--- a/customer _details/RAMAIAH/SEP/BHADRAVATHI/BRA/PURCHASE DETAILS.docx
+++ b/customer _details/RAMAIAH/SEP/BHADRAVATHI/BRA/PURCHASE DETAILS.docx
@@ -13,13 +13,7 @@
         <w:rPr>
           <w:rFonts w:ascii="Courier New" w:hAnsi="Courier New" w:cs="Courier New"/>
         </w:rPr>
-        <w:t>FRI Feb 16</w:t>
-      </w:r>
-      <w:r>
-        <w:rPr>
-          <w:rFonts w:ascii="Courier New" w:hAnsi="Courier New" w:cs="Courier New"/>
-        </w:rPr>
-        <w:t xml:space="preserve"> 12:08:58 PST 2018</w:t>
+        <w:t>FRI Feb 16 12:08:58 PST 2018</w:t>
       </w:r>
     </w:p>
     <w:p>
@@ -361,6 +355,622 @@
         <w:tab/>
         <w:t>- 3345.0</w:t>
       </w:r>
+    </w:p>
+    <w:p>
+      <w:pPr>
+        <w:pStyle w:val="PlainText"/>
+        <w:rPr>
+          <w:rFonts w:ascii="Courier New" w:hAnsi="Courier New" w:cs="Courier New"/>
+          <w:b/>
+        </w:rPr>
+      </w:pPr>
+    </w:p>
+    <w:p>
+      <w:pPr>
+        <w:pStyle w:val="PlainText"/>
+        <w:rPr>
+          <w:rFonts w:ascii="Courier New" w:hAnsi="Courier New" w:cs="Courier New"/>
+        </w:rPr>
+      </w:pPr>
+      <w:r>
+        <w:rPr>
+          <w:rFonts w:ascii="Courier New" w:hAnsi="Courier New" w:cs="Courier New"/>
+        </w:rPr>
+        <w:t>SAT Feb 17</w:t>
+      </w:r>
+      <w:r>
+        <w:rPr>
+          <w:rFonts w:ascii="Courier New" w:hAnsi="Courier New" w:cs="Courier New"/>
+        </w:rPr>
+        <w:t xml:space="preserve"> 09:47:46 PST 2018</w:t>
+      </w:r>
+    </w:p>
+    <w:p>
+      <w:pPr>
+        <w:pStyle w:val="PlainText"/>
+        <w:rPr>
+          <w:rFonts w:ascii="Courier New" w:hAnsi="Courier New" w:cs="Courier New"/>
+        </w:rPr>
+      </w:pPr>
+      <w:r>
+        <w:rPr>
+          <w:rFonts w:ascii="Courier New" w:hAnsi="Courier New" w:cs="Courier New"/>
+        </w:rPr>
+        <w:t>Person Name</w:t>
+      </w:r>
+      <w:r>
+        <w:rPr>
+          <w:rFonts w:ascii="Courier New" w:hAnsi="Courier New" w:cs="Courier New"/>
+        </w:rPr>
+        <w:tab/>
+      </w:r>
+      <w:r>
+        <w:rPr>
+          <w:rFonts w:ascii="Courier New" w:hAnsi="Courier New" w:cs="Courier New"/>
+        </w:rPr>
+        <w:tab/>
+      </w:r>
+      <w:r>
+        <w:rPr>
+          <w:rFonts w:ascii="Courier New" w:hAnsi="Courier New" w:cs="Courier New"/>
+        </w:rPr>
+        <w:tab/>
+      </w:r>
+      <w:r>
+        <w:rPr>
+          <w:rFonts w:ascii="Courier New" w:hAnsi="Courier New" w:cs="Courier New"/>
+        </w:rPr>
+        <w:tab/>
+        <w:t>- BRA</w:t>
+      </w:r>
+    </w:p>
+    <w:p>
+      <w:pPr>
+        <w:pStyle w:val="PlainText"/>
+        <w:rPr>
+          <w:rFonts w:ascii="Courier New" w:hAnsi="Courier New" w:cs="Courier New"/>
+        </w:rPr>
+      </w:pPr>
+      <w:r>
+        <w:rPr>
+          <w:rFonts w:ascii="Courier New" w:hAnsi="Courier New" w:cs="Courier New"/>
+        </w:rPr>
+        <w:t>Bill number</w:t>
+      </w:r>
+      <w:r>
+        <w:rPr>
+          <w:rFonts w:ascii="Courier New" w:hAnsi="Courier New" w:cs="Courier New"/>
+        </w:rPr>
+        <w:tab/>
+      </w:r>
+      <w:r>
+        <w:rPr>
+          <w:rFonts w:ascii="Courier New" w:hAnsi="Courier New" w:cs="Courier New"/>
+        </w:rPr>
+        <w:tab/>
+      </w:r>
+      <w:r>
+        <w:rPr>
+          <w:rFonts w:ascii="Courier New" w:hAnsi="Courier New" w:cs="Courier New"/>
+        </w:rPr>
+        <w:tab/>
+      </w:r>
+      <w:r>
+        <w:rPr>
+          <w:rFonts w:ascii="Courier New" w:hAnsi="Courier New" w:cs="Courier New"/>
+        </w:rPr>
+        <w:tab/>
+        <w:t>- 1258</w:t>
+      </w:r>
+    </w:p>
+    <w:p>
+      <w:pPr>
+        <w:pStyle w:val="PlainText"/>
+        <w:rPr>
+          <w:rFonts w:ascii="Courier New" w:hAnsi="Courier New" w:cs="Courier New"/>
+        </w:rPr>
+      </w:pPr>
+      <w:r>
+        <w:rPr>
+          <w:rFonts w:ascii="Courier New" w:hAnsi="Courier New" w:cs="Courier New"/>
+        </w:rPr>
+        <w:t>---------------------------------------------------------------</w:t>
+      </w:r>
+    </w:p>
+    <w:p>
+      <w:pPr>
+        <w:pStyle w:val="PlainText"/>
+        <w:rPr>
+          <w:rFonts w:ascii="Courier New" w:hAnsi="Courier New" w:cs="Courier New"/>
+        </w:rPr>
+      </w:pPr>
+      <w:r>
+        <w:rPr>
+          <w:rFonts w:ascii="Courier New" w:hAnsi="Courier New" w:cs="Courier New"/>
+        </w:rPr>
+        <w:t>Item Name</w:t>
+      </w:r>
+      <w:r>
+        <w:rPr>
+          <w:rFonts w:ascii="Courier New" w:hAnsi="Courier New" w:cs="Courier New"/>
+        </w:rPr>
+        <w:tab/>
+      </w:r>
+      <w:r>
+        <w:rPr>
+          <w:rFonts w:ascii="Courier New" w:hAnsi="Courier New" w:cs="Courier New"/>
+        </w:rPr>
+        <w:tab/>
+      </w:r>
+      <w:r>
+        <w:rPr>
+          <w:rFonts w:ascii="Courier New" w:hAnsi="Courier New" w:cs="Courier New"/>
+        </w:rPr>
+        <w:tab/>
+      </w:r>
+      <w:r>
+        <w:rPr>
+          <w:rFonts w:ascii="Courier New" w:hAnsi="Courier New" w:cs="Courier New"/>
+        </w:rPr>
+        <w:tab/>
+        <w:t>- CHOWCHOW</w:t>
+      </w:r>
+    </w:p>
+    <w:p>
+      <w:pPr>
+        <w:pStyle w:val="PlainText"/>
+        <w:rPr>
+          <w:rFonts w:ascii="Courier New" w:hAnsi="Courier New" w:cs="Courier New"/>
+        </w:rPr>
+      </w:pPr>
+      <w:r>
+        <w:rPr>
+          <w:rFonts w:ascii="Courier New" w:hAnsi="Courier New" w:cs="Courier New"/>
+        </w:rPr>
+        <w:t>Number of Pockets</w:t>
+      </w:r>
+      <w:r>
+        <w:rPr>
+          <w:rFonts w:ascii="Courier New" w:hAnsi="Courier New" w:cs="Courier New"/>
+        </w:rPr>
+        <w:tab/>
+      </w:r>
+      <w:r>
+        <w:rPr>
+          <w:rFonts w:ascii="Courier New" w:hAnsi="Courier New" w:cs="Courier New"/>
+        </w:rPr>
+        <w:tab/>
+      </w:r>
+      <w:r>
+        <w:rPr>
+          <w:rFonts w:ascii="Courier New" w:hAnsi="Courier New" w:cs="Courier New"/>
+        </w:rPr>
+        <w:tab/>
+        <w:t>- 2</w:t>
+      </w:r>
+    </w:p>
+    <w:p>
+      <w:pPr>
+        <w:pStyle w:val="PlainText"/>
+        <w:rPr>
+          <w:rFonts w:ascii="Courier New" w:hAnsi="Courier New" w:cs="Courier New"/>
+        </w:rPr>
+      </w:pPr>
+      <w:r>
+        <w:rPr>
+          <w:rFonts w:ascii="Courier New" w:hAnsi="Courier New" w:cs="Courier New"/>
+        </w:rPr>
+        <w:t>Number of KGs</w:t>
+      </w:r>
+      <w:r>
+        <w:rPr>
+          <w:rFonts w:ascii="Courier New" w:hAnsi="Courier New" w:cs="Courier New"/>
+        </w:rPr>
+        <w:tab/>
+      </w:r>
+      <w:r>
+        <w:rPr>
+          <w:rFonts w:ascii="Courier New" w:hAnsi="Courier New" w:cs="Courier New"/>
+        </w:rPr>
+        <w:tab/>
+      </w:r>
+      <w:r>
+        <w:rPr>
+          <w:rFonts w:ascii="Courier New" w:hAnsi="Courier New" w:cs="Courier New"/>
+        </w:rPr>
+        <w:tab/>
+        <w:t>- 147</w:t>
+      </w:r>
+    </w:p>
+    <w:p>
+      <w:pPr>
+        <w:pStyle w:val="PlainText"/>
+        <w:rPr>
+          <w:rFonts w:ascii="Courier New" w:hAnsi="Courier New" w:cs="Courier New"/>
+        </w:rPr>
+      </w:pPr>
+      <w:r>
+        <w:rPr>
+          <w:rFonts w:ascii="Courier New" w:hAnsi="Courier New" w:cs="Courier New"/>
+        </w:rPr>
+        <w:t>Rate</w:t>
+      </w:r>
+      <w:r>
+        <w:rPr>
+          <w:rFonts w:ascii="Courier New" w:hAnsi="Courier New" w:cs="Courier New"/>
+        </w:rPr>
+        <w:tab/>
+      </w:r>
+      <w:r>
+        <w:rPr>
+          <w:rFonts w:ascii="Courier New" w:hAnsi="Courier New" w:cs="Courier New"/>
+        </w:rPr>
+        <w:tab/>
+      </w:r>
+      <w:r>
+        <w:rPr>
+          <w:rFonts w:ascii="Courier New" w:hAnsi="Courier New" w:cs="Courier New"/>
+        </w:rPr>
+        <w:tab/>
+      </w:r>
+      <w:r>
+        <w:rPr>
+          <w:rFonts w:ascii="Courier New" w:hAnsi="Courier New" w:cs="Courier New"/>
+        </w:rPr>
+        <w:tab/>
+      </w:r>
+      <w:r>
+        <w:rPr>
+          <w:rFonts w:ascii="Courier New" w:hAnsi="Courier New" w:cs="Courier New"/>
+        </w:rPr>
+        <w:tab/>
+        <w:t>- 5</w:t>
+      </w:r>
+    </w:p>
+    <w:p>
+      <w:pPr>
+        <w:pStyle w:val="PlainText"/>
+        <w:rPr>
+          <w:rFonts w:ascii="Courier New" w:hAnsi="Courier New" w:cs="Courier New"/>
+        </w:rPr>
+      </w:pPr>
+      <w:r>
+        <w:rPr>
+          <w:rFonts w:ascii="Courier New" w:hAnsi="Courier New" w:cs="Courier New"/>
+        </w:rPr>
+        <w:t>Total Price</w:t>
+      </w:r>
+      <w:r>
+        <w:rPr>
+          <w:rFonts w:ascii="Courier New" w:hAnsi="Courier New" w:cs="Courier New"/>
+        </w:rPr>
+        <w:tab/>
+      </w:r>
+      <w:r>
+        <w:rPr>
+          <w:rFonts w:ascii="Courier New" w:hAnsi="Courier New" w:cs="Courier New"/>
+        </w:rPr>
+        <w:tab/>
+      </w:r>
+      <w:r>
+        <w:rPr>
+          <w:rFonts w:ascii="Courier New" w:hAnsi="Courier New" w:cs="Courier New"/>
+        </w:rPr>
+        <w:tab/>
+      </w:r>
+      <w:r>
+        <w:rPr>
+          <w:rFonts w:ascii="Courier New" w:hAnsi="Courier New" w:cs="Courier New"/>
+        </w:rPr>
+        <w:tab/>
+        <w:t>- 735.0</w:t>
+      </w:r>
+    </w:p>
+    <w:p>
+      <w:pPr>
+        <w:pStyle w:val="PlainText"/>
+        <w:rPr>
+          <w:rFonts w:ascii="Courier New" w:hAnsi="Courier New" w:cs="Courier New"/>
+        </w:rPr>
+      </w:pPr>
+      <w:r>
+        <w:rPr>
+          <w:rFonts w:ascii="Courier New" w:hAnsi="Courier New" w:cs="Courier New"/>
+        </w:rPr>
+        <w:t>Amount balance</w:t>
+      </w:r>
+      <w:r>
+        <w:rPr>
+          <w:rFonts w:ascii="Courier New" w:hAnsi="Courier New" w:cs="Courier New"/>
+        </w:rPr>
+        <w:tab/>
+      </w:r>
+      <w:r>
+        <w:rPr>
+          <w:rFonts w:ascii="Courier New" w:hAnsi="Courier New" w:cs="Courier New"/>
+        </w:rPr>
+        <w:tab/>
+      </w:r>
+      <w:r>
+        <w:rPr>
+          <w:rFonts w:ascii="Courier New" w:hAnsi="Courier New" w:cs="Courier New"/>
+        </w:rPr>
+        <w:tab/>
+        <w:t>- 4080.0</w:t>
+      </w:r>
+    </w:p>
+    <w:p>
+      <w:pPr>
+        <w:pStyle w:val="PlainText"/>
+        <w:rPr>
+          <w:rFonts w:ascii="Courier New" w:hAnsi="Courier New" w:cs="Courier New"/>
+        </w:rPr>
+      </w:pPr>
+    </w:p>
+    <w:p>
+      <w:pPr>
+        <w:pStyle w:val="PlainText"/>
+        <w:rPr>
+          <w:rFonts w:ascii="Courier New" w:hAnsi="Courier New" w:cs="Courier New"/>
+        </w:rPr>
+      </w:pPr>
+      <w:r>
+        <w:rPr>
+          <w:rFonts w:ascii="Courier New" w:hAnsi="Courier New" w:cs="Courier New"/>
+        </w:rPr>
+        <w:t>Item Name</w:t>
+      </w:r>
+      <w:r>
+        <w:rPr>
+          <w:rFonts w:ascii="Courier New" w:hAnsi="Courier New" w:cs="Courier New"/>
+        </w:rPr>
+        <w:tab/>
+      </w:r>
+      <w:r>
+        <w:rPr>
+          <w:rFonts w:ascii="Courier New" w:hAnsi="Courier New" w:cs="Courier New"/>
+        </w:rPr>
+        <w:tab/>
+      </w:r>
+      <w:r>
+        <w:rPr>
+          <w:rFonts w:ascii="Courier New" w:hAnsi="Courier New" w:cs="Courier New"/>
+        </w:rPr>
+        <w:tab/>
+      </w:r>
+      <w:r>
+        <w:rPr>
+          <w:rFonts w:ascii="Courier New" w:hAnsi="Courier New" w:cs="Courier New"/>
+        </w:rPr>
+        <w:tab/>
+        <w:t>- CARROT</w:t>
+      </w:r>
+    </w:p>
+    <w:p>
+      <w:pPr>
+        <w:pStyle w:val="PlainText"/>
+        <w:rPr>
+          <w:rFonts w:ascii="Courier New" w:hAnsi="Courier New" w:cs="Courier New"/>
+        </w:rPr>
+      </w:pPr>
+      <w:r>
+        <w:rPr>
+          <w:rFonts w:ascii="Courier New" w:hAnsi="Courier New" w:cs="Courier New"/>
+        </w:rPr>
+        <w:t>Number of Pockets</w:t>
+      </w:r>
+      <w:r>
+        <w:rPr>
+          <w:rFonts w:ascii="Courier New" w:hAnsi="Courier New" w:cs="Courier New"/>
+        </w:rPr>
+        <w:tab/>
+      </w:r>
+      <w:r>
+        <w:rPr>
+          <w:rFonts w:ascii="Courier New" w:hAnsi="Courier New" w:cs="Courier New"/>
+        </w:rPr>
+        <w:tab/>
+      </w:r>
+      <w:r>
+        <w:rPr>
+          <w:rFonts w:ascii="Courier New" w:hAnsi="Courier New" w:cs="Courier New"/>
+        </w:rPr>
+        <w:tab/>
+        <w:t>- 4</w:t>
+      </w:r>
+    </w:p>
+    <w:p>
+      <w:pPr>
+        <w:pStyle w:val="PlainText"/>
+        <w:rPr>
+          <w:rFonts w:ascii="Courier New" w:hAnsi="Courier New" w:cs="Courier New"/>
+        </w:rPr>
+      </w:pPr>
+      <w:r>
+        <w:rPr>
+          <w:rFonts w:ascii="Courier New" w:hAnsi="Courier New" w:cs="Courier New"/>
+        </w:rPr>
+        <w:t>Number of KGs</w:t>
+      </w:r>
+      <w:r>
+        <w:rPr>
+          <w:rFonts w:ascii="Courier New" w:hAnsi="Courier New" w:cs="Courier New"/>
+        </w:rPr>
+        <w:tab/>
+      </w:r>
+      <w:r>
+        <w:rPr>
+          <w:rFonts w:ascii="Courier New" w:hAnsi="Courier New" w:cs="Courier New"/>
+        </w:rPr>
+        <w:tab/>
+      </w:r>
+      <w:r>
+        <w:rPr>
+          <w:rFonts w:ascii="Courier New" w:hAnsi="Courier New" w:cs="Courier New"/>
+        </w:rPr>
+        <w:tab/>
+        <w:t>- 404</w:t>
+      </w:r>
+    </w:p>
+    <w:p>
+      <w:pPr>
+        <w:pStyle w:val="PlainText"/>
+        <w:rPr>
+          <w:rFonts w:ascii="Courier New" w:hAnsi="Courier New" w:cs="Courier New"/>
+        </w:rPr>
+      </w:pPr>
+      <w:r>
+        <w:rPr>
+          <w:rFonts w:ascii="Courier New" w:hAnsi="Courier New" w:cs="Courier New"/>
+        </w:rPr>
+        <w:t>Rate</w:t>
+      </w:r>
+      <w:r>
+        <w:rPr>
+          <w:rFonts w:ascii="Courier New" w:hAnsi="Courier New" w:cs="Courier New"/>
+        </w:rPr>
+        <w:tab/>
+      </w:r>
+      <w:r>
+        <w:rPr>
+          <w:rFonts w:ascii="Courier New" w:hAnsi="Courier New" w:cs="Courier New"/>
+        </w:rPr>
+        <w:tab/>
+      </w:r>
+      <w:r>
+        <w:rPr>
+          <w:rFonts w:ascii="Courier New" w:hAnsi="Courier New" w:cs="Courier New"/>
+        </w:rPr>
+        <w:tab/>
+      </w:r>
+      <w:r>
+        <w:rPr>
+          <w:rFonts w:ascii="Courier New" w:hAnsi="Courier New" w:cs="Courier New"/>
+        </w:rPr>
+        <w:tab/>
+      </w:r>
+      <w:r>
+        <w:rPr>
+          <w:rFonts w:ascii="Courier New" w:hAnsi="Courier New" w:cs="Courier New"/>
+        </w:rPr>
+        <w:tab/>
+        <w:t>- 11</w:t>
+      </w:r>
+    </w:p>
+    <w:p>
+      <w:pPr>
+        <w:pStyle w:val="PlainText"/>
+        <w:rPr>
+          <w:rFonts w:ascii="Courier New" w:hAnsi="Courier New" w:cs="Courier New"/>
+        </w:rPr>
+      </w:pPr>
+      <w:r>
+        <w:rPr>
+          <w:rFonts w:ascii="Courier New" w:hAnsi="Courier New" w:cs="Courier New"/>
+        </w:rPr>
+        <w:t>Transport &amp; Miscellaneous</w:t>
+      </w:r>
+      <w:r>
+        <w:rPr>
+          <w:rFonts w:ascii="Courier New" w:hAnsi="Courier New" w:cs="Courier New"/>
+        </w:rPr>
+        <w:tab/>
+        <w:t>- 990</w:t>
+      </w:r>
+    </w:p>
+    <w:p>
+      <w:pPr>
+        <w:pStyle w:val="PlainText"/>
+        <w:rPr>
+          <w:rFonts w:ascii="Courier New" w:hAnsi="Courier New" w:cs="Courier New"/>
+        </w:rPr>
+      </w:pPr>
+      <w:r>
+        <w:rPr>
+          <w:rFonts w:ascii="Courier New" w:hAnsi="Courier New" w:cs="Courier New"/>
+        </w:rPr>
+        <w:t>Total Price</w:t>
+      </w:r>
+      <w:r>
+        <w:rPr>
+          <w:rFonts w:ascii="Courier New" w:hAnsi="Courier New" w:cs="Courier New"/>
+        </w:rPr>
+        <w:tab/>
+      </w:r>
+      <w:r>
+        <w:rPr>
+          <w:rFonts w:ascii="Courier New" w:hAnsi="Courier New" w:cs="Courier New"/>
+        </w:rPr>
+        <w:tab/>
+      </w:r>
+      <w:r>
+        <w:rPr>
+          <w:rFonts w:ascii="Courier New" w:hAnsi="Courier New" w:cs="Courier New"/>
+        </w:rPr>
+        <w:tab/>
+      </w:r>
+      <w:r>
+        <w:rPr>
+          <w:rFonts w:ascii="Courier New" w:hAnsi="Courier New" w:cs="Courier New"/>
+        </w:rPr>
+        <w:tab/>
+        <w:t>- 5434.0</w:t>
+      </w:r>
+    </w:p>
+    <w:p>
+      <w:pPr>
+        <w:pStyle w:val="PlainText"/>
+        <w:rPr>
+          <w:rFonts w:ascii="Courier New" w:hAnsi="Courier New" w:cs="Courier New"/>
+          <w:b/>
+        </w:rPr>
+      </w:pPr>
+      <w:r>
+        <w:rPr>
+          <w:rFonts w:ascii="Courier New" w:hAnsi="Courier New" w:cs="Courier New"/>
+          <w:b/>
+        </w:rPr>
+        <w:t>Amount balance</w:t>
+      </w:r>
+      <w:r>
+        <w:rPr>
+          <w:rFonts w:ascii="Courier New" w:hAnsi="Courier New" w:cs="Courier New"/>
+          <w:b/>
+        </w:rPr>
+        <w:tab/>
+      </w:r>
+      <w:r>
+        <w:rPr>
+          <w:rFonts w:ascii="Courier New" w:hAnsi="Courier New" w:cs="Courier New"/>
+          <w:b/>
+        </w:rPr>
+        <w:tab/>
+      </w:r>
+      <w:r>
+        <w:rPr>
+          <w:rFonts w:ascii="Courier New" w:hAnsi="Courier New" w:cs="Courier New"/>
+          <w:b/>
+        </w:rPr>
+        <w:tab/>
+        <w:t>- 9514.0</w:t>
+      </w:r>
+    </w:p>
+    <w:p>
+      <w:pPr>
+        <w:pStyle w:val="PlainText"/>
+        <w:rPr>
+          <w:rFonts w:ascii="Courier New" w:hAnsi="Courier New" w:cs="Courier New"/>
+        </w:rPr>
+      </w:pPr>
+    </w:p>
+    <w:p>
+      <w:pPr>
+        <w:pStyle w:val="PlainText"/>
+        <w:rPr>
+          <w:rFonts w:ascii="Courier New" w:hAnsi="Courier New" w:cs="Courier New"/>
+          <w:b/>
+        </w:rPr>
+      </w:pPr>
     </w:p>
     <w:p>
       <w:pPr>

--- a/customer _details/RAMAIAH/SEP/BHADRAVATHI/BRA/PURCHASE DETAILS.docx
+++ b/customer _details/RAMAIAH/SEP/BHADRAVATHI/BRA/PURCHASE DETAILS.docx
@@ -376,13 +376,7 @@
         <w:rPr>
           <w:rFonts w:ascii="Courier New" w:hAnsi="Courier New" w:cs="Courier New"/>
         </w:rPr>
-        <w:t>SAT Feb 17</w:t>
-      </w:r>
-      <w:r>
-        <w:rPr>
-          <w:rFonts w:ascii="Courier New" w:hAnsi="Courier New" w:cs="Courier New"/>
-        </w:rPr>
-        <w:t xml:space="preserve"> 09:47:46 PST 2018</w:t>
+        <w:t>SAT Feb 17 09:47:46 PST 2018</w:t>
       </w:r>
     </w:p>
     <w:p>
@@ -954,6 +948,392 @@
         <w:tab/>
         <w:t>- 9514.0</w:t>
       </w:r>
+    </w:p>
+    <w:p>
+      <w:pPr>
+        <w:pStyle w:val="PlainText"/>
+        <w:rPr>
+          <w:rFonts w:ascii="Courier New" w:hAnsi="Courier New" w:cs="Courier New"/>
+          <w:b/>
+        </w:rPr>
+      </w:pPr>
+    </w:p>
+    <w:p>
+      <w:pPr>
+        <w:pStyle w:val="PlainText"/>
+        <w:rPr>
+          <w:rFonts w:ascii="Courier New" w:hAnsi="Courier New" w:cs="Courier New"/>
+        </w:rPr>
+      </w:pPr>
+      <w:r>
+        <w:rPr>
+          <w:rFonts w:ascii="Courier New" w:hAnsi="Courier New" w:cs="Courier New"/>
+        </w:rPr>
+        <w:t>MON Feb 19</w:t>
+      </w:r>
+      <w:r>
+        <w:rPr>
+          <w:rFonts w:ascii="Courier New" w:hAnsi="Courier New" w:cs="Courier New"/>
+        </w:rPr>
+        <w:t xml:space="preserve"> 12:53:38 PST 2018</w:t>
+      </w:r>
+    </w:p>
+    <w:p>
+      <w:pPr>
+        <w:pStyle w:val="PlainText"/>
+        <w:rPr>
+          <w:rFonts w:ascii="Courier New" w:hAnsi="Courier New" w:cs="Courier New"/>
+        </w:rPr>
+      </w:pPr>
+      <w:r>
+        <w:rPr>
+          <w:rFonts w:ascii="Courier New" w:hAnsi="Courier New" w:cs="Courier New"/>
+        </w:rPr>
+        <w:t>Person Name</w:t>
+      </w:r>
+      <w:r>
+        <w:rPr>
+          <w:rFonts w:ascii="Courier New" w:hAnsi="Courier New" w:cs="Courier New"/>
+        </w:rPr>
+        <w:tab/>
+      </w:r>
+      <w:r>
+        <w:rPr>
+          <w:rFonts w:ascii="Courier New" w:hAnsi="Courier New" w:cs="Courier New"/>
+        </w:rPr>
+        <w:tab/>
+      </w:r>
+      <w:r>
+        <w:rPr>
+          <w:rFonts w:ascii="Courier New" w:hAnsi="Courier New" w:cs="Courier New"/>
+        </w:rPr>
+        <w:tab/>
+      </w:r>
+      <w:r>
+        <w:rPr>
+          <w:rFonts w:ascii="Courier New" w:hAnsi="Courier New" w:cs="Courier New"/>
+        </w:rPr>
+        <w:tab/>
+        <w:t>- BRA</w:t>
+      </w:r>
+    </w:p>
+    <w:p>
+      <w:pPr>
+        <w:pStyle w:val="PlainText"/>
+        <w:rPr>
+          <w:rFonts w:ascii="Courier New" w:hAnsi="Courier New" w:cs="Courier New"/>
+        </w:rPr>
+      </w:pPr>
+      <w:r>
+        <w:rPr>
+          <w:rFonts w:ascii="Courier New" w:hAnsi="Courier New" w:cs="Courier New"/>
+        </w:rPr>
+        <w:t>Bill number</w:t>
+      </w:r>
+      <w:r>
+        <w:rPr>
+          <w:rFonts w:ascii="Courier New" w:hAnsi="Courier New" w:cs="Courier New"/>
+        </w:rPr>
+        <w:tab/>
+      </w:r>
+      <w:r>
+        <w:rPr>
+          <w:rFonts w:ascii="Courier New" w:hAnsi="Courier New" w:cs="Courier New"/>
+        </w:rPr>
+        <w:tab/>
+      </w:r>
+      <w:r>
+        <w:rPr>
+          <w:rFonts w:ascii="Courier New" w:hAnsi="Courier New" w:cs="Courier New"/>
+        </w:rPr>
+        <w:tab/>
+      </w:r>
+      <w:r>
+        <w:rPr>
+          <w:rFonts w:ascii="Courier New" w:hAnsi="Courier New" w:cs="Courier New"/>
+        </w:rPr>
+        <w:tab/>
+        <w:t>- 1289</w:t>
+      </w:r>
+    </w:p>
+    <w:p>
+      <w:pPr>
+        <w:pStyle w:val="PlainText"/>
+        <w:rPr>
+          <w:rFonts w:ascii="Courier New" w:hAnsi="Courier New" w:cs="Courier New"/>
+        </w:rPr>
+      </w:pPr>
+      <w:r>
+        <w:rPr>
+          <w:rFonts w:ascii="Courier New" w:hAnsi="Courier New" w:cs="Courier New"/>
+        </w:rPr>
+        <w:t>---------------------------------------------------------------</w:t>
+      </w:r>
+    </w:p>
+    <w:p>
+      <w:pPr>
+        <w:pStyle w:val="PlainText"/>
+        <w:rPr>
+          <w:rFonts w:ascii="Courier New" w:hAnsi="Courier New" w:cs="Courier New"/>
+        </w:rPr>
+      </w:pPr>
+      <w:r>
+        <w:rPr>
+          <w:rFonts w:ascii="Courier New" w:hAnsi="Courier New" w:cs="Courier New"/>
+        </w:rPr>
+        <w:t>Item Name</w:t>
+      </w:r>
+      <w:r>
+        <w:rPr>
+          <w:rFonts w:ascii="Courier New" w:hAnsi="Courier New" w:cs="Courier New"/>
+        </w:rPr>
+        <w:tab/>
+      </w:r>
+      <w:r>
+        <w:rPr>
+          <w:rFonts w:ascii="Courier New" w:hAnsi="Courier New" w:cs="Courier New"/>
+        </w:rPr>
+        <w:tab/>
+      </w:r>
+      <w:r>
+        <w:rPr>
+          <w:rFonts w:ascii="Courier New" w:hAnsi="Courier New" w:cs="Courier New"/>
+        </w:rPr>
+        <w:tab/>
+      </w:r>
+      <w:r>
+        <w:rPr>
+          <w:rFonts w:ascii="Courier New" w:hAnsi="Courier New" w:cs="Courier New"/>
+        </w:rPr>
+        <w:tab/>
+        <w:t>- CARROT</w:t>
+      </w:r>
+    </w:p>
+    <w:p>
+      <w:pPr>
+        <w:pStyle w:val="PlainText"/>
+        <w:rPr>
+          <w:rFonts w:ascii="Courier New" w:hAnsi="Courier New" w:cs="Courier New"/>
+        </w:rPr>
+      </w:pPr>
+      <w:r>
+        <w:rPr>
+          <w:rFonts w:ascii="Courier New" w:hAnsi="Courier New" w:cs="Courier New"/>
+        </w:rPr>
+        <w:t>Number of Pockets</w:t>
+      </w:r>
+      <w:r>
+        <w:rPr>
+          <w:rFonts w:ascii="Courier New" w:hAnsi="Courier New" w:cs="Courier New"/>
+        </w:rPr>
+        <w:tab/>
+      </w:r>
+      <w:r>
+        <w:rPr>
+          <w:rFonts w:ascii="Courier New" w:hAnsi="Courier New" w:cs="Courier New"/>
+        </w:rPr>
+        <w:tab/>
+      </w:r>
+      <w:r>
+        <w:rPr>
+          <w:rFonts w:ascii="Courier New" w:hAnsi="Courier New" w:cs="Courier New"/>
+        </w:rPr>
+        <w:tab/>
+        <w:t>- 3</w:t>
+      </w:r>
+    </w:p>
+    <w:p>
+      <w:pPr>
+        <w:pStyle w:val="PlainText"/>
+        <w:rPr>
+          <w:rFonts w:ascii="Courier New" w:hAnsi="Courier New" w:cs="Courier New"/>
+        </w:rPr>
+      </w:pPr>
+      <w:r>
+        <w:rPr>
+          <w:rFonts w:ascii="Courier New" w:hAnsi="Courier New" w:cs="Courier New"/>
+        </w:rPr>
+        <w:t>Number of KGs</w:t>
+      </w:r>
+      <w:r>
+        <w:rPr>
+          <w:rFonts w:ascii="Courier New" w:hAnsi="Courier New" w:cs="Courier New"/>
+        </w:rPr>
+        <w:tab/>
+      </w:r>
+      <w:r>
+        <w:rPr>
+          <w:rFonts w:ascii="Courier New" w:hAnsi="Courier New" w:cs="Courier New"/>
+        </w:rPr>
+        <w:tab/>
+      </w:r>
+      <w:r>
+        <w:rPr>
+          <w:rFonts w:ascii="Courier New" w:hAnsi="Courier New" w:cs="Courier New"/>
+        </w:rPr>
+        <w:tab/>
+        <w:t>- 260</w:t>
+      </w:r>
+    </w:p>
+    <w:p>
+      <w:pPr>
+        <w:pStyle w:val="PlainText"/>
+        <w:rPr>
+          <w:rFonts w:ascii="Courier New" w:hAnsi="Courier New" w:cs="Courier New"/>
+        </w:rPr>
+      </w:pPr>
+      <w:r>
+        <w:rPr>
+          <w:rFonts w:ascii="Courier New" w:hAnsi="Courier New" w:cs="Courier New"/>
+        </w:rPr>
+        <w:t>Rate</w:t>
+      </w:r>
+      <w:r>
+        <w:rPr>
+          <w:rFonts w:ascii="Courier New" w:hAnsi="Courier New" w:cs="Courier New"/>
+        </w:rPr>
+        <w:tab/>
+      </w:r>
+      <w:r>
+        <w:rPr>
+          <w:rFonts w:ascii="Courier New" w:hAnsi="Courier New" w:cs="Courier New"/>
+        </w:rPr>
+        <w:tab/>
+      </w:r>
+      <w:r>
+        <w:rPr>
+          <w:rFonts w:ascii="Courier New" w:hAnsi="Courier New" w:cs="Courier New"/>
+        </w:rPr>
+        <w:tab/>
+      </w:r>
+      <w:r>
+        <w:rPr>
+          <w:rFonts w:ascii="Courier New" w:hAnsi="Courier New" w:cs="Courier New"/>
+        </w:rPr>
+        <w:tab/>
+      </w:r>
+      <w:r>
+        <w:rPr>
+          <w:rFonts w:ascii="Courier New" w:hAnsi="Courier New" w:cs="Courier New"/>
+        </w:rPr>
+        <w:tab/>
+        <w:t>- 10</w:t>
+      </w:r>
+    </w:p>
+    <w:p>
+      <w:pPr>
+        <w:pStyle w:val="PlainText"/>
+        <w:rPr>
+          <w:rFonts w:ascii="Courier New" w:hAnsi="Courier New" w:cs="Courier New"/>
+        </w:rPr>
+      </w:pPr>
+      <w:r>
+        <w:rPr>
+          <w:rFonts w:ascii="Courier New" w:hAnsi="Courier New" w:cs="Courier New"/>
+        </w:rPr>
+        <w:t>Transport &amp; Miscellaneous</w:t>
+      </w:r>
+      <w:r>
+        <w:rPr>
+          <w:rFonts w:ascii="Courier New" w:hAnsi="Courier New" w:cs="Courier New"/>
+        </w:rPr>
+        <w:tab/>
+        <w:t>- 495</w:t>
+      </w:r>
+    </w:p>
+    <w:p>
+      <w:pPr>
+        <w:pStyle w:val="PlainText"/>
+        <w:rPr>
+          <w:rFonts w:ascii="Courier New" w:hAnsi="Courier New" w:cs="Courier New"/>
+        </w:rPr>
+      </w:pPr>
+      <w:r>
+        <w:rPr>
+          <w:rFonts w:ascii="Courier New" w:hAnsi="Courier New" w:cs="Courier New"/>
+        </w:rPr>
+        <w:t>Total Price</w:t>
+      </w:r>
+      <w:r>
+        <w:rPr>
+          <w:rFonts w:ascii="Courier New" w:hAnsi="Courier New" w:cs="Courier New"/>
+        </w:rPr>
+        <w:tab/>
+      </w:r>
+      <w:r>
+        <w:rPr>
+          <w:rFonts w:ascii="Courier New" w:hAnsi="Courier New" w:cs="Courier New"/>
+        </w:rPr>
+        <w:tab/>
+      </w:r>
+      <w:r>
+        <w:rPr>
+          <w:rFonts w:ascii="Courier New" w:hAnsi="Courier New" w:cs="Courier New"/>
+        </w:rPr>
+        <w:tab/>
+      </w:r>
+      <w:r>
+        <w:rPr>
+          <w:rFonts w:ascii="Courier New" w:hAnsi="Courier New" w:cs="Courier New"/>
+        </w:rPr>
+        <w:tab/>
+        <w:t>- 3095.0</w:t>
+      </w:r>
+    </w:p>
+    <w:p>
+      <w:pPr>
+        <w:pStyle w:val="PlainText"/>
+        <w:rPr>
+          <w:rFonts w:ascii="Courier New" w:hAnsi="Courier New" w:cs="Courier New"/>
+          <w:b/>
+        </w:rPr>
+      </w:pPr>
+      <w:r>
+        <w:rPr>
+          <w:rFonts w:ascii="Courier New" w:hAnsi="Courier New" w:cs="Courier New"/>
+          <w:b/>
+        </w:rPr>
+        <w:t>Amount balance</w:t>
+      </w:r>
+      <w:r>
+        <w:rPr>
+          <w:rFonts w:ascii="Courier New" w:hAnsi="Courier New" w:cs="Courier New"/>
+          <w:b/>
+        </w:rPr>
+        <w:tab/>
+      </w:r>
+      <w:r>
+        <w:rPr>
+          <w:rFonts w:ascii="Courier New" w:hAnsi="Courier New" w:cs="Courier New"/>
+          <w:b/>
+        </w:rPr>
+        <w:tab/>
+      </w:r>
+      <w:r>
+        <w:rPr>
+          <w:rFonts w:ascii="Courier New" w:hAnsi="Courier New" w:cs="Courier New"/>
+          <w:b/>
+        </w:rPr>
+        <w:tab/>
+        <w:t>- 12609.0</w:t>
+      </w:r>
+    </w:p>
+    <w:p>
+      <w:pPr>
+        <w:pStyle w:val="PlainText"/>
+        <w:rPr>
+          <w:rFonts w:ascii="Courier New" w:hAnsi="Courier New" w:cs="Courier New"/>
+        </w:rPr>
+      </w:pPr>
+    </w:p>
+    <w:p>
+      <w:pPr>
+        <w:pStyle w:val="PlainText"/>
+        <w:rPr>
+          <w:rFonts w:ascii="Courier New" w:hAnsi="Courier New" w:cs="Courier New"/>
+          <w:b/>
+        </w:rPr>
+      </w:pPr>
     </w:p>
     <w:p>
       <w:pPr>

--- a/customer _details/RAMAIAH/SEP/BHADRAVATHI/BRA/PURCHASE DETAILS.docx
+++ b/customer _details/RAMAIAH/SEP/BHADRAVATHI/BRA/PURCHASE DETAILS.docx
@@ -969,13 +969,7 @@
         <w:rPr>
           <w:rFonts w:ascii="Courier New" w:hAnsi="Courier New" w:cs="Courier New"/>
         </w:rPr>
-        <w:t>MON Feb 19</w:t>
-      </w:r>
-      <w:r>
-        <w:rPr>
-          <w:rFonts w:ascii="Courier New" w:hAnsi="Courier New" w:cs="Courier New"/>
-        </w:rPr>
-        <w:t xml:space="preserve"> 12:53:38 PST 2018</w:t>
+        <w:t>MON Feb 19 12:53:38 PST 2018</w:t>
       </w:r>
     </w:p>
     <w:p>
@@ -1317,6 +1311,622 @@
         <w:tab/>
         <w:t>- 12609.0</w:t>
       </w:r>
+    </w:p>
+    <w:p>
+      <w:pPr>
+        <w:pStyle w:val="PlainText"/>
+        <w:rPr>
+          <w:rFonts w:ascii="Courier New" w:hAnsi="Courier New" w:cs="Courier New"/>
+          <w:b/>
+        </w:rPr>
+      </w:pPr>
+    </w:p>
+    <w:p>
+      <w:pPr>
+        <w:pStyle w:val="PlainText"/>
+        <w:rPr>
+          <w:rFonts w:ascii="Courier New" w:hAnsi="Courier New" w:cs="Courier New"/>
+        </w:rPr>
+      </w:pPr>
+      <w:r>
+        <w:rPr>
+          <w:rFonts w:ascii="Courier New" w:hAnsi="Courier New" w:cs="Courier New"/>
+        </w:rPr>
+        <w:t>TUE Feb 20</w:t>
+      </w:r>
+      <w:r>
+        <w:rPr>
+          <w:rFonts w:ascii="Courier New" w:hAnsi="Courier New" w:cs="Courier New"/>
+        </w:rPr>
+        <w:t xml:space="preserve"> 13:07:29 PST 2018</w:t>
+      </w:r>
+    </w:p>
+    <w:p>
+      <w:pPr>
+        <w:pStyle w:val="PlainText"/>
+        <w:rPr>
+          <w:rFonts w:ascii="Courier New" w:hAnsi="Courier New" w:cs="Courier New"/>
+        </w:rPr>
+      </w:pPr>
+      <w:r>
+        <w:rPr>
+          <w:rFonts w:ascii="Courier New" w:hAnsi="Courier New" w:cs="Courier New"/>
+        </w:rPr>
+        <w:t>Person Name</w:t>
+      </w:r>
+      <w:r>
+        <w:rPr>
+          <w:rFonts w:ascii="Courier New" w:hAnsi="Courier New" w:cs="Courier New"/>
+        </w:rPr>
+        <w:tab/>
+      </w:r>
+      <w:r>
+        <w:rPr>
+          <w:rFonts w:ascii="Courier New" w:hAnsi="Courier New" w:cs="Courier New"/>
+        </w:rPr>
+        <w:tab/>
+      </w:r>
+      <w:r>
+        <w:rPr>
+          <w:rFonts w:ascii="Courier New" w:hAnsi="Courier New" w:cs="Courier New"/>
+        </w:rPr>
+        <w:tab/>
+      </w:r>
+      <w:r>
+        <w:rPr>
+          <w:rFonts w:ascii="Courier New" w:hAnsi="Courier New" w:cs="Courier New"/>
+        </w:rPr>
+        <w:tab/>
+        <w:t>- BRA</w:t>
+      </w:r>
+    </w:p>
+    <w:p>
+      <w:pPr>
+        <w:pStyle w:val="PlainText"/>
+        <w:rPr>
+          <w:rFonts w:ascii="Courier New" w:hAnsi="Courier New" w:cs="Courier New"/>
+        </w:rPr>
+      </w:pPr>
+      <w:r>
+        <w:rPr>
+          <w:rFonts w:ascii="Courier New" w:hAnsi="Courier New" w:cs="Courier New"/>
+        </w:rPr>
+        <w:t>Bill number</w:t>
+      </w:r>
+      <w:r>
+        <w:rPr>
+          <w:rFonts w:ascii="Courier New" w:hAnsi="Courier New" w:cs="Courier New"/>
+        </w:rPr>
+        <w:tab/>
+      </w:r>
+      <w:r>
+        <w:rPr>
+          <w:rFonts w:ascii="Courier New" w:hAnsi="Courier New" w:cs="Courier New"/>
+        </w:rPr>
+        <w:tab/>
+      </w:r>
+      <w:r>
+        <w:rPr>
+          <w:rFonts w:ascii="Courier New" w:hAnsi="Courier New" w:cs="Courier New"/>
+        </w:rPr>
+        <w:tab/>
+      </w:r>
+      <w:r>
+        <w:rPr>
+          <w:rFonts w:ascii="Courier New" w:hAnsi="Courier New" w:cs="Courier New"/>
+        </w:rPr>
+        <w:tab/>
+        <w:t>- 1292</w:t>
+      </w:r>
+    </w:p>
+    <w:p>
+      <w:pPr>
+        <w:pStyle w:val="PlainText"/>
+        <w:rPr>
+          <w:rFonts w:ascii="Courier New" w:hAnsi="Courier New" w:cs="Courier New"/>
+        </w:rPr>
+      </w:pPr>
+      <w:r>
+        <w:rPr>
+          <w:rFonts w:ascii="Courier New" w:hAnsi="Courier New" w:cs="Courier New"/>
+        </w:rPr>
+        <w:t>---------------------------------------------------------------</w:t>
+      </w:r>
+    </w:p>
+    <w:p>
+      <w:pPr>
+        <w:pStyle w:val="PlainText"/>
+        <w:rPr>
+          <w:rFonts w:ascii="Courier New" w:hAnsi="Courier New" w:cs="Courier New"/>
+        </w:rPr>
+      </w:pPr>
+      <w:r>
+        <w:rPr>
+          <w:rFonts w:ascii="Courier New" w:hAnsi="Courier New" w:cs="Courier New"/>
+        </w:rPr>
+        <w:t>Item Name</w:t>
+      </w:r>
+      <w:r>
+        <w:rPr>
+          <w:rFonts w:ascii="Courier New" w:hAnsi="Courier New" w:cs="Courier New"/>
+        </w:rPr>
+        <w:tab/>
+      </w:r>
+      <w:r>
+        <w:rPr>
+          <w:rFonts w:ascii="Courier New" w:hAnsi="Courier New" w:cs="Courier New"/>
+        </w:rPr>
+        <w:tab/>
+      </w:r>
+      <w:r>
+        <w:rPr>
+          <w:rFonts w:ascii="Courier New" w:hAnsi="Courier New" w:cs="Courier New"/>
+        </w:rPr>
+        <w:tab/>
+      </w:r>
+      <w:r>
+        <w:rPr>
+          <w:rFonts w:ascii="Courier New" w:hAnsi="Courier New" w:cs="Courier New"/>
+        </w:rPr>
+        <w:tab/>
+        <w:t>- CHOWCHOW</w:t>
+      </w:r>
+    </w:p>
+    <w:p>
+      <w:pPr>
+        <w:pStyle w:val="PlainText"/>
+        <w:rPr>
+          <w:rFonts w:ascii="Courier New" w:hAnsi="Courier New" w:cs="Courier New"/>
+        </w:rPr>
+      </w:pPr>
+      <w:r>
+        <w:rPr>
+          <w:rFonts w:ascii="Courier New" w:hAnsi="Courier New" w:cs="Courier New"/>
+        </w:rPr>
+        <w:t>Number of Pockets</w:t>
+      </w:r>
+      <w:r>
+        <w:rPr>
+          <w:rFonts w:ascii="Courier New" w:hAnsi="Courier New" w:cs="Courier New"/>
+        </w:rPr>
+        <w:tab/>
+      </w:r>
+      <w:r>
+        <w:rPr>
+          <w:rFonts w:ascii="Courier New" w:hAnsi="Courier New" w:cs="Courier New"/>
+        </w:rPr>
+        <w:tab/>
+      </w:r>
+      <w:r>
+        <w:rPr>
+          <w:rFonts w:ascii="Courier New" w:hAnsi="Courier New" w:cs="Courier New"/>
+        </w:rPr>
+        <w:tab/>
+        <w:t>- 1</w:t>
+      </w:r>
+    </w:p>
+    <w:p>
+      <w:pPr>
+        <w:pStyle w:val="PlainText"/>
+        <w:rPr>
+          <w:rFonts w:ascii="Courier New" w:hAnsi="Courier New" w:cs="Courier New"/>
+        </w:rPr>
+      </w:pPr>
+      <w:r>
+        <w:rPr>
+          <w:rFonts w:ascii="Courier New" w:hAnsi="Courier New" w:cs="Courier New"/>
+        </w:rPr>
+        <w:t>Number of KGs</w:t>
+      </w:r>
+      <w:r>
+        <w:rPr>
+          <w:rFonts w:ascii="Courier New" w:hAnsi="Courier New" w:cs="Courier New"/>
+        </w:rPr>
+        <w:tab/>
+      </w:r>
+      <w:r>
+        <w:rPr>
+          <w:rFonts w:ascii="Courier New" w:hAnsi="Courier New" w:cs="Courier New"/>
+        </w:rPr>
+        <w:tab/>
+      </w:r>
+      <w:r>
+        <w:rPr>
+          <w:rFonts w:ascii="Courier New" w:hAnsi="Courier New" w:cs="Courier New"/>
+        </w:rPr>
+        <w:tab/>
+        <w:t>- 75</w:t>
+      </w:r>
+    </w:p>
+    <w:p>
+      <w:pPr>
+        <w:pStyle w:val="PlainText"/>
+        <w:rPr>
+          <w:rFonts w:ascii="Courier New" w:hAnsi="Courier New" w:cs="Courier New"/>
+        </w:rPr>
+      </w:pPr>
+      <w:r>
+        <w:rPr>
+          <w:rFonts w:ascii="Courier New" w:hAnsi="Courier New" w:cs="Courier New"/>
+        </w:rPr>
+        <w:t>Rate</w:t>
+      </w:r>
+      <w:r>
+        <w:rPr>
+          <w:rFonts w:ascii="Courier New" w:hAnsi="Courier New" w:cs="Courier New"/>
+        </w:rPr>
+        <w:tab/>
+      </w:r>
+      <w:r>
+        <w:rPr>
+          <w:rFonts w:ascii="Courier New" w:hAnsi="Courier New" w:cs="Courier New"/>
+        </w:rPr>
+        <w:tab/>
+      </w:r>
+      <w:r>
+        <w:rPr>
+          <w:rFonts w:ascii="Courier New" w:hAnsi="Courier New" w:cs="Courier New"/>
+        </w:rPr>
+        <w:tab/>
+      </w:r>
+      <w:r>
+        <w:rPr>
+          <w:rFonts w:ascii="Courier New" w:hAnsi="Courier New" w:cs="Courier New"/>
+        </w:rPr>
+        <w:tab/>
+      </w:r>
+      <w:r>
+        <w:rPr>
+          <w:rFonts w:ascii="Courier New" w:hAnsi="Courier New" w:cs="Courier New"/>
+        </w:rPr>
+        <w:tab/>
+        <w:t>- 6</w:t>
+      </w:r>
+    </w:p>
+    <w:p>
+      <w:pPr>
+        <w:pStyle w:val="PlainText"/>
+        <w:rPr>
+          <w:rFonts w:ascii="Courier New" w:hAnsi="Courier New" w:cs="Courier New"/>
+        </w:rPr>
+      </w:pPr>
+      <w:r>
+        <w:rPr>
+          <w:rFonts w:ascii="Courier New" w:hAnsi="Courier New" w:cs="Courier New"/>
+        </w:rPr>
+        <w:t>Total Price</w:t>
+      </w:r>
+      <w:r>
+        <w:rPr>
+          <w:rFonts w:ascii="Courier New" w:hAnsi="Courier New" w:cs="Courier New"/>
+        </w:rPr>
+        <w:tab/>
+      </w:r>
+      <w:r>
+        <w:rPr>
+          <w:rFonts w:ascii="Courier New" w:hAnsi="Courier New" w:cs="Courier New"/>
+        </w:rPr>
+        <w:tab/>
+      </w:r>
+      <w:r>
+        <w:rPr>
+          <w:rFonts w:ascii="Courier New" w:hAnsi="Courier New" w:cs="Courier New"/>
+        </w:rPr>
+        <w:tab/>
+      </w:r>
+      <w:r>
+        <w:rPr>
+          <w:rFonts w:ascii="Courier New" w:hAnsi="Courier New" w:cs="Courier New"/>
+        </w:rPr>
+        <w:tab/>
+        <w:t>- 450.0</w:t>
+      </w:r>
+    </w:p>
+    <w:p>
+      <w:pPr>
+        <w:pStyle w:val="PlainText"/>
+        <w:rPr>
+          <w:rFonts w:ascii="Courier New" w:hAnsi="Courier New" w:cs="Courier New"/>
+        </w:rPr>
+      </w:pPr>
+      <w:r>
+        <w:rPr>
+          <w:rFonts w:ascii="Courier New" w:hAnsi="Courier New" w:cs="Courier New"/>
+        </w:rPr>
+        <w:t>Amount balance</w:t>
+      </w:r>
+      <w:r>
+        <w:rPr>
+          <w:rFonts w:ascii="Courier New" w:hAnsi="Courier New" w:cs="Courier New"/>
+        </w:rPr>
+        <w:tab/>
+      </w:r>
+      <w:r>
+        <w:rPr>
+          <w:rFonts w:ascii="Courier New" w:hAnsi="Courier New" w:cs="Courier New"/>
+        </w:rPr>
+        <w:tab/>
+      </w:r>
+      <w:r>
+        <w:rPr>
+          <w:rFonts w:ascii="Courier New" w:hAnsi="Courier New" w:cs="Courier New"/>
+        </w:rPr>
+        <w:tab/>
+        <w:t>- 13059.0</w:t>
+      </w:r>
+    </w:p>
+    <w:p>
+      <w:pPr>
+        <w:pStyle w:val="PlainText"/>
+        <w:rPr>
+          <w:rFonts w:ascii="Courier New" w:hAnsi="Courier New" w:cs="Courier New"/>
+        </w:rPr>
+      </w:pPr>
+    </w:p>
+    <w:p>
+      <w:pPr>
+        <w:pStyle w:val="PlainText"/>
+        <w:rPr>
+          <w:rFonts w:ascii="Courier New" w:hAnsi="Courier New" w:cs="Courier New"/>
+        </w:rPr>
+      </w:pPr>
+      <w:r>
+        <w:rPr>
+          <w:rFonts w:ascii="Courier New" w:hAnsi="Courier New" w:cs="Courier New"/>
+        </w:rPr>
+        <w:t>Item Name</w:t>
+      </w:r>
+      <w:r>
+        <w:rPr>
+          <w:rFonts w:ascii="Courier New" w:hAnsi="Courier New" w:cs="Courier New"/>
+        </w:rPr>
+        <w:tab/>
+      </w:r>
+      <w:r>
+        <w:rPr>
+          <w:rFonts w:ascii="Courier New" w:hAnsi="Courier New" w:cs="Courier New"/>
+        </w:rPr>
+        <w:tab/>
+      </w:r>
+      <w:r>
+        <w:rPr>
+          <w:rFonts w:ascii="Courier New" w:hAnsi="Courier New" w:cs="Courier New"/>
+        </w:rPr>
+        <w:tab/>
+      </w:r>
+      <w:r>
+        <w:rPr>
+          <w:rFonts w:ascii="Courier New" w:hAnsi="Courier New" w:cs="Courier New"/>
+        </w:rPr>
+        <w:tab/>
+        <w:t>- CARROT</w:t>
+      </w:r>
+    </w:p>
+    <w:p>
+      <w:pPr>
+        <w:pStyle w:val="PlainText"/>
+        <w:rPr>
+          <w:rFonts w:ascii="Courier New" w:hAnsi="Courier New" w:cs="Courier New"/>
+        </w:rPr>
+      </w:pPr>
+      <w:r>
+        <w:rPr>
+          <w:rFonts w:ascii="Courier New" w:hAnsi="Courier New" w:cs="Courier New"/>
+        </w:rPr>
+        <w:t>Number of Pockets</w:t>
+      </w:r>
+      <w:r>
+        <w:rPr>
+          <w:rFonts w:ascii="Courier New" w:hAnsi="Courier New" w:cs="Courier New"/>
+        </w:rPr>
+        <w:tab/>
+      </w:r>
+      <w:r>
+        <w:rPr>
+          <w:rFonts w:ascii="Courier New" w:hAnsi="Courier New" w:cs="Courier New"/>
+        </w:rPr>
+        <w:tab/>
+      </w:r>
+      <w:r>
+        <w:rPr>
+          <w:rFonts w:ascii="Courier New" w:hAnsi="Courier New" w:cs="Courier New"/>
+        </w:rPr>
+        <w:tab/>
+        <w:t>- 3</w:t>
+      </w:r>
+    </w:p>
+    <w:p>
+      <w:pPr>
+        <w:pStyle w:val="PlainText"/>
+        <w:rPr>
+          <w:rFonts w:ascii="Courier New" w:hAnsi="Courier New" w:cs="Courier New"/>
+        </w:rPr>
+      </w:pPr>
+      <w:r>
+        <w:rPr>
+          <w:rFonts w:ascii="Courier New" w:hAnsi="Courier New" w:cs="Courier New"/>
+        </w:rPr>
+        <w:t>Number of KGs</w:t>
+      </w:r>
+      <w:r>
+        <w:rPr>
+          <w:rFonts w:ascii="Courier New" w:hAnsi="Courier New" w:cs="Courier New"/>
+        </w:rPr>
+        <w:tab/>
+      </w:r>
+      <w:r>
+        <w:rPr>
+          <w:rFonts w:ascii="Courier New" w:hAnsi="Courier New" w:cs="Courier New"/>
+        </w:rPr>
+        <w:tab/>
+      </w:r>
+      <w:r>
+        <w:rPr>
+          <w:rFonts w:ascii="Courier New" w:hAnsi="Courier New" w:cs="Courier New"/>
+        </w:rPr>
+        <w:tab/>
+        <w:t>- 298</w:t>
+      </w:r>
+    </w:p>
+    <w:p>
+      <w:pPr>
+        <w:pStyle w:val="PlainText"/>
+        <w:rPr>
+          <w:rFonts w:ascii="Courier New" w:hAnsi="Courier New" w:cs="Courier New"/>
+        </w:rPr>
+      </w:pPr>
+      <w:r>
+        <w:rPr>
+          <w:rFonts w:ascii="Courier New" w:hAnsi="Courier New" w:cs="Courier New"/>
+        </w:rPr>
+        <w:t>Rate</w:t>
+      </w:r>
+      <w:r>
+        <w:rPr>
+          <w:rFonts w:ascii="Courier New" w:hAnsi="Courier New" w:cs="Courier New"/>
+        </w:rPr>
+        <w:tab/>
+      </w:r>
+      <w:r>
+        <w:rPr>
+          <w:rFonts w:ascii="Courier New" w:hAnsi="Courier New" w:cs="Courier New"/>
+        </w:rPr>
+        <w:tab/>
+      </w:r>
+      <w:r>
+        <w:rPr>
+          <w:rFonts w:ascii="Courier New" w:hAnsi="Courier New" w:cs="Courier New"/>
+        </w:rPr>
+        <w:tab/>
+      </w:r>
+      <w:r>
+        <w:rPr>
+          <w:rFonts w:ascii="Courier New" w:hAnsi="Courier New" w:cs="Courier New"/>
+        </w:rPr>
+        <w:tab/>
+      </w:r>
+      <w:r>
+        <w:rPr>
+          <w:rFonts w:ascii="Courier New" w:hAnsi="Courier New" w:cs="Courier New"/>
+        </w:rPr>
+        <w:tab/>
+        <w:t>- 9</w:t>
+      </w:r>
+    </w:p>
+    <w:p>
+      <w:pPr>
+        <w:pStyle w:val="PlainText"/>
+        <w:rPr>
+          <w:rFonts w:ascii="Courier New" w:hAnsi="Courier New" w:cs="Courier New"/>
+        </w:rPr>
+      </w:pPr>
+      <w:r>
+        <w:rPr>
+          <w:rFonts w:ascii="Courier New" w:hAnsi="Courier New" w:cs="Courier New"/>
+        </w:rPr>
+        <w:t>Transport &amp; Miscellaneous</w:t>
+      </w:r>
+      <w:r>
+        <w:rPr>
+          <w:rFonts w:ascii="Courier New" w:hAnsi="Courier New" w:cs="Courier New"/>
+        </w:rPr>
+        <w:tab/>
+        <w:t>- 660</w:t>
+      </w:r>
+    </w:p>
+    <w:p>
+      <w:pPr>
+        <w:pStyle w:val="PlainText"/>
+        <w:rPr>
+          <w:rFonts w:ascii="Courier New" w:hAnsi="Courier New" w:cs="Courier New"/>
+        </w:rPr>
+      </w:pPr>
+      <w:r>
+        <w:rPr>
+          <w:rFonts w:ascii="Courier New" w:hAnsi="Courier New" w:cs="Courier New"/>
+        </w:rPr>
+        <w:t>Total Price</w:t>
+      </w:r>
+      <w:r>
+        <w:rPr>
+          <w:rFonts w:ascii="Courier New" w:hAnsi="Courier New" w:cs="Courier New"/>
+        </w:rPr>
+        <w:tab/>
+      </w:r>
+      <w:r>
+        <w:rPr>
+          <w:rFonts w:ascii="Courier New" w:hAnsi="Courier New" w:cs="Courier New"/>
+        </w:rPr>
+        <w:tab/>
+      </w:r>
+      <w:r>
+        <w:rPr>
+          <w:rFonts w:ascii="Courier New" w:hAnsi="Courier New" w:cs="Courier New"/>
+        </w:rPr>
+        <w:tab/>
+      </w:r>
+      <w:r>
+        <w:rPr>
+          <w:rFonts w:ascii="Courier New" w:hAnsi="Courier New" w:cs="Courier New"/>
+        </w:rPr>
+        <w:tab/>
+        <w:t>- 3342.0</w:t>
+      </w:r>
+    </w:p>
+    <w:p>
+      <w:pPr>
+        <w:pStyle w:val="PlainText"/>
+        <w:rPr>
+          <w:rFonts w:ascii="Courier New" w:hAnsi="Courier New" w:cs="Courier New"/>
+          <w:b/>
+        </w:rPr>
+      </w:pPr>
+      <w:r>
+        <w:rPr>
+          <w:rFonts w:ascii="Courier New" w:hAnsi="Courier New" w:cs="Courier New"/>
+          <w:b/>
+        </w:rPr>
+        <w:t>Amount balance</w:t>
+      </w:r>
+      <w:r>
+        <w:rPr>
+          <w:rFonts w:ascii="Courier New" w:hAnsi="Courier New" w:cs="Courier New"/>
+          <w:b/>
+        </w:rPr>
+        <w:tab/>
+      </w:r>
+      <w:r>
+        <w:rPr>
+          <w:rFonts w:ascii="Courier New" w:hAnsi="Courier New" w:cs="Courier New"/>
+          <w:b/>
+        </w:rPr>
+        <w:tab/>
+      </w:r>
+      <w:r>
+        <w:rPr>
+          <w:rFonts w:ascii="Courier New" w:hAnsi="Courier New" w:cs="Courier New"/>
+          <w:b/>
+        </w:rPr>
+        <w:tab/>
+        <w:t>- 16401.0</w:t>
+      </w:r>
+    </w:p>
+    <w:p>
+      <w:pPr>
+        <w:pStyle w:val="PlainText"/>
+        <w:rPr>
+          <w:rFonts w:ascii="Courier New" w:hAnsi="Courier New" w:cs="Courier New"/>
+        </w:rPr>
+      </w:pPr>
+    </w:p>
+    <w:p>
+      <w:pPr>
+        <w:pStyle w:val="PlainText"/>
+        <w:rPr>
+          <w:rFonts w:ascii="Courier New" w:hAnsi="Courier New" w:cs="Courier New"/>
+          <w:b/>
+        </w:rPr>
+      </w:pPr>
     </w:p>
     <w:p>
       <w:pPr>

--- a/customer _details/RAMAIAH/SEP/BHADRAVATHI/BRA/PURCHASE DETAILS.docx
+++ b/customer _details/RAMAIAH/SEP/BHADRAVATHI/BRA/PURCHASE DETAILS.docx
@@ -1332,13 +1332,7 @@
         <w:rPr>
           <w:rFonts w:ascii="Courier New" w:hAnsi="Courier New" w:cs="Courier New"/>
         </w:rPr>
-        <w:t>TUE Feb 20</w:t>
-      </w:r>
-      <w:r>
-        <w:rPr>
-          <w:rFonts w:ascii="Courier New" w:hAnsi="Courier New" w:cs="Courier New"/>
-        </w:rPr>
-        <w:t xml:space="preserve"> 13:07:29 PST 2018</w:t>
+        <w:t>TUE Feb 20 13:07:29 PST 2018</w:t>
       </w:r>
     </w:p>
     <w:p>
@@ -1910,6 +1904,623 @@
         <w:tab/>
         <w:t>- 16401.0</w:t>
       </w:r>
+    </w:p>
+    <w:p>
+      <w:pPr>
+        <w:pStyle w:val="PlainText"/>
+        <w:rPr>
+          <w:rFonts w:ascii="Courier New" w:hAnsi="Courier New" w:cs="Courier New"/>
+          <w:b/>
+        </w:rPr>
+      </w:pPr>
+    </w:p>
+    <w:p>
+      <w:pPr>
+        <w:pStyle w:val="PlainText"/>
+        <w:rPr>
+          <w:rFonts w:ascii="Courier New" w:hAnsi="Courier New" w:cs="Courier New"/>
+        </w:rPr>
+      </w:pPr>
+      <w:r>
+        <w:rPr>
+          <w:rFonts w:ascii="Courier New" w:hAnsi="Courier New" w:cs="Courier New"/>
+        </w:rPr>
+        <w:t>THU Feb 22</w:t>
+      </w:r>
+      <w:r>
+        <w:rPr>
+          <w:rFonts w:ascii="Courier New" w:hAnsi="Courier New" w:cs="Courier New"/>
+        </w:rPr>
+        <w:t xml:space="preserve"> 13:09:20 PST 2018</w:t>
+      </w:r>
+    </w:p>
+    <w:p>
+      <w:pPr>
+        <w:pStyle w:val="PlainText"/>
+        <w:rPr>
+          <w:rFonts w:ascii="Courier New" w:hAnsi="Courier New" w:cs="Courier New"/>
+        </w:rPr>
+      </w:pPr>
+      <w:r>
+        <w:rPr>
+          <w:rFonts w:ascii="Courier New" w:hAnsi="Courier New" w:cs="Courier New"/>
+        </w:rPr>
+        <w:t>Person Name</w:t>
+      </w:r>
+      <w:r>
+        <w:rPr>
+          <w:rFonts w:ascii="Courier New" w:hAnsi="Courier New" w:cs="Courier New"/>
+        </w:rPr>
+        <w:tab/>
+      </w:r>
+      <w:r>
+        <w:rPr>
+          <w:rFonts w:ascii="Courier New" w:hAnsi="Courier New" w:cs="Courier New"/>
+        </w:rPr>
+        <w:tab/>
+      </w:r>
+      <w:r>
+        <w:rPr>
+          <w:rFonts w:ascii="Courier New" w:hAnsi="Courier New" w:cs="Courier New"/>
+        </w:rPr>
+        <w:tab/>
+      </w:r>
+      <w:r>
+        <w:rPr>
+          <w:rFonts w:ascii="Courier New" w:hAnsi="Courier New" w:cs="Courier New"/>
+        </w:rPr>
+        <w:tab/>
+        <w:t>- BRA</w:t>
+      </w:r>
+    </w:p>
+    <w:p>
+      <w:pPr>
+        <w:pStyle w:val="PlainText"/>
+        <w:rPr>
+          <w:rFonts w:ascii="Courier New" w:hAnsi="Courier New" w:cs="Courier New"/>
+        </w:rPr>
+      </w:pPr>
+      <w:r>
+        <w:rPr>
+          <w:rFonts w:ascii="Courier New" w:hAnsi="Courier New" w:cs="Courier New"/>
+        </w:rPr>
+        <w:t>Bill number</w:t>
+      </w:r>
+      <w:r>
+        <w:rPr>
+          <w:rFonts w:ascii="Courier New" w:hAnsi="Courier New" w:cs="Courier New"/>
+        </w:rPr>
+        <w:tab/>
+      </w:r>
+      <w:r>
+        <w:rPr>
+          <w:rFonts w:ascii="Courier New" w:hAnsi="Courier New" w:cs="Courier New"/>
+        </w:rPr>
+        <w:tab/>
+      </w:r>
+      <w:r>
+        <w:rPr>
+          <w:rFonts w:ascii="Courier New" w:hAnsi="Courier New" w:cs="Courier New"/>
+        </w:rPr>
+        <w:tab/>
+      </w:r>
+      <w:r>
+        <w:rPr>
+          <w:rFonts w:ascii="Courier New" w:hAnsi="Courier New" w:cs="Courier New"/>
+        </w:rPr>
+        <w:tab/>
+        <w:t>- 1305</w:t>
+      </w:r>
+    </w:p>
+    <w:p>
+      <w:pPr>
+        <w:pStyle w:val="PlainText"/>
+        <w:rPr>
+          <w:rFonts w:ascii="Courier New" w:hAnsi="Courier New" w:cs="Courier New"/>
+        </w:rPr>
+      </w:pPr>
+      <w:r>
+        <w:rPr>
+          <w:rFonts w:ascii="Courier New" w:hAnsi="Courier New" w:cs="Courier New"/>
+        </w:rPr>
+        <w:t>---------------------------------------------------------------</w:t>
+      </w:r>
+    </w:p>
+    <w:p>
+      <w:pPr>
+        <w:pStyle w:val="PlainText"/>
+        <w:rPr>
+          <w:rFonts w:ascii="Courier New" w:hAnsi="Courier New" w:cs="Courier New"/>
+        </w:rPr>
+      </w:pPr>
+      <w:r>
+        <w:rPr>
+          <w:rFonts w:ascii="Courier New" w:hAnsi="Courier New" w:cs="Courier New"/>
+        </w:rPr>
+        <w:t>Item Name</w:t>
+      </w:r>
+      <w:r>
+        <w:rPr>
+          <w:rFonts w:ascii="Courier New" w:hAnsi="Courier New" w:cs="Courier New"/>
+        </w:rPr>
+        <w:tab/>
+      </w:r>
+      <w:r>
+        <w:rPr>
+          <w:rFonts w:ascii="Courier New" w:hAnsi="Courier New" w:cs="Courier New"/>
+        </w:rPr>
+        <w:tab/>
+      </w:r>
+      <w:r>
+        <w:rPr>
+          <w:rFonts w:ascii="Courier New" w:hAnsi="Courier New" w:cs="Courier New"/>
+        </w:rPr>
+        <w:tab/>
+      </w:r>
+      <w:r>
+        <w:rPr>
+          <w:rFonts w:ascii="Courier New" w:hAnsi="Courier New" w:cs="Courier New"/>
+        </w:rPr>
+        <w:tab/>
+        <w:t>- SOREKAI</w:t>
+      </w:r>
+    </w:p>
+    <w:p>
+      <w:pPr>
+        <w:pStyle w:val="PlainText"/>
+        <w:rPr>
+          <w:rFonts w:ascii="Courier New" w:hAnsi="Courier New" w:cs="Courier New"/>
+        </w:rPr>
+      </w:pPr>
+      <w:r>
+        <w:rPr>
+          <w:rFonts w:ascii="Courier New" w:hAnsi="Courier New" w:cs="Courier New"/>
+        </w:rPr>
+        <w:t>Number of Pockets</w:t>
+      </w:r>
+      <w:r>
+        <w:rPr>
+          <w:rFonts w:ascii="Courier New" w:hAnsi="Courier New" w:cs="Courier New"/>
+        </w:rPr>
+        <w:tab/>
+      </w:r>
+      <w:r>
+        <w:rPr>
+          <w:rFonts w:ascii="Courier New" w:hAnsi="Courier New" w:cs="Courier New"/>
+        </w:rPr>
+        <w:tab/>
+      </w:r>
+      <w:r>
+        <w:rPr>
+          <w:rFonts w:ascii="Courier New" w:hAnsi="Courier New" w:cs="Courier New"/>
+        </w:rPr>
+        <w:tab/>
+        <w:t>- 2</w:t>
+      </w:r>
+    </w:p>
+    <w:p>
+      <w:pPr>
+        <w:pStyle w:val="PlainText"/>
+        <w:rPr>
+          <w:rFonts w:ascii="Courier New" w:hAnsi="Courier New" w:cs="Courier New"/>
+        </w:rPr>
+      </w:pPr>
+      <w:r>
+        <w:rPr>
+          <w:rFonts w:ascii="Courier New" w:hAnsi="Courier New" w:cs="Courier New"/>
+        </w:rPr>
+        <w:t>Number of KGs</w:t>
+      </w:r>
+      <w:r>
+        <w:rPr>
+          <w:rFonts w:ascii="Courier New" w:hAnsi="Courier New" w:cs="Courier New"/>
+        </w:rPr>
+        <w:tab/>
+      </w:r>
+      <w:r>
+        <w:rPr>
+          <w:rFonts w:ascii="Courier New" w:hAnsi="Courier New" w:cs="Courier New"/>
+        </w:rPr>
+        <w:tab/>
+      </w:r>
+      <w:r>
+        <w:rPr>
+          <w:rFonts w:ascii="Courier New" w:hAnsi="Courier New" w:cs="Courier New"/>
+        </w:rPr>
+        <w:tab/>
+        <w:t>- 60</w:t>
+      </w:r>
+    </w:p>
+    <w:p>
+      <w:pPr>
+        <w:pStyle w:val="PlainText"/>
+        <w:rPr>
+          <w:rFonts w:ascii="Courier New" w:hAnsi="Courier New" w:cs="Courier New"/>
+        </w:rPr>
+      </w:pPr>
+      <w:r>
+        <w:rPr>
+          <w:rFonts w:ascii="Courier New" w:hAnsi="Courier New" w:cs="Courier New"/>
+        </w:rPr>
+        <w:t>Rate</w:t>
+      </w:r>
+      <w:r>
+        <w:rPr>
+          <w:rFonts w:ascii="Courier New" w:hAnsi="Courier New" w:cs="Courier New"/>
+        </w:rPr>
+        <w:tab/>
+      </w:r>
+      <w:r>
+        <w:rPr>
+          <w:rFonts w:ascii="Courier New" w:hAnsi="Courier New" w:cs="Courier New"/>
+        </w:rPr>
+        <w:tab/>
+      </w:r>
+      <w:r>
+        <w:rPr>
+          <w:rFonts w:ascii="Courier New" w:hAnsi="Courier New" w:cs="Courier New"/>
+        </w:rPr>
+        <w:tab/>
+      </w:r>
+      <w:r>
+        <w:rPr>
+          <w:rFonts w:ascii="Courier New" w:hAnsi="Courier New" w:cs="Courier New"/>
+        </w:rPr>
+        <w:tab/>
+      </w:r>
+      <w:r>
+        <w:rPr>
+          <w:rFonts w:ascii="Courier New" w:hAnsi="Courier New" w:cs="Courier New"/>
+        </w:rPr>
+        <w:tab/>
+        <w:t>- 5</w:t>
+      </w:r>
+    </w:p>
+    <w:p>
+      <w:pPr>
+        <w:pStyle w:val="PlainText"/>
+        <w:rPr>
+          <w:rFonts w:ascii="Courier New" w:hAnsi="Courier New" w:cs="Courier New"/>
+        </w:rPr>
+      </w:pPr>
+      <w:r>
+        <w:rPr>
+          <w:rFonts w:ascii="Courier New" w:hAnsi="Courier New" w:cs="Courier New"/>
+        </w:rPr>
+        <w:t>Total Price</w:t>
+      </w:r>
+      <w:r>
+        <w:rPr>
+          <w:rFonts w:ascii="Courier New" w:hAnsi="Courier New" w:cs="Courier New"/>
+        </w:rPr>
+        <w:tab/>
+      </w:r>
+      <w:r>
+        <w:rPr>
+          <w:rFonts w:ascii="Courier New" w:hAnsi="Courier New" w:cs="Courier New"/>
+        </w:rPr>
+        <w:tab/>
+      </w:r>
+      <w:r>
+        <w:rPr>
+          <w:rFonts w:ascii="Courier New" w:hAnsi="Courier New" w:cs="Courier New"/>
+        </w:rPr>
+        <w:tab/>
+      </w:r>
+      <w:r>
+        <w:rPr>
+          <w:rFonts w:ascii="Courier New" w:hAnsi="Courier New" w:cs="Courier New"/>
+        </w:rPr>
+        <w:tab/>
+        <w:t>- 300.0</w:t>
+      </w:r>
+    </w:p>
+    <w:p>
+      <w:pPr>
+        <w:pStyle w:val="PlainText"/>
+        <w:rPr>
+          <w:rFonts w:ascii="Courier New" w:hAnsi="Courier New" w:cs="Courier New"/>
+        </w:rPr>
+      </w:pPr>
+      <w:r>
+        <w:rPr>
+          <w:rFonts w:ascii="Courier New" w:hAnsi="Courier New" w:cs="Courier New"/>
+        </w:rPr>
+        <w:t>Amount balance</w:t>
+      </w:r>
+      <w:r>
+        <w:rPr>
+          <w:rFonts w:ascii="Courier New" w:hAnsi="Courier New" w:cs="Courier New"/>
+        </w:rPr>
+        <w:tab/>
+      </w:r>
+      <w:r>
+        <w:rPr>
+          <w:rFonts w:ascii="Courier New" w:hAnsi="Courier New" w:cs="Courier New"/>
+        </w:rPr>
+        <w:tab/>
+      </w:r>
+      <w:r>
+        <w:rPr>
+          <w:rFonts w:ascii="Courier New" w:hAnsi="Courier New" w:cs="Courier New"/>
+        </w:rPr>
+        <w:tab/>
+        <w:t>- 16701.0</w:t>
+      </w:r>
+    </w:p>
+    <w:p>
+      <w:pPr>
+        <w:pStyle w:val="PlainText"/>
+        <w:rPr>
+          <w:rFonts w:ascii="Courier New" w:hAnsi="Courier New" w:cs="Courier New"/>
+        </w:rPr>
+      </w:pPr>
+    </w:p>
+    <w:p>
+      <w:pPr>
+        <w:pStyle w:val="PlainText"/>
+        <w:rPr>
+          <w:rFonts w:ascii="Courier New" w:hAnsi="Courier New" w:cs="Courier New"/>
+        </w:rPr>
+      </w:pPr>
+      <w:r>
+        <w:rPr>
+          <w:rFonts w:ascii="Courier New" w:hAnsi="Courier New" w:cs="Courier New"/>
+        </w:rPr>
+        <w:t>Item Name</w:t>
+      </w:r>
+      <w:r>
+        <w:rPr>
+          <w:rFonts w:ascii="Courier New" w:hAnsi="Courier New" w:cs="Courier New"/>
+        </w:rPr>
+        <w:tab/>
+      </w:r>
+      <w:r>
+        <w:rPr>
+          <w:rFonts w:ascii="Courier New" w:hAnsi="Courier New" w:cs="Courier New"/>
+        </w:rPr>
+        <w:tab/>
+      </w:r>
+      <w:r>
+        <w:rPr>
+          <w:rFonts w:ascii="Courier New" w:hAnsi="Courier New" w:cs="Courier New"/>
+        </w:rPr>
+        <w:tab/>
+      </w:r>
+      <w:r>
+        <w:rPr>
+          <w:rFonts w:ascii="Courier New" w:hAnsi="Courier New" w:cs="Courier New"/>
+        </w:rPr>
+        <w:tab/>
+        <w:t>- CARROT</w:t>
+      </w:r>
+    </w:p>
+    <w:p>
+      <w:pPr>
+        <w:pStyle w:val="PlainText"/>
+        <w:rPr>
+          <w:rFonts w:ascii="Courier New" w:hAnsi="Courier New" w:cs="Courier New"/>
+        </w:rPr>
+      </w:pPr>
+      <w:r>
+        <w:rPr>
+          <w:rFonts w:ascii="Courier New" w:hAnsi="Courier New" w:cs="Courier New"/>
+        </w:rPr>
+        <w:t>Number of Pockets</w:t>
+      </w:r>
+      <w:r>
+        <w:rPr>
+          <w:rFonts w:ascii="Courier New" w:hAnsi="Courier New" w:cs="Courier New"/>
+        </w:rPr>
+        <w:tab/>
+      </w:r>
+      <w:r>
+        <w:rPr>
+          <w:rFonts w:ascii="Courier New" w:hAnsi="Courier New" w:cs="Courier New"/>
+        </w:rPr>
+        <w:tab/>
+      </w:r>
+      <w:r>
+        <w:rPr>
+          <w:rFonts w:ascii="Courier New" w:hAnsi="Courier New" w:cs="Courier New"/>
+        </w:rPr>
+        <w:tab/>
+        <w:t>- 3</w:t>
+      </w:r>
+    </w:p>
+    <w:p>
+      <w:pPr>
+        <w:pStyle w:val="PlainText"/>
+        <w:rPr>
+          <w:rFonts w:ascii="Courier New" w:hAnsi="Courier New" w:cs="Courier New"/>
+        </w:rPr>
+      </w:pPr>
+      <w:r>
+        <w:rPr>
+          <w:rFonts w:ascii="Courier New" w:hAnsi="Courier New" w:cs="Courier New"/>
+        </w:rPr>
+        <w:t>Number of KGs</w:t>
+      </w:r>
+      <w:r>
+        <w:rPr>
+          <w:rFonts w:ascii="Courier New" w:hAnsi="Courier New" w:cs="Courier New"/>
+        </w:rPr>
+        <w:tab/>
+      </w:r>
+      <w:r>
+        <w:rPr>
+          <w:rFonts w:ascii="Courier New" w:hAnsi="Courier New" w:cs="Courier New"/>
+        </w:rPr>
+        <w:tab/>
+      </w:r>
+      <w:r>
+        <w:rPr>
+          <w:rFonts w:ascii="Courier New" w:hAnsi="Courier New" w:cs="Courier New"/>
+        </w:rPr>
+        <w:tab/>
+        <w:t>- 280</w:t>
+      </w:r>
+    </w:p>
+    <w:p>
+      <w:pPr>
+        <w:pStyle w:val="PlainText"/>
+        <w:rPr>
+          <w:rFonts w:ascii="Courier New" w:hAnsi="Courier New" w:cs="Courier New"/>
+        </w:rPr>
+      </w:pPr>
+      <w:r>
+        <w:rPr>
+          <w:rFonts w:ascii="Courier New" w:hAnsi="Courier New" w:cs="Courier New"/>
+        </w:rPr>
+        <w:t>Rate</w:t>
+      </w:r>
+      <w:r>
+        <w:rPr>
+          <w:rFonts w:ascii="Courier New" w:hAnsi="Courier New" w:cs="Courier New"/>
+        </w:rPr>
+        <w:tab/>
+      </w:r>
+      <w:r>
+        <w:rPr>
+          <w:rFonts w:ascii="Courier New" w:hAnsi="Courier New" w:cs="Courier New"/>
+        </w:rPr>
+        <w:tab/>
+      </w:r>
+      <w:r>
+        <w:rPr>
+          <w:rFonts w:ascii="Courier New" w:hAnsi="Courier New" w:cs="Courier New"/>
+        </w:rPr>
+        <w:tab/>
+      </w:r>
+      <w:r>
+        <w:rPr>
+          <w:rFonts w:ascii="Courier New" w:hAnsi="Courier New" w:cs="Courier New"/>
+        </w:rPr>
+        <w:tab/>
+      </w:r>
+      <w:r>
+        <w:rPr>
+          <w:rFonts w:ascii="Courier New" w:hAnsi="Courier New" w:cs="Courier New"/>
+        </w:rPr>
+        <w:tab/>
+        <w:t>- 9</w:t>
+      </w:r>
+    </w:p>
+    <w:p>
+      <w:pPr>
+        <w:pStyle w:val="PlainText"/>
+        <w:rPr>
+          <w:rFonts w:ascii="Courier New" w:hAnsi="Courier New" w:cs="Courier New"/>
+        </w:rPr>
+      </w:pPr>
+      <w:r>
+        <w:rPr>
+          <w:rFonts w:ascii="Courier New" w:hAnsi="Courier New" w:cs="Courier New"/>
+        </w:rPr>
+        <w:t>Transport &amp; Miscellaneous</w:t>
+      </w:r>
+      <w:r>
+        <w:rPr>
+          <w:rFonts w:ascii="Courier New" w:hAnsi="Courier New" w:cs="Courier New"/>
+        </w:rPr>
+        <w:tab/>
+        <w:t>- 50</w:t>
+      </w:r>
+    </w:p>
+    <w:p>
+      <w:pPr>
+        <w:pStyle w:val="PlainText"/>
+        <w:rPr>
+          <w:rFonts w:ascii="Courier New" w:hAnsi="Courier New" w:cs="Courier New"/>
+        </w:rPr>
+      </w:pPr>
+      <w:r>
+        <w:rPr>
+          <w:rFonts w:ascii="Courier New" w:hAnsi="Courier New" w:cs="Courier New"/>
+        </w:rPr>
+        <w:t>Total Price</w:t>
+      </w:r>
+      <w:r>
+        <w:rPr>
+          <w:rFonts w:ascii="Courier New" w:hAnsi="Courier New" w:cs="Courier New"/>
+        </w:rPr>
+        <w:tab/>
+      </w:r>
+      <w:r>
+        <w:rPr>
+          <w:rFonts w:ascii="Courier New" w:hAnsi="Courier New" w:cs="Courier New"/>
+        </w:rPr>
+        <w:tab/>
+      </w:r>
+      <w:r>
+        <w:rPr>
+          <w:rFonts w:ascii="Courier New" w:hAnsi="Courier New" w:cs="Courier New"/>
+        </w:rPr>
+        <w:tab/>
+      </w:r>
+      <w:r>
+        <w:rPr>
+          <w:rFonts w:ascii="Courier New" w:hAnsi="Courier New" w:cs="Courier New"/>
+        </w:rPr>
+        <w:tab/>
+        <w:t>- 2570.0</w:t>
+      </w:r>
+    </w:p>
+    <w:p>
+      <w:pPr>
+        <w:pStyle w:val="PlainText"/>
+        <w:rPr>
+          <w:rFonts w:ascii="Courier New" w:hAnsi="Courier New" w:cs="Courier New"/>
+          <w:b/>
+        </w:rPr>
+      </w:pPr>
+      <w:r>
+        <w:rPr>
+          <w:rFonts w:ascii="Courier New" w:hAnsi="Courier New" w:cs="Courier New"/>
+          <w:b/>
+        </w:rPr>
+        <w:t>Amount balance</w:t>
+      </w:r>
+      <w:r>
+        <w:rPr>
+          <w:rFonts w:ascii="Courier New" w:hAnsi="Courier New" w:cs="Courier New"/>
+          <w:b/>
+        </w:rPr>
+        <w:tab/>
+      </w:r>
+      <w:r>
+        <w:rPr>
+          <w:rFonts w:ascii="Courier New" w:hAnsi="Courier New" w:cs="Courier New"/>
+          <w:b/>
+        </w:rPr>
+        <w:tab/>
+      </w:r>
+      <w:r>
+        <w:rPr>
+          <w:rFonts w:ascii="Courier New" w:hAnsi="Courier New" w:cs="Courier New"/>
+          <w:b/>
+        </w:rPr>
+        <w:tab/>
+        <w:t>- 19271.0</w:t>
+      </w:r>
+    </w:p>
+    <w:p>
+      <w:pPr>
+        <w:pStyle w:val="PlainText"/>
+        <w:rPr>
+          <w:rFonts w:ascii="Courier New" w:hAnsi="Courier New" w:cs="Courier New"/>
+          <w:b/>
+        </w:rPr>
+      </w:pPr>
+    </w:p>
+    <w:p>
+      <w:pPr>
+        <w:pStyle w:val="PlainText"/>
+        <w:rPr>
+          <w:rFonts w:ascii="Courier New" w:hAnsi="Courier New" w:cs="Courier New"/>
+          <w:b/>
+        </w:rPr>
+      </w:pPr>
     </w:p>
     <w:p>
       <w:pPr>

--- a/customer _details/RAMAIAH/SEP/BHADRAVATHI/BRA/PURCHASE DETAILS.docx
+++ b/customer _details/RAMAIAH/SEP/BHADRAVATHI/BRA/PURCHASE DETAILS.docx
@@ -1925,13 +1925,7 @@
         <w:rPr>
           <w:rFonts w:ascii="Courier New" w:hAnsi="Courier New" w:cs="Courier New"/>
         </w:rPr>
-        <w:t>THU Feb 22</w:t>
-      </w:r>
-      <w:r>
-        <w:rPr>
-          <w:rFonts w:ascii="Courier New" w:hAnsi="Courier New" w:cs="Courier New"/>
-        </w:rPr>
-        <w:t xml:space="preserve"> 13:09:20 PST 2018</w:t>
+        <w:t>THU Feb 22 13:09:20 PST 2018</w:t>
       </w:r>
     </w:p>
     <w:p>
@@ -2503,6 +2497,392 @@
         <w:tab/>
         <w:t>- 19271.0</w:t>
       </w:r>
+    </w:p>
+    <w:p>
+      <w:pPr>
+        <w:pStyle w:val="PlainText"/>
+        <w:rPr>
+          <w:rFonts w:ascii="Courier New" w:hAnsi="Courier New" w:cs="Courier New"/>
+          <w:b/>
+        </w:rPr>
+      </w:pPr>
+    </w:p>
+    <w:p>
+      <w:pPr>
+        <w:pStyle w:val="PlainText"/>
+        <w:rPr>
+          <w:rFonts w:ascii="Courier New" w:hAnsi="Courier New" w:cs="Courier New"/>
+        </w:rPr>
+      </w:pPr>
+      <w:r>
+        <w:rPr>
+          <w:rFonts w:ascii="Courier New" w:hAnsi="Courier New" w:cs="Courier New"/>
+        </w:rPr>
+        <w:t>FRI Feb 23</w:t>
+      </w:r>
+      <w:r>
+        <w:rPr>
+          <w:rFonts w:ascii="Courier New" w:hAnsi="Courier New" w:cs="Courier New"/>
+        </w:rPr>
+        <w:t xml:space="preserve"> 11:54:20 PST 2018</w:t>
+      </w:r>
+    </w:p>
+    <w:p>
+      <w:pPr>
+        <w:pStyle w:val="PlainText"/>
+        <w:rPr>
+          <w:rFonts w:ascii="Courier New" w:hAnsi="Courier New" w:cs="Courier New"/>
+        </w:rPr>
+      </w:pPr>
+      <w:r>
+        <w:rPr>
+          <w:rFonts w:ascii="Courier New" w:hAnsi="Courier New" w:cs="Courier New"/>
+        </w:rPr>
+        <w:t>Person Name</w:t>
+      </w:r>
+      <w:r>
+        <w:rPr>
+          <w:rFonts w:ascii="Courier New" w:hAnsi="Courier New" w:cs="Courier New"/>
+        </w:rPr>
+        <w:tab/>
+      </w:r>
+      <w:r>
+        <w:rPr>
+          <w:rFonts w:ascii="Courier New" w:hAnsi="Courier New" w:cs="Courier New"/>
+        </w:rPr>
+        <w:tab/>
+      </w:r>
+      <w:r>
+        <w:rPr>
+          <w:rFonts w:ascii="Courier New" w:hAnsi="Courier New" w:cs="Courier New"/>
+        </w:rPr>
+        <w:tab/>
+      </w:r>
+      <w:r>
+        <w:rPr>
+          <w:rFonts w:ascii="Courier New" w:hAnsi="Courier New" w:cs="Courier New"/>
+        </w:rPr>
+        <w:tab/>
+        <w:t>- BRA</w:t>
+      </w:r>
+    </w:p>
+    <w:p>
+      <w:pPr>
+        <w:pStyle w:val="PlainText"/>
+        <w:rPr>
+          <w:rFonts w:ascii="Courier New" w:hAnsi="Courier New" w:cs="Courier New"/>
+        </w:rPr>
+      </w:pPr>
+      <w:r>
+        <w:rPr>
+          <w:rFonts w:ascii="Courier New" w:hAnsi="Courier New" w:cs="Courier New"/>
+        </w:rPr>
+        <w:t>Bill number</w:t>
+      </w:r>
+      <w:r>
+        <w:rPr>
+          <w:rFonts w:ascii="Courier New" w:hAnsi="Courier New" w:cs="Courier New"/>
+        </w:rPr>
+        <w:tab/>
+      </w:r>
+      <w:r>
+        <w:rPr>
+          <w:rFonts w:ascii="Courier New" w:hAnsi="Courier New" w:cs="Courier New"/>
+        </w:rPr>
+        <w:tab/>
+      </w:r>
+      <w:r>
+        <w:rPr>
+          <w:rFonts w:ascii="Courier New" w:hAnsi="Courier New" w:cs="Courier New"/>
+        </w:rPr>
+        <w:tab/>
+      </w:r>
+      <w:r>
+        <w:rPr>
+          <w:rFonts w:ascii="Courier New" w:hAnsi="Courier New" w:cs="Courier New"/>
+        </w:rPr>
+        <w:tab/>
+        <w:t>- 1322</w:t>
+      </w:r>
+    </w:p>
+    <w:p>
+      <w:pPr>
+        <w:pStyle w:val="PlainText"/>
+        <w:rPr>
+          <w:rFonts w:ascii="Courier New" w:hAnsi="Courier New" w:cs="Courier New"/>
+        </w:rPr>
+      </w:pPr>
+      <w:r>
+        <w:rPr>
+          <w:rFonts w:ascii="Courier New" w:hAnsi="Courier New" w:cs="Courier New"/>
+        </w:rPr>
+        <w:t>---------------------------------------------------------------</w:t>
+      </w:r>
+    </w:p>
+    <w:p>
+      <w:pPr>
+        <w:pStyle w:val="PlainText"/>
+        <w:rPr>
+          <w:rFonts w:ascii="Courier New" w:hAnsi="Courier New" w:cs="Courier New"/>
+        </w:rPr>
+      </w:pPr>
+      <w:r>
+        <w:rPr>
+          <w:rFonts w:ascii="Courier New" w:hAnsi="Courier New" w:cs="Courier New"/>
+        </w:rPr>
+        <w:t>Item Name</w:t>
+      </w:r>
+      <w:r>
+        <w:rPr>
+          <w:rFonts w:ascii="Courier New" w:hAnsi="Courier New" w:cs="Courier New"/>
+        </w:rPr>
+        <w:tab/>
+      </w:r>
+      <w:r>
+        <w:rPr>
+          <w:rFonts w:ascii="Courier New" w:hAnsi="Courier New" w:cs="Courier New"/>
+        </w:rPr>
+        <w:tab/>
+      </w:r>
+      <w:r>
+        <w:rPr>
+          <w:rFonts w:ascii="Courier New" w:hAnsi="Courier New" w:cs="Courier New"/>
+        </w:rPr>
+        <w:tab/>
+      </w:r>
+      <w:r>
+        <w:rPr>
+          <w:rFonts w:ascii="Courier New" w:hAnsi="Courier New" w:cs="Courier New"/>
+        </w:rPr>
+        <w:tab/>
+        <w:t>- CARROT</w:t>
+      </w:r>
+    </w:p>
+    <w:p>
+      <w:pPr>
+        <w:pStyle w:val="PlainText"/>
+        <w:rPr>
+          <w:rFonts w:ascii="Courier New" w:hAnsi="Courier New" w:cs="Courier New"/>
+        </w:rPr>
+      </w:pPr>
+      <w:r>
+        <w:rPr>
+          <w:rFonts w:ascii="Courier New" w:hAnsi="Courier New" w:cs="Courier New"/>
+        </w:rPr>
+        <w:t>Number of Pockets</w:t>
+      </w:r>
+      <w:r>
+        <w:rPr>
+          <w:rFonts w:ascii="Courier New" w:hAnsi="Courier New" w:cs="Courier New"/>
+        </w:rPr>
+        <w:tab/>
+      </w:r>
+      <w:r>
+        <w:rPr>
+          <w:rFonts w:ascii="Courier New" w:hAnsi="Courier New" w:cs="Courier New"/>
+        </w:rPr>
+        <w:tab/>
+      </w:r>
+      <w:r>
+        <w:rPr>
+          <w:rFonts w:ascii="Courier New" w:hAnsi="Courier New" w:cs="Courier New"/>
+        </w:rPr>
+        <w:tab/>
+        <w:t>- 2</w:t>
+      </w:r>
+    </w:p>
+    <w:p>
+      <w:pPr>
+        <w:pStyle w:val="PlainText"/>
+        <w:rPr>
+          <w:rFonts w:ascii="Courier New" w:hAnsi="Courier New" w:cs="Courier New"/>
+        </w:rPr>
+      </w:pPr>
+      <w:r>
+        <w:rPr>
+          <w:rFonts w:ascii="Courier New" w:hAnsi="Courier New" w:cs="Courier New"/>
+        </w:rPr>
+        <w:t>Number of KGs</w:t>
+      </w:r>
+      <w:r>
+        <w:rPr>
+          <w:rFonts w:ascii="Courier New" w:hAnsi="Courier New" w:cs="Courier New"/>
+        </w:rPr>
+        <w:tab/>
+      </w:r>
+      <w:r>
+        <w:rPr>
+          <w:rFonts w:ascii="Courier New" w:hAnsi="Courier New" w:cs="Courier New"/>
+        </w:rPr>
+        <w:tab/>
+      </w:r>
+      <w:r>
+        <w:rPr>
+          <w:rFonts w:ascii="Courier New" w:hAnsi="Courier New" w:cs="Courier New"/>
+        </w:rPr>
+        <w:tab/>
+        <w:t>- 209</w:t>
+      </w:r>
+    </w:p>
+    <w:p>
+      <w:pPr>
+        <w:pStyle w:val="PlainText"/>
+        <w:rPr>
+          <w:rFonts w:ascii="Courier New" w:hAnsi="Courier New" w:cs="Courier New"/>
+        </w:rPr>
+      </w:pPr>
+      <w:r>
+        <w:rPr>
+          <w:rFonts w:ascii="Courier New" w:hAnsi="Courier New" w:cs="Courier New"/>
+        </w:rPr>
+        <w:t>Rate</w:t>
+      </w:r>
+      <w:r>
+        <w:rPr>
+          <w:rFonts w:ascii="Courier New" w:hAnsi="Courier New" w:cs="Courier New"/>
+        </w:rPr>
+        <w:tab/>
+      </w:r>
+      <w:r>
+        <w:rPr>
+          <w:rFonts w:ascii="Courier New" w:hAnsi="Courier New" w:cs="Courier New"/>
+        </w:rPr>
+        <w:tab/>
+      </w:r>
+      <w:r>
+        <w:rPr>
+          <w:rFonts w:ascii="Courier New" w:hAnsi="Courier New" w:cs="Courier New"/>
+        </w:rPr>
+        <w:tab/>
+      </w:r>
+      <w:r>
+        <w:rPr>
+          <w:rFonts w:ascii="Courier New" w:hAnsi="Courier New" w:cs="Courier New"/>
+        </w:rPr>
+        <w:tab/>
+      </w:r>
+      <w:r>
+        <w:rPr>
+          <w:rFonts w:ascii="Courier New" w:hAnsi="Courier New" w:cs="Courier New"/>
+        </w:rPr>
+        <w:tab/>
+        <w:t>- 9</w:t>
+      </w:r>
+    </w:p>
+    <w:p>
+      <w:pPr>
+        <w:pStyle w:val="PlainText"/>
+        <w:rPr>
+          <w:rFonts w:ascii="Courier New" w:hAnsi="Courier New" w:cs="Courier New"/>
+        </w:rPr>
+      </w:pPr>
+      <w:r>
+        <w:rPr>
+          <w:rFonts w:ascii="Courier New" w:hAnsi="Courier New" w:cs="Courier New"/>
+        </w:rPr>
+        <w:t>Transport &amp; Miscellaneous</w:t>
+      </w:r>
+      <w:r>
+        <w:rPr>
+          <w:rFonts w:ascii="Courier New" w:hAnsi="Courier New" w:cs="Courier New"/>
+        </w:rPr>
+        <w:tab/>
+        <w:t>- 20</w:t>
+      </w:r>
+    </w:p>
+    <w:p>
+      <w:pPr>
+        <w:pStyle w:val="PlainText"/>
+        <w:rPr>
+          <w:rFonts w:ascii="Courier New" w:hAnsi="Courier New" w:cs="Courier New"/>
+        </w:rPr>
+      </w:pPr>
+      <w:r>
+        <w:rPr>
+          <w:rFonts w:ascii="Courier New" w:hAnsi="Courier New" w:cs="Courier New"/>
+        </w:rPr>
+        <w:t>Total Price</w:t>
+      </w:r>
+      <w:r>
+        <w:rPr>
+          <w:rFonts w:ascii="Courier New" w:hAnsi="Courier New" w:cs="Courier New"/>
+        </w:rPr>
+        <w:tab/>
+      </w:r>
+      <w:r>
+        <w:rPr>
+          <w:rFonts w:ascii="Courier New" w:hAnsi="Courier New" w:cs="Courier New"/>
+        </w:rPr>
+        <w:tab/>
+      </w:r>
+      <w:r>
+        <w:rPr>
+          <w:rFonts w:ascii="Courier New" w:hAnsi="Courier New" w:cs="Courier New"/>
+        </w:rPr>
+        <w:tab/>
+      </w:r>
+      <w:r>
+        <w:rPr>
+          <w:rFonts w:ascii="Courier New" w:hAnsi="Courier New" w:cs="Courier New"/>
+        </w:rPr>
+        <w:tab/>
+        <w:t>- 1901.0</w:t>
+      </w:r>
+    </w:p>
+    <w:p>
+      <w:pPr>
+        <w:pStyle w:val="PlainText"/>
+        <w:rPr>
+          <w:rFonts w:ascii="Courier New" w:hAnsi="Courier New" w:cs="Courier New"/>
+          <w:b/>
+        </w:rPr>
+      </w:pPr>
+      <w:r>
+        <w:rPr>
+          <w:rFonts w:ascii="Courier New" w:hAnsi="Courier New" w:cs="Courier New"/>
+          <w:b/>
+        </w:rPr>
+        <w:t>Amount balance</w:t>
+      </w:r>
+      <w:r>
+        <w:rPr>
+          <w:rFonts w:ascii="Courier New" w:hAnsi="Courier New" w:cs="Courier New"/>
+          <w:b/>
+        </w:rPr>
+        <w:tab/>
+      </w:r>
+      <w:r>
+        <w:rPr>
+          <w:rFonts w:ascii="Courier New" w:hAnsi="Courier New" w:cs="Courier New"/>
+          <w:b/>
+        </w:rPr>
+        <w:tab/>
+      </w:r>
+      <w:r>
+        <w:rPr>
+          <w:rFonts w:ascii="Courier New" w:hAnsi="Courier New" w:cs="Courier New"/>
+          <w:b/>
+        </w:rPr>
+        <w:tab/>
+        <w:t>- 21172.0</w:t>
+      </w:r>
+    </w:p>
+    <w:p>
+      <w:pPr>
+        <w:pStyle w:val="PlainText"/>
+        <w:rPr>
+          <w:rFonts w:ascii="Courier New" w:hAnsi="Courier New" w:cs="Courier New"/>
+        </w:rPr>
+      </w:pPr>
+    </w:p>
+    <w:p>
+      <w:pPr>
+        <w:pStyle w:val="PlainText"/>
+        <w:rPr>
+          <w:rFonts w:ascii="Courier New" w:hAnsi="Courier New" w:cs="Courier New"/>
+          <w:b/>
+        </w:rPr>
+      </w:pPr>
     </w:p>
     <w:p>
       <w:pPr>

--- a/customer _details/RAMAIAH/SEP/BHADRAVATHI/BRA/PURCHASE DETAILS.docx
+++ b/customer _details/RAMAIAH/SEP/BHADRAVATHI/BRA/PURCHASE DETAILS.docx
@@ -2518,13 +2518,7 @@
         <w:rPr>
           <w:rFonts w:ascii="Courier New" w:hAnsi="Courier New" w:cs="Courier New"/>
         </w:rPr>
-        <w:t>FRI Feb 23</w:t>
-      </w:r>
-      <w:r>
-        <w:rPr>
-          <w:rFonts w:ascii="Courier New" w:hAnsi="Courier New" w:cs="Courier New"/>
-        </w:rPr>
-        <w:t xml:space="preserve"> 11:54:20 PST 2018</w:t>
+        <w:t>FRI Feb 23 11:54:20 PST 2018</w:t>
       </w:r>
     </w:p>
     <w:p>
@@ -2866,6 +2860,392 @@
         <w:tab/>
         <w:t>- 21172.0</w:t>
       </w:r>
+    </w:p>
+    <w:p>
+      <w:pPr>
+        <w:pStyle w:val="PlainText"/>
+        <w:rPr>
+          <w:rFonts w:ascii="Courier New" w:hAnsi="Courier New" w:cs="Courier New"/>
+          <w:b/>
+        </w:rPr>
+      </w:pPr>
+    </w:p>
+    <w:p>
+      <w:pPr>
+        <w:pStyle w:val="PlainText"/>
+        <w:rPr>
+          <w:rFonts w:ascii="Courier New" w:hAnsi="Courier New" w:cs="Courier New"/>
+        </w:rPr>
+      </w:pPr>
+      <w:r>
+        <w:rPr>
+          <w:rFonts w:ascii="Courier New" w:hAnsi="Courier New" w:cs="Courier New"/>
+        </w:rPr>
+        <w:t>SAT Feb 24</w:t>
+      </w:r>
+      <w:r>
+        <w:rPr>
+          <w:rFonts w:ascii="Courier New" w:hAnsi="Courier New" w:cs="Courier New"/>
+        </w:rPr>
+        <w:t xml:space="preserve"> 13:10:19 PST 2018</w:t>
+      </w:r>
+    </w:p>
+    <w:p>
+      <w:pPr>
+        <w:pStyle w:val="PlainText"/>
+        <w:rPr>
+          <w:rFonts w:ascii="Courier New" w:hAnsi="Courier New" w:cs="Courier New"/>
+        </w:rPr>
+      </w:pPr>
+      <w:r>
+        <w:rPr>
+          <w:rFonts w:ascii="Courier New" w:hAnsi="Courier New" w:cs="Courier New"/>
+        </w:rPr>
+        <w:t>Person Name</w:t>
+      </w:r>
+      <w:r>
+        <w:rPr>
+          <w:rFonts w:ascii="Courier New" w:hAnsi="Courier New" w:cs="Courier New"/>
+        </w:rPr>
+        <w:tab/>
+      </w:r>
+      <w:r>
+        <w:rPr>
+          <w:rFonts w:ascii="Courier New" w:hAnsi="Courier New" w:cs="Courier New"/>
+        </w:rPr>
+        <w:tab/>
+      </w:r>
+      <w:r>
+        <w:rPr>
+          <w:rFonts w:ascii="Courier New" w:hAnsi="Courier New" w:cs="Courier New"/>
+        </w:rPr>
+        <w:tab/>
+      </w:r>
+      <w:r>
+        <w:rPr>
+          <w:rFonts w:ascii="Courier New" w:hAnsi="Courier New" w:cs="Courier New"/>
+        </w:rPr>
+        <w:tab/>
+        <w:t>- BRA</w:t>
+      </w:r>
+    </w:p>
+    <w:p>
+      <w:pPr>
+        <w:pStyle w:val="PlainText"/>
+        <w:rPr>
+          <w:rFonts w:ascii="Courier New" w:hAnsi="Courier New" w:cs="Courier New"/>
+        </w:rPr>
+      </w:pPr>
+      <w:r>
+        <w:rPr>
+          <w:rFonts w:ascii="Courier New" w:hAnsi="Courier New" w:cs="Courier New"/>
+        </w:rPr>
+        <w:t>Bill number</w:t>
+      </w:r>
+      <w:r>
+        <w:rPr>
+          <w:rFonts w:ascii="Courier New" w:hAnsi="Courier New" w:cs="Courier New"/>
+        </w:rPr>
+        <w:tab/>
+      </w:r>
+      <w:r>
+        <w:rPr>
+          <w:rFonts w:ascii="Courier New" w:hAnsi="Courier New" w:cs="Courier New"/>
+        </w:rPr>
+        <w:tab/>
+      </w:r>
+      <w:r>
+        <w:rPr>
+          <w:rFonts w:ascii="Courier New" w:hAnsi="Courier New" w:cs="Courier New"/>
+        </w:rPr>
+        <w:tab/>
+      </w:r>
+      <w:r>
+        <w:rPr>
+          <w:rFonts w:ascii="Courier New" w:hAnsi="Courier New" w:cs="Courier New"/>
+        </w:rPr>
+        <w:tab/>
+        <w:t>- 1325</w:t>
+      </w:r>
+    </w:p>
+    <w:p>
+      <w:pPr>
+        <w:pStyle w:val="PlainText"/>
+        <w:rPr>
+          <w:rFonts w:ascii="Courier New" w:hAnsi="Courier New" w:cs="Courier New"/>
+        </w:rPr>
+      </w:pPr>
+      <w:r>
+        <w:rPr>
+          <w:rFonts w:ascii="Courier New" w:hAnsi="Courier New" w:cs="Courier New"/>
+        </w:rPr>
+        <w:t>---------------------------------------------------------------</w:t>
+      </w:r>
+    </w:p>
+    <w:p>
+      <w:pPr>
+        <w:pStyle w:val="PlainText"/>
+        <w:rPr>
+          <w:rFonts w:ascii="Courier New" w:hAnsi="Courier New" w:cs="Courier New"/>
+        </w:rPr>
+      </w:pPr>
+      <w:r>
+        <w:rPr>
+          <w:rFonts w:ascii="Courier New" w:hAnsi="Courier New" w:cs="Courier New"/>
+        </w:rPr>
+        <w:t>Item Name</w:t>
+      </w:r>
+      <w:r>
+        <w:rPr>
+          <w:rFonts w:ascii="Courier New" w:hAnsi="Courier New" w:cs="Courier New"/>
+        </w:rPr>
+        <w:tab/>
+      </w:r>
+      <w:r>
+        <w:rPr>
+          <w:rFonts w:ascii="Courier New" w:hAnsi="Courier New" w:cs="Courier New"/>
+        </w:rPr>
+        <w:tab/>
+      </w:r>
+      <w:r>
+        <w:rPr>
+          <w:rFonts w:ascii="Courier New" w:hAnsi="Courier New" w:cs="Courier New"/>
+        </w:rPr>
+        <w:tab/>
+      </w:r>
+      <w:r>
+        <w:rPr>
+          <w:rFonts w:ascii="Courier New" w:hAnsi="Courier New" w:cs="Courier New"/>
+        </w:rPr>
+        <w:tab/>
+        <w:t>- CARROT</w:t>
+      </w:r>
+    </w:p>
+    <w:p>
+      <w:pPr>
+        <w:pStyle w:val="PlainText"/>
+        <w:rPr>
+          <w:rFonts w:ascii="Courier New" w:hAnsi="Courier New" w:cs="Courier New"/>
+        </w:rPr>
+      </w:pPr>
+      <w:r>
+        <w:rPr>
+          <w:rFonts w:ascii="Courier New" w:hAnsi="Courier New" w:cs="Courier New"/>
+        </w:rPr>
+        <w:t>Number of Pockets</w:t>
+      </w:r>
+      <w:r>
+        <w:rPr>
+          <w:rFonts w:ascii="Courier New" w:hAnsi="Courier New" w:cs="Courier New"/>
+        </w:rPr>
+        <w:tab/>
+      </w:r>
+      <w:r>
+        <w:rPr>
+          <w:rFonts w:ascii="Courier New" w:hAnsi="Courier New" w:cs="Courier New"/>
+        </w:rPr>
+        <w:tab/>
+      </w:r>
+      <w:r>
+        <w:rPr>
+          <w:rFonts w:ascii="Courier New" w:hAnsi="Courier New" w:cs="Courier New"/>
+        </w:rPr>
+        <w:tab/>
+        <w:t>- 3</w:t>
+      </w:r>
+    </w:p>
+    <w:p>
+      <w:pPr>
+        <w:pStyle w:val="PlainText"/>
+        <w:rPr>
+          <w:rFonts w:ascii="Courier New" w:hAnsi="Courier New" w:cs="Courier New"/>
+        </w:rPr>
+      </w:pPr>
+      <w:r>
+        <w:rPr>
+          <w:rFonts w:ascii="Courier New" w:hAnsi="Courier New" w:cs="Courier New"/>
+        </w:rPr>
+        <w:t>Number of KGs</w:t>
+      </w:r>
+      <w:r>
+        <w:rPr>
+          <w:rFonts w:ascii="Courier New" w:hAnsi="Courier New" w:cs="Courier New"/>
+        </w:rPr>
+        <w:tab/>
+      </w:r>
+      <w:r>
+        <w:rPr>
+          <w:rFonts w:ascii="Courier New" w:hAnsi="Courier New" w:cs="Courier New"/>
+        </w:rPr>
+        <w:tab/>
+      </w:r>
+      <w:r>
+        <w:rPr>
+          <w:rFonts w:ascii="Courier New" w:hAnsi="Courier New" w:cs="Courier New"/>
+        </w:rPr>
+        <w:tab/>
+        <w:t>- 252</w:t>
+      </w:r>
+    </w:p>
+    <w:p>
+      <w:pPr>
+        <w:pStyle w:val="PlainText"/>
+        <w:rPr>
+          <w:rFonts w:ascii="Courier New" w:hAnsi="Courier New" w:cs="Courier New"/>
+        </w:rPr>
+      </w:pPr>
+      <w:r>
+        <w:rPr>
+          <w:rFonts w:ascii="Courier New" w:hAnsi="Courier New" w:cs="Courier New"/>
+        </w:rPr>
+        <w:t>Rate</w:t>
+      </w:r>
+      <w:r>
+        <w:rPr>
+          <w:rFonts w:ascii="Courier New" w:hAnsi="Courier New" w:cs="Courier New"/>
+        </w:rPr>
+        <w:tab/>
+      </w:r>
+      <w:r>
+        <w:rPr>
+          <w:rFonts w:ascii="Courier New" w:hAnsi="Courier New" w:cs="Courier New"/>
+        </w:rPr>
+        <w:tab/>
+      </w:r>
+      <w:r>
+        <w:rPr>
+          <w:rFonts w:ascii="Courier New" w:hAnsi="Courier New" w:cs="Courier New"/>
+        </w:rPr>
+        <w:tab/>
+      </w:r>
+      <w:r>
+        <w:rPr>
+          <w:rFonts w:ascii="Courier New" w:hAnsi="Courier New" w:cs="Courier New"/>
+        </w:rPr>
+        <w:tab/>
+      </w:r>
+      <w:r>
+        <w:rPr>
+          <w:rFonts w:ascii="Courier New" w:hAnsi="Courier New" w:cs="Courier New"/>
+        </w:rPr>
+        <w:tab/>
+        <w:t>- 9</w:t>
+      </w:r>
+    </w:p>
+    <w:p>
+      <w:pPr>
+        <w:pStyle w:val="PlainText"/>
+        <w:rPr>
+          <w:rFonts w:ascii="Courier New" w:hAnsi="Courier New" w:cs="Courier New"/>
+        </w:rPr>
+      </w:pPr>
+      <w:r>
+        <w:rPr>
+          <w:rFonts w:ascii="Courier New" w:hAnsi="Courier New" w:cs="Courier New"/>
+        </w:rPr>
+        <w:t>Transport &amp; Miscellaneous</w:t>
+      </w:r>
+      <w:r>
+        <w:rPr>
+          <w:rFonts w:ascii="Courier New" w:hAnsi="Courier New" w:cs="Courier New"/>
+        </w:rPr>
+        <w:tab/>
+        <w:t>- 495</w:t>
+      </w:r>
+    </w:p>
+    <w:p>
+      <w:pPr>
+        <w:pStyle w:val="PlainText"/>
+        <w:rPr>
+          <w:rFonts w:ascii="Courier New" w:hAnsi="Courier New" w:cs="Courier New"/>
+        </w:rPr>
+      </w:pPr>
+      <w:r>
+        <w:rPr>
+          <w:rFonts w:ascii="Courier New" w:hAnsi="Courier New" w:cs="Courier New"/>
+        </w:rPr>
+        <w:t>Total Price</w:t>
+      </w:r>
+      <w:r>
+        <w:rPr>
+          <w:rFonts w:ascii="Courier New" w:hAnsi="Courier New" w:cs="Courier New"/>
+        </w:rPr>
+        <w:tab/>
+      </w:r>
+      <w:r>
+        <w:rPr>
+          <w:rFonts w:ascii="Courier New" w:hAnsi="Courier New" w:cs="Courier New"/>
+        </w:rPr>
+        <w:tab/>
+      </w:r>
+      <w:r>
+        <w:rPr>
+          <w:rFonts w:ascii="Courier New" w:hAnsi="Courier New" w:cs="Courier New"/>
+        </w:rPr>
+        <w:tab/>
+      </w:r>
+      <w:r>
+        <w:rPr>
+          <w:rFonts w:ascii="Courier New" w:hAnsi="Courier New" w:cs="Courier New"/>
+        </w:rPr>
+        <w:tab/>
+        <w:t>- 2763.0</w:t>
+      </w:r>
+    </w:p>
+    <w:p>
+      <w:pPr>
+        <w:pStyle w:val="PlainText"/>
+        <w:rPr>
+          <w:rFonts w:ascii="Courier New" w:hAnsi="Courier New" w:cs="Courier New"/>
+          <w:b/>
+        </w:rPr>
+      </w:pPr>
+      <w:r>
+        <w:rPr>
+          <w:rFonts w:ascii="Courier New" w:hAnsi="Courier New" w:cs="Courier New"/>
+          <w:b/>
+        </w:rPr>
+        <w:t>Amount balance</w:t>
+      </w:r>
+      <w:r>
+        <w:rPr>
+          <w:rFonts w:ascii="Courier New" w:hAnsi="Courier New" w:cs="Courier New"/>
+          <w:b/>
+        </w:rPr>
+        <w:tab/>
+      </w:r>
+      <w:r>
+        <w:rPr>
+          <w:rFonts w:ascii="Courier New" w:hAnsi="Courier New" w:cs="Courier New"/>
+          <w:b/>
+        </w:rPr>
+        <w:tab/>
+      </w:r>
+      <w:r>
+        <w:rPr>
+          <w:rFonts w:ascii="Courier New" w:hAnsi="Courier New" w:cs="Courier New"/>
+          <w:b/>
+        </w:rPr>
+        <w:tab/>
+        <w:t>- 23935.0</w:t>
+      </w:r>
+    </w:p>
+    <w:p>
+      <w:pPr>
+        <w:pStyle w:val="PlainText"/>
+        <w:rPr>
+          <w:rFonts w:ascii="Courier New" w:hAnsi="Courier New" w:cs="Courier New"/>
+        </w:rPr>
+      </w:pPr>
+    </w:p>
+    <w:p>
+      <w:pPr>
+        <w:pStyle w:val="PlainText"/>
+        <w:rPr>
+          <w:rFonts w:ascii="Courier New" w:hAnsi="Courier New" w:cs="Courier New"/>
+          <w:b/>
+        </w:rPr>
+      </w:pPr>
     </w:p>
     <w:p>
       <w:pPr>

--- a/customer _details/RAMAIAH/SEP/BHADRAVATHI/BRA/PURCHASE DETAILS.docx
+++ b/customer _details/RAMAIAH/SEP/BHADRAVATHI/BRA/PURCHASE DETAILS.docx
@@ -2881,13 +2881,7 @@
         <w:rPr>
           <w:rFonts w:ascii="Courier New" w:hAnsi="Courier New" w:cs="Courier New"/>
         </w:rPr>
-        <w:t>SAT Feb 24</w:t>
-      </w:r>
-      <w:r>
-        <w:rPr>
-          <w:rFonts w:ascii="Courier New" w:hAnsi="Courier New" w:cs="Courier New"/>
-        </w:rPr>
-        <w:t xml:space="preserve"> 13:10:19 PST 2018</w:t>
+        <w:t>SAT Feb 24 13:10:19 PST 2018</w:t>
       </w:r>
     </w:p>
     <w:p>
@@ -3229,6 +3223,392 @@
         <w:tab/>
         <w:t>- 23935.0</w:t>
       </w:r>
+    </w:p>
+    <w:p>
+      <w:pPr>
+        <w:pStyle w:val="PlainText"/>
+        <w:rPr>
+          <w:rFonts w:ascii="Courier New" w:hAnsi="Courier New" w:cs="Courier New"/>
+          <w:b/>
+        </w:rPr>
+      </w:pPr>
+    </w:p>
+    <w:p>
+      <w:pPr>
+        <w:pStyle w:val="PlainText"/>
+        <w:rPr>
+          <w:rFonts w:ascii="Courier New" w:hAnsi="Courier New" w:cs="Courier New"/>
+        </w:rPr>
+      </w:pPr>
+      <w:r>
+        <w:rPr>
+          <w:rFonts w:ascii="Courier New" w:hAnsi="Courier New" w:cs="Courier New"/>
+        </w:rPr>
+        <w:t>SUN Feb 25</w:t>
+      </w:r>
+      <w:r>
+        <w:rPr>
+          <w:rFonts w:ascii="Courier New" w:hAnsi="Courier New" w:cs="Courier New"/>
+        </w:rPr>
+        <w:t xml:space="preserve"> 12:51:59 PST 2018</w:t>
+      </w:r>
+    </w:p>
+    <w:p>
+      <w:pPr>
+        <w:pStyle w:val="PlainText"/>
+        <w:rPr>
+          <w:rFonts w:ascii="Courier New" w:hAnsi="Courier New" w:cs="Courier New"/>
+        </w:rPr>
+      </w:pPr>
+      <w:r>
+        <w:rPr>
+          <w:rFonts w:ascii="Courier New" w:hAnsi="Courier New" w:cs="Courier New"/>
+        </w:rPr>
+        <w:t>Person Name</w:t>
+      </w:r>
+      <w:r>
+        <w:rPr>
+          <w:rFonts w:ascii="Courier New" w:hAnsi="Courier New" w:cs="Courier New"/>
+        </w:rPr>
+        <w:tab/>
+      </w:r>
+      <w:r>
+        <w:rPr>
+          <w:rFonts w:ascii="Courier New" w:hAnsi="Courier New" w:cs="Courier New"/>
+        </w:rPr>
+        <w:tab/>
+      </w:r>
+      <w:r>
+        <w:rPr>
+          <w:rFonts w:ascii="Courier New" w:hAnsi="Courier New" w:cs="Courier New"/>
+        </w:rPr>
+        <w:tab/>
+      </w:r>
+      <w:r>
+        <w:rPr>
+          <w:rFonts w:ascii="Courier New" w:hAnsi="Courier New" w:cs="Courier New"/>
+        </w:rPr>
+        <w:tab/>
+        <w:t>- BRA</w:t>
+      </w:r>
+    </w:p>
+    <w:p>
+      <w:pPr>
+        <w:pStyle w:val="PlainText"/>
+        <w:rPr>
+          <w:rFonts w:ascii="Courier New" w:hAnsi="Courier New" w:cs="Courier New"/>
+        </w:rPr>
+      </w:pPr>
+      <w:r>
+        <w:rPr>
+          <w:rFonts w:ascii="Courier New" w:hAnsi="Courier New" w:cs="Courier New"/>
+        </w:rPr>
+        <w:t>Bill number</w:t>
+      </w:r>
+      <w:r>
+        <w:rPr>
+          <w:rFonts w:ascii="Courier New" w:hAnsi="Courier New" w:cs="Courier New"/>
+        </w:rPr>
+        <w:tab/>
+      </w:r>
+      <w:r>
+        <w:rPr>
+          <w:rFonts w:ascii="Courier New" w:hAnsi="Courier New" w:cs="Courier New"/>
+        </w:rPr>
+        <w:tab/>
+      </w:r>
+      <w:r>
+        <w:rPr>
+          <w:rFonts w:ascii="Courier New" w:hAnsi="Courier New" w:cs="Courier New"/>
+        </w:rPr>
+        <w:tab/>
+      </w:r>
+      <w:r>
+        <w:rPr>
+          <w:rFonts w:ascii="Courier New" w:hAnsi="Courier New" w:cs="Courier New"/>
+        </w:rPr>
+        <w:tab/>
+        <w:t>- 1341</w:t>
+      </w:r>
+    </w:p>
+    <w:p>
+      <w:pPr>
+        <w:pStyle w:val="PlainText"/>
+        <w:rPr>
+          <w:rFonts w:ascii="Courier New" w:hAnsi="Courier New" w:cs="Courier New"/>
+        </w:rPr>
+      </w:pPr>
+      <w:r>
+        <w:rPr>
+          <w:rFonts w:ascii="Courier New" w:hAnsi="Courier New" w:cs="Courier New"/>
+        </w:rPr>
+        <w:t>---------------------------------------------------------------</w:t>
+      </w:r>
+    </w:p>
+    <w:p>
+      <w:pPr>
+        <w:pStyle w:val="PlainText"/>
+        <w:rPr>
+          <w:rFonts w:ascii="Courier New" w:hAnsi="Courier New" w:cs="Courier New"/>
+        </w:rPr>
+      </w:pPr>
+      <w:r>
+        <w:rPr>
+          <w:rFonts w:ascii="Courier New" w:hAnsi="Courier New" w:cs="Courier New"/>
+        </w:rPr>
+        <w:t>Item Name</w:t>
+      </w:r>
+      <w:r>
+        <w:rPr>
+          <w:rFonts w:ascii="Courier New" w:hAnsi="Courier New" w:cs="Courier New"/>
+        </w:rPr>
+        <w:tab/>
+      </w:r>
+      <w:r>
+        <w:rPr>
+          <w:rFonts w:ascii="Courier New" w:hAnsi="Courier New" w:cs="Courier New"/>
+        </w:rPr>
+        <w:tab/>
+      </w:r>
+      <w:r>
+        <w:rPr>
+          <w:rFonts w:ascii="Courier New" w:hAnsi="Courier New" w:cs="Courier New"/>
+        </w:rPr>
+        <w:tab/>
+      </w:r>
+      <w:r>
+        <w:rPr>
+          <w:rFonts w:ascii="Courier New" w:hAnsi="Courier New" w:cs="Courier New"/>
+        </w:rPr>
+        <w:tab/>
+        <w:t>- CARROT</w:t>
+      </w:r>
+    </w:p>
+    <w:p>
+      <w:pPr>
+        <w:pStyle w:val="PlainText"/>
+        <w:rPr>
+          <w:rFonts w:ascii="Courier New" w:hAnsi="Courier New" w:cs="Courier New"/>
+        </w:rPr>
+      </w:pPr>
+      <w:r>
+        <w:rPr>
+          <w:rFonts w:ascii="Courier New" w:hAnsi="Courier New" w:cs="Courier New"/>
+        </w:rPr>
+        <w:t>Number of Pockets</w:t>
+      </w:r>
+      <w:r>
+        <w:rPr>
+          <w:rFonts w:ascii="Courier New" w:hAnsi="Courier New" w:cs="Courier New"/>
+        </w:rPr>
+        <w:tab/>
+      </w:r>
+      <w:r>
+        <w:rPr>
+          <w:rFonts w:ascii="Courier New" w:hAnsi="Courier New" w:cs="Courier New"/>
+        </w:rPr>
+        <w:tab/>
+      </w:r>
+      <w:r>
+        <w:rPr>
+          <w:rFonts w:ascii="Courier New" w:hAnsi="Courier New" w:cs="Courier New"/>
+        </w:rPr>
+        <w:tab/>
+        <w:t>- 2</w:t>
+      </w:r>
+    </w:p>
+    <w:p>
+      <w:pPr>
+        <w:pStyle w:val="PlainText"/>
+        <w:rPr>
+          <w:rFonts w:ascii="Courier New" w:hAnsi="Courier New" w:cs="Courier New"/>
+        </w:rPr>
+      </w:pPr>
+      <w:r>
+        <w:rPr>
+          <w:rFonts w:ascii="Courier New" w:hAnsi="Courier New" w:cs="Courier New"/>
+        </w:rPr>
+        <w:t>Number of KGs</w:t>
+      </w:r>
+      <w:r>
+        <w:rPr>
+          <w:rFonts w:ascii="Courier New" w:hAnsi="Courier New" w:cs="Courier New"/>
+        </w:rPr>
+        <w:tab/>
+      </w:r>
+      <w:r>
+        <w:rPr>
+          <w:rFonts w:ascii="Courier New" w:hAnsi="Courier New" w:cs="Courier New"/>
+        </w:rPr>
+        <w:tab/>
+      </w:r>
+      <w:r>
+        <w:rPr>
+          <w:rFonts w:ascii="Courier New" w:hAnsi="Courier New" w:cs="Courier New"/>
+        </w:rPr>
+        <w:tab/>
+        <w:t>- 179</w:t>
+      </w:r>
+    </w:p>
+    <w:p>
+      <w:pPr>
+        <w:pStyle w:val="PlainText"/>
+        <w:rPr>
+          <w:rFonts w:ascii="Courier New" w:hAnsi="Courier New" w:cs="Courier New"/>
+        </w:rPr>
+      </w:pPr>
+      <w:r>
+        <w:rPr>
+          <w:rFonts w:ascii="Courier New" w:hAnsi="Courier New" w:cs="Courier New"/>
+        </w:rPr>
+        <w:t>Rate</w:t>
+      </w:r>
+      <w:r>
+        <w:rPr>
+          <w:rFonts w:ascii="Courier New" w:hAnsi="Courier New" w:cs="Courier New"/>
+        </w:rPr>
+        <w:tab/>
+      </w:r>
+      <w:r>
+        <w:rPr>
+          <w:rFonts w:ascii="Courier New" w:hAnsi="Courier New" w:cs="Courier New"/>
+        </w:rPr>
+        <w:tab/>
+      </w:r>
+      <w:r>
+        <w:rPr>
+          <w:rFonts w:ascii="Courier New" w:hAnsi="Courier New" w:cs="Courier New"/>
+        </w:rPr>
+        <w:tab/>
+      </w:r>
+      <w:r>
+        <w:rPr>
+          <w:rFonts w:ascii="Courier New" w:hAnsi="Courier New" w:cs="Courier New"/>
+        </w:rPr>
+        <w:tab/>
+      </w:r>
+      <w:r>
+        <w:rPr>
+          <w:rFonts w:ascii="Courier New" w:hAnsi="Courier New" w:cs="Courier New"/>
+        </w:rPr>
+        <w:tab/>
+        <w:t>- 11</w:t>
+      </w:r>
+    </w:p>
+    <w:p>
+      <w:pPr>
+        <w:pStyle w:val="PlainText"/>
+        <w:rPr>
+          <w:rFonts w:ascii="Courier New" w:hAnsi="Courier New" w:cs="Courier New"/>
+        </w:rPr>
+      </w:pPr>
+      <w:r>
+        <w:rPr>
+          <w:rFonts w:ascii="Courier New" w:hAnsi="Courier New" w:cs="Courier New"/>
+        </w:rPr>
+        <w:t>Transport &amp; Miscellaneous</w:t>
+      </w:r>
+      <w:r>
+        <w:rPr>
+          <w:rFonts w:ascii="Courier New" w:hAnsi="Courier New" w:cs="Courier New"/>
+        </w:rPr>
+        <w:tab/>
+        <w:t>- 330</w:t>
+      </w:r>
+    </w:p>
+    <w:p>
+      <w:pPr>
+        <w:pStyle w:val="PlainText"/>
+        <w:rPr>
+          <w:rFonts w:ascii="Courier New" w:hAnsi="Courier New" w:cs="Courier New"/>
+        </w:rPr>
+      </w:pPr>
+      <w:r>
+        <w:rPr>
+          <w:rFonts w:ascii="Courier New" w:hAnsi="Courier New" w:cs="Courier New"/>
+        </w:rPr>
+        <w:t>Total Price</w:t>
+      </w:r>
+      <w:r>
+        <w:rPr>
+          <w:rFonts w:ascii="Courier New" w:hAnsi="Courier New" w:cs="Courier New"/>
+        </w:rPr>
+        <w:tab/>
+      </w:r>
+      <w:r>
+        <w:rPr>
+          <w:rFonts w:ascii="Courier New" w:hAnsi="Courier New" w:cs="Courier New"/>
+        </w:rPr>
+        <w:tab/>
+      </w:r>
+      <w:r>
+        <w:rPr>
+          <w:rFonts w:ascii="Courier New" w:hAnsi="Courier New" w:cs="Courier New"/>
+        </w:rPr>
+        <w:tab/>
+      </w:r>
+      <w:r>
+        <w:rPr>
+          <w:rFonts w:ascii="Courier New" w:hAnsi="Courier New" w:cs="Courier New"/>
+        </w:rPr>
+        <w:tab/>
+        <w:t>- 2299.0</w:t>
+      </w:r>
+    </w:p>
+    <w:p>
+      <w:pPr>
+        <w:pStyle w:val="PlainText"/>
+        <w:rPr>
+          <w:rFonts w:ascii="Courier New" w:hAnsi="Courier New" w:cs="Courier New"/>
+          <w:b/>
+        </w:rPr>
+      </w:pPr>
+      <w:r>
+        <w:rPr>
+          <w:rFonts w:ascii="Courier New" w:hAnsi="Courier New" w:cs="Courier New"/>
+          <w:b/>
+        </w:rPr>
+        <w:t>Amount balance</w:t>
+      </w:r>
+      <w:r>
+        <w:rPr>
+          <w:rFonts w:ascii="Courier New" w:hAnsi="Courier New" w:cs="Courier New"/>
+          <w:b/>
+        </w:rPr>
+        <w:tab/>
+      </w:r>
+      <w:r>
+        <w:rPr>
+          <w:rFonts w:ascii="Courier New" w:hAnsi="Courier New" w:cs="Courier New"/>
+          <w:b/>
+        </w:rPr>
+        <w:tab/>
+      </w:r>
+      <w:r>
+        <w:rPr>
+          <w:rFonts w:ascii="Courier New" w:hAnsi="Courier New" w:cs="Courier New"/>
+          <w:b/>
+        </w:rPr>
+        <w:tab/>
+        <w:t>- 26234.0</w:t>
+      </w:r>
+    </w:p>
+    <w:p>
+      <w:pPr>
+        <w:pStyle w:val="PlainText"/>
+        <w:rPr>
+          <w:rFonts w:ascii="Courier New" w:hAnsi="Courier New" w:cs="Courier New"/>
+        </w:rPr>
+      </w:pPr>
+    </w:p>
+    <w:p>
+      <w:pPr>
+        <w:pStyle w:val="PlainText"/>
+        <w:rPr>
+          <w:rFonts w:ascii="Courier New" w:hAnsi="Courier New" w:cs="Courier New"/>
+          <w:b/>
+        </w:rPr>
+      </w:pPr>
     </w:p>
     <w:p>
       <w:pPr>

--- a/customer _details/RAMAIAH/SEP/BHADRAVATHI/BRA/PURCHASE DETAILS.docx
+++ b/customer _details/RAMAIAH/SEP/BHADRAVATHI/BRA/PURCHASE DETAILS.docx
@@ -3244,13 +3244,7 @@
         <w:rPr>
           <w:rFonts w:ascii="Courier New" w:hAnsi="Courier New" w:cs="Courier New"/>
         </w:rPr>
-        <w:t>SUN Feb 25</w:t>
-      </w:r>
-      <w:r>
-        <w:rPr>
-          <w:rFonts w:ascii="Courier New" w:hAnsi="Courier New" w:cs="Courier New"/>
-        </w:rPr>
-        <w:t xml:space="preserve"> 12:51:59 PST 2018</w:t>
+        <w:t>SUN Feb 25 12:51:59 PST 2018</w:t>
       </w:r>
     </w:p>
     <w:p>
@@ -3592,6 +3586,835 @@
         <w:tab/>
         <w:t>- 26234.0</w:t>
       </w:r>
+    </w:p>
+    <w:p>
+      <w:pPr>
+        <w:pStyle w:val="PlainText"/>
+        <w:rPr>
+          <w:rFonts w:ascii="Courier New" w:hAnsi="Courier New" w:cs="Courier New"/>
+          <w:b/>
+        </w:rPr>
+      </w:pPr>
+    </w:p>
+    <w:p>
+      <w:pPr>
+        <w:pStyle w:val="PlainText"/>
+        <w:rPr>
+          <w:rFonts w:ascii="Courier New" w:hAnsi="Courier New" w:cs="Courier New"/>
+        </w:rPr>
+      </w:pPr>
+      <w:r>
+        <w:rPr>
+          <w:rFonts w:ascii="Courier New" w:hAnsi="Courier New" w:cs="Courier New"/>
+        </w:rPr>
+        <w:t>TUE FEB 31 01:13:36 PST 2018</w:t>
+      </w:r>
+    </w:p>
+    <w:p>
+      <w:pPr>
+        <w:pStyle w:val="PlainText"/>
+        <w:rPr>
+          <w:rFonts w:ascii="Courier New" w:hAnsi="Courier New" w:cs="Courier New"/>
+        </w:rPr>
+      </w:pPr>
+      <w:r>
+        <w:rPr>
+          <w:rFonts w:ascii="Courier New" w:hAnsi="Courier New" w:cs="Courier New"/>
+        </w:rPr>
+        <w:t>Person Name</w:t>
+      </w:r>
+      <w:r>
+        <w:rPr>
+          <w:rFonts w:ascii="Courier New" w:hAnsi="Courier New" w:cs="Courier New"/>
+        </w:rPr>
+        <w:tab/>
+      </w:r>
+      <w:r>
+        <w:rPr>
+          <w:rFonts w:ascii="Courier New" w:hAnsi="Courier New" w:cs="Courier New"/>
+        </w:rPr>
+        <w:tab/>
+      </w:r>
+      <w:r>
+        <w:rPr>
+          <w:rFonts w:ascii="Courier New" w:hAnsi="Courier New" w:cs="Courier New"/>
+        </w:rPr>
+        <w:tab/>
+      </w:r>
+      <w:r>
+        <w:rPr>
+          <w:rFonts w:ascii="Courier New" w:hAnsi="Courier New" w:cs="Courier New"/>
+        </w:rPr>
+        <w:tab/>
+        <w:t>- BRA</w:t>
+      </w:r>
+    </w:p>
+    <w:p>
+      <w:pPr>
+        <w:pStyle w:val="PlainText"/>
+        <w:rPr>
+          <w:rFonts w:ascii="Courier New" w:hAnsi="Courier New" w:cs="Courier New"/>
+        </w:rPr>
+      </w:pPr>
+      <w:r>
+        <w:rPr>
+          <w:rFonts w:ascii="Courier New" w:hAnsi="Courier New" w:cs="Courier New"/>
+        </w:rPr>
+        <w:t>Bill number</w:t>
+      </w:r>
+      <w:r>
+        <w:rPr>
+          <w:rFonts w:ascii="Courier New" w:hAnsi="Courier New" w:cs="Courier New"/>
+        </w:rPr>
+        <w:tab/>
+      </w:r>
+      <w:r>
+        <w:rPr>
+          <w:rFonts w:ascii="Courier New" w:hAnsi="Courier New" w:cs="Courier New"/>
+        </w:rPr>
+        <w:tab/>
+      </w:r>
+      <w:r>
+        <w:rPr>
+          <w:rFonts w:ascii="Courier New" w:hAnsi="Courier New" w:cs="Courier New"/>
+        </w:rPr>
+        <w:tab/>
+      </w:r>
+      <w:r>
+        <w:rPr>
+          <w:rFonts w:ascii="Courier New" w:hAnsi="Courier New" w:cs="Courier New"/>
+        </w:rPr>
+        <w:tab/>
+        <w:t>- 1358</w:t>
+      </w:r>
+    </w:p>
+    <w:p>
+      <w:pPr>
+        <w:pStyle w:val="PlainText"/>
+        <w:rPr>
+          <w:rFonts w:ascii="Courier New" w:hAnsi="Courier New" w:cs="Courier New"/>
+        </w:rPr>
+      </w:pPr>
+      <w:r>
+        <w:rPr>
+          <w:rFonts w:ascii="Courier New" w:hAnsi="Courier New" w:cs="Courier New"/>
+        </w:rPr>
+        <w:t>---------------------------------------------------------------</w:t>
+      </w:r>
+    </w:p>
+    <w:p>
+      <w:pPr>
+        <w:pStyle w:val="PlainText"/>
+        <w:rPr>
+          <w:rFonts w:ascii="Courier New" w:hAnsi="Courier New" w:cs="Courier New"/>
+        </w:rPr>
+      </w:pPr>
+      <w:r>
+        <w:rPr>
+          <w:rFonts w:ascii="Courier New" w:hAnsi="Courier New" w:cs="Courier New"/>
+        </w:rPr>
+        <w:t>Item Name</w:t>
+      </w:r>
+      <w:r>
+        <w:rPr>
+          <w:rFonts w:ascii="Courier New" w:hAnsi="Courier New" w:cs="Courier New"/>
+        </w:rPr>
+        <w:tab/>
+      </w:r>
+      <w:r>
+        <w:rPr>
+          <w:rFonts w:ascii="Courier New" w:hAnsi="Courier New" w:cs="Courier New"/>
+        </w:rPr>
+        <w:tab/>
+      </w:r>
+      <w:r>
+        <w:rPr>
+          <w:rFonts w:ascii="Courier New" w:hAnsi="Courier New" w:cs="Courier New"/>
+        </w:rPr>
+        <w:tab/>
+      </w:r>
+      <w:r>
+        <w:rPr>
+          <w:rFonts w:ascii="Courier New" w:hAnsi="Courier New" w:cs="Courier New"/>
+        </w:rPr>
+        <w:tab/>
+        <w:t>- CARROT</w:t>
+      </w:r>
+    </w:p>
+    <w:p>
+      <w:pPr>
+        <w:pStyle w:val="PlainText"/>
+        <w:rPr>
+          <w:rFonts w:ascii="Courier New" w:hAnsi="Courier New" w:cs="Courier New"/>
+        </w:rPr>
+      </w:pPr>
+      <w:r>
+        <w:rPr>
+          <w:rFonts w:ascii="Courier New" w:hAnsi="Courier New" w:cs="Courier New"/>
+        </w:rPr>
+        <w:t>Number of Pockets</w:t>
+      </w:r>
+      <w:r>
+        <w:rPr>
+          <w:rFonts w:ascii="Courier New" w:hAnsi="Courier New" w:cs="Courier New"/>
+        </w:rPr>
+        <w:tab/>
+      </w:r>
+      <w:r>
+        <w:rPr>
+          <w:rFonts w:ascii="Courier New" w:hAnsi="Courier New" w:cs="Courier New"/>
+        </w:rPr>
+        <w:tab/>
+      </w:r>
+      <w:r>
+        <w:rPr>
+          <w:rFonts w:ascii="Courier New" w:hAnsi="Courier New" w:cs="Courier New"/>
+        </w:rPr>
+        <w:tab/>
+        <w:t>- 2</w:t>
+      </w:r>
+    </w:p>
+    <w:p>
+      <w:pPr>
+        <w:pStyle w:val="PlainText"/>
+        <w:rPr>
+          <w:rFonts w:ascii="Courier New" w:hAnsi="Courier New" w:cs="Courier New"/>
+        </w:rPr>
+      </w:pPr>
+      <w:r>
+        <w:rPr>
+          <w:rFonts w:ascii="Courier New" w:hAnsi="Courier New" w:cs="Courier New"/>
+        </w:rPr>
+        <w:t>Number of KGs</w:t>
+      </w:r>
+      <w:r>
+        <w:rPr>
+          <w:rFonts w:ascii="Courier New" w:hAnsi="Courier New" w:cs="Courier New"/>
+        </w:rPr>
+        <w:tab/>
+      </w:r>
+      <w:r>
+        <w:rPr>
+          <w:rFonts w:ascii="Courier New" w:hAnsi="Courier New" w:cs="Courier New"/>
+        </w:rPr>
+        <w:tab/>
+      </w:r>
+      <w:r>
+        <w:rPr>
+          <w:rFonts w:ascii="Courier New" w:hAnsi="Courier New" w:cs="Courier New"/>
+        </w:rPr>
+        <w:tab/>
+        <w:t>- 191</w:t>
+      </w:r>
+    </w:p>
+    <w:p>
+      <w:pPr>
+        <w:pStyle w:val="PlainText"/>
+        <w:rPr>
+          <w:rFonts w:ascii="Courier New" w:hAnsi="Courier New" w:cs="Courier New"/>
+        </w:rPr>
+      </w:pPr>
+      <w:r>
+        <w:rPr>
+          <w:rFonts w:ascii="Courier New" w:hAnsi="Courier New" w:cs="Courier New"/>
+        </w:rPr>
+        <w:t>Rate</w:t>
+      </w:r>
+      <w:r>
+        <w:rPr>
+          <w:rFonts w:ascii="Courier New" w:hAnsi="Courier New" w:cs="Courier New"/>
+        </w:rPr>
+        <w:tab/>
+      </w:r>
+      <w:r>
+        <w:rPr>
+          <w:rFonts w:ascii="Courier New" w:hAnsi="Courier New" w:cs="Courier New"/>
+        </w:rPr>
+        <w:tab/>
+      </w:r>
+      <w:r>
+        <w:rPr>
+          <w:rFonts w:ascii="Courier New" w:hAnsi="Courier New" w:cs="Courier New"/>
+        </w:rPr>
+        <w:tab/>
+      </w:r>
+      <w:r>
+        <w:rPr>
+          <w:rFonts w:ascii="Courier New" w:hAnsi="Courier New" w:cs="Courier New"/>
+        </w:rPr>
+        <w:tab/>
+      </w:r>
+      <w:r>
+        <w:rPr>
+          <w:rFonts w:ascii="Courier New" w:hAnsi="Courier New" w:cs="Courier New"/>
+        </w:rPr>
+        <w:tab/>
+        <w:t>- 11</w:t>
+      </w:r>
+    </w:p>
+    <w:p>
+      <w:pPr>
+        <w:pStyle w:val="PlainText"/>
+        <w:rPr>
+          <w:rFonts w:ascii="Courier New" w:hAnsi="Courier New" w:cs="Courier New"/>
+        </w:rPr>
+      </w:pPr>
+      <w:r>
+        <w:rPr>
+          <w:rFonts w:ascii="Courier New" w:hAnsi="Courier New" w:cs="Courier New"/>
+        </w:rPr>
+        <w:t>Transport &amp; Miscellaneous</w:t>
+      </w:r>
+      <w:r>
+        <w:rPr>
+          <w:rFonts w:ascii="Courier New" w:hAnsi="Courier New" w:cs="Courier New"/>
+        </w:rPr>
+        <w:tab/>
+        <w:t>- 330</w:t>
+      </w:r>
+    </w:p>
+    <w:p>
+      <w:pPr>
+        <w:pStyle w:val="PlainText"/>
+        <w:rPr>
+          <w:rFonts w:ascii="Courier New" w:hAnsi="Courier New" w:cs="Courier New"/>
+        </w:rPr>
+      </w:pPr>
+      <w:r>
+        <w:rPr>
+          <w:rFonts w:ascii="Courier New" w:hAnsi="Courier New" w:cs="Courier New"/>
+        </w:rPr>
+        <w:t>Total Price</w:t>
+      </w:r>
+      <w:r>
+        <w:rPr>
+          <w:rFonts w:ascii="Courier New" w:hAnsi="Courier New" w:cs="Courier New"/>
+        </w:rPr>
+        <w:tab/>
+      </w:r>
+      <w:r>
+        <w:rPr>
+          <w:rFonts w:ascii="Courier New" w:hAnsi="Courier New" w:cs="Courier New"/>
+        </w:rPr>
+        <w:tab/>
+      </w:r>
+      <w:r>
+        <w:rPr>
+          <w:rFonts w:ascii="Courier New" w:hAnsi="Courier New" w:cs="Courier New"/>
+        </w:rPr>
+        <w:tab/>
+      </w:r>
+      <w:r>
+        <w:rPr>
+          <w:rFonts w:ascii="Courier New" w:hAnsi="Courier New" w:cs="Courier New"/>
+        </w:rPr>
+        <w:tab/>
+        <w:t>- 2431.0</w:t>
+      </w:r>
+    </w:p>
+    <w:p>
+      <w:pPr>
+        <w:pStyle w:val="PlainText"/>
+        <w:rPr>
+          <w:rFonts w:ascii="Courier New" w:hAnsi="Courier New" w:cs="Courier New"/>
+          <w:color w:val="FF0000"/>
+        </w:rPr>
+      </w:pPr>
+      <w:r>
+        <w:rPr>
+          <w:rFonts w:ascii="Courier New" w:hAnsi="Courier New" w:cs="Courier New"/>
+          <w:color w:val="FF0000"/>
+        </w:rPr>
+        <w:t>Amount Received</w:t>
+      </w:r>
+      <w:r>
+        <w:rPr>
+          <w:rFonts w:ascii="Courier New" w:hAnsi="Courier New" w:cs="Courier New"/>
+          <w:color w:val="FF0000"/>
+        </w:rPr>
+        <w:tab/>
+      </w:r>
+      <w:r>
+        <w:rPr>
+          <w:rFonts w:ascii="Courier New" w:hAnsi="Courier New" w:cs="Courier New"/>
+          <w:color w:val="FF0000"/>
+        </w:rPr>
+        <w:tab/>
+      </w:r>
+      <w:r>
+        <w:rPr>
+          <w:rFonts w:ascii="Courier New" w:hAnsi="Courier New" w:cs="Courier New"/>
+          <w:color w:val="FF0000"/>
+        </w:rPr>
+        <w:tab/>
+        <w:t>- 20000</w:t>
+      </w:r>
+    </w:p>
+    <w:p>
+      <w:pPr>
+        <w:pStyle w:val="PlainText"/>
+        <w:rPr>
+          <w:rFonts w:ascii="Courier New" w:hAnsi="Courier New" w:cs="Courier New"/>
+          <w:b/>
+        </w:rPr>
+      </w:pPr>
+      <w:r>
+        <w:rPr>
+          <w:rFonts w:ascii="Courier New" w:hAnsi="Courier New" w:cs="Courier New"/>
+          <w:b/>
+        </w:rPr>
+        <w:t>Amount balance</w:t>
+      </w:r>
+      <w:r>
+        <w:rPr>
+          <w:rFonts w:ascii="Courier New" w:hAnsi="Courier New" w:cs="Courier New"/>
+          <w:b/>
+        </w:rPr>
+        <w:tab/>
+      </w:r>
+      <w:r>
+        <w:rPr>
+          <w:rFonts w:ascii="Courier New" w:hAnsi="Courier New" w:cs="Courier New"/>
+          <w:b/>
+        </w:rPr>
+        <w:tab/>
+      </w:r>
+      <w:r>
+        <w:rPr>
+          <w:rFonts w:ascii="Courier New" w:hAnsi="Courier New" w:cs="Courier New"/>
+          <w:b/>
+        </w:rPr>
+        <w:tab/>
+        <w:t>- 8665.0</w:t>
+      </w:r>
+    </w:p>
+    <w:p>
+      <w:pPr>
+        <w:pStyle w:val="PlainText"/>
+        <w:rPr>
+          <w:rFonts w:ascii="Courier New" w:hAnsi="Courier New" w:cs="Courier New"/>
+        </w:rPr>
+      </w:pPr>
+      <w:r>
+        <w:rPr>
+          <w:rFonts w:ascii="Courier New" w:hAnsi="Courier New" w:cs="Courier New"/>
+        </w:rPr>
+        <w:t>Amount Received mode</w:t>
+      </w:r>
+      <w:r>
+        <w:rPr>
+          <w:rFonts w:ascii="Courier New" w:hAnsi="Courier New" w:cs="Courier New"/>
+        </w:rPr>
+        <w:tab/>
+      </w:r>
+      <w:r>
+        <w:rPr>
+          <w:rFonts w:ascii="Courier New" w:hAnsi="Courier New" w:cs="Courier New"/>
+        </w:rPr>
+        <w:tab/>
+        <w:t>- ACC</w:t>
+      </w:r>
+    </w:p>
+    <w:p>
+      <w:pPr>
+        <w:pStyle w:val="PlainText"/>
+        <w:rPr>
+          <w:rFonts w:ascii="Courier New" w:hAnsi="Courier New" w:cs="Courier New"/>
+        </w:rPr>
+      </w:pPr>
+    </w:p>
+    <w:p>
+      <w:pPr>
+        <w:pStyle w:val="PlainText"/>
+        <w:rPr>
+          <w:rFonts w:ascii="Courier New" w:hAnsi="Courier New" w:cs="Courier New"/>
+        </w:rPr>
+      </w:pPr>
+      <w:r>
+        <w:rPr>
+          <w:rFonts w:ascii="Courier New" w:hAnsi="Courier New" w:cs="Courier New"/>
+        </w:rPr>
+        <w:t>WED FEB 28</w:t>
+      </w:r>
+      <w:r>
+        <w:rPr>
+          <w:rFonts w:ascii="Courier New" w:hAnsi="Courier New" w:cs="Courier New"/>
+        </w:rPr>
+        <w:t xml:space="preserve"> 02:32:00 PST 2018</w:t>
+      </w:r>
+    </w:p>
+    <w:p>
+      <w:pPr>
+        <w:pStyle w:val="PlainText"/>
+        <w:rPr>
+          <w:rFonts w:ascii="Courier New" w:hAnsi="Courier New" w:cs="Courier New"/>
+        </w:rPr>
+      </w:pPr>
+      <w:r>
+        <w:rPr>
+          <w:rFonts w:ascii="Courier New" w:hAnsi="Courier New" w:cs="Courier New"/>
+        </w:rPr>
+        <w:t>Person Name</w:t>
+      </w:r>
+      <w:r>
+        <w:rPr>
+          <w:rFonts w:ascii="Courier New" w:hAnsi="Courier New" w:cs="Courier New"/>
+        </w:rPr>
+        <w:tab/>
+      </w:r>
+      <w:r>
+        <w:rPr>
+          <w:rFonts w:ascii="Courier New" w:hAnsi="Courier New" w:cs="Courier New"/>
+        </w:rPr>
+        <w:tab/>
+      </w:r>
+      <w:r>
+        <w:rPr>
+          <w:rFonts w:ascii="Courier New" w:hAnsi="Courier New" w:cs="Courier New"/>
+        </w:rPr>
+        <w:tab/>
+      </w:r>
+      <w:r>
+        <w:rPr>
+          <w:rFonts w:ascii="Courier New" w:hAnsi="Courier New" w:cs="Courier New"/>
+        </w:rPr>
+        <w:tab/>
+        <w:t>- BRA</w:t>
+      </w:r>
+    </w:p>
+    <w:p>
+      <w:pPr>
+        <w:pStyle w:val="PlainText"/>
+        <w:rPr>
+          <w:rFonts w:ascii="Courier New" w:hAnsi="Courier New" w:cs="Courier New"/>
+        </w:rPr>
+      </w:pPr>
+      <w:r>
+        <w:rPr>
+          <w:rFonts w:ascii="Courier New" w:hAnsi="Courier New" w:cs="Courier New"/>
+        </w:rPr>
+        <w:t>Bill number</w:t>
+      </w:r>
+      <w:r>
+        <w:rPr>
+          <w:rFonts w:ascii="Courier New" w:hAnsi="Courier New" w:cs="Courier New"/>
+        </w:rPr>
+        <w:tab/>
+      </w:r>
+      <w:r>
+        <w:rPr>
+          <w:rFonts w:ascii="Courier New" w:hAnsi="Courier New" w:cs="Courier New"/>
+        </w:rPr>
+        <w:tab/>
+      </w:r>
+      <w:r>
+        <w:rPr>
+          <w:rFonts w:ascii="Courier New" w:hAnsi="Courier New" w:cs="Courier New"/>
+        </w:rPr>
+        <w:tab/>
+      </w:r>
+      <w:r>
+        <w:rPr>
+          <w:rFonts w:ascii="Courier New" w:hAnsi="Courier New" w:cs="Courier New"/>
+        </w:rPr>
+        <w:tab/>
+        <w:t>- 1372</w:t>
+      </w:r>
+    </w:p>
+    <w:p>
+      <w:pPr>
+        <w:pStyle w:val="PlainText"/>
+        <w:rPr>
+          <w:rFonts w:ascii="Courier New" w:hAnsi="Courier New" w:cs="Courier New"/>
+        </w:rPr>
+      </w:pPr>
+      <w:r>
+        <w:rPr>
+          <w:rFonts w:ascii="Courier New" w:hAnsi="Courier New" w:cs="Courier New"/>
+        </w:rPr>
+        <w:t>---------------------------------------------------------------</w:t>
+      </w:r>
+    </w:p>
+    <w:p>
+      <w:pPr>
+        <w:pStyle w:val="PlainText"/>
+        <w:rPr>
+          <w:rFonts w:ascii="Courier New" w:hAnsi="Courier New" w:cs="Courier New"/>
+        </w:rPr>
+      </w:pPr>
+      <w:r>
+        <w:rPr>
+          <w:rFonts w:ascii="Courier New" w:hAnsi="Courier New" w:cs="Courier New"/>
+        </w:rPr>
+        <w:t>Item Name</w:t>
+      </w:r>
+      <w:r>
+        <w:rPr>
+          <w:rFonts w:ascii="Courier New" w:hAnsi="Courier New" w:cs="Courier New"/>
+        </w:rPr>
+        <w:tab/>
+      </w:r>
+      <w:r>
+        <w:rPr>
+          <w:rFonts w:ascii="Courier New" w:hAnsi="Courier New" w:cs="Courier New"/>
+        </w:rPr>
+        <w:tab/>
+      </w:r>
+      <w:r>
+        <w:rPr>
+          <w:rFonts w:ascii="Courier New" w:hAnsi="Courier New" w:cs="Courier New"/>
+        </w:rPr>
+        <w:tab/>
+      </w:r>
+      <w:r>
+        <w:rPr>
+          <w:rFonts w:ascii="Courier New" w:hAnsi="Courier New" w:cs="Courier New"/>
+        </w:rPr>
+        <w:tab/>
+        <w:t>- CARROT</w:t>
+      </w:r>
+    </w:p>
+    <w:p>
+      <w:pPr>
+        <w:pStyle w:val="PlainText"/>
+        <w:rPr>
+          <w:rFonts w:ascii="Courier New" w:hAnsi="Courier New" w:cs="Courier New"/>
+        </w:rPr>
+      </w:pPr>
+      <w:r>
+        <w:rPr>
+          <w:rFonts w:ascii="Courier New" w:hAnsi="Courier New" w:cs="Courier New"/>
+        </w:rPr>
+        <w:t>Number of Pockets</w:t>
+      </w:r>
+      <w:r>
+        <w:rPr>
+          <w:rFonts w:ascii="Courier New" w:hAnsi="Courier New" w:cs="Courier New"/>
+        </w:rPr>
+        <w:tab/>
+      </w:r>
+      <w:r>
+        <w:rPr>
+          <w:rFonts w:ascii="Courier New" w:hAnsi="Courier New" w:cs="Courier New"/>
+        </w:rPr>
+        <w:tab/>
+      </w:r>
+      <w:r>
+        <w:rPr>
+          <w:rFonts w:ascii="Courier New" w:hAnsi="Courier New" w:cs="Courier New"/>
+        </w:rPr>
+        <w:tab/>
+        <w:t>- 2</w:t>
+      </w:r>
+    </w:p>
+    <w:p>
+      <w:pPr>
+        <w:pStyle w:val="PlainText"/>
+        <w:rPr>
+          <w:rFonts w:ascii="Courier New" w:hAnsi="Courier New" w:cs="Courier New"/>
+        </w:rPr>
+      </w:pPr>
+      <w:r>
+        <w:rPr>
+          <w:rFonts w:ascii="Courier New" w:hAnsi="Courier New" w:cs="Courier New"/>
+        </w:rPr>
+        <w:t>Number of KGs</w:t>
+      </w:r>
+      <w:r>
+        <w:rPr>
+          <w:rFonts w:ascii="Courier New" w:hAnsi="Courier New" w:cs="Courier New"/>
+        </w:rPr>
+        <w:tab/>
+      </w:r>
+      <w:r>
+        <w:rPr>
+          <w:rFonts w:ascii="Courier New" w:hAnsi="Courier New" w:cs="Courier New"/>
+        </w:rPr>
+        <w:tab/>
+      </w:r>
+      <w:r>
+        <w:rPr>
+          <w:rFonts w:ascii="Courier New" w:hAnsi="Courier New" w:cs="Courier New"/>
+        </w:rPr>
+        <w:tab/>
+        <w:t>- 188</w:t>
+      </w:r>
+    </w:p>
+    <w:p>
+      <w:pPr>
+        <w:pStyle w:val="PlainText"/>
+        <w:rPr>
+          <w:rFonts w:ascii="Courier New" w:hAnsi="Courier New" w:cs="Courier New"/>
+        </w:rPr>
+      </w:pPr>
+      <w:r>
+        <w:rPr>
+          <w:rFonts w:ascii="Courier New" w:hAnsi="Courier New" w:cs="Courier New"/>
+        </w:rPr>
+        <w:t>Rate</w:t>
+      </w:r>
+      <w:r>
+        <w:rPr>
+          <w:rFonts w:ascii="Courier New" w:hAnsi="Courier New" w:cs="Courier New"/>
+        </w:rPr>
+        <w:tab/>
+      </w:r>
+      <w:r>
+        <w:rPr>
+          <w:rFonts w:ascii="Courier New" w:hAnsi="Courier New" w:cs="Courier New"/>
+        </w:rPr>
+        <w:tab/>
+      </w:r>
+      <w:r>
+        <w:rPr>
+          <w:rFonts w:ascii="Courier New" w:hAnsi="Courier New" w:cs="Courier New"/>
+        </w:rPr>
+        <w:tab/>
+      </w:r>
+      <w:r>
+        <w:rPr>
+          <w:rFonts w:ascii="Courier New" w:hAnsi="Courier New" w:cs="Courier New"/>
+        </w:rPr>
+        <w:tab/>
+      </w:r>
+      <w:r>
+        <w:rPr>
+          <w:rFonts w:ascii="Courier New" w:hAnsi="Courier New" w:cs="Courier New"/>
+        </w:rPr>
+        <w:tab/>
+        <w:t>- 12</w:t>
+      </w:r>
+    </w:p>
+    <w:p>
+      <w:pPr>
+        <w:pStyle w:val="PlainText"/>
+        <w:rPr>
+          <w:rFonts w:ascii="Courier New" w:hAnsi="Courier New" w:cs="Courier New"/>
+        </w:rPr>
+      </w:pPr>
+      <w:r>
+        <w:rPr>
+          <w:rFonts w:ascii="Courier New" w:hAnsi="Courier New" w:cs="Courier New"/>
+        </w:rPr>
+        <w:t>Transport &amp; Miscellaneous</w:t>
+      </w:r>
+      <w:r>
+        <w:rPr>
+          <w:rFonts w:ascii="Courier New" w:hAnsi="Courier New" w:cs="Courier New"/>
+        </w:rPr>
+        <w:tab/>
+        <w:t>- 330</w:t>
+      </w:r>
+    </w:p>
+    <w:p>
+      <w:pPr>
+        <w:pStyle w:val="PlainText"/>
+        <w:rPr>
+          <w:rFonts w:ascii="Courier New" w:hAnsi="Courier New" w:cs="Courier New"/>
+        </w:rPr>
+      </w:pPr>
+      <w:r>
+        <w:rPr>
+          <w:rFonts w:ascii="Courier New" w:hAnsi="Courier New" w:cs="Courier New"/>
+        </w:rPr>
+        <w:t>Total Price</w:t>
+      </w:r>
+      <w:r>
+        <w:rPr>
+          <w:rFonts w:ascii="Courier New" w:hAnsi="Courier New" w:cs="Courier New"/>
+        </w:rPr>
+        <w:tab/>
+      </w:r>
+      <w:r>
+        <w:rPr>
+          <w:rFonts w:ascii="Courier New" w:hAnsi="Courier New" w:cs="Courier New"/>
+        </w:rPr>
+        <w:tab/>
+      </w:r>
+      <w:r>
+        <w:rPr>
+          <w:rFonts w:ascii="Courier New" w:hAnsi="Courier New" w:cs="Courier New"/>
+        </w:rPr>
+        <w:tab/>
+      </w:r>
+      <w:r>
+        <w:rPr>
+          <w:rFonts w:ascii="Courier New" w:hAnsi="Courier New" w:cs="Courier New"/>
+        </w:rPr>
+        <w:tab/>
+        <w:t>- 2586.0</w:t>
+      </w:r>
+    </w:p>
+    <w:p>
+      <w:pPr>
+        <w:pStyle w:val="PlainText"/>
+        <w:rPr>
+          <w:rFonts w:ascii="Courier New" w:hAnsi="Courier New" w:cs="Courier New"/>
+          <w:b/>
+        </w:rPr>
+      </w:pPr>
+      <w:r>
+        <w:rPr>
+          <w:rFonts w:ascii="Courier New" w:hAnsi="Courier New" w:cs="Courier New"/>
+          <w:b/>
+        </w:rPr>
+        <w:t>Amount balance</w:t>
+      </w:r>
+      <w:r>
+        <w:rPr>
+          <w:rFonts w:ascii="Courier New" w:hAnsi="Courier New" w:cs="Courier New"/>
+          <w:b/>
+        </w:rPr>
+        <w:tab/>
+      </w:r>
+      <w:r>
+        <w:rPr>
+          <w:rFonts w:ascii="Courier New" w:hAnsi="Courier New" w:cs="Courier New"/>
+          <w:b/>
+        </w:rPr>
+        <w:tab/>
+      </w:r>
+      <w:r>
+        <w:rPr>
+          <w:rFonts w:ascii="Courier New" w:hAnsi="Courier New" w:cs="Courier New"/>
+          <w:b/>
+        </w:rPr>
+        <w:tab/>
+        <w:t>- 11251.0</w:t>
+      </w:r>
+    </w:p>
+    <w:p>
+      <w:pPr>
+        <w:pStyle w:val="PlainText"/>
+        <w:rPr>
+          <w:rFonts w:ascii="Courier New" w:hAnsi="Courier New" w:cs="Courier New"/>
+        </w:rPr>
+      </w:pPr>
+    </w:p>
+    <w:p>
+      <w:pPr>
+        <w:pStyle w:val="PlainText"/>
+        <w:rPr>
+          <w:rFonts w:ascii="Courier New" w:hAnsi="Courier New" w:cs="Courier New"/>
+        </w:rPr>
+      </w:pPr>
+    </w:p>
+    <w:p>
+      <w:pPr>
+        <w:pStyle w:val="PlainText"/>
+        <w:rPr>
+          <w:rFonts w:ascii="Courier New" w:hAnsi="Courier New" w:cs="Courier New"/>
+        </w:rPr>
+      </w:pPr>
+    </w:p>
+    <w:p>
+      <w:pPr>
+        <w:pStyle w:val="PlainText"/>
+        <w:rPr>
+          <w:rFonts w:ascii="Courier New" w:hAnsi="Courier New" w:cs="Courier New"/>
+          <w:b/>
+        </w:rPr>
+      </w:pPr>
     </w:p>
     <w:p>
       <w:pPr>

--- a/customer _details/RAMAIAH/SEP/BHADRAVATHI/BRA/PURCHASE DETAILS.docx
+++ b/customer _details/RAMAIAH/SEP/BHADRAVATHI/BRA/PURCHASE DETAILS.docx
@@ -4034,13 +4034,7 @@
         <w:rPr>
           <w:rFonts w:ascii="Courier New" w:hAnsi="Courier New" w:cs="Courier New"/>
         </w:rPr>
-        <w:t>WED FEB 28</w:t>
-      </w:r>
-      <w:r>
-        <w:rPr>
-          <w:rFonts w:ascii="Courier New" w:hAnsi="Courier New" w:cs="Courier New"/>
-        </w:rPr>
-        <w:t xml:space="preserve"> 02:32:00 PST 2018</w:t>
+        <w:t>WED FEB 28 02:32:00 PST 2018</w:t>
       </w:r>
     </w:p>
     <w:p>
@@ -4382,6 +4376,772 @@
         <w:tab/>
         <w:t>- 11251.0</w:t>
       </w:r>
+    </w:p>
+    <w:p>
+      <w:pPr>
+        <w:pStyle w:val="PlainText"/>
+        <w:rPr>
+          <w:rFonts w:ascii="Courier New" w:hAnsi="Courier New" w:cs="Courier New"/>
+          <w:b/>
+        </w:rPr>
+      </w:pPr>
+    </w:p>
+    <w:p>
+      <w:pPr>
+        <w:pStyle w:val="PlainText"/>
+        <w:rPr>
+          <w:rFonts w:ascii="Courier New" w:hAnsi="Courier New" w:cs="Courier New"/>
+        </w:rPr>
+      </w:pPr>
+      <w:r>
+        <w:rPr>
+          <w:rFonts w:ascii="Courier New" w:hAnsi="Courier New" w:cs="Courier New"/>
+        </w:rPr>
+        <w:t>SAT Mar 03 09:36:28 IST 2018</w:t>
+      </w:r>
+    </w:p>
+    <w:p>
+      <w:pPr>
+        <w:pStyle w:val="PlainText"/>
+        <w:rPr>
+          <w:rFonts w:ascii="Courier New" w:hAnsi="Courier New" w:cs="Courier New"/>
+        </w:rPr>
+      </w:pPr>
+      <w:r>
+        <w:rPr>
+          <w:rFonts w:ascii="Courier New" w:hAnsi="Courier New" w:cs="Courier New"/>
+        </w:rPr>
+        <w:t>Person Name</w:t>
+      </w:r>
+      <w:r>
+        <w:rPr>
+          <w:rFonts w:ascii="Courier New" w:hAnsi="Courier New" w:cs="Courier New"/>
+        </w:rPr>
+        <w:tab/>
+      </w:r>
+      <w:r>
+        <w:rPr>
+          <w:rFonts w:ascii="Courier New" w:hAnsi="Courier New" w:cs="Courier New"/>
+        </w:rPr>
+        <w:tab/>
+      </w:r>
+      <w:r>
+        <w:rPr>
+          <w:rFonts w:ascii="Courier New" w:hAnsi="Courier New" w:cs="Courier New"/>
+        </w:rPr>
+        <w:tab/>
+      </w:r>
+      <w:r>
+        <w:rPr>
+          <w:rFonts w:ascii="Courier New" w:hAnsi="Courier New" w:cs="Courier New"/>
+        </w:rPr>
+        <w:tab/>
+        <w:t>- BRA</w:t>
+      </w:r>
+    </w:p>
+    <w:p>
+      <w:pPr>
+        <w:pStyle w:val="PlainText"/>
+        <w:rPr>
+          <w:rFonts w:ascii="Courier New" w:hAnsi="Courier New" w:cs="Courier New"/>
+        </w:rPr>
+      </w:pPr>
+      <w:r>
+        <w:rPr>
+          <w:rFonts w:ascii="Courier New" w:hAnsi="Courier New" w:cs="Courier New"/>
+        </w:rPr>
+        <w:t>Bill number</w:t>
+      </w:r>
+      <w:r>
+        <w:rPr>
+          <w:rFonts w:ascii="Courier New" w:hAnsi="Courier New" w:cs="Courier New"/>
+        </w:rPr>
+        <w:tab/>
+      </w:r>
+      <w:r>
+        <w:rPr>
+          <w:rFonts w:ascii="Courier New" w:hAnsi="Courier New" w:cs="Courier New"/>
+        </w:rPr>
+        <w:tab/>
+      </w:r>
+      <w:r>
+        <w:rPr>
+          <w:rFonts w:ascii="Courier New" w:hAnsi="Courier New" w:cs="Courier New"/>
+        </w:rPr>
+        <w:tab/>
+      </w:r>
+      <w:r>
+        <w:rPr>
+          <w:rFonts w:ascii="Courier New" w:hAnsi="Courier New" w:cs="Courier New"/>
+        </w:rPr>
+        <w:tab/>
+        <w:t>- 1391</w:t>
+      </w:r>
+    </w:p>
+    <w:p>
+      <w:pPr>
+        <w:pStyle w:val="PlainText"/>
+        <w:rPr>
+          <w:rFonts w:ascii="Courier New" w:hAnsi="Courier New" w:cs="Courier New"/>
+        </w:rPr>
+      </w:pPr>
+      <w:r>
+        <w:rPr>
+          <w:rFonts w:ascii="Courier New" w:hAnsi="Courier New" w:cs="Courier New"/>
+        </w:rPr>
+        <w:t>---------------------------------------------------------------</w:t>
+      </w:r>
+    </w:p>
+    <w:p>
+      <w:pPr>
+        <w:pStyle w:val="PlainText"/>
+        <w:rPr>
+          <w:rFonts w:ascii="Courier New" w:hAnsi="Courier New" w:cs="Courier New"/>
+        </w:rPr>
+      </w:pPr>
+      <w:r>
+        <w:rPr>
+          <w:rFonts w:ascii="Courier New" w:hAnsi="Courier New" w:cs="Courier New"/>
+        </w:rPr>
+        <w:t>Item Name</w:t>
+      </w:r>
+      <w:r>
+        <w:rPr>
+          <w:rFonts w:ascii="Courier New" w:hAnsi="Courier New" w:cs="Courier New"/>
+        </w:rPr>
+        <w:tab/>
+      </w:r>
+      <w:r>
+        <w:rPr>
+          <w:rFonts w:ascii="Courier New" w:hAnsi="Courier New" w:cs="Courier New"/>
+        </w:rPr>
+        <w:tab/>
+      </w:r>
+      <w:r>
+        <w:rPr>
+          <w:rFonts w:ascii="Courier New" w:hAnsi="Courier New" w:cs="Courier New"/>
+        </w:rPr>
+        <w:tab/>
+      </w:r>
+      <w:r>
+        <w:rPr>
+          <w:rFonts w:ascii="Courier New" w:hAnsi="Courier New" w:cs="Courier New"/>
+        </w:rPr>
+        <w:tab/>
+        <w:t>- CARROT</w:t>
+      </w:r>
+    </w:p>
+    <w:p>
+      <w:pPr>
+        <w:pStyle w:val="PlainText"/>
+        <w:rPr>
+          <w:rFonts w:ascii="Courier New" w:hAnsi="Courier New" w:cs="Courier New"/>
+        </w:rPr>
+      </w:pPr>
+      <w:r>
+        <w:rPr>
+          <w:rFonts w:ascii="Courier New" w:hAnsi="Courier New" w:cs="Courier New"/>
+        </w:rPr>
+        <w:t>Number of Pockets</w:t>
+      </w:r>
+      <w:r>
+        <w:rPr>
+          <w:rFonts w:ascii="Courier New" w:hAnsi="Courier New" w:cs="Courier New"/>
+        </w:rPr>
+        <w:tab/>
+      </w:r>
+      <w:r>
+        <w:rPr>
+          <w:rFonts w:ascii="Courier New" w:hAnsi="Courier New" w:cs="Courier New"/>
+        </w:rPr>
+        <w:tab/>
+      </w:r>
+      <w:r>
+        <w:rPr>
+          <w:rFonts w:ascii="Courier New" w:hAnsi="Courier New" w:cs="Courier New"/>
+        </w:rPr>
+        <w:tab/>
+        <w:t>- 2</w:t>
+      </w:r>
+    </w:p>
+    <w:p>
+      <w:pPr>
+        <w:pStyle w:val="PlainText"/>
+        <w:rPr>
+          <w:rFonts w:ascii="Courier New" w:hAnsi="Courier New" w:cs="Courier New"/>
+        </w:rPr>
+      </w:pPr>
+      <w:r>
+        <w:rPr>
+          <w:rFonts w:ascii="Courier New" w:hAnsi="Courier New" w:cs="Courier New"/>
+        </w:rPr>
+        <w:t>Number of KGs</w:t>
+      </w:r>
+      <w:r>
+        <w:rPr>
+          <w:rFonts w:ascii="Courier New" w:hAnsi="Courier New" w:cs="Courier New"/>
+        </w:rPr>
+        <w:tab/>
+      </w:r>
+      <w:r>
+        <w:rPr>
+          <w:rFonts w:ascii="Courier New" w:hAnsi="Courier New" w:cs="Courier New"/>
+        </w:rPr>
+        <w:tab/>
+      </w:r>
+      <w:r>
+        <w:rPr>
+          <w:rFonts w:ascii="Courier New" w:hAnsi="Courier New" w:cs="Courier New"/>
+        </w:rPr>
+        <w:tab/>
+        <w:t>- 200</w:t>
+      </w:r>
+    </w:p>
+    <w:p>
+      <w:pPr>
+        <w:pStyle w:val="PlainText"/>
+        <w:rPr>
+          <w:rFonts w:ascii="Courier New" w:hAnsi="Courier New" w:cs="Courier New"/>
+        </w:rPr>
+      </w:pPr>
+      <w:r>
+        <w:rPr>
+          <w:rFonts w:ascii="Courier New" w:hAnsi="Courier New" w:cs="Courier New"/>
+        </w:rPr>
+        <w:t>Rate</w:t>
+      </w:r>
+      <w:r>
+        <w:rPr>
+          <w:rFonts w:ascii="Courier New" w:hAnsi="Courier New" w:cs="Courier New"/>
+        </w:rPr>
+        <w:tab/>
+      </w:r>
+      <w:r>
+        <w:rPr>
+          <w:rFonts w:ascii="Courier New" w:hAnsi="Courier New" w:cs="Courier New"/>
+        </w:rPr>
+        <w:tab/>
+      </w:r>
+      <w:r>
+        <w:rPr>
+          <w:rFonts w:ascii="Courier New" w:hAnsi="Courier New" w:cs="Courier New"/>
+        </w:rPr>
+        <w:tab/>
+      </w:r>
+      <w:r>
+        <w:rPr>
+          <w:rFonts w:ascii="Courier New" w:hAnsi="Courier New" w:cs="Courier New"/>
+        </w:rPr>
+        <w:tab/>
+      </w:r>
+      <w:r>
+        <w:rPr>
+          <w:rFonts w:ascii="Courier New" w:hAnsi="Courier New" w:cs="Courier New"/>
+        </w:rPr>
+        <w:tab/>
+        <w:t>- 13</w:t>
+      </w:r>
+    </w:p>
+    <w:p>
+      <w:pPr>
+        <w:pStyle w:val="PlainText"/>
+        <w:rPr>
+          <w:rFonts w:ascii="Courier New" w:hAnsi="Courier New" w:cs="Courier New"/>
+        </w:rPr>
+      </w:pPr>
+      <w:r>
+        <w:rPr>
+          <w:rFonts w:ascii="Courier New" w:hAnsi="Courier New" w:cs="Courier New"/>
+        </w:rPr>
+        <w:t>Transport &amp; Miscellaneous</w:t>
+      </w:r>
+      <w:r>
+        <w:rPr>
+          <w:rFonts w:ascii="Courier New" w:hAnsi="Courier New" w:cs="Courier New"/>
+        </w:rPr>
+        <w:tab/>
+        <w:t>- 330</w:t>
+      </w:r>
+    </w:p>
+    <w:p>
+      <w:pPr>
+        <w:pStyle w:val="PlainText"/>
+        <w:rPr>
+          <w:rFonts w:ascii="Courier New" w:hAnsi="Courier New" w:cs="Courier New"/>
+        </w:rPr>
+      </w:pPr>
+      <w:r>
+        <w:rPr>
+          <w:rFonts w:ascii="Courier New" w:hAnsi="Courier New" w:cs="Courier New"/>
+        </w:rPr>
+        <w:t>Total Price</w:t>
+      </w:r>
+      <w:r>
+        <w:rPr>
+          <w:rFonts w:ascii="Courier New" w:hAnsi="Courier New" w:cs="Courier New"/>
+        </w:rPr>
+        <w:tab/>
+      </w:r>
+      <w:r>
+        <w:rPr>
+          <w:rFonts w:ascii="Courier New" w:hAnsi="Courier New" w:cs="Courier New"/>
+        </w:rPr>
+        <w:tab/>
+      </w:r>
+      <w:r>
+        <w:rPr>
+          <w:rFonts w:ascii="Courier New" w:hAnsi="Courier New" w:cs="Courier New"/>
+        </w:rPr>
+        <w:tab/>
+      </w:r>
+      <w:r>
+        <w:rPr>
+          <w:rFonts w:ascii="Courier New" w:hAnsi="Courier New" w:cs="Courier New"/>
+        </w:rPr>
+        <w:tab/>
+        <w:t>- 2930.0</w:t>
+      </w:r>
+    </w:p>
+    <w:p>
+      <w:pPr>
+        <w:pStyle w:val="PlainText"/>
+        <w:rPr>
+          <w:rFonts w:ascii="Courier New" w:hAnsi="Courier New" w:cs="Courier New"/>
+          <w:b/>
+        </w:rPr>
+      </w:pPr>
+      <w:r>
+        <w:rPr>
+          <w:rFonts w:ascii="Courier New" w:hAnsi="Courier New" w:cs="Courier New"/>
+          <w:b/>
+        </w:rPr>
+        <w:t>Amount balance</w:t>
+      </w:r>
+      <w:r>
+        <w:rPr>
+          <w:rFonts w:ascii="Courier New" w:hAnsi="Courier New" w:cs="Courier New"/>
+          <w:b/>
+        </w:rPr>
+        <w:tab/>
+      </w:r>
+      <w:r>
+        <w:rPr>
+          <w:rFonts w:ascii="Courier New" w:hAnsi="Courier New" w:cs="Courier New"/>
+          <w:b/>
+        </w:rPr>
+        <w:tab/>
+      </w:r>
+      <w:r>
+        <w:rPr>
+          <w:rFonts w:ascii="Courier New" w:hAnsi="Courier New" w:cs="Courier New"/>
+          <w:b/>
+        </w:rPr>
+        <w:tab/>
+        <w:t>- 14181.0</w:t>
+      </w:r>
+    </w:p>
+    <w:p>
+      <w:pPr>
+        <w:pStyle w:val="PlainText"/>
+        <w:rPr>
+          <w:rFonts w:ascii="Courier New" w:hAnsi="Courier New" w:cs="Courier New"/>
+          <w:b/>
+        </w:rPr>
+      </w:pPr>
+    </w:p>
+    <w:p>
+      <w:pPr>
+        <w:pStyle w:val="PlainText"/>
+        <w:rPr>
+          <w:rFonts w:ascii="Courier New" w:hAnsi="Courier New" w:cs="Courier New"/>
+        </w:rPr>
+      </w:pPr>
+      <w:r>
+        <w:rPr>
+          <w:rFonts w:ascii="Courier New" w:hAnsi="Courier New" w:cs="Courier New"/>
+        </w:rPr>
+        <w:t>SUN Mar 04</w:t>
+      </w:r>
+      <w:r>
+        <w:rPr>
+          <w:rFonts w:ascii="Courier New" w:hAnsi="Courier New" w:cs="Courier New"/>
+        </w:rPr>
+        <w:t xml:space="preserve"> 13:58:47 IST 2018</w:t>
+      </w:r>
+    </w:p>
+    <w:p>
+      <w:pPr>
+        <w:pStyle w:val="PlainText"/>
+        <w:rPr>
+          <w:rFonts w:ascii="Courier New" w:hAnsi="Courier New" w:cs="Courier New"/>
+        </w:rPr>
+      </w:pPr>
+      <w:r>
+        <w:rPr>
+          <w:rFonts w:ascii="Courier New" w:hAnsi="Courier New" w:cs="Courier New"/>
+        </w:rPr>
+        <w:t>Person Name</w:t>
+      </w:r>
+      <w:r>
+        <w:rPr>
+          <w:rFonts w:ascii="Courier New" w:hAnsi="Courier New" w:cs="Courier New"/>
+        </w:rPr>
+        <w:tab/>
+      </w:r>
+      <w:r>
+        <w:rPr>
+          <w:rFonts w:ascii="Courier New" w:hAnsi="Courier New" w:cs="Courier New"/>
+        </w:rPr>
+        <w:tab/>
+      </w:r>
+      <w:r>
+        <w:rPr>
+          <w:rFonts w:ascii="Courier New" w:hAnsi="Courier New" w:cs="Courier New"/>
+        </w:rPr>
+        <w:tab/>
+      </w:r>
+      <w:r>
+        <w:rPr>
+          <w:rFonts w:ascii="Courier New" w:hAnsi="Courier New" w:cs="Courier New"/>
+        </w:rPr>
+        <w:tab/>
+        <w:t>- BRA</w:t>
+      </w:r>
+    </w:p>
+    <w:p>
+      <w:pPr>
+        <w:pStyle w:val="PlainText"/>
+        <w:rPr>
+          <w:rFonts w:ascii="Courier New" w:hAnsi="Courier New" w:cs="Courier New"/>
+        </w:rPr>
+      </w:pPr>
+      <w:r>
+        <w:rPr>
+          <w:rFonts w:ascii="Courier New" w:hAnsi="Courier New" w:cs="Courier New"/>
+        </w:rPr>
+        <w:t>Bill number</w:t>
+      </w:r>
+      <w:r>
+        <w:rPr>
+          <w:rFonts w:ascii="Courier New" w:hAnsi="Courier New" w:cs="Courier New"/>
+        </w:rPr>
+        <w:tab/>
+      </w:r>
+      <w:r>
+        <w:rPr>
+          <w:rFonts w:ascii="Courier New" w:hAnsi="Courier New" w:cs="Courier New"/>
+        </w:rPr>
+        <w:tab/>
+      </w:r>
+      <w:r>
+        <w:rPr>
+          <w:rFonts w:ascii="Courier New" w:hAnsi="Courier New" w:cs="Courier New"/>
+        </w:rPr>
+        <w:tab/>
+      </w:r>
+      <w:r>
+        <w:rPr>
+          <w:rFonts w:ascii="Courier New" w:hAnsi="Courier New" w:cs="Courier New"/>
+        </w:rPr>
+        <w:tab/>
+        <w:t>- 1399</w:t>
+      </w:r>
+    </w:p>
+    <w:p>
+      <w:pPr>
+        <w:pStyle w:val="PlainText"/>
+        <w:rPr>
+          <w:rFonts w:ascii="Courier New" w:hAnsi="Courier New" w:cs="Courier New"/>
+        </w:rPr>
+      </w:pPr>
+      <w:r>
+        <w:rPr>
+          <w:rFonts w:ascii="Courier New" w:hAnsi="Courier New" w:cs="Courier New"/>
+        </w:rPr>
+        <w:t>---------------------------------------------------------------</w:t>
+      </w:r>
+    </w:p>
+    <w:p>
+      <w:pPr>
+        <w:pStyle w:val="PlainText"/>
+        <w:rPr>
+          <w:rFonts w:ascii="Courier New" w:hAnsi="Courier New" w:cs="Courier New"/>
+        </w:rPr>
+      </w:pPr>
+      <w:r>
+        <w:rPr>
+          <w:rFonts w:ascii="Courier New" w:hAnsi="Courier New" w:cs="Courier New"/>
+        </w:rPr>
+        <w:t>Item Name</w:t>
+      </w:r>
+      <w:r>
+        <w:rPr>
+          <w:rFonts w:ascii="Courier New" w:hAnsi="Courier New" w:cs="Courier New"/>
+        </w:rPr>
+        <w:tab/>
+      </w:r>
+      <w:r>
+        <w:rPr>
+          <w:rFonts w:ascii="Courier New" w:hAnsi="Courier New" w:cs="Courier New"/>
+        </w:rPr>
+        <w:tab/>
+      </w:r>
+      <w:r>
+        <w:rPr>
+          <w:rFonts w:ascii="Courier New" w:hAnsi="Courier New" w:cs="Courier New"/>
+        </w:rPr>
+        <w:tab/>
+      </w:r>
+      <w:r>
+        <w:rPr>
+          <w:rFonts w:ascii="Courier New" w:hAnsi="Courier New" w:cs="Courier New"/>
+        </w:rPr>
+        <w:tab/>
+        <w:t>- CARROT</w:t>
+      </w:r>
+    </w:p>
+    <w:p>
+      <w:pPr>
+        <w:pStyle w:val="PlainText"/>
+        <w:rPr>
+          <w:rFonts w:ascii="Courier New" w:hAnsi="Courier New" w:cs="Courier New"/>
+        </w:rPr>
+      </w:pPr>
+      <w:r>
+        <w:rPr>
+          <w:rFonts w:ascii="Courier New" w:hAnsi="Courier New" w:cs="Courier New"/>
+        </w:rPr>
+        <w:t>Number of Pockets</w:t>
+      </w:r>
+      <w:r>
+        <w:rPr>
+          <w:rFonts w:ascii="Courier New" w:hAnsi="Courier New" w:cs="Courier New"/>
+        </w:rPr>
+        <w:tab/>
+      </w:r>
+      <w:r>
+        <w:rPr>
+          <w:rFonts w:ascii="Courier New" w:hAnsi="Courier New" w:cs="Courier New"/>
+        </w:rPr>
+        <w:tab/>
+      </w:r>
+      <w:r>
+        <w:rPr>
+          <w:rFonts w:ascii="Courier New" w:hAnsi="Courier New" w:cs="Courier New"/>
+        </w:rPr>
+        <w:tab/>
+        <w:t>- 3</w:t>
+      </w:r>
+    </w:p>
+    <w:p>
+      <w:pPr>
+        <w:pStyle w:val="PlainText"/>
+        <w:rPr>
+          <w:rFonts w:ascii="Courier New" w:hAnsi="Courier New" w:cs="Courier New"/>
+        </w:rPr>
+      </w:pPr>
+      <w:r>
+        <w:rPr>
+          <w:rFonts w:ascii="Courier New" w:hAnsi="Courier New" w:cs="Courier New"/>
+        </w:rPr>
+        <w:t>Number of KGs</w:t>
+      </w:r>
+      <w:r>
+        <w:rPr>
+          <w:rFonts w:ascii="Courier New" w:hAnsi="Courier New" w:cs="Courier New"/>
+        </w:rPr>
+        <w:tab/>
+      </w:r>
+      <w:r>
+        <w:rPr>
+          <w:rFonts w:ascii="Courier New" w:hAnsi="Courier New" w:cs="Courier New"/>
+        </w:rPr>
+        <w:tab/>
+      </w:r>
+      <w:r>
+        <w:rPr>
+          <w:rFonts w:ascii="Courier New" w:hAnsi="Courier New" w:cs="Courier New"/>
+        </w:rPr>
+        <w:tab/>
+        <w:t>- 287</w:t>
+      </w:r>
+    </w:p>
+    <w:p>
+      <w:pPr>
+        <w:pStyle w:val="PlainText"/>
+        <w:rPr>
+          <w:rFonts w:ascii="Courier New" w:hAnsi="Courier New" w:cs="Courier New"/>
+        </w:rPr>
+      </w:pPr>
+      <w:r>
+        <w:rPr>
+          <w:rFonts w:ascii="Courier New" w:hAnsi="Courier New" w:cs="Courier New"/>
+        </w:rPr>
+        <w:t>Rate</w:t>
+      </w:r>
+      <w:r>
+        <w:rPr>
+          <w:rFonts w:ascii="Courier New" w:hAnsi="Courier New" w:cs="Courier New"/>
+        </w:rPr>
+        <w:tab/>
+      </w:r>
+      <w:r>
+        <w:rPr>
+          <w:rFonts w:ascii="Courier New" w:hAnsi="Courier New" w:cs="Courier New"/>
+        </w:rPr>
+        <w:tab/>
+      </w:r>
+      <w:r>
+        <w:rPr>
+          <w:rFonts w:ascii="Courier New" w:hAnsi="Courier New" w:cs="Courier New"/>
+        </w:rPr>
+        <w:tab/>
+      </w:r>
+      <w:r>
+        <w:rPr>
+          <w:rFonts w:ascii="Courier New" w:hAnsi="Courier New" w:cs="Courier New"/>
+        </w:rPr>
+        <w:tab/>
+      </w:r>
+      <w:r>
+        <w:rPr>
+          <w:rFonts w:ascii="Courier New" w:hAnsi="Courier New" w:cs="Courier New"/>
+        </w:rPr>
+        <w:tab/>
+        <w:t>- 12</w:t>
+      </w:r>
+    </w:p>
+    <w:p>
+      <w:pPr>
+        <w:pStyle w:val="PlainText"/>
+        <w:rPr>
+          <w:rFonts w:ascii="Courier New" w:hAnsi="Courier New" w:cs="Courier New"/>
+        </w:rPr>
+      </w:pPr>
+      <w:r>
+        <w:rPr>
+          <w:rFonts w:ascii="Courier New" w:hAnsi="Courier New" w:cs="Courier New"/>
+        </w:rPr>
+        <w:t>Transport &amp; Miscellaneous</w:t>
+      </w:r>
+      <w:r>
+        <w:rPr>
+          <w:rFonts w:ascii="Courier New" w:hAnsi="Courier New" w:cs="Courier New"/>
+        </w:rPr>
+        <w:tab/>
+        <w:t>- 495</w:t>
+      </w:r>
+    </w:p>
+    <w:p>
+      <w:pPr>
+        <w:pStyle w:val="PlainText"/>
+        <w:rPr>
+          <w:rFonts w:ascii="Courier New" w:hAnsi="Courier New" w:cs="Courier New"/>
+        </w:rPr>
+      </w:pPr>
+      <w:r>
+        <w:rPr>
+          <w:rFonts w:ascii="Courier New" w:hAnsi="Courier New" w:cs="Courier New"/>
+        </w:rPr>
+        <w:t>Total Price</w:t>
+      </w:r>
+      <w:r>
+        <w:rPr>
+          <w:rFonts w:ascii="Courier New" w:hAnsi="Courier New" w:cs="Courier New"/>
+        </w:rPr>
+        <w:tab/>
+      </w:r>
+      <w:r>
+        <w:rPr>
+          <w:rFonts w:ascii="Courier New" w:hAnsi="Courier New" w:cs="Courier New"/>
+        </w:rPr>
+        <w:tab/>
+      </w:r>
+      <w:r>
+        <w:rPr>
+          <w:rFonts w:ascii="Courier New" w:hAnsi="Courier New" w:cs="Courier New"/>
+        </w:rPr>
+        <w:tab/>
+      </w:r>
+      <w:r>
+        <w:rPr>
+          <w:rFonts w:ascii="Courier New" w:hAnsi="Courier New" w:cs="Courier New"/>
+        </w:rPr>
+        <w:tab/>
+        <w:t>- 3939.0</w:t>
+      </w:r>
+    </w:p>
+    <w:p>
+      <w:pPr>
+        <w:pStyle w:val="PlainText"/>
+        <w:rPr>
+          <w:rFonts w:ascii="Courier New" w:hAnsi="Courier New" w:cs="Courier New"/>
+          <w:b/>
+        </w:rPr>
+      </w:pPr>
+      <w:r>
+        <w:rPr>
+          <w:rFonts w:ascii="Courier New" w:hAnsi="Courier New" w:cs="Courier New"/>
+          <w:b/>
+        </w:rPr>
+        <w:t>Amount balance</w:t>
+      </w:r>
+      <w:r>
+        <w:rPr>
+          <w:rFonts w:ascii="Courier New" w:hAnsi="Courier New" w:cs="Courier New"/>
+          <w:b/>
+        </w:rPr>
+        <w:tab/>
+      </w:r>
+      <w:r>
+        <w:rPr>
+          <w:rFonts w:ascii="Courier New" w:hAnsi="Courier New" w:cs="Courier New"/>
+          <w:b/>
+        </w:rPr>
+        <w:tab/>
+      </w:r>
+      <w:r>
+        <w:rPr>
+          <w:rFonts w:ascii="Courier New" w:hAnsi="Courier New" w:cs="Courier New"/>
+          <w:b/>
+        </w:rPr>
+        <w:tab/>
+        <w:t>- 18120.0</w:t>
+      </w:r>
+    </w:p>
+    <w:p>
+      <w:pPr>
+        <w:pStyle w:val="PlainText"/>
+        <w:rPr>
+          <w:rFonts w:ascii="Courier New" w:hAnsi="Courier New" w:cs="Courier New"/>
+        </w:rPr>
+      </w:pPr>
+    </w:p>
+    <w:p>
+      <w:pPr>
+        <w:pStyle w:val="PlainText"/>
+        <w:rPr>
+          <w:rFonts w:ascii="Courier New" w:hAnsi="Courier New" w:cs="Courier New"/>
+          <w:b/>
+        </w:rPr>
+      </w:pPr>
+    </w:p>
+    <w:p>
+      <w:pPr>
+        <w:pStyle w:val="PlainText"/>
+        <w:rPr>
+          <w:rFonts w:ascii="Courier New" w:hAnsi="Courier New" w:cs="Courier New"/>
+        </w:rPr>
+      </w:pPr>
+    </w:p>
+    <w:p>
+      <w:pPr>
+        <w:pStyle w:val="PlainText"/>
+        <w:rPr>
+          <w:rFonts w:ascii="Courier New" w:hAnsi="Courier New" w:cs="Courier New"/>
+          <w:b/>
+        </w:rPr>
+      </w:pPr>
     </w:p>
     <w:p>
       <w:pPr>

--- a/customer _details/RAMAIAH/SEP/BHADRAVATHI/BRA/PURCHASE DETAILS.docx
+++ b/customer _details/RAMAIAH/SEP/BHADRAVATHI/BRA/PURCHASE DETAILS.docx
@@ -4760,13 +4760,7 @@
         <w:rPr>
           <w:rFonts w:ascii="Courier New" w:hAnsi="Courier New" w:cs="Courier New"/>
         </w:rPr>
-        <w:t>SUN Mar 04</w:t>
-      </w:r>
-      <w:r>
-        <w:rPr>
-          <w:rFonts w:ascii="Courier New" w:hAnsi="Courier New" w:cs="Courier New"/>
-        </w:rPr>
-        <w:t xml:space="preserve"> 13:58:47 IST 2018</w:t>
+        <w:t>SUN Mar 04 13:58:47 IST 2018</w:t>
       </w:r>
     </w:p>
     <w:p>
@@ -5108,6 +5102,392 @@
         <w:tab/>
         <w:t>- 18120.0</w:t>
       </w:r>
+    </w:p>
+    <w:p>
+      <w:pPr>
+        <w:pStyle w:val="PlainText"/>
+        <w:rPr>
+          <w:rFonts w:ascii="Courier New" w:hAnsi="Courier New" w:cs="Courier New"/>
+          <w:b/>
+        </w:rPr>
+      </w:pPr>
+    </w:p>
+    <w:p>
+      <w:pPr>
+        <w:pStyle w:val="PlainText"/>
+        <w:rPr>
+          <w:rFonts w:ascii="Courier New" w:hAnsi="Courier New" w:cs="Courier New"/>
+        </w:rPr>
+      </w:pPr>
+      <w:r>
+        <w:rPr>
+          <w:rFonts w:ascii="Courier New" w:hAnsi="Courier New" w:cs="Courier New"/>
+        </w:rPr>
+        <w:t>THU Mar 08</w:t>
+      </w:r>
+      <w:r>
+        <w:rPr>
+          <w:rFonts w:ascii="Courier New" w:hAnsi="Courier New" w:cs="Courier New"/>
+        </w:rPr>
+        <w:t xml:space="preserve"> 14:18:09 IST 2018</w:t>
+      </w:r>
+    </w:p>
+    <w:p>
+      <w:pPr>
+        <w:pStyle w:val="PlainText"/>
+        <w:rPr>
+          <w:rFonts w:ascii="Courier New" w:hAnsi="Courier New" w:cs="Courier New"/>
+        </w:rPr>
+      </w:pPr>
+      <w:r>
+        <w:rPr>
+          <w:rFonts w:ascii="Courier New" w:hAnsi="Courier New" w:cs="Courier New"/>
+        </w:rPr>
+        <w:t>Person Name</w:t>
+      </w:r>
+      <w:r>
+        <w:rPr>
+          <w:rFonts w:ascii="Courier New" w:hAnsi="Courier New" w:cs="Courier New"/>
+        </w:rPr>
+        <w:tab/>
+      </w:r>
+      <w:r>
+        <w:rPr>
+          <w:rFonts w:ascii="Courier New" w:hAnsi="Courier New" w:cs="Courier New"/>
+        </w:rPr>
+        <w:tab/>
+      </w:r>
+      <w:r>
+        <w:rPr>
+          <w:rFonts w:ascii="Courier New" w:hAnsi="Courier New" w:cs="Courier New"/>
+        </w:rPr>
+        <w:tab/>
+      </w:r>
+      <w:r>
+        <w:rPr>
+          <w:rFonts w:ascii="Courier New" w:hAnsi="Courier New" w:cs="Courier New"/>
+        </w:rPr>
+        <w:tab/>
+        <w:t>- BRA</w:t>
+      </w:r>
+    </w:p>
+    <w:p>
+      <w:pPr>
+        <w:pStyle w:val="PlainText"/>
+        <w:rPr>
+          <w:rFonts w:ascii="Courier New" w:hAnsi="Courier New" w:cs="Courier New"/>
+        </w:rPr>
+      </w:pPr>
+      <w:r>
+        <w:rPr>
+          <w:rFonts w:ascii="Courier New" w:hAnsi="Courier New" w:cs="Courier New"/>
+        </w:rPr>
+        <w:t>Bill number</w:t>
+      </w:r>
+      <w:r>
+        <w:rPr>
+          <w:rFonts w:ascii="Courier New" w:hAnsi="Courier New" w:cs="Courier New"/>
+        </w:rPr>
+        <w:tab/>
+      </w:r>
+      <w:r>
+        <w:rPr>
+          <w:rFonts w:ascii="Courier New" w:hAnsi="Courier New" w:cs="Courier New"/>
+        </w:rPr>
+        <w:tab/>
+      </w:r>
+      <w:r>
+        <w:rPr>
+          <w:rFonts w:ascii="Courier New" w:hAnsi="Courier New" w:cs="Courier New"/>
+        </w:rPr>
+        <w:tab/>
+      </w:r>
+      <w:r>
+        <w:rPr>
+          <w:rFonts w:ascii="Courier New" w:hAnsi="Courier New" w:cs="Courier New"/>
+        </w:rPr>
+        <w:tab/>
+        <w:t>- 1434</w:t>
+      </w:r>
+    </w:p>
+    <w:p>
+      <w:pPr>
+        <w:pStyle w:val="PlainText"/>
+        <w:rPr>
+          <w:rFonts w:ascii="Courier New" w:hAnsi="Courier New" w:cs="Courier New"/>
+        </w:rPr>
+      </w:pPr>
+      <w:r>
+        <w:rPr>
+          <w:rFonts w:ascii="Courier New" w:hAnsi="Courier New" w:cs="Courier New"/>
+        </w:rPr>
+        <w:t>---------------------------------------------------------------</w:t>
+      </w:r>
+    </w:p>
+    <w:p>
+      <w:pPr>
+        <w:pStyle w:val="PlainText"/>
+        <w:rPr>
+          <w:rFonts w:ascii="Courier New" w:hAnsi="Courier New" w:cs="Courier New"/>
+        </w:rPr>
+      </w:pPr>
+      <w:r>
+        <w:rPr>
+          <w:rFonts w:ascii="Courier New" w:hAnsi="Courier New" w:cs="Courier New"/>
+        </w:rPr>
+        <w:t>Item Name</w:t>
+      </w:r>
+      <w:r>
+        <w:rPr>
+          <w:rFonts w:ascii="Courier New" w:hAnsi="Courier New" w:cs="Courier New"/>
+        </w:rPr>
+        <w:tab/>
+      </w:r>
+      <w:r>
+        <w:rPr>
+          <w:rFonts w:ascii="Courier New" w:hAnsi="Courier New" w:cs="Courier New"/>
+        </w:rPr>
+        <w:tab/>
+      </w:r>
+      <w:r>
+        <w:rPr>
+          <w:rFonts w:ascii="Courier New" w:hAnsi="Courier New" w:cs="Courier New"/>
+        </w:rPr>
+        <w:tab/>
+      </w:r>
+      <w:r>
+        <w:rPr>
+          <w:rFonts w:ascii="Courier New" w:hAnsi="Courier New" w:cs="Courier New"/>
+        </w:rPr>
+        <w:tab/>
+        <w:t>- CARROT</w:t>
+      </w:r>
+    </w:p>
+    <w:p>
+      <w:pPr>
+        <w:pStyle w:val="PlainText"/>
+        <w:rPr>
+          <w:rFonts w:ascii="Courier New" w:hAnsi="Courier New" w:cs="Courier New"/>
+        </w:rPr>
+      </w:pPr>
+      <w:r>
+        <w:rPr>
+          <w:rFonts w:ascii="Courier New" w:hAnsi="Courier New" w:cs="Courier New"/>
+        </w:rPr>
+        <w:t>Number of Pockets</w:t>
+      </w:r>
+      <w:r>
+        <w:rPr>
+          <w:rFonts w:ascii="Courier New" w:hAnsi="Courier New" w:cs="Courier New"/>
+        </w:rPr>
+        <w:tab/>
+      </w:r>
+      <w:r>
+        <w:rPr>
+          <w:rFonts w:ascii="Courier New" w:hAnsi="Courier New" w:cs="Courier New"/>
+        </w:rPr>
+        <w:tab/>
+      </w:r>
+      <w:r>
+        <w:rPr>
+          <w:rFonts w:ascii="Courier New" w:hAnsi="Courier New" w:cs="Courier New"/>
+        </w:rPr>
+        <w:tab/>
+        <w:t>- 3</w:t>
+      </w:r>
+    </w:p>
+    <w:p>
+      <w:pPr>
+        <w:pStyle w:val="PlainText"/>
+        <w:rPr>
+          <w:rFonts w:ascii="Courier New" w:hAnsi="Courier New" w:cs="Courier New"/>
+        </w:rPr>
+      </w:pPr>
+      <w:r>
+        <w:rPr>
+          <w:rFonts w:ascii="Courier New" w:hAnsi="Courier New" w:cs="Courier New"/>
+        </w:rPr>
+        <w:t>Number of KGs</w:t>
+      </w:r>
+      <w:r>
+        <w:rPr>
+          <w:rFonts w:ascii="Courier New" w:hAnsi="Courier New" w:cs="Courier New"/>
+        </w:rPr>
+        <w:tab/>
+      </w:r>
+      <w:r>
+        <w:rPr>
+          <w:rFonts w:ascii="Courier New" w:hAnsi="Courier New" w:cs="Courier New"/>
+        </w:rPr>
+        <w:tab/>
+      </w:r>
+      <w:r>
+        <w:rPr>
+          <w:rFonts w:ascii="Courier New" w:hAnsi="Courier New" w:cs="Courier New"/>
+        </w:rPr>
+        <w:tab/>
+        <w:t>- 297</w:t>
+      </w:r>
+    </w:p>
+    <w:p>
+      <w:pPr>
+        <w:pStyle w:val="PlainText"/>
+        <w:rPr>
+          <w:rFonts w:ascii="Courier New" w:hAnsi="Courier New" w:cs="Courier New"/>
+        </w:rPr>
+      </w:pPr>
+      <w:r>
+        <w:rPr>
+          <w:rFonts w:ascii="Courier New" w:hAnsi="Courier New" w:cs="Courier New"/>
+        </w:rPr>
+        <w:t>Rate</w:t>
+      </w:r>
+      <w:r>
+        <w:rPr>
+          <w:rFonts w:ascii="Courier New" w:hAnsi="Courier New" w:cs="Courier New"/>
+        </w:rPr>
+        <w:tab/>
+      </w:r>
+      <w:r>
+        <w:rPr>
+          <w:rFonts w:ascii="Courier New" w:hAnsi="Courier New" w:cs="Courier New"/>
+        </w:rPr>
+        <w:tab/>
+      </w:r>
+      <w:r>
+        <w:rPr>
+          <w:rFonts w:ascii="Courier New" w:hAnsi="Courier New" w:cs="Courier New"/>
+        </w:rPr>
+        <w:tab/>
+      </w:r>
+      <w:r>
+        <w:rPr>
+          <w:rFonts w:ascii="Courier New" w:hAnsi="Courier New" w:cs="Courier New"/>
+        </w:rPr>
+        <w:tab/>
+      </w:r>
+      <w:r>
+        <w:rPr>
+          <w:rFonts w:ascii="Courier New" w:hAnsi="Courier New" w:cs="Courier New"/>
+        </w:rPr>
+        <w:tab/>
+        <w:t>- 10</w:t>
+      </w:r>
+    </w:p>
+    <w:p>
+      <w:pPr>
+        <w:pStyle w:val="PlainText"/>
+        <w:rPr>
+          <w:rFonts w:ascii="Courier New" w:hAnsi="Courier New" w:cs="Courier New"/>
+        </w:rPr>
+      </w:pPr>
+      <w:r>
+        <w:rPr>
+          <w:rFonts w:ascii="Courier New" w:hAnsi="Courier New" w:cs="Courier New"/>
+        </w:rPr>
+        <w:t>Transport &amp; Miscellaneous</w:t>
+      </w:r>
+      <w:r>
+        <w:rPr>
+          <w:rFonts w:ascii="Courier New" w:hAnsi="Courier New" w:cs="Courier New"/>
+        </w:rPr>
+        <w:tab/>
+        <w:t>- 495</w:t>
+      </w:r>
+    </w:p>
+    <w:p>
+      <w:pPr>
+        <w:pStyle w:val="PlainText"/>
+        <w:rPr>
+          <w:rFonts w:ascii="Courier New" w:hAnsi="Courier New" w:cs="Courier New"/>
+        </w:rPr>
+      </w:pPr>
+      <w:r>
+        <w:rPr>
+          <w:rFonts w:ascii="Courier New" w:hAnsi="Courier New" w:cs="Courier New"/>
+        </w:rPr>
+        <w:t>Total Price</w:t>
+      </w:r>
+      <w:r>
+        <w:rPr>
+          <w:rFonts w:ascii="Courier New" w:hAnsi="Courier New" w:cs="Courier New"/>
+        </w:rPr>
+        <w:tab/>
+      </w:r>
+      <w:r>
+        <w:rPr>
+          <w:rFonts w:ascii="Courier New" w:hAnsi="Courier New" w:cs="Courier New"/>
+        </w:rPr>
+        <w:tab/>
+      </w:r>
+      <w:r>
+        <w:rPr>
+          <w:rFonts w:ascii="Courier New" w:hAnsi="Courier New" w:cs="Courier New"/>
+        </w:rPr>
+        <w:tab/>
+      </w:r>
+      <w:r>
+        <w:rPr>
+          <w:rFonts w:ascii="Courier New" w:hAnsi="Courier New" w:cs="Courier New"/>
+        </w:rPr>
+        <w:tab/>
+        <w:t>- 3465.0</w:t>
+      </w:r>
+    </w:p>
+    <w:p>
+      <w:pPr>
+        <w:pStyle w:val="PlainText"/>
+        <w:rPr>
+          <w:rFonts w:ascii="Courier New" w:hAnsi="Courier New" w:cs="Courier New"/>
+          <w:b/>
+        </w:rPr>
+      </w:pPr>
+      <w:r>
+        <w:rPr>
+          <w:rFonts w:ascii="Courier New" w:hAnsi="Courier New" w:cs="Courier New"/>
+          <w:b/>
+        </w:rPr>
+        <w:t>Amount balance</w:t>
+      </w:r>
+      <w:r>
+        <w:rPr>
+          <w:rFonts w:ascii="Courier New" w:hAnsi="Courier New" w:cs="Courier New"/>
+          <w:b/>
+        </w:rPr>
+        <w:tab/>
+      </w:r>
+      <w:r>
+        <w:rPr>
+          <w:rFonts w:ascii="Courier New" w:hAnsi="Courier New" w:cs="Courier New"/>
+          <w:b/>
+        </w:rPr>
+        <w:tab/>
+      </w:r>
+      <w:r>
+        <w:rPr>
+          <w:rFonts w:ascii="Courier New" w:hAnsi="Courier New" w:cs="Courier New"/>
+          <w:b/>
+        </w:rPr>
+        <w:tab/>
+        <w:t>- 21585.0</w:t>
+      </w:r>
+    </w:p>
+    <w:p>
+      <w:pPr>
+        <w:pStyle w:val="PlainText"/>
+        <w:rPr>
+          <w:rFonts w:ascii="Courier New" w:hAnsi="Courier New" w:cs="Courier New"/>
+        </w:rPr>
+      </w:pPr>
+    </w:p>
+    <w:p>
+      <w:pPr>
+        <w:pStyle w:val="PlainText"/>
+        <w:rPr>
+          <w:rFonts w:ascii="Courier New" w:hAnsi="Courier New" w:cs="Courier New"/>
+          <w:b/>
+        </w:rPr>
+      </w:pPr>
     </w:p>
     <w:p>
       <w:pPr>

--- a/customer _details/RAMAIAH/SEP/BHADRAVATHI/BRA/PURCHASE DETAILS.docx
+++ b/customer _details/RAMAIAH/SEP/BHADRAVATHI/BRA/PURCHASE DETAILS.docx
@@ -5123,13 +5123,7 @@
         <w:rPr>
           <w:rFonts w:ascii="Courier New" w:hAnsi="Courier New" w:cs="Courier New"/>
         </w:rPr>
-        <w:t>THU Mar 08</w:t>
-      </w:r>
-      <w:r>
-        <w:rPr>
-          <w:rFonts w:ascii="Courier New" w:hAnsi="Courier New" w:cs="Courier New"/>
-        </w:rPr>
-        <w:t xml:space="preserve"> 14:18:09 IST 2018</w:t>
+        <w:t>THU Mar 08 14:18:09 IST 2018</w:t>
       </w:r>
     </w:p>
     <w:p>
@@ -5471,6 +5465,392 @@
         <w:tab/>
         <w:t>- 21585.0</w:t>
       </w:r>
+    </w:p>
+    <w:p>
+      <w:pPr>
+        <w:pStyle w:val="PlainText"/>
+        <w:rPr>
+          <w:rFonts w:ascii="Courier New" w:hAnsi="Courier New" w:cs="Courier New"/>
+          <w:b/>
+        </w:rPr>
+      </w:pPr>
+    </w:p>
+    <w:p>
+      <w:pPr>
+        <w:pStyle w:val="PlainText"/>
+        <w:rPr>
+          <w:rFonts w:ascii="Courier New" w:hAnsi="Courier New" w:cs="Courier New"/>
+        </w:rPr>
+      </w:pPr>
+      <w:r>
+        <w:rPr>
+          <w:rFonts w:ascii="Courier New" w:hAnsi="Courier New" w:cs="Courier New"/>
+        </w:rPr>
+        <w:t>SAT Mar 10</w:t>
+      </w:r>
+      <w:r>
+        <w:rPr>
+          <w:rFonts w:ascii="Courier New" w:hAnsi="Courier New" w:cs="Courier New"/>
+        </w:rPr>
+        <w:t xml:space="preserve"> 13:50:55 IST 2018</w:t>
+      </w:r>
+    </w:p>
+    <w:p>
+      <w:pPr>
+        <w:pStyle w:val="PlainText"/>
+        <w:rPr>
+          <w:rFonts w:ascii="Courier New" w:hAnsi="Courier New" w:cs="Courier New"/>
+        </w:rPr>
+      </w:pPr>
+      <w:r>
+        <w:rPr>
+          <w:rFonts w:ascii="Courier New" w:hAnsi="Courier New" w:cs="Courier New"/>
+        </w:rPr>
+        <w:t>Person Name</w:t>
+      </w:r>
+      <w:r>
+        <w:rPr>
+          <w:rFonts w:ascii="Courier New" w:hAnsi="Courier New" w:cs="Courier New"/>
+        </w:rPr>
+        <w:tab/>
+      </w:r>
+      <w:r>
+        <w:rPr>
+          <w:rFonts w:ascii="Courier New" w:hAnsi="Courier New" w:cs="Courier New"/>
+        </w:rPr>
+        <w:tab/>
+      </w:r>
+      <w:r>
+        <w:rPr>
+          <w:rFonts w:ascii="Courier New" w:hAnsi="Courier New" w:cs="Courier New"/>
+        </w:rPr>
+        <w:tab/>
+      </w:r>
+      <w:r>
+        <w:rPr>
+          <w:rFonts w:ascii="Courier New" w:hAnsi="Courier New" w:cs="Courier New"/>
+        </w:rPr>
+        <w:tab/>
+        <w:t>- BRA</w:t>
+      </w:r>
+    </w:p>
+    <w:p>
+      <w:pPr>
+        <w:pStyle w:val="PlainText"/>
+        <w:rPr>
+          <w:rFonts w:ascii="Courier New" w:hAnsi="Courier New" w:cs="Courier New"/>
+        </w:rPr>
+      </w:pPr>
+      <w:r>
+        <w:rPr>
+          <w:rFonts w:ascii="Courier New" w:hAnsi="Courier New" w:cs="Courier New"/>
+        </w:rPr>
+        <w:t>Bill number</w:t>
+      </w:r>
+      <w:r>
+        <w:rPr>
+          <w:rFonts w:ascii="Courier New" w:hAnsi="Courier New" w:cs="Courier New"/>
+        </w:rPr>
+        <w:tab/>
+      </w:r>
+      <w:r>
+        <w:rPr>
+          <w:rFonts w:ascii="Courier New" w:hAnsi="Courier New" w:cs="Courier New"/>
+        </w:rPr>
+        <w:tab/>
+      </w:r>
+      <w:r>
+        <w:rPr>
+          <w:rFonts w:ascii="Courier New" w:hAnsi="Courier New" w:cs="Courier New"/>
+        </w:rPr>
+        <w:tab/>
+      </w:r>
+      <w:r>
+        <w:rPr>
+          <w:rFonts w:ascii="Courier New" w:hAnsi="Courier New" w:cs="Courier New"/>
+        </w:rPr>
+        <w:tab/>
+        <w:t>- 1449</w:t>
+      </w:r>
+    </w:p>
+    <w:p>
+      <w:pPr>
+        <w:pStyle w:val="PlainText"/>
+        <w:rPr>
+          <w:rFonts w:ascii="Courier New" w:hAnsi="Courier New" w:cs="Courier New"/>
+        </w:rPr>
+      </w:pPr>
+      <w:r>
+        <w:rPr>
+          <w:rFonts w:ascii="Courier New" w:hAnsi="Courier New" w:cs="Courier New"/>
+        </w:rPr>
+        <w:t>---------------------------------------------------------------</w:t>
+      </w:r>
+    </w:p>
+    <w:p>
+      <w:pPr>
+        <w:pStyle w:val="PlainText"/>
+        <w:rPr>
+          <w:rFonts w:ascii="Courier New" w:hAnsi="Courier New" w:cs="Courier New"/>
+        </w:rPr>
+      </w:pPr>
+      <w:r>
+        <w:rPr>
+          <w:rFonts w:ascii="Courier New" w:hAnsi="Courier New" w:cs="Courier New"/>
+        </w:rPr>
+        <w:t>Item Name</w:t>
+      </w:r>
+      <w:r>
+        <w:rPr>
+          <w:rFonts w:ascii="Courier New" w:hAnsi="Courier New" w:cs="Courier New"/>
+        </w:rPr>
+        <w:tab/>
+      </w:r>
+      <w:r>
+        <w:rPr>
+          <w:rFonts w:ascii="Courier New" w:hAnsi="Courier New" w:cs="Courier New"/>
+        </w:rPr>
+        <w:tab/>
+      </w:r>
+      <w:r>
+        <w:rPr>
+          <w:rFonts w:ascii="Courier New" w:hAnsi="Courier New" w:cs="Courier New"/>
+        </w:rPr>
+        <w:tab/>
+      </w:r>
+      <w:r>
+        <w:rPr>
+          <w:rFonts w:ascii="Courier New" w:hAnsi="Courier New" w:cs="Courier New"/>
+        </w:rPr>
+        <w:tab/>
+        <w:t>- CARROT</w:t>
+      </w:r>
+    </w:p>
+    <w:p>
+      <w:pPr>
+        <w:pStyle w:val="PlainText"/>
+        <w:rPr>
+          <w:rFonts w:ascii="Courier New" w:hAnsi="Courier New" w:cs="Courier New"/>
+        </w:rPr>
+      </w:pPr>
+      <w:r>
+        <w:rPr>
+          <w:rFonts w:ascii="Courier New" w:hAnsi="Courier New" w:cs="Courier New"/>
+        </w:rPr>
+        <w:t>Number of Pockets</w:t>
+      </w:r>
+      <w:r>
+        <w:rPr>
+          <w:rFonts w:ascii="Courier New" w:hAnsi="Courier New" w:cs="Courier New"/>
+        </w:rPr>
+        <w:tab/>
+      </w:r>
+      <w:r>
+        <w:rPr>
+          <w:rFonts w:ascii="Courier New" w:hAnsi="Courier New" w:cs="Courier New"/>
+        </w:rPr>
+        <w:tab/>
+      </w:r>
+      <w:r>
+        <w:rPr>
+          <w:rFonts w:ascii="Courier New" w:hAnsi="Courier New" w:cs="Courier New"/>
+        </w:rPr>
+        <w:tab/>
+        <w:t>- 2</w:t>
+      </w:r>
+    </w:p>
+    <w:p>
+      <w:pPr>
+        <w:pStyle w:val="PlainText"/>
+        <w:rPr>
+          <w:rFonts w:ascii="Courier New" w:hAnsi="Courier New" w:cs="Courier New"/>
+        </w:rPr>
+      </w:pPr>
+      <w:r>
+        <w:rPr>
+          <w:rFonts w:ascii="Courier New" w:hAnsi="Courier New" w:cs="Courier New"/>
+        </w:rPr>
+        <w:t>Number of KGs</w:t>
+      </w:r>
+      <w:r>
+        <w:rPr>
+          <w:rFonts w:ascii="Courier New" w:hAnsi="Courier New" w:cs="Courier New"/>
+        </w:rPr>
+        <w:tab/>
+      </w:r>
+      <w:r>
+        <w:rPr>
+          <w:rFonts w:ascii="Courier New" w:hAnsi="Courier New" w:cs="Courier New"/>
+        </w:rPr>
+        <w:tab/>
+      </w:r>
+      <w:r>
+        <w:rPr>
+          <w:rFonts w:ascii="Courier New" w:hAnsi="Courier New" w:cs="Courier New"/>
+        </w:rPr>
+        <w:tab/>
+        <w:t>- 195</w:t>
+      </w:r>
+    </w:p>
+    <w:p>
+      <w:pPr>
+        <w:pStyle w:val="PlainText"/>
+        <w:rPr>
+          <w:rFonts w:ascii="Courier New" w:hAnsi="Courier New" w:cs="Courier New"/>
+        </w:rPr>
+      </w:pPr>
+      <w:r>
+        <w:rPr>
+          <w:rFonts w:ascii="Courier New" w:hAnsi="Courier New" w:cs="Courier New"/>
+        </w:rPr>
+        <w:t>Rate</w:t>
+      </w:r>
+      <w:r>
+        <w:rPr>
+          <w:rFonts w:ascii="Courier New" w:hAnsi="Courier New" w:cs="Courier New"/>
+        </w:rPr>
+        <w:tab/>
+      </w:r>
+      <w:r>
+        <w:rPr>
+          <w:rFonts w:ascii="Courier New" w:hAnsi="Courier New" w:cs="Courier New"/>
+        </w:rPr>
+        <w:tab/>
+      </w:r>
+      <w:r>
+        <w:rPr>
+          <w:rFonts w:ascii="Courier New" w:hAnsi="Courier New" w:cs="Courier New"/>
+        </w:rPr>
+        <w:tab/>
+      </w:r>
+      <w:r>
+        <w:rPr>
+          <w:rFonts w:ascii="Courier New" w:hAnsi="Courier New" w:cs="Courier New"/>
+        </w:rPr>
+        <w:tab/>
+      </w:r>
+      <w:r>
+        <w:rPr>
+          <w:rFonts w:ascii="Courier New" w:hAnsi="Courier New" w:cs="Courier New"/>
+        </w:rPr>
+        <w:tab/>
+        <w:t>- 11</w:t>
+      </w:r>
+    </w:p>
+    <w:p>
+      <w:pPr>
+        <w:pStyle w:val="PlainText"/>
+        <w:rPr>
+          <w:rFonts w:ascii="Courier New" w:hAnsi="Courier New" w:cs="Courier New"/>
+        </w:rPr>
+      </w:pPr>
+      <w:r>
+        <w:rPr>
+          <w:rFonts w:ascii="Courier New" w:hAnsi="Courier New" w:cs="Courier New"/>
+        </w:rPr>
+        <w:t>Transport &amp; Miscellaneous</w:t>
+      </w:r>
+      <w:r>
+        <w:rPr>
+          <w:rFonts w:ascii="Courier New" w:hAnsi="Courier New" w:cs="Courier New"/>
+        </w:rPr>
+        <w:tab/>
+        <w:t>- 330</w:t>
+      </w:r>
+    </w:p>
+    <w:p>
+      <w:pPr>
+        <w:pStyle w:val="PlainText"/>
+        <w:rPr>
+          <w:rFonts w:ascii="Courier New" w:hAnsi="Courier New" w:cs="Courier New"/>
+        </w:rPr>
+      </w:pPr>
+      <w:r>
+        <w:rPr>
+          <w:rFonts w:ascii="Courier New" w:hAnsi="Courier New" w:cs="Courier New"/>
+        </w:rPr>
+        <w:t>Total Price</w:t>
+      </w:r>
+      <w:r>
+        <w:rPr>
+          <w:rFonts w:ascii="Courier New" w:hAnsi="Courier New" w:cs="Courier New"/>
+        </w:rPr>
+        <w:tab/>
+      </w:r>
+      <w:r>
+        <w:rPr>
+          <w:rFonts w:ascii="Courier New" w:hAnsi="Courier New" w:cs="Courier New"/>
+        </w:rPr>
+        <w:tab/>
+      </w:r>
+      <w:r>
+        <w:rPr>
+          <w:rFonts w:ascii="Courier New" w:hAnsi="Courier New" w:cs="Courier New"/>
+        </w:rPr>
+        <w:tab/>
+      </w:r>
+      <w:r>
+        <w:rPr>
+          <w:rFonts w:ascii="Courier New" w:hAnsi="Courier New" w:cs="Courier New"/>
+        </w:rPr>
+        <w:tab/>
+        <w:t>- 2475.0</w:t>
+      </w:r>
+    </w:p>
+    <w:p>
+      <w:pPr>
+        <w:pStyle w:val="PlainText"/>
+        <w:rPr>
+          <w:rFonts w:ascii="Courier New" w:hAnsi="Courier New" w:cs="Courier New"/>
+          <w:b/>
+        </w:rPr>
+      </w:pPr>
+      <w:r>
+        <w:rPr>
+          <w:rFonts w:ascii="Courier New" w:hAnsi="Courier New" w:cs="Courier New"/>
+          <w:b/>
+        </w:rPr>
+        <w:t>Amount balance</w:t>
+      </w:r>
+      <w:r>
+        <w:rPr>
+          <w:rFonts w:ascii="Courier New" w:hAnsi="Courier New" w:cs="Courier New"/>
+          <w:b/>
+        </w:rPr>
+        <w:tab/>
+      </w:r>
+      <w:r>
+        <w:rPr>
+          <w:rFonts w:ascii="Courier New" w:hAnsi="Courier New" w:cs="Courier New"/>
+          <w:b/>
+        </w:rPr>
+        <w:tab/>
+      </w:r>
+      <w:r>
+        <w:rPr>
+          <w:rFonts w:ascii="Courier New" w:hAnsi="Courier New" w:cs="Courier New"/>
+          <w:b/>
+        </w:rPr>
+        <w:tab/>
+        <w:t>- 24060.0</w:t>
+      </w:r>
+    </w:p>
+    <w:p>
+      <w:pPr>
+        <w:pStyle w:val="PlainText"/>
+        <w:rPr>
+          <w:rFonts w:ascii="Courier New" w:hAnsi="Courier New" w:cs="Courier New"/>
+        </w:rPr>
+      </w:pPr>
+    </w:p>
+    <w:p>
+      <w:pPr>
+        <w:pStyle w:val="PlainText"/>
+        <w:rPr>
+          <w:rFonts w:ascii="Courier New" w:hAnsi="Courier New" w:cs="Courier New"/>
+          <w:b/>
+        </w:rPr>
+      </w:pPr>
     </w:p>
     <w:p>
       <w:pPr>

--- a/customer _details/RAMAIAH/SEP/BHADRAVATHI/BRA/PURCHASE DETAILS.docx
+++ b/customer _details/RAMAIAH/SEP/BHADRAVATHI/BRA/PURCHASE DETAILS.docx
@@ -5486,13 +5486,7 @@
         <w:rPr>
           <w:rFonts w:ascii="Courier New" w:hAnsi="Courier New" w:cs="Courier New"/>
         </w:rPr>
-        <w:t>SAT Mar 10</w:t>
-      </w:r>
-      <w:r>
-        <w:rPr>
-          <w:rFonts w:ascii="Courier New" w:hAnsi="Courier New" w:cs="Courier New"/>
-        </w:rPr>
-        <w:t xml:space="preserve"> 13:50:55 IST 2018</w:t>
+        <w:t>SAT Mar 10 13:50:55 IST 2018</w:t>
       </w:r>
     </w:p>
     <w:p>
@@ -5834,6 +5828,392 @@
         <w:tab/>
         <w:t>- 24060.0</w:t>
       </w:r>
+    </w:p>
+    <w:p>
+      <w:pPr>
+        <w:pStyle w:val="PlainText"/>
+        <w:rPr>
+          <w:rFonts w:ascii="Courier New" w:hAnsi="Courier New" w:cs="Courier New"/>
+          <w:b/>
+        </w:rPr>
+      </w:pPr>
+    </w:p>
+    <w:p>
+      <w:pPr>
+        <w:pStyle w:val="PlainText"/>
+        <w:rPr>
+          <w:rFonts w:ascii="Courier New" w:hAnsi="Courier New" w:cs="Courier New"/>
+        </w:rPr>
+      </w:pPr>
+      <w:r>
+        <w:rPr>
+          <w:rFonts w:ascii="Courier New" w:hAnsi="Courier New" w:cs="Courier New"/>
+        </w:rPr>
+        <w:t>MON Mar 12</w:t>
+      </w:r>
+      <w:r>
+        <w:rPr>
+          <w:rFonts w:ascii="Courier New" w:hAnsi="Courier New" w:cs="Courier New"/>
+        </w:rPr>
+        <w:t xml:space="preserve"> 14:03:38 IST 2018</w:t>
+      </w:r>
+    </w:p>
+    <w:p>
+      <w:pPr>
+        <w:pStyle w:val="PlainText"/>
+        <w:rPr>
+          <w:rFonts w:ascii="Courier New" w:hAnsi="Courier New" w:cs="Courier New"/>
+        </w:rPr>
+      </w:pPr>
+      <w:r>
+        <w:rPr>
+          <w:rFonts w:ascii="Courier New" w:hAnsi="Courier New" w:cs="Courier New"/>
+        </w:rPr>
+        <w:t>Person Name</w:t>
+      </w:r>
+      <w:r>
+        <w:rPr>
+          <w:rFonts w:ascii="Courier New" w:hAnsi="Courier New" w:cs="Courier New"/>
+        </w:rPr>
+        <w:tab/>
+      </w:r>
+      <w:r>
+        <w:rPr>
+          <w:rFonts w:ascii="Courier New" w:hAnsi="Courier New" w:cs="Courier New"/>
+        </w:rPr>
+        <w:tab/>
+      </w:r>
+      <w:r>
+        <w:rPr>
+          <w:rFonts w:ascii="Courier New" w:hAnsi="Courier New" w:cs="Courier New"/>
+        </w:rPr>
+        <w:tab/>
+      </w:r>
+      <w:r>
+        <w:rPr>
+          <w:rFonts w:ascii="Courier New" w:hAnsi="Courier New" w:cs="Courier New"/>
+        </w:rPr>
+        <w:tab/>
+        <w:t>- BRA</w:t>
+      </w:r>
+    </w:p>
+    <w:p>
+      <w:pPr>
+        <w:pStyle w:val="PlainText"/>
+        <w:rPr>
+          <w:rFonts w:ascii="Courier New" w:hAnsi="Courier New" w:cs="Courier New"/>
+        </w:rPr>
+      </w:pPr>
+      <w:r>
+        <w:rPr>
+          <w:rFonts w:ascii="Courier New" w:hAnsi="Courier New" w:cs="Courier New"/>
+        </w:rPr>
+        <w:t>Bill number</w:t>
+      </w:r>
+      <w:r>
+        <w:rPr>
+          <w:rFonts w:ascii="Courier New" w:hAnsi="Courier New" w:cs="Courier New"/>
+        </w:rPr>
+        <w:tab/>
+      </w:r>
+      <w:r>
+        <w:rPr>
+          <w:rFonts w:ascii="Courier New" w:hAnsi="Courier New" w:cs="Courier New"/>
+        </w:rPr>
+        <w:tab/>
+      </w:r>
+      <w:r>
+        <w:rPr>
+          <w:rFonts w:ascii="Courier New" w:hAnsi="Courier New" w:cs="Courier New"/>
+        </w:rPr>
+        <w:tab/>
+      </w:r>
+      <w:r>
+        <w:rPr>
+          <w:rFonts w:ascii="Courier New" w:hAnsi="Courier New" w:cs="Courier New"/>
+        </w:rPr>
+        <w:tab/>
+        <w:t>- 1468</w:t>
+      </w:r>
+    </w:p>
+    <w:p>
+      <w:pPr>
+        <w:pStyle w:val="PlainText"/>
+        <w:rPr>
+          <w:rFonts w:ascii="Courier New" w:hAnsi="Courier New" w:cs="Courier New"/>
+        </w:rPr>
+      </w:pPr>
+      <w:r>
+        <w:rPr>
+          <w:rFonts w:ascii="Courier New" w:hAnsi="Courier New" w:cs="Courier New"/>
+        </w:rPr>
+        <w:t>---------------------------------------------------------------</w:t>
+      </w:r>
+    </w:p>
+    <w:p>
+      <w:pPr>
+        <w:pStyle w:val="PlainText"/>
+        <w:rPr>
+          <w:rFonts w:ascii="Courier New" w:hAnsi="Courier New" w:cs="Courier New"/>
+        </w:rPr>
+      </w:pPr>
+      <w:r>
+        <w:rPr>
+          <w:rFonts w:ascii="Courier New" w:hAnsi="Courier New" w:cs="Courier New"/>
+        </w:rPr>
+        <w:t>Item Name</w:t>
+      </w:r>
+      <w:r>
+        <w:rPr>
+          <w:rFonts w:ascii="Courier New" w:hAnsi="Courier New" w:cs="Courier New"/>
+        </w:rPr>
+        <w:tab/>
+      </w:r>
+      <w:r>
+        <w:rPr>
+          <w:rFonts w:ascii="Courier New" w:hAnsi="Courier New" w:cs="Courier New"/>
+        </w:rPr>
+        <w:tab/>
+      </w:r>
+      <w:r>
+        <w:rPr>
+          <w:rFonts w:ascii="Courier New" w:hAnsi="Courier New" w:cs="Courier New"/>
+        </w:rPr>
+        <w:tab/>
+      </w:r>
+      <w:r>
+        <w:rPr>
+          <w:rFonts w:ascii="Courier New" w:hAnsi="Courier New" w:cs="Courier New"/>
+        </w:rPr>
+        <w:tab/>
+        <w:t>- CARROT</w:t>
+      </w:r>
+    </w:p>
+    <w:p>
+      <w:pPr>
+        <w:pStyle w:val="PlainText"/>
+        <w:rPr>
+          <w:rFonts w:ascii="Courier New" w:hAnsi="Courier New" w:cs="Courier New"/>
+        </w:rPr>
+      </w:pPr>
+      <w:r>
+        <w:rPr>
+          <w:rFonts w:ascii="Courier New" w:hAnsi="Courier New" w:cs="Courier New"/>
+        </w:rPr>
+        <w:t>Number of Pockets</w:t>
+      </w:r>
+      <w:r>
+        <w:rPr>
+          <w:rFonts w:ascii="Courier New" w:hAnsi="Courier New" w:cs="Courier New"/>
+        </w:rPr>
+        <w:tab/>
+      </w:r>
+      <w:r>
+        <w:rPr>
+          <w:rFonts w:ascii="Courier New" w:hAnsi="Courier New" w:cs="Courier New"/>
+        </w:rPr>
+        <w:tab/>
+      </w:r>
+      <w:r>
+        <w:rPr>
+          <w:rFonts w:ascii="Courier New" w:hAnsi="Courier New" w:cs="Courier New"/>
+        </w:rPr>
+        <w:tab/>
+        <w:t>- 2</w:t>
+      </w:r>
+    </w:p>
+    <w:p>
+      <w:pPr>
+        <w:pStyle w:val="PlainText"/>
+        <w:rPr>
+          <w:rFonts w:ascii="Courier New" w:hAnsi="Courier New" w:cs="Courier New"/>
+        </w:rPr>
+      </w:pPr>
+      <w:r>
+        <w:rPr>
+          <w:rFonts w:ascii="Courier New" w:hAnsi="Courier New" w:cs="Courier New"/>
+        </w:rPr>
+        <w:t>Number of KGs</w:t>
+      </w:r>
+      <w:r>
+        <w:rPr>
+          <w:rFonts w:ascii="Courier New" w:hAnsi="Courier New" w:cs="Courier New"/>
+        </w:rPr>
+        <w:tab/>
+      </w:r>
+      <w:r>
+        <w:rPr>
+          <w:rFonts w:ascii="Courier New" w:hAnsi="Courier New" w:cs="Courier New"/>
+        </w:rPr>
+        <w:tab/>
+      </w:r>
+      <w:r>
+        <w:rPr>
+          <w:rFonts w:ascii="Courier New" w:hAnsi="Courier New" w:cs="Courier New"/>
+        </w:rPr>
+        <w:tab/>
+        <w:t>- 207</w:t>
+      </w:r>
+    </w:p>
+    <w:p>
+      <w:pPr>
+        <w:pStyle w:val="PlainText"/>
+        <w:rPr>
+          <w:rFonts w:ascii="Courier New" w:hAnsi="Courier New" w:cs="Courier New"/>
+        </w:rPr>
+      </w:pPr>
+      <w:r>
+        <w:rPr>
+          <w:rFonts w:ascii="Courier New" w:hAnsi="Courier New" w:cs="Courier New"/>
+        </w:rPr>
+        <w:t>Rate</w:t>
+      </w:r>
+      <w:r>
+        <w:rPr>
+          <w:rFonts w:ascii="Courier New" w:hAnsi="Courier New" w:cs="Courier New"/>
+        </w:rPr>
+        <w:tab/>
+      </w:r>
+      <w:r>
+        <w:rPr>
+          <w:rFonts w:ascii="Courier New" w:hAnsi="Courier New" w:cs="Courier New"/>
+        </w:rPr>
+        <w:tab/>
+      </w:r>
+      <w:r>
+        <w:rPr>
+          <w:rFonts w:ascii="Courier New" w:hAnsi="Courier New" w:cs="Courier New"/>
+        </w:rPr>
+        <w:tab/>
+      </w:r>
+      <w:r>
+        <w:rPr>
+          <w:rFonts w:ascii="Courier New" w:hAnsi="Courier New" w:cs="Courier New"/>
+        </w:rPr>
+        <w:tab/>
+      </w:r>
+      <w:r>
+        <w:rPr>
+          <w:rFonts w:ascii="Courier New" w:hAnsi="Courier New" w:cs="Courier New"/>
+        </w:rPr>
+        <w:tab/>
+        <w:t>- 12</w:t>
+      </w:r>
+    </w:p>
+    <w:p>
+      <w:pPr>
+        <w:pStyle w:val="PlainText"/>
+        <w:rPr>
+          <w:rFonts w:ascii="Courier New" w:hAnsi="Courier New" w:cs="Courier New"/>
+        </w:rPr>
+      </w:pPr>
+      <w:r>
+        <w:rPr>
+          <w:rFonts w:ascii="Courier New" w:hAnsi="Courier New" w:cs="Courier New"/>
+        </w:rPr>
+        <w:t>Transport &amp; Miscellaneous</w:t>
+      </w:r>
+      <w:r>
+        <w:rPr>
+          <w:rFonts w:ascii="Courier New" w:hAnsi="Courier New" w:cs="Courier New"/>
+        </w:rPr>
+        <w:tab/>
+        <w:t>- 350</w:t>
+      </w:r>
+    </w:p>
+    <w:p>
+      <w:pPr>
+        <w:pStyle w:val="PlainText"/>
+        <w:rPr>
+          <w:rFonts w:ascii="Courier New" w:hAnsi="Courier New" w:cs="Courier New"/>
+        </w:rPr>
+      </w:pPr>
+      <w:r>
+        <w:rPr>
+          <w:rFonts w:ascii="Courier New" w:hAnsi="Courier New" w:cs="Courier New"/>
+        </w:rPr>
+        <w:t>Total Price</w:t>
+      </w:r>
+      <w:r>
+        <w:rPr>
+          <w:rFonts w:ascii="Courier New" w:hAnsi="Courier New" w:cs="Courier New"/>
+        </w:rPr>
+        <w:tab/>
+      </w:r>
+      <w:r>
+        <w:rPr>
+          <w:rFonts w:ascii="Courier New" w:hAnsi="Courier New" w:cs="Courier New"/>
+        </w:rPr>
+        <w:tab/>
+      </w:r>
+      <w:r>
+        <w:rPr>
+          <w:rFonts w:ascii="Courier New" w:hAnsi="Courier New" w:cs="Courier New"/>
+        </w:rPr>
+        <w:tab/>
+      </w:r>
+      <w:r>
+        <w:rPr>
+          <w:rFonts w:ascii="Courier New" w:hAnsi="Courier New" w:cs="Courier New"/>
+        </w:rPr>
+        <w:tab/>
+        <w:t>- 2834.0</w:t>
+      </w:r>
+    </w:p>
+    <w:p>
+      <w:pPr>
+        <w:pStyle w:val="PlainText"/>
+        <w:rPr>
+          <w:rFonts w:ascii="Courier New" w:hAnsi="Courier New" w:cs="Courier New"/>
+          <w:b/>
+        </w:rPr>
+      </w:pPr>
+      <w:r>
+        <w:rPr>
+          <w:rFonts w:ascii="Courier New" w:hAnsi="Courier New" w:cs="Courier New"/>
+          <w:b/>
+        </w:rPr>
+        <w:t>Amount balance</w:t>
+      </w:r>
+      <w:r>
+        <w:rPr>
+          <w:rFonts w:ascii="Courier New" w:hAnsi="Courier New" w:cs="Courier New"/>
+          <w:b/>
+        </w:rPr>
+        <w:tab/>
+      </w:r>
+      <w:r>
+        <w:rPr>
+          <w:rFonts w:ascii="Courier New" w:hAnsi="Courier New" w:cs="Courier New"/>
+          <w:b/>
+        </w:rPr>
+        <w:tab/>
+      </w:r>
+      <w:r>
+        <w:rPr>
+          <w:rFonts w:ascii="Courier New" w:hAnsi="Courier New" w:cs="Courier New"/>
+          <w:b/>
+        </w:rPr>
+        <w:tab/>
+        <w:t>- 26894.0</w:t>
+      </w:r>
+    </w:p>
+    <w:p>
+      <w:pPr>
+        <w:pStyle w:val="PlainText"/>
+        <w:rPr>
+          <w:rFonts w:ascii="Courier New" w:hAnsi="Courier New" w:cs="Courier New"/>
+        </w:rPr>
+      </w:pPr>
+    </w:p>
+    <w:p>
+      <w:pPr>
+        <w:pStyle w:val="PlainText"/>
+        <w:rPr>
+          <w:rFonts w:ascii="Courier New" w:hAnsi="Courier New" w:cs="Courier New"/>
+          <w:b/>
+        </w:rPr>
+      </w:pPr>
     </w:p>
     <w:p>
       <w:pPr>

--- a/customer _details/RAMAIAH/SEP/BHADRAVATHI/BRA/PURCHASE DETAILS.docx
+++ b/customer _details/RAMAIAH/SEP/BHADRAVATHI/BRA/PURCHASE DETAILS.docx
@@ -5849,13 +5849,7 @@
         <w:rPr>
           <w:rFonts w:ascii="Courier New" w:hAnsi="Courier New" w:cs="Courier New"/>
         </w:rPr>
-        <w:t>MON Mar 12</w:t>
-      </w:r>
-      <w:r>
-        <w:rPr>
-          <w:rFonts w:ascii="Courier New" w:hAnsi="Courier New" w:cs="Courier New"/>
-        </w:rPr>
-        <w:t xml:space="preserve"> 14:03:38 IST 2018</w:t>
+        <w:t>MON Mar 12 14:03:38 IST 2018</w:t>
       </w:r>
     </w:p>
     <w:p>
@@ -6197,6 +6191,781 @@
         <w:tab/>
         <w:t>- 26894.0</w:t>
       </w:r>
+    </w:p>
+    <w:p>
+      <w:pPr>
+        <w:pStyle w:val="PlainText"/>
+        <w:rPr>
+          <w:rFonts w:ascii="Courier New" w:hAnsi="Courier New" w:cs="Courier New"/>
+          <w:b/>
+        </w:rPr>
+      </w:pPr>
+    </w:p>
+    <w:p>
+      <w:pPr>
+        <w:pStyle w:val="PlainText"/>
+        <w:rPr>
+          <w:rFonts w:ascii="Courier New" w:hAnsi="Courier New" w:cs="Courier New"/>
+        </w:rPr>
+      </w:pPr>
+      <w:r>
+        <w:rPr>
+          <w:rFonts w:ascii="Courier New" w:hAnsi="Courier New" w:cs="Courier New"/>
+        </w:rPr>
+        <w:t>TUE Mar 13 13:57:28 IST 2018</w:t>
+      </w:r>
+    </w:p>
+    <w:p>
+      <w:pPr>
+        <w:pStyle w:val="PlainText"/>
+        <w:rPr>
+          <w:rFonts w:ascii="Courier New" w:hAnsi="Courier New" w:cs="Courier New"/>
+        </w:rPr>
+      </w:pPr>
+      <w:r>
+        <w:rPr>
+          <w:rFonts w:ascii="Courier New" w:hAnsi="Courier New" w:cs="Courier New"/>
+        </w:rPr>
+        <w:t>Person Name</w:t>
+      </w:r>
+      <w:r>
+        <w:rPr>
+          <w:rFonts w:ascii="Courier New" w:hAnsi="Courier New" w:cs="Courier New"/>
+        </w:rPr>
+        <w:tab/>
+      </w:r>
+      <w:r>
+        <w:rPr>
+          <w:rFonts w:ascii="Courier New" w:hAnsi="Courier New" w:cs="Courier New"/>
+        </w:rPr>
+        <w:tab/>
+      </w:r>
+      <w:r>
+        <w:rPr>
+          <w:rFonts w:ascii="Courier New" w:hAnsi="Courier New" w:cs="Courier New"/>
+        </w:rPr>
+        <w:tab/>
+      </w:r>
+      <w:r>
+        <w:rPr>
+          <w:rFonts w:ascii="Courier New" w:hAnsi="Courier New" w:cs="Courier New"/>
+        </w:rPr>
+        <w:tab/>
+        <w:t>- BRA</w:t>
+      </w:r>
+    </w:p>
+    <w:p>
+      <w:pPr>
+        <w:pStyle w:val="PlainText"/>
+        <w:rPr>
+          <w:rFonts w:ascii="Courier New" w:hAnsi="Courier New" w:cs="Courier New"/>
+        </w:rPr>
+      </w:pPr>
+      <w:r>
+        <w:rPr>
+          <w:rFonts w:ascii="Courier New" w:hAnsi="Courier New" w:cs="Courier New"/>
+        </w:rPr>
+        <w:t>Bill number</w:t>
+      </w:r>
+      <w:r>
+        <w:rPr>
+          <w:rFonts w:ascii="Courier New" w:hAnsi="Courier New" w:cs="Courier New"/>
+        </w:rPr>
+        <w:tab/>
+      </w:r>
+      <w:r>
+        <w:rPr>
+          <w:rFonts w:ascii="Courier New" w:hAnsi="Courier New" w:cs="Courier New"/>
+        </w:rPr>
+        <w:tab/>
+      </w:r>
+      <w:r>
+        <w:rPr>
+          <w:rFonts w:ascii="Courier New" w:hAnsi="Courier New" w:cs="Courier New"/>
+        </w:rPr>
+        <w:tab/>
+      </w:r>
+      <w:r>
+        <w:rPr>
+          <w:rFonts w:ascii="Courier New" w:hAnsi="Courier New" w:cs="Courier New"/>
+        </w:rPr>
+        <w:tab/>
+        <w:t>- 1476</w:t>
+      </w:r>
+    </w:p>
+    <w:p>
+      <w:pPr>
+        <w:pStyle w:val="PlainText"/>
+        <w:rPr>
+          <w:rFonts w:ascii="Courier New" w:hAnsi="Courier New" w:cs="Courier New"/>
+        </w:rPr>
+      </w:pPr>
+      <w:r>
+        <w:rPr>
+          <w:rFonts w:ascii="Courier New" w:hAnsi="Courier New" w:cs="Courier New"/>
+        </w:rPr>
+        <w:t>---------------------------------------------------------------</w:t>
+      </w:r>
+    </w:p>
+    <w:p>
+      <w:pPr>
+        <w:pStyle w:val="PlainText"/>
+        <w:rPr>
+          <w:rFonts w:ascii="Courier New" w:hAnsi="Courier New" w:cs="Courier New"/>
+        </w:rPr>
+      </w:pPr>
+      <w:r>
+        <w:rPr>
+          <w:rFonts w:ascii="Courier New" w:hAnsi="Courier New" w:cs="Courier New"/>
+        </w:rPr>
+        <w:t>Item Name</w:t>
+      </w:r>
+      <w:r>
+        <w:rPr>
+          <w:rFonts w:ascii="Courier New" w:hAnsi="Courier New" w:cs="Courier New"/>
+        </w:rPr>
+        <w:tab/>
+      </w:r>
+      <w:r>
+        <w:rPr>
+          <w:rFonts w:ascii="Courier New" w:hAnsi="Courier New" w:cs="Courier New"/>
+        </w:rPr>
+        <w:tab/>
+      </w:r>
+      <w:r>
+        <w:rPr>
+          <w:rFonts w:ascii="Courier New" w:hAnsi="Courier New" w:cs="Courier New"/>
+        </w:rPr>
+        <w:tab/>
+      </w:r>
+      <w:r>
+        <w:rPr>
+          <w:rFonts w:ascii="Courier New" w:hAnsi="Courier New" w:cs="Courier New"/>
+        </w:rPr>
+        <w:tab/>
+        <w:t>- CARROT</w:t>
+      </w:r>
+    </w:p>
+    <w:p>
+      <w:pPr>
+        <w:pStyle w:val="PlainText"/>
+        <w:rPr>
+          <w:rFonts w:ascii="Courier New" w:hAnsi="Courier New" w:cs="Courier New"/>
+        </w:rPr>
+      </w:pPr>
+      <w:r>
+        <w:rPr>
+          <w:rFonts w:ascii="Courier New" w:hAnsi="Courier New" w:cs="Courier New"/>
+        </w:rPr>
+        <w:t>Number of Pockets</w:t>
+      </w:r>
+      <w:r>
+        <w:rPr>
+          <w:rFonts w:ascii="Courier New" w:hAnsi="Courier New" w:cs="Courier New"/>
+        </w:rPr>
+        <w:tab/>
+      </w:r>
+      <w:r>
+        <w:rPr>
+          <w:rFonts w:ascii="Courier New" w:hAnsi="Courier New" w:cs="Courier New"/>
+        </w:rPr>
+        <w:tab/>
+      </w:r>
+      <w:r>
+        <w:rPr>
+          <w:rFonts w:ascii="Courier New" w:hAnsi="Courier New" w:cs="Courier New"/>
+        </w:rPr>
+        <w:tab/>
+        <w:t>- 2</w:t>
+      </w:r>
+    </w:p>
+    <w:p>
+      <w:pPr>
+        <w:pStyle w:val="PlainText"/>
+        <w:rPr>
+          <w:rFonts w:ascii="Courier New" w:hAnsi="Courier New" w:cs="Courier New"/>
+        </w:rPr>
+      </w:pPr>
+      <w:r>
+        <w:rPr>
+          <w:rFonts w:ascii="Courier New" w:hAnsi="Courier New" w:cs="Courier New"/>
+        </w:rPr>
+        <w:t>Number of KGs</w:t>
+      </w:r>
+      <w:r>
+        <w:rPr>
+          <w:rFonts w:ascii="Courier New" w:hAnsi="Courier New" w:cs="Courier New"/>
+        </w:rPr>
+        <w:tab/>
+      </w:r>
+      <w:r>
+        <w:rPr>
+          <w:rFonts w:ascii="Courier New" w:hAnsi="Courier New" w:cs="Courier New"/>
+        </w:rPr>
+        <w:tab/>
+      </w:r>
+      <w:r>
+        <w:rPr>
+          <w:rFonts w:ascii="Courier New" w:hAnsi="Courier New" w:cs="Courier New"/>
+        </w:rPr>
+        <w:tab/>
+        <w:t>- 212</w:t>
+      </w:r>
+    </w:p>
+    <w:p>
+      <w:pPr>
+        <w:pStyle w:val="PlainText"/>
+        <w:rPr>
+          <w:rFonts w:ascii="Courier New" w:hAnsi="Courier New" w:cs="Courier New"/>
+        </w:rPr>
+      </w:pPr>
+      <w:r>
+        <w:rPr>
+          <w:rFonts w:ascii="Courier New" w:hAnsi="Courier New" w:cs="Courier New"/>
+        </w:rPr>
+        <w:t>Rate</w:t>
+      </w:r>
+      <w:r>
+        <w:rPr>
+          <w:rFonts w:ascii="Courier New" w:hAnsi="Courier New" w:cs="Courier New"/>
+        </w:rPr>
+        <w:tab/>
+      </w:r>
+      <w:r>
+        <w:rPr>
+          <w:rFonts w:ascii="Courier New" w:hAnsi="Courier New" w:cs="Courier New"/>
+        </w:rPr>
+        <w:tab/>
+      </w:r>
+      <w:r>
+        <w:rPr>
+          <w:rFonts w:ascii="Courier New" w:hAnsi="Courier New" w:cs="Courier New"/>
+        </w:rPr>
+        <w:tab/>
+      </w:r>
+      <w:r>
+        <w:rPr>
+          <w:rFonts w:ascii="Courier New" w:hAnsi="Courier New" w:cs="Courier New"/>
+        </w:rPr>
+        <w:tab/>
+      </w:r>
+      <w:r>
+        <w:rPr>
+          <w:rFonts w:ascii="Courier New" w:hAnsi="Courier New" w:cs="Courier New"/>
+        </w:rPr>
+        <w:tab/>
+        <w:t>- 13</w:t>
+      </w:r>
+    </w:p>
+    <w:p>
+      <w:pPr>
+        <w:pStyle w:val="PlainText"/>
+        <w:rPr>
+          <w:rFonts w:ascii="Courier New" w:hAnsi="Courier New" w:cs="Courier New"/>
+        </w:rPr>
+      </w:pPr>
+      <w:r>
+        <w:rPr>
+          <w:rFonts w:ascii="Courier New" w:hAnsi="Courier New" w:cs="Courier New"/>
+        </w:rPr>
+        <w:t>Transport &amp; Miscellaneous</w:t>
+      </w:r>
+      <w:r>
+        <w:rPr>
+          <w:rFonts w:ascii="Courier New" w:hAnsi="Courier New" w:cs="Courier New"/>
+        </w:rPr>
+        <w:tab/>
+        <w:t>- 330</w:t>
+      </w:r>
+    </w:p>
+    <w:p>
+      <w:pPr>
+        <w:pStyle w:val="PlainText"/>
+        <w:rPr>
+          <w:rFonts w:ascii="Courier New" w:hAnsi="Courier New" w:cs="Courier New"/>
+        </w:rPr>
+      </w:pPr>
+      <w:r>
+        <w:rPr>
+          <w:rFonts w:ascii="Courier New" w:hAnsi="Courier New" w:cs="Courier New"/>
+        </w:rPr>
+        <w:t>Total Price</w:t>
+      </w:r>
+      <w:r>
+        <w:rPr>
+          <w:rFonts w:ascii="Courier New" w:hAnsi="Courier New" w:cs="Courier New"/>
+        </w:rPr>
+        <w:tab/>
+      </w:r>
+      <w:r>
+        <w:rPr>
+          <w:rFonts w:ascii="Courier New" w:hAnsi="Courier New" w:cs="Courier New"/>
+        </w:rPr>
+        <w:tab/>
+      </w:r>
+      <w:r>
+        <w:rPr>
+          <w:rFonts w:ascii="Courier New" w:hAnsi="Courier New" w:cs="Courier New"/>
+        </w:rPr>
+        <w:tab/>
+      </w:r>
+      <w:r>
+        <w:rPr>
+          <w:rFonts w:ascii="Courier New" w:hAnsi="Courier New" w:cs="Courier New"/>
+        </w:rPr>
+        <w:tab/>
+        <w:t>- 3086.0</w:t>
+      </w:r>
+    </w:p>
+    <w:p>
+      <w:pPr>
+        <w:pStyle w:val="PlainText"/>
+        <w:rPr>
+          <w:rFonts w:ascii="Courier New" w:hAnsi="Courier New" w:cs="Courier New"/>
+          <w:b/>
+        </w:rPr>
+      </w:pPr>
+      <w:r>
+        <w:rPr>
+          <w:rFonts w:ascii="Courier New" w:hAnsi="Courier New" w:cs="Courier New"/>
+          <w:b/>
+        </w:rPr>
+        <w:t>Amount balance</w:t>
+      </w:r>
+      <w:r>
+        <w:rPr>
+          <w:rFonts w:ascii="Courier New" w:hAnsi="Courier New" w:cs="Courier New"/>
+          <w:b/>
+        </w:rPr>
+        <w:tab/>
+      </w:r>
+      <w:r>
+        <w:rPr>
+          <w:rFonts w:ascii="Courier New" w:hAnsi="Courier New" w:cs="Courier New"/>
+          <w:b/>
+        </w:rPr>
+        <w:tab/>
+      </w:r>
+      <w:r>
+        <w:rPr>
+          <w:rFonts w:ascii="Courier New" w:hAnsi="Courier New" w:cs="Courier New"/>
+          <w:b/>
+        </w:rPr>
+        <w:tab/>
+        <w:t>- 29980.0</w:t>
+      </w:r>
+    </w:p>
+    <w:p>
+      <w:pPr>
+        <w:pStyle w:val="PlainText"/>
+        <w:rPr>
+          <w:rFonts w:ascii="Courier New" w:hAnsi="Courier New" w:cs="Courier New"/>
+          <w:b/>
+        </w:rPr>
+      </w:pPr>
+    </w:p>
+    <w:p>
+      <w:pPr>
+        <w:pStyle w:val="PlainText"/>
+        <w:rPr>
+          <w:rFonts w:ascii="Courier New" w:hAnsi="Courier New" w:cs="Courier New"/>
+          <w:b/>
+        </w:rPr>
+      </w:pPr>
+    </w:p>
+    <w:p>
+      <w:pPr>
+        <w:pStyle w:val="PlainText"/>
+        <w:rPr>
+          <w:rFonts w:ascii="Courier New" w:hAnsi="Courier New" w:cs="Courier New"/>
+        </w:rPr>
+      </w:pPr>
+      <w:r>
+        <w:rPr>
+          <w:rFonts w:ascii="Courier New" w:hAnsi="Courier New" w:cs="Courier New"/>
+        </w:rPr>
+        <w:t>MON Mar 14</w:t>
+      </w:r>
+      <w:r>
+        <w:rPr>
+          <w:rFonts w:ascii="Courier New" w:hAnsi="Courier New" w:cs="Courier New"/>
+        </w:rPr>
+        <w:t xml:space="preserve"> 14:11:11 IST 2018</w:t>
+      </w:r>
+    </w:p>
+    <w:p>
+      <w:pPr>
+        <w:pStyle w:val="PlainText"/>
+        <w:rPr>
+          <w:rFonts w:ascii="Courier New" w:hAnsi="Courier New" w:cs="Courier New"/>
+        </w:rPr>
+      </w:pPr>
+      <w:r>
+        <w:rPr>
+          <w:rFonts w:ascii="Courier New" w:hAnsi="Courier New" w:cs="Courier New"/>
+        </w:rPr>
+        <w:t>Person Name</w:t>
+      </w:r>
+      <w:r>
+        <w:rPr>
+          <w:rFonts w:ascii="Courier New" w:hAnsi="Courier New" w:cs="Courier New"/>
+        </w:rPr>
+        <w:tab/>
+      </w:r>
+      <w:r>
+        <w:rPr>
+          <w:rFonts w:ascii="Courier New" w:hAnsi="Courier New" w:cs="Courier New"/>
+        </w:rPr>
+        <w:tab/>
+      </w:r>
+      <w:r>
+        <w:rPr>
+          <w:rFonts w:ascii="Courier New" w:hAnsi="Courier New" w:cs="Courier New"/>
+        </w:rPr>
+        <w:tab/>
+      </w:r>
+      <w:r>
+        <w:rPr>
+          <w:rFonts w:ascii="Courier New" w:hAnsi="Courier New" w:cs="Courier New"/>
+        </w:rPr>
+        <w:tab/>
+        <w:t>- BRA</w:t>
+      </w:r>
+    </w:p>
+    <w:p>
+      <w:pPr>
+        <w:pStyle w:val="PlainText"/>
+        <w:rPr>
+          <w:rFonts w:ascii="Courier New" w:hAnsi="Courier New" w:cs="Courier New"/>
+        </w:rPr>
+      </w:pPr>
+      <w:r>
+        <w:rPr>
+          <w:rFonts w:ascii="Courier New" w:hAnsi="Courier New" w:cs="Courier New"/>
+        </w:rPr>
+        <w:t>Bill number</w:t>
+      </w:r>
+      <w:r>
+        <w:rPr>
+          <w:rFonts w:ascii="Courier New" w:hAnsi="Courier New" w:cs="Courier New"/>
+        </w:rPr>
+        <w:tab/>
+      </w:r>
+      <w:r>
+        <w:rPr>
+          <w:rFonts w:ascii="Courier New" w:hAnsi="Courier New" w:cs="Courier New"/>
+        </w:rPr>
+        <w:tab/>
+      </w:r>
+      <w:r>
+        <w:rPr>
+          <w:rFonts w:ascii="Courier New" w:hAnsi="Courier New" w:cs="Courier New"/>
+        </w:rPr>
+        <w:tab/>
+      </w:r>
+      <w:r>
+        <w:rPr>
+          <w:rFonts w:ascii="Courier New" w:hAnsi="Courier New" w:cs="Courier New"/>
+        </w:rPr>
+        <w:tab/>
+        <w:t>- 1480</w:t>
+      </w:r>
+    </w:p>
+    <w:p>
+      <w:pPr>
+        <w:pStyle w:val="PlainText"/>
+        <w:rPr>
+          <w:rFonts w:ascii="Courier New" w:hAnsi="Courier New" w:cs="Courier New"/>
+        </w:rPr>
+      </w:pPr>
+      <w:r>
+        <w:rPr>
+          <w:rFonts w:ascii="Courier New" w:hAnsi="Courier New" w:cs="Courier New"/>
+        </w:rPr>
+        <w:t>---------------------------------------------------------------</w:t>
+      </w:r>
+    </w:p>
+    <w:p>
+      <w:pPr>
+        <w:pStyle w:val="PlainText"/>
+        <w:rPr>
+          <w:rFonts w:ascii="Courier New" w:hAnsi="Courier New" w:cs="Courier New"/>
+        </w:rPr>
+      </w:pPr>
+      <w:r>
+        <w:rPr>
+          <w:rFonts w:ascii="Courier New" w:hAnsi="Courier New" w:cs="Courier New"/>
+        </w:rPr>
+        <w:t>Item Name</w:t>
+      </w:r>
+      <w:r>
+        <w:rPr>
+          <w:rFonts w:ascii="Courier New" w:hAnsi="Courier New" w:cs="Courier New"/>
+        </w:rPr>
+        <w:tab/>
+      </w:r>
+      <w:r>
+        <w:rPr>
+          <w:rFonts w:ascii="Courier New" w:hAnsi="Courier New" w:cs="Courier New"/>
+        </w:rPr>
+        <w:tab/>
+      </w:r>
+      <w:r>
+        <w:rPr>
+          <w:rFonts w:ascii="Courier New" w:hAnsi="Courier New" w:cs="Courier New"/>
+        </w:rPr>
+        <w:tab/>
+      </w:r>
+      <w:r>
+        <w:rPr>
+          <w:rFonts w:ascii="Courier New" w:hAnsi="Courier New" w:cs="Courier New"/>
+        </w:rPr>
+        <w:tab/>
+        <w:t>- CARROT</w:t>
+      </w:r>
+    </w:p>
+    <w:p>
+      <w:pPr>
+        <w:pStyle w:val="PlainText"/>
+        <w:rPr>
+          <w:rFonts w:ascii="Courier New" w:hAnsi="Courier New" w:cs="Courier New"/>
+        </w:rPr>
+      </w:pPr>
+      <w:r>
+        <w:rPr>
+          <w:rFonts w:ascii="Courier New" w:hAnsi="Courier New" w:cs="Courier New"/>
+        </w:rPr>
+        <w:t>Number of Pockets</w:t>
+      </w:r>
+      <w:r>
+        <w:rPr>
+          <w:rFonts w:ascii="Courier New" w:hAnsi="Courier New" w:cs="Courier New"/>
+        </w:rPr>
+        <w:tab/>
+      </w:r>
+      <w:r>
+        <w:rPr>
+          <w:rFonts w:ascii="Courier New" w:hAnsi="Courier New" w:cs="Courier New"/>
+        </w:rPr>
+        <w:tab/>
+      </w:r>
+      <w:r>
+        <w:rPr>
+          <w:rFonts w:ascii="Courier New" w:hAnsi="Courier New" w:cs="Courier New"/>
+        </w:rPr>
+        <w:tab/>
+        <w:t>- 3</w:t>
+      </w:r>
+    </w:p>
+    <w:p>
+      <w:pPr>
+        <w:pStyle w:val="PlainText"/>
+        <w:rPr>
+          <w:rFonts w:ascii="Courier New" w:hAnsi="Courier New" w:cs="Courier New"/>
+        </w:rPr>
+      </w:pPr>
+      <w:r>
+        <w:rPr>
+          <w:rFonts w:ascii="Courier New" w:hAnsi="Courier New" w:cs="Courier New"/>
+        </w:rPr>
+        <w:t>Number of KGs</w:t>
+      </w:r>
+      <w:r>
+        <w:rPr>
+          <w:rFonts w:ascii="Courier New" w:hAnsi="Courier New" w:cs="Courier New"/>
+        </w:rPr>
+        <w:tab/>
+      </w:r>
+      <w:r>
+        <w:rPr>
+          <w:rFonts w:ascii="Courier New" w:hAnsi="Courier New" w:cs="Courier New"/>
+        </w:rPr>
+        <w:tab/>
+      </w:r>
+      <w:r>
+        <w:rPr>
+          <w:rFonts w:ascii="Courier New" w:hAnsi="Courier New" w:cs="Courier New"/>
+        </w:rPr>
+        <w:tab/>
+        <w:t>- 267</w:t>
+      </w:r>
+    </w:p>
+    <w:p>
+      <w:pPr>
+        <w:pStyle w:val="PlainText"/>
+        <w:rPr>
+          <w:rFonts w:ascii="Courier New" w:hAnsi="Courier New" w:cs="Courier New"/>
+        </w:rPr>
+      </w:pPr>
+      <w:r>
+        <w:rPr>
+          <w:rFonts w:ascii="Courier New" w:hAnsi="Courier New" w:cs="Courier New"/>
+        </w:rPr>
+        <w:t>Rate</w:t>
+      </w:r>
+      <w:r>
+        <w:rPr>
+          <w:rFonts w:ascii="Courier New" w:hAnsi="Courier New" w:cs="Courier New"/>
+        </w:rPr>
+        <w:tab/>
+      </w:r>
+      <w:r>
+        <w:rPr>
+          <w:rFonts w:ascii="Courier New" w:hAnsi="Courier New" w:cs="Courier New"/>
+        </w:rPr>
+        <w:tab/>
+      </w:r>
+      <w:r>
+        <w:rPr>
+          <w:rFonts w:ascii="Courier New" w:hAnsi="Courier New" w:cs="Courier New"/>
+        </w:rPr>
+        <w:tab/>
+      </w:r>
+      <w:r>
+        <w:rPr>
+          <w:rFonts w:ascii="Courier New" w:hAnsi="Courier New" w:cs="Courier New"/>
+        </w:rPr>
+        <w:tab/>
+      </w:r>
+      <w:r>
+        <w:rPr>
+          <w:rFonts w:ascii="Courier New" w:hAnsi="Courier New" w:cs="Courier New"/>
+        </w:rPr>
+        <w:tab/>
+        <w:t>- 12</w:t>
+      </w:r>
+    </w:p>
+    <w:p>
+      <w:pPr>
+        <w:pStyle w:val="PlainText"/>
+        <w:rPr>
+          <w:rFonts w:ascii="Courier New" w:hAnsi="Courier New" w:cs="Courier New"/>
+        </w:rPr>
+      </w:pPr>
+      <w:r>
+        <w:rPr>
+          <w:rFonts w:ascii="Courier New" w:hAnsi="Courier New" w:cs="Courier New"/>
+        </w:rPr>
+        <w:t>Transport &amp; Miscellaneous</w:t>
+      </w:r>
+      <w:r>
+        <w:rPr>
+          <w:rFonts w:ascii="Courier New" w:hAnsi="Courier New" w:cs="Courier New"/>
+        </w:rPr>
+        <w:tab/>
+        <w:t>- 495</w:t>
+      </w:r>
+    </w:p>
+    <w:p>
+      <w:pPr>
+        <w:pStyle w:val="PlainText"/>
+        <w:rPr>
+          <w:rFonts w:ascii="Courier New" w:hAnsi="Courier New" w:cs="Courier New"/>
+        </w:rPr>
+      </w:pPr>
+      <w:r>
+        <w:rPr>
+          <w:rFonts w:ascii="Courier New" w:hAnsi="Courier New" w:cs="Courier New"/>
+        </w:rPr>
+        <w:t>Total Price</w:t>
+      </w:r>
+      <w:r>
+        <w:rPr>
+          <w:rFonts w:ascii="Courier New" w:hAnsi="Courier New" w:cs="Courier New"/>
+        </w:rPr>
+        <w:tab/>
+      </w:r>
+      <w:r>
+        <w:rPr>
+          <w:rFonts w:ascii="Courier New" w:hAnsi="Courier New" w:cs="Courier New"/>
+        </w:rPr>
+        <w:tab/>
+      </w:r>
+      <w:r>
+        <w:rPr>
+          <w:rFonts w:ascii="Courier New" w:hAnsi="Courier New" w:cs="Courier New"/>
+        </w:rPr>
+        <w:tab/>
+      </w:r>
+      <w:r>
+        <w:rPr>
+          <w:rFonts w:ascii="Courier New" w:hAnsi="Courier New" w:cs="Courier New"/>
+        </w:rPr>
+        <w:tab/>
+        <w:t>- 3699.0</w:t>
+      </w:r>
+    </w:p>
+    <w:p>
+      <w:pPr>
+        <w:pStyle w:val="PlainText"/>
+        <w:rPr>
+          <w:rFonts w:ascii="Courier New" w:hAnsi="Courier New" w:cs="Courier New"/>
+          <w:b/>
+        </w:rPr>
+      </w:pPr>
+      <w:r>
+        <w:rPr>
+          <w:rFonts w:ascii="Courier New" w:hAnsi="Courier New" w:cs="Courier New"/>
+          <w:b/>
+        </w:rPr>
+        <w:t>Amount balance</w:t>
+      </w:r>
+      <w:r>
+        <w:rPr>
+          <w:rFonts w:ascii="Courier New" w:hAnsi="Courier New" w:cs="Courier New"/>
+          <w:b/>
+        </w:rPr>
+        <w:tab/>
+      </w:r>
+      <w:r>
+        <w:rPr>
+          <w:rFonts w:ascii="Courier New" w:hAnsi="Courier New" w:cs="Courier New"/>
+          <w:b/>
+        </w:rPr>
+        <w:tab/>
+      </w:r>
+      <w:r>
+        <w:rPr>
+          <w:rFonts w:ascii="Courier New" w:hAnsi="Courier New" w:cs="Courier New"/>
+          <w:b/>
+        </w:rPr>
+        <w:tab/>
+        <w:t>- 33679.0</w:t>
+      </w:r>
+    </w:p>
+    <w:p>
+      <w:pPr>
+        <w:pStyle w:val="PlainText"/>
+        <w:rPr>
+          <w:rFonts w:ascii="Courier New" w:hAnsi="Courier New" w:cs="Courier New"/>
+        </w:rPr>
+      </w:pPr>
+    </w:p>
+    <w:p>
+      <w:pPr>
+        <w:pStyle w:val="PlainText"/>
+        <w:rPr>
+          <w:rFonts w:ascii="Courier New" w:hAnsi="Courier New" w:cs="Courier New"/>
+          <w:b/>
+        </w:rPr>
+      </w:pPr>
+    </w:p>
+    <w:p>
+      <w:pPr>
+        <w:pStyle w:val="PlainText"/>
+        <w:rPr>
+          <w:rFonts w:ascii="Courier New" w:hAnsi="Courier New" w:cs="Courier New"/>
+        </w:rPr>
+      </w:pPr>
+    </w:p>
+    <w:p>
+      <w:pPr>
+        <w:pStyle w:val="PlainText"/>
+        <w:rPr>
+          <w:rFonts w:ascii="Courier New" w:hAnsi="Courier New" w:cs="Courier New"/>
+          <w:b/>
+        </w:rPr>
+      </w:pPr>
     </w:p>
     <w:p>
       <w:pPr>

--- a/customer _details/RAMAIAH/SEP/BHADRAVATHI/BRA/PURCHASE DETAILS.docx
+++ b/customer _details/RAMAIAH/SEP/BHADRAVATHI/BRA/PURCHASE DETAILS.docx
@@ -6584,13 +6584,7 @@
         <w:rPr>
           <w:rFonts w:ascii="Courier New" w:hAnsi="Courier New" w:cs="Courier New"/>
         </w:rPr>
-        <w:t>MON Mar 14</w:t>
-      </w:r>
-      <w:r>
-        <w:rPr>
-          <w:rFonts w:ascii="Courier New" w:hAnsi="Courier New" w:cs="Courier New"/>
-        </w:rPr>
-        <w:t xml:space="preserve"> 14:11:11 IST 2018</w:t>
+        <w:t>MON Mar 14 14:11:11 IST 2018</w:t>
       </w:r>
     </w:p>
     <w:p>
@@ -6932,6 +6926,392 @@
         <w:tab/>
         <w:t>- 33679.0</w:t>
       </w:r>
+    </w:p>
+    <w:p>
+      <w:pPr>
+        <w:pStyle w:val="PlainText"/>
+        <w:rPr>
+          <w:rFonts w:ascii="Courier New" w:hAnsi="Courier New" w:cs="Courier New"/>
+          <w:b/>
+        </w:rPr>
+      </w:pPr>
+    </w:p>
+    <w:p>
+      <w:pPr>
+        <w:pStyle w:val="PlainText"/>
+        <w:rPr>
+          <w:rFonts w:ascii="Courier New" w:hAnsi="Courier New" w:cs="Courier New"/>
+        </w:rPr>
+      </w:pPr>
+      <w:r>
+        <w:rPr>
+          <w:rFonts w:ascii="Courier New" w:hAnsi="Courier New" w:cs="Courier New"/>
+        </w:rPr>
+        <w:t>THU Mar 15</w:t>
+      </w:r>
+      <w:r>
+        <w:rPr>
+          <w:rFonts w:ascii="Courier New" w:hAnsi="Courier New" w:cs="Courier New"/>
+        </w:rPr>
+        <w:t xml:space="preserve"> 15:17:17 IST 2018</w:t>
+      </w:r>
+    </w:p>
+    <w:p>
+      <w:pPr>
+        <w:pStyle w:val="PlainText"/>
+        <w:rPr>
+          <w:rFonts w:ascii="Courier New" w:hAnsi="Courier New" w:cs="Courier New"/>
+        </w:rPr>
+      </w:pPr>
+      <w:r>
+        <w:rPr>
+          <w:rFonts w:ascii="Courier New" w:hAnsi="Courier New" w:cs="Courier New"/>
+        </w:rPr>
+        <w:t>Person Name</w:t>
+      </w:r>
+      <w:r>
+        <w:rPr>
+          <w:rFonts w:ascii="Courier New" w:hAnsi="Courier New" w:cs="Courier New"/>
+        </w:rPr>
+        <w:tab/>
+      </w:r>
+      <w:r>
+        <w:rPr>
+          <w:rFonts w:ascii="Courier New" w:hAnsi="Courier New" w:cs="Courier New"/>
+        </w:rPr>
+        <w:tab/>
+      </w:r>
+      <w:r>
+        <w:rPr>
+          <w:rFonts w:ascii="Courier New" w:hAnsi="Courier New" w:cs="Courier New"/>
+        </w:rPr>
+        <w:tab/>
+      </w:r>
+      <w:r>
+        <w:rPr>
+          <w:rFonts w:ascii="Courier New" w:hAnsi="Courier New" w:cs="Courier New"/>
+        </w:rPr>
+        <w:tab/>
+        <w:t>- BRA</w:t>
+      </w:r>
+    </w:p>
+    <w:p>
+      <w:pPr>
+        <w:pStyle w:val="PlainText"/>
+        <w:rPr>
+          <w:rFonts w:ascii="Courier New" w:hAnsi="Courier New" w:cs="Courier New"/>
+        </w:rPr>
+      </w:pPr>
+      <w:r>
+        <w:rPr>
+          <w:rFonts w:ascii="Courier New" w:hAnsi="Courier New" w:cs="Courier New"/>
+        </w:rPr>
+        <w:t>Bill number</w:t>
+      </w:r>
+      <w:r>
+        <w:rPr>
+          <w:rFonts w:ascii="Courier New" w:hAnsi="Courier New" w:cs="Courier New"/>
+        </w:rPr>
+        <w:tab/>
+      </w:r>
+      <w:r>
+        <w:rPr>
+          <w:rFonts w:ascii="Courier New" w:hAnsi="Courier New" w:cs="Courier New"/>
+        </w:rPr>
+        <w:tab/>
+      </w:r>
+      <w:r>
+        <w:rPr>
+          <w:rFonts w:ascii="Courier New" w:hAnsi="Courier New" w:cs="Courier New"/>
+        </w:rPr>
+        <w:tab/>
+      </w:r>
+      <w:r>
+        <w:rPr>
+          <w:rFonts w:ascii="Courier New" w:hAnsi="Courier New" w:cs="Courier New"/>
+        </w:rPr>
+        <w:tab/>
+        <w:t>- 1493</w:t>
+      </w:r>
+    </w:p>
+    <w:p>
+      <w:pPr>
+        <w:pStyle w:val="PlainText"/>
+        <w:rPr>
+          <w:rFonts w:ascii="Courier New" w:hAnsi="Courier New" w:cs="Courier New"/>
+        </w:rPr>
+      </w:pPr>
+      <w:r>
+        <w:rPr>
+          <w:rFonts w:ascii="Courier New" w:hAnsi="Courier New" w:cs="Courier New"/>
+        </w:rPr>
+        <w:t>---------------------------------------------------------------</w:t>
+      </w:r>
+    </w:p>
+    <w:p>
+      <w:pPr>
+        <w:pStyle w:val="PlainText"/>
+        <w:rPr>
+          <w:rFonts w:ascii="Courier New" w:hAnsi="Courier New" w:cs="Courier New"/>
+        </w:rPr>
+      </w:pPr>
+      <w:r>
+        <w:rPr>
+          <w:rFonts w:ascii="Courier New" w:hAnsi="Courier New" w:cs="Courier New"/>
+        </w:rPr>
+        <w:t>Item Name</w:t>
+      </w:r>
+      <w:r>
+        <w:rPr>
+          <w:rFonts w:ascii="Courier New" w:hAnsi="Courier New" w:cs="Courier New"/>
+        </w:rPr>
+        <w:tab/>
+      </w:r>
+      <w:r>
+        <w:rPr>
+          <w:rFonts w:ascii="Courier New" w:hAnsi="Courier New" w:cs="Courier New"/>
+        </w:rPr>
+        <w:tab/>
+      </w:r>
+      <w:r>
+        <w:rPr>
+          <w:rFonts w:ascii="Courier New" w:hAnsi="Courier New" w:cs="Courier New"/>
+        </w:rPr>
+        <w:tab/>
+      </w:r>
+      <w:r>
+        <w:rPr>
+          <w:rFonts w:ascii="Courier New" w:hAnsi="Courier New" w:cs="Courier New"/>
+        </w:rPr>
+        <w:tab/>
+        <w:t>- CARROT</w:t>
+      </w:r>
+    </w:p>
+    <w:p>
+      <w:pPr>
+        <w:pStyle w:val="PlainText"/>
+        <w:rPr>
+          <w:rFonts w:ascii="Courier New" w:hAnsi="Courier New" w:cs="Courier New"/>
+        </w:rPr>
+      </w:pPr>
+      <w:r>
+        <w:rPr>
+          <w:rFonts w:ascii="Courier New" w:hAnsi="Courier New" w:cs="Courier New"/>
+        </w:rPr>
+        <w:t>Number of Pockets</w:t>
+      </w:r>
+      <w:r>
+        <w:rPr>
+          <w:rFonts w:ascii="Courier New" w:hAnsi="Courier New" w:cs="Courier New"/>
+        </w:rPr>
+        <w:tab/>
+      </w:r>
+      <w:r>
+        <w:rPr>
+          <w:rFonts w:ascii="Courier New" w:hAnsi="Courier New" w:cs="Courier New"/>
+        </w:rPr>
+        <w:tab/>
+      </w:r>
+      <w:r>
+        <w:rPr>
+          <w:rFonts w:ascii="Courier New" w:hAnsi="Courier New" w:cs="Courier New"/>
+        </w:rPr>
+        <w:tab/>
+        <w:t>- 3</w:t>
+      </w:r>
+    </w:p>
+    <w:p>
+      <w:pPr>
+        <w:pStyle w:val="PlainText"/>
+        <w:rPr>
+          <w:rFonts w:ascii="Courier New" w:hAnsi="Courier New" w:cs="Courier New"/>
+        </w:rPr>
+      </w:pPr>
+      <w:r>
+        <w:rPr>
+          <w:rFonts w:ascii="Courier New" w:hAnsi="Courier New" w:cs="Courier New"/>
+        </w:rPr>
+        <w:t>Number of KGs</w:t>
+      </w:r>
+      <w:r>
+        <w:rPr>
+          <w:rFonts w:ascii="Courier New" w:hAnsi="Courier New" w:cs="Courier New"/>
+        </w:rPr>
+        <w:tab/>
+      </w:r>
+      <w:r>
+        <w:rPr>
+          <w:rFonts w:ascii="Courier New" w:hAnsi="Courier New" w:cs="Courier New"/>
+        </w:rPr>
+        <w:tab/>
+      </w:r>
+      <w:r>
+        <w:rPr>
+          <w:rFonts w:ascii="Courier New" w:hAnsi="Courier New" w:cs="Courier New"/>
+        </w:rPr>
+        <w:tab/>
+        <w:t>- 270</w:t>
+      </w:r>
+    </w:p>
+    <w:p>
+      <w:pPr>
+        <w:pStyle w:val="PlainText"/>
+        <w:rPr>
+          <w:rFonts w:ascii="Courier New" w:hAnsi="Courier New" w:cs="Courier New"/>
+        </w:rPr>
+      </w:pPr>
+      <w:r>
+        <w:rPr>
+          <w:rFonts w:ascii="Courier New" w:hAnsi="Courier New" w:cs="Courier New"/>
+        </w:rPr>
+        <w:t>Rate</w:t>
+      </w:r>
+      <w:r>
+        <w:rPr>
+          <w:rFonts w:ascii="Courier New" w:hAnsi="Courier New" w:cs="Courier New"/>
+        </w:rPr>
+        <w:tab/>
+      </w:r>
+      <w:r>
+        <w:rPr>
+          <w:rFonts w:ascii="Courier New" w:hAnsi="Courier New" w:cs="Courier New"/>
+        </w:rPr>
+        <w:tab/>
+      </w:r>
+      <w:r>
+        <w:rPr>
+          <w:rFonts w:ascii="Courier New" w:hAnsi="Courier New" w:cs="Courier New"/>
+        </w:rPr>
+        <w:tab/>
+      </w:r>
+      <w:r>
+        <w:rPr>
+          <w:rFonts w:ascii="Courier New" w:hAnsi="Courier New" w:cs="Courier New"/>
+        </w:rPr>
+        <w:tab/>
+      </w:r>
+      <w:r>
+        <w:rPr>
+          <w:rFonts w:ascii="Courier New" w:hAnsi="Courier New" w:cs="Courier New"/>
+        </w:rPr>
+        <w:tab/>
+        <w:t>- 12</w:t>
+      </w:r>
+    </w:p>
+    <w:p>
+      <w:pPr>
+        <w:pStyle w:val="PlainText"/>
+        <w:rPr>
+          <w:rFonts w:ascii="Courier New" w:hAnsi="Courier New" w:cs="Courier New"/>
+        </w:rPr>
+      </w:pPr>
+      <w:r>
+        <w:rPr>
+          <w:rFonts w:ascii="Courier New" w:hAnsi="Courier New" w:cs="Courier New"/>
+        </w:rPr>
+        <w:t>Transport &amp; Miscellaneous</w:t>
+      </w:r>
+      <w:r>
+        <w:rPr>
+          <w:rFonts w:ascii="Courier New" w:hAnsi="Courier New" w:cs="Courier New"/>
+        </w:rPr>
+        <w:tab/>
+        <w:t>- 495</w:t>
+      </w:r>
+    </w:p>
+    <w:p>
+      <w:pPr>
+        <w:pStyle w:val="PlainText"/>
+        <w:rPr>
+          <w:rFonts w:ascii="Courier New" w:hAnsi="Courier New" w:cs="Courier New"/>
+        </w:rPr>
+      </w:pPr>
+      <w:r>
+        <w:rPr>
+          <w:rFonts w:ascii="Courier New" w:hAnsi="Courier New" w:cs="Courier New"/>
+        </w:rPr>
+        <w:t>Total Price</w:t>
+      </w:r>
+      <w:r>
+        <w:rPr>
+          <w:rFonts w:ascii="Courier New" w:hAnsi="Courier New" w:cs="Courier New"/>
+        </w:rPr>
+        <w:tab/>
+      </w:r>
+      <w:r>
+        <w:rPr>
+          <w:rFonts w:ascii="Courier New" w:hAnsi="Courier New" w:cs="Courier New"/>
+        </w:rPr>
+        <w:tab/>
+      </w:r>
+      <w:r>
+        <w:rPr>
+          <w:rFonts w:ascii="Courier New" w:hAnsi="Courier New" w:cs="Courier New"/>
+        </w:rPr>
+        <w:tab/>
+      </w:r>
+      <w:r>
+        <w:rPr>
+          <w:rFonts w:ascii="Courier New" w:hAnsi="Courier New" w:cs="Courier New"/>
+        </w:rPr>
+        <w:tab/>
+        <w:t>- 3735.0</w:t>
+      </w:r>
+    </w:p>
+    <w:p>
+      <w:pPr>
+        <w:pStyle w:val="PlainText"/>
+        <w:rPr>
+          <w:rFonts w:ascii="Courier New" w:hAnsi="Courier New" w:cs="Courier New"/>
+          <w:b/>
+        </w:rPr>
+      </w:pPr>
+      <w:r>
+        <w:rPr>
+          <w:rFonts w:ascii="Courier New" w:hAnsi="Courier New" w:cs="Courier New"/>
+          <w:b/>
+        </w:rPr>
+        <w:t>Amount balance</w:t>
+      </w:r>
+      <w:r>
+        <w:rPr>
+          <w:rFonts w:ascii="Courier New" w:hAnsi="Courier New" w:cs="Courier New"/>
+          <w:b/>
+        </w:rPr>
+        <w:tab/>
+      </w:r>
+      <w:r>
+        <w:rPr>
+          <w:rFonts w:ascii="Courier New" w:hAnsi="Courier New" w:cs="Courier New"/>
+          <w:b/>
+        </w:rPr>
+        <w:tab/>
+      </w:r>
+      <w:r>
+        <w:rPr>
+          <w:rFonts w:ascii="Courier New" w:hAnsi="Courier New" w:cs="Courier New"/>
+          <w:b/>
+        </w:rPr>
+        <w:tab/>
+        <w:t>- 37414.0</w:t>
+      </w:r>
+    </w:p>
+    <w:p>
+      <w:pPr>
+        <w:pStyle w:val="PlainText"/>
+        <w:rPr>
+          <w:rFonts w:ascii="Courier New" w:hAnsi="Courier New" w:cs="Courier New"/>
+        </w:rPr>
+      </w:pPr>
+    </w:p>
+    <w:p>
+      <w:pPr>
+        <w:pStyle w:val="PlainText"/>
+        <w:rPr>
+          <w:rFonts w:ascii="Courier New" w:hAnsi="Courier New" w:cs="Courier New"/>
+          <w:b/>
+        </w:rPr>
+      </w:pPr>
     </w:p>
     <w:p>
       <w:pPr>

--- a/customer _details/RAMAIAH/SEP/BHADRAVATHI/BRA/PURCHASE DETAILS.docx
+++ b/customer _details/RAMAIAH/SEP/BHADRAVATHI/BRA/PURCHASE DETAILS.docx
@@ -6947,13 +6947,7 @@
         <w:rPr>
           <w:rFonts w:ascii="Courier New" w:hAnsi="Courier New" w:cs="Courier New"/>
         </w:rPr>
-        <w:t>THU Mar 15</w:t>
-      </w:r>
-      <w:r>
-        <w:rPr>
-          <w:rFonts w:ascii="Courier New" w:hAnsi="Courier New" w:cs="Courier New"/>
-        </w:rPr>
-        <w:t xml:space="preserve"> 15:17:17 IST 2018</w:t>
+        <w:t>THU Mar 15 15:17:17 IST 2018</w:t>
       </w:r>
     </w:p>
     <w:p>
@@ -7295,6 +7289,392 @@
         <w:tab/>
         <w:t>- 37414.0</w:t>
       </w:r>
+    </w:p>
+    <w:p>
+      <w:pPr>
+        <w:pStyle w:val="PlainText"/>
+        <w:rPr>
+          <w:rFonts w:ascii="Courier New" w:hAnsi="Courier New" w:cs="Courier New"/>
+          <w:b/>
+        </w:rPr>
+      </w:pPr>
+    </w:p>
+    <w:p>
+      <w:pPr>
+        <w:pStyle w:val="PlainText"/>
+        <w:rPr>
+          <w:rFonts w:ascii="Courier New" w:hAnsi="Courier New" w:cs="Courier New"/>
+        </w:rPr>
+      </w:pPr>
+      <w:r>
+        <w:rPr>
+          <w:rFonts w:ascii="Courier New" w:hAnsi="Courier New" w:cs="Courier New"/>
+        </w:rPr>
+        <w:t>SAT Mar 17</w:t>
+      </w:r>
+      <w:r>
+        <w:rPr>
+          <w:rFonts w:ascii="Courier New" w:hAnsi="Courier New" w:cs="Courier New"/>
+        </w:rPr>
+        <w:t xml:space="preserve"> 13:34:14 IST 2018</w:t>
+      </w:r>
+    </w:p>
+    <w:p>
+      <w:pPr>
+        <w:pStyle w:val="PlainText"/>
+        <w:rPr>
+          <w:rFonts w:ascii="Courier New" w:hAnsi="Courier New" w:cs="Courier New"/>
+        </w:rPr>
+      </w:pPr>
+      <w:r>
+        <w:rPr>
+          <w:rFonts w:ascii="Courier New" w:hAnsi="Courier New" w:cs="Courier New"/>
+        </w:rPr>
+        <w:t>Person Name</w:t>
+      </w:r>
+      <w:r>
+        <w:rPr>
+          <w:rFonts w:ascii="Courier New" w:hAnsi="Courier New" w:cs="Courier New"/>
+        </w:rPr>
+        <w:tab/>
+      </w:r>
+      <w:r>
+        <w:rPr>
+          <w:rFonts w:ascii="Courier New" w:hAnsi="Courier New" w:cs="Courier New"/>
+        </w:rPr>
+        <w:tab/>
+      </w:r>
+      <w:r>
+        <w:rPr>
+          <w:rFonts w:ascii="Courier New" w:hAnsi="Courier New" w:cs="Courier New"/>
+        </w:rPr>
+        <w:tab/>
+      </w:r>
+      <w:r>
+        <w:rPr>
+          <w:rFonts w:ascii="Courier New" w:hAnsi="Courier New" w:cs="Courier New"/>
+        </w:rPr>
+        <w:tab/>
+        <w:t>- BRA</w:t>
+      </w:r>
+    </w:p>
+    <w:p>
+      <w:pPr>
+        <w:pStyle w:val="PlainText"/>
+        <w:rPr>
+          <w:rFonts w:ascii="Courier New" w:hAnsi="Courier New" w:cs="Courier New"/>
+        </w:rPr>
+      </w:pPr>
+      <w:r>
+        <w:rPr>
+          <w:rFonts w:ascii="Courier New" w:hAnsi="Courier New" w:cs="Courier New"/>
+        </w:rPr>
+        <w:t>Bill number</w:t>
+      </w:r>
+      <w:r>
+        <w:rPr>
+          <w:rFonts w:ascii="Courier New" w:hAnsi="Courier New" w:cs="Courier New"/>
+        </w:rPr>
+        <w:tab/>
+      </w:r>
+      <w:r>
+        <w:rPr>
+          <w:rFonts w:ascii="Courier New" w:hAnsi="Courier New" w:cs="Courier New"/>
+        </w:rPr>
+        <w:tab/>
+      </w:r>
+      <w:r>
+        <w:rPr>
+          <w:rFonts w:ascii="Courier New" w:hAnsi="Courier New" w:cs="Courier New"/>
+        </w:rPr>
+        <w:tab/>
+      </w:r>
+      <w:r>
+        <w:rPr>
+          <w:rFonts w:ascii="Courier New" w:hAnsi="Courier New" w:cs="Courier New"/>
+        </w:rPr>
+        <w:tab/>
+        <w:t>- 1510</w:t>
+      </w:r>
+    </w:p>
+    <w:p>
+      <w:pPr>
+        <w:pStyle w:val="PlainText"/>
+        <w:rPr>
+          <w:rFonts w:ascii="Courier New" w:hAnsi="Courier New" w:cs="Courier New"/>
+        </w:rPr>
+      </w:pPr>
+      <w:r>
+        <w:rPr>
+          <w:rFonts w:ascii="Courier New" w:hAnsi="Courier New" w:cs="Courier New"/>
+        </w:rPr>
+        <w:t>---------------------------------------------------------------</w:t>
+      </w:r>
+    </w:p>
+    <w:p>
+      <w:pPr>
+        <w:pStyle w:val="PlainText"/>
+        <w:rPr>
+          <w:rFonts w:ascii="Courier New" w:hAnsi="Courier New" w:cs="Courier New"/>
+        </w:rPr>
+      </w:pPr>
+      <w:r>
+        <w:rPr>
+          <w:rFonts w:ascii="Courier New" w:hAnsi="Courier New" w:cs="Courier New"/>
+        </w:rPr>
+        <w:t>Item Name</w:t>
+      </w:r>
+      <w:r>
+        <w:rPr>
+          <w:rFonts w:ascii="Courier New" w:hAnsi="Courier New" w:cs="Courier New"/>
+        </w:rPr>
+        <w:tab/>
+      </w:r>
+      <w:r>
+        <w:rPr>
+          <w:rFonts w:ascii="Courier New" w:hAnsi="Courier New" w:cs="Courier New"/>
+        </w:rPr>
+        <w:tab/>
+      </w:r>
+      <w:r>
+        <w:rPr>
+          <w:rFonts w:ascii="Courier New" w:hAnsi="Courier New" w:cs="Courier New"/>
+        </w:rPr>
+        <w:tab/>
+      </w:r>
+      <w:r>
+        <w:rPr>
+          <w:rFonts w:ascii="Courier New" w:hAnsi="Courier New" w:cs="Courier New"/>
+        </w:rPr>
+        <w:tab/>
+        <w:t>- CARROT</w:t>
+      </w:r>
+    </w:p>
+    <w:p>
+      <w:pPr>
+        <w:pStyle w:val="PlainText"/>
+        <w:rPr>
+          <w:rFonts w:ascii="Courier New" w:hAnsi="Courier New" w:cs="Courier New"/>
+        </w:rPr>
+      </w:pPr>
+      <w:r>
+        <w:rPr>
+          <w:rFonts w:ascii="Courier New" w:hAnsi="Courier New" w:cs="Courier New"/>
+        </w:rPr>
+        <w:t>Number of Pockets</w:t>
+      </w:r>
+      <w:r>
+        <w:rPr>
+          <w:rFonts w:ascii="Courier New" w:hAnsi="Courier New" w:cs="Courier New"/>
+        </w:rPr>
+        <w:tab/>
+      </w:r>
+      <w:r>
+        <w:rPr>
+          <w:rFonts w:ascii="Courier New" w:hAnsi="Courier New" w:cs="Courier New"/>
+        </w:rPr>
+        <w:tab/>
+      </w:r>
+      <w:r>
+        <w:rPr>
+          <w:rFonts w:ascii="Courier New" w:hAnsi="Courier New" w:cs="Courier New"/>
+        </w:rPr>
+        <w:tab/>
+        <w:t>- 3</w:t>
+      </w:r>
+    </w:p>
+    <w:p>
+      <w:pPr>
+        <w:pStyle w:val="PlainText"/>
+        <w:rPr>
+          <w:rFonts w:ascii="Courier New" w:hAnsi="Courier New" w:cs="Courier New"/>
+        </w:rPr>
+      </w:pPr>
+      <w:r>
+        <w:rPr>
+          <w:rFonts w:ascii="Courier New" w:hAnsi="Courier New" w:cs="Courier New"/>
+        </w:rPr>
+        <w:t>Number of KGs</w:t>
+      </w:r>
+      <w:r>
+        <w:rPr>
+          <w:rFonts w:ascii="Courier New" w:hAnsi="Courier New" w:cs="Courier New"/>
+        </w:rPr>
+        <w:tab/>
+      </w:r>
+      <w:r>
+        <w:rPr>
+          <w:rFonts w:ascii="Courier New" w:hAnsi="Courier New" w:cs="Courier New"/>
+        </w:rPr>
+        <w:tab/>
+      </w:r>
+      <w:r>
+        <w:rPr>
+          <w:rFonts w:ascii="Courier New" w:hAnsi="Courier New" w:cs="Courier New"/>
+        </w:rPr>
+        <w:tab/>
+        <w:t>- 282</w:t>
+      </w:r>
+    </w:p>
+    <w:p>
+      <w:pPr>
+        <w:pStyle w:val="PlainText"/>
+        <w:rPr>
+          <w:rFonts w:ascii="Courier New" w:hAnsi="Courier New" w:cs="Courier New"/>
+        </w:rPr>
+      </w:pPr>
+      <w:r>
+        <w:rPr>
+          <w:rFonts w:ascii="Courier New" w:hAnsi="Courier New" w:cs="Courier New"/>
+        </w:rPr>
+        <w:t>Rate</w:t>
+      </w:r>
+      <w:r>
+        <w:rPr>
+          <w:rFonts w:ascii="Courier New" w:hAnsi="Courier New" w:cs="Courier New"/>
+        </w:rPr>
+        <w:tab/>
+      </w:r>
+      <w:r>
+        <w:rPr>
+          <w:rFonts w:ascii="Courier New" w:hAnsi="Courier New" w:cs="Courier New"/>
+        </w:rPr>
+        <w:tab/>
+      </w:r>
+      <w:r>
+        <w:rPr>
+          <w:rFonts w:ascii="Courier New" w:hAnsi="Courier New" w:cs="Courier New"/>
+        </w:rPr>
+        <w:tab/>
+      </w:r>
+      <w:r>
+        <w:rPr>
+          <w:rFonts w:ascii="Courier New" w:hAnsi="Courier New" w:cs="Courier New"/>
+        </w:rPr>
+        <w:tab/>
+      </w:r>
+      <w:r>
+        <w:rPr>
+          <w:rFonts w:ascii="Courier New" w:hAnsi="Courier New" w:cs="Courier New"/>
+        </w:rPr>
+        <w:tab/>
+        <w:t>- 12</w:t>
+      </w:r>
+    </w:p>
+    <w:p>
+      <w:pPr>
+        <w:pStyle w:val="PlainText"/>
+        <w:rPr>
+          <w:rFonts w:ascii="Courier New" w:hAnsi="Courier New" w:cs="Courier New"/>
+        </w:rPr>
+      </w:pPr>
+      <w:r>
+        <w:rPr>
+          <w:rFonts w:ascii="Courier New" w:hAnsi="Courier New" w:cs="Courier New"/>
+        </w:rPr>
+        <w:t>Transport &amp; Miscellaneous</w:t>
+      </w:r>
+      <w:r>
+        <w:rPr>
+          <w:rFonts w:ascii="Courier New" w:hAnsi="Courier New" w:cs="Courier New"/>
+        </w:rPr>
+        <w:tab/>
+        <w:t>- 495</w:t>
+      </w:r>
+    </w:p>
+    <w:p>
+      <w:pPr>
+        <w:pStyle w:val="PlainText"/>
+        <w:rPr>
+          <w:rFonts w:ascii="Courier New" w:hAnsi="Courier New" w:cs="Courier New"/>
+        </w:rPr>
+      </w:pPr>
+      <w:r>
+        <w:rPr>
+          <w:rFonts w:ascii="Courier New" w:hAnsi="Courier New" w:cs="Courier New"/>
+        </w:rPr>
+        <w:t>Total Price</w:t>
+      </w:r>
+      <w:r>
+        <w:rPr>
+          <w:rFonts w:ascii="Courier New" w:hAnsi="Courier New" w:cs="Courier New"/>
+        </w:rPr>
+        <w:tab/>
+      </w:r>
+      <w:r>
+        <w:rPr>
+          <w:rFonts w:ascii="Courier New" w:hAnsi="Courier New" w:cs="Courier New"/>
+        </w:rPr>
+        <w:tab/>
+      </w:r>
+      <w:r>
+        <w:rPr>
+          <w:rFonts w:ascii="Courier New" w:hAnsi="Courier New" w:cs="Courier New"/>
+        </w:rPr>
+        <w:tab/>
+      </w:r>
+      <w:r>
+        <w:rPr>
+          <w:rFonts w:ascii="Courier New" w:hAnsi="Courier New" w:cs="Courier New"/>
+        </w:rPr>
+        <w:tab/>
+        <w:t>- 3879.0</w:t>
+      </w:r>
+    </w:p>
+    <w:p>
+      <w:pPr>
+        <w:pStyle w:val="PlainText"/>
+        <w:rPr>
+          <w:rFonts w:ascii="Courier New" w:hAnsi="Courier New" w:cs="Courier New"/>
+          <w:b/>
+        </w:rPr>
+      </w:pPr>
+      <w:r>
+        <w:rPr>
+          <w:rFonts w:ascii="Courier New" w:hAnsi="Courier New" w:cs="Courier New"/>
+          <w:b/>
+        </w:rPr>
+        <w:t>Amount balance</w:t>
+      </w:r>
+      <w:r>
+        <w:rPr>
+          <w:rFonts w:ascii="Courier New" w:hAnsi="Courier New" w:cs="Courier New"/>
+          <w:b/>
+        </w:rPr>
+        <w:tab/>
+      </w:r>
+      <w:r>
+        <w:rPr>
+          <w:rFonts w:ascii="Courier New" w:hAnsi="Courier New" w:cs="Courier New"/>
+          <w:b/>
+        </w:rPr>
+        <w:tab/>
+      </w:r>
+      <w:r>
+        <w:rPr>
+          <w:rFonts w:ascii="Courier New" w:hAnsi="Courier New" w:cs="Courier New"/>
+          <w:b/>
+        </w:rPr>
+        <w:tab/>
+        <w:t>- 41293.0</w:t>
+      </w:r>
+    </w:p>
+    <w:p>
+      <w:pPr>
+        <w:pStyle w:val="PlainText"/>
+        <w:rPr>
+          <w:rFonts w:ascii="Courier New" w:hAnsi="Courier New" w:cs="Courier New"/>
+        </w:rPr>
+      </w:pPr>
+    </w:p>
+    <w:p>
+      <w:pPr>
+        <w:pStyle w:val="PlainText"/>
+        <w:rPr>
+          <w:rFonts w:ascii="Courier New" w:hAnsi="Courier New" w:cs="Courier New"/>
+          <w:b/>
+        </w:rPr>
+      </w:pPr>
     </w:p>
     <w:p>
       <w:pPr>

--- a/customer _details/RAMAIAH/SEP/BHADRAVATHI/BRA/PURCHASE DETAILS.docx
+++ b/customer _details/RAMAIAH/SEP/BHADRAVATHI/BRA/PURCHASE DETAILS.docx
@@ -7310,13 +7310,7 @@
         <w:rPr>
           <w:rFonts w:ascii="Courier New" w:hAnsi="Courier New" w:cs="Courier New"/>
         </w:rPr>
-        <w:t>SAT Mar 17</w:t>
-      </w:r>
-      <w:r>
-        <w:rPr>
-          <w:rFonts w:ascii="Courier New" w:hAnsi="Courier New" w:cs="Courier New"/>
-        </w:rPr>
-        <w:t xml:space="preserve"> 13:34:14 IST 2018</w:t>
+        <w:t>SAT Mar 17 13:34:14 IST 2018</w:t>
       </w:r>
     </w:p>
     <w:p>
@@ -7658,6 +7652,392 @@
         <w:tab/>
         <w:t>- 41293.0</w:t>
       </w:r>
+    </w:p>
+    <w:p>
+      <w:pPr>
+        <w:pStyle w:val="PlainText"/>
+        <w:rPr>
+          <w:rFonts w:ascii="Courier New" w:hAnsi="Courier New" w:cs="Courier New"/>
+          <w:b/>
+        </w:rPr>
+      </w:pPr>
+    </w:p>
+    <w:p>
+      <w:pPr>
+        <w:pStyle w:val="PlainText"/>
+        <w:rPr>
+          <w:rFonts w:ascii="Courier New" w:hAnsi="Courier New" w:cs="Courier New"/>
+        </w:rPr>
+      </w:pPr>
+      <w:r>
+        <w:rPr>
+          <w:rFonts w:ascii="Courier New" w:hAnsi="Courier New" w:cs="Courier New"/>
+        </w:rPr>
+        <w:t>THU Mar 22</w:t>
+      </w:r>
+      <w:r>
+        <w:rPr>
+          <w:rFonts w:ascii="Courier New" w:hAnsi="Courier New" w:cs="Courier New"/>
+        </w:rPr>
+        <w:t xml:space="preserve"> 12:38:34 IST 2018</w:t>
+      </w:r>
+    </w:p>
+    <w:p>
+      <w:pPr>
+        <w:pStyle w:val="PlainText"/>
+        <w:rPr>
+          <w:rFonts w:ascii="Courier New" w:hAnsi="Courier New" w:cs="Courier New"/>
+        </w:rPr>
+      </w:pPr>
+      <w:r>
+        <w:rPr>
+          <w:rFonts w:ascii="Courier New" w:hAnsi="Courier New" w:cs="Courier New"/>
+        </w:rPr>
+        <w:t>Person Name</w:t>
+      </w:r>
+      <w:r>
+        <w:rPr>
+          <w:rFonts w:ascii="Courier New" w:hAnsi="Courier New" w:cs="Courier New"/>
+        </w:rPr>
+        <w:tab/>
+      </w:r>
+      <w:r>
+        <w:rPr>
+          <w:rFonts w:ascii="Courier New" w:hAnsi="Courier New" w:cs="Courier New"/>
+        </w:rPr>
+        <w:tab/>
+      </w:r>
+      <w:r>
+        <w:rPr>
+          <w:rFonts w:ascii="Courier New" w:hAnsi="Courier New" w:cs="Courier New"/>
+        </w:rPr>
+        <w:tab/>
+      </w:r>
+      <w:r>
+        <w:rPr>
+          <w:rFonts w:ascii="Courier New" w:hAnsi="Courier New" w:cs="Courier New"/>
+        </w:rPr>
+        <w:tab/>
+        <w:t>- BRA</w:t>
+      </w:r>
+    </w:p>
+    <w:p>
+      <w:pPr>
+        <w:pStyle w:val="PlainText"/>
+        <w:rPr>
+          <w:rFonts w:ascii="Courier New" w:hAnsi="Courier New" w:cs="Courier New"/>
+        </w:rPr>
+      </w:pPr>
+      <w:r>
+        <w:rPr>
+          <w:rFonts w:ascii="Courier New" w:hAnsi="Courier New" w:cs="Courier New"/>
+        </w:rPr>
+        <w:t>Bill number</w:t>
+      </w:r>
+      <w:r>
+        <w:rPr>
+          <w:rFonts w:ascii="Courier New" w:hAnsi="Courier New" w:cs="Courier New"/>
+        </w:rPr>
+        <w:tab/>
+      </w:r>
+      <w:r>
+        <w:rPr>
+          <w:rFonts w:ascii="Courier New" w:hAnsi="Courier New" w:cs="Courier New"/>
+        </w:rPr>
+        <w:tab/>
+      </w:r>
+      <w:r>
+        <w:rPr>
+          <w:rFonts w:ascii="Courier New" w:hAnsi="Courier New" w:cs="Courier New"/>
+        </w:rPr>
+        <w:tab/>
+      </w:r>
+      <w:r>
+        <w:rPr>
+          <w:rFonts w:ascii="Courier New" w:hAnsi="Courier New" w:cs="Courier New"/>
+        </w:rPr>
+        <w:tab/>
+        <w:t>- 1527</w:t>
+      </w:r>
+    </w:p>
+    <w:p>
+      <w:pPr>
+        <w:pStyle w:val="PlainText"/>
+        <w:rPr>
+          <w:rFonts w:ascii="Courier New" w:hAnsi="Courier New" w:cs="Courier New"/>
+        </w:rPr>
+      </w:pPr>
+      <w:r>
+        <w:rPr>
+          <w:rFonts w:ascii="Courier New" w:hAnsi="Courier New" w:cs="Courier New"/>
+        </w:rPr>
+        <w:t>---------------------------------------------------------------</w:t>
+      </w:r>
+    </w:p>
+    <w:p>
+      <w:pPr>
+        <w:pStyle w:val="PlainText"/>
+        <w:rPr>
+          <w:rFonts w:ascii="Courier New" w:hAnsi="Courier New" w:cs="Courier New"/>
+        </w:rPr>
+      </w:pPr>
+      <w:r>
+        <w:rPr>
+          <w:rFonts w:ascii="Courier New" w:hAnsi="Courier New" w:cs="Courier New"/>
+        </w:rPr>
+        <w:t>Item Name</w:t>
+      </w:r>
+      <w:r>
+        <w:rPr>
+          <w:rFonts w:ascii="Courier New" w:hAnsi="Courier New" w:cs="Courier New"/>
+        </w:rPr>
+        <w:tab/>
+      </w:r>
+      <w:r>
+        <w:rPr>
+          <w:rFonts w:ascii="Courier New" w:hAnsi="Courier New" w:cs="Courier New"/>
+        </w:rPr>
+        <w:tab/>
+      </w:r>
+      <w:r>
+        <w:rPr>
+          <w:rFonts w:ascii="Courier New" w:hAnsi="Courier New" w:cs="Courier New"/>
+        </w:rPr>
+        <w:tab/>
+      </w:r>
+      <w:r>
+        <w:rPr>
+          <w:rFonts w:ascii="Courier New" w:hAnsi="Courier New" w:cs="Courier New"/>
+        </w:rPr>
+        <w:tab/>
+        <w:t>- CARROT</w:t>
+      </w:r>
+    </w:p>
+    <w:p>
+      <w:pPr>
+        <w:pStyle w:val="PlainText"/>
+        <w:rPr>
+          <w:rFonts w:ascii="Courier New" w:hAnsi="Courier New" w:cs="Courier New"/>
+        </w:rPr>
+      </w:pPr>
+      <w:r>
+        <w:rPr>
+          <w:rFonts w:ascii="Courier New" w:hAnsi="Courier New" w:cs="Courier New"/>
+        </w:rPr>
+        <w:t>Number of Pockets</w:t>
+      </w:r>
+      <w:r>
+        <w:rPr>
+          <w:rFonts w:ascii="Courier New" w:hAnsi="Courier New" w:cs="Courier New"/>
+        </w:rPr>
+        <w:tab/>
+      </w:r>
+      <w:r>
+        <w:rPr>
+          <w:rFonts w:ascii="Courier New" w:hAnsi="Courier New" w:cs="Courier New"/>
+        </w:rPr>
+        <w:tab/>
+      </w:r>
+      <w:r>
+        <w:rPr>
+          <w:rFonts w:ascii="Courier New" w:hAnsi="Courier New" w:cs="Courier New"/>
+        </w:rPr>
+        <w:tab/>
+        <w:t>- 3</w:t>
+      </w:r>
+    </w:p>
+    <w:p>
+      <w:pPr>
+        <w:pStyle w:val="PlainText"/>
+        <w:rPr>
+          <w:rFonts w:ascii="Courier New" w:hAnsi="Courier New" w:cs="Courier New"/>
+        </w:rPr>
+      </w:pPr>
+      <w:r>
+        <w:rPr>
+          <w:rFonts w:ascii="Courier New" w:hAnsi="Courier New" w:cs="Courier New"/>
+        </w:rPr>
+        <w:t>Number of KGs</w:t>
+      </w:r>
+      <w:r>
+        <w:rPr>
+          <w:rFonts w:ascii="Courier New" w:hAnsi="Courier New" w:cs="Courier New"/>
+        </w:rPr>
+        <w:tab/>
+      </w:r>
+      <w:r>
+        <w:rPr>
+          <w:rFonts w:ascii="Courier New" w:hAnsi="Courier New" w:cs="Courier New"/>
+        </w:rPr>
+        <w:tab/>
+      </w:r>
+      <w:r>
+        <w:rPr>
+          <w:rFonts w:ascii="Courier New" w:hAnsi="Courier New" w:cs="Courier New"/>
+        </w:rPr>
+        <w:tab/>
+        <w:t>- 271</w:t>
+      </w:r>
+    </w:p>
+    <w:p>
+      <w:pPr>
+        <w:pStyle w:val="PlainText"/>
+        <w:rPr>
+          <w:rFonts w:ascii="Courier New" w:hAnsi="Courier New" w:cs="Courier New"/>
+        </w:rPr>
+      </w:pPr>
+      <w:r>
+        <w:rPr>
+          <w:rFonts w:ascii="Courier New" w:hAnsi="Courier New" w:cs="Courier New"/>
+        </w:rPr>
+        <w:t>Rate</w:t>
+      </w:r>
+      <w:r>
+        <w:rPr>
+          <w:rFonts w:ascii="Courier New" w:hAnsi="Courier New" w:cs="Courier New"/>
+        </w:rPr>
+        <w:tab/>
+      </w:r>
+      <w:r>
+        <w:rPr>
+          <w:rFonts w:ascii="Courier New" w:hAnsi="Courier New" w:cs="Courier New"/>
+        </w:rPr>
+        <w:tab/>
+      </w:r>
+      <w:r>
+        <w:rPr>
+          <w:rFonts w:ascii="Courier New" w:hAnsi="Courier New" w:cs="Courier New"/>
+        </w:rPr>
+        <w:tab/>
+      </w:r>
+      <w:r>
+        <w:rPr>
+          <w:rFonts w:ascii="Courier New" w:hAnsi="Courier New" w:cs="Courier New"/>
+        </w:rPr>
+        <w:tab/>
+      </w:r>
+      <w:r>
+        <w:rPr>
+          <w:rFonts w:ascii="Courier New" w:hAnsi="Courier New" w:cs="Courier New"/>
+        </w:rPr>
+        <w:tab/>
+        <w:t>- 13</w:t>
+      </w:r>
+    </w:p>
+    <w:p>
+      <w:pPr>
+        <w:pStyle w:val="PlainText"/>
+        <w:rPr>
+          <w:rFonts w:ascii="Courier New" w:hAnsi="Courier New" w:cs="Courier New"/>
+        </w:rPr>
+      </w:pPr>
+      <w:r>
+        <w:rPr>
+          <w:rFonts w:ascii="Courier New" w:hAnsi="Courier New" w:cs="Courier New"/>
+        </w:rPr>
+        <w:t>Transport &amp; Miscellaneous</w:t>
+      </w:r>
+      <w:r>
+        <w:rPr>
+          <w:rFonts w:ascii="Courier New" w:hAnsi="Courier New" w:cs="Courier New"/>
+        </w:rPr>
+        <w:tab/>
+        <w:t>- 495</w:t>
+      </w:r>
+    </w:p>
+    <w:p>
+      <w:pPr>
+        <w:pStyle w:val="PlainText"/>
+        <w:rPr>
+          <w:rFonts w:ascii="Courier New" w:hAnsi="Courier New" w:cs="Courier New"/>
+        </w:rPr>
+      </w:pPr>
+      <w:r>
+        <w:rPr>
+          <w:rFonts w:ascii="Courier New" w:hAnsi="Courier New" w:cs="Courier New"/>
+        </w:rPr>
+        <w:t>Total Price</w:t>
+      </w:r>
+      <w:r>
+        <w:rPr>
+          <w:rFonts w:ascii="Courier New" w:hAnsi="Courier New" w:cs="Courier New"/>
+        </w:rPr>
+        <w:tab/>
+      </w:r>
+      <w:r>
+        <w:rPr>
+          <w:rFonts w:ascii="Courier New" w:hAnsi="Courier New" w:cs="Courier New"/>
+        </w:rPr>
+        <w:tab/>
+      </w:r>
+      <w:r>
+        <w:rPr>
+          <w:rFonts w:ascii="Courier New" w:hAnsi="Courier New" w:cs="Courier New"/>
+        </w:rPr>
+        <w:tab/>
+      </w:r>
+      <w:r>
+        <w:rPr>
+          <w:rFonts w:ascii="Courier New" w:hAnsi="Courier New" w:cs="Courier New"/>
+        </w:rPr>
+        <w:tab/>
+        <w:t>- 4018.0</w:t>
+      </w:r>
+    </w:p>
+    <w:p>
+      <w:pPr>
+        <w:pStyle w:val="PlainText"/>
+        <w:rPr>
+          <w:rFonts w:ascii="Courier New" w:hAnsi="Courier New" w:cs="Courier New"/>
+          <w:b/>
+        </w:rPr>
+      </w:pPr>
+      <w:r>
+        <w:rPr>
+          <w:rFonts w:ascii="Courier New" w:hAnsi="Courier New" w:cs="Courier New"/>
+          <w:b/>
+        </w:rPr>
+        <w:t>Amount balance</w:t>
+      </w:r>
+      <w:r>
+        <w:rPr>
+          <w:rFonts w:ascii="Courier New" w:hAnsi="Courier New" w:cs="Courier New"/>
+          <w:b/>
+        </w:rPr>
+        <w:tab/>
+      </w:r>
+      <w:r>
+        <w:rPr>
+          <w:rFonts w:ascii="Courier New" w:hAnsi="Courier New" w:cs="Courier New"/>
+          <w:b/>
+        </w:rPr>
+        <w:tab/>
+      </w:r>
+      <w:r>
+        <w:rPr>
+          <w:rFonts w:ascii="Courier New" w:hAnsi="Courier New" w:cs="Courier New"/>
+          <w:b/>
+        </w:rPr>
+        <w:tab/>
+        <w:t>- 45311.0</w:t>
+      </w:r>
+    </w:p>
+    <w:p>
+      <w:pPr>
+        <w:pStyle w:val="PlainText"/>
+        <w:rPr>
+          <w:rFonts w:ascii="Courier New" w:hAnsi="Courier New" w:cs="Courier New"/>
+        </w:rPr>
+      </w:pPr>
+    </w:p>
+    <w:p>
+      <w:pPr>
+        <w:pStyle w:val="PlainText"/>
+        <w:rPr>
+          <w:rFonts w:ascii="Courier New" w:hAnsi="Courier New" w:cs="Courier New"/>
+          <w:b/>
+        </w:rPr>
+      </w:pPr>
     </w:p>
     <w:p>
       <w:pPr>

--- a/customer _details/RAMAIAH/SEP/BHADRAVATHI/BRA/PURCHASE DETAILS.docx
+++ b/customer _details/RAMAIAH/SEP/BHADRAVATHI/BRA/PURCHASE DETAILS.docx
@@ -7673,13 +7673,7 @@
         <w:rPr>
           <w:rFonts w:ascii="Courier New" w:hAnsi="Courier New" w:cs="Courier New"/>
         </w:rPr>
-        <w:t>THU Mar 22</w:t>
-      </w:r>
-      <w:r>
-        <w:rPr>
-          <w:rFonts w:ascii="Courier New" w:hAnsi="Courier New" w:cs="Courier New"/>
-        </w:rPr>
-        <w:t xml:space="preserve"> 12:38:34 IST 2018</w:t>
+        <w:t>THU Mar 22 12:38:34 IST 2018</w:t>
       </w:r>
     </w:p>
     <w:p>
@@ -8021,6 +8015,392 @@
         <w:tab/>
         <w:t>- 45311.0</w:t>
       </w:r>
+    </w:p>
+    <w:p>
+      <w:pPr>
+        <w:pStyle w:val="PlainText"/>
+        <w:rPr>
+          <w:rFonts w:ascii="Courier New" w:hAnsi="Courier New" w:cs="Courier New"/>
+          <w:b/>
+        </w:rPr>
+      </w:pPr>
+    </w:p>
+    <w:p>
+      <w:pPr>
+        <w:pStyle w:val="PlainText"/>
+        <w:rPr>
+          <w:rFonts w:ascii="Courier New" w:hAnsi="Courier New" w:cs="Courier New"/>
+        </w:rPr>
+      </w:pPr>
+      <w:r>
+        <w:rPr>
+          <w:rFonts w:ascii="Courier New" w:hAnsi="Courier New" w:cs="Courier New"/>
+        </w:rPr>
+        <w:t>FRI Mar 23</w:t>
+      </w:r>
+      <w:r>
+        <w:rPr>
+          <w:rFonts w:ascii="Courier New" w:hAnsi="Courier New" w:cs="Courier New"/>
+        </w:rPr>
+        <w:t xml:space="preserve"> 13:56:29 IST 2018</w:t>
+      </w:r>
+    </w:p>
+    <w:p>
+      <w:pPr>
+        <w:pStyle w:val="PlainText"/>
+        <w:rPr>
+          <w:rFonts w:ascii="Courier New" w:hAnsi="Courier New" w:cs="Courier New"/>
+        </w:rPr>
+      </w:pPr>
+      <w:r>
+        <w:rPr>
+          <w:rFonts w:ascii="Courier New" w:hAnsi="Courier New" w:cs="Courier New"/>
+        </w:rPr>
+        <w:t>Person Name</w:t>
+      </w:r>
+      <w:r>
+        <w:rPr>
+          <w:rFonts w:ascii="Courier New" w:hAnsi="Courier New" w:cs="Courier New"/>
+        </w:rPr>
+        <w:tab/>
+      </w:r>
+      <w:r>
+        <w:rPr>
+          <w:rFonts w:ascii="Courier New" w:hAnsi="Courier New" w:cs="Courier New"/>
+        </w:rPr>
+        <w:tab/>
+      </w:r>
+      <w:r>
+        <w:rPr>
+          <w:rFonts w:ascii="Courier New" w:hAnsi="Courier New" w:cs="Courier New"/>
+        </w:rPr>
+        <w:tab/>
+      </w:r>
+      <w:r>
+        <w:rPr>
+          <w:rFonts w:ascii="Courier New" w:hAnsi="Courier New" w:cs="Courier New"/>
+        </w:rPr>
+        <w:tab/>
+        <w:t>- BRA</w:t>
+      </w:r>
+    </w:p>
+    <w:p>
+      <w:pPr>
+        <w:pStyle w:val="PlainText"/>
+        <w:rPr>
+          <w:rFonts w:ascii="Courier New" w:hAnsi="Courier New" w:cs="Courier New"/>
+        </w:rPr>
+      </w:pPr>
+      <w:r>
+        <w:rPr>
+          <w:rFonts w:ascii="Courier New" w:hAnsi="Courier New" w:cs="Courier New"/>
+        </w:rPr>
+        <w:t>Bill number</w:t>
+      </w:r>
+      <w:r>
+        <w:rPr>
+          <w:rFonts w:ascii="Courier New" w:hAnsi="Courier New" w:cs="Courier New"/>
+        </w:rPr>
+        <w:tab/>
+      </w:r>
+      <w:r>
+        <w:rPr>
+          <w:rFonts w:ascii="Courier New" w:hAnsi="Courier New" w:cs="Courier New"/>
+        </w:rPr>
+        <w:tab/>
+      </w:r>
+      <w:r>
+        <w:rPr>
+          <w:rFonts w:ascii="Courier New" w:hAnsi="Courier New" w:cs="Courier New"/>
+        </w:rPr>
+        <w:tab/>
+      </w:r>
+      <w:r>
+        <w:rPr>
+          <w:rFonts w:ascii="Courier New" w:hAnsi="Courier New" w:cs="Courier New"/>
+        </w:rPr>
+        <w:tab/>
+        <w:t>- 1537</w:t>
+      </w:r>
+    </w:p>
+    <w:p>
+      <w:pPr>
+        <w:pStyle w:val="PlainText"/>
+        <w:rPr>
+          <w:rFonts w:ascii="Courier New" w:hAnsi="Courier New" w:cs="Courier New"/>
+        </w:rPr>
+      </w:pPr>
+      <w:r>
+        <w:rPr>
+          <w:rFonts w:ascii="Courier New" w:hAnsi="Courier New" w:cs="Courier New"/>
+        </w:rPr>
+        <w:t>---------------------------------------------------------------</w:t>
+      </w:r>
+    </w:p>
+    <w:p>
+      <w:pPr>
+        <w:pStyle w:val="PlainText"/>
+        <w:rPr>
+          <w:rFonts w:ascii="Courier New" w:hAnsi="Courier New" w:cs="Courier New"/>
+        </w:rPr>
+      </w:pPr>
+      <w:r>
+        <w:rPr>
+          <w:rFonts w:ascii="Courier New" w:hAnsi="Courier New" w:cs="Courier New"/>
+        </w:rPr>
+        <w:t>Item Name</w:t>
+      </w:r>
+      <w:r>
+        <w:rPr>
+          <w:rFonts w:ascii="Courier New" w:hAnsi="Courier New" w:cs="Courier New"/>
+        </w:rPr>
+        <w:tab/>
+      </w:r>
+      <w:r>
+        <w:rPr>
+          <w:rFonts w:ascii="Courier New" w:hAnsi="Courier New" w:cs="Courier New"/>
+        </w:rPr>
+        <w:tab/>
+      </w:r>
+      <w:r>
+        <w:rPr>
+          <w:rFonts w:ascii="Courier New" w:hAnsi="Courier New" w:cs="Courier New"/>
+        </w:rPr>
+        <w:tab/>
+      </w:r>
+      <w:r>
+        <w:rPr>
+          <w:rFonts w:ascii="Courier New" w:hAnsi="Courier New" w:cs="Courier New"/>
+        </w:rPr>
+        <w:tab/>
+        <w:t>- CARROT</w:t>
+      </w:r>
+    </w:p>
+    <w:p>
+      <w:pPr>
+        <w:pStyle w:val="PlainText"/>
+        <w:rPr>
+          <w:rFonts w:ascii="Courier New" w:hAnsi="Courier New" w:cs="Courier New"/>
+        </w:rPr>
+      </w:pPr>
+      <w:r>
+        <w:rPr>
+          <w:rFonts w:ascii="Courier New" w:hAnsi="Courier New" w:cs="Courier New"/>
+        </w:rPr>
+        <w:t>Number of Pockets</w:t>
+      </w:r>
+      <w:r>
+        <w:rPr>
+          <w:rFonts w:ascii="Courier New" w:hAnsi="Courier New" w:cs="Courier New"/>
+        </w:rPr>
+        <w:tab/>
+      </w:r>
+      <w:r>
+        <w:rPr>
+          <w:rFonts w:ascii="Courier New" w:hAnsi="Courier New" w:cs="Courier New"/>
+        </w:rPr>
+        <w:tab/>
+      </w:r>
+      <w:r>
+        <w:rPr>
+          <w:rFonts w:ascii="Courier New" w:hAnsi="Courier New" w:cs="Courier New"/>
+        </w:rPr>
+        <w:tab/>
+        <w:t>- 3</w:t>
+      </w:r>
+    </w:p>
+    <w:p>
+      <w:pPr>
+        <w:pStyle w:val="PlainText"/>
+        <w:rPr>
+          <w:rFonts w:ascii="Courier New" w:hAnsi="Courier New" w:cs="Courier New"/>
+        </w:rPr>
+      </w:pPr>
+      <w:r>
+        <w:rPr>
+          <w:rFonts w:ascii="Courier New" w:hAnsi="Courier New" w:cs="Courier New"/>
+        </w:rPr>
+        <w:t>Number of KGs</w:t>
+      </w:r>
+      <w:r>
+        <w:rPr>
+          <w:rFonts w:ascii="Courier New" w:hAnsi="Courier New" w:cs="Courier New"/>
+        </w:rPr>
+        <w:tab/>
+      </w:r>
+      <w:r>
+        <w:rPr>
+          <w:rFonts w:ascii="Courier New" w:hAnsi="Courier New" w:cs="Courier New"/>
+        </w:rPr>
+        <w:tab/>
+      </w:r>
+      <w:r>
+        <w:rPr>
+          <w:rFonts w:ascii="Courier New" w:hAnsi="Courier New" w:cs="Courier New"/>
+        </w:rPr>
+        <w:tab/>
+        <w:t>- 299</w:t>
+      </w:r>
+    </w:p>
+    <w:p>
+      <w:pPr>
+        <w:pStyle w:val="PlainText"/>
+        <w:rPr>
+          <w:rFonts w:ascii="Courier New" w:hAnsi="Courier New" w:cs="Courier New"/>
+        </w:rPr>
+      </w:pPr>
+      <w:r>
+        <w:rPr>
+          <w:rFonts w:ascii="Courier New" w:hAnsi="Courier New" w:cs="Courier New"/>
+        </w:rPr>
+        <w:t>Rate</w:t>
+      </w:r>
+      <w:r>
+        <w:rPr>
+          <w:rFonts w:ascii="Courier New" w:hAnsi="Courier New" w:cs="Courier New"/>
+        </w:rPr>
+        <w:tab/>
+      </w:r>
+      <w:r>
+        <w:rPr>
+          <w:rFonts w:ascii="Courier New" w:hAnsi="Courier New" w:cs="Courier New"/>
+        </w:rPr>
+        <w:tab/>
+      </w:r>
+      <w:r>
+        <w:rPr>
+          <w:rFonts w:ascii="Courier New" w:hAnsi="Courier New" w:cs="Courier New"/>
+        </w:rPr>
+        <w:tab/>
+      </w:r>
+      <w:r>
+        <w:rPr>
+          <w:rFonts w:ascii="Courier New" w:hAnsi="Courier New" w:cs="Courier New"/>
+        </w:rPr>
+        <w:tab/>
+      </w:r>
+      <w:r>
+        <w:rPr>
+          <w:rFonts w:ascii="Courier New" w:hAnsi="Courier New" w:cs="Courier New"/>
+        </w:rPr>
+        <w:tab/>
+        <w:t>- 12</w:t>
+      </w:r>
+    </w:p>
+    <w:p>
+      <w:pPr>
+        <w:pStyle w:val="PlainText"/>
+        <w:rPr>
+          <w:rFonts w:ascii="Courier New" w:hAnsi="Courier New" w:cs="Courier New"/>
+        </w:rPr>
+      </w:pPr>
+      <w:r>
+        <w:rPr>
+          <w:rFonts w:ascii="Courier New" w:hAnsi="Courier New" w:cs="Courier New"/>
+        </w:rPr>
+        <w:t>Transport &amp; Miscellaneous</w:t>
+      </w:r>
+      <w:r>
+        <w:rPr>
+          <w:rFonts w:ascii="Courier New" w:hAnsi="Courier New" w:cs="Courier New"/>
+        </w:rPr>
+        <w:tab/>
+        <w:t>- 495</w:t>
+      </w:r>
+    </w:p>
+    <w:p>
+      <w:pPr>
+        <w:pStyle w:val="PlainText"/>
+        <w:rPr>
+          <w:rFonts w:ascii="Courier New" w:hAnsi="Courier New" w:cs="Courier New"/>
+        </w:rPr>
+      </w:pPr>
+      <w:r>
+        <w:rPr>
+          <w:rFonts w:ascii="Courier New" w:hAnsi="Courier New" w:cs="Courier New"/>
+        </w:rPr>
+        <w:t>Total Price</w:t>
+      </w:r>
+      <w:r>
+        <w:rPr>
+          <w:rFonts w:ascii="Courier New" w:hAnsi="Courier New" w:cs="Courier New"/>
+        </w:rPr>
+        <w:tab/>
+      </w:r>
+      <w:r>
+        <w:rPr>
+          <w:rFonts w:ascii="Courier New" w:hAnsi="Courier New" w:cs="Courier New"/>
+        </w:rPr>
+        <w:tab/>
+      </w:r>
+      <w:r>
+        <w:rPr>
+          <w:rFonts w:ascii="Courier New" w:hAnsi="Courier New" w:cs="Courier New"/>
+        </w:rPr>
+        <w:tab/>
+      </w:r>
+      <w:r>
+        <w:rPr>
+          <w:rFonts w:ascii="Courier New" w:hAnsi="Courier New" w:cs="Courier New"/>
+        </w:rPr>
+        <w:tab/>
+        <w:t>- 4083.0</w:t>
+      </w:r>
+    </w:p>
+    <w:p>
+      <w:pPr>
+        <w:pStyle w:val="PlainText"/>
+        <w:rPr>
+          <w:rFonts w:ascii="Courier New" w:hAnsi="Courier New" w:cs="Courier New"/>
+          <w:b/>
+        </w:rPr>
+      </w:pPr>
+      <w:r>
+        <w:rPr>
+          <w:rFonts w:ascii="Courier New" w:hAnsi="Courier New" w:cs="Courier New"/>
+          <w:b/>
+        </w:rPr>
+        <w:t>Amount balance</w:t>
+      </w:r>
+      <w:r>
+        <w:rPr>
+          <w:rFonts w:ascii="Courier New" w:hAnsi="Courier New" w:cs="Courier New"/>
+          <w:b/>
+        </w:rPr>
+        <w:tab/>
+      </w:r>
+      <w:r>
+        <w:rPr>
+          <w:rFonts w:ascii="Courier New" w:hAnsi="Courier New" w:cs="Courier New"/>
+          <w:b/>
+        </w:rPr>
+        <w:tab/>
+      </w:r>
+      <w:r>
+        <w:rPr>
+          <w:rFonts w:ascii="Courier New" w:hAnsi="Courier New" w:cs="Courier New"/>
+          <w:b/>
+        </w:rPr>
+        <w:tab/>
+        <w:t>- 49394.0</w:t>
+      </w:r>
+    </w:p>
+    <w:p>
+      <w:pPr>
+        <w:pStyle w:val="PlainText"/>
+        <w:rPr>
+          <w:rFonts w:ascii="Courier New" w:hAnsi="Courier New" w:cs="Courier New"/>
+        </w:rPr>
+      </w:pPr>
+    </w:p>
+    <w:p>
+      <w:pPr>
+        <w:pStyle w:val="PlainText"/>
+        <w:rPr>
+          <w:rFonts w:ascii="Courier New" w:hAnsi="Courier New" w:cs="Courier New"/>
+          <w:b/>
+        </w:rPr>
+      </w:pPr>
     </w:p>
     <w:p>
       <w:pPr>

--- a/customer _details/RAMAIAH/SEP/BHADRAVATHI/BRA/PURCHASE DETAILS.docx
+++ b/customer _details/RAMAIAH/SEP/BHADRAVATHI/BRA/PURCHASE DETAILS.docx
@@ -8036,13 +8036,7 @@
         <w:rPr>
           <w:rFonts w:ascii="Courier New" w:hAnsi="Courier New" w:cs="Courier New"/>
         </w:rPr>
-        <w:t>FRI Mar 23</w:t>
-      </w:r>
-      <w:r>
-        <w:rPr>
-          <w:rFonts w:ascii="Courier New" w:hAnsi="Courier New" w:cs="Courier New"/>
-        </w:rPr>
-        <w:t xml:space="preserve"> 13:56:29 IST 2018</w:t>
+        <w:t>FRI Mar 23 13:56:29 IST 2018</w:t>
       </w:r>
     </w:p>
     <w:p>
@@ -8384,6 +8378,392 @@
         <w:tab/>
         <w:t>- 49394.0</w:t>
       </w:r>
+    </w:p>
+    <w:p>
+      <w:pPr>
+        <w:pStyle w:val="PlainText"/>
+        <w:rPr>
+          <w:rFonts w:ascii="Courier New" w:hAnsi="Courier New" w:cs="Courier New"/>
+          <w:b/>
+        </w:rPr>
+      </w:pPr>
+    </w:p>
+    <w:p>
+      <w:pPr>
+        <w:pStyle w:val="PlainText"/>
+        <w:rPr>
+          <w:rFonts w:ascii="Courier New" w:hAnsi="Courier New" w:cs="Courier New"/>
+        </w:rPr>
+      </w:pPr>
+      <w:r>
+        <w:rPr>
+          <w:rFonts w:ascii="Courier New" w:hAnsi="Courier New" w:cs="Courier New"/>
+        </w:rPr>
+        <w:t>MON Mar 26</w:t>
+      </w:r>
+      <w:r>
+        <w:rPr>
+          <w:rFonts w:ascii="Courier New" w:hAnsi="Courier New" w:cs="Courier New"/>
+        </w:rPr>
+        <w:t xml:space="preserve"> 13:14:02 IST 2018</w:t>
+      </w:r>
+    </w:p>
+    <w:p>
+      <w:pPr>
+        <w:pStyle w:val="PlainText"/>
+        <w:rPr>
+          <w:rFonts w:ascii="Courier New" w:hAnsi="Courier New" w:cs="Courier New"/>
+        </w:rPr>
+      </w:pPr>
+      <w:r>
+        <w:rPr>
+          <w:rFonts w:ascii="Courier New" w:hAnsi="Courier New" w:cs="Courier New"/>
+        </w:rPr>
+        <w:t>Person Name</w:t>
+      </w:r>
+      <w:r>
+        <w:rPr>
+          <w:rFonts w:ascii="Courier New" w:hAnsi="Courier New" w:cs="Courier New"/>
+        </w:rPr>
+        <w:tab/>
+      </w:r>
+      <w:r>
+        <w:rPr>
+          <w:rFonts w:ascii="Courier New" w:hAnsi="Courier New" w:cs="Courier New"/>
+        </w:rPr>
+        <w:tab/>
+      </w:r>
+      <w:r>
+        <w:rPr>
+          <w:rFonts w:ascii="Courier New" w:hAnsi="Courier New" w:cs="Courier New"/>
+        </w:rPr>
+        <w:tab/>
+      </w:r>
+      <w:r>
+        <w:rPr>
+          <w:rFonts w:ascii="Courier New" w:hAnsi="Courier New" w:cs="Courier New"/>
+        </w:rPr>
+        <w:tab/>
+        <w:t>- BRA</w:t>
+      </w:r>
+    </w:p>
+    <w:p>
+      <w:pPr>
+        <w:pStyle w:val="PlainText"/>
+        <w:rPr>
+          <w:rFonts w:ascii="Courier New" w:hAnsi="Courier New" w:cs="Courier New"/>
+        </w:rPr>
+      </w:pPr>
+      <w:r>
+        <w:rPr>
+          <w:rFonts w:ascii="Courier New" w:hAnsi="Courier New" w:cs="Courier New"/>
+        </w:rPr>
+        <w:t>Bill number</w:t>
+      </w:r>
+      <w:r>
+        <w:rPr>
+          <w:rFonts w:ascii="Courier New" w:hAnsi="Courier New" w:cs="Courier New"/>
+        </w:rPr>
+        <w:tab/>
+      </w:r>
+      <w:r>
+        <w:rPr>
+          <w:rFonts w:ascii="Courier New" w:hAnsi="Courier New" w:cs="Courier New"/>
+        </w:rPr>
+        <w:tab/>
+      </w:r>
+      <w:r>
+        <w:rPr>
+          <w:rFonts w:ascii="Courier New" w:hAnsi="Courier New" w:cs="Courier New"/>
+        </w:rPr>
+        <w:tab/>
+      </w:r>
+      <w:r>
+        <w:rPr>
+          <w:rFonts w:ascii="Courier New" w:hAnsi="Courier New" w:cs="Courier New"/>
+        </w:rPr>
+        <w:tab/>
+        <w:t>- 1569</w:t>
+      </w:r>
+    </w:p>
+    <w:p>
+      <w:pPr>
+        <w:pStyle w:val="PlainText"/>
+        <w:rPr>
+          <w:rFonts w:ascii="Courier New" w:hAnsi="Courier New" w:cs="Courier New"/>
+        </w:rPr>
+      </w:pPr>
+      <w:r>
+        <w:rPr>
+          <w:rFonts w:ascii="Courier New" w:hAnsi="Courier New" w:cs="Courier New"/>
+        </w:rPr>
+        <w:t>---------------------------------------------------------------</w:t>
+      </w:r>
+    </w:p>
+    <w:p>
+      <w:pPr>
+        <w:pStyle w:val="PlainText"/>
+        <w:rPr>
+          <w:rFonts w:ascii="Courier New" w:hAnsi="Courier New" w:cs="Courier New"/>
+        </w:rPr>
+      </w:pPr>
+      <w:r>
+        <w:rPr>
+          <w:rFonts w:ascii="Courier New" w:hAnsi="Courier New" w:cs="Courier New"/>
+        </w:rPr>
+        <w:t>Item Name</w:t>
+      </w:r>
+      <w:r>
+        <w:rPr>
+          <w:rFonts w:ascii="Courier New" w:hAnsi="Courier New" w:cs="Courier New"/>
+        </w:rPr>
+        <w:tab/>
+      </w:r>
+      <w:r>
+        <w:rPr>
+          <w:rFonts w:ascii="Courier New" w:hAnsi="Courier New" w:cs="Courier New"/>
+        </w:rPr>
+        <w:tab/>
+      </w:r>
+      <w:r>
+        <w:rPr>
+          <w:rFonts w:ascii="Courier New" w:hAnsi="Courier New" w:cs="Courier New"/>
+        </w:rPr>
+        <w:tab/>
+      </w:r>
+      <w:r>
+        <w:rPr>
+          <w:rFonts w:ascii="Courier New" w:hAnsi="Courier New" w:cs="Courier New"/>
+        </w:rPr>
+        <w:tab/>
+        <w:t>- CARROT</w:t>
+      </w:r>
+    </w:p>
+    <w:p>
+      <w:pPr>
+        <w:pStyle w:val="PlainText"/>
+        <w:rPr>
+          <w:rFonts w:ascii="Courier New" w:hAnsi="Courier New" w:cs="Courier New"/>
+        </w:rPr>
+      </w:pPr>
+      <w:r>
+        <w:rPr>
+          <w:rFonts w:ascii="Courier New" w:hAnsi="Courier New" w:cs="Courier New"/>
+        </w:rPr>
+        <w:t>Number of Pockets</w:t>
+      </w:r>
+      <w:r>
+        <w:rPr>
+          <w:rFonts w:ascii="Courier New" w:hAnsi="Courier New" w:cs="Courier New"/>
+        </w:rPr>
+        <w:tab/>
+      </w:r>
+      <w:r>
+        <w:rPr>
+          <w:rFonts w:ascii="Courier New" w:hAnsi="Courier New" w:cs="Courier New"/>
+        </w:rPr>
+        <w:tab/>
+      </w:r>
+      <w:r>
+        <w:rPr>
+          <w:rFonts w:ascii="Courier New" w:hAnsi="Courier New" w:cs="Courier New"/>
+        </w:rPr>
+        <w:tab/>
+        <w:t>- 2</w:t>
+      </w:r>
+    </w:p>
+    <w:p>
+      <w:pPr>
+        <w:pStyle w:val="PlainText"/>
+        <w:rPr>
+          <w:rFonts w:ascii="Courier New" w:hAnsi="Courier New" w:cs="Courier New"/>
+        </w:rPr>
+      </w:pPr>
+      <w:r>
+        <w:rPr>
+          <w:rFonts w:ascii="Courier New" w:hAnsi="Courier New" w:cs="Courier New"/>
+        </w:rPr>
+        <w:t>Number of KGs</w:t>
+      </w:r>
+      <w:r>
+        <w:rPr>
+          <w:rFonts w:ascii="Courier New" w:hAnsi="Courier New" w:cs="Courier New"/>
+        </w:rPr>
+        <w:tab/>
+      </w:r>
+      <w:r>
+        <w:rPr>
+          <w:rFonts w:ascii="Courier New" w:hAnsi="Courier New" w:cs="Courier New"/>
+        </w:rPr>
+        <w:tab/>
+      </w:r>
+      <w:r>
+        <w:rPr>
+          <w:rFonts w:ascii="Courier New" w:hAnsi="Courier New" w:cs="Courier New"/>
+        </w:rPr>
+        <w:tab/>
+        <w:t>- 164</w:t>
+      </w:r>
+    </w:p>
+    <w:p>
+      <w:pPr>
+        <w:pStyle w:val="PlainText"/>
+        <w:rPr>
+          <w:rFonts w:ascii="Courier New" w:hAnsi="Courier New" w:cs="Courier New"/>
+        </w:rPr>
+      </w:pPr>
+      <w:r>
+        <w:rPr>
+          <w:rFonts w:ascii="Courier New" w:hAnsi="Courier New" w:cs="Courier New"/>
+        </w:rPr>
+        <w:t>Rate</w:t>
+      </w:r>
+      <w:r>
+        <w:rPr>
+          <w:rFonts w:ascii="Courier New" w:hAnsi="Courier New" w:cs="Courier New"/>
+        </w:rPr>
+        <w:tab/>
+      </w:r>
+      <w:r>
+        <w:rPr>
+          <w:rFonts w:ascii="Courier New" w:hAnsi="Courier New" w:cs="Courier New"/>
+        </w:rPr>
+        <w:tab/>
+      </w:r>
+      <w:r>
+        <w:rPr>
+          <w:rFonts w:ascii="Courier New" w:hAnsi="Courier New" w:cs="Courier New"/>
+        </w:rPr>
+        <w:tab/>
+      </w:r>
+      <w:r>
+        <w:rPr>
+          <w:rFonts w:ascii="Courier New" w:hAnsi="Courier New" w:cs="Courier New"/>
+        </w:rPr>
+        <w:tab/>
+      </w:r>
+      <w:r>
+        <w:rPr>
+          <w:rFonts w:ascii="Courier New" w:hAnsi="Courier New" w:cs="Courier New"/>
+        </w:rPr>
+        <w:tab/>
+        <w:t>- 12</w:t>
+      </w:r>
+    </w:p>
+    <w:p>
+      <w:pPr>
+        <w:pStyle w:val="PlainText"/>
+        <w:rPr>
+          <w:rFonts w:ascii="Courier New" w:hAnsi="Courier New" w:cs="Courier New"/>
+        </w:rPr>
+      </w:pPr>
+      <w:r>
+        <w:rPr>
+          <w:rFonts w:ascii="Courier New" w:hAnsi="Courier New" w:cs="Courier New"/>
+        </w:rPr>
+        <w:t>Transport &amp; Miscellaneous</w:t>
+      </w:r>
+      <w:r>
+        <w:rPr>
+          <w:rFonts w:ascii="Courier New" w:hAnsi="Courier New" w:cs="Courier New"/>
+        </w:rPr>
+        <w:tab/>
+        <w:t>- 330</w:t>
+      </w:r>
+    </w:p>
+    <w:p>
+      <w:pPr>
+        <w:pStyle w:val="PlainText"/>
+        <w:rPr>
+          <w:rFonts w:ascii="Courier New" w:hAnsi="Courier New" w:cs="Courier New"/>
+        </w:rPr>
+      </w:pPr>
+      <w:r>
+        <w:rPr>
+          <w:rFonts w:ascii="Courier New" w:hAnsi="Courier New" w:cs="Courier New"/>
+        </w:rPr>
+        <w:t>Total Price</w:t>
+      </w:r>
+      <w:r>
+        <w:rPr>
+          <w:rFonts w:ascii="Courier New" w:hAnsi="Courier New" w:cs="Courier New"/>
+        </w:rPr>
+        <w:tab/>
+      </w:r>
+      <w:r>
+        <w:rPr>
+          <w:rFonts w:ascii="Courier New" w:hAnsi="Courier New" w:cs="Courier New"/>
+        </w:rPr>
+        <w:tab/>
+      </w:r>
+      <w:r>
+        <w:rPr>
+          <w:rFonts w:ascii="Courier New" w:hAnsi="Courier New" w:cs="Courier New"/>
+        </w:rPr>
+        <w:tab/>
+      </w:r>
+      <w:r>
+        <w:rPr>
+          <w:rFonts w:ascii="Courier New" w:hAnsi="Courier New" w:cs="Courier New"/>
+        </w:rPr>
+        <w:tab/>
+        <w:t>- 2298.0</w:t>
+      </w:r>
+    </w:p>
+    <w:p>
+      <w:pPr>
+        <w:pStyle w:val="PlainText"/>
+        <w:rPr>
+          <w:rFonts w:ascii="Courier New" w:hAnsi="Courier New" w:cs="Courier New"/>
+          <w:b/>
+        </w:rPr>
+      </w:pPr>
+      <w:r>
+        <w:rPr>
+          <w:rFonts w:ascii="Courier New" w:hAnsi="Courier New" w:cs="Courier New"/>
+          <w:b/>
+        </w:rPr>
+        <w:t>Amount balance</w:t>
+      </w:r>
+      <w:r>
+        <w:rPr>
+          <w:rFonts w:ascii="Courier New" w:hAnsi="Courier New" w:cs="Courier New"/>
+          <w:b/>
+        </w:rPr>
+        <w:tab/>
+      </w:r>
+      <w:r>
+        <w:rPr>
+          <w:rFonts w:ascii="Courier New" w:hAnsi="Courier New" w:cs="Courier New"/>
+          <w:b/>
+        </w:rPr>
+        <w:tab/>
+      </w:r>
+      <w:r>
+        <w:rPr>
+          <w:rFonts w:ascii="Courier New" w:hAnsi="Courier New" w:cs="Courier New"/>
+          <w:b/>
+        </w:rPr>
+        <w:tab/>
+        <w:t>- 51692.0</w:t>
+      </w:r>
+    </w:p>
+    <w:p>
+      <w:pPr>
+        <w:pStyle w:val="PlainText"/>
+        <w:rPr>
+          <w:rFonts w:ascii="Courier New" w:hAnsi="Courier New" w:cs="Courier New"/>
+        </w:rPr>
+      </w:pPr>
+    </w:p>
+    <w:p>
+      <w:pPr>
+        <w:pStyle w:val="PlainText"/>
+        <w:rPr>
+          <w:rFonts w:ascii="Courier New" w:hAnsi="Courier New" w:cs="Courier New"/>
+          <w:b/>
+        </w:rPr>
+      </w:pPr>
     </w:p>
     <w:p>
       <w:pPr>

--- a/customer _details/RAMAIAH/SEP/BHADRAVATHI/BRA/PURCHASE DETAILS.docx
+++ b/customer _details/RAMAIAH/SEP/BHADRAVATHI/BRA/PURCHASE DETAILS.docx
@@ -8399,13 +8399,7 @@
         <w:rPr>
           <w:rFonts w:ascii="Courier New" w:hAnsi="Courier New" w:cs="Courier New"/>
         </w:rPr>
-        <w:t>MON Mar 26</w:t>
-      </w:r>
-      <w:r>
-        <w:rPr>
-          <w:rFonts w:ascii="Courier New" w:hAnsi="Courier New" w:cs="Courier New"/>
-        </w:rPr>
-        <w:t xml:space="preserve"> 13:14:02 IST 2018</w:t>
+        <w:t>MON Mar 26 13:14:02 IST 2018</w:t>
       </w:r>
     </w:p>
     <w:p>
@@ -8747,6 +8741,392 @@
         <w:tab/>
         <w:t>- 51692.0</w:t>
       </w:r>
+    </w:p>
+    <w:p>
+      <w:pPr>
+        <w:pStyle w:val="PlainText"/>
+        <w:rPr>
+          <w:rFonts w:ascii="Courier New" w:hAnsi="Courier New" w:cs="Courier New"/>
+          <w:b/>
+        </w:rPr>
+      </w:pPr>
+    </w:p>
+    <w:p>
+      <w:pPr>
+        <w:pStyle w:val="PlainText"/>
+        <w:rPr>
+          <w:rFonts w:ascii="Courier New" w:hAnsi="Courier New" w:cs="Courier New"/>
+        </w:rPr>
+      </w:pPr>
+      <w:r>
+        <w:rPr>
+          <w:rFonts w:ascii="Courier New" w:hAnsi="Courier New" w:cs="Courier New"/>
+        </w:rPr>
+        <w:t>TUE Mar 27</w:t>
+      </w:r>
+      <w:r>
+        <w:rPr>
+          <w:rFonts w:ascii="Courier New" w:hAnsi="Courier New" w:cs="Courier New"/>
+        </w:rPr>
+        <w:t xml:space="preserve"> 14:26:32 IST 2018</w:t>
+      </w:r>
+    </w:p>
+    <w:p>
+      <w:pPr>
+        <w:pStyle w:val="PlainText"/>
+        <w:rPr>
+          <w:rFonts w:ascii="Courier New" w:hAnsi="Courier New" w:cs="Courier New"/>
+        </w:rPr>
+      </w:pPr>
+      <w:r>
+        <w:rPr>
+          <w:rFonts w:ascii="Courier New" w:hAnsi="Courier New" w:cs="Courier New"/>
+        </w:rPr>
+        <w:t>Person Name</w:t>
+      </w:r>
+      <w:r>
+        <w:rPr>
+          <w:rFonts w:ascii="Courier New" w:hAnsi="Courier New" w:cs="Courier New"/>
+        </w:rPr>
+        <w:tab/>
+      </w:r>
+      <w:r>
+        <w:rPr>
+          <w:rFonts w:ascii="Courier New" w:hAnsi="Courier New" w:cs="Courier New"/>
+        </w:rPr>
+        <w:tab/>
+      </w:r>
+      <w:r>
+        <w:rPr>
+          <w:rFonts w:ascii="Courier New" w:hAnsi="Courier New" w:cs="Courier New"/>
+        </w:rPr>
+        <w:tab/>
+      </w:r>
+      <w:r>
+        <w:rPr>
+          <w:rFonts w:ascii="Courier New" w:hAnsi="Courier New" w:cs="Courier New"/>
+        </w:rPr>
+        <w:tab/>
+        <w:t>- BRA</w:t>
+      </w:r>
+    </w:p>
+    <w:p>
+      <w:pPr>
+        <w:pStyle w:val="PlainText"/>
+        <w:rPr>
+          <w:rFonts w:ascii="Courier New" w:hAnsi="Courier New" w:cs="Courier New"/>
+        </w:rPr>
+      </w:pPr>
+      <w:r>
+        <w:rPr>
+          <w:rFonts w:ascii="Courier New" w:hAnsi="Courier New" w:cs="Courier New"/>
+        </w:rPr>
+        <w:t>Bill number</w:t>
+      </w:r>
+      <w:r>
+        <w:rPr>
+          <w:rFonts w:ascii="Courier New" w:hAnsi="Courier New" w:cs="Courier New"/>
+        </w:rPr>
+        <w:tab/>
+      </w:r>
+      <w:r>
+        <w:rPr>
+          <w:rFonts w:ascii="Courier New" w:hAnsi="Courier New" w:cs="Courier New"/>
+        </w:rPr>
+        <w:tab/>
+      </w:r>
+      <w:r>
+        <w:rPr>
+          <w:rFonts w:ascii="Courier New" w:hAnsi="Courier New" w:cs="Courier New"/>
+        </w:rPr>
+        <w:tab/>
+      </w:r>
+      <w:r>
+        <w:rPr>
+          <w:rFonts w:ascii="Courier New" w:hAnsi="Courier New" w:cs="Courier New"/>
+        </w:rPr>
+        <w:tab/>
+        <w:t>- 1575</w:t>
+      </w:r>
+    </w:p>
+    <w:p>
+      <w:pPr>
+        <w:pStyle w:val="PlainText"/>
+        <w:rPr>
+          <w:rFonts w:ascii="Courier New" w:hAnsi="Courier New" w:cs="Courier New"/>
+        </w:rPr>
+      </w:pPr>
+      <w:r>
+        <w:rPr>
+          <w:rFonts w:ascii="Courier New" w:hAnsi="Courier New" w:cs="Courier New"/>
+        </w:rPr>
+        <w:t>---------------------------------------------------------------</w:t>
+      </w:r>
+    </w:p>
+    <w:p>
+      <w:pPr>
+        <w:pStyle w:val="PlainText"/>
+        <w:rPr>
+          <w:rFonts w:ascii="Courier New" w:hAnsi="Courier New" w:cs="Courier New"/>
+        </w:rPr>
+      </w:pPr>
+      <w:r>
+        <w:rPr>
+          <w:rFonts w:ascii="Courier New" w:hAnsi="Courier New" w:cs="Courier New"/>
+        </w:rPr>
+        <w:t>Item Name</w:t>
+      </w:r>
+      <w:r>
+        <w:rPr>
+          <w:rFonts w:ascii="Courier New" w:hAnsi="Courier New" w:cs="Courier New"/>
+        </w:rPr>
+        <w:tab/>
+      </w:r>
+      <w:r>
+        <w:rPr>
+          <w:rFonts w:ascii="Courier New" w:hAnsi="Courier New" w:cs="Courier New"/>
+        </w:rPr>
+        <w:tab/>
+      </w:r>
+      <w:r>
+        <w:rPr>
+          <w:rFonts w:ascii="Courier New" w:hAnsi="Courier New" w:cs="Courier New"/>
+        </w:rPr>
+        <w:tab/>
+      </w:r>
+      <w:r>
+        <w:rPr>
+          <w:rFonts w:ascii="Courier New" w:hAnsi="Courier New" w:cs="Courier New"/>
+        </w:rPr>
+        <w:tab/>
+        <w:t>- CARROT</w:t>
+      </w:r>
+    </w:p>
+    <w:p>
+      <w:pPr>
+        <w:pStyle w:val="PlainText"/>
+        <w:rPr>
+          <w:rFonts w:ascii="Courier New" w:hAnsi="Courier New" w:cs="Courier New"/>
+        </w:rPr>
+      </w:pPr>
+      <w:r>
+        <w:rPr>
+          <w:rFonts w:ascii="Courier New" w:hAnsi="Courier New" w:cs="Courier New"/>
+        </w:rPr>
+        <w:t>Number of Pockets</w:t>
+      </w:r>
+      <w:r>
+        <w:rPr>
+          <w:rFonts w:ascii="Courier New" w:hAnsi="Courier New" w:cs="Courier New"/>
+        </w:rPr>
+        <w:tab/>
+      </w:r>
+      <w:r>
+        <w:rPr>
+          <w:rFonts w:ascii="Courier New" w:hAnsi="Courier New" w:cs="Courier New"/>
+        </w:rPr>
+        <w:tab/>
+      </w:r>
+      <w:r>
+        <w:rPr>
+          <w:rFonts w:ascii="Courier New" w:hAnsi="Courier New" w:cs="Courier New"/>
+        </w:rPr>
+        <w:tab/>
+        <w:t>- 2</w:t>
+      </w:r>
+    </w:p>
+    <w:p>
+      <w:pPr>
+        <w:pStyle w:val="PlainText"/>
+        <w:rPr>
+          <w:rFonts w:ascii="Courier New" w:hAnsi="Courier New" w:cs="Courier New"/>
+        </w:rPr>
+      </w:pPr>
+      <w:r>
+        <w:rPr>
+          <w:rFonts w:ascii="Courier New" w:hAnsi="Courier New" w:cs="Courier New"/>
+        </w:rPr>
+        <w:t>Number of KGs</w:t>
+      </w:r>
+      <w:r>
+        <w:rPr>
+          <w:rFonts w:ascii="Courier New" w:hAnsi="Courier New" w:cs="Courier New"/>
+        </w:rPr>
+        <w:tab/>
+      </w:r>
+      <w:r>
+        <w:rPr>
+          <w:rFonts w:ascii="Courier New" w:hAnsi="Courier New" w:cs="Courier New"/>
+        </w:rPr>
+        <w:tab/>
+      </w:r>
+      <w:r>
+        <w:rPr>
+          <w:rFonts w:ascii="Courier New" w:hAnsi="Courier New" w:cs="Courier New"/>
+        </w:rPr>
+        <w:tab/>
+        <w:t>- 268</w:t>
+      </w:r>
+    </w:p>
+    <w:p>
+      <w:pPr>
+        <w:pStyle w:val="PlainText"/>
+        <w:rPr>
+          <w:rFonts w:ascii="Courier New" w:hAnsi="Courier New" w:cs="Courier New"/>
+        </w:rPr>
+      </w:pPr>
+      <w:r>
+        <w:rPr>
+          <w:rFonts w:ascii="Courier New" w:hAnsi="Courier New" w:cs="Courier New"/>
+        </w:rPr>
+        <w:t>Rate</w:t>
+      </w:r>
+      <w:r>
+        <w:rPr>
+          <w:rFonts w:ascii="Courier New" w:hAnsi="Courier New" w:cs="Courier New"/>
+        </w:rPr>
+        <w:tab/>
+      </w:r>
+      <w:r>
+        <w:rPr>
+          <w:rFonts w:ascii="Courier New" w:hAnsi="Courier New" w:cs="Courier New"/>
+        </w:rPr>
+        <w:tab/>
+      </w:r>
+      <w:r>
+        <w:rPr>
+          <w:rFonts w:ascii="Courier New" w:hAnsi="Courier New" w:cs="Courier New"/>
+        </w:rPr>
+        <w:tab/>
+      </w:r>
+      <w:r>
+        <w:rPr>
+          <w:rFonts w:ascii="Courier New" w:hAnsi="Courier New" w:cs="Courier New"/>
+        </w:rPr>
+        <w:tab/>
+      </w:r>
+      <w:r>
+        <w:rPr>
+          <w:rFonts w:ascii="Courier New" w:hAnsi="Courier New" w:cs="Courier New"/>
+        </w:rPr>
+        <w:tab/>
+        <w:t>- 9</w:t>
+      </w:r>
+    </w:p>
+    <w:p>
+      <w:pPr>
+        <w:pStyle w:val="PlainText"/>
+        <w:rPr>
+          <w:rFonts w:ascii="Courier New" w:hAnsi="Courier New" w:cs="Courier New"/>
+        </w:rPr>
+      </w:pPr>
+      <w:r>
+        <w:rPr>
+          <w:rFonts w:ascii="Courier New" w:hAnsi="Courier New" w:cs="Courier New"/>
+        </w:rPr>
+        <w:t>Transport &amp; Miscellaneous</w:t>
+      </w:r>
+      <w:r>
+        <w:rPr>
+          <w:rFonts w:ascii="Courier New" w:hAnsi="Courier New" w:cs="Courier New"/>
+        </w:rPr>
+        <w:tab/>
+        <w:t>- 495</w:t>
+      </w:r>
+    </w:p>
+    <w:p>
+      <w:pPr>
+        <w:pStyle w:val="PlainText"/>
+        <w:rPr>
+          <w:rFonts w:ascii="Courier New" w:hAnsi="Courier New" w:cs="Courier New"/>
+        </w:rPr>
+      </w:pPr>
+      <w:r>
+        <w:rPr>
+          <w:rFonts w:ascii="Courier New" w:hAnsi="Courier New" w:cs="Courier New"/>
+        </w:rPr>
+        <w:t>Total Price</w:t>
+      </w:r>
+      <w:r>
+        <w:rPr>
+          <w:rFonts w:ascii="Courier New" w:hAnsi="Courier New" w:cs="Courier New"/>
+        </w:rPr>
+        <w:tab/>
+      </w:r>
+      <w:r>
+        <w:rPr>
+          <w:rFonts w:ascii="Courier New" w:hAnsi="Courier New" w:cs="Courier New"/>
+        </w:rPr>
+        <w:tab/>
+      </w:r>
+      <w:r>
+        <w:rPr>
+          <w:rFonts w:ascii="Courier New" w:hAnsi="Courier New" w:cs="Courier New"/>
+        </w:rPr>
+        <w:tab/>
+      </w:r>
+      <w:r>
+        <w:rPr>
+          <w:rFonts w:ascii="Courier New" w:hAnsi="Courier New" w:cs="Courier New"/>
+        </w:rPr>
+        <w:tab/>
+        <w:t>- 2907.0</w:t>
+      </w:r>
+    </w:p>
+    <w:p>
+      <w:pPr>
+        <w:pStyle w:val="PlainText"/>
+        <w:rPr>
+          <w:rFonts w:ascii="Courier New" w:hAnsi="Courier New" w:cs="Courier New"/>
+          <w:b/>
+        </w:rPr>
+      </w:pPr>
+      <w:r>
+        <w:rPr>
+          <w:rFonts w:ascii="Courier New" w:hAnsi="Courier New" w:cs="Courier New"/>
+          <w:b/>
+        </w:rPr>
+        <w:t>Amount balance</w:t>
+      </w:r>
+      <w:r>
+        <w:rPr>
+          <w:rFonts w:ascii="Courier New" w:hAnsi="Courier New" w:cs="Courier New"/>
+          <w:b/>
+        </w:rPr>
+        <w:tab/>
+      </w:r>
+      <w:r>
+        <w:rPr>
+          <w:rFonts w:ascii="Courier New" w:hAnsi="Courier New" w:cs="Courier New"/>
+          <w:b/>
+        </w:rPr>
+        <w:tab/>
+      </w:r>
+      <w:r>
+        <w:rPr>
+          <w:rFonts w:ascii="Courier New" w:hAnsi="Courier New" w:cs="Courier New"/>
+          <w:b/>
+        </w:rPr>
+        <w:tab/>
+        <w:t>- 54599.0</w:t>
+      </w:r>
+    </w:p>
+    <w:p>
+      <w:pPr>
+        <w:pStyle w:val="PlainText"/>
+        <w:rPr>
+          <w:rFonts w:ascii="Courier New" w:hAnsi="Courier New" w:cs="Courier New"/>
+        </w:rPr>
+      </w:pPr>
+    </w:p>
+    <w:p>
+      <w:pPr>
+        <w:pStyle w:val="PlainText"/>
+        <w:rPr>
+          <w:rFonts w:ascii="Courier New" w:hAnsi="Courier New" w:cs="Courier New"/>
+          <w:b/>
+        </w:rPr>
+      </w:pPr>
     </w:p>
     <w:p>
       <w:pPr>

--- a/customer _details/RAMAIAH/SEP/BHADRAVATHI/BRA/PURCHASE DETAILS.docx
+++ b/customer _details/RAMAIAH/SEP/BHADRAVATHI/BRA/PURCHASE DETAILS.docx
@@ -8762,13 +8762,7 @@
         <w:rPr>
           <w:rFonts w:ascii="Courier New" w:hAnsi="Courier New" w:cs="Courier New"/>
         </w:rPr>
-        <w:t>TUE Mar 27</w:t>
-      </w:r>
-      <w:r>
-        <w:rPr>
-          <w:rFonts w:ascii="Courier New" w:hAnsi="Courier New" w:cs="Courier New"/>
-        </w:rPr>
-        <w:t xml:space="preserve"> 14:26:32 IST 2018</w:t>
+        <w:t>TUE Mar 27 14:26:32 IST 2018</w:t>
       </w:r>
     </w:p>
     <w:p>
@@ -9110,6 +9104,392 @@
         <w:tab/>
         <w:t>- 54599.0</w:t>
       </w:r>
+    </w:p>
+    <w:p>
+      <w:pPr>
+        <w:pStyle w:val="PlainText"/>
+        <w:rPr>
+          <w:rFonts w:ascii="Courier New" w:hAnsi="Courier New" w:cs="Courier New"/>
+          <w:b/>
+        </w:rPr>
+      </w:pPr>
+    </w:p>
+    <w:p>
+      <w:pPr>
+        <w:pStyle w:val="PlainText"/>
+        <w:rPr>
+          <w:rFonts w:ascii="Courier New" w:hAnsi="Courier New" w:cs="Courier New"/>
+        </w:rPr>
+      </w:pPr>
+      <w:r>
+        <w:rPr>
+          <w:rFonts w:ascii="Courier New" w:hAnsi="Courier New" w:cs="Courier New"/>
+        </w:rPr>
+        <w:t>FRI Mar 30</w:t>
+      </w:r>
+      <w:r>
+        <w:rPr>
+          <w:rFonts w:ascii="Courier New" w:hAnsi="Courier New" w:cs="Courier New"/>
+        </w:rPr>
+        <w:t xml:space="preserve"> 14:12:26 IST 2018</w:t>
+      </w:r>
+    </w:p>
+    <w:p>
+      <w:pPr>
+        <w:pStyle w:val="PlainText"/>
+        <w:rPr>
+          <w:rFonts w:ascii="Courier New" w:hAnsi="Courier New" w:cs="Courier New"/>
+        </w:rPr>
+      </w:pPr>
+      <w:r>
+        <w:rPr>
+          <w:rFonts w:ascii="Courier New" w:hAnsi="Courier New" w:cs="Courier New"/>
+        </w:rPr>
+        <w:t>Person Name</w:t>
+      </w:r>
+      <w:r>
+        <w:rPr>
+          <w:rFonts w:ascii="Courier New" w:hAnsi="Courier New" w:cs="Courier New"/>
+        </w:rPr>
+        <w:tab/>
+      </w:r>
+      <w:r>
+        <w:rPr>
+          <w:rFonts w:ascii="Courier New" w:hAnsi="Courier New" w:cs="Courier New"/>
+        </w:rPr>
+        <w:tab/>
+      </w:r>
+      <w:r>
+        <w:rPr>
+          <w:rFonts w:ascii="Courier New" w:hAnsi="Courier New" w:cs="Courier New"/>
+        </w:rPr>
+        <w:tab/>
+      </w:r>
+      <w:r>
+        <w:rPr>
+          <w:rFonts w:ascii="Courier New" w:hAnsi="Courier New" w:cs="Courier New"/>
+        </w:rPr>
+        <w:tab/>
+        <w:t>- BRA</w:t>
+      </w:r>
+    </w:p>
+    <w:p>
+      <w:pPr>
+        <w:pStyle w:val="PlainText"/>
+        <w:rPr>
+          <w:rFonts w:ascii="Courier New" w:hAnsi="Courier New" w:cs="Courier New"/>
+        </w:rPr>
+      </w:pPr>
+      <w:r>
+        <w:rPr>
+          <w:rFonts w:ascii="Courier New" w:hAnsi="Courier New" w:cs="Courier New"/>
+        </w:rPr>
+        <w:t>Bill number</w:t>
+      </w:r>
+      <w:r>
+        <w:rPr>
+          <w:rFonts w:ascii="Courier New" w:hAnsi="Courier New" w:cs="Courier New"/>
+        </w:rPr>
+        <w:tab/>
+      </w:r>
+      <w:r>
+        <w:rPr>
+          <w:rFonts w:ascii="Courier New" w:hAnsi="Courier New" w:cs="Courier New"/>
+        </w:rPr>
+        <w:tab/>
+      </w:r>
+      <w:r>
+        <w:rPr>
+          <w:rFonts w:ascii="Courier New" w:hAnsi="Courier New" w:cs="Courier New"/>
+        </w:rPr>
+        <w:tab/>
+      </w:r>
+      <w:r>
+        <w:rPr>
+          <w:rFonts w:ascii="Courier New" w:hAnsi="Courier New" w:cs="Courier New"/>
+        </w:rPr>
+        <w:tab/>
+        <w:t>- 1599</w:t>
+      </w:r>
+    </w:p>
+    <w:p>
+      <w:pPr>
+        <w:pStyle w:val="PlainText"/>
+        <w:rPr>
+          <w:rFonts w:ascii="Courier New" w:hAnsi="Courier New" w:cs="Courier New"/>
+        </w:rPr>
+      </w:pPr>
+      <w:r>
+        <w:rPr>
+          <w:rFonts w:ascii="Courier New" w:hAnsi="Courier New" w:cs="Courier New"/>
+        </w:rPr>
+        <w:t>---------------------------------------------------------------</w:t>
+      </w:r>
+    </w:p>
+    <w:p>
+      <w:pPr>
+        <w:pStyle w:val="PlainText"/>
+        <w:rPr>
+          <w:rFonts w:ascii="Courier New" w:hAnsi="Courier New" w:cs="Courier New"/>
+        </w:rPr>
+      </w:pPr>
+      <w:r>
+        <w:rPr>
+          <w:rFonts w:ascii="Courier New" w:hAnsi="Courier New" w:cs="Courier New"/>
+        </w:rPr>
+        <w:t>Item Name</w:t>
+      </w:r>
+      <w:r>
+        <w:rPr>
+          <w:rFonts w:ascii="Courier New" w:hAnsi="Courier New" w:cs="Courier New"/>
+        </w:rPr>
+        <w:tab/>
+      </w:r>
+      <w:r>
+        <w:rPr>
+          <w:rFonts w:ascii="Courier New" w:hAnsi="Courier New" w:cs="Courier New"/>
+        </w:rPr>
+        <w:tab/>
+      </w:r>
+      <w:r>
+        <w:rPr>
+          <w:rFonts w:ascii="Courier New" w:hAnsi="Courier New" w:cs="Courier New"/>
+        </w:rPr>
+        <w:tab/>
+      </w:r>
+      <w:r>
+        <w:rPr>
+          <w:rFonts w:ascii="Courier New" w:hAnsi="Courier New" w:cs="Courier New"/>
+        </w:rPr>
+        <w:tab/>
+        <w:t>- CARROT</w:t>
+      </w:r>
+    </w:p>
+    <w:p>
+      <w:pPr>
+        <w:pStyle w:val="PlainText"/>
+        <w:rPr>
+          <w:rFonts w:ascii="Courier New" w:hAnsi="Courier New" w:cs="Courier New"/>
+        </w:rPr>
+      </w:pPr>
+      <w:r>
+        <w:rPr>
+          <w:rFonts w:ascii="Courier New" w:hAnsi="Courier New" w:cs="Courier New"/>
+        </w:rPr>
+        <w:t>Number of Pockets</w:t>
+      </w:r>
+      <w:r>
+        <w:rPr>
+          <w:rFonts w:ascii="Courier New" w:hAnsi="Courier New" w:cs="Courier New"/>
+        </w:rPr>
+        <w:tab/>
+      </w:r>
+      <w:r>
+        <w:rPr>
+          <w:rFonts w:ascii="Courier New" w:hAnsi="Courier New" w:cs="Courier New"/>
+        </w:rPr>
+        <w:tab/>
+      </w:r>
+      <w:r>
+        <w:rPr>
+          <w:rFonts w:ascii="Courier New" w:hAnsi="Courier New" w:cs="Courier New"/>
+        </w:rPr>
+        <w:tab/>
+        <w:t>- 3</w:t>
+      </w:r>
+    </w:p>
+    <w:p>
+      <w:pPr>
+        <w:pStyle w:val="PlainText"/>
+        <w:rPr>
+          <w:rFonts w:ascii="Courier New" w:hAnsi="Courier New" w:cs="Courier New"/>
+        </w:rPr>
+      </w:pPr>
+      <w:r>
+        <w:rPr>
+          <w:rFonts w:ascii="Courier New" w:hAnsi="Courier New" w:cs="Courier New"/>
+        </w:rPr>
+        <w:t>Number of KGs</w:t>
+      </w:r>
+      <w:r>
+        <w:rPr>
+          <w:rFonts w:ascii="Courier New" w:hAnsi="Courier New" w:cs="Courier New"/>
+        </w:rPr>
+        <w:tab/>
+      </w:r>
+      <w:r>
+        <w:rPr>
+          <w:rFonts w:ascii="Courier New" w:hAnsi="Courier New" w:cs="Courier New"/>
+        </w:rPr>
+        <w:tab/>
+      </w:r>
+      <w:r>
+        <w:rPr>
+          <w:rFonts w:ascii="Courier New" w:hAnsi="Courier New" w:cs="Courier New"/>
+        </w:rPr>
+        <w:tab/>
+        <w:t>- 281</w:t>
+      </w:r>
+    </w:p>
+    <w:p>
+      <w:pPr>
+        <w:pStyle w:val="PlainText"/>
+        <w:rPr>
+          <w:rFonts w:ascii="Courier New" w:hAnsi="Courier New" w:cs="Courier New"/>
+        </w:rPr>
+      </w:pPr>
+      <w:r>
+        <w:rPr>
+          <w:rFonts w:ascii="Courier New" w:hAnsi="Courier New" w:cs="Courier New"/>
+        </w:rPr>
+        <w:t>Rate</w:t>
+      </w:r>
+      <w:r>
+        <w:rPr>
+          <w:rFonts w:ascii="Courier New" w:hAnsi="Courier New" w:cs="Courier New"/>
+        </w:rPr>
+        <w:tab/>
+      </w:r>
+      <w:r>
+        <w:rPr>
+          <w:rFonts w:ascii="Courier New" w:hAnsi="Courier New" w:cs="Courier New"/>
+        </w:rPr>
+        <w:tab/>
+      </w:r>
+      <w:r>
+        <w:rPr>
+          <w:rFonts w:ascii="Courier New" w:hAnsi="Courier New" w:cs="Courier New"/>
+        </w:rPr>
+        <w:tab/>
+      </w:r>
+      <w:r>
+        <w:rPr>
+          <w:rFonts w:ascii="Courier New" w:hAnsi="Courier New" w:cs="Courier New"/>
+        </w:rPr>
+        <w:tab/>
+      </w:r>
+      <w:r>
+        <w:rPr>
+          <w:rFonts w:ascii="Courier New" w:hAnsi="Courier New" w:cs="Courier New"/>
+        </w:rPr>
+        <w:tab/>
+        <w:t>- 10</w:t>
+      </w:r>
+    </w:p>
+    <w:p>
+      <w:pPr>
+        <w:pStyle w:val="PlainText"/>
+        <w:rPr>
+          <w:rFonts w:ascii="Courier New" w:hAnsi="Courier New" w:cs="Courier New"/>
+        </w:rPr>
+      </w:pPr>
+      <w:r>
+        <w:rPr>
+          <w:rFonts w:ascii="Courier New" w:hAnsi="Courier New" w:cs="Courier New"/>
+        </w:rPr>
+        <w:t>Transport &amp; Miscellaneous</w:t>
+      </w:r>
+      <w:r>
+        <w:rPr>
+          <w:rFonts w:ascii="Courier New" w:hAnsi="Courier New" w:cs="Courier New"/>
+        </w:rPr>
+        <w:tab/>
+        <w:t>- 495</w:t>
+      </w:r>
+    </w:p>
+    <w:p>
+      <w:pPr>
+        <w:pStyle w:val="PlainText"/>
+        <w:rPr>
+          <w:rFonts w:ascii="Courier New" w:hAnsi="Courier New" w:cs="Courier New"/>
+        </w:rPr>
+      </w:pPr>
+      <w:r>
+        <w:rPr>
+          <w:rFonts w:ascii="Courier New" w:hAnsi="Courier New" w:cs="Courier New"/>
+        </w:rPr>
+        <w:t>Total Price</w:t>
+      </w:r>
+      <w:r>
+        <w:rPr>
+          <w:rFonts w:ascii="Courier New" w:hAnsi="Courier New" w:cs="Courier New"/>
+        </w:rPr>
+        <w:tab/>
+      </w:r>
+      <w:r>
+        <w:rPr>
+          <w:rFonts w:ascii="Courier New" w:hAnsi="Courier New" w:cs="Courier New"/>
+        </w:rPr>
+        <w:tab/>
+      </w:r>
+      <w:r>
+        <w:rPr>
+          <w:rFonts w:ascii="Courier New" w:hAnsi="Courier New" w:cs="Courier New"/>
+        </w:rPr>
+        <w:tab/>
+      </w:r>
+      <w:r>
+        <w:rPr>
+          <w:rFonts w:ascii="Courier New" w:hAnsi="Courier New" w:cs="Courier New"/>
+        </w:rPr>
+        <w:tab/>
+        <w:t>- 3305.0</w:t>
+      </w:r>
+    </w:p>
+    <w:p>
+      <w:pPr>
+        <w:pStyle w:val="PlainText"/>
+        <w:rPr>
+          <w:rFonts w:ascii="Courier New" w:hAnsi="Courier New" w:cs="Courier New"/>
+          <w:b/>
+        </w:rPr>
+      </w:pPr>
+      <w:r>
+        <w:rPr>
+          <w:rFonts w:ascii="Courier New" w:hAnsi="Courier New" w:cs="Courier New"/>
+          <w:b/>
+        </w:rPr>
+        <w:t>Amount balance</w:t>
+      </w:r>
+      <w:r>
+        <w:rPr>
+          <w:rFonts w:ascii="Courier New" w:hAnsi="Courier New" w:cs="Courier New"/>
+          <w:b/>
+        </w:rPr>
+        <w:tab/>
+      </w:r>
+      <w:r>
+        <w:rPr>
+          <w:rFonts w:ascii="Courier New" w:hAnsi="Courier New" w:cs="Courier New"/>
+          <w:b/>
+        </w:rPr>
+        <w:tab/>
+      </w:r>
+      <w:r>
+        <w:rPr>
+          <w:rFonts w:ascii="Courier New" w:hAnsi="Courier New" w:cs="Courier New"/>
+          <w:b/>
+        </w:rPr>
+        <w:tab/>
+        <w:t>- 57904.0</w:t>
+      </w:r>
+    </w:p>
+    <w:p>
+      <w:pPr>
+        <w:pStyle w:val="PlainText"/>
+        <w:rPr>
+          <w:rFonts w:ascii="Courier New" w:hAnsi="Courier New" w:cs="Courier New"/>
+        </w:rPr>
+      </w:pPr>
+    </w:p>
+    <w:p>
+      <w:pPr>
+        <w:pStyle w:val="PlainText"/>
+        <w:rPr>
+          <w:rFonts w:ascii="Courier New" w:hAnsi="Courier New" w:cs="Courier New"/>
+          <w:b/>
+        </w:rPr>
+      </w:pPr>
     </w:p>
     <w:p>
       <w:pPr>

--- a/customer _details/RAMAIAH/SEP/BHADRAVATHI/BRA/PURCHASE DETAILS.docx
+++ b/customer _details/RAMAIAH/SEP/BHADRAVATHI/BRA/PURCHASE DETAILS.docx
@@ -9125,13 +9125,7 @@
         <w:rPr>
           <w:rFonts w:ascii="Courier New" w:hAnsi="Courier New" w:cs="Courier New"/>
         </w:rPr>
-        <w:t>FRI Mar 30</w:t>
-      </w:r>
-      <w:r>
-        <w:rPr>
-          <w:rFonts w:ascii="Courier New" w:hAnsi="Courier New" w:cs="Courier New"/>
-        </w:rPr>
-        <w:t xml:space="preserve"> 14:12:26 IST 2018</w:t>
+        <w:t>FRI Mar 30 14:12:26 IST 2018</w:t>
       </w:r>
     </w:p>
     <w:p>
@@ -9473,6 +9467,392 @@
         <w:tab/>
         <w:t>- 57904.0</w:t>
       </w:r>
+    </w:p>
+    <w:p>
+      <w:pPr>
+        <w:pStyle w:val="PlainText"/>
+        <w:rPr>
+          <w:rFonts w:ascii="Courier New" w:hAnsi="Courier New" w:cs="Courier New"/>
+          <w:b/>
+        </w:rPr>
+      </w:pPr>
+    </w:p>
+    <w:p>
+      <w:pPr>
+        <w:pStyle w:val="PlainText"/>
+        <w:rPr>
+          <w:rFonts w:ascii="Courier New" w:hAnsi="Courier New" w:cs="Courier New"/>
+        </w:rPr>
+      </w:pPr>
+      <w:r>
+        <w:rPr>
+          <w:rFonts w:ascii="Courier New" w:hAnsi="Courier New" w:cs="Courier New"/>
+        </w:rPr>
+        <w:t>SAT MAR 31</w:t>
+      </w:r>
+      <w:r>
+        <w:rPr>
+          <w:rFonts w:ascii="Courier New" w:hAnsi="Courier New" w:cs="Courier New"/>
+        </w:rPr>
+        <w:t xml:space="preserve"> 14:05:47 IST 2018</w:t>
+      </w:r>
+    </w:p>
+    <w:p>
+      <w:pPr>
+        <w:pStyle w:val="PlainText"/>
+        <w:rPr>
+          <w:rFonts w:ascii="Courier New" w:hAnsi="Courier New" w:cs="Courier New"/>
+        </w:rPr>
+      </w:pPr>
+      <w:r>
+        <w:rPr>
+          <w:rFonts w:ascii="Courier New" w:hAnsi="Courier New" w:cs="Courier New"/>
+        </w:rPr>
+        <w:t>Person Name</w:t>
+      </w:r>
+      <w:r>
+        <w:rPr>
+          <w:rFonts w:ascii="Courier New" w:hAnsi="Courier New" w:cs="Courier New"/>
+        </w:rPr>
+        <w:tab/>
+      </w:r>
+      <w:r>
+        <w:rPr>
+          <w:rFonts w:ascii="Courier New" w:hAnsi="Courier New" w:cs="Courier New"/>
+        </w:rPr>
+        <w:tab/>
+      </w:r>
+      <w:r>
+        <w:rPr>
+          <w:rFonts w:ascii="Courier New" w:hAnsi="Courier New" w:cs="Courier New"/>
+        </w:rPr>
+        <w:tab/>
+      </w:r>
+      <w:r>
+        <w:rPr>
+          <w:rFonts w:ascii="Courier New" w:hAnsi="Courier New" w:cs="Courier New"/>
+        </w:rPr>
+        <w:tab/>
+        <w:t>- BRA</w:t>
+      </w:r>
+    </w:p>
+    <w:p>
+      <w:pPr>
+        <w:pStyle w:val="PlainText"/>
+        <w:rPr>
+          <w:rFonts w:ascii="Courier New" w:hAnsi="Courier New" w:cs="Courier New"/>
+        </w:rPr>
+      </w:pPr>
+      <w:r>
+        <w:rPr>
+          <w:rFonts w:ascii="Courier New" w:hAnsi="Courier New" w:cs="Courier New"/>
+        </w:rPr>
+        <w:t>Bill number</w:t>
+      </w:r>
+      <w:r>
+        <w:rPr>
+          <w:rFonts w:ascii="Courier New" w:hAnsi="Courier New" w:cs="Courier New"/>
+        </w:rPr>
+        <w:tab/>
+      </w:r>
+      <w:r>
+        <w:rPr>
+          <w:rFonts w:ascii="Courier New" w:hAnsi="Courier New" w:cs="Courier New"/>
+        </w:rPr>
+        <w:tab/>
+      </w:r>
+      <w:r>
+        <w:rPr>
+          <w:rFonts w:ascii="Courier New" w:hAnsi="Courier New" w:cs="Courier New"/>
+        </w:rPr>
+        <w:tab/>
+      </w:r>
+      <w:r>
+        <w:rPr>
+          <w:rFonts w:ascii="Courier New" w:hAnsi="Courier New" w:cs="Courier New"/>
+        </w:rPr>
+        <w:tab/>
+        <w:t>- 1610</w:t>
+      </w:r>
+    </w:p>
+    <w:p>
+      <w:pPr>
+        <w:pStyle w:val="PlainText"/>
+        <w:rPr>
+          <w:rFonts w:ascii="Courier New" w:hAnsi="Courier New" w:cs="Courier New"/>
+        </w:rPr>
+      </w:pPr>
+      <w:r>
+        <w:rPr>
+          <w:rFonts w:ascii="Courier New" w:hAnsi="Courier New" w:cs="Courier New"/>
+        </w:rPr>
+        <w:t>---------------------------------------------------------------</w:t>
+      </w:r>
+    </w:p>
+    <w:p>
+      <w:pPr>
+        <w:pStyle w:val="PlainText"/>
+        <w:rPr>
+          <w:rFonts w:ascii="Courier New" w:hAnsi="Courier New" w:cs="Courier New"/>
+        </w:rPr>
+      </w:pPr>
+      <w:r>
+        <w:rPr>
+          <w:rFonts w:ascii="Courier New" w:hAnsi="Courier New" w:cs="Courier New"/>
+        </w:rPr>
+        <w:t>Item Name</w:t>
+      </w:r>
+      <w:r>
+        <w:rPr>
+          <w:rFonts w:ascii="Courier New" w:hAnsi="Courier New" w:cs="Courier New"/>
+        </w:rPr>
+        <w:tab/>
+      </w:r>
+      <w:r>
+        <w:rPr>
+          <w:rFonts w:ascii="Courier New" w:hAnsi="Courier New" w:cs="Courier New"/>
+        </w:rPr>
+        <w:tab/>
+      </w:r>
+      <w:r>
+        <w:rPr>
+          <w:rFonts w:ascii="Courier New" w:hAnsi="Courier New" w:cs="Courier New"/>
+        </w:rPr>
+        <w:tab/>
+      </w:r>
+      <w:r>
+        <w:rPr>
+          <w:rFonts w:ascii="Courier New" w:hAnsi="Courier New" w:cs="Courier New"/>
+        </w:rPr>
+        <w:tab/>
+        <w:t>- CARROT</w:t>
+      </w:r>
+    </w:p>
+    <w:p>
+      <w:pPr>
+        <w:pStyle w:val="PlainText"/>
+        <w:rPr>
+          <w:rFonts w:ascii="Courier New" w:hAnsi="Courier New" w:cs="Courier New"/>
+        </w:rPr>
+      </w:pPr>
+      <w:r>
+        <w:rPr>
+          <w:rFonts w:ascii="Courier New" w:hAnsi="Courier New" w:cs="Courier New"/>
+        </w:rPr>
+        <w:t>Number of Pockets</w:t>
+      </w:r>
+      <w:r>
+        <w:rPr>
+          <w:rFonts w:ascii="Courier New" w:hAnsi="Courier New" w:cs="Courier New"/>
+        </w:rPr>
+        <w:tab/>
+      </w:r>
+      <w:r>
+        <w:rPr>
+          <w:rFonts w:ascii="Courier New" w:hAnsi="Courier New" w:cs="Courier New"/>
+        </w:rPr>
+        <w:tab/>
+      </w:r>
+      <w:r>
+        <w:rPr>
+          <w:rFonts w:ascii="Courier New" w:hAnsi="Courier New" w:cs="Courier New"/>
+        </w:rPr>
+        <w:tab/>
+        <w:t>- 2</w:t>
+      </w:r>
+    </w:p>
+    <w:p>
+      <w:pPr>
+        <w:pStyle w:val="PlainText"/>
+        <w:rPr>
+          <w:rFonts w:ascii="Courier New" w:hAnsi="Courier New" w:cs="Courier New"/>
+        </w:rPr>
+      </w:pPr>
+      <w:r>
+        <w:rPr>
+          <w:rFonts w:ascii="Courier New" w:hAnsi="Courier New" w:cs="Courier New"/>
+        </w:rPr>
+        <w:t>Number of KGs</w:t>
+      </w:r>
+      <w:r>
+        <w:rPr>
+          <w:rFonts w:ascii="Courier New" w:hAnsi="Courier New" w:cs="Courier New"/>
+        </w:rPr>
+        <w:tab/>
+      </w:r>
+      <w:r>
+        <w:rPr>
+          <w:rFonts w:ascii="Courier New" w:hAnsi="Courier New" w:cs="Courier New"/>
+        </w:rPr>
+        <w:tab/>
+      </w:r>
+      <w:r>
+        <w:rPr>
+          <w:rFonts w:ascii="Courier New" w:hAnsi="Courier New" w:cs="Courier New"/>
+        </w:rPr>
+        <w:tab/>
+        <w:t>- 174</w:t>
+      </w:r>
+    </w:p>
+    <w:p>
+      <w:pPr>
+        <w:pStyle w:val="PlainText"/>
+        <w:rPr>
+          <w:rFonts w:ascii="Courier New" w:hAnsi="Courier New" w:cs="Courier New"/>
+        </w:rPr>
+      </w:pPr>
+      <w:r>
+        <w:rPr>
+          <w:rFonts w:ascii="Courier New" w:hAnsi="Courier New" w:cs="Courier New"/>
+        </w:rPr>
+        <w:t>Rate</w:t>
+      </w:r>
+      <w:r>
+        <w:rPr>
+          <w:rFonts w:ascii="Courier New" w:hAnsi="Courier New" w:cs="Courier New"/>
+        </w:rPr>
+        <w:tab/>
+      </w:r>
+      <w:r>
+        <w:rPr>
+          <w:rFonts w:ascii="Courier New" w:hAnsi="Courier New" w:cs="Courier New"/>
+        </w:rPr>
+        <w:tab/>
+      </w:r>
+      <w:r>
+        <w:rPr>
+          <w:rFonts w:ascii="Courier New" w:hAnsi="Courier New" w:cs="Courier New"/>
+        </w:rPr>
+        <w:tab/>
+      </w:r>
+      <w:r>
+        <w:rPr>
+          <w:rFonts w:ascii="Courier New" w:hAnsi="Courier New" w:cs="Courier New"/>
+        </w:rPr>
+        <w:tab/>
+      </w:r>
+      <w:r>
+        <w:rPr>
+          <w:rFonts w:ascii="Courier New" w:hAnsi="Courier New" w:cs="Courier New"/>
+        </w:rPr>
+        <w:tab/>
+        <w:t>- 10</w:t>
+      </w:r>
+    </w:p>
+    <w:p>
+      <w:pPr>
+        <w:pStyle w:val="PlainText"/>
+        <w:rPr>
+          <w:rFonts w:ascii="Courier New" w:hAnsi="Courier New" w:cs="Courier New"/>
+        </w:rPr>
+      </w:pPr>
+      <w:r>
+        <w:rPr>
+          <w:rFonts w:ascii="Courier New" w:hAnsi="Courier New" w:cs="Courier New"/>
+        </w:rPr>
+        <w:t>Transport &amp; Miscellaneous</w:t>
+      </w:r>
+      <w:r>
+        <w:rPr>
+          <w:rFonts w:ascii="Courier New" w:hAnsi="Courier New" w:cs="Courier New"/>
+        </w:rPr>
+        <w:tab/>
+        <w:t>- 330</w:t>
+      </w:r>
+    </w:p>
+    <w:p>
+      <w:pPr>
+        <w:pStyle w:val="PlainText"/>
+        <w:rPr>
+          <w:rFonts w:ascii="Courier New" w:hAnsi="Courier New" w:cs="Courier New"/>
+        </w:rPr>
+      </w:pPr>
+      <w:r>
+        <w:rPr>
+          <w:rFonts w:ascii="Courier New" w:hAnsi="Courier New" w:cs="Courier New"/>
+        </w:rPr>
+        <w:t>Total Price</w:t>
+      </w:r>
+      <w:r>
+        <w:rPr>
+          <w:rFonts w:ascii="Courier New" w:hAnsi="Courier New" w:cs="Courier New"/>
+        </w:rPr>
+        <w:tab/>
+      </w:r>
+      <w:r>
+        <w:rPr>
+          <w:rFonts w:ascii="Courier New" w:hAnsi="Courier New" w:cs="Courier New"/>
+        </w:rPr>
+        <w:tab/>
+      </w:r>
+      <w:r>
+        <w:rPr>
+          <w:rFonts w:ascii="Courier New" w:hAnsi="Courier New" w:cs="Courier New"/>
+        </w:rPr>
+        <w:tab/>
+      </w:r>
+      <w:r>
+        <w:rPr>
+          <w:rFonts w:ascii="Courier New" w:hAnsi="Courier New" w:cs="Courier New"/>
+        </w:rPr>
+        <w:tab/>
+        <w:t>- 2070.0</w:t>
+      </w:r>
+    </w:p>
+    <w:p>
+      <w:pPr>
+        <w:pStyle w:val="PlainText"/>
+        <w:rPr>
+          <w:rFonts w:ascii="Courier New" w:hAnsi="Courier New" w:cs="Courier New"/>
+          <w:b/>
+        </w:rPr>
+      </w:pPr>
+      <w:r>
+        <w:rPr>
+          <w:rFonts w:ascii="Courier New" w:hAnsi="Courier New" w:cs="Courier New"/>
+          <w:b/>
+        </w:rPr>
+        <w:t>Amount balance</w:t>
+      </w:r>
+      <w:r>
+        <w:rPr>
+          <w:rFonts w:ascii="Courier New" w:hAnsi="Courier New" w:cs="Courier New"/>
+          <w:b/>
+        </w:rPr>
+        <w:tab/>
+      </w:r>
+      <w:r>
+        <w:rPr>
+          <w:rFonts w:ascii="Courier New" w:hAnsi="Courier New" w:cs="Courier New"/>
+          <w:b/>
+        </w:rPr>
+        <w:tab/>
+      </w:r>
+      <w:r>
+        <w:rPr>
+          <w:rFonts w:ascii="Courier New" w:hAnsi="Courier New" w:cs="Courier New"/>
+          <w:b/>
+        </w:rPr>
+        <w:tab/>
+        <w:t>- 59974.0</w:t>
+      </w:r>
+    </w:p>
+    <w:p>
+      <w:pPr>
+        <w:pStyle w:val="PlainText"/>
+        <w:rPr>
+          <w:rFonts w:ascii="Courier New" w:hAnsi="Courier New" w:cs="Courier New"/>
+        </w:rPr>
+      </w:pPr>
+    </w:p>
+    <w:p>
+      <w:pPr>
+        <w:pStyle w:val="PlainText"/>
+        <w:rPr>
+          <w:rFonts w:ascii="Courier New" w:hAnsi="Courier New" w:cs="Courier New"/>
+          <w:b/>
+        </w:rPr>
+      </w:pPr>
     </w:p>
     <w:p>
       <w:pPr>

--- a/customer _details/RAMAIAH/SEP/BHADRAVATHI/BRA/PURCHASE DETAILS.docx
+++ b/customer _details/RAMAIAH/SEP/BHADRAVATHI/BRA/PURCHASE DETAILS.docx
@@ -9488,13 +9488,7 @@
         <w:rPr>
           <w:rFonts w:ascii="Courier New" w:hAnsi="Courier New" w:cs="Courier New"/>
         </w:rPr>
-        <w:t>SAT MAR 31</w:t>
-      </w:r>
-      <w:r>
-        <w:rPr>
-          <w:rFonts w:ascii="Courier New" w:hAnsi="Courier New" w:cs="Courier New"/>
-        </w:rPr>
-        <w:t xml:space="preserve"> 14:05:47 IST 2018</w:t>
+        <w:t>SAT MAR 31 14:05:47 IST 2018</w:t>
       </w:r>
     </w:p>
     <w:p>
@@ -9836,6 +9830,392 @@
         <w:tab/>
         <w:t>- 59974.0</w:t>
       </w:r>
+    </w:p>
+    <w:p>
+      <w:pPr>
+        <w:pStyle w:val="PlainText"/>
+        <w:rPr>
+          <w:rFonts w:ascii="Courier New" w:hAnsi="Courier New" w:cs="Courier New"/>
+          <w:b/>
+        </w:rPr>
+      </w:pPr>
+    </w:p>
+    <w:p>
+      <w:pPr>
+        <w:pStyle w:val="PlainText"/>
+        <w:rPr>
+          <w:rFonts w:ascii="Courier New" w:hAnsi="Courier New" w:cs="Courier New"/>
+        </w:rPr>
+      </w:pPr>
+      <w:r>
+        <w:rPr>
+          <w:rFonts w:ascii="Courier New" w:hAnsi="Courier New" w:cs="Courier New"/>
+        </w:rPr>
+        <w:t>MON Apr 02</w:t>
+      </w:r>
+      <w:r>
+        <w:rPr>
+          <w:rFonts w:ascii="Courier New" w:hAnsi="Courier New" w:cs="Courier New"/>
+        </w:rPr>
+        <w:t xml:space="preserve"> 14:24:24 IST 2018</w:t>
+      </w:r>
+    </w:p>
+    <w:p>
+      <w:pPr>
+        <w:pStyle w:val="PlainText"/>
+        <w:rPr>
+          <w:rFonts w:ascii="Courier New" w:hAnsi="Courier New" w:cs="Courier New"/>
+        </w:rPr>
+      </w:pPr>
+      <w:r>
+        <w:rPr>
+          <w:rFonts w:ascii="Courier New" w:hAnsi="Courier New" w:cs="Courier New"/>
+        </w:rPr>
+        <w:t>Person Name</w:t>
+      </w:r>
+      <w:r>
+        <w:rPr>
+          <w:rFonts w:ascii="Courier New" w:hAnsi="Courier New" w:cs="Courier New"/>
+        </w:rPr>
+        <w:tab/>
+      </w:r>
+      <w:r>
+        <w:rPr>
+          <w:rFonts w:ascii="Courier New" w:hAnsi="Courier New" w:cs="Courier New"/>
+        </w:rPr>
+        <w:tab/>
+      </w:r>
+      <w:r>
+        <w:rPr>
+          <w:rFonts w:ascii="Courier New" w:hAnsi="Courier New" w:cs="Courier New"/>
+        </w:rPr>
+        <w:tab/>
+      </w:r>
+      <w:r>
+        <w:rPr>
+          <w:rFonts w:ascii="Courier New" w:hAnsi="Courier New" w:cs="Courier New"/>
+        </w:rPr>
+        <w:tab/>
+        <w:t>- BRA</w:t>
+      </w:r>
+    </w:p>
+    <w:p>
+      <w:pPr>
+        <w:pStyle w:val="PlainText"/>
+        <w:rPr>
+          <w:rFonts w:ascii="Courier New" w:hAnsi="Courier New" w:cs="Courier New"/>
+        </w:rPr>
+      </w:pPr>
+      <w:r>
+        <w:rPr>
+          <w:rFonts w:ascii="Courier New" w:hAnsi="Courier New" w:cs="Courier New"/>
+        </w:rPr>
+        <w:t>Bill number</w:t>
+      </w:r>
+      <w:r>
+        <w:rPr>
+          <w:rFonts w:ascii="Courier New" w:hAnsi="Courier New" w:cs="Courier New"/>
+        </w:rPr>
+        <w:tab/>
+      </w:r>
+      <w:r>
+        <w:rPr>
+          <w:rFonts w:ascii="Courier New" w:hAnsi="Courier New" w:cs="Courier New"/>
+        </w:rPr>
+        <w:tab/>
+      </w:r>
+      <w:r>
+        <w:rPr>
+          <w:rFonts w:ascii="Courier New" w:hAnsi="Courier New" w:cs="Courier New"/>
+        </w:rPr>
+        <w:tab/>
+      </w:r>
+      <w:r>
+        <w:rPr>
+          <w:rFonts w:ascii="Courier New" w:hAnsi="Courier New" w:cs="Courier New"/>
+        </w:rPr>
+        <w:tab/>
+        <w:t>- 1623</w:t>
+      </w:r>
+    </w:p>
+    <w:p>
+      <w:pPr>
+        <w:pStyle w:val="PlainText"/>
+        <w:rPr>
+          <w:rFonts w:ascii="Courier New" w:hAnsi="Courier New" w:cs="Courier New"/>
+        </w:rPr>
+      </w:pPr>
+      <w:r>
+        <w:rPr>
+          <w:rFonts w:ascii="Courier New" w:hAnsi="Courier New" w:cs="Courier New"/>
+        </w:rPr>
+        <w:t>---------------------------------------------------------------</w:t>
+      </w:r>
+    </w:p>
+    <w:p>
+      <w:pPr>
+        <w:pStyle w:val="PlainText"/>
+        <w:rPr>
+          <w:rFonts w:ascii="Courier New" w:hAnsi="Courier New" w:cs="Courier New"/>
+        </w:rPr>
+      </w:pPr>
+      <w:r>
+        <w:rPr>
+          <w:rFonts w:ascii="Courier New" w:hAnsi="Courier New" w:cs="Courier New"/>
+        </w:rPr>
+        <w:t>Item Name</w:t>
+      </w:r>
+      <w:r>
+        <w:rPr>
+          <w:rFonts w:ascii="Courier New" w:hAnsi="Courier New" w:cs="Courier New"/>
+        </w:rPr>
+        <w:tab/>
+      </w:r>
+      <w:r>
+        <w:rPr>
+          <w:rFonts w:ascii="Courier New" w:hAnsi="Courier New" w:cs="Courier New"/>
+        </w:rPr>
+        <w:tab/>
+      </w:r>
+      <w:r>
+        <w:rPr>
+          <w:rFonts w:ascii="Courier New" w:hAnsi="Courier New" w:cs="Courier New"/>
+        </w:rPr>
+        <w:tab/>
+      </w:r>
+      <w:r>
+        <w:rPr>
+          <w:rFonts w:ascii="Courier New" w:hAnsi="Courier New" w:cs="Courier New"/>
+        </w:rPr>
+        <w:tab/>
+        <w:t>- CARROT</w:t>
+      </w:r>
+    </w:p>
+    <w:p>
+      <w:pPr>
+        <w:pStyle w:val="PlainText"/>
+        <w:rPr>
+          <w:rFonts w:ascii="Courier New" w:hAnsi="Courier New" w:cs="Courier New"/>
+        </w:rPr>
+      </w:pPr>
+      <w:r>
+        <w:rPr>
+          <w:rFonts w:ascii="Courier New" w:hAnsi="Courier New" w:cs="Courier New"/>
+        </w:rPr>
+        <w:t>Number of Pockets</w:t>
+      </w:r>
+      <w:r>
+        <w:rPr>
+          <w:rFonts w:ascii="Courier New" w:hAnsi="Courier New" w:cs="Courier New"/>
+        </w:rPr>
+        <w:tab/>
+      </w:r>
+      <w:r>
+        <w:rPr>
+          <w:rFonts w:ascii="Courier New" w:hAnsi="Courier New" w:cs="Courier New"/>
+        </w:rPr>
+        <w:tab/>
+      </w:r>
+      <w:r>
+        <w:rPr>
+          <w:rFonts w:ascii="Courier New" w:hAnsi="Courier New" w:cs="Courier New"/>
+        </w:rPr>
+        <w:tab/>
+        <w:t>- 3</w:t>
+      </w:r>
+    </w:p>
+    <w:p>
+      <w:pPr>
+        <w:pStyle w:val="PlainText"/>
+        <w:rPr>
+          <w:rFonts w:ascii="Courier New" w:hAnsi="Courier New" w:cs="Courier New"/>
+        </w:rPr>
+      </w:pPr>
+      <w:r>
+        <w:rPr>
+          <w:rFonts w:ascii="Courier New" w:hAnsi="Courier New" w:cs="Courier New"/>
+        </w:rPr>
+        <w:t>Number of KGs</w:t>
+      </w:r>
+      <w:r>
+        <w:rPr>
+          <w:rFonts w:ascii="Courier New" w:hAnsi="Courier New" w:cs="Courier New"/>
+        </w:rPr>
+        <w:tab/>
+      </w:r>
+      <w:r>
+        <w:rPr>
+          <w:rFonts w:ascii="Courier New" w:hAnsi="Courier New" w:cs="Courier New"/>
+        </w:rPr>
+        <w:tab/>
+      </w:r>
+      <w:r>
+        <w:rPr>
+          <w:rFonts w:ascii="Courier New" w:hAnsi="Courier New" w:cs="Courier New"/>
+        </w:rPr>
+        <w:tab/>
+        <w:t>- 288</w:t>
+      </w:r>
+    </w:p>
+    <w:p>
+      <w:pPr>
+        <w:pStyle w:val="PlainText"/>
+        <w:rPr>
+          <w:rFonts w:ascii="Courier New" w:hAnsi="Courier New" w:cs="Courier New"/>
+        </w:rPr>
+      </w:pPr>
+      <w:r>
+        <w:rPr>
+          <w:rFonts w:ascii="Courier New" w:hAnsi="Courier New" w:cs="Courier New"/>
+        </w:rPr>
+        <w:t>Rate</w:t>
+      </w:r>
+      <w:r>
+        <w:rPr>
+          <w:rFonts w:ascii="Courier New" w:hAnsi="Courier New" w:cs="Courier New"/>
+        </w:rPr>
+        <w:tab/>
+      </w:r>
+      <w:r>
+        <w:rPr>
+          <w:rFonts w:ascii="Courier New" w:hAnsi="Courier New" w:cs="Courier New"/>
+        </w:rPr>
+        <w:tab/>
+      </w:r>
+      <w:r>
+        <w:rPr>
+          <w:rFonts w:ascii="Courier New" w:hAnsi="Courier New" w:cs="Courier New"/>
+        </w:rPr>
+        <w:tab/>
+      </w:r>
+      <w:r>
+        <w:rPr>
+          <w:rFonts w:ascii="Courier New" w:hAnsi="Courier New" w:cs="Courier New"/>
+        </w:rPr>
+        <w:tab/>
+      </w:r>
+      <w:r>
+        <w:rPr>
+          <w:rFonts w:ascii="Courier New" w:hAnsi="Courier New" w:cs="Courier New"/>
+        </w:rPr>
+        <w:tab/>
+        <w:t>- 9</w:t>
+      </w:r>
+    </w:p>
+    <w:p>
+      <w:pPr>
+        <w:pStyle w:val="PlainText"/>
+        <w:rPr>
+          <w:rFonts w:ascii="Courier New" w:hAnsi="Courier New" w:cs="Courier New"/>
+        </w:rPr>
+      </w:pPr>
+      <w:r>
+        <w:rPr>
+          <w:rFonts w:ascii="Courier New" w:hAnsi="Courier New" w:cs="Courier New"/>
+        </w:rPr>
+        <w:t>Transport &amp; Miscellaneous</w:t>
+      </w:r>
+      <w:r>
+        <w:rPr>
+          <w:rFonts w:ascii="Courier New" w:hAnsi="Courier New" w:cs="Courier New"/>
+        </w:rPr>
+        <w:tab/>
+        <w:t>- 495</w:t>
+      </w:r>
+    </w:p>
+    <w:p>
+      <w:pPr>
+        <w:pStyle w:val="PlainText"/>
+        <w:rPr>
+          <w:rFonts w:ascii="Courier New" w:hAnsi="Courier New" w:cs="Courier New"/>
+        </w:rPr>
+      </w:pPr>
+      <w:r>
+        <w:rPr>
+          <w:rFonts w:ascii="Courier New" w:hAnsi="Courier New" w:cs="Courier New"/>
+        </w:rPr>
+        <w:t>Total Price</w:t>
+      </w:r>
+      <w:r>
+        <w:rPr>
+          <w:rFonts w:ascii="Courier New" w:hAnsi="Courier New" w:cs="Courier New"/>
+        </w:rPr>
+        <w:tab/>
+      </w:r>
+      <w:r>
+        <w:rPr>
+          <w:rFonts w:ascii="Courier New" w:hAnsi="Courier New" w:cs="Courier New"/>
+        </w:rPr>
+        <w:tab/>
+      </w:r>
+      <w:r>
+        <w:rPr>
+          <w:rFonts w:ascii="Courier New" w:hAnsi="Courier New" w:cs="Courier New"/>
+        </w:rPr>
+        <w:tab/>
+      </w:r>
+      <w:r>
+        <w:rPr>
+          <w:rFonts w:ascii="Courier New" w:hAnsi="Courier New" w:cs="Courier New"/>
+        </w:rPr>
+        <w:tab/>
+        <w:t>- 3087.0</w:t>
+      </w:r>
+    </w:p>
+    <w:p>
+      <w:pPr>
+        <w:pStyle w:val="PlainText"/>
+        <w:rPr>
+          <w:rFonts w:ascii="Courier New" w:hAnsi="Courier New" w:cs="Courier New"/>
+          <w:b/>
+        </w:rPr>
+      </w:pPr>
+      <w:r>
+        <w:rPr>
+          <w:rFonts w:ascii="Courier New" w:hAnsi="Courier New" w:cs="Courier New"/>
+          <w:b/>
+        </w:rPr>
+        <w:t>Amount balance</w:t>
+      </w:r>
+      <w:r>
+        <w:rPr>
+          <w:rFonts w:ascii="Courier New" w:hAnsi="Courier New" w:cs="Courier New"/>
+          <w:b/>
+        </w:rPr>
+        <w:tab/>
+      </w:r>
+      <w:r>
+        <w:rPr>
+          <w:rFonts w:ascii="Courier New" w:hAnsi="Courier New" w:cs="Courier New"/>
+          <w:b/>
+        </w:rPr>
+        <w:tab/>
+      </w:r>
+      <w:r>
+        <w:rPr>
+          <w:rFonts w:ascii="Courier New" w:hAnsi="Courier New" w:cs="Courier New"/>
+          <w:b/>
+        </w:rPr>
+        <w:tab/>
+        <w:t>- 63061.0</w:t>
+      </w:r>
+    </w:p>
+    <w:p>
+      <w:pPr>
+        <w:pStyle w:val="PlainText"/>
+        <w:rPr>
+          <w:rFonts w:ascii="Courier New" w:hAnsi="Courier New" w:cs="Courier New"/>
+        </w:rPr>
+      </w:pPr>
+    </w:p>
+    <w:p>
+      <w:pPr>
+        <w:pStyle w:val="PlainText"/>
+        <w:rPr>
+          <w:rFonts w:ascii="Courier New" w:hAnsi="Courier New" w:cs="Courier New"/>
+          <w:b/>
+        </w:rPr>
+      </w:pPr>
     </w:p>
     <w:p>
       <w:pPr>

--- a/customer _details/RAMAIAH/SEP/BHADRAVATHI/BRA/PURCHASE DETAILS.docx
+++ b/customer _details/RAMAIAH/SEP/BHADRAVATHI/BRA/PURCHASE DETAILS.docx
@@ -9851,13 +9851,7 @@
         <w:rPr>
           <w:rFonts w:ascii="Courier New" w:hAnsi="Courier New" w:cs="Courier New"/>
         </w:rPr>
-        <w:t>MON Apr 02</w:t>
-      </w:r>
-      <w:r>
-        <w:rPr>
-          <w:rFonts w:ascii="Courier New" w:hAnsi="Courier New" w:cs="Courier New"/>
-        </w:rPr>
-        <w:t xml:space="preserve"> 14:24:24 IST 2018</w:t>
+        <w:t>MON Apr 02 14:24:24 IST 2018</w:t>
       </w:r>
     </w:p>
     <w:p>
@@ -10199,6 +10193,392 @@
         <w:tab/>
         <w:t>- 63061.0</w:t>
       </w:r>
+    </w:p>
+    <w:p>
+      <w:pPr>
+        <w:pStyle w:val="PlainText"/>
+        <w:rPr>
+          <w:rFonts w:ascii="Courier New" w:hAnsi="Courier New" w:cs="Courier New"/>
+          <w:b/>
+        </w:rPr>
+      </w:pPr>
+    </w:p>
+    <w:p>
+      <w:pPr>
+        <w:pStyle w:val="PlainText"/>
+        <w:rPr>
+          <w:rFonts w:ascii="Courier New" w:hAnsi="Courier New" w:cs="Courier New"/>
+        </w:rPr>
+      </w:pPr>
+      <w:r>
+        <w:rPr>
+          <w:rFonts w:ascii="Courier New" w:hAnsi="Courier New" w:cs="Courier New"/>
+        </w:rPr>
+        <w:t>TUE Apr 03</w:t>
+      </w:r>
+      <w:r>
+        <w:rPr>
+          <w:rFonts w:ascii="Courier New" w:hAnsi="Courier New" w:cs="Courier New"/>
+        </w:rPr>
+        <w:t xml:space="preserve"> 16:15:40 IST 2018</w:t>
+      </w:r>
+    </w:p>
+    <w:p>
+      <w:pPr>
+        <w:pStyle w:val="PlainText"/>
+        <w:rPr>
+          <w:rFonts w:ascii="Courier New" w:hAnsi="Courier New" w:cs="Courier New"/>
+        </w:rPr>
+      </w:pPr>
+      <w:r>
+        <w:rPr>
+          <w:rFonts w:ascii="Courier New" w:hAnsi="Courier New" w:cs="Courier New"/>
+        </w:rPr>
+        <w:t>Person Name</w:t>
+      </w:r>
+      <w:r>
+        <w:rPr>
+          <w:rFonts w:ascii="Courier New" w:hAnsi="Courier New" w:cs="Courier New"/>
+        </w:rPr>
+        <w:tab/>
+      </w:r>
+      <w:r>
+        <w:rPr>
+          <w:rFonts w:ascii="Courier New" w:hAnsi="Courier New" w:cs="Courier New"/>
+        </w:rPr>
+        <w:tab/>
+      </w:r>
+      <w:r>
+        <w:rPr>
+          <w:rFonts w:ascii="Courier New" w:hAnsi="Courier New" w:cs="Courier New"/>
+        </w:rPr>
+        <w:tab/>
+      </w:r>
+      <w:r>
+        <w:rPr>
+          <w:rFonts w:ascii="Courier New" w:hAnsi="Courier New" w:cs="Courier New"/>
+        </w:rPr>
+        <w:tab/>
+        <w:t>- BRA</w:t>
+      </w:r>
+    </w:p>
+    <w:p>
+      <w:pPr>
+        <w:pStyle w:val="PlainText"/>
+        <w:rPr>
+          <w:rFonts w:ascii="Courier New" w:hAnsi="Courier New" w:cs="Courier New"/>
+        </w:rPr>
+      </w:pPr>
+      <w:r>
+        <w:rPr>
+          <w:rFonts w:ascii="Courier New" w:hAnsi="Courier New" w:cs="Courier New"/>
+        </w:rPr>
+        <w:t>Bill number</w:t>
+      </w:r>
+      <w:r>
+        <w:rPr>
+          <w:rFonts w:ascii="Courier New" w:hAnsi="Courier New" w:cs="Courier New"/>
+        </w:rPr>
+        <w:tab/>
+      </w:r>
+      <w:r>
+        <w:rPr>
+          <w:rFonts w:ascii="Courier New" w:hAnsi="Courier New" w:cs="Courier New"/>
+        </w:rPr>
+        <w:tab/>
+      </w:r>
+      <w:r>
+        <w:rPr>
+          <w:rFonts w:ascii="Courier New" w:hAnsi="Courier New" w:cs="Courier New"/>
+        </w:rPr>
+        <w:tab/>
+      </w:r>
+      <w:r>
+        <w:rPr>
+          <w:rFonts w:ascii="Courier New" w:hAnsi="Courier New" w:cs="Courier New"/>
+        </w:rPr>
+        <w:tab/>
+        <w:t>- 1639</w:t>
+      </w:r>
+    </w:p>
+    <w:p>
+      <w:pPr>
+        <w:pStyle w:val="PlainText"/>
+        <w:rPr>
+          <w:rFonts w:ascii="Courier New" w:hAnsi="Courier New" w:cs="Courier New"/>
+        </w:rPr>
+      </w:pPr>
+      <w:r>
+        <w:rPr>
+          <w:rFonts w:ascii="Courier New" w:hAnsi="Courier New" w:cs="Courier New"/>
+        </w:rPr>
+        <w:t>---------------------------------------------------------------</w:t>
+      </w:r>
+    </w:p>
+    <w:p>
+      <w:pPr>
+        <w:pStyle w:val="PlainText"/>
+        <w:rPr>
+          <w:rFonts w:ascii="Courier New" w:hAnsi="Courier New" w:cs="Courier New"/>
+        </w:rPr>
+      </w:pPr>
+      <w:r>
+        <w:rPr>
+          <w:rFonts w:ascii="Courier New" w:hAnsi="Courier New" w:cs="Courier New"/>
+        </w:rPr>
+        <w:t>Item Name</w:t>
+      </w:r>
+      <w:r>
+        <w:rPr>
+          <w:rFonts w:ascii="Courier New" w:hAnsi="Courier New" w:cs="Courier New"/>
+        </w:rPr>
+        <w:tab/>
+      </w:r>
+      <w:r>
+        <w:rPr>
+          <w:rFonts w:ascii="Courier New" w:hAnsi="Courier New" w:cs="Courier New"/>
+        </w:rPr>
+        <w:tab/>
+      </w:r>
+      <w:r>
+        <w:rPr>
+          <w:rFonts w:ascii="Courier New" w:hAnsi="Courier New" w:cs="Courier New"/>
+        </w:rPr>
+        <w:tab/>
+      </w:r>
+      <w:r>
+        <w:rPr>
+          <w:rFonts w:ascii="Courier New" w:hAnsi="Courier New" w:cs="Courier New"/>
+        </w:rPr>
+        <w:tab/>
+        <w:t>- CARROT</w:t>
+      </w:r>
+    </w:p>
+    <w:p>
+      <w:pPr>
+        <w:pStyle w:val="PlainText"/>
+        <w:rPr>
+          <w:rFonts w:ascii="Courier New" w:hAnsi="Courier New" w:cs="Courier New"/>
+        </w:rPr>
+      </w:pPr>
+      <w:r>
+        <w:rPr>
+          <w:rFonts w:ascii="Courier New" w:hAnsi="Courier New" w:cs="Courier New"/>
+        </w:rPr>
+        <w:t>Number of Pockets</w:t>
+      </w:r>
+      <w:r>
+        <w:rPr>
+          <w:rFonts w:ascii="Courier New" w:hAnsi="Courier New" w:cs="Courier New"/>
+        </w:rPr>
+        <w:tab/>
+      </w:r>
+      <w:r>
+        <w:rPr>
+          <w:rFonts w:ascii="Courier New" w:hAnsi="Courier New" w:cs="Courier New"/>
+        </w:rPr>
+        <w:tab/>
+      </w:r>
+      <w:r>
+        <w:rPr>
+          <w:rFonts w:ascii="Courier New" w:hAnsi="Courier New" w:cs="Courier New"/>
+        </w:rPr>
+        <w:tab/>
+        <w:t>- 3</w:t>
+      </w:r>
+    </w:p>
+    <w:p>
+      <w:pPr>
+        <w:pStyle w:val="PlainText"/>
+        <w:rPr>
+          <w:rFonts w:ascii="Courier New" w:hAnsi="Courier New" w:cs="Courier New"/>
+        </w:rPr>
+      </w:pPr>
+      <w:r>
+        <w:rPr>
+          <w:rFonts w:ascii="Courier New" w:hAnsi="Courier New" w:cs="Courier New"/>
+        </w:rPr>
+        <w:t>Number of KGs</w:t>
+      </w:r>
+      <w:r>
+        <w:rPr>
+          <w:rFonts w:ascii="Courier New" w:hAnsi="Courier New" w:cs="Courier New"/>
+        </w:rPr>
+        <w:tab/>
+      </w:r>
+      <w:r>
+        <w:rPr>
+          <w:rFonts w:ascii="Courier New" w:hAnsi="Courier New" w:cs="Courier New"/>
+        </w:rPr>
+        <w:tab/>
+      </w:r>
+      <w:r>
+        <w:rPr>
+          <w:rFonts w:ascii="Courier New" w:hAnsi="Courier New" w:cs="Courier New"/>
+        </w:rPr>
+        <w:tab/>
+        <w:t>- 283</w:t>
+      </w:r>
+    </w:p>
+    <w:p>
+      <w:pPr>
+        <w:pStyle w:val="PlainText"/>
+        <w:rPr>
+          <w:rFonts w:ascii="Courier New" w:hAnsi="Courier New" w:cs="Courier New"/>
+        </w:rPr>
+      </w:pPr>
+      <w:r>
+        <w:rPr>
+          <w:rFonts w:ascii="Courier New" w:hAnsi="Courier New" w:cs="Courier New"/>
+        </w:rPr>
+        <w:t>Rate</w:t>
+      </w:r>
+      <w:r>
+        <w:rPr>
+          <w:rFonts w:ascii="Courier New" w:hAnsi="Courier New" w:cs="Courier New"/>
+        </w:rPr>
+        <w:tab/>
+      </w:r>
+      <w:r>
+        <w:rPr>
+          <w:rFonts w:ascii="Courier New" w:hAnsi="Courier New" w:cs="Courier New"/>
+        </w:rPr>
+        <w:tab/>
+      </w:r>
+      <w:r>
+        <w:rPr>
+          <w:rFonts w:ascii="Courier New" w:hAnsi="Courier New" w:cs="Courier New"/>
+        </w:rPr>
+        <w:tab/>
+      </w:r>
+      <w:r>
+        <w:rPr>
+          <w:rFonts w:ascii="Courier New" w:hAnsi="Courier New" w:cs="Courier New"/>
+        </w:rPr>
+        <w:tab/>
+      </w:r>
+      <w:r>
+        <w:rPr>
+          <w:rFonts w:ascii="Courier New" w:hAnsi="Courier New" w:cs="Courier New"/>
+        </w:rPr>
+        <w:tab/>
+        <w:t>- 9</w:t>
+      </w:r>
+    </w:p>
+    <w:p>
+      <w:pPr>
+        <w:pStyle w:val="PlainText"/>
+        <w:rPr>
+          <w:rFonts w:ascii="Courier New" w:hAnsi="Courier New" w:cs="Courier New"/>
+        </w:rPr>
+      </w:pPr>
+      <w:r>
+        <w:rPr>
+          <w:rFonts w:ascii="Courier New" w:hAnsi="Courier New" w:cs="Courier New"/>
+        </w:rPr>
+        <w:t>Transport &amp; Miscellaneous</w:t>
+      </w:r>
+      <w:r>
+        <w:rPr>
+          <w:rFonts w:ascii="Courier New" w:hAnsi="Courier New" w:cs="Courier New"/>
+        </w:rPr>
+        <w:tab/>
+        <w:t>- 495</w:t>
+      </w:r>
+    </w:p>
+    <w:p>
+      <w:pPr>
+        <w:pStyle w:val="PlainText"/>
+        <w:rPr>
+          <w:rFonts w:ascii="Courier New" w:hAnsi="Courier New" w:cs="Courier New"/>
+        </w:rPr>
+      </w:pPr>
+      <w:r>
+        <w:rPr>
+          <w:rFonts w:ascii="Courier New" w:hAnsi="Courier New" w:cs="Courier New"/>
+        </w:rPr>
+        <w:t>Total Price</w:t>
+      </w:r>
+      <w:r>
+        <w:rPr>
+          <w:rFonts w:ascii="Courier New" w:hAnsi="Courier New" w:cs="Courier New"/>
+        </w:rPr>
+        <w:tab/>
+      </w:r>
+      <w:r>
+        <w:rPr>
+          <w:rFonts w:ascii="Courier New" w:hAnsi="Courier New" w:cs="Courier New"/>
+        </w:rPr>
+        <w:tab/>
+      </w:r>
+      <w:r>
+        <w:rPr>
+          <w:rFonts w:ascii="Courier New" w:hAnsi="Courier New" w:cs="Courier New"/>
+        </w:rPr>
+        <w:tab/>
+      </w:r>
+      <w:r>
+        <w:rPr>
+          <w:rFonts w:ascii="Courier New" w:hAnsi="Courier New" w:cs="Courier New"/>
+        </w:rPr>
+        <w:tab/>
+        <w:t>- 3042.0</w:t>
+      </w:r>
+    </w:p>
+    <w:p>
+      <w:pPr>
+        <w:pStyle w:val="PlainText"/>
+        <w:rPr>
+          <w:rFonts w:ascii="Courier New" w:hAnsi="Courier New" w:cs="Courier New"/>
+          <w:b/>
+        </w:rPr>
+      </w:pPr>
+      <w:r>
+        <w:rPr>
+          <w:rFonts w:ascii="Courier New" w:hAnsi="Courier New" w:cs="Courier New"/>
+          <w:b/>
+        </w:rPr>
+        <w:t>Amount balance</w:t>
+      </w:r>
+      <w:r>
+        <w:rPr>
+          <w:rFonts w:ascii="Courier New" w:hAnsi="Courier New" w:cs="Courier New"/>
+          <w:b/>
+        </w:rPr>
+        <w:tab/>
+      </w:r>
+      <w:r>
+        <w:rPr>
+          <w:rFonts w:ascii="Courier New" w:hAnsi="Courier New" w:cs="Courier New"/>
+          <w:b/>
+        </w:rPr>
+        <w:tab/>
+      </w:r>
+      <w:r>
+        <w:rPr>
+          <w:rFonts w:ascii="Courier New" w:hAnsi="Courier New" w:cs="Courier New"/>
+          <w:b/>
+        </w:rPr>
+        <w:tab/>
+        <w:t>- 66103.0</w:t>
+      </w:r>
+    </w:p>
+    <w:p>
+      <w:pPr>
+        <w:pStyle w:val="PlainText"/>
+        <w:rPr>
+          <w:rFonts w:ascii="Courier New" w:hAnsi="Courier New" w:cs="Courier New"/>
+        </w:rPr>
+      </w:pPr>
+    </w:p>
+    <w:p>
+      <w:pPr>
+        <w:pStyle w:val="PlainText"/>
+        <w:rPr>
+          <w:rFonts w:ascii="Courier New" w:hAnsi="Courier New" w:cs="Courier New"/>
+          <w:b/>
+        </w:rPr>
+      </w:pPr>
     </w:p>
     <w:p>
       <w:pPr>

--- a/customer _details/RAMAIAH/SEP/BHADRAVATHI/BRA/PURCHASE DETAILS.docx
+++ b/customer _details/RAMAIAH/SEP/BHADRAVATHI/BRA/PURCHASE DETAILS.docx
@@ -10214,13 +10214,7 @@
         <w:rPr>
           <w:rFonts w:ascii="Courier New" w:hAnsi="Courier New" w:cs="Courier New"/>
         </w:rPr>
-        <w:t>TUE Apr 03</w:t>
-      </w:r>
-      <w:r>
-        <w:rPr>
-          <w:rFonts w:ascii="Courier New" w:hAnsi="Courier New" w:cs="Courier New"/>
-        </w:rPr>
-        <w:t xml:space="preserve"> 16:15:40 IST 2018</w:t>
+        <w:t>TUE Apr 03 16:15:40 IST 2018</w:t>
       </w:r>
     </w:p>
     <w:p>
@@ -10562,6 +10556,392 @@
         <w:tab/>
         <w:t>- 66103.0</w:t>
       </w:r>
+    </w:p>
+    <w:p>
+      <w:pPr>
+        <w:pStyle w:val="PlainText"/>
+        <w:rPr>
+          <w:rFonts w:ascii="Courier New" w:hAnsi="Courier New" w:cs="Courier New"/>
+          <w:b/>
+        </w:rPr>
+      </w:pPr>
+    </w:p>
+    <w:p>
+      <w:pPr>
+        <w:pStyle w:val="PlainText"/>
+        <w:rPr>
+          <w:rFonts w:ascii="Courier New" w:hAnsi="Courier New" w:cs="Courier New"/>
+        </w:rPr>
+      </w:pPr>
+      <w:r>
+        <w:rPr>
+          <w:rFonts w:ascii="Courier New" w:hAnsi="Courier New" w:cs="Courier New"/>
+        </w:rPr>
+        <w:t>FRI Apr 06</w:t>
+      </w:r>
+      <w:r>
+        <w:rPr>
+          <w:rFonts w:ascii="Courier New" w:hAnsi="Courier New" w:cs="Courier New"/>
+        </w:rPr>
+        <w:t xml:space="preserve"> 13:11:48 IST 2018</w:t>
+      </w:r>
+    </w:p>
+    <w:p>
+      <w:pPr>
+        <w:pStyle w:val="PlainText"/>
+        <w:rPr>
+          <w:rFonts w:ascii="Courier New" w:hAnsi="Courier New" w:cs="Courier New"/>
+        </w:rPr>
+      </w:pPr>
+      <w:r>
+        <w:rPr>
+          <w:rFonts w:ascii="Courier New" w:hAnsi="Courier New" w:cs="Courier New"/>
+        </w:rPr>
+        <w:t>Person Name</w:t>
+      </w:r>
+      <w:r>
+        <w:rPr>
+          <w:rFonts w:ascii="Courier New" w:hAnsi="Courier New" w:cs="Courier New"/>
+        </w:rPr>
+        <w:tab/>
+      </w:r>
+      <w:r>
+        <w:rPr>
+          <w:rFonts w:ascii="Courier New" w:hAnsi="Courier New" w:cs="Courier New"/>
+        </w:rPr>
+        <w:tab/>
+      </w:r>
+      <w:r>
+        <w:rPr>
+          <w:rFonts w:ascii="Courier New" w:hAnsi="Courier New" w:cs="Courier New"/>
+        </w:rPr>
+        <w:tab/>
+      </w:r>
+      <w:r>
+        <w:rPr>
+          <w:rFonts w:ascii="Courier New" w:hAnsi="Courier New" w:cs="Courier New"/>
+        </w:rPr>
+        <w:tab/>
+        <w:t>- BRA</w:t>
+      </w:r>
+    </w:p>
+    <w:p>
+      <w:pPr>
+        <w:pStyle w:val="PlainText"/>
+        <w:rPr>
+          <w:rFonts w:ascii="Courier New" w:hAnsi="Courier New" w:cs="Courier New"/>
+        </w:rPr>
+      </w:pPr>
+      <w:r>
+        <w:rPr>
+          <w:rFonts w:ascii="Courier New" w:hAnsi="Courier New" w:cs="Courier New"/>
+        </w:rPr>
+        <w:t>Bill number</w:t>
+      </w:r>
+      <w:r>
+        <w:rPr>
+          <w:rFonts w:ascii="Courier New" w:hAnsi="Courier New" w:cs="Courier New"/>
+        </w:rPr>
+        <w:tab/>
+      </w:r>
+      <w:r>
+        <w:rPr>
+          <w:rFonts w:ascii="Courier New" w:hAnsi="Courier New" w:cs="Courier New"/>
+        </w:rPr>
+        <w:tab/>
+      </w:r>
+      <w:r>
+        <w:rPr>
+          <w:rFonts w:ascii="Courier New" w:hAnsi="Courier New" w:cs="Courier New"/>
+        </w:rPr>
+        <w:tab/>
+      </w:r>
+      <w:r>
+        <w:rPr>
+          <w:rFonts w:ascii="Courier New" w:hAnsi="Courier New" w:cs="Courier New"/>
+        </w:rPr>
+        <w:tab/>
+        <w:t>- 1666</w:t>
+      </w:r>
+    </w:p>
+    <w:p>
+      <w:pPr>
+        <w:pStyle w:val="PlainText"/>
+        <w:rPr>
+          <w:rFonts w:ascii="Courier New" w:hAnsi="Courier New" w:cs="Courier New"/>
+        </w:rPr>
+      </w:pPr>
+      <w:r>
+        <w:rPr>
+          <w:rFonts w:ascii="Courier New" w:hAnsi="Courier New" w:cs="Courier New"/>
+        </w:rPr>
+        <w:t>---------------------------------------------------------------</w:t>
+      </w:r>
+    </w:p>
+    <w:p>
+      <w:pPr>
+        <w:pStyle w:val="PlainText"/>
+        <w:rPr>
+          <w:rFonts w:ascii="Courier New" w:hAnsi="Courier New" w:cs="Courier New"/>
+        </w:rPr>
+      </w:pPr>
+      <w:r>
+        <w:rPr>
+          <w:rFonts w:ascii="Courier New" w:hAnsi="Courier New" w:cs="Courier New"/>
+        </w:rPr>
+        <w:t>Item Name</w:t>
+      </w:r>
+      <w:r>
+        <w:rPr>
+          <w:rFonts w:ascii="Courier New" w:hAnsi="Courier New" w:cs="Courier New"/>
+        </w:rPr>
+        <w:tab/>
+      </w:r>
+      <w:r>
+        <w:rPr>
+          <w:rFonts w:ascii="Courier New" w:hAnsi="Courier New" w:cs="Courier New"/>
+        </w:rPr>
+        <w:tab/>
+      </w:r>
+      <w:r>
+        <w:rPr>
+          <w:rFonts w:ascii="Courier New" w:hAnsi="Courier New" w:cs="Courier New"/>
+        </w:rPr>
+        <w:tab/>
+      </w:r>
+      <w:r>
+        <w:rPr>
+          <w:rFonts w:ascii="Courier New" w:hAnsi="Courier New" w:cs="Courier New"/>
+        </w:rPr>
+        <w:tab/>
+        <w:t>- CARROT</w:t>
+      </w:r>
+    </w:p>
+    <w:p>
+      <w:pPr>
+        <w:pStyle w:val="PlainText"/>
+        <w:rPr>
+          <w:rFonts w:ascii="Courier New" w:hAnsi="Courier New" w:cs="Courier New"/>
+        </w:rPr>
+      </w:pPr>
+      <w:r>
+        <w:rPr>
+          <w:rFonts w:ascii="Courier New" w:hAnsi="Courier New" w:cs="Courier New"/>
+        </w:rPr>
+        <w:t>Number of Pockets</w:t>
+      </w:r>
+      <w:r>
+        <w:rPr>
+          <w:rFonts w:ascii="Courier New" w:hAnsi="Courier New" w:cs="Courier New"/>
+        </w:rPr>
+        <w:tab/>
+      </w:r>
+      <w:r>
+        <w:rPr>
+          <w:rFonts w:ascii="Courier New" w:hAnsi="Courier New" w:cs="Courier New"/>
+        </w:rPr>
+        <w:tab/>
+      </w:r>
+      <w:r>
+        <w:rPr>
+          <w:rFonts w:ascii="Courier New" w:hAnsi="Courier New" w:cs="Courier New"/>
+        </w:rPr>
+        <w:tab/>
+        <w:t>- 3</w:t>
+      </w:r>
+    </w:p>
+    <w:p>
+      <w:pPr>
+        <w:pStyle w:val="PlainText"/>
+        <w:rPr>
+          <w:rFonts w:ascii="Courier New" w:hAnsi="Courier New" w:cs="Courier New"/>
+        </w:rPr>
+      </w:pPr>
+      <w:r>
+        <w:rPr>
+          <w:rFonts w:ascii="Courier New" w:hAnsi="Courier New" w:cs="Courier New"/>
+        </w:rPr>
+        <w:t>Number of KGs</w:t>
+      </w:r>
+      <w:r>
+        <w:rPr>
+          <w:rFonts w:ascii="Courier New" w:hAnsi="Courier New" w:cs="Courier New"/>
+        </w:rPr>
+        <w:tab/>
+      </w:r>
+      <w:r>
+        <w:rPr>
+          <w:rFonts w:ascii="Courier New" w:hAnsi="Courier New" w:cs="Courier New"/>
+        </w:rPr>
+        <w:tab/>
+      </w:r>
+      <w:r>
+        <w:rPr>
+          <w:rFonts w:ascii="Courier New" w:hAnsi="Courier New" w:cs="Courier New"/>
+        </w:rPr>
+        <w:tab/>
+        <w:t>- 268</w:t>
+      </w:r>
+    </w:p>
+    <w:p>
+      <w:pPr>
+        <w:pStyle w:val="PlainText"/>
+        <w:rPr>
+          <w:rFonts w:ascii="Courier New" w:hAnsi="Courier New" w:cs="Courier New"/>
+        </w:rPr>
+      </w:pPr>
+      <w:r>
+        <w:rPr>
+          <w:rFonts w:ascii="Courier New" w:hAnsi="Courier New" w:cs="Courier New"/>
+        </w:rPr>
+        <w:t>Rate</w:t>
+      </w:r>
+      <w:r>
+        <w:rPr>
+          <w:rFonts w:ascii="Courier New" w:hAnsi="Courier New" w:cs="Courier New"/>
+        </w:rPr>
+        <w:tab/>
+      </w:r>
+      <w:r>
+        <w:rPr>
+          <w:rFonts w:ascii="Courier New" w:hAnsi="Courier New" w:cs="Courier New"/>
+        </w:rPr>
+        <w:tab/>
+      </w:r>
+      <w:r>
+        <w:rPr>
+          <w:rFonts w:ascii="Courier New" w:hAnsi="Courier New" w:cs="Courier New"/>
+        </w:rPr>
+        <w:tab/>
+      </w:r>
+      <w:r>
+        <w:rPr>
+          <w:rFonts w:ascii="Courier New" w:hAnsi="Courier New" w:cs="Courier New"/>
+        </w:rPr>
+        <w:tab/>
+      </w:r>
+      <w:r>
+        <w:rPr>
+          <w:rFonts w:ascii="Courier New" w:hAnsi="Courier New" w:cs="Courier New"/>
+        </w:rPr>
+        <w:tab/>
+        <w:t>- 10</w:t>
+      </w:r>
+    </w:p>
+    <w:p>
+      <w:pPr>
+        <w:pStyle w:val="PlainText"/>
+        <w:rPr>
+          <w:rFonts w:ascii="Courier New" w:hAnsi="Courier New" w:cs="Courier New"/>
+        </w:rPr>
+      </w:pPr>
+      <w:r>
+        <w:rPr>
+          <w:rFonts w:ascii="Courier New" w:hAnsi="Courier New" w:cs="Courier New"/>
+        </w:rPr>
+        <w:t>Transport &amp; Miscellaneous</w:t>
+      </w:r>
+      <w:r>
+        <w:rPr>
+          <w:rFonts w:ascii="Courier New" w:hAnsi="Courier New" w:cs="Courier New"/>
+        </w:rPr>
+        <w:tab/>
+        <w:t>- 495</w:t>
+      </w:r>
+    </w:p>
+    <w:p>
+      <w:pPr>
+        <w:pStyle w:val="PlainText"/>
+        <w:rPr>
+          <w:rFonts w:ascii="Courier New" w:hAnsi="Courier New" w:cs="Courier New"/>
+        </w:rPr>
+      </w:pPr>
+      <w:r>
+        <w:rPr>
+          <w:rFonts w:ascii="Courier New" w:hAnsi="Courier New" w:cs="Courier New"/>
+        </w:rPr>
+        <w:t>Total Price</w:t>
+      </w:r>
+      <w:r>
+        <w:rPr>
+          <w:rFonts w:ascii="Courier New" w:hAnsi="Courier New" w:cs="Courier New"/>
+        </w:rPr>
+        <w:tab/>
+      </w:r>
+      <w:r>
+        <w:rPr>
+          <w:rFonts w:ascii="Courier New" w:hAnsi="Courier New" w:cs="Courier New"/>
+        </w:rPr>
+        <w:tab/>
+      </w:r>
+      <w:r>
+        <w:rPr>
+          <w:rFonts w:ascii="Courier New" w:hAnsi="Courier New" w:cs="Courier New"/>
+        </w:rPr>
+        <w:tab/>
+      </w:r>
+      <w:r>
+        <w:rPr>
+          <w:rFonts w:ascii="Courier New" w:hAnsi="Courier New" w:cs="Courier New"/>
+        </w:rPr>
+        <w:tab/>
+        <w:t>- 3175.0</w:t>
+      </w:r>
+    </w:p>
+    <w:p>
+      <w:pPr>
+        <w:pStyle w:val="PlainText"/>
+        <w:rPr>
+          <w:rFonts w:ascii="Courier New" w:hAnsi="Courier New" w:cs="Courier New"/>
+          <w:b/>
+        </w:rPr>
+      </w:pPr>
+      <w:r>
+        <w:rPr>
+          <w:rFonts w:ascii="Courier New" w:hAnsi="Courier New" w:cs="Courier New"/>
+          <w:b/>
+        </w:rPr>
+        <w:t>Amount balance</w:t>
+      </w:r>
+      <w:r>
+        <w:rPr>
+          <w:rFonts w:ascii="Courier New" w:hAnsi="Courier New" w:cs="Courier New"/>
+          <w:b/>
+        </w:rPr>
+        <w:tab/>
+      </w:r>
+      <w:r>
+        <w:rPr>
+          <w:rFonts w:ascii="Courier New" w:hAnsi="Courier New" w:cs="Courier New"/>
+          <w:b/>
+        </w:rPr>
+        <w:tab/>
+      </w:r>
+      <w:r>
+        <w:rPr>
+          <w:rFonts w:ascii="Courier New" w:hAnsi="Courier New" w:cs="Courier New"/>
+          <w:b/>
+        </w:rPr>
+        <w:tab/>
+        <w:t>- 69278.0</w:t>
+      </w:r>
+    </w:p>
+    <w:p>
+      <w:pPr>
+        <w:pStyle w:val="PlainText"/>
+        <w:rPr>
+          <w:rFonts w:ascii="Courier New" w:hAnsi="Courier New" w:cs="Courier New"/>
+        </w:rPr>
+      </w:pPr>
+    </w:p>
+    <w:p>
+      <w:pPr>
+        <w:pStyle w:val="PlainText"/>
+        <w:rPr>
+          <w:rFonts w:ascii="Courier New" w:hAnsi="Courier New" w:cs="Courier New"/>
+          <w:b/>
+        </w:rPr>
+      </w:pPr>
     </w:p>
     <w:p>
       <w:pPr>

--- a/customer _details/RAMAIAH/SEP/BHADRAVATHI/BRA/PURCHASE DETAILS.docx
+++ b/customer _details/RAMAIAH/SEP/BHADRAVATHI/BRA/PURCHASE DETAILS.docx
@@ -10577,13 +10577,7 @@
         <w:rPr>
           <w:rFonts w:ascii="Courier New" w:hAnsi="Courier New" w:cs="Courier New"/>
         </w:rPr>
-        <w:t>FRI Apr 06</w:t>
-      </w:r>
-      <w:r>
-        <w:rPr>
-          <w:rFonts w:ascii="Courier New" w:hAnsi="Courier New" w:cs="Courier New"/>
-        </w:rPr>
-        <w:t xml:space="preserve"> 13:11:48 IST 2018</w:t>
+        <w:t>FRI Apr 06 13:11:48 IST 2018</w:t>
       </w:r>
     </w:p>
     <w:p>
@@ -10925,6 +10919,1217 @@
         <w:tab/>
         <w:t>- 69278.0</w:t>
       </w:r>
+    </w:p>
+    <w:p>
+      <w:pPr>
+        <w:pStyle w:val="PlainText"/>
+        <w:rPr>
+          <w:rFonts w:ascii="Courier New" w:hAnsi="Courier New" w:cs="Courier New"/>
+          <w:b/>
+        </w:rPr>
+      </w:pPr>
+    </w:p>
+    <w:p>
+      <w:pPr>
+        <w:pStyle w:val="PlainText"/>
+        <w:rPr>
+          <w:rFonts w:ascii="Courier New" w:hAnsi="Courier New" w:cs="Courier New"/>
+        </w:rPr>
+      </w:pPr>
+      <w:r>
+        <w:rPr>
+          <w:rFonts w:ascii="Courier New" w:hAnsi="Courier New" w:cs="Courier New"/>
+        </w:rPr>
+        <w:t>SAT Apr 07 14:03:36 IST 2018</w:t>
+      </w:r>
+    </w:p>
+    <w:p>
+      <w:pPr>
+        <w:pStyle w:val="PlainText"/>
+        <w:rPr>
+          <w:rFonts w:ascii="Courier New" w:hAnsi="Courier New" w:cs="Courier New"/>
+        </w:rPr>
+      </w:pPr>
+      <w:r>
+        <w:rPr>
+          <w:rFonts w:ascii="Courier New" w:hAnsi="Courier New" w:cs="Courier New"/>
+        </w:rPr>
+        <w:t>Person Name</w:t>
+      </w:r>
+      <w:r>
+        <w:rPr>
+          <w:rFonts w:ascii="Courier New" w:hAnsi="Courier New" w:cs="Courier New"/>
+        </w:rPr>
+        <w:tab/>
+      </w:r>
+      <w:r>
+        <w:rPr>
+          <w:rFonts w:ascii="Courier New" w:hAnsi="Courier New" w:cs="Courier New"/>
+        </w:rPr>
+        <w:tab/>
+      </w:r>
+      <w:r>
+        <w:rPr>
+          <w:rFonts w:ascii="Courier New" w:hAnsi="Courier New" w:cs="Courier New"/>
+        </w:rPr>
+        <w:tab/>
+      </w:r>
+      <w:r>
+        <w:rPr>
+          <w:rFonts w:ascii="Courier New" w:hAnsi="Courier New" w:cs="Courier New"/>
+        </w:rPr>
+        <w:tab/>
+        <w:t>- BRA</w:t>
+      </w:r>
+    </w:p>
+    <w:p>
+      <w:pPr>
+        <w:pStyle w:val="PlainText"/>
+        <w:rPr>
+          <w:rFonts w:ascii="Courier New" w:hAnsi="Courier New" w:cs="Courier New"/>
+        </w:rPr>
+      </w:pPr>
+      <w:r>
+        <w:rPr>
+          <w:rFonts w:ascii="Courier New" w:hAnsi="Courier New" w:cs="Courier New"/>
+        </w:rPr>
+        <w:t>Bill number</w:t>
+      </w:r>
+      <w:r>
+        <w:rPr>
+          <w:rFonts w:ascii="Courier New" w:hAnsi="Courier New" w:cs="Courier New"/>
+        </w:rPr>
+        <w:tab/>
+      </w:r>
+      <w:r>
+        <w:rPr>
+          <w:rFonts w:ascii="Courier New" w:hAnsi="Courier New" w:cs="Courier New"/>
+        </w:rPr>
+        <w:tab/>
+      </w:r>
+      <w:r>
+        <w:rPr>
+          <w:rFonts w:ascii="Courier New" w:hAnsi="Courier New" w:cs="Courier New"/>
+        </w:rPr>
+        <w:tab/>
+      </w:r>
+      <w:r>
+        <w:rPr>
+          <w:rFonts w:ascii="Courier New" w:hAnsi="Courier New" w:cs="Courier New"/>
+        </w:rPr>
+        <w:tab/>
+        <w:t>- 1667</w:t>
+      </w:r>
+    </w:p>
+    <w:p>
+      <w:pPr>
+        <w:pStyle w:val="PlainText"/>
+        <w:rPr>
+          <w:rFonts w:ascii="Courier New" w:hAnsi="Courier New" w:cs="Courier New"/>
+        </w:rPr>
+      </w:pPr>
+      <w:r>
+        <w:rPr>
+          <w:rFonts w:ascii="Courier New" w:hAnsi="Courier New" w:cs="Courier New"/>
+        </w:rPr>
+        <w:t>---------------------------------------------------------------</w:t>
+      </w:r>
+    </w:p>
+    <w:p>
+      <w:pPr>
+        <w:pStyle w:val="PlainText"/>
+        <w:rPr>
+          <w:rFonts w:ascii="Courier New" w:hAnsi="Courier New" w:cs="Courier New"/>
+        </w:rPr>
+      </w:pPr>
+      <w:r>
+        <w:rPr>
+          <w:rFonts w:ascii="Courier New" w:hAnsi="Courier New" w:cs="Courier New"/>
+        </w:rPr>
+        <w:t>Item Name</w:t>
+      </w:r>
+      <w:r>
+        <w:rPr>
+          <w:rFonts w:ascii="Courier New" w:hAnsi="Courier New" w:cs="Courier New"/>
+        </w:rPr>
+        <w:tab/>
+      </w:r>
+      <w:r>
+        <w:rPr>
+          <w:rFonts w:ascii="Courier New" w:hAnsi="Courier New" w:cs="Courier New"/>
+        </w:rPr>
+        <w:tab/>
+      </w:r>
+      <w:r>
+        <w:rPr>
+          <w:rFonts w:ascii="Courier New" w:hAnsi="Courier New" w:cs="Courier New"/>
+        </w:rPr>
+        <w:tab/>
+      </w:r>
+      <w:r>
+        <w:rPr>
+          <w:rFonts w:ascii="Courier New" w:hAnsi="Courier New" w:cs="Courier New"/>
+        </w:rPr>
+        <w:tab/>
+        <w:t>- CARROT</w:t>
+      </w:r>
+    </w:p>
+    <w:p>
+      <w:pPr>
+        <w:pStyle w:val="PlainText"/>
+        <w:rPr>
+          <w:rFonts w:ascii="Courier New" w:hAnsi="Courier New" w:cs="Courier New"/>
+        </w:rPr>
+      </w:pPr>
+      <w:r>
+        <w:rPr>
+          <w:rFonts w:ascii="Courier New" w:hAnsi="Courier New" w:cs="Courier New"/>
+        </w:rPr>
+        <w:t>Number of Pockets</w:t>
+      </w:r>
+      <w:r>
+        <w:rPr>
+          <w:rFonts w:ascii="Courier New" w:hAnsi="Courier New" w:cs="Courier New"/>
+        </w:rPr>
+        <w:tab/>
+      </w:r>
+      <w:r>
+        <w:rPr>
+          <w:rFonts w:ascii="Courier New" w:hAnsi="Courier New" w:cs="Courier New"/>
+        </w:rPr>
+        <w:tab/>
+      </w:r>
+      <w:r>
+        <w:rPr>
+          <w:rFonts w:ascii="Courier New" w:hAnsi="Courier New" w:cs="Courier New"/>
+        </w:rPr>
+        <w:tab/>
+        <w:t>- 3</w:t>
+      </w:r>
+    </w:p>
+    <w:p>
+      <w:pPr>
+        <w:pStyle w:val="PlainText"/>
+        <w:rPr>
+          <w:rFonts w:ascii="Courier New" w:hAnsi="Courier New" w:cs="Courier New"/>
+        </w:rPr>
+      </w:pPr>
+      <w:r>
+        <w:rPr>
+          <w:rFonts w:ascii="Courier New" w:hAnsi="Courier New" w:cs="Courier New"/>
+        </w:rPr>
+        <w:t>Number of KGs</w:t>
+      </w:r>
+      <w:r>
+        <w:rPr>
+          <w:rFonts w:ascii="Courier New" w:hAnsi="Courier New" w:cs="Courier New"/>
+        </w:rPr>
+        <w:tab/>
+      </w:r>
+      <w:r>
+        <w:rPr>
+          <w:rFonts w:ascii="Courier New" w:hAnsi="Courier New" w:cs="Courier New"/>
+        </w:rPr>
+        <w:tab/>
+      </w:r>
+      <w:r>
+        <w:rPr>
+          <w:rFonts w:ascii="Courier New" w:hAnsi="Courier New" w:cs="Courier New"/>
+        </w:rPr>
+        <w:tab/>
+        <w:t>- 280</w:t>
+      </w:r>
+    </w:p>
+    <w:p>
+      <w:pPr>
+        <w:pStyle w:val="PlainText"/>
+        <w:rPr>
+          <w:rFonts w:ascii="Courier New" w:hAnsi="Courier New" w:cs="Courier New"/>
+        </w:rPr>
+      </w:pPr>
+      <w:r>
+        <w:rPr>
+          <w:rFonts w:ascii="Courier New" w:hAnsi="Courier New" w:cs="Courier New"/>
+        </w:rPr>
+        <w:t>Rate</w:t>
+      </w:r>
+      <w:r>
+        <w:rPr>
+          <w:rFonts w:ascii="Courier New" w:hAnsi="Courier New" w:cs="Courier New"/>
+        </w:rPr>
+        <w:tab/>
+      </w:r>
+      <w:r>
+        <w:rPr>
+          <w:rFonts w:ascii="Courier New" w:hAnsi="Courier New" w:cs="Courier New"/>
+        </w:rPr>
+        <w:tab/>
+      </w:r>
+      <w:r>
+        <w:rPr>
+          <w:rFonts w:ascii="Courier New" w:hAnsi="Courier New" w:cs="Courier New"/>
+        </w:rPr>
+        <w:tab/>
+      </w:r>
+      <w:r>
+        <w:rPr>
+          <w:rFonts w:ascii="Courier New" w:hAnsi="Courier New" w:cs="Courier New"/>
+        </w:rPr>
+        <w:tab/>
+      </w:r>
+      <w:r>
+        <w:rPr>
+          <w:rFonts w:ascii="Courier New" w:hAnsi="Courier New" w:cs="Courier New"/>
+        </w:rPr>
+        <w:tab/>
+        <w:t>- 10</w:t>
+      </w:r>
+    </w:p>
+    <w:p>
+      <w:pPr>
+        <w:pStyle w:val="PlainText"/>
+        <w:rPr>
+          <w:rFonts w:ascii="Courier New" w:hAnsi="Courier New" w:cs="Courier New"/>
+        </w:rPr>
+      </w:pPr>
+      <w:r>
+        <w:rPr>
+          <w:rFonts w:ascii="Courier New" w:hAnsi="Courier New" w:cs="Courier New"/>
+        </w:rPr>
+        <w:t>Transport &amp; Miscellaneous</w:t>
+      </w:r>
+      <w:r>
+        <w:rPr>
+          <w:rFonts w:ascii="Courier New" w:hAnsi="Courier New" w:cs="Courier New"/>
+        </w:rPr>
+        <w:tab/>
+        <w:t>- 495</w:t>
+      </w:r>
+    </w:p>
+    <w:p>
+      <w:pPr>
+        <w:pStyle w:val="PlainText"/>
+        <w:rPr>
+          <w:rFonts w:ascii="Courier New" w:hAnsi="Courier New" w:cs="Courier New"/>
+        </w:rPr>
+      </w:pPr>
+      <w:r>
+        <w:rPr>
+          <w:rFonts w:ascii="Courier New" w:hAnsi="Courier New" w:cs="Courier New"/>
+        </w:rPr>
+        <w:t>Total Price</w:t>
+      </w:r>
+      <w:r>
+        <w:rPr>
+          <w:rFonts w:ascii="Courier New" w:hAnsi="Courier New" w:cs="Courier New"/>
+        </w:rPr>
+        <w:tab/>
+      </w:r>
+      <w:r>
+        <w:rPr>
+          <w:rFonts w:ascii="Courier New" w:hAnsi="Courier New" w:cs="Courier New"/>
+        </w:rPr>
+        <w:tab/>
+      </w:r>
+      <w:r>
+        <w:rPr>
+          <w:rFonts w:ascii="Courier New" w:hAnsi="Courier New" w:cs="Courier New"/>
+        </w:rPr>
+        <w:tab/>
+      </w:r>
+      <w:r>
+        <w:rPr>
+          <w:rFonts w:ascii="Courier New" w:hAnsi="Courier New" w:cs="Courier New"/>
+        </w:rPr>
+        <w:tab/>
+        <w:t>- 3295.0</w:t>
+      </w:r>
+    </w:p>
+    <w:p>
+      <w:pPr>
+        <w:pStyle w:val="PlainText"/>
+        <w:rPr>
+          <w:rFonts w:ascii="Courier New" w:hAnsi="Courier New" w:cs="Courier New"/>
+          <w:color w:val="FF0000"/>
+        </w:rPr>
+      </w:pPr>
+      <w:r>
+        <w:rPr>
+          <w:rFonts w:ascii="Courier New" w:hAnsi="Courier New" w:cs="Courier New"/>
+          <w:color w:val="FF0000"/>
+        </w:rPr>
+        <w:t>Amount Received</w:t>
+      </w:r>
+      <w:r>
+        <w:rPr>
+          <w:rFonts w:ascii="Courier New" w:hAnsi="Courier New" w:cs="Courier New"/>
+          <w:color w:val="FF0000"/>
+        </w:rPr>
+        <w:tab/>
+      </w:r>
+      <w:r>
+        <w:rPr>
+          <w:rFonts w:ascii="Courier New" w:hAnsi="Courier New" w:cs="Courier New"/>
+          <w:color w:val="FF0000"/>
+        </w:rPr>
+        <w:tab/>
+      </w:r>
+      <w:r>
+        <w:rPr>
+          <w:rFonts w:ascii="Courier New" w:hAnsi="Courier New" w:cs="Courier New"/>
+          <w:color w:val="FF0000"/>
+        </w:rPr>
+        <w:tab/>
+        <w:t>- 30000</w:t>
+      </w:r>
+    </w:p>
+    <w:p>
+      <w:pPr>
+        <w:pStyle w:val="PlainText"/>
+        <w:rPr>
+          <w:rFonts w:ascii="Courier New" w:hAnsi="Courier New" w:cs="Courier New"/>
+          <w:b/>
+        </w:rPr>
+      </w:pPr>
+      <w:r>
+        <w:rPr>
+          <w:rFonts w:ascii="Courier New" w:hAnsi="Courier New" w:cs="Courier New"/>
+          <w:b/>
+        </w:rPr>
+        <w:t>Amount balance</w:t>
+      </w:r>
+      <w:r>
+        <w:rPr>
+          <w:rFonts w:ascii="Courier New" w:hAnsi="Courier New" w:cs="Courier New"/>
+          <w:b/>
+        </w:rPr>
+        <w:tab/>
+      </w:r>
+      <w:r>
+        <w:rPr>
+          <w:rFonts w:ascii="Courier New" w:hAnsi="Courier New" w:cs="Courier New"/>
+          <w:b/>
+        </w:rPr>
+        <w:tab/>
+      </w:r>
+      <w:r>
+        <w:rPr>
+          <w:rFonts w:ascii="Courier New" w:hAnsi="Courier New" w:cs="Courier New"/>
+          <w:b/>
+        </w:rPr>
+        <w:tab/>
+        <w:t>- 42573.0</w:t>
+      </w:r>
+    </w:p>
+    <w:p>
+      <w:pPr>
+        <w:pStyle w:val="PlainText"/>
+        <w:rPr>
+          <w:rFonts w:ascii="Courier New" w:hAnsi="Courier New" w:cs="Courier New"/>
+        </w:rPr>
+      </w:pPr>
+      <w:r>
+        <w:rPr>
+          <w:rFonts w:ascii="Courier New" w:hAnsi="Courier New" w:cs="Courier New"/>
+        </w:rPr>
+        <w:t>Amount Received mode</w:t>
+      </w:r>
+      <w:r>
+        <w:rPr>
+          <w:rFonts w:ascii="Courier New" w:hAnsi="Courier New" w:cs="Courier New"/>
+        </w:rPr>
+        <w:tab/>
+      </w:r>
+      <w:r>
+        <w:rPr>
+          <w:rFonts w:ascii="Courier New" w:hAnsi="Courier New" w:cs="Courier New"/>
+        </w:rPr>
+        <w:tab/>
+        <w:t>- ACC 06/04/2018</w:t>
+      </w:r>
+    </w:p>
+    <w:p>
+      <w:pPr>
+        <w:pStyle w:val="PlainText"/>
+        <w:rPr>
+          <w:rFonts w:ascii="Courier New" w:hAnsi="Courier New" w:cs="Courier New"/>
+        </w:rPr>
+      </w:pPr>
+    </w:p>
+    <w:p>
+      <w:pPr>
+        <w:pStyle w:val="PlainText"/>
+        <w:rPr>
+          <w:rFonts w:ascii="Courier New" w:hAnsi="Courier New" w:cs="Courier New"/>
+        </w:rPr>
+      </w:pPr>
+      <w:r>
+        <w:rPr>
+          <w:rFonts w:ascii="Courier New" w:hAnsi="Courier New" w:cs="Courier New"/>
+        </w:rPr>
+        <w:t>SUN Apr 08 15:10:27 IST 2018</w:t>
+      </w:r>
+    </w:p>
+    <w:p>
+      <w:pPr>
+        <w:pStyle w:val="PlainText"/>
+        <w:rPr>
+          <w:rFonts w:ascii="Courier New" w:hAnsi="Courier New" w:cs="Courier New"/>
+        </w:rPr>
+      </w:pPr>
+      <w:r>
+        <w:rPr>
+          <w:rFonts w:ascii="Courier New" w:hAnsi="Courier New" w:cs="Courier New"/>
+        </w:rPr>
+        <w:t>Person Name</w:t>
+      </w:r>
+      <w:r>
+        <w:rPr>
+          <w:rFonts w:ascii="Courier New" w:hAnsi="Courier New" w:cs="Courier New"/>
+        </w:rPr>
+        <w:tab/>
+      </w:r>
+      <w:r>
+        <w:rPr>
+          <w:rFonts w:ascii="Courier New" w:hAnsi="Courier New" w:cs="Courier New"/>
+        </w:rPr>
+        <w:tab/>
+      </w:r>
+      <w:r>
+        <w:rPr>
+          <w:rFonts w:ascii="Courier New" w:hAnsi="Courier New" w:cs="Courier New"/>
+        </w:rPr>
+        <w:tab/>
+      </w:r>
+      <w:r>
+        <w:rPr>
+          <w:rFonts w:ascii="Courier New" w:hAnsi="Courier New" w:cs="Courier New"/>
+        </w:rPr>
+        <w:tab/>
+        <w:t>- BRA</w:t>
+      </w:r>
+    </w:p>
+    <w:p>
+      <w:pPr>
+        <w:pStyle w:val="PlainText"/>
+        <w:rPr>
+          <w:rFonts w:ascii="Courier New" w:hAnsi="Courier New" w:cs="Courier New"/>
+        </w:rPr>
+      </w:pPr>
+      <w:r>
+        <w:rPr>
+          <w:rFonts w:ascii="Courier New" w:hAnsi="Courier New" w:cs="Courier New"/>
+        </w:rPr>
+        <w:t>Bill number</w:t>
+      </w:r>
+      <w:r>
+        <w:rPr>
+          <w:rFonts w:ascii="Courier New" w:hAnsi="Courier New" w:cs="Courier New"/>
+        </w:rPr>
+        <w:tab/>
+      </w:r>
+      <w:r>
+        <w:rPr>
+          <w:rFonts w:ascii="Courier New" w:hAnsi="Courier New" w:cs="Courier New"/>
+        </w:rPr>
+        <w:tab/>
+      </w:r>
+      <w:r>
+        <w:rPr>
+          <w:rFonts w:ascii="Courier New" w:hAnsi="Courier New" w:cs="Courier New"/>
+        </w:rPr>
+        <w:tab/>
+      </w:r>
+      <w:r>
+        <w:rPr>
+          <w:rFonts w:ascii="Courier New" w:hAnsi="Courier New" w:cs="Courier New"/>
+        </w:rPr>
+        <w:tab/>
+        <w:t>- 1689</w:t>
+      </w:r>
+    </w:p>
+    <w:p>
+      <w:pPr>
+        <w:pStyle w:val="PlainText"/>
+        <w:rPr>
+          <w:rFonts w:ascii="Courier New" w:hAnsi="Courier New" w:cs="Courier New"/>
+        </w:rPr>
+      </w:pPr>
+      <w:r>
+        <w:rPr>
+          <w:rFonts w:ascii="Courier New" w:hAnsi="Courier New" w:cs="Courier New"/>
+        </w:rPr>
+        <w:t>---------------------------------------------------------------</w:t>
+      </w:r>
+    </w:p>
+    <w:p>
+      <w:pPr>
+        <w:pStyle w:val="PlainText"/>
+        <w:rPr>
+          <w:rFonts w:ascii="Courier New" w:hAnsi="Courier New" w:cs="Courier New"/>
+        </w:rPr>
+      </w:pPr>
+      <w:r>
+        <w:rPr>
+          <w:rFonts w:ascii="Courier New" w:hAnsi="Courier New" w:cs="Courier New"/>
+        </w:rPr>
+        <w:t>Item Name</w:t>
+      </w:r>
+      <w:r>
+        <w:rPr>
+          <w:rFonts w:ascii="Courier New" w:hAnsi="Courier New" w:cs="Courier New"/>
+        </w:rPr>
+        <w:tab/>
+      </w:r>
+      <w:r>
+        <w:rPr>
+          <w:rFonts w:ascii="Courier New" w:hAnsi="Courier New" w:cs="Courier New"/>
+        </w:rPr>
+        <w:tab/>
+      </w:r>
+      <w:r>
+        <w:rPr>
+          <w:rFonts w:ascii="Courier New" w:hAnsi="Courier New" w:cs="Courier New"/>
+        </w:rPr>
+        <w:tab/>
+      </w:r>
+      <w:r>
+        <w:rPr>
+          <w:rFonts w:ascii="Courier New" w:hAnsi="Courier New" w:cs="Courier New"/>
+        </w:rPr>
+        <w:tab/>
+        <w:t>- CARROT</w:t>
+      </w:r>
+    </w:p>
+    <w:p>
+      <w:pPr>
+        <w:pStyle w:val="PlainText"/>
+        <w:rPr>
+          <w:rFonts w:ascii="Courier New" w:hAnsi="Courier New" w:cs="Courier New"/>
+        </w:rPr>
+      </w:pPr>
+      <w:r>
+        <w:rPr>
+          <w:rFonts w:ascii="Courier New" w:hAnsi="Courier New" w:cs="Courier New"/>
+        </w:rPr>
+        <w:t>Number of Pockets</w:t>
+      </w:r>
+      <w:r>
+        <w:rPr>
+          <w:rFonts w:ascii="Courier New" w:hAnsi="Courier New" w:cs="Courier New"/>
+        </w:rPr>
+        <w:tab/>
+      </w:r>
+      <w:r>
+        <w:rPr>
+          <w:rFonts w:ascii="Courier New" w:hAnsi="Courier New" w:cs="Courier New"/>
+        </w:rPr>
+        <w:tab/>
+      </w:r>
+      <w:r>
+        <w:rPr>
+          <w:rFonts w:ascii="Courier New" w:hAnsi="Courier New" w:cs="Courier New"/>
+        </w:rPr>
+        <w:tab/>
+        <w:t>- 3</w:t>
+      </w:r>
+    </w:p>
+    <w:p>
+      <w:pPr>
+        <w:pStyle w:val="PlainText"/>
+        <w:rPr>
+          <w:rFonts w:ascii="Courier New" w:hAnsi="Courier New" w:cs="Courier New"/>
+        </w:rPr>
+      </w:pPr>
+      <w:r>
+        <w:rPr>
+          <w:rFonts w:ascii="Courier New" w:hAnsi="Courier New" w:cs="Courier New"/>
+        </w:rPr>
+        <w:t>Number of KGs</w:t>
+      </w:r>
+      <w:r>
+        <w:rPr>
+          <w:rFonts w:ascii="Courier New" w:hAnsi="Courier New" w:cs="Courier New"/>
+        </w:rPr>
+        <w:tab/>
+      </w:r>
+      <w:r>
+        <w:rPr>
+          <w:rFonts w:ascii="Courier New" w:hAnsi="Courier New" w:cs="Courier New"/>
+        </w:rPr>
+        <w:tab/>
+      </w:r>
+      <w:r>
+        <w:rPr>
+          <w:rFonts w:ascii="Courier New" w:hAnsi="Courier New" w:cs="Courier New"/>
+        </w:rPr>
+        <w:tab/>
+        <w:t>- 278</w:t>
+      </w:r>
+    </w:p>
+    <w:p>
+      <w:pPr>
+        <w:pStyle w:val="PlainText"/>
+        <w:rPr>
+          <w:rFonts w:ascii="Courier New" w:hAnsi="Courier New" w:cs="Courier New"/>
+        </w:rPr>
+      </w:pPr>
+      <w:r>
+        <w:rPr>
+          <w:rFonts w:ascii="Courier New" w:hAnsi="Courier New" w:cs="Courier New"/>
+        </w:rPr>
+        <w:t>Rate</w:t>
+      </w:r>
+      <w:r>
+        <w:rPr>
+          <w:rFonts w:ascii="Courier New" w:hAnsi="Courier New" w:cs="Courier New"/>
+        </w:rPr>
+        <w:tab/>
+      </w:r>
+      <w:r>
+        <w:rPr>
+          <w:rFonts w:ascii="Courier New" w:hAnsi="Courier New" w:cs="Courier New"/>
+        </w:rPr>
+        <w:tab/>
+      </w:r>
+      <w:r>
+        <w:rPr>
+          <w:rFonts w:ascii="Courier New" w:hAnsi="Courier New" w:cs="Courier New"/>
+        </w:rPr>
+        <w:tab/>
+      </w:r>
+      <w:r>
+        <w:rPr>
+          <w:rFonts w:ascii="Courier New" w:hAnsi="Courier New" w:cs="Courier New"/>
+        </w:rPr>
+        <w:tab/>
+      </w:r>
+      <w:r>
+        <w:rPr>
+          <w:rFonts w:ascii="Courier New" w:hAnsi="Courier New" w:cs="Courier New"/>
+        </w:rPr>
+        <w:tab/>
+        <w:t>- 10</w:t>
+      </w:r>
+    </w:p>
+    <w:p>
+      <w:pPr>
+        <w:pStyle w:val="PlainText"/>
+        <w:rPr>
+          <w:rFonts w:ascii="Courier New" w:hAnsi="Courier New" w:cs="Courier New"/>
+        </w:rPr>
+      </w:pPr>
+      <w:r>
+        <w:rPr>
+          <w:rFonts w:ascii="Courier New" w:hAnsi="Courier New" w:cs="Courier New"/>
+        </w:rPr>
+        <w:t>Transport &amp; Miscellaneous</w:t>
+      </w:r>
+      <w:r>
+        <w:rPr>
+          <w:rFonts w:ascii="Courier New" w:hAnsi="Courier New" w:cs="Courier New"/>
+        </w:rPr>
+        <w:tab/>
+        <w:t>- 495</w:t>
+      </w:r>
+    </w:p>
+    <w:p>
+      <w:pPr>
+        <w:pStyle w:val="PlainText"/>
+        <w:rPr>
+          <w:rFonts w:ascii="Courier New" w:hAnsi="Courier New" w:cs="Courier New"/>
+        </w:rPr>
+      </w:pPr>
+      <w:r>
+        <w:rPr>
+          <w:rFonts w:ascii="Courier New" w:hAnsi="Courier New" w:cs="Courier New"/>
+        </w:rPr>
+        <w:t>Total Price</w:t>
+      </w:r>
+      <w:r>
+        <w:rPr>
+          <w:rFonts w:ascii="Courier New" w:hAnsi="Courier New" w:cs="Courier New"/>
+        </w:rPr>
+        <w:tab/>
+      </w:r>
+      <w:r>
+        <w:rPr>
+          <w:rFonts w:ascii="Courier New" w:hAnsi="Courier New" w:cs="Courier New"/>
+        </w:rPr>
+        <w:tab/>
+      </w:r>
+      <w:r>
+        <w:rPr>
+          <w:rFonts w:ascii="Courier New" w:hAnsi="Courier New" w:cs="Courier New"/>
+        </w:rPr>
+        <w:tab/>
+      </w:r>
+      <w:r>
+        <w:rPr>
+          <w:rFonts w:ascii="Courier New" w:hAnsi="Courier New" w:cs="Courier New"/>
+        </w:rPr>
+        <w:tab/>
+        <w:t>- 3275.0</w:t>
+      </w:r>
+    </w:p>
+    <w:p>
+      <w:pPr>
+        <w:pStyle w:val="PlainText"/>
+        <w:rPr>
+          <w:rFonts w:ascii="Courier New" w:hAnsi="Courier New" w:cs="Courier New"/>
+          <w:b/>
+        </w:rPr>
+      </w:pPr>
+      <w:r>
+        <w:rPr>
+          <w:rFonts w:ascii="Courier New" w:hAnsi="Courier New" w:cs="Courier New"/>
+          <w:b/>
+        </w:rPr>
+        <w:t>Amount balance</w:t>
+      </w:r>
+      <w:r>
+        <w:rPr>
+          <w:rFonts w:ascii="Courier New" w:hAnsi="Courier New" w:cs="Courier New"/>
+          <w:b/>
+        </w:rPr>
+        <w:tab/>
+      </w:r>
+      <w:r>
+        <w:rPr>
+          <w:rFonts w:ascii="Courier New" w:hAnsi="Courier New" w:cs="Courier New"/>
+          <w:b/>
+        </w:rPr>
+        <w:tab/>
+      </w:r>
+      <w:r>
+        <w:rPr>
+          <w:rFonts w:ascii="Courier New" w:hAnsi="Courier New" w:cs="Courier New"/>
+          <w:b/>
+        </w:rPr>
+        <w:tab/>
+        <w:t>- 45848.0</w:t>
+      </w:r>
+    </w:p>
+    <w:p>
+      <w:pPr>
+        <w:pStyle w:val="PlainText"/>
+        <w:rPr>
+          <w:rFonts w:ascii="Courier New" w:hAnsi="Courier New" w:cs="Courier New"/>
+          <w:b/>
+        </w:rPr>
+      </w:pPr>
+    </w:p>
+    <w:p>
+      <w:pPr>
+        <w:pStyle w:val="PlainText"/>
+        <w:rPr>
+          <w:rFonts w:ascii="Courier New" w:hAnsi="Courier New" w:cs="Courier New"/>
+        </w:rPr>
+      </w:pPr>
+      <w:r>
+        <w:rPr>
+          <w:rFonts w:ascii="Courier New" w:hAnsi="Courier New" w:cs="Courier New"/>
+        </w:rPr>
+        <w:t>MON Apr 9</w:t>
+      </w:r>
+      <w:r>
+        <w:rPr>
+          <w:rFonts w:ascii="Courier New" w:hAnsi="Courier New" w:cs="Courier New"/>
+        </w:rPr>
+        <w:t xml:space="preserve"> 14:38:36 IST 2018</w:t>
+      </w:r>
+    </w:p>
+    <w:p>
+      <w:pPr>
+        <w:pStyle w:val="PlainText"/>
+        <w:rPr>
+          <w:rFonts w:ascii="Courier New" w:hAnsi="Courier New" w:cs="Courier New"/>
+        </w:rPr>
+      </w:pPr>
+      <w:r>
+        <w:rPr>
+          <w:rFonts w:ascii="Courier New" w:hAnsi="Courier New" w:cs="Courier New"/>
+        </w:rPr>
+        <w:t>Person Name</w:t>
+      </w:r>
+      <w:r>
+        <w:rPr>
+          <w:rFonts w:ascii="Courier New" w:hAnsi="Courier New" w:cs="Courier New"/>
+        </w:rPr>
+        <w:tab/>
+      </w:r>
+      <w:r>
+        <w:rPr>
+          <w:rFonts w:ascii="Courier New" w:hAnsi="Courier New" w:cs="Courier New"/>
+        </w:rPr>
+        <w:tab/>
+      </w:r>
+      <w:r>
+        <w:rPr>
+          <w:rFonts w:ascii="Courier New" w:hAnsi="Courier New" w:cs="Courier New"/>
+        </w:rPr>
+        <w:tab/>
+      </w:r>
+      <w:r>
+        <w:rPr>
+          <w:rFonts w:ascii="Courier New" w:hAnsi="Courier New" w:cs="Courier New"/>
+        </w:rPr>
+        <w:tab/>
+        <w:t>- BRA</w:t>
+      </w:r>
+    </w:p>
+    <w:p>
+      <w:pPr>
+        <w:pStyle w:val="PlainText"/>
+        <w:rPr>
+          <w:rFonts w:ascii="Courier New" w:hAnsi="Courier New" w:cs="Courier New"/>
+        </w:rPr>
+      </w:pPr>
+      <w:r>
+        <w:rPr>
+          <w:rFonts w:ascii="Courier New" w:hAnsi="Courier New" w:cs="Courier New"/>
+        </w:rPr>
+        <w:t>Bill number</w:t>
+      </w:r>
+      <w:r>
+        <w:rPr>
+          <w:rFonts w:ascii="Courier New" w:hAnsi="Courier New" w:cs="Courier New"/>
+        </w:rPr>
+        <w:tab/>
+      </w:r>
+      <w:r>
+        <w:rPr>
+          <w:rFonts w:ascii="Courier New" w:hAnsi="Courier New" w:cs="Courier New"/>
+        </w:rPr>
+        <w:tab/>
+      </w:r>
+      <w:r>
+        <w:rPr>
+          <w:rFonts w:ascii="Courier New" w:hAnsi="Courier New" w:cs="Courier New"/>
+        </w:rPr>
+        <w:tab/>
+      </w:r>
+      <w:r>
+        <w:rPr>
+          <w:rFonts w:ascii="Courier New" w:hAnsi="Courier New" w:cs="Courier New"/>
+        </w:rPr>
+        <w:tab/>
+        <w:t>- 1690</w:t>
+      </w:r>
+    </w:p>
+    <w:p>
+      <w:pPr>
+        <w:pStyle w:val="PlainText"/>
+        <w:rPr>
+          <w:rFonts w:ascii="Courier New" w:hAnsi="Courier New" w:cs="Courier New"/>
+        </w:rPr>
+      </w:pPr>
+      <w:r>
+        <w:rPr>
+          <w:rFonts w:ascii="Courier New" w:hAnsi="Courier New" w:cs="Courier New"/>
+        </w:rPr>
+        <w:t>---------------------------------------------------------------</w:t>
+      </w:r>
+    </w:p>
+    <w:p>
+      <w:pPr>
+        <w:pStyle w:val="PlainText"/>
+        <w:rPr>
+          <w:rFonts w:ascii="Courier New" w:hAnsi="Courier New" w:cs="Courier New"/>
+        </w:rPr>
+      </w:pPr>
+      <w:r>
+        <w:rPr>
+          <w:rFonts w:ascii="Courier New" w:hAnsi="Courier New" w:cs="Courier New"/>
+        </w:rPr>
+        <w:t>Item Name</w:t>
+      </w:r>
+      <w:r>
+        <w:rPr>
+          <w:rFonts w:ascii="Courier New" w:hAnsi="Courier New" w:cs="Courier New"/>
+        </w:rPr>
+        <w:tab/>
+      </w:r>
+      <w:r>
+        <w:rPr>
+          <w:rFonts w:ascii="Courier New" w:hAnsi="Courier New" w:cs="Courier New"/>
+        </w:rPr>
+        <w:tab/>
+      </w:r>
+      <w:r>
+        <w:rPr>
+          <w:rFonts w:ascii="Courier New" w:hAnsi="Courier New" w:cs="Courier New"/>
+        </w:rPr>
+        <w:tab/>
+      </w:r>
+      <w:r>
+        <w:rPr>
+          <w:rFonts w:ascii="Courier New" w:hAnsi="Courier New" w:cs="Courier New"/>
+        </w:rPr>
+        <w:tab/>
+        <w:t>- CARROT</w:t>
+      </w:r>
+    </w:p>
+    <w:p>
+      <w:pPr>
+        <w:pStyle w:val="PlainText"/>
+        <w:rPr>
+          <w:rFonts w:ascii="Courier New" w:hAnsi="Courier New" w:cs="Courier New"/>
+        </w:rPr>
+      </w:pPr>
+      <w:r>
+        <w:rPr>
+          <w:rFonts w:ascii="Courier New" w:hAnsi="Courier New" w:cs="Courier New"/>
+        </w:rPr>
+        <w:t>Number of Pockets</w:t>
+      </w:r>
+      <w:r>
+        <w:rPr>
+          <w:rFonts w:ascii="Courier New" w:hAnsi="Courier New" w:cs="Courier New"/>
+        </w:rPr>
+        <w:tab/>
+      </w:r>
+      <w:r>
+        <w:rPr>
+          <w:rFonts w:ascii="Courier New" w:hAnsi="Courier New" w:cs="Courier New"/>
+        </w:rPr>
+        <w:tab/>
+      </w:r>
+      <w:r>
+        <w:rPr>
+          <w:rFonts w:ascii="Courier New" w:hAnsi="Courier New" w:cs="Courier New"/>
+        </w:rPr>
+        <w:tab/>
+        <w:t>- 3</w:t>
+      </w:r>
+    </w:p>
+    <w:p>
+      <w:pPr>
+        <w:pStyle w:val="PlainText"/>
+        <w:rPr>
+          <w:rFonts w:ascii="Courier New" w:hAnsi="Courier New" w:cs="Courier New"/>
+        </w:rPr>
+      </w:pPr>
+      <w:r>
+        <w:rPr>
+          <w:rFonts w:ascii="Courier New" w:hAnsi="Courier New" w:cs="Courier New"/>
+        </w:rPr>
+        <w:t>Number of KGs</w:t>
+      </w:r>
+      <w:r>
+        <w:rPr>
+          <w:rFonts w:ascii="Courier New" w:hAnsi="Courier New" w:cs="Courier New"/>
+        </w:rPr>
+        <w:tab/>
+      </w:r>
+      <w:r>
+        <w:rPr>
+          <w:rFonts w:ascii="Courier New" w:hAnsi="Courier New" w:cs="Courier New"/>
+        </w:rPr>
+        <w:tab/>
+      </w:r>
+      <w:r>
+        <w:rPr>
+          <w:rFonts w:ascii="Courier New" w:hAnsi="Courier New" w:cs="Courier New"/>
+        </w:rPr>
+        <w:tab/>
+        <w:t>- 272</w:t>
+      </w:r>
+    </w:p>
+    <w:p>
+      <w:pPr>
+        <w:pStyle w:val="PlainText"/>
+        <w:rPr>
+          <w:rFonts w:ascii="Courier New" w:hAnsi="Courier New" w:cs="Courier New"/>
+        </w:rPr>
+      </w:pPr>
+      <w:r>
+        <w:rPr>
+          <w:rFonts w:ascii="Courier New" w:hAnsi="Courier New" w:cs="Courier New"/>
+        </w:rPr>
+        <w:t>Rate</w:t>
+      </w:r>
+      <w:r>
+        <w:rPr>
+          <w:rFonts w:ascii="Courier New" w:hAnsi="Courier New" w:cs="Courier New"/>
+        </w:rPr>
+        <w:tab/>
+      </w:r>
+      <w:r>
+        <w:rPr>
+          <w:rFonts w:ascii="Courier New" w:hAnsi="Courier New" w:cs="Courier New"/>
+        </w:rPr>
+        <w:tab/>
+      </w:r>
+      <w:r>
+        <w:rPr>
+          <w:rFonts w:ascii="Courier New" w:hAnsi="Courier New" w:cs="Courier New"/>
+        </w:rPr>
+        <w:tab/>
+      </w:r>
+      <w:r>
+        <w:rPr>
+          <w:rFonts w:ascii="Courier New" w:hAnsi="Courier New" w:cs="Courier New"/>
+        </w:rPr>
+        <w:tab/>
+      </w:r>
+      <w:r>
+        <w:rPr>
+          <w:rFonts w:ascii="Courier New" w:hAnsi="Courier New" w:cs="Courier New"/>
+        </w:rPr>
+        <w:tab/>
+        <w:t>- 10</w:t>
+      </w:r>
+    </w:p>
+    <w:p>
+      <w:pPr>
+        <w:pStyle w:val="PlainText"/>
+        <w:rPr>
+          <w:rFonts w:ascii="Courier New" w:hAnsi="Courier New" w:cs="Courier New"/>
+        </w:rPr>
+      </w:pPr>
+      <w:r>
+        <w:rPr>
+          <w:rFonts w:ascii="Courier New" w:hAnsi="Courier New" w:cs="Courier New"/>
+        </w:rPr>
+        <w:t>Transport &amp; Miscellaneous</w:t>
+      </w:r>
+      <w:r>
+        <w:rPr>
+          <w:rFonts w:ascii="Courier New" w:hAnsi="Courier New" w:cs="Courier New"/>
+        </w:rPr>
+        <w:tab/>
+        <w:t>- 495</w:t>
+      </w:r>
+    </w:p>
+    <w:p>
+      <w:pPr>
+        <w:pStyle w:val="PlainText"/>
+        <w:rPr>
+          <w:rFonts w:ascii="Courier New" w:hAnsi="Courier New" w:cs="Courier New"/>
+        </w:rPr>
+      </w:pPr>
+      <w:r>
+        <w:rPr>
+          <w:rFonts w:ascii="Courier New" w:hAnsi="Courier New" w:cs="Courier New"/>
+        </w:rPr>
+        <w:t>Total Price</w:t>
+      </w:r>
+      <w:r>
+        <w:rPr>
+          <w:rFonts w:ascii="Courier New" w:hAnsi="Courier New" w:cs="Courier New"/>
+        </w:rPr>
+        <w:tab/>
+      </w:r>
+      <w:r>
+        <w:rPr>
+          <w:rFonts w:ascii="Courier New" w:hAnsi="Courier New" w:cs="Courier New"/>
+        </w:rPr>
+        <w:tab/>
+      </w:r>
+      <w:r>
+        <w:rPr>
+          <w:rFonts w:ascii="Courier New" w:hAnsi="Courier New" w:cs="Courier New"/>
+        </w:rPr>
+        <w:tab/>
+      </w:r>
+      <w:r>
+        <w:rPr>
+          <w:rFonts w:ascii="Courier New" w:hAnsi="Courier New" w:cs="Courier New"/>
+        </w:rPr>
+        <w:tab/>
+        <w:t>- 3215.0</w:t>
+      </w:r>
+    </w:p>
+    <w:p>
+      <w:pPr>
+        <w:pStyle w:val="PlainText"/>
+        <w:rPr>
+          <w:rFonts w:ascii="Courier New" w:hAnsi="Courier New" w:cs="Courier New"/>
+          <w:b/>
+        </w:rPr>
+      </w:pPr>
+      <w:r>
+        <w:rPr>
+          <w:rFonts w:ascii="Courier New" w:hAnsi="Courier New" w:cs="Courier New"/>
+          <w:b/>
+        </w:rPr>
+        <w:t>Amount balance</w:t>
+      </w:r>
+      <w:r>
+        <w:rPr>
+          <w:rFonts w:ascii="Courier New" w:hAnsi="Courier New" w:cs="Courier New"/>
+          <w:b/>
+        </w:rPr>
+        <w:tab/>
+      </w:r>
+      <w:r>
+        <w:rPr>
+          <w:rFonts w:ascii="Courier New" w:hAnsi="Courier New" w:cs="Courier New"/>
+          <w:b/>
+        </w:rPr>
+        <w:tab/>
+      </w:r>
+      <w:r>
+        <w:rPr>
+          <w:rFonts w:ascii="Courier New" w:hAnsi="Courier New" w:cs="Courier New"/>
+          <w:b/>
+        </w:rPr>
+        <w:tab/>
+        <w:t>- 49063.0</w:t>
+      </w:r>
+    </w:p>
+    <w:p>
+      <w:pPr>
+        <w:pStyle w:val="PlainText"/>
+        <w:rPr>
+          <w:rFonts w:ascii="Courier New" w:hAnsi="Courier New" w:cs="Courier New"/>
+          <w:b/>
+        </w:rPr>
+      </w:pPr>
+    </w:p>
+    <w:p>
+      <w:pPr>
+        <w:pStyle w:val="PlainText"/>
+        <w:rPr>
+          <w:rFonts w:ascii="Courier New" w:hAnsi="Courier New" w:cs="Courier New"/>
+          <w:b/>
+        </w:rPr>
+      </w:pPr>
+    </w:p>
+    <w:p>
+      <w:pPr>
+        <w:pStyle w:val="PlainText"/>
+        <w:rPr>
+          <w:rFonts w:ascii="Courier New" w:hAnsi="Courier New" w:cs="Courier New"/>
+          <w:b/>
+        </w:rPr>
+      </w:pPr>
+    </w:p>
+    <w:p>
+      <w:pPr>
+        <w:pStyle w:val="PlainText"/>
+        <w:rPr>
+          <w:rFonts w:ascii="Courier New" w:hAnsi="Courier New" w:cs="Courier New"/>
+        </w:rPr>
+      </w:pPr>
+    </w:p>
+    <w:p>
+      <w:pPr>
+        <w:pStyle w:val="PlainText"/>
+        <w:rPr>
+          <w:rFonts w:ascii="Courier New" w:hAnsi="Courier New" w:cs="Courier New"/>
+        </w:rPr>
+      </w:pPr>
+    </w:p>
+    <w:p>
+      <w:pPr>
+        <w:pStyle w:val="PlainText"/>
+        <w:rPr>
+          <w:rFonts w:ascii="Courier New" w:hAnsi="Courier New" w:cs="Courier New"/>
+          <w:b/>
+        </w:rPr>
+      </w:pPr>
     </w:p>
     <w:p>
       <w:pPr>

--- a/customer _details/RAMAIAH/SEP/BHADRAVATHI/BRA/PURCHASE DETAILS.docx
+++ b/customer _details/RAMAIAH/SEP/BHADRAVATHI/BRA/PURCHASE DETAILS.docx
@@ -11730,13 +11730,7 @@
         <w:rPr>
           <w:rFonts w:ascii="Courier New" w:hAnsi="Courier New" w:cs="Courier New"/>
         </w:rPr>
-        <w:t>MON Apr 9</w:t>
-      </w:r>
-      <w:r>
-        <w:rPr>
-          <w:rFonts w:ascii="Courier New" w:hAnsi="Courier New" w:cs="Courier New"/>
-        </w:rPr>
-        <w:t xml:space="preserve"> 14:38:36 IST 2018</w:t>
+        <w:t>MON Apr 9 14:38:36 IST 2018</w:t>
       </w:r>
     </w:p>
     <w:p>
@@ -12078,6 +12072,392 @@
         <w:tab/>
         <w:t>- 49063.0</w:t>
       </w:r>
+    </w:p>
+    <w:p>
+      <w:pPr>
+        <w:pStyle w:val="PlainText"/>
+        <w:rPr>
+          <w:rFonts w:ascii="Courier New" w:hAnsi="Courier New" w:cs="Courier New"/>
+          <w:b/>
+        </w:rPr>
+      </w:pPr>
+    </w:p>
+    <w:p>
+      <w:pPr>
+        <w:pStyle w:val="PlainText"/>
+        <w:rPr>
+          <w:rFonts w:ascii="Courier New" w:hAnsi="Courier New" w:cs="Courier New"/>
+        </w:rPr>
+      </w:pPr>
+      <w:r>
+        <w:rPr>
+          <w:rFonts w:ascii="Courier New" w:hAnsi="Courier New" w:cs="Courier New"/>
+        </w:rPr>
+        <w:t>TUE Apr 11</w:t>
+      </w:r>
+      <w:r>
+        <w:rPr>
+          <w:rFonts w:ascii="Courier New" w:hAnsi="Courier New" w:cs="Courier New"/>
+        </w:rPr>
+        <w:t xml:space="preserve"> 14:48:59 IST 2018</w:t>
+      </w:r>
+    </w:p>
+    <w:p>
+      <w:pPr>
+        <w:pStyle w:val="PlainText"/>
+        <w:rPr>
+          <w:rFonts w:ascii="Courier New" w:hAnsi="Courier New" w:cs="Courier New"/>
+        </w:rPr>
+      </w:pPr>
+      <w:r>
+        <w:rPr>
+          <w:rFonts w:ascii="Courier New" w:hAnsi="Courier New" w:cs="Courier New"/>
+        </w:rPr>
+        <w:t>Person Name</w:t>
+      </w:r>
+      <w:r>
+        <w:rPr>
+          <w:rFonts w:ascii="Courier New" w:hAnsi="Courier New" w:cs="Courier New"/>
+        </w:rPr>
+        <w:tab/>
+      </w:r>
+      <w:r>
+        <w:rPr>
+          <w:rFonts w:ascii="Courier New" w:hAnsi="Courier New" w:cs="Courier New"/>
+        </w:rPr>
+        <w:tab/>
+      </w:r>
+      <w:r>
+        <w:rPr>
+          <w:rFonts w:ascii="Courier New" w:hAnsi="Courier New" w:cs="Courier New"/>
+        </w:rPr>
+        <w:tab/>
+      </w:r>
+      <w:r>
+        <w:rPr>
+          <w:rFonts w:ascii="Courier New" w:hAnsi="Courier New" w:cs="Courier New"/>
+        </w:rPr>
+        <w:tab/>
+        <w:t>- BRA</w:t>
+      </w:r>
+    </w:p>
+    <w:p>
+      <w:pPr>
+        <w:pStyle w:val="PlainText"/>
+        <w:rPr>
+          <w:rFonts w:ascii="Courier New" w:hAnsi="Courier New" w:cs="Courier New"/>
+        </w:rPr>
+      </w:pPr>
+      <w:r>
+        <w:rPr>
+          <w:rFonts w:ascii="Courier New" w:hAnsi="Courier New" w:cs="Courier New"/>
+        </w:rPr>
+        <w:t>Bill number</w:t>
+      </w:r>
+      <w:r>
+        <w:rPr>
+          <w:rFonts w:ascii="Courier New" w:hAnsi="Courier New" w:cs="Courier New"/>
+        </w:rPr>
+        <w:tab/>
+      </w:r>
+      <w:r>
+        <w:rPr>
+          <w:rFonts w:ascii="Courier New" w:hAnsi="Courier New" w:cs="Courier New"/>
+        </w:rPr>
+        <w:tab/>
+      </w:r>
+      <w:r>
+        <w:rPr>
+          <w:rFonts w:ascii="Courier New" w:hAnsi="Courier New" w:cs="Courier New"/>
+        </w:rPr>
+        <w:tab/>
+      </w:r>
+      <w:r>
+        <w:rPr>
+          <w:rFonts w:ascii="Courier New" w:hAnsi="Courier New" w:cs="Courier New"/>
+        </w:rPr>
+        <w:tab/>
+        <w:t>- 1709</w:t>
+      </w:r>
+    </w:p>
+    <w:p>
+      <w:pPr>
+        <w:pStyle w:val="PlainText"/>
+        <w:rPr>
+          <w:rFonts w:ascii="Courier New" w:hAnsi="Courier New" w:cs="Courier New"/>
+        </w:rPr>
+      </w:pPr>
+      <w:r>
+        <w:rPr>
+          <w:rFonts w:ascii="Courier New" w:hAnsi="Courier New" w:cs="Courier New"/>
+        </w:rPr>
+        <w:t>---------------------------------------------------------------</w:t>
+      </w:r>
+    </w:p>
+    <w:p>
+      <w:pPr>
+        <w:pStyle w:val="PlainText"/>
+        <w:rPr>
+          <w:rFonts w:ascii="Courier New" w:hAnsi="Courier New" w:cs="Courier New"/>
+        </w:rPr>
+      </w:pPr>
+      <w:r>
+        <w:rPr>
+          <w:rFonts w:ascii="Courier New" w:hAnsi="Courier New" w:cs="Courier New"/>
+        </w:rPr>
+        <w:t>Item Name</w:t>
+      </w:r>
+      <w:r>
+        <w:rPr>
+          <w:rFonts w:ascii="Courier New" w:hAnsi="Courier New" w:cs="Courier New"/>
+        </w:rPr>
+        <w:tab/>
+      </w:r>
+      <w:r>
+        <w:rPr>
+          <w:rFonts w:ascii="Courier New" w:hAnsi="Courier New" w:cs="Courier New"/>
+        </w:rPr>
+        <w:tab/>
+      </w:r>
+      <w:r>
+        <w:rPr>
+          <w:rFonts w:ascii="Courier New" w:hAnsi="Courier New" w:cs="Courier New"/>
+        </w:rPr>
+        <w:tab/>
+      </w:r>
+      <w:r>
+        <w:rPr>
+          <w:rFonts w:ascii="Courier New" w:hAnsi="Courier New" w:cs="Courier New"/>
+        </w:rPr>
+        <w:tab/>
+        <w:t>- CARROT</w:t>
+      </w:r>
+    </w:p>
+    <w:p>
+      <w:pPr>
+        <w:pStyle w:val="PlainText"/>
+        <w:rPr>
+          <w:rFonts w:ascii="Courier New" w:hAnsi="Courier New" w:cs="Courier New"/>
+        </w:rPr>
+      </w:pPr>
+      <w:r>
+        <w:rPr>
+          <w:rFonts w:ascii="Courier New" w:hAnsi="Courier New" w:cs="Courier New"/>
+        </w:rPr>
+        <w:t>Number of Pockets</w:t>
+      </w:r>
+      <w:r>
+        <w:rPr>
+          <w:rFonts w:ascii="Courier New" w:hAnsi="Courier New" w:cs="Courier New"/>
+        </w:rPr>
+        <w:tab/>
+      </w:r>
+      <w:r>
+        <w:rPr>
+          <w:rFonts w:ascii="Courier New" w:hAnsi="Courier New" w:cs="Courier New"/>
+        </w:rPr>
+        <w:tab/>
+      </w:r>
+      <w:r>
+        <w:rPr>
+          <w:rFonts w:ascii="Courier New" w:hAnsi="Courier New" w:cs="Courier New"/>
+        </w:rPr>
+        <w:tab/>
+        <w:t>- 2</w:t>
+      </w:r>
+    </w:p>
+    <w:p>
+      <w:pPr>
+        <w:pStyle w:val="PlainText"/>
+        <w:rPr>
+          <w:rFonts w:ascii="Courier New" w:hAnsi="Courier New" w:cs="Courier New"/>
+        </w:rPr>
+      </w:pPr>
+      <w:r>
+        <w:rPr>
+          <w:rFonts w:ascii="Courier New" w:hAnsi="Courier New" w:cs="Courier New"/>
+        </w:rPr>
+        <w:t>Number of KGs</w:t>
+      </w:r>
+      <w:r>
+        <w:rPr>
+          <w:rFonts w:ascii="Courier New" w:hAnsi="Courier New" w:cs="Courier New"/>
+        </w:rPr>
+        <w:tab/>
+      </w:r>
+      <w:r>
+        <w:rPr>
+          <w:rFonts w:ascii="Courier New" w:hAnsi="Courier New" w:cs="Courier New"/>
+        </w:rPr>
+        <w:tab/>
+      </w:r>
+      <w:r>
+        <w:rPr>
+          <w:rFonts w:ascii="Courier New" w:hAnsi="Courier New" w:cs="Courier New"/>
+        </w:rPr>
+        <w:tab/>
+        <w:t>- 198</w:t>
+      </w:r>
+    </w:p>
+    <w:p>
+      <w:pPr>
+        <w:pStyle w:val="PlainText"/>
+        <w:rPr>
+          <w:rFonts w:ascii="Courier New" w:hAnsi="Courier New" w:cs="Courier New"/>
+        </w:rPr>
+      </w:pPr>
+      <w:r>
+        <w:rPr>
+          <w:rFonts w:ascii="Courier New" w:hAnsi="Courier New" w:cs="Courier New"/>
+        </w:rPr>
+        <w:t>Rate</w:t>
+      </w:r>
+      <w:r>
+        <w:rPr>
+          <w:rFonts w:ascii="Courier New" w:hAnsi="Courier New" w:cs="Courier New"/>
+        </w:rPr>
+        <w:tab/>
+      </w:r>
+      <w:r>
+        <w:rPr>
+          <w:rFonts w:ascii="Courier New" w:hAnsi="Courier New" w:cs="Courier New"/>
+        </w:rPr>
+        <w:tab/>
+      </w:r>
+      <w:r>
+        <w:rPr>
+          <w:rFonts w:ascii="Courier New" w:hAnsi="Courier New" w:cs="Courier New"/>
+        </w:rPr>
+        <w:tab/>
+      </w:r>
+      <w:r>
+        <w:rPr>
+          <w:rFonts w:ascii="Courier New" w:hAnsi="Courier New" w:cs="Courier New"/>
+        </w:rPr>
+        <w:tab/>
+      </w:r>
+      <w:r>
+        <w:rPr>
+          <w:rFonts w:ascii="Courier New" w:hAnsi="Courier New" w:cs="Courier New"/>
+        </w:rPr>
+        <w:tab/>
+        <w:t>- 11</w:t>
+      </w:r>
+    </w:p>
+    <w:p>
+      <w:pPr>
+        <w:pStyle w:val="PlainText"/>
+        <w:rPr>
+          <w:rFonts w:ascii="Courier New" w:hAnsi="Courier New" w:cs="Courier New"/>
+        </w:rPr>
+      </w:pPr>
+      <w:r>
+        <w:rPr>
+          <w:rFonts w:ascii="Courier New" w:hAnsi="Courier New" w:cs="Courier New"/>
+        </w:rPr>
+        <w:t>Transport &amp; Miscellaneous</w:t>
+      </w:r>
+      <w:r>
+        <w:rPr>
+          <w:rFonts w:ascii="Courier New" w:hAnsi="Courier New" w:cs="Courier New"/>
+        </w:rPr>
+        <w:tab/>
+        <w:t>- 330</w:t>
+      </w:r>
+    </w:p>
+    <w:p>
+      <w:pPr>
+        <w:pStyle w:val="PlainText"/>
+        <w:rPr>
+          <w:rFonts w:ascii="Courier New" w:hAnsi="Courier New" w:cs="Courier New"/>
+        </w:rPr>
+      </w:pPr>
+      <w:r>
+        <w:rPr>
+          <w:rFonts w:ascii="Courier New" w:hAnsi="Courier New" w:cs="Courier New"/>
+        </w:rPr>
+        <w:t>Total Price</w:t>
+      </w:r>
+      <w:r>
+        <w:rPr>
+          <w:rFonts w:ascii="Courier New" w:hAnsi="Courier New" w:cs="Courier New"/>
+        </w:rPr>
+        <w:tab/>
+      </w:r>
+      <w:r>
+        <w:rPr>
+          <w:rFonts w:ascii="Courier New" w:hAnsi="Courier New" w:cs="Courier New"/>
+        </w:rPr>
+        <w:tab/>
+      </w:r>
+      <w:r>
+        <w:rPr>
+          <w:rFonts w:ascii="Courier New" w:hAnsi="Courier New" w:cs="Courier New"/>
+        </w:rPr>
+        <w:tab/>
+      </w:r>
+      <w:r>
+        <w:rPr>
+          <w:rFonts w:ascii="Courier New" w:hAnsi="Courier New" w:cs="Courier New"/>
+        </w:rPr>
+        <w:tab/>
+        <w:t>- 2508.0</w:t>
+      </w:r>
+    </w:p>
+    <w:p>
+      <w:pPr>
+        <w:pStyle w:val="PlainText"/>
+        <w:rPr>
+          <w:rFonts w:ascii="Courier New" w:hAnsi="Courier New" w:cs="Courier New"/>
+          <w:b/>
+        </w:rPr>
+      </w:pPr>
+      <w:r>
+        <w:rPr>
+          <w:rFonts w:ascii="Courier New" w:hAnsi="Courier New" w:cs="Courier New"/>
+          <w:b/>
+        </w:rPr>
+        <w:t>Amount balance</w:t>
+      </w:r>
+      <w:r>
+        <w:rPr>
+          <w:rFonts w:ascii="Courier New" w:hAnsi="Courier New" w:cs="Courier New"/>
+          <w:b/>
+        </w:rPr>
+        <w:tab/>
+      </w:r>
+      <w:r>
+        <w:rPr>
+          <w:rFonts w:ascii="Courier New" w:hAnsi="Courier New" w:cs="Courier New"/>
+          <w:b/>
+        </w:rPr>
+        <w:tab/>
+      </w:r>
+      <w:r>
+        <w:rPr>
+          <w:rFonts w:ascii="Courier New" w:hAnsi="Courier New" w:cs="Courier New"/>
+          <w:b/>
+        </w:rPr>
+        <w:tab/>
+        <w:t>- 51571.0</w:t>
+      </w:r>
+    </w:p>
+    <w:p>
+      <w:pPr>
+        <w:pStyle w:val="PlainText"/>
+        <w:rPr>
+          <w:rFonts w:ascii="Courier New" w:hAnsi="Courier New" w:cs="Courier New"/>
+        </w:rPr>
+      </w:pPr>
+    </w:p>
+    <w:p>
+      <w:pPr>
+        <w:pStyle w:val="PlainText"/>
+        <w:rPr>
+          <w:rFonts w:ascii="Courier New" w:hAnsi="Courier New" w:cs="Courier New"/>
+          <w:b/>
+        </w:rPr>
+      </w:pPr>
     </w:p>
     <w:p>
       <w:pPr>

--- a/customer _details/RAMAIAH/SEP/BHADRAVATHI/BRA/PURCHASE DETAILS.docx
+++ b/customer _details/RAMAIAH/SEP/BHADRAVATHI/BRA/PURCHASE DETAILS.docx
@@ -12093,13 +12093,7 @@
         <w:rPr>
           <w:rFonts w:ascii="Courier New" w:hAnsi="Courier New" w:cs="Courier New"/>
         </w:rPr>
-        <w:t>TUE Apr 11</w:t>
-      </w:r>
-      <w:r>
-        <w:rPr>
-          <w:rFonts w:ascii="Courier New" w:hAnsi="Courier New" w:cs="Courier New"/>
-        </w:rPr>
-        <w:t xml:space="preserve"> 14:48:59 IST 2018</w:t>
+        <w:t>TUE Apr 11 14:48:59 IST 2018</w:t>
       </w:r>
     </w:p>
     <w:p>
@@ -12441,6 +12435,392 @@
         <w:tab/>
         <w:t>- 51571.0</w:t>
       </w:r>
+    </w:p>
+    <w:p>
+      <w:pPr>
+        <w:pStyle w:val="PlainText"/>
+        <w:rPr>
+          <w:rFonts w:ascii="Courier New" w:hAnsi="Courier New" w:cs="Courier New"/>
+          <w:b/>
+        </w:rPr>
+      </w:pPr>
+    </w:p>
+    <w:p>
+      <w:pPr>
+        <w:pStyle w:val="PlainText"/>
+        <w:rPr>
+          <w:rFonts w:ascii="Courier New" w:hAnsi="Courier New" w:cs="Courier New"/>
+        </w:rPr>
+      </w:pPr>
+      <w:r>
+        <w:rPr>
+          <w:rFonts w:ascii="Courier New" w:hAnsi="Courier New" w:cs="Courier New"/>
+        </w:rPr>
+        <w:t>FRI Apr 13</w:t>
+      </w:r>
+      <w:r>
+        <w:rPr>
+          <w:rFonts w:ascii="Courier New" w:hAnsi="Courier New" w:cs="Courier New"/>
+        </w:rPr>
+        <w:t xml:space="preserve"> 13:35:29 IST 2018</w:t>
+      </w:r>
+    </w:p>
+    <w:p>
+      <w:pPr>
+        <w:pStyle w:val="PlainText"/>
+        <w:rPr>
+          <w:rFonts w:ascii="Courier New" w:hAnsi="Courier New" w:cs="Courier New"/>
+        </w:rPr>
+      </w:pPr>
+      <w:r>
+        <w:rPr>
+          <w:rFonts w:ascii="Courier New" w:hAnsi="Courier New" w:cs="Courier New"/>
+        </w:rPr>
+        <w:t>Person Name</w:t>
+      </w:r>
+      <w:r>
+        <w:rPr>
+          <w:rFonts w:ascii="Courier New" w:hAnsi="Courier New" w:cs="Courier New"/>
+        </w:rPr>
+        <w:tab/>
+      </w:r>
+      <w:r>
+        <w:rPr>
+          <w:rFonts w:ascii="Courier New" w:hAnsi="Courier New" w:cs="Courier New"/>
+        </w:rPr>
+        <w:tab/>
+      </w:r>
+      <w:r>
+        <w:rPr>
+          <w:rFonts w:ascii="Courier New" w:hAnsi="Courier New" w:cs="Courier New"/>
+        </w:rPr>
+        <w:tab/>
+      </w:r>
+      <w:r>
+        <w:rPr>
+          <w:rFonts w:ascii="Courier New" w:hAnsi="Courier New" w:cs="Courier New"/>
+        </w:rPr>
+        <w:tab/>
+        <w:t>- BRA</w:t>
+      </w:r>
+    </w:p>
+    <w:p>
+      <w:pPr>
+        <w:pStyle w:val="PlainText"/>
+        <w:rPr>
+          <w:rFonts w:ascii="Courier New" w:hAnsi="Courier New" w:cs="Courier New"/>
+        </w:rPr>
+      </w:pPr>
+      <w:r>
+        <w:rPr>
+          <w:rFonts w:ascii="Courier New" w:hAnsi="Courier New" w:cs="Courier New"/>
+        </w:rPr>
+        <w:t>Bill number</w:t>
+      </w:r>
+      <w:r>
+        <w:rPr>
+          <w:rFonts w:ascii="Courier New" w:hAnsi="Courier New" w:cs="Courier New"/>
+        </w:rPr>
+        <w:tab/>
+      </w:r>
+      <w:r>
+        <w:rPr>
+          <w:rFonts w:ascii="Courier New" w:hAnsi="Courier New" w:cs="Courier New"/>
+        </w:rPr>
+        <w:tab/>
+      </w:r>
+      <w:r>
+        <w:rPr>
+          <w:rFonts w:ascii="Courier New" w:hAnsi="Courier New" w:cs="Courier New"/>
+        </w:rPr>
+        <w:tab/>
+      </w:r>
+      <w:r>
+        <w:rPr>
+          <w:rFonts w:ascii="Courier New" w:hAnsi="Courier New" w:cs="Courier New"/>
+        </w:rPr>
+        <w:tab/>
+        <w:t>- 1736</w:t>
+      </w:r>
+    </w:p>
+    <w:p>
+      <w:pPr>
+        <w:pStyle w:val="PlainText"/>
+        <w:rPr>
+          <w:rFonts w:ascii="Courier New" w:hAnsi="Courier New" w:cs="Courier New"/>
+        </w:rPr>
+      </w:pPr>
+      <w:r>
+        <w:rPr>
+          <w:rFonts w:ascii="Courier New" w:hAnsi="Courier New" w:cs="Courier New"/>
+        </w:rPr>
+        <w:t>---------------------------------------------------------------</w:t>
+      </w:r>
+    </w:p>
+    <w:p>
+      <w:pPr>
+        <w:pStyle w:val="PlainText"/>
+        <w:rPr>
+          <w:rFonts w:ascii="Courier New" w:hAnsi="Courier New" w:cs="Courier New"/>
+        </w:rPr>
+      </w:pPr>
+      <w:r>
+        <w:rPr>
+          <w:rFonts w:ascii="Courier New" w:hAnsi="Courier New" w:cs="Courier New"/>
+        </w:rPr>
+        <w:t>Item Name</w:t>
+      </w:r>
+      <w:r>
+        <w:rPr>
+          <w:rFonts w:ascii="Courier New" w:hAnsi="Courier New" w:cs="Courier New"/>
+        </w:rPr>
+        <w:tab/>
+      </w:r>
+      <w:r>
+        <w:rPr>
+          <w:rFonts w:ascii="Courier New" w:hAnsi="Courier New" w:cs="Courier New"/>
+        </w:rPr>
+        <w:tab/>
+      </w:r>
+      <w:r>
+        <w:rPr>
+          <w:rFonts w:ascii="Courier New" w:hAnsi="Courier New" w:cs="Courier New"/>
+        </w:rPr>
+        <w:tab/>
+      </w:r>
+      <w:r>
+        <w:rPr>
+          <w:rFonts w:ascii="Courier New" w:hAnsi="Courier New" w:cs="Courier New"/>
+        </w:rPr>
+        <w:tab/>
+        <w:t>- CARROT</w:t>
+      </w:r>
+    </w:p>
+    <w:p>
+      <w:pPr>
+        <w:pStyle w:val="PlainText"/>
+        <w:rPr>
+          <w:rFonts w:ascii="Courier New" w:hAnsi="Courier New" w:cs="Courier New"/>
+        </w:rPr>
+      </w:pPr>
+      <w:r>
+        <w:rPr>
+          <w:rFonts w:ascii="Courier New" w:hAnsi="Courier New" w:cs="Courier New"/>
+        </w:rPr>
+        <w:t>Number of Pockets</w:t>
+      </w:r>
+      <w:r>
+        <w:rPr>
+          <w:rFonts w:ascii="Courier New" w:hAnsi="Courier New" w:cs="Courier New"/>
+        </w:rPr>
+        <w:tab/>
+      </w:r>
+      <w:r>
+        <w:rPr>
+          <w:rFonts w:ascii="Courier New" w:hAnsi="Courier New" w:cs="Courier New"/>
+        </w:rPr>
+        <w:tab/>
+      </w:r>
+      <w:r>
+        <w:rPr>
+          <w:rFonts w:ascii="Courier New" w:hAnsi="Courier New" w:cs="Courier New"/>
+        </w:rPr>
+        <w:tab/>
+        <w:t>- 3</w:t>
+      </w:r>
+    </w:p>
+    <w:p>
+      <w:pPr>
+        <w:pStyle w:val="PlainText"/>
+        <w:rPr>
+          <w:rFonts w:ascii="Courier New" w:hAnsi="Courier New" w:cs="Courier New"/>
+        </w:rPr>
+      </w:pPr>
+      <w:r>
+        <w:rPr>
+          <w:rFonts w:ascii="Courier New" w:hAnsi="Courier New" w:cs="Courier New"/>
+        </w:rPr>
+        <w:t>Number of KGs</w:t>
+      </w:r>
+      <w:r>
+        <w:rPr>
+          <w:rFonts w:ascii="Courier New" w:hAnsi="Courier New" w:cs="Courier New"/>
+        </w:rPr>
+        <w:tab/>
+      </w:r>
+      <w:r>
+        <w:rPr>
+          <w:rFonts w:ascii="Courier New" w:hAnsi="Courier New" w:cs="Courier New"/>
+        </w:rPr>
+        <w:tab/>
+      </w:r>
+      <w:r>
+        <w:rPr>
+          <w:rFonts w:ascii="Courier New" w:hAnsi="Courier New" w:cs="Courier New"/>
+        </w:rPr>
+        <w:tab/>
+        <w:t>- 287</w:t>
+      </w:r>
+    </w:p>
+    <w:p>
+      <w:pPr>
+        <w:pStyle w:val="PlainText"/>
+        <w:rPr>
+          <w:rFonts w:ascii="Courier New" w:hAnsi="Courier New" w:cs="Courier New"/>
+        </w:rPr>
+      </w:pPr>
+      <w:r>
+        <w:rPr>
+          <w:rFonts w:ascii="Courier New" w:hAnsi="Courier New" w:cs="Courier New"/>
+        </w:rPr>
+        <w:t>Rate</w:t>
+      </w:r>
+      <w:r>
+        <w:rPr>
+          <w:rFonts w:ascii="Courier New" w:hAnsi="Courier New" w:cs="Courier New"/>
+        </w:rPr>
+        <w:tab/>
+      </w:r>
+      <w:r>
+        <w:rPr>
+          <w:rFonts w:ascii="Courier New" w:hAnsi="Courier New" w:cs="Courier New"/>
+        </w:rPr>
+        <w:tab/>
+      </w:r>
+      <w:r>
+        <w:rPr>
+          <w:rFonts w:ascii="Courier New" w:hAnsi="Courier New" w:cs="Courier New"/>
+        </w:rPr>
+        <w:tab/>
+      </w:r>
+      <w:r>
+        <w:rPr>
+          <w:rFonts w:ascii="Courier New" w:hAnsi="Courier New" w:cs="Courier New"/>
+        </w:rPr>
+        <w:tab/>
+      </w:r>
+      <w:r>
+        <w:rPr>
+          <w:rFonts w:ascii="Courier New" w:hAnsi="Courier New" w:cs="Courier New"/>
+        </w:rPr>
+        <w:tab/>
+        <w:t>- 11</w:t>
+      </w:r>
+    </w:p>
+    <w:p>
+      <w:pPr>
+        <w:pStyle w:val="PlainText"/>
+        <w:rPr>
+          <w:rFonts w:ascii="Courier New" w:hAnsi="Courier New" w:cs="Courier New"/>
+        </w:rPr>
+      </w:pPr>
+      <w:r>
+        <w:rPr>
+          <w:rFonts w:ascii="Courier New" w:hAnsi="Courier New" w:cs="Courier New"/>
+        </w:rPr>
+        <w:t>Transport &amp; Miscellaneous</w:t>
+      </w:r>
+      <w:r>
+        <w:rPr>
+          <w:rFonts w:ascii="Courier New" w:hAnsi="Courier New" w:cs="Courier New"/>
+        </w:rPr>
+        <w:tab/>
+        <w:t>- 495</w:t>
+      </w:r>
+    </w:p>
+    <w:p>
+      <w:pPr>
+        <w:pStyle w:val="PlainText"/>
+        <w:rPr>
+          <w:rFonts w:ascii="Courier New" w:hAnsi="Courier New" w:cs="Courier New"/>
+        </w:rPr>
+      </w:pPr>
+      <w:r>
+        <w:rPr>
+          <w:rFonts w:ascii="Courier New" w:hAnsi="Courier New" w:cs="Courier New"/>
+        </w:rPr>
+        <w:t>Total Price</w:t>
+      </w:r>
+      <w:r>
+        <w:rPr>
+          <w:rFonts w:ascii="Courier New" w:hAnsi="Courier New" w:cs="Courier New"/>
+        </w:rPr>
+        <w:tab/>
+      </w:r>
+      <w:r>
+        <w:rPr>
+          <w:rFonts w:ascii="Courier New" w:hAnsi="Courier New" w:cs="Courier New"/>
+        </w:rPr>
+        <w:tab/>
+      </w:r>
+      <w:r>
+        <w:rPr>
+          <w:rFonts w:ascii="Courier New" w:hAnsi="Courier New" w:cs="Courier New"/>
+        </w:rPr>
+        <w:tab/>
+      </w:r>
+      <w:r>
+        <w:rPr>
+          <w:rFonts w:ascii="Courier New" w:hAnsi="Courier New" w:cs="Courier New"/>
+        </w:rPr>
+        <w:tab/>
+        <w:t>- 3652.0</w:t>
+      </w:r>
+    </w:p>
+    <w:p>
+      <w:pPr>
+        <w:pStyle w:val="PlainText"/>
+        <w:rPr>
+          <w:rFonts w:ascii="Courier New" w:hAnsi="Courier New" w:cs="Courier New"/>
+          <w:b/>
+        </w:rPr>
+      </w:pPr>
+      <w:r>
+        <w:rPr>
+          <w:rFonts w:ascii="Courier New" w:hAnsi="Courier New" w:cs="Courier New"/>
+          <w:b/>
+        </w:rPr>
+        <w:t>Amount balance</w:t>
+      </w:r>
+      <w:r>
+        <w:rPr>
+          <w:rFonts w:ascii="Courier New" w:hAnsi="Courier New" w:cs="Courier New"/>
+          <w:b/>
+        </w:rPr>
+        <w:tab/>
+      </w:r>
+      <w:r>
+        <w:rPr>
+          <w:rFonts w:ascii="Courier New" w:hAnsi="Courier New" w:cs="Courier New"/>
+          <w:b/>
+        </w:rPr>
+        <w:tab/>
+      </w:r>
+      <w:r>
+        <w:rPr>
+          <w:rFonts w:ascii="Courier New" w:hAnsi="Courier New" w:cs="Courier New"/>
+          <w:b/>
+        </w:rPr>
+        <w:tab/>
+        <w:t>- 55223.0</w:t>
+      </w:r>
+    </w:p>
+    <w:p>
+      <w:pPr>
+        <w:pStyle w:val="PlainText"/>
+        <w:rPr>
+          <w:rFonts w:ascii="Courier New" w:hAnsi="Courier New" w:cs="Courier New"/>
+        </w:rPr>
+      </w:pPr>
+    </w:p>
+    <w:p>
+      <w:pPr>
+        <w:pStyle w:val="PlainText"/>
+        <w:rPr>
+          <w:rFonts w:ascii="Courier New" w:hAnsi="Courier New" w:cs="Courier New"/>
+          <w:b/>
+        </w:rPr>
+      </w:pPr>
     </w:p>
     <w:p>
       <w:pPr>

--- a/customer _details/RAMAIAH/SEP/BHADRAVATHI/BRA/PURCHASE DETAILS.docx
+++ b/customer _details/RAMAIAH/SEP/BHADRAVATHI/BRA/PURCHASE DETAILS.docx
@@ -12456,13 +12456,7 @@
         <w:rPr>
           <w:rFonts w:ascii="Courier New" w:hAnsi="Courier New" w:cs="Courier New"/>
         </w:rPr>
-        <w:t>FRI Apr 13</w:t>
-      </w:r>
-      <w:r>
-        <w:rPr>
-          <w:rFonts w:ascii="Courier New" w:hAnsi="Courier New" w:cs="Courier New"/>
-        </w:rPr>
-        <w:t xml:space="preserve"> 13:35:29 IST 2018</w:t>
+        <w:t>FRI Apr 13 13:35:29 IST 2018</w:t>
       </w:r>
     </w:p>
     <w:p>
@@ -12804,6 +12798,392 @@
         <w:tab/>
         <w:t>- 55223.0</w:t>
       </w:r>
+    </w:p>
+    <w:p>
+      <w:pPr>
+        <w:pStyle w:val="PlainText"/>
+        <w:rPr>
+          <w:rFonts w:ascii="Courier New" w:hAnsi="Courier New" w:cs="Courier New"/>
+          <w:b/>
+        </w:rPr>
+      </w:pPr>
+    </w:p>
+    <w:p>
+      <w:pPr>
+        <w:pStyle w:val="PlainText"/>
+        <w:rPr>
+          <w:rFonts w:ascii="Courier New" w:hAnsi="Courier New" w:cs="Courier New"/>
+        </w:rPr>
+      </w:pPr>
+      <w:r>
+        <w:rPr>
+          <w:rFonts w:ascii="Courier New" w:hAnsi="Courier New" w:cs="Courier New"/>
+        </w:rPr>
+        <w:t>SAT Apr 14</w:t>
+      </w:r>
+      <w:r>
+        <w:rPr>
+          <w:rFonts w:ascii="Courier New" w:hAnsi="Courier New" w:cs="Courier New"/>
+        </w:rPr>
+        <w:t xml:space="preserve"> 13:43:25 IST 2018</w:t>
+      </w:r>
+    </w:p>
+    <w:p>
+      <w:pPr>
+        <w:pStyle w:val="PlainText"/>
+        <w:rPr>
+          <w:rFonts w:ascii="Courier New" w:hAnsi="Courier New" w:cs="Courier New"/>
+        </w:rPr>
+      </w:pPr>
+      <w:r>
+        <w:rPr>
+          <w:rFonts w:ascii="Courier New" w:hAnsi="Courier New" w:cs="Courier New"/>
+        </w:rPr>
+        <w:t>Person Name</w:t>
+      </w:r>
+      <w:r>
+        <w:rPr>
+          <w:rFonts w:ascii="Courier New" w:hAnsi="Courier New" w:cs="Courier New"/>
+        </w:rPr>
+        <w:tab/>
+      </w:r>
+      <w:r>
+        <w:rPr>
+          <w:rFonts w:ascii="Courier New" w:hAnsi="Courier New" w:cs="Courier New"/>
+        </w:rPr>
+        <w:tab/>
+      </w:r>
+      <w:r>
+        <w:rPr>
+          <w:rFonts w:ascii="Courier New" w:hAnsi="Courier New" w:cs="Courier New"/>
+        </w:rPr>
+        <w:tab/>
+      </w:r>
+      <w:r>
+        <w:rPr>
+          <w:rFonts w:ascii="Courier New" w:hAnsi="Courier New" w:cs="Courier New"/>
+        </w:rPr>
+        <w:tab/>
+        <w:t>- BRA</w:t>
+      </w:r>
+    </w:p>
+    <w:p>
+      <w:pPr>
+        <w:pStyle w:val="PlainText"/>
+        <w:rPr>
+          <w:rFonts w:ascii="Courier New" w:hAnsi="Courier New" w:cs="Courier New"/>
+        </w:rPr>
+      </w:pPr>
+      <w:r>
+        <w:rPr>
+          <w:rFonts w:ascii="Courier New" w:hAnsi="Courier New" w:cs="Courier New"/>
+        </w:rPr>
+        <w:t>Bill number</w:t>
+      </w:r>
+      <w:r>
+        <w:rPr>
+          <w:rFonts w:ascii="Courier New" w:hAnsi="Courier New" w:cs="Courier New"/>
+        </w:rPr>
+        <w:tab/>
+      </w:r>
+      <w:r>
+        <w:rPr>
+          <w:rFonts w:ascii="Courier New" w:hAnsi="Courier New" w:cs="Courier New"/>
+        </w:rPr>
+        <w:tab/>
+      </w:r>
+      <w:r>
+        <w:rPr>
+          <w:rFonts w:ascii="Courier New" w:hAnsi="Courier New" w:cs="Courier New"/>
+        </w:rPr>
+        <w:tab/>
+      </w:r>
+      <w:r>
+        <w:rPr>
+          <w:rFonts w:ascii="Courier New" w:hAnsi="Courier New" w:cs="Courier New"/>
+        </w:rPr>
+        <w:tab/>
+        <w:t>- 1742</w:t>
+      </w:r>
+    </w:p>
+    <w:p>
+      <w:pPr>
+        <w:pStyle w:val="PlainText"/>
+        <w:rPr>
+          <w:rFonts w:ascii="Courier New" w:hAnsi="Courier New" w:cs="Courier New"/>
+        </w:rPr>
+      </w:pPr>
+      <w:r>
+        <w:rPr>
+          <w:rFonts w:ascii="Courier New" w:hAnsi="Courier New" w:cs="Courier New"/>
+        </w:rPr>
+        <w:t>---------------------------------------------------------------</w:t>
+      </w:r>
+    </w:p>
+    <w:p>
+      <w:pPr>
+        <w:pStyle w:val="PlainText"/>
+        <w:rPr>
+          <w:rFonts w:ascii="Courier New" w:hAnsi="Courier New" w:cs="Courier New"/>
+        </w:rPr>
+      </w:pPr>
+      <w:r>
+        <w:rPr>
+          <w:rFonts w:ascii="Courier New" w:hAnsi="Courier New" w:cs="Courier New"/>
+        </w:rPr>
+        <w:t>Item Name</w:t>
+      </w:r>
+      <w:r>
+        <w:rPr>
+          <w:rFonts w:ascii="Courier New" w:hAnsi="Courier New" w:cs="Courier New"/>
+        </w:rPr>
+        <w:tab/>
+      </w:r>
+      <w:r>
+        <w:rPr>
+          <w:rFonts w:ascii="Courier New" w:hAnsi="Courier New" w:cs="Courier New"/>
+        </w:rPr>
+        <w:tab/>
+      </w:r>
+      <w:r>
+        <w:rPr>
+          <w:rFonts w:ascii="Courier New" w:hAnsi="Courier New" w:cs="Courier New"/>
+        </w:rPr>
+        <w:tab/>
+      </w:r>
+      <w:r>
+        <w:rPr>
+          <w:rFonts w:ascii="Courier New" w:hAnsi="Courier New" w:cs="Courier New"/>
+        </w:rPr>
+        <w:tab/>
+        <w:t>- CARROT</w:t>
+      </w:r>
+    </w:p>
+    <w:p>
+      <w:pPr>
+        <w:pStyle w:val="PlainText"/>
+        <w:rPr>
+          <w:rFonts w:ascii="Courier New" w:hAnsi="Courier New" w:cs="Courier New"/>
+        </w:rPr>
+      </w:pPr>
+      <w:r>
+        <w:rPr>
+          <w:rFonts w:ascii="Courier New" w:hAnsi="Courier New" w:cs="Courier New"/>
+        </w:rPr>
+        <w:t>Number of Pockets</w:t>
+      </w:r>
+      <w:r>
+        <w:rPr>
+          <w:rFonts w:ascii="Courier New" w:hAnsi="Courier New" w:cs="Courier New"/>
+        </w:rPr>
+        <w:tab/>
+      </w:r>
+      <w:r>
+        <w:rPr>
+          <w:rFonts w:ascii="Courier New" w:hAnsi="Courier New" w:cs="Courier New"/>
+        </w:rPr>
+        <w:tab/>
+      </w:r>
+      <w:r>
+        <w:rPr>
+          <w:rFonts w:ascii="Courier New" w:hAnsi="Courier New" w:cs="Courier New"/>
+        </w:rPr>
+        <w:tab/>
+        <w:t>- 4</w:t>
+      </w:r>
+    </w:p>
+    <w:p>
+      <w:pPr>
+        <w:pStyle w:val="PlainText"/>
+        <w:rPr>
+          <w:rFonts w:ascii="Courier New" w:hAnsi="Courier New" w:cs="Courier New"/>
+        </w:rPr>
+      </w:pPr>
+      <w:r>
+        <w:rPr>
+          <w:rFonts w:ascii="Courier New" w:hAnsi="Courier New" w:cs="Courier New"/>
+        </w:rPr>
+        <w:t>Number of KGs</w:t>
+      </w:r>
+      <w:r>
+        <w:rPr>
+          <w:rFonts w:ascii="Courier New" w:hAnsi="Courier New" w:cs="Courier New"/>
+        </w:rPr>
+        <w:tab/>
+      </w:r>
+      <w:r>
+        <w:rPr>
+          <w:rFonts w:ascii="Courier New" w:hAnsi="Courier New" w:cs="Courier New"/>
+        </w:rPr>
+        <w:tab/>
+      </w:r>
+      <w:r>
+        <w:rPr>
+          <w:rFonts w:ascii="Courier New" w:hAnsi="Courier New" w:cs="Courier New"/>
+        </w:rPr>
+        <w:tab/>
+        <w:t>- 361</w:t>
+      </w:r>
+    </w:p>
+    <w:p>
+      <w:pPr>
+        <w:pStyle w:val="PlainText"/>
+        <w:rPr>
+          <w:rFonts w:ascii="Courier New" w:hAnsi="Courier New" w:cs="Courier New"/>
+        </w:rPr>
+      </w:pPr>
+      <w:r>
+        <w:rPr>
+          <w:rFonts w:ascii="Courier New" w:hAnsi="Courier New" w:cs="Courier New"/>
+        </w:rPr>
+        <w:t>Rate</w:t>
+      </w:r>
+      <w:r>
+        <w:rPr>
+          <w:rFonts w:ascii="Courier New" w:hAnsi="Courier New" w:cs="Courier New"/>
+        </w:rPr>
+        <w:tab/>
+      </w:r>
+      <w:r>
+        <w:rPr>
+          <w:rFonts w:ascii="Courier New" w:hAnsi="Courier New" w:cs="Courier New"/>
+        </w:rPr>
+        <w:tab/>
+      </w:r>
+      <w:r>
+        <w:rPr>
+          <w:rFonts w:ascii="Courier New" w:hAnsi="Courier New" w:cs="Courier New"/>
+        </w:rPr>
+        <w:tab/>
+      </w:r>
+      <w:r>
+        <w:rPr>
+          <w:rFonts w:ascii="Courier New" w:hAnsi="Courier New" w:cs="Courier New"/>
+        </w:rPr>
+        <w:tab/>
+      </w:r>
+      <w:r>
+        <w:rPr>
+          <w:rFonts w:ascii="Courier New" w:hAnsi="Courier New" w:cs="Courier New"/>
+        </w:rPr>
+        <w:tab/>
+        <w:t>- 10</w:t>
+      </w:r>
+    </w:p>
+    <w:p>
+      <w:pPr>
+        <w:pStyle w:val="PlainText"/>
+        <w:rPr>
+          <w:rFonts w:ascii="Courier New" w:hAnsi="Courier New" w:cs="Courier New"/>
+        </w:rPr>
+      </w:pPr>
+      <w:r>
+        <w:rPr>
+          <w:rFonts w:ascii="Courier New" w:hAnsi="Courier New" w:cs="Courier New"/>
+        </w:rPr>
+        <w:t>Transport &amp; Miscellaneous</w:t>
+      </w:r>
+      <w:r>
+        <w:rPr>
+          <w:rFonts w:ascii="Courier New" w:hAnsi="Courier New" w:cs="Courier New"/>
+        </w:rPr>
+        <w:tab/>
+        <w:t>- 660</w:t>
+      </w:r>
+    </w:p>
+    <w:p>
+      <w:pPr>
+        <w:pStyle w:val="PlainText"/>
+        <w:rPr>
+          <w:rFonts w:ascii="Courier New" w:hAnsi="Courier New" w:cs="Courier New"/>
+        </w:rPr>
+      </w:pPr>
+      <w:r>
+        <w:rPr>
+          <w:rFonts w:ascii="Courier New" w:hAnsi="Courier New" w:cs="Courier New"/>
+        </w:rPr>
+        <w:t>Total Price</w:t>
+      </w:r>
+      <w:r>
+        <w:rPr>
+          <w:rFonts w:ascii="Courier New" w:hAnsi="Courier New" w:cs="Courier New"/>
+        </w:rPr>
+        <w:tab/>
+      </w:r>
+      <w:r>
+        <w:rPr>
+          <w:rFonts w:ascii="Courier New" w:hAnsi="Courier New" w:cs="Courier New"/>
+        </w:rPr>
+        <w:tab/>
+      </w:r>
+      <w:r>
+        <w:rPr>
+          <w:rFonts w:ascii="Courier New" w:hAnsi="Courier New" w:cs="Courier New"/>
+        </w:rPr>
+        <w:tab/>
+      </w:r>
+      <w:r>
+        <w:rPr>
+          <w:rFonts w:ascii="Courier New" w:hAnsi="Courier New" w:cs="Courier New"/>
+        </w:rPr>
+        <w:tab/>
+        <w:t>- 4270.0</w:t>
+      </w:r>
+    </w:p>
+    <w:p>
+      <w:pPr>
+        <w:pStyle w:val="PlainText"/>
+        <w:rPr>
+          <w:rFonts w:ascii="Courier New" w:hAnsi="Courier New" w:cs="Courier New"/>
+          <w:b/>
+        </w:rPr>
+      </w:pPr>
+      <w:r>
+        <w:rPr>
+          <w:rFonts w:ascii="Courier New" w:hAnsi="Courier New" w:cs="Courier New"/>
+          <w:b/>
+        </w:rPr>
+        <w:t>Amount balance</w:t>
+      </w:r>
+      <w:r>
+        <w:rPr>
+          <w:rFonts w:ascii="Courier New" w:hAnsi="Courier New" w:cs="Courier New"/>
+          <w:b/>
+        </w:rPr>
+        <w:tab/>
+      </w:r>
+      <w:r>
+        <w:rPr>
+          <w:rFonts w:ascii="Courier New" w:hAnsi="Courier New" w:cs="Courier New"/>
+          <w:b/>
+        </w:rPr>
+        <w:tab/>
+      </w:r>
+      <w:r>
+        <w:rPr>
+          <w:rFonts w:ascii="Courier New" w:hAnsi="Courier New" w:cs="Courier New"/>
+          <w:b/>
+        </w:rPr>
+        <w:tab/>
+        <w:t>- 59493.0</w:t>
+      </w:r>
+    </w:p>
+    <w:p>
+      <w:pPr>
+        <w:pStyle w:val="PlainText"/>
+        <w:rPr>
+          <w:rFonts w:ascii="Courier New" w:hAnsi="Courier New" w:cs="Courier New"/>
+        </w:rPr>
+      </w:pPr>
+    </w:p>
+    <w:p>
+      <w:pPr>
+        <w:pStyle w:val="PlainText"/>
+        <w:rPr>
+          <w:rFonts w:ascii="Courier New" w:hAnsi="Courier New" w:cs="Courier New"/>
+          <w:b/>
+        </w:rPr>
+      </w:pPr>
     </w:p>
     <w:p>
       <w:pPr>

--- a/customer _details/RAMAIAH/SEP/BHADRAVATHI/BRA/PURCHASE DETAILS.docx
+++ b/customer _details/RAMAIAH/SEP/BHADRAVATHI/BRA/PURCHASE DETAILS.docx
@@ -12819,13 +12819,7 @@
         <w:rPr>
           <w:rFonts w:ascii="Courier New" w:hAnsi="Courier New" w:cs="Courier New"/>
         </w:rPr>
-        <w:t>SAT Apr 14</w:t>
-      </w:r>
-      <w:r>
-        <w:rPr>
-          <w:rFonts w:ascii="Courier New" w:hAnsi="Courier New" w:cs="Courier New"/>
-        </w:rPr>
-        <w:t xml:space="preserve"> 13:43:25 IST 2018</w:t>
+        <w:t>SAT Apr 14 13:43:25 IST 2018</w:t>
       </w:r>
     </w:p>
     <w:p>
@@ -13167,6 +13161,392 @@
         <w:tab/>
         <w:t>- 59493.0</w:t>
       </w:r>
+    </w:p>
+    <w:p>
+      <w:pPr>
+        <w:pStyle w:val="PlainText"/>
+        <w:rPr>
+          <w:rFonts w:ascii="Courier New" w:hAnsi="Courier New" w:cs="Courier New"/>
+          <w:b/>
+        </w:rPr>
+      </w:pPr>
+    </w:p>
+    <w:p>
+      <w:pPr>
+        <w:pStyle w:val="PlainText"/>
+        <w:rPr>
+          <w:rFonts w:ascii="Courier New" w:hAnsi="Courier New" w:cs="Courier New"/>
+        </w:rPr>
+      </w:pPr>
+      <w:r>
+        <w:rPr>
+          <w:rFonts w:ascii="Courier New" w:hAnsi="Courier New" w:cs="Courier New"/>
+        </w:rPr>
+        <w:t>THU Apr 19</w:t>
+      </w:r>
+      <w:r>
+        <w:rPr>
+          <w:rFonts w:ascii="Courier New" w:hAnsi="Courier New" w:cs="Courier New"/>
+        </w:rPr>
+        <w:t xml:space="preserve"> 13:01:34 IST 2018</w:t>
+      </w:r>
+    </w:p>
+    <w:p>
+      <w:pPr>
+        <w:pStyle w:val="PlainText"/>
+        <w:rPr>
+          <w:rFonts w:ascii="Courier New" w:hAnsi="Courier New" w:cs="Courier New"/>
+        </w:rPr>
+      </w:pPr>
+      <w:r>
+        <w:rPr>
+          <w:rFonts w:ascii="Courier New" w:hAnsi="Courier New" w:cs="Courier New"/>
+        </w:rPr>
+        <w:t>Person Name</w:t>
+      </w:r>
+      <w:r>
+        <w:rPr>
+          <w:rFonts w:ascii="Courier New" w:hAnsi="Courier New" w:cs="Courier New"/>
+        </w:rPr>
+        <w:tab/>
+      </w:r>
+      <w:r>
+        <w:rPr>
+          <w:rFonts w:ascii="Courier New" w:hAnsi="Courier New" w:cs="Courier New"/>
+        </w:rPr>
+        <w:tab/>
+      </w:r>
+      <w:r>
+        <w:rPr>
+          <w:rFonts w:ascii="Courier New" w:hAnsi="Courier New" w:cs="Courier New"/>
+        </w:rPr>
+        <w:tab/>
+      </w:r>
+      <w:r>
+        <w:rPr>
+          <w:rFonts w:ascii="Courier New" w:hAnsi="Courier New" w:cs="Courier New"/>
+        </w:rPr>
+        <w:tab/>
+        <w:t>- BRA</w:t>
+      </w:r>
+    </w:p>
+    <w:p>
+      <w:pPr>
+        <w:pStyle w:val="PlainText"/>
+        <w:rPr>
+          <w:rFonts w:ascii="Courier New" w:hAnsi="Courier New" w:cs="Courier New"/>
+        </w:rPr>
+      </w:pPr>
+      <w:r>
+        <w:rPr>
+          <w:rFonts w:ascii="Courier New" w:hAnsi="Courier New" w:cs="Courier New"/>
+        </w:rPr>
+        <w:t>Bill number</w:t>
+      </w:r>
+      <w:r>
+        <w:rPr>
+          <w:rFonts w:ascii="Courier New" w:hAnsi="Courier New" w:cs="Courier New"/>
+        </w:rPr>
+        <w:tab/>
+      </w:r>
+      <w:r>
+        <w:rPr>
+          <w:rFonts w:ascii="Courier New" w:hAnsi="Courier New" w:cs="Courier New"/>
+        </w:rPr>
+        <w:tab/>
+      </w:r>
+      <w:r>
+        <w:rPr>
+          <w:rFonts w:ascii="Courier New" w:hAnsi="Courier New" w:cs="Courier New"/>
+        </w:rPr>
+        <w:tab/>
+      </w:r>
+      <w:r>
+        <w:rPr>
+          <w:rFonts w:ascii="Courier New" w:hAnsi="Courier New" w:cs="Courier New"/>
+        </w:rPr>
+        <w:tab/>
+        <w:t>- 1781</w:t>
+      </w:r>
+    </w:p>
+    <w:p>
+      <w:pPr>
+        <w:pStyle w:val="PlainText"/>
+        <w:rPr>
+          <w:rFonts w:ascii="Courier New" w:hAnsi="Courier New" w:cs="Courier New"/>
+        </w:rPr>
+      </w:pPr>
+      <w:r>
+        <w:rPr>
+          <w:rFonts w:ascii="Courier New" w:hAnsi="Courier New" w:cs="Courier New"/>
+        </w:rPr>
+        <w:t>---------------------------------------------------------------</w:t>
+      </w:r>
+    </w:p>
+    <w:p>
+      <w:pPr>
+        <w:pStyle w:val="PlainText"/>
+        <w:rPr>
+          <w:rFonts w:ascii="Courier New" w:hAnsi="Courier New" w:cs="Courier New"/>
+        </w:rPr>
+      </w:pPr>
+      <w:r>
+        <w:rPr>
+          <w:rFonts w:ascii="Courier New" w:hAnsi="Courier New" w:cs="Courier New"/>
+        </w:rPr>
+        <w:t>Item Name</w:t>
+      </w:r>
+      <w:r>
+        <w:rPr>
+          <w:rFonts w:ascii="Courier New" w:hAnsi="Courier New" w:cs="Courier New"/>
+        </w:rPr>
+        <w:tab/>
+      </w:r>
+      <w:r>
+        <w:rPr>
+          <w:rFonts w:ascii="Courier New" w:hAnsi="Courier New" w:cs="Courier New"/>
+        </w:rPr>
+        <w:tab/>
+      </w:r>
+      <w:r>
+        <w:rPr>
+          <w:rFonts w:ascii="Courier New" w:hAnsi="Courier New" w:cs="Courier New"/>
+        </w:rPr>
+        <w:tab/>
+      </w:r>
+      <w:r>
+        <w:rPr>
+          <w:rFonts w:ascii="Courier New" w:hAnsi="Courier New" w:cs="Courier New"/>
+        </w:rPr>
+        <w:tab/>
+        <w:t>- CARROT</w:t>
+      </w:r>
+    </w:p>
+    <w:p>
+      <w:pPr>
+        <w:pStyle w:val="PlainText"/>
+        <w:rPr>
+          <w:rFonts w:ascii="Courier New" w:hAnsi="Courier New" w:cs="Courier New"/>
+        </w:rPr>
+      </w:pPr>
+      <w:r>
+        <w:rPr>
+          <w:rFonts w:ascii="Courier New" w:hAnsi="Courier New" w:cs="Courier New"/>
+        </w:rPr>
+        <w:t>Number of Pockets</w:t>
+      </w:r>
+      <w:r>
+        <w:rPr>
+          <w:rFonts w:ascii="Courier New" w:hAnsi="Courier New" w:cs="Courier New"/>
+        </w:rPr>
+        <w:tab/>
+      </w:r>
+      <w:r>
+        <w:rPr>
+          <w:rFonts w:ascii="Courier New" w:hAnsi="Courier New" w:cs="Courier New"/>
+        </w:rPr>
+        <w:tab/>
+      </w:r>
+      <w:r>
+        <w:rPr>
+          <w:rFonts w:ascii="Courier New" w:hAnsi="Courier New" w:cs="Courier New"/>
+        </w:rPr>
+        <w:tab/>
+        <w:t>- 5</w:t>
+      </w:r>
+    </w:p>
+    <w:p>
+      <w:pPr>
+        <w:pStyle w:val="PlainText"/>
+        <w:rPr>
+          <w:rFonts w:ascii="Courier New" w:hAnsi="Courier New" w:cs="Courier New"/>
+        </w:rPr>
+      </w:pPr>
+      <w:r>
+        <w:rPr>
+          <w:rFonts w:ascii="Courier New" w:hAnsi="Courier New" w:cs="Courier New"/>
+        </w:rPr>
+        <w:t>Number of KGs</w:t>
+      </w:r>
+      <w:r>
+        <w:rPr>
+          <w:rFonts w:ascii="Courier New" w:hAnsi="Courier New" w:cs="Courier New"/>
+        </w:rPr>
+        <w:tab/>
+      </w:r>
+      <w:r>
+        <w:rPr>
+          <w:rFonts w:ascii="Courier New" w:hAnsi="Courier New" w:cs="Courier New"/>
+        </w:rPr>
+        <w:tab/>
+      </w:r>
+      <w:r>
+        <w:rPr>
+          <w:rFonts w:ascii="Courier New" w:hAnsi="Courier New" w:cs="Courier New"/>
+        </w:rPr>
+        <w:tab/>
+        <w:t>- 444</w:t>
+      </w:r>
+    </w:p>
+    <w:p>
+      <w:pPr>
+        <w:pStyle w:val="PlainText"/>
+        <w:rPr>
+          <w:rFonts w:ascii="Courier New" w:hAnsi="Courier New" w:cs="Courier New"/>
+        </w:rPr>
+      </w:pPr>
+      <w:r>
+        <w:rPr>
+          <w:rFonts w:ascii="Courier New" w:hAnsi="Courier New" w:cs="Courier New"/>
+        </w:rPr>
+        <w:t>Rate</w:t>
+      </w:r>
+      <w:r>
+        <w:rPr>
+          <w:rFonts w:ascii="Courier New" w:hAnsi="Courier New" w:cs="Courier New"/>
+        </w:rPr>
+        <w:tab/>
+      </w:r>
+      <w:r>
+        <w:rPr>
+          <w:rFonts w:ascii="Courier New" w:hAnsi="Courier New" w:cs="Courier New"/>
+        </w:rPr>
+        <w:tab/>
+      </w:r>
+      <w:r>
+        <w:rPr>
+          <w:rFonts w:ascii="Courier New" w:hAnsi="Courier New" w:cs="Courier New"/>
+        </w:rPr>
+        <w:tab/>
+      </w:r>
+      <w:r>
+        <w:rPr>
+          <w:rFonts w:ascii="Courier New" w:hAnsi="Courier New" w:cs="Courier New"/>
+        </w:rPr>
+        <w:tab/>
+      </w:r>
+      <w:r>
+        <w:rPr>
+          <w:rFonts w:ascii="Courier New" w:hAnsi="Courier New" w:cs="Courier New"/>
+        </w:rPr>
+        <w:tab/>
+        <w:t>- 10</w:t>
+      </w:r>
+    </w:p>
+    <w:p>
+      <w:pPr>
+        <w:pStyle w:val="PlainText"/>
+        <w:rPr>
+          <w:rFonts w:ascii="Courier New" w:hAnsi="Courier New" w:cs="Courier New"/>
+        </w:rPr>
+      </w:pPr>
+      <w:r>
+        <w:rPr>
+          <w:rFonts w:ascii="Courier New" w:hAnsi="Courier New" w:cs="Courier New"/>
+        </w:rPr>
+        <w:t>Transport &amp; Miscellaneous</w:t>
+      </w:r>
+      <w:r>
+        <w:rPr>
+          <w:rFonts w:ascii="Courier New" w:hAnsi="Courier New" w:cs="Courier New"/>
+        </w:rPr>
+        <w:tab/>
+        <w:t>- 825</w:t>
+      </w:r>
+    </w:p>
+    <w:p>
+      <w:pPr>
+        <w:pStyle w:val="PlainText"/>
+        <w:rPr>
+          <w:rFonts w:ascii="Courier New" w:hAnsi="Courier New" w:cs="Courier New"/>
+        </w:rPr>
+      </w:pPr>
+      <w:r>
+        <w:rPr>
+          <w:rFonts w:ascii="Courier New" w:hAnsi="Courier New" w:cs="Courier New"/>
+        </w:rPr>
+        <w:t>Total Price</w:t>
+      </w:r>
+      <w:r>
+        <w:rPr>
+          <w:rFonts w:ascii="Courier New" w:hAnsi="Courier New" w:cs="Courier New"/>
+        </w:rPr>
+        <w:tab/>
+      </w:r>
+      <w:r>
+        <w:rPr>
+          <w:rFonts w:ascii="Courier New" w:hAnsi="Courier New" w:cs="Courier New"/>
+        </w:rPr>
+        <w:tab/>
+      </w:r>
+      <w:r>
+        <w:rPr>
+          <w:rFonts w:ascii="Courier New" w:hAnsi="Courier New" w:cs="Courier New"/>
+        </w:rPr>
+        <w:tab/>
+      </w:r>
+      <w:r>
+        <w:rPr>
+          <w:rFonts w:ascii="Courier New" w:hAnsi="Courier New" w:cs="Courier New"/>
+        </w:rPr>
+        <w:tab/>
+        <w:t>- 5265.0</w:t>
+      </w:r>
+    </w:p>
+    <w:p>
+      <w:pPr>
+        <w:pStyle w:val="PlainText"/>
+        <w:rPr>
+          <w:rFonts w:ascii="Courier New" w:hAnsi="Courier New" w:cs="Courier New"/>
+          <w:b/>
+        </w:rPr>
+      </w:pPr>
+      <w:r>
+        <w:rPr>
+          <w:rFonts w:ascii="Courier New" w:hAnsi="Courier New" w:cs="Courier New"/>
+          <w:b/>
+        </w:rPr>
+        <w:t>Amount balance</w:t>
+      </w:r>
+      <w:r>
+        <w:rPr>
+          <w:rFonts w:ascii="Courier New" w:hAnsi="Courier New" w:cs="Courier New"/>
+          <w:b/>
+        </w:rPr>
+        <w:tab/>
+      </w:r>
+      <w:r>
+        <w:rPr>
+          <w:rFonts w:ascii="Courier New" w:hAnsi="Courier New" w:cs="Courier New"/>
+          <w:b/>
+        </w:rPr>
+        <w:tab/>
+      </w:r>
+      <w:r>
+        <w:rPr>
+          <w:rFonts w:ascii="Courier New" w:hAnsi="Courier New" w:cs="Courier New"/>
+          <w:b/>
+        </w:rPr>
+        <w:tab/>
+        <w:t>- 64758.0</w:t>
+      </w:r>
+    </w:p>
+    <w:p>
+      <w:pPr>
+        <w:pStyle w:val="PlainText"/>
+        <w:rPr>
+          <w:rFonts w:ascii="Courier New" w:hAnsi="Courier New" w:cs="Courier New"/>
+        </w:rPr>
+      </w:pPr>
+    </w:p>
+    <w:p>
+      <w:pPr>
+        <w:pStyle w:val="PlainText"/>
+        <w:rPr>
+          <w:rFonts w:ascii="Courier New" w:hAnsi="Courier New" w:cs="Courier New"/>
+          <w:b/>
+        </w:rPr>
+      </w:pPr>
     </w:p>
     <w:p>
       <w:pPr>

--- a/customer _details/RAMAIAH/SEP/BHADRAVATHI/BRA/PURCHASE DETAILS.docx
+++ b/customer _details/RAMAIAH/SEP/BHADRAVATHI/BRA/PURCHASE DETAILS.docx
@@ -13182,13 +13182,7 @@
         <w:rPr>
           <w:rFonts w:ascii="Courier New" w:hAnsi="Courier New" w:cs="Courier New"/>
         </w:rPr>
-        <w:t>THU Apr 19</w:t>
-      </w:r>
-      <w:r>
-        <w:rPr>
-          <w:rFonts w:ascii="Courier New" w:hAnsi="Courier New" w:cs="Courier New"/>
-        </w:rPr>
-        <w:t xml:space="preserve"> 13:01:34 IST 2018</w:t>
+        <w:t>THU Apr 19 13:01:34 IST 2018</w:t>
       </w:r>
     </w:p>
     <w:p>
@@ -13530,6 +13524,392 @@
         <w:tab/>
         <w:t>- 64758.0</w:t>
       </w:r>
+    </w:p>
+    <w:p>
+      <w:pPr>
+        <w:pStyle w:val="PlainText"/>
+        <w:rPr>
+          <w:rFonts w:ascii="Courier New" w:hAnsi="Courier New" w:cs="Courier New"/>
+          <w:b/>
+        </w:rPr>
+      </w:pPr>
+    </w:p>
+    <w:p>
+      <w:pPr>
+        <w:pStyle w:val="PlainText"/>
+        <w:rPr>
+          <w:rFonts w:ascii="Courier New" w:hAnsi="Courier New" w:cs="Courier New"/>
+        </w:rPr>
+      </w:pPr>
+      <w:r>
+        <w:rPr>
+          <w:rFonts w:ascii="Courier New" w:hAnsi="Courier New" w:cs="Courier New"/>
+        </w:rPr>
+        <w:t>SAT Apr 21</w:t>
+      </w:r>
+      <w:r>
+        <w:rPr>
+          <w:rFonts w:ascii="Courier New" w:hAnsi="Courier New" w:cs="Courier New"/>
+        </w:rPr>
+        <w:t xml:space="preserve"> 14:13:05 IST 2018</w:t>
+      </w:r>
+    </w:p>
+    <w:p>
+      <w:pPr>
+        <w:pStyle w:val="PlainText"/>
+        <w:rPr>
+          <w:rFonts w:ascii="Courier New" w:hAnsi="Courier New" w:cs="Courier New"/>
+        </w:rPr>
+      </w:pPr>
+      <w:r>
+        <w:rPr>
+          <w:rFonts w:ascii="Courier New" w:hAnsi="Courier New" w:cs="Courier New"/>
+        </w:rPr>
+        <w:t>Person Name</w:t>
+      </w:r>
+      <w:r>
+        <w:rPr>
+          <w:rFonts w:ascii="Courier New" w:hAnsi="Courier New" w:cs="Courier New"/>
+        </w:rPr>
+        <w:tab/>
+      </w:r>
+      <w:r>
+        <w:rPr>
+          <w:rFonts w:ascii="Courier New" w:hAnsi="Courier New" w:cs="Courier New"/>
+        </w:rPr>
+        <w:tab/>
+      </w:r>
+      <w:r>
+        <w:rPr>
+          <w:rFonts w:ascii="Courier New" w:hAnsi="Courier New" w:cs="Courier New"/>
+        </w:rPr>
+        <w:tab/>
+      </w:r>
+      <w:r>
+        <w:rPr>
+          <w:rFonts w:ascii="Courier New" w:hAnsi="Courier New" w:cs="Courier New"/>
+        </w:rPr>
+        <w:tab/>
+        <w:t>- BRA</w:t>
+      </w:r>
+    </w:p>
+    <w:p>
+      <w:pPr>
+        <w:pStyle w:val="PlainText"/>
+        <w:rPr>
+          <w:rFonts w:ascii="Courier New" w:hAnsi="Courier New" w:cs="Courier New"/>
+        </w:rPr>
+      </w:pPr>
+      <w:r>
+        <w:rPr>
+          <w:rFonts w:ascii="Courier New" w:hAnsi="Courier New" w:cs="Courier New"/>
+        </w:rPr>
+        <w:t>Bill number</w:t>
+      </w:r>
+      <w:r>
+        <w:rPr>
+          <w:rFonts w:ascii="Courier New" w:hAnsi="Courier New" w:cs="Courier New"/>
+        </w:rPr>
+        <w:tab/>
+      </w:r>
+      <w:r>
+        <w:rPr>
+          <w:rFonts w:ascii="Courier New" w:hAnsi="Courier New" w:cs="Courier New"/>
+        </w:rPr>
+        <w:tab/>
+      </w:r>
+      <w:r>
+        <w:rPr>
+          <w:rFonts w:ascii="Courier New" w:hAnsi="Courier New" w:cs="Courier New"/>
+        </w:rPr>
+        <w:tab/>
+      </w:r>
+      <w:r>
+        <w:rPr>
+          <w:rFonts w:ascii="Courier New" w:hAnsi="Courier New" w:cs="Courier New"/>
+        </w:rPr>
+        <w:tab/>
+        <w:t>- 1811</w:t>
+      </w:r>
+    </w:p>
+    <w:p>
+      <w:pPr>
+        <w:pStyle w:val="PlainText"/>
+        <w:rPr>
+          <w:rFonts w:ascii="Courier New" w:hAnsi="Courier New" w:cs="Courier New"/>
+        </w:rPr>
+      </w:pPr>
+      <w:r>
+        <w:rPr>
+          <w:rFonts w:ascii="Courier New" w:hAnsi="Courier New" w:cs="Courier New"/>
+        </w:rPr>
+        <w:t>---------------------------------------------------------------</w:t>
+      </w:r>
+    </w:p>
+    <w:p>
+      <w:pPr>
+        <w:pStyle w:val="PlainText"/>
+        <w:rPr>
+          <w:rFonts w:ascii="Courier New" w:hAnsi="Courier New" w:cs="Courier New"/>
+        </w:rPr>
+      </w:pPr>
+      <w:r>
+        <w:rPr>
+          <w:rFonts w:ascii="Courier New" w:hAnsi="Courier New" w:cs="Courier New"/>
+        </w:rPr>
+        <w:t>Item Name</w:t>
+      </w:r>
+      <w:r>
+        <w:rPr>
+          <w:rFonts w:ascii="Courier New" w:hAnsi="Courier New" w:cs="Courier New"/>
+        </w:rPr>
+        <w:tab/>
+      </w:r>
+      <w:r>
+        <w:rPr>
+          <w:rFonts w:ascii="Courier New" w:hAnsi="Courier New" w:cs="Courier New"/>
+        </w:rPr>
+        <w:tab/>
+      </w:r>
+      <w:r>
+        <w:rPr>
+          <w:rFonts w:ascii="Courier New" w:hAnsi="Courier New" w:cs="Courier New"/>
+        </w:rPr>
+        <w:tab/>
+      </w:r>
+      <w:r>
+        <w:rPr>
+          <w:rFonts w:ascii="Courier New" w:hAnsi="Courier New" w:cs="Courier New"/>
+        </w:rPr>
+        <w:tab/>
+        <w:t>- CARROT</w:t>
+      </w:r>
+    </w:p>
+    <w:p>
+      <w:pPr>
+        <w:pStyle w:val="PlainText"/>
+        <w:rPr>
+          <w:rFonts w:ascii="Courier New" w:hAnsi="Courier New" w:cs="Courier New"/>
+        </w:rPr>
+      </w:pPr>
+      <w:r>
+        <w:rPr>
+          <w:rFonts w:ascii="Courier New" w:hAnsi="Courier New" w:cs="Courier New"/>
+        </w:rPr>
+        <w:t>Number of Pockets</w:t>
+      </w:r>
+      <w:r>
+        <w:rPr>
+          <w:rFonts w:ascii="Courier New" w:hAnsi="Courier New" w:cs="Courier New"/>
+        </w:rPr>
+        <w:tab/>
+      </w:r>
+      <w:r>
+        <w:rPr>
+          <w:rFonts w:ascii="Courier New" w:hAnsi="Courier New" w:cs="Courier New"/>
+        </w:rPr>
+        <w:tab/>
+      </w:r>
+      <w:r>
+        <w:rPr>
+          <w:rFonts w:ascii="Courier New" w:hAnsi="Courier New" w:cs="Courier New"/>
+        </w:rPr>
+        <w:tab/>
+        <w:t>- 8</w:t>
+      </w:r>
+    </w:p>
+    <w:p>
+      <w:pPr>
+        <w:pStyle w:val="PlainText"/>
+        <w:rPr>
+          <w:rFonts w:ascii="Courier New" w:hAnsi="Courier New" w:cs="Courier New"/>
+        </w:rPr>
+      </w:pPr>
+      <w:r>
+        <w:rPr>
+          <w:rFonts w:ascii="Courier New" w:hAnsi="Courier New" w:cs="Courier New"/>
+        </w:rPr>
+        <w:t>Number of KGs</w:t>
+      </w:r>
+      <w:r>
+        <w:rPr>
+          <w:rFonts w:ascii="Courier New" w:hAnsi="Courier New" w:cs="Courier New"/>
+        </w:rPr>
+        <w:tab/>
+      </w:r>
+      <w:r>
+        <w:rPr>
+          <w:rFonts w:ascii="Courier New" w:hAnsi="Courier New" w:cs="Courier New"/>
+        </w:rPr>
+        <w:tab/>
+      </w:r>
+      <w:r>
+        <w:rPr>
+          <w:rFonts w:ascii="Courier New" w:hAnsi="Courier New" w:cs="Courier New"/>
+        </w:rPr>
+        <w:tab/>
+        <w:t>- 704</w:t>
+      </w:r>
+    </w:p>
+    <w:p>
+      <w:pPr>
+        <w:pStyle w:val="PlainText"/>
+        <w:rPr>
+          <w:rFonts w:ascii="Courier New" w:hAnsi="Courier New" w:cs="Courier New"/>
+        </w:rPr>
+      </w:pPr>
+      <w:r>
+        <w:rPr>
+          <w:rFonts w:ascii="Courier New" w:hAnsi="Courier New" w:cs="Courier New"/>
+        </w:rPr>
+        <w:t>Rate</w:t>
+      </w:r>
+      <w:r>
+        <w:rPr>
+          <w:rFonts w:ascii="Courier New" w:hAnsi="Courier New" w:cs="Courier New"/>
+        </w:rPr>
+        <w:tab/>
+      </w:r>
+      <w:r>
+        <w:rPr>
+          <w:rFonts w:ascii="Courier New" w:hAnsi="Courier New" w:cs="Courier New"/>
+        </w:rPr>
+        <w:tab/>
+      </w:r>
+      <w:r>
+        <w:rPr>
+          <w:rFonts w:ascii="Courier New" w:hAnsi="Courier New" w:cs="Courier New"/>
+        </w:rPr>
+        <w:tab/>
+      </w:r>
+      <w:r>
+        <w:rPr>
+          <w:rFonts w:ascii="Courier New" w:hAnsi="Courier New" w:cs="Courier New"/>
+        </w:rPr>
+        <w:tab/>
+      </w:r>
+      <w:r>
+        <w:rPr>
+          <w:rFonts w:ascii="Courier New" w:hAnsi="Courier New" w:cs="Courier New"/>
+        </w:rPr>
+        <w:tab/>
+        <w:t>- 10</w:t>
+      </w:r>
+    </w:p>
+    <w:p>
+      <w:pPr>
+        <w:pStyle w:val="PlainText"/>
+        <w:rPr>
+          <w:rFonts w:ascii="Courier New" w:hAnsi="Courier New" w:cs="Courier New"/>
+        </w:rPr>
+      </w:pPr>
+      <w:r>
+        <w:rPr>
+          <w:rFonts w:ascii="Courier New" w:hAnsi="Courier New" w:cs="Courier New"/>
+        </w:rPr>
+        <w:t>Transport &amp; Miscellaneous</w:t>
+      </w:r>
+      <w:r>
+        <w:rPr>
+          <w:rFonts w:ascii="Courier New" w:hAnsi="Courier New" w:cs="Courier New"/>
+        </w:rPr>
+        <w:tab/>
+        <w:t>- 1320</w:t>
+      </w:r>
+    </w:p>
+    <w:p>
+      <w:pPr>
+        <w:pStyle w:val="PlainText"/>
+        <w:rPr>
+          <w:rFonts w:ascii="Courier New" w:hAnsi="Courier New" w:cs="Courier New"/>
+        </w:rPr>
+      </w:pPr>
+      <w:r>
+        <w:rPr>
+          <w:rFonts w:ascii="Courier New" w:hAnsi="Courier New" w:cs="Courier New"/>
+        </w:rPr>
+        <w:t>Total Price</w:t>
+      </w:r>
+      <w:r>
+        <w:rPr>
+          <w:rFonts w:ascii="Courier New" w:hAnsi="Courier New" w:cs="Courier New"/>
+        </w:rPr>
+        <w:tab/>
+      </w:r>
+      <w:r>
+        <w:rPr>
+          <w:rFonts w:ascii="Courier New" w:hAnsi="Courier New" w:cs="Courier New"/>
+        </w:rPr>
+        <w:tab/>
+      </w:r>
+      <w:r>
+        <w:rPr>
+          <w:rFonts w:ascii="Courier New" w:hAnsi="Courier New" w:cs="Courier New"/>
+        </w:rPr>
+        <w:tab/>
+      </w:r>
+      <w:r>
+        <w:rPr>
+          <w:rFonts w:ascii="Courier New" w:hAnsi="Courier New" w:cs="Courier New"/>
+        </w:rPr>
+        <w:tab/>
+        <w:t>- 8360.0</w:t>
+      </w:r>
+    </w:p>
+    <w:p>
+      <w:pPr>
+        <w:pStyle w:val="PlainText"/>
+        <w:rPr>
+          <w:rFonts w:ascii="Courier New" w:hAnsi="Courier New" w:cs="Courier New"/>
+          <w:b/>
+        </w:rPr>
+      </w:pPr>
+      <w:r>
+        <w:rPr>
+          <w:rFonts w:ascii="Courier New" w:hAnsi="Courier New" w:cs="Courier New"/>
+          <w:b/>
+        </w:rPr>
+        <w:t>Amount balance</w:t>
+      </w:r>
+      <w:r>
+        <w:rPr>
+          <w:rFonts w:ascii="Courier New" w:hAnsi="Courier New" w:cs="Courier New"/>
+          <w:b/>
+        </w:rPr>
+        <w:tab/>
+      </w:r>
+      <w:r>
+        <w:rPr>
+          <w:rFonts w:ascii="Courier New" w:hAnsi="Courier New" w:cs="Courier New"/>
+          <w:b/>
+        </w:rPr>
+        <w:tab/>
+      </w:r>
+      <w:r>
+        <w:rPr>
+          <w:rFonts w:ascii="Courier New" w:hAnsi="Courier New" w:cs="Courier New"/>
+          <w:b/>
+        </w:rPr>
+        <w:tab/>
+        <w:t>- 73118.0</w:t>
+      </w:r>
+    </w:p>
+    <w:p>
+      <w:pPr>
+        <w:pStyle w:val="PlainText"/>
+        <w:rPr>
+          <w:rFonts w:ascii="Courier New" w:hAnsi="Courier New" w:cs="Courier New"/>
+        </w:rPr>
+      </w:pPr>
+    </w:p>
+    <w:p>
+      <w:pPr>
+        <w:pStyle w:val="PlainText"/>
+        <w:rPr>
+          <w:rFonts w:ascii="Courier New" w:hAnsi="Courier New" w:cs="Courier New"/>
+          <w:b/>
+        </w:rPr>
+      </w:pPr>
     </w:p>
     <w:p>
       <w:pPr>

--- a/customer _details/RAMAIAH/SEP/BHADRAVATHI/BRA/PURCHASE DETAILS.docx
+++ b/customer _details/RAMAIAH/SEP/BHADRAVATHI/BRA/PURCHASE DETAILS.docx
@@ -13545,13 +13545,7 @@
         <w:rPr>
           <w:rFonts w:ascii="Courier New" w:hAnsi="Courier New" w:cs="Courier New"/>
         </w:rPr>
-        <w:t>SAT Apr 21</w:t>
-      </w:r>
-      <w:r>
-        <w:rPr>
-          <w:rFonts w:ascii="Courier New" w:hAnsi="Courier New" w:cs="Courier New"/>
-        </w:rPr>
-        <w:t xml:space="preserve"> 14:13:05 IST 2018</w:t>
+        <w:t>SAT Apr 21 14:13:05 IST 2018</w:t>
       </w:r>
     </w:p>
     <w:p>
@@ -13893,6 +13887,622 @@
         <w:tab/>
         <w:t>- 73118.0</w:t>
       </w:r>
+    </w:p>
+    <w:p>
+      <w:pPr>
+        <w:pStyle w:val="PlainText"/>
+        <w:rPr>
+          <w:rFonts w:ascii="Courier New" w:hAnsi="Courier New" w:cs="Courier New"/>
+          <w:b/>
+        </w:rPr>
+      </w:pPr>
+    </w:p>
+    <w:p>
+      <w:pPr>
+        <w:pStyle w:val="PlainText"/>
+        <w:rPr>
+          <w:rFonts w:ascii="Courier New" w:hAnsi="Courier New" w:cs="Courier New"/>
+        </w:rPr>
+      </w:pPr>
+      <w:r>
+        <w:rPr>
+          <w:rFonts w:ascii="Courier New" w:hAnsi="Courier New" w:cs="Courier New"/>
+        </w:rPr>
+        <w:t>WED Apr 25</w:t>
+      </w:r>
+      <w:r>
+        <w:rPr>
+          <w:rFonts w:ascii="Courier New" w:hAnsi="Courier New" w:cs="Courier New"/>
+        </w:rPr>
+        <w:t xml:space="preserve"> 14:37:23 IST 2018</w:t>
+      </w:r>
+    </w:p>
+    <w:p>
+      <w:pPr>
+        <w:pStyle w:val="PlainText"/>
+        <w:rPr>
+          <w:rFonts w:ascii="Courier New" w:hAnsi="Courier New" w:cs="Courier New"/>
+        </w:rPr>
+      </w:pPr>
+      <w:r>
+        <w:rPr>
+          <w:rFonts w:ascii="Courier New" w:hAnsi="Courier New" w:cs="Courier New"/>
+        </w:rPr>
+        <w:t>Person Name</w:t>
+      </w:r>
+      <w:r>
+        <w:rPr>
+          <w:rFonts w:ascii="Courier New" w:hAnsi="Courier New" w:cs="Courier New"/>
+        </w:rPr>
+        <w:tab/>
+      </w:r>
+      <w:r>
+        <w:rPr>
+          <w:rFonts w:ascii="Courier New" w:hAnsi="Courier New" w:cs="Courier New"/>
+        </w:rPr>
+        <w:tab/>
+      </w:r>
+      <w:r>
+        <w:rPr>
+          <w:rFonts w:ascii="Courier New" w:hAnsi="Courier New" w:cs="Courier New"/>
+        </w:rPr>
+        <w:tab/>
+      </w:r>
+      <w:r>
+        <w:rPr>
+          <w:rFonts w:ascii="Courier New" w:hAnsi="Courier New" w:cs="Courier New"/>
+        </w:rPr>
+        <w:tab/>
+        <w:t>- BRA</w:t>
+      </w:r>
+    </w:p>
+    <w:p>
+      <w:pPr>
+        <w:pStyle w:val="PlainText"/>
+        <w:rPr>
+          <w:rFonts w:ascii="Courier New" w:hAnsi="Courier New" w:cs="Courier New"/>
+        </w:rPr>
+      </w:pPr>
+      <w:r>
+        <w:rPr>
+          <w:rFonts w:ascii="Courier New" w:hAnsi="Courier New" w:cs="Courier New"/>
+        </w:rPr>
+        <w:t>Bill number</w:t>
+      </w:r>
+      <w:r>
+        <w:rPr>
+          <w:rFonts w:ascii="Courier New" w:hAnsi="Courier New" w:cs="Courier New"/>
+        </w:rPr>
+        <w:tab/>
+      </w:r>
+      <w:r>
+        <w:rPr>
+          <w:rFonts w:ascii="Courier New" w:hAnsi="Courier New" w:cs="Courier New"/>
+        </w:rPr>
+        <w:tab/>
+      </w:r>
+      <w:r>
+        <w:rPr>
+          <w:rFonts w:ascii="Courier New" w:hAnsi="Courier New" w:cs="Courier New"/>
+        </w:rPr>
+        <w:tab/>
+      </w:r>
+      <w:r>
+        <w:rPr>
+          <w:rFonts w:ascii="Courier New" w:hAnsi="Courier New" w:cs="Courier New"/>
+        </w:rPr>
+        <w:tab/>
+        <w:t>- 1844</w:t>
+      </w:r>
+    </w:p>
+    <w:p>
+      <w:pPr>
+        <w:pStyle w:val="PlainText"/>
+        <w:rPr>
+          <w:rFonts w:ascii="Courier New" w:hAnsi="Courier New" w:cs="Courier New"/>
+        </w:rPr>
+      </w:pPr>
+      <w:r>
+        <w:rPr>
+          <w:rFonts w:ascii="Courier New" w:hAnsi="Courier New" w:cs="Courier New"/>
+        </w:rPr>
+        <w:t>---------------------------------------------------------------</w:t>
+      </w:r>
+    </w:p>
+    <w:p>
+      <w:pPr>
+        <w:pStyle w:val="PlainText"/>
+        <w:rPr>
+          <w:rFonts w:ascii="Courier New" w:hAnsi="Courier New" w:cs="Courier New"/>
+        </w:rPr>
+      </w:pPr>
+      <w:r>
+        <w:rPr>
+          <w:rFonts w:ascii="Courier New" w:hAnsi="Courier New" w:cs="Courier New"/>
+        </w:rPr>
+        <w:t>Item Name</w:t>
+      </w:r>
+      <w:r>
+        <w:rPr>
+          <w:rFonts w:ascii="Courier New" w:hAnsi="Courier New" w:cs="Courier New"/>
+        </w:rPr>
+        <w:tab/>
+      </w:r>
+      <w:r>
+        <w:rPr>
+          <w:rFonts w:ascii="Courier New" w:hAnsi="Courier New" w:cs="Courier New"/>
+        </w:rPr>
+        <w:tab/>
+      </w:r>
+      <w:r>
+        <w:rPr>
+          <w:rFonts w:ascii="Courier New" w:hAnsi="Courier New" w:cs="Courier New"/>
+        </w:rPr>
+        <w:tab/>
+      </w:r>
+      <w:r>
+        <w:rPr>
+          <w:rFonts w:ascii="Courier New" w:hAnsi="Courier New" w:cs="Courier New"/>
+        </w:rPr>
+        <w:tab/>
+        <w:t>- CARROT</w:t>
+      </w:r>
+    </w:p>
+    <w:p>
+      <w:pPr>
+        <w:pStyle w:val="PlainText"/>
+        <w:rPr>
+          <w:rFonts w:ascii="Courier New" w:hAnsi="Courier New" w:cs="Courier New"/>
+        </w:rPr>
+      </w:pPr>
+      <w:r>
+        <w:rPr>
+          <w:rFonts w:ascii="Courier New" w:hAnsi="Courier New" w:cs="Courier New"/>
+        </w:rPr>
+        <w:t>Number of Pockets</w:t>
+      </w:r>
+      <w:r>
+        <w:rPr>
+          <w:rFonts w:ascii="Courier New" w:hAnsi="Courier New" w:cs="Courier New"/>
+        </w:rPr>
+        <w:tab/>
+      </w:r>
+      <w:r>
+        <w:rPr>
+          <w:rFonts w:ascii="Courier New" w:hAnsi="Courier New" w:cs="Courier New"/>
+        </w:rPr>
+        <w:tab/>
+      </w:r>
+      <w:r>
+        <w:rPr>
+          <w:rFonts w:ascii="Courier New" w:hAnsi="Courier New" w:cs="Courier New"/>
+        </w:rPr>
+        <w:tab/>
+        <w:t>- 4</w:t>
+      </w:r>
+    </w:p>
+    <w:p>
+      <w:pPr>
+        <w:pStyle w:val="PlainText"/>
+        <w:rPr>
+          <w:rFonts w:ascii="Courier New" w:hAnsi="Courier New" w:cs="Courier New"/>
+        </w:rPr>
+      </w:pPr>
+      <w:r>
+        <w:rPr>
+          <w:rFonts w:ascii="Courier New" w:hAnsi="Courier New" w:cs="Courier New"/>
+        </w:rPr>
+        <w:t>Number of KGs</w:t>
+      </w:r>
+      <w:r>
+        <w:rPr>
+          <w:rFonts w:ascii="Courier New" w:hAnsi="Courier New" w:cs="Courier New"/>
+        </w:rPr>
+        <w:tab/>
+      </w:r>
+      <w:r>
+        <w:rPr>
+          <w:rFonts w:ascii="Courier New" w:hAnsi="Courier New" w:cs="Courier New"/>
+        </w:rPr>
+        <w:tab/>
+      </w:r>
+      <w:r>
+        <w:rPr>
+          <w:rFonts w:ascii="Courier New" w:hAnsi="Courier New" w:cs="Courier New"/>
+        </w:rPr>
+        <w:tab/>
+        <w:t>- 347</w:t>
+      </w:r>
+    </w:p>
+    <w:p>
+      <w:pPr>
+        <w:pStyle w:val="PlainText"/>
+        <w:rPr>
+          <w:rFonts w:ascii="Courier New" w:hAnsi="Courier New" w:cs="Courier New"/>
+        </w:rPr>
+      </w:pPr>
+      <w:r>
+        <w:rPr>
+          <w:rFonts w:ascii="Courier New" w:hAnsi="Courier New" w:cs="Courier New"/>
+        </w:rPr>
+        <w:t>Rate</w:t>
+      </w:r>
+      <w:r>
+        <w:rPr>
+          <w:rFonts w:ascii="Courier New" w:hAnsi="Courier New" w:cs="Courier New"/>
+        </w:rPr>
+        <w:tab/>
+      </w:r>
+      <w:r>
+        <w:rPr>
+          <w:rFonts w:ascii="Courier New" w:hAnsi="Courier New" w:cs="Courier New"/>
+        </w:rPr>
+        <w:tab/>
+      </w:r>
+      <w:r>
+        <w:rPr>
+          <w:rFonts w:ascii="Courier New" w:hAnsi="Courier New" w:cs="Courier New"/>
+        </w:rPr>
+        <w:tab/>
+      </w:r>
+      <w:r>
+        <w:rPr>
+          <w:rFonts w:ascii="Courier New" w:hAnsi="Courier New" w:cs="Courier New"/>
+        </w:rPr>
+        <w:tab/>
+      </w:r>
+      <w:r>
+        <w:rPr>
+          <w:rFonts w:ascii="Courier New" w:hAnsi="Courier New" w:cs="Courier New"/>
+        </w:rPr>
+        <w:tab/>
+        <w:t>- 11</w:t>
+      </w:r>
+    </w:p>
+    <w:p>
+      <w:pPr>
+        <w:pStyle w:val="PlainText"/>
+        <w:rPr>
+          <w:rFonts w:ascii="Courier New" w:hAnsi="Courier New" w:cs="Courier New"/>
+        </w:rPr>
+      </w:pPr>
+      <w:r>
+        <w:rPr>
+          <w:rFonts w:ascii="Courier New" w:hAnsi="Courier New" w:cs="Courier New"/>
+        </w:rPr>
+        <w:t>Total Price</w:t>
+      </w:r>
+      <w:r>
+        <w:rPr>
+          <w:rFonts w:ascii="Courier New" w:hAnsi="Courier New" w:cs="Courier New"/>
+        </w:rPr>
+        <w:tab/>
+      </w:r>
+      <w:r>
+        <w:rPr>
+          <w:rFonts w:ascii="Courier New" w:hAnsi="Courier New" w:cs="Courier New"/>
+        </w:rPr>
+        <w:tab/>
+      </w:r>
+      <w:r>
+        <w:rPr>
+          <w:rFonts w:ascii="Courier New" w:hAnsi="Courier New" w:cs="Courier New"/>
+        </w:rPr>
+        <w:tab/>
+      </w:r>
+      <w:r>
+        <w:rPr>
+          <w:rFonts w:ascii="Courier New" w:hAnsi="Courier New" w:cs="Courier New"/>
+        </w:rPr>
+        <w:tab/>
+        <w:t>- 3817.0</w:t>
+      </w:r>
+    </w:p>
+    <w:p>
+      <w:pPr>
+        <w:pStyle w:val="PlainText"/>
+        <w:rPr>
+          <w:rFonts w:ascii="Courier New" w:hAnsi="Courier New" w:cs="Courier New"/>
+        </w:rPr>
+      </w:pPr>
+      <w:r>
+        <w:rPr>
+          <w:rFonts w:ascii="Courier New" w:hAnsi="Courier New" w:cs="Courier New"/>
+        </w:rPr>
+        <w:t>Amount balance</w:t>
+      </w:r>
+      <w:r>
+        <w:rPr>
+          <w:rFonts w:ascii="Courier New" w:hAnsi="Courier New" w:cs="Courier New"/>
+        </w:rPr>
+        <w:tab/>
+      </w:r>
+      <w:r>
+        <w:rPr>
+          <w:rFonts w:ascii="Courier New" w:hAnsi="Courier New" w:cs="Courier New"/>
+        </w:rPr>
+        <w:tab/>
+      </w:r>
+      <w:r>
+        <w:rPr>
+          <w:rFonts w:ascii="Courier New" w:hAnsi="Courier New" w:cs="Courier New"/>
+        </w:rPr>
+        <w:tab/>
+        <w:t>- 76935.0</w:t>
+      </w:r>
+    </w:p>
+    <w:p>
+      <w:pPr>
+        <w:pStyle w:val="PlainText"/>
+        <w:rPr>
+          <w:rFonts w:ascii="Courier New" w:hAnsi="Courier New" w:cs="Courier New"/>
+        </w:rPr>
+      </w:pPr>
+    </w:p>
+    <w:p>
+      <w:pPr>
+        <w:pStyle w:val="PlainText"/>
+        <w:rPr>
+          <w:rFonts w:ascii="Courier New" w:hAnsi="Courier New" w:cs="Courier New"/>
+        </w:rPr>
+      </w:pPr>
+      <w:r>
+        <w:rPr>
+          <w:rFonts w:ascii="Courier New" w:hAnsi="Courier New" w:cs="Courier New"/>
+        </w:rPr>
+        <w:t>Item Name</w:t>
+      </w:r>
+      <w:r>
+        <w:rPr>
+          <w:rFonts w:ascii="Courier New" w:hAnsi="Courier New" w:cs="Courier New"/>
+        </w:rPr>
+        <w:tab/>
+      </w:r>
+      <w:r>
+        <w:rPr>
+          <w:rFonts w:ascii="Courier New" w:hAnsi="Courier New" w:cs="Courier New"/>
+        </w:rPr>
+        <w:tab/>
+      </w:r>
+      <w:r>
+        <w:rPr>
+          <w:rFonts w:ascii="Courier New" w:hAnsi="Courier New" w:cs="Courier New"/>
+        </w:rPr>
+        <w:tab/>
+      </w:r>
+      <w:r>
+        <w:rPr>
+          <w:rFonts w:ascii="Courier New" w:hAnsi="Courier New" w:cs="Courier New"/>
+        </w:rPr>
+        <w:tab/>
+        <w:t>- CARROT</w:t>
+      </w:r>
+    </w:p>
+    <w:p>
+      <w:pPr>
+        <w:pStyle w:val="PlainText"/>
+        <w:rPr>
+          <w:rFonts w:ascii="Courier New" w:hAnsi="Courier New" w:cs="Courier New"/>
+        </w:rPr>
+      </w:pPr>
+      <w:r>
+        <w:rPr>
+          <w:rFonts w:ascii="Courier New" w:hAnsi="Courier New" w:cs="Courier New"/>
+        </w:rPr>
+        <w:t>Number of Pockets</w:t>
+      </w:r>
+      <w:r>
+        <w:rPr>
+          <w:rFonts w:ascii="Courier New" w:hAnsi="Courier New" w:cs="Courier New"/>
+        </w:rPr>
+        <w:tab/>
+      </w:r>
+      <w:r>
+        <w:rPr>
+          <w:rFonts w:ascii="Courier New" w:hAnsi="Courier New" w:cs="Courier New"/>
+        </w:rPr>
+        <w:tab/>
+      </w:r>
+      <w:r>
+        <w:rPr>
+          <w:rFonts w:ascii="Courier New" w:hAnsi="Courier New" w:cs="Courier New"/>
+        </w:rPr>
+        <w:tab/>
+        <w:t>- 1</w:t>
+      </w:r>
+    </w:p>
+    <w:p>
+      <w:pPr>
+        <w:pStyle w:val="PlainText"/>
+        <w:rPr>
+          <w:rFonts w:ascii="Courier New" w:hAnsi="Courier New" w:cs="Courier New"/>
+        </w:rPr>
+      </w:pPr>
+      <w:r>
+        <w:rPr>
+          <w:rFonts w:ascii="Courier New" w:hAnsi="Courier New" w:cs="Courier New"/>
+        </w:rPr>
+        <w:t>Number of KGs</w:t>
+      </w:r>
+      <w:r>
+        <w:rPr>
+          <w:rFonts w:ascii="Courier New" w:hAnsi="Courier New" w:cs="Courier New"/>
+        </w:rPr>
+        <w:tab/>
+      </w:r>
+      <w:r>
+        <w:rPr>
+          <w:rFonts w:ascii="Courier New" w:hAnsi="Courier New" w:cs="Courier New"/>
+        </w:rPr>
+        <w:tab/>
+      </w:r>
+      <w:r>
+        <w:rPr>
+          <w:rFonts w:ascii="Courier New" w:hAnsi="Courier New" w:cs="Courier New"/>
+        </w:rPr>
+        <w:tab/>
+        <w:t>- 86</w:t>
+      </w:r>
+    </w:p>
+    <w:p>
+      <w:pPr>
+        <w:pStyle w:val="PlainText"/>
+        <w:rPr>
+          <w:rFonts w:ascii="Courier New" w:hAnsi="Courier New" w:cs="Courier New"/>
+        </w:rPr>
+      </w:pPr>
+      <w:r>
+        <w:rPr>
+          <w:rFonts w:ascii="Courier New" w:hAnsi="Courier New" w:cs="Courier New"/>
+        </w:rPr>
+        <w:t>Rate</w:t>
+      </w:r>
+      <w:r>
+        <w:rPr>
+          <w:rFonts w:ascii="Courier New" w:hAnsi="Courier New" w:cs="Courier New"/>
+        </w:rPr>
+        <w:tab/>
+      </w:r>
+      <w:r>
+        <w:rPr>
+          <w:rFonts w:ascii="Courier New" w:hAnsi="Courier New" w:cs="Courier New"/>
+        </w:rPr>
+        <w:tab/>
+      </w:r>
+      <w:r>
+        <w:rPr>
+          <w:rFonts w:ascii="Courier New" w:hAnsi="Courier New" w:cs="Courier New"/>
+        </w:rPr>
+        <w:tab/>
+      </w:r>
+      <w:r>
+        <w:rPr>
+          <w:rFonts w:ascii="Courier New" w:hAnsi="Courier New" w:cs="Courier New"/>
+        </w:rPr>
+        <w:tab/>
+      </w:r>
+      <w:r>
+        <w:rPr>
+          <w:rFonts w:ascii="Courier New" w:hAnsi="Courier New" w:cs="Courier New"/>
+        </w:rPr>
+        <w:tab/>
+        <w:t>- 10</w:t>
+      </w:r>
+    </w:p>
+    <w:p>
+      <w:pPr>
+        <w:pStyle w:val="PlainText"/>
+        <w:rPr>
+          <w:rFonts w:ascii="Courier New" w:hAnsi="Courier New" w:cs="Courier New"/>
+        </w:rPr>
+      </w:pPr>
+      <w:r>
+        <w:rPr>
+          <w:rFonts w:ascii="Courier New" w:hAnsi="Courier New" w:cs="Courier New"/>
+        </w:rPr>
+        <w:t>Transport &amp; Miscellaneous</w:t>
+      </w:r>
+      <w:r>
+        <w:rPr>
+          <w:rFonts w:ascii="Courier New" w:hAnsi="Courier New" w:cs="Courier New"/>
+        </w:rPr>
+        <w:tab/>
+        <w:t>- 825</w:t>
+      </w:r>
+    </w:p>
+    <w:p>
+      <w:pPr>
+        <w:pStyle w:val="PlainText"/>
+        <w:rPr>
+          <w:rFonts w:ascii="Courier New" w:hAnsi="Courier New" w:cs="Courier New"/>
+        </w:rPr>
+      </w:pPr>
+      <w:r>
+        <w:rPr>
+          <w:rFonts w:ascii="Courier New" w:hAnsi="Courier New" w:cs="Courier New"/>
+        </w:rPr>
+        <w:t>Total Price</w:t>
+      </w:r>
+      <w:r>
+        <w:rPr>
+          <w:rFonts w:ascii="Courier New" w:hAnsi="Courier New" w:cs="Courier New"/>
+        </w:rPr>
+        <w:tab/>
+      </w:r>
+      <w:r>
+        <w:rPr>
+          <w:rFonts w:ascii="Courier New" w:hAnsi="Courier New" w:cs="Courier New"/>
+        </w:rPr>
+        <w:tab/>
+      </w:r>
+      <w:r>
+        <w:rPr>
+          <w:rFonts w:ascii="Courier New" w:hAnsi="Courier New" w:cs="Courier New"/>
+        </w:rPr>
+        <w:tab/>
+      </w:r>
+      <w:r>
+        <w:rPr>
+          <w:rFonts w:ascii="Courier New" w:hAnsi="Courier New" w:cs="Courier New"/>
+        </w:rPr>
+        <w:tab/>
+        <w:t>- 1685.0</w:t>
+      </w:r>
+    </w:p>
+    <w:p>
+      <w:pPr>
+        <w:pStyle w:val="PlainText"/>
+        <w:rPr>
+          <w:rFonts w:ascii="Courier New" w:hAnsi="Courier New" w:cs="Courier New"/>
+          <w:b/>
+        </w:rPr>
+      </w:pPr>
+      <w:r>
+        <w:rPr>
+          <w:rFonts w:ascii="Courier New" w:hAnsi="Courier New" w:cs="Courier New"/>
+          <w:b/>
+        </w:rPr>
+        <w:t>Amount balance</w:t>
+      </w:r>
+      <w:r>
+        <w:rPr>
+          <w:rFonts w:ascii="Courier New" w:hAnsi="Courier New" w:cs="Courier New"/>
+          <w:b/>
+        </w:rPr>
+        <w:tab/>
+      </w:r>
+      <w:r>
+        <w:rPr>
+          <w:rFonts w:ascii="Courier New" w:hAnsi="Courier New" w:cs="Courier New"/>
+          <w:b/>
+        </w:rPr>
+        <w:tab/>
+      </w:r>
+      <w:r>
+        <w:rPr>
+          <w:rFonts w:ascii="Courier New" w:hAnsi="Courier New" w:cs="Courier New"/>
+          <w:b/>
+        </w:rPr>
+        <w:tab/>
+        <w:t>- 78620.0</w:t>
+      </w:r>
+    </w:p>
+    <w:p>
+      <w:pPr>
+        <w:pStyle w:val="PlainText"/>
+        <w:rPr>
+          <w:rFonts w:ascii="Courier New" w:hAnsi="Courier New" w:cs="Courier New"/>
+        </w:rPr>
+      </w:pPr>
+    </w:p>
+    <w:p>
+      <w:pPr>
+        <w:pStyle w:val="PlainText"/>
+        <w:rPr>
+          <w:rFonts w:ascii="Courier New" w:hAnsi="Courier New" w:cs="Courier New"/>
+          <w:b/>
+        </w:rPr>
+      </w:pPr>
     </w:p>
     <w:p>
       <w:pPr>

--- a/customer _details/RAMAIAH/SEP/BHADRAVATHI/BRA/PURCHASE DETAILS.docx
+++ b/customer _details/RAMAIAH/SEP/BHADRAVATHI/BRA/PURCHASE DETAILS.docx
@@ -13908,13 +13908,7 @@
         <w:rPr>
           <w:rFonts w:ascii="Courier New" w:hAnsi="Courier New" w:cs="Courier New"/>
         </w:rPr>
-        <w:t>WED Apr 25</w:t>
-      </w:r>
-      <w:r>
-        <w:rPr>
-          <w:rFonts w:ascii="Courier New" w:hAnsi="Courier New" w:cs="Courier New"/>
-        </w:rPr>
-        <w:t xml:space="preserve"> 14:37:23 IST 2018</w:t>
+        <w:t>WED Apr 25 14:37:23 IST 2018</w:t>
       </w:r>
     </w:p>
     <w:p>
@@ -14486,6 +14480,392 @@
         <w:tab/>
         <w:t>- 78620.0</w:t>
       </w:r>
+    </w:p>
+    <w:p>
+      <w:pPr>
+        <w:pStyle w:val="PlainText"/>
+        <w:rPr>
+          <w:rFonts w:ascii="Courier New" w:hAnsi="Courier New" w:cs="Courier New"/>
+          <w:b/>
+        </w:rPr>
+      </w:pPr>
+    </w:p>
+    <w:p>
+      <w:pPr>
+        <w:pStyle w:val="PlainText"/>
+        <w:rPr>
+          <w:rFonts w:ascii="Courier New" w:hAnsi="Courier New" w:cs="Courier New"/>
+        </w:rPr>
+      </w:pPr>
+      <w:r>
+        <w:rPr>
+          <w:rFonts w:ascii="Courier New" w:hAnsi="Courier New" w:cs="Courier New"/>
+        </w:rPr>
+        <w:t>FRI Apr 27</w:t>
+      </w:r>
+      <w:r>
+        <w:rPr>
+          <w:rFonts w:ascii="Courier New" w:hAnsi="Courier New" w:cs="Courier New"/>
+        </w:rPr>
+        <w:t xml:space="preserve"> 13:21:19 IST 2018</w:t>
+      </w:r>
+    </w:p>
+    <w:p>
+      <w:pPr>
+        <w:pStyle w:val="PlainText"/>
+        <w:rPr>
+          <w:rFonts w:ascii="Courier New" w:hAnsi="Courier New" w:cs="Courier New"/>
+        </w:rPr>
+      </w:pPr>
+      <w:r>
+        <w:rPr>
+          <w:rFonts w:ascii="Courier New" w:hAnsi="Courier New" w:cs="Courier New"/>
+        </w:rPr>
+        <w:t>Person Name</w:t>
+      </w:r>
+      <w:r>
+        <w:rPr>
+          <w:rFonts w:ascii="Courier New" w:hAnsi="Courier New" w:cs="Courier New"/>
+        </w:rPr>
+        <w:tab/>
+      </w:r>
+      <w:r>
+        <w:rPr>
+          <w:rFonts w:ascii="Courier New" w:hAnsi="Courier New" w:cs="Courier New"/>
+        </w:rPr>
+        <w:tab/>
+      </w:r>
+      <w:r>
+        <w:rPr>
+          <w:rFonts w:ascii="Courier New" w:hAnsi="Courier New" w:cs="Courier New"/>
+        </w:rPr>
+        <w:tab/>
+      </w:r>
+      <w:r>
+        <w:rPr>
+          <w:rFonts w:ascii="Courier New" w:hAnsi="Courier New" w:cs="Courier New"/>
+        </w:rPr>
+        <w:tab/>
+        <w:t>- BRA</w:t>
+      </w:r>
+    </w:p>
+    <w:p>
+      <w:pPr>
+        <w:pStyle w:val="PlainText"/>
+        <w:rPr>
+          <w:rFonts w:ascii="Courier New" w:hAnsi="Courier New" w:cs="Courier New"/>
+        </w:rPr>
+      </w:pPr>
+      <w:r>
+        <w:rPr>
+          <w:rFonts w:ascii="Courier New" w:hAnsi="Courier New" w:cs="Courier New"/>
+        </w:rPr>
+        <w:t>Bill number</w:t>
+      </w:r>
+      <w:r>
+        <w:rPr>
+          <w:rFonts w:ascii="Courier New" w:hAnsi="Courier New" w:cs="Courier New"/>
+        </w:rPr>
+        <w:tab/>
+      </w:r>
+      <w:r>
+        <w:rPr>
+          <w:rFonts w:ascii="Courier New" w:hAnsi="Courier New" w:cs="Courier New"/>
+        </w:rPr>
+        <w:tab/>
+      </w:r>
+      <w:r>
+        <w:rPr>
+          <w:rFonts w:ascii="Courier New" w:hAnsi="Courier New" w:cs="Courier New"/>
+        </w:rPr>
+        <w:tab/>
+      </w:r>
+      <w:r>
+        <w:rPr>
+          <w:rFonts w:ascii="Courier New" w:hAnsi="Courier New" w:cs="Courier New"/>
+        </w:rPr>
+        <w:tab/>
+        <w:t>- 1860</w:t>
+      </w:r>
+    </w:p>
+    <w:p>
+      <w:pPr>
+        <w:pStyle w:val="PlainText"/>
+        <w:rPr>
+          <w:rFonts w:ascii="Courier New" w:hAnsi="Courier New" w:cs="Courier New"/>
+        </w:rPr>
+      </w:pPr>
+      <w:r>
+        <w:rPr>
+          <w:rFonts w:ascii="Courier New" w:hAnsi="Courier New" w:cs="Courier New"/>
+        </w:rPr>
+        <w:t>---------------------------------------------------------------</w:t>
+      </w:r>
+    </w:p>
+    <w:p>
+      <w:pPr>
+        <w:pStyle w:val="PlainText"/>
+        <w:rPr>
+          <w:rFonts w:ascii="Courier New" w:hAnsi="Courier New" w:cs="Courier New"/>
+        </w:rPr>
+      </w:pPr>
+      <w:r>
+        <w:rPr>
+          <w:rFonts w:ascii="Courier New" w:hAnsi="Courier New" w:cs="Courier New"/>
+        </w:rPr>
+        <w:t>Item Name</w:t>
+      </w:r>
+      <w:r>
+        <w:rPr>
+          <w:rFonts w:ascii="Courier New" w:hAnsi="Courier New" w:cs="Courier New"/>
+        </w:rPr>
+        <w:tab/>
+      </w:r>
+      <w:r>
+        <w:rPr>
+          <w:rFonts w:ascii="Courier New" w:hAnsi="Courier New" w:cs="Courier New"/>
+        </w:rPr>
+        <w:tab/>
+      </w:r>
+      <w:r>
+        <w:rPr>
+          <w:rFonts w:ascii="Courier New" w:hAnsi="Courier New" w:cs="Courier New"/>
+        </w:rPr>
+        <w:tab/>
+      </w:r>
+      <w:r>
+        <w:rPr>
+          <w:rFonts w:ascii="Courier New" w:hAnsi="Courier New" w:cs="Courier New"/>
+        </w:rPr>
+        <w:tab/>
+        <w:t>- CARROT</w:t>
+      </w:r>
+    </w:p>
+    <w:p>
+      <w:pPr>
+        <w:pStyle w:val="PlainText"/>
+        <w:rPr>
+          <w:rFonts w:ascii="Courier New" w:hAnsi="Courier New" w:cs="Courier New"/>
+        </w:rPr>
+      </w:pPr>
+      <w:r>
+        <w:rPr>
+          <w:rFonts w:ascii="Courier New" w:hAnsi="Courier New" w:cs="Courier New"/>
+        </w:rPr>
+        <w:t>Number of Pockets</w:t>
+      </w:r>
+      <w:r>
+        <w:rPr>
+          <w:rFonts w:ascii="Courier New" w:hAnsi="Courier New" w:cs="Courier New"/>
+        </w:rPr>
+        <w:tab/>
+      </w:r>
+      <w:r>
+        <w:rPr>
+          <w:rFonts w:ascii="Courier New" w:hAnsi="Courier New" w:cs="Courier New"/>
+        </w:rPr>
+        <w:tab/>
+      </w:r>
+      <w:r>
+        <w:rPr>
+          <w:rFonts w:ascii="Courier New" w:hAnsi="Courier New" w:cs="Courier New"/>
+        </w:rPr>
+        <w:tab/>
+        <w:t>- 2</w:t>
+      </w:r>
+    </w:p>
+    <w:p>
+      <w:pPr>
+        <w:pStyle w:val="PlainText"/>
+        <w:rPr>
+          <w:rFonts w:ascii="Courier New" w:hAnsi="Courier New" w:cs="Courier New"/>
+        </w:rPr>
+      </w:pPr>
+      <w:r>
+        <w:rPr>
+          <w:rFonts w:ascii="Courier New" w:hAnsi="Courier New" w:cs="Courier New"/>
+        </w:rPr>
+        <w:t>Number of KGs</w:t>
+      </w:r>
+      <w:r>
+        <w:rPr>
+          <w:rFonts w:ascii="Courier New" w:hAnsi="Courier New" w:cs="Courier New"/>
+        </w:rPr>
+        <w:tab/>
+      </w:r>
+      <w:r>
+        <w:rPr>
+          <w:rFonts w:ascii="Courier New" w:hAnsi="Courier New" w:cs="Courier New"/>
+        </w:rPr>
+        <w:tab/>
+      </w:r>
+      <w:r>
+        <w:rPr>
+          <w:rFonts w:ascii="Courier New" w:hAnsi="Courier New" w:cs="Courier New"/>
+        </w:rPr>
+        <w:tab/>
+        <w:t>- 198</w:t>
+      </w:r>
+    </w:p>
+    <w:p>
+      <w:pPr>
+        <w:pStyle w:val="PlainText"/>
+        <w:rPr>
+          <w:rFonts w:ascii="Courier New" w:hAnsi="Courier New" w:cs="Courier New"/>
+        </w:rPr>
+      </w:pPr>
+      <w:r>
+        <w:rPr>
+          <w:rFonts w:ascii="Courier New" w:hAnsi="Courier New" w:cs="Courier New"/>
+        </w:rPr>
+        <w:t>Rate</w:t>
+      </w:r>
+      <w:r>
+        <w:rPr>
+          <w:rFonts w:ascii="Courier New" w:hAnsi="Courier New" w:cs="Courier New"/>
+        </w:rPr>
+        <w:tab/>
+      </w:r>
+      <w:r>
+        <w:rPr>
+          <w:rFonts w:ascii="Courier New" w:hAnsi="Courier New" w:cs="Courier New"/>
+        </w:rPr>
+        <w:tab/>
+      </w:r>
+      <w:r>
+        <w:rPr>
+          <w:rFonts w:ascii="Courier New" w:hAnsi="Courier New" w:cs="Courier New"/>
+        </w:rPr>
+        <w:tab/>
+      </w:r>
+      <w:r>
+        <w:rPr>
+          <w:rFonts w:ascii="Courier New" w:hAnsi="Courier New" w:cs="Courier New"/>
+        </w:rPr>
+        <w:tab/>
+      </w:r>
+      <w:r>
+        <w:rPr>
+          <w:rFonts w:ascii="Courier New" w:hAnsi="Courier New" w:cs="Courier New"/>
+        </w:rPr>
+        <w:tab/>
+        <w:t>- 9</w:t>
+      </w:r>
+    </w:p>
+    <w:p>
+      <w:pPr>
+        <w:pStyle w:val="PlainText"/>
+        <w:rPr>
+          <w:rFonts w:ascii="Courier New" w:hAnsi="Courier New" w:cs="Courier New"/>
+        </w:rPr>
+      </w:pPr>
+      <w:r>
+        <w:rPr>
+          <w:rFonts w:ascii="Courier New" w:hAnsi="Courier New" w:cs="Courier New"/>
+        </w:rPr>
+        <w:t>Transport &amp; Miscellaneous</w:t>
+      </w:r>
+      <w:r>
+        <w:rPr>
+          <w:rFonts w:ascii="Courier New" w:hAnsi="Courier New" w:cs="Courier New"/>
+        </w:rPr>
+        <w:tab/>
+        <w:t>- 330</w:t>
+      </w:r>
+    </w:p>
+    <w:p>
+      <w:pPr>
+        <w:pStyle w:val="PlainText"/>
+        <w:rPr>
+          <w:rFonts w:ascii="Courier New" w:hAnsi="Courier New" w:cs="Courier New"/>
+        </w:rPr>
+      </w:pPr>
+      <w:r>
+        <w:rPr>
+          <w:rFonts w:ascii="Courier New" w:hAnsi="Courier New" w:cs="Courier New"/>
+        </w:rPr>
+        <w:t>Total Price</w:t>
+      </w:r>
+      <w:r>
+        <w:rPr>
+          <w:rFonts w:ascii="Courier New" w:hAnsi="Courier New" w:cs="Courier New"/>
+        </w:rPr>
+        <w:tab/>
+      </w:r>
+      <w:r>
+        <w:rPr>
+          <w:rFonts w:ascii="Courier New" w:hAnsi="Courier New" w:cs="Courier New"/>
+        </w:rPr>
+        <w:tab/>
+      </w:r>
+      <w:r>
+        <w:rPr>
+          <w:rFonts w:ascii="Courier New" w:hAnsi="Courier New" w:cs="Courier New"/>
+        </w:rPr>
+        <w:tab/>
+      </w:r>
+      <w:r>
+        <w:rPr>
+          <w:rFonts w:ascii="Courier New" w:hAnsi="Courier New" w:cs="Courier New"/>
+        </w:rPr>
+        <w:tab/>
+        <w:t>- 2112.0</w:t>
+      </w:r>
+    </w:p>
+    <w:p>
+      <w:pPr>
+        <w:pStyle w:val="PlainText"/>
+        <w:rPr>
+          <w:rFonts w:ascii="Courier New" w:hAnsi="Courier New" w:cs="Courier New"/>
+          <w:b/>
+        </w:rPr>
+      </w:pPr>
+      <w:r>
+        <w:rPr>
+          <w:rFonts w:ascii="Courier New" w:hAnsi="Courier New" w:cs="Courier New"/>
+          <w:b/>
+        </w:rPr>
+        <w:t>Amount balance</w:t>
+      </w:r>
+      <w:r>
+        <w:rPr>
+          <w:rFonts w:ascii="Courier New" w:hAnsi="Courier New" w:cs="Courier New"/>
+          <w:b/>
+        </w:rPr>
+        <w:tab/>
+      </w:r>
+      <w:r>
+        <w:rPr>
+          <w:rFonts w:ascii="Courier New" w:hAnsi="Courier New" w:cs="Courier New"/>
+          <w:b/>
+        </w:rPr>
+        <w:tab/>
+      </w:r>
+      <w:r>
+        <w:rPr>
+          <w:rFonts w:ascii="Courier New" w:hAnsi="Courier New" w:cs="Courier New"/>
+          <w:b/>
+        </w:rPr>
+        <w:tab/>
+        <w:t>- 80732.0</w:t>
+      </w:r>
+    </w:p>
+    <w:p>
+      <w:pPr>
+        <w:pStyle w:val="PlainText"/>
+        <w:rPr>
+          <w:rFonts w:ascii="Courier New" w:hAnsi="Courier New" w:cs="Courier New"/>
+        </w:rPr>
+      </w:pPr>
+    </w:p>
+    <w:p>
+      <w:pPr>
+        <w:pStyle w:val="PlainText"/>
+        <w:rPr>
+          <w:rFonts w:ascii="Courier New" w:hAnsi="Courier New" w:cs="Courier New"/>
+          <w:b/>
+        </w:rPr>
+      </w:pPr>
     </w:p>
     <w:p>
       <w:pPr>

--- a/customer _details/RAMAIAH/SEP/BHADRAVATHI/BRA/PURCHASE DETAILS.docx
+++ b/customer _details/RAMAIAH/SEP/BHADRAVATHI/BRA/PURCHASE DETAILS.docx
@@ -14501,13 +14501,7 @@
         <w:rPr>
           <w:rFonts w:ascii="Courier New" w:hAnsi="Courier New" w:cs="Courier New"/>
         </w:rPr>
-        <w:t>FRI Apr 27</w:t>
-      </w:r>
-      <w:r>
-        <w:rPr>
-          <w:rFonts w:ascii="Courier New" w:hAnsi="Courier New" w:cs="Courier New"/>
-        </w:rPr>
-        <w:t xml:space="preserve"> 13:21:19 IST 2018</w:t>
+        <w:t>FRI Apr 27 13:21:19 IST 2018</w:t>
       </w:r>
     </w:p>
     <w:p>
@@ -14849,6 +14843,622 @@
         <w:tab/>
         <w:t>- 80732.0</w:t>
       </w:r>
+    </w:p>
+    <w:p>
+      <w:pPr>
+        <w:pStyle w:val="PlainText"/>
+        <w:rPr>
+          <w:rFonts w:ascii="Courier New" w:hAnsi="Courier New" w:cs="Courier New"/>
+          <w:b/>
+        </w:rPr>
+      </w:pPr>
+    </w:p>
+    <w:p>
+      <w:pPr>
+        <w:pStyle w:val="PlainText"/>
+        <w:rPr>
+          <w:rFonts w:ascii="Courier New" w:hAnsi="Courier New" w:cs="Courier New"/>
+        </w:rPr>
+      </w:pPr>
+      <w:r>
+        <w:rPr>
+          <w:rFonts w:ascii="Courier New" w:hAnsi="Courier New" w:cs="Courier New"/>
+        </w:rPr>
+        <w:t>SAT Apr 28</w:t>
+      </w:r>
+      <w:r>
+        <w:rPr>
+          <w:rFonts w:ascii="Courier New" w:hAnsi="Courier New" w:cs="Courier New"/>
+        </w:rPr>
+        <w:t xml:space="preserve"> 14:17:44 IST 2018</w:t>
+      </w:r>
+    </w:p>
+    <w:p>
+      <w:pPr>
+        <w:pStyle w:val="PlainText"/>
+        <w:rPr>
+          <w:rFonts w:ascii="Courier New" w:hAnsi="Courier New" w:cs="Courier New"/>
+        </w:rPr>
+      </w:pPr>
+      <w:r>
+        <w:rPr>
+          <w:rFonts w:ascii="Courier New" w:hAnsi="Courier New" w:cs="Courier New"/>
+        </w:rPr>
+        <w:t>Person Name</w:t>
+      </w:r>
+      <w:r>
+        <w:rPr>
+          <w:rFonts w:ascii="Courier New" w:hAnsi="Courier New" w:cs="Courier New"/>
+        </w:rPr>
+        <w:tab/>
+      </w:r>
+      <w:r>
+        <w:rPr>
+          <w:rFonts w:ascii="Courier New" w:hAnsi="Courier New" w:cs="Courier New"/>
+        </w:rPr>
+        <w:tab/>
+      </w:r>
+      <w:r>
+        <w:rPr>
+          <w:rFonts w:ascii="Courier New" w:hAnsi="Courier New" w:cs="Courier New"/>
+        </w:rPr>
+        <w:tab/>
+      </w:r>
+      <w:r>
+        <w:rPr>
+          <w:rFonts w:ascii="Courier New" w:hAnsi="Courier New" w:cs="Courier New"/>
+        </w:rPr>
+        <w:tab/>
+        <w:t>- BRA</w:t>
+      </w:r>
+    </w:p>
+    <w:p>
+      <w:pPr>
+        <w:pStyle w:val="PlainText"/>
+        <w:rPr>
+          <w:rFonts w:ascii="Courier New" w:hAnsi="Courier New" w:cs="Courier New"/>
+        </w:rPr>
+      </w:pPr>
+      <w:r>
+        <w:rPr>
+          <w:rFonts w:ascii="Courier New" w:hAnsi="Courier New" w:cs="Courier New"/>
+        </w:rPr>
+        <w:t>Bill number</w:t>
+      </w:r>
+      <w:r>
+        <w:rPr>
+          <w:rFonts w:ascii="Courier New" w:hAnsi="Courier New" w:cs="Courier New"/>
+        </w:rPr>
+        <w:tab/>
+      </w:r>
+      <w:r>
+        <w:rPr>
+          <w:rFonts w:ascii="Courier New" w:hAnsi="Courier New" w:cs="Courier New"/>
+        </w:rPr>
+        <w:tab/>
+      </w:r>
+      <w:r>
+        <w:rPr>
+          <w:rFonts w:ascii="Courier New" w:hAnsi="Courier New" w:cs="Courier New"/>
+        </w:rPr>
+        <w:tab/>
+      </w:r>
+      <w:r>
+        <w:rPr>
+          <w:rFonts w:ascii="Courier New" w:hAnsi="Courier New" w:cs="Courier New"/>
+        </w:rPr>
+        <w:tab/>
+        <w:t>- 1876</w:t>
+      </w:r>
+    </w:p>
+    <w:p>
+      <w:pPr>
+        <w:pStyle w:val="PlainText"/>
+        <w:rPr>
+          <w:rFonts w:ascii="Courier New" w:hAnsi="Courier New" w:cs="Courier New"/>
+        </w:rPr>
+      </w:pPr>
+      <w:r>
+        <w:rPr>
+          <w:rFonts w:ascii="Courier New" w:hAnsi="Courier New" w:cs="Courier New"/>
+        </w:rPr>
+        <w:t>---------------------------------------------------------------</w:t>
+      </w:r>
+    </w:p>
+    <w:p>
+      <w:pPr>
+        <w:pStyle w:val="PlainText"/>
+        <w:rPr>
+          <w:rFonts w:ascii="Courier New" w:hAnsi="Courier New" w:cs="Courier New"/>
+        </w:rPr>
+      </w:pPr>
+      <w:r>
+        <w:rPr>
+          <w:rFonts w:ascii="Courier New" w:hAnsi="Courier New" w:cs="Courier New"/>
+        </w:rPr>
+        <w:t>Item Name</w:t>
+      </w:r>
+      <w:r>
+        <w:rPr>
+          <w:rFonts w:ascii="Courier New" w:hAnsi="Courier New" w:cs="Courier New"/>
+        </w:rPr>
+        <w:tab/>
+      </w:r>
+      <w:r>
+        <w:rPr>
+          <w:rFonts w:ascii="Courier New" w:hAnsi="Courier New" w:cs="Courier New"/>
+        </w:rPr>
+        <w:tab/>
+      </w:r>
+      <w:r>
+        <w:rPr>
+          <w:rFonts w:ascii="Courier New" w:hAnsi="Courier New" w:cs="Courier New"/>
+        </w:rPr>
+        <w:tab/>
+      </w:r>
+      <w:r>
+        <w:rPr>
+          <w:rFonts w:ascii="Courier New" w:hAnsi="Courier New" w:cs="Courier New"/>
+        </w:rPr>
+        <w:tab/>
+        <w:t>- CARROT</w:t>
+      </w:r>
+    </w:p>
+    <w:p>
+      <w:pPr>
+        <w:pStyle w:val="PlainText"/>
+        <w:rPr>
+          <w:rFonts w:ascii="Courier New" w:hAnsi="Courier New" w:cs="Courier New"/>
+        </w:rPr>
+      </w:pPr>
+      <w:r>
+        <w:rPr>
+          <w:rFonts w:ascii="Courier New" w:hAnsi="Courier New" w:cs="Courier New"/>
+        </w:rPr>
+        <w:t>Number of Pockets</w:t>
+      </w:r>
+      <w:r>
+        <w:rPr>
+          <w:rFonts w:ascii="Courier New" w:hAnsi="Courier New" w:cs="Courier New"/>
+        </w:rPr>
+        <w:tab/>
+      </w:r>
+      <w:r>
+        <w:rPr>
+          <w:rFonts w:ascii="Courier New" w:hAnsi="Courier New" w:cs="Courier New"/>
+        </w:rPr>
+        <w:tab/>
+      </w:r>
+      <w:r>
+        <w:rPr>
+          <w:rFonts w:ascii="Courier New" w:hAnsi="Courier New" w:cs="Courier New"/>
+        </w:rPr>
+        <w:tab/>
+        <w:t>- 1</w:t>
+      </w:r>
+    </w:p>
+    <w:p>
+      <w:pPr>
+        <w:pStyle w:val="PlainText"/>
+        <w:rPr>
+          <w:rFonts w:ascii="Courier New" w:hAnsi="Courier New" w:cs="Courier New"/>
+        </w:rPr>
+      </w:pPr>
+      <w:r>
+        <w:rPr>
+          <w:rFonts w:ascii="Courier New" w:hAnsi="Courier New" w:cs="Courier New"/>
+        </w:rPr>
+        <w:t>Number of KGs</w:t>
+      </w:r>
+      <w:r>
+        <w:rPr>
+          <w:rFonts w:ascii="Courier New" w:hAnsi="Courier New" w:cs="Courier New"/>
+        </w:rPr>
+        <w:tab/>
+      </w:r>
+      <w:r>
+        <w:rPr>
+          <w:rFonts w:ascii="Courier New" w:hAnsi="Courier New" w:cs="Courier New"/>
+        </w:rPr>
+        <w:tab/>
+      </w:r>
+      <w:r>
+        <w:rPr>
+          <w:rFonts w:ascii="Courier New" w:hAnsi="Courier New" w:cs="Courier New"/>
+        </w:rPr>
+        <w:tab/>
+        <w:t>- 97</w:t>
+      </w:r>
+    </w:p>
+    <w:p>
+      <w:pPr>
+        <w:pStyle w:val="PlainText"/>
+        <w:rPr>
+          <w:rFonts w:ascii="Courier New" w:hAnsi="Courier New" w:cs="Courier New"/>
+        </w:rPr>
+      </w:pPr>
+      <w:r>
+        <w:rPr>
+          <w:rFonts w:ascii="Courier New" w:hAnsi="Courier New" w:cs="Courier New"/>
+        </w:rPr>
+        <w:t>Rate</w:t>
+      </w:r>
+      <w:r>
+        <w:rPr>
+          <w:rFonts w:ascii="Courier New" w:hAnsi="Courier New" w:cs="Courier New"/>
+        </w:rPr>
+        <w:tab/>
+      </w:r>
+      <w:r>
+        <w:rPr>
+          <w:rFonts w:ascii="Courier New" w:hAnsi="Courier New" w:cs="Courier New"/>
+        </w:rPr>
+        <w:tab/>
+      </w:r>
+      <w:r>
+        <w:rPr>
+          <w:rFonts w:ascii="Courier New" w:hAnsi="Courier New" w:cs="Courier New"/>
+        </w:rPr>
+        <w:tab/>
+      </w:r>
+      <w:r>
+        <w:rPr>
+          <w:rFonts w:ascii="Courier New" w:hAnsi="Courier New" w:cs="Courier New"/>
+        </w:rPr>
+        <w:tab/>
+      </w:r>
+      <w:r>
+        <w:rPr>
+          <w:rFonts w:ascii="Courier New" w:hAnsi="Courier New" w:cs="Courier New"/>
+        </w:rPr>
+        <w:tab/>
+        <w:t>- 9</w:t>
+      </w:r>
+    </w:p>
+    <w:p>
+      <w:pPr>
+        <w:pStyle w:val="PlainText"/>
+        <w:rPr>
+          <w:rFonts w:ascii="Courier New" w:hAnsi="Courier New" w:cs="Courier New"/>
+        </w:rPr>
+      </w:pPr>
+      <w:r>
+        <w:rPr>
+          <w:rFonts w:ascii="Courier New" w:hAnsi="Courier New" w:cs="Courier New"/>
+        </w:rPr>
+        <w:t>Total Price</w:t>
+      </w:r>
+      <w:r>
+        <w:rPr>
+          <w:rFonts w:ascii="Courier New" w:hAnsi="Courier New" w:cs="Courier New"/>
+        </w:rPr>
+        <w:tab/>
+      </w:r>
+      <w:r>
+        <w:rPr>
+          <w:rFonts w:ascii="Courier New" w:hAnsi="Courier New" w:cs="Courier New"/>
+        </w:rPr>
+        <w:tab/>
+      </w:r>
+      <w:r>
+        <w:rPr>
+          <w:rFonts w:ascii="Courier New" w:hAnsi="Courier New" w:cs="Courier New"/>
+        </w:rPr>
+        <w:tab/>
+      </w:r>
+      <w:r>
+        <w:rPr>
+          <w:rFonts w:ascii="Courier New" w:hAnsi="Courier New" w:cs="Courier New"/>
+        </w:rPr>
+        <w:tab/>
+        <w:t>- 873.0</w:t>
+      </w:r>
+    </w:p>
+    <w:p>
+      <w:pPr>
+        <w:pStyle w:val="PlainText"/>
+        <w:rPr>
+          <w:rFonts w:ascii="Courier New" w:hAnsi="Courier New" w:cs="Courier New"/>
+        </w:rPr>
+      </w:pPr>
+      <w:r>
+        <w:rPr>
+          <w:rFonts w:ascii="Courier New" w:hAnsi="Courier New" w:cs="Courier New"/>
+        </w:rPr>
+        <w:t>Amount balance</w:t>
+      </w:r>
+      <w:r>
+        <w:rPr>
+          <w:rFonts w:ascii="Courier New" w:hAnsi="Courier New" w:cs="Courier New"/>
+        </w:rPr>
+        <w:tab/>
+      </w:r>
+      <w:r>
+        <w:rPr>
+          <w:rFonts w:ascii="Courier New" w:hAnsi="Courier New" w:cs="Courier New"/>
+        </w:rPr>
+        <w:tab/>
+      </w:r>
+      <w:r>
+        <w:rPr>
+          <w:rFonts w:ascii="Courier New" w:hAnsi="Courier New" w:cs="Courier New"/>
+        </w:rPr>
+        <w:tab/>
+        <w:t>- 81605.0</w:t>
+      </w:r>
+    </w:p>
+    <w:p>
+      <w:pPr>
+        <w:pStyle w:val="PlainText"/>
+        <w:rPr>
+          <w:rFonts w:ascii="Courier New" w:hAnsi="Courier New" w:cs="Courier New"/>
+        </w:rPr>
+      </w:pPr>
+    </w:p>
+    <w:p>
+      <w:pPr>
+        <w:pStyle w:val="PlainText"/>
+        <w:rPr>
+          <w:rFonts w:ascii="Courier New" w:hAnsi="Courier New" w:cs="Courier New"/>
+        </w:rPr>
+      </w:pPr>
+      <w:r>
+        <w:rPr>
+          <w:rFonts w:ascii="Courier New" w:hAnsi="Courier New" w:cs="Courier New"/>
+        </w:rPr>
+        <w:t>Item Name</w:t>
+      </w:r>
+      <w:r>
+        <w:rPr>
+          <w:rFonts w:ascii="Courier New" w:hAnsi="Courier New" w:cs="Courier New"/>
+        </w:rPr>
+        <w:tab/>
+      </w:r>
+      <w:r>
+        <w:rPr>
+          <w:rFonts w:ascii="Courier New" w:hAnsi="Courier New" w:cs="Courier New"/>
+        </w:rPr>
+        <w:tab/>
+      </w:r>
+      <w:r>
+        <w:rPr>
+          <w:rFonts w:ascii="Courier New" w:hAnsi="Courier New" w:cs="Courier New"/>
+        </w:rPr>
+        <w:tab/>
+      </w:r>
+      <w:r>
+        <w:rPr>
+          <w:rFonts w:ascii="Courier New" w:hAnsi="Courier New" w:cs="Courier New"/>
+        </w:rPr>
+        <w:tab/>
+        <w:t>- CARROT</w:t>
+      </w:r>
+    </w:p>
+    <w:p>
+      <w:pPr>
+        <w:pStyle w:val="PlainText"/>
+        <w:rPr>
+          <w:rFonts w:ascii="Courier New" w:hAnsi="Courier New" w:cs="Courier New"/>
+        </w:rPr>
+      </w:pPr>
+      <w:r>
+        <w:rPr>
+          <w:rFonts w:ascii="Courier New" w:hAnsi="Courier New" w:cs="Courier New"/>
+        </w:rPr>
+        <w:t>Number of Pockets</w:t>
+      </w:r>
+      <w:r>
+        <w:rPr>
+          <w:rFonts w:ascii="Courier New" w:hAnsi="Courier New" w:cs="Courier New"/>
+        </w:rPr>
+        <w:tab/>
+      </w:r>
+      <w:r>
+        <w:rPr>
+          <w:rFonts w:ascii="Courier New" w:hAnsi="Courier New" w:cs="Courier New"/>
+        </w:rPr>
+        <w:tab/>
+      </w:r>
+      <w:r>
+        <w:rPr>
+          <w:rFonts w:ascii="Courier New" w:hAnsi="Courier New" w:cs="Courier New"/>
+        </w:rPr>
+        <w:tab/>
+        <w:t>- 3</w:t>
+      </w:r>
+    </w:p>
+    <w:p>
+      <w:pPr>
+        <w:pStyle w:val="PlainText"/>
+        <w:rPr>
+          <w:rFonts w:ascii="Courier New" w:hAnsi="Courier New" w:cs="Courier New"/>
+        </w:rPr>
+      </w:pPr>
+      <w:r>
+        <w:rPr>
+          <w:rFonts w:ascii="Courier New" w:hAnsi="Courier New" w:cs="Courier New"/>
+        </w:rPr>
+        <w:t>Number of KGs</w:t>
+      </w:r>
+      <w:r>
+        <w:rPr>
+          <w:rFonts w:ascii="Courier New" w:hAnsi="Courier New" w:cs="Courier New"/>
+        </w:rPr>
+        <w:tab/>
+      </w:r>
+      <w:r>
+        <w:rPr>
+          <w:rFonts w:ascii="Courier New" w:hAnsi="Courier New" w:cs="Courier New"/>
+        </w:rPr>
+        <w:tab/>
+      </w:r>
+      <w:r>
+        <w:rPr>
+          <w:rFonts w:ascii="Courier New" w:hAnsi="Courier New" w:cs="Courier New"/>
+        </w:rPr>
+        <w:tab/>
+        <w:t>- 267</w:t>
+      </w:r>
+    </w:p>
+    <w:p>
+      <w:pPr>
+        <w:pStyle w:val="PlainText"/>
+        <w:rPr>
+          <w:rFonts w:ascii="Courier New" w:hAnsi="Courier New" w:cs="Courier New"/>
+        </w:rPr>
+      </w:pPr>
+      <w:r>
+        <w:rPr>
+          <w:rFonts w:ascii="Courier New" w:hAnsi="Courier New" w:cs="Courier New"/>
+        </w:rPr>
+        <w:t>Rate</w:t>
+      </w:r>
+      <w:r>
+        <w:rPr>
+          <w:rFonts w:ascii="Courier New" w:hAnsi="Courier New" w:cs="Courier New"/>
+        </w:rPr>
+        <w:tab/>
+      </w:r>
+      <w:r>
+        <w:rPr>
+          <w:rFonts w:ascii="Courier New" w:hAnsi="Courier New" w:cs="Courier New"/>
+        </w:rPr>
+        <w:tab/>
+      </w:r>
+      <w:r>
+        <w:rPr>
+          <w:rFonts w:ascii="Courier New" w:hAnsi="Courier New" w:cs="Courier New"/>
+        </w:rPr>
+        <w:tab/>
+      </w:r>
+      <w:r>
+        <w:rPr>
+          <w:rFonts w:ascii="Courier New" w:hAnsi="Courier New" w:cs="Courier New"/>
+        </w:rPr>
+        <w:tab/>
+      </w:r>
+      <w:r>
+        <w:rPr>
+          <w:rFonts w:ascii="Courier New" w:hAnsi="Courier New" w:cs="Courier New"/>
+        </w:rPr>
+        <w:tab/>
+        <w:t>- 10</w:t>
+      </w:r>
+    </w:p>
+    <w:p>
+      <w:pPr>
+        <w:pStyle w:val="PlainText"/>
+        <w:rPr>
+          <w:rFonts w:ascii="Courier New" w:hAnsi="Courier New" w:cs="Courier New"/>
+        </w:rPr>
+      </w:pPr>
+      <w:r>
+        <w:rPr>
+          <w:rFonts w:ascii="Courier New" w:hAnsi="Courier New" w:cs="Courier New"/>
+        </w:rPr>
+        <w:t>Transport &amp; Miscellaneous</w:t>
+      </w:r>
+      <w:r>
+        <w:rPr>
+          <w:rFonts w:ascii="Courier New" w:hAnsi="Courier New" w:cs="Courier New"/>
+        </w:rPr>
+        <w:tab/>
+        <w:t>- 660</w:t>
+      </w:r>
+    </w:p>
+    <w:p>
+      <w:pPr>
+        <w:pStyle w:val="PlainText"/>
+        <w:rPr>
+          <w:rFonts w:ascii="Courier New" w:hAnsi="Courier New" w:cs="Courier New"/>
+        </w:rPr>
+      </w:pPr>
+      <w:r>
+        <w:rPr>
+          <w:rFonts w:ascii="Courier New" w:hAnsi="Courier New" w:cs="Courier New"/>
+        </w:rPr>
+        <w:t>Total Price</w:t>
+      </w:r>
+      <w:r>
+        <w:rPr>
+          <w:rFonts w:ascii="Courier New" w:hAnsi="Courier New" w:cs="Courier New"/>
+        </w:rPr>
+        <w:tab/>
+      </w:r>
+      <w:r>
+        <w:rPr>
+          <w:rFonts w:ascii="Courier New" w:hAnsi="Courier New" w:cs="Courier New"/>
+        </w:rPr>
+        <w:tab/>
+      </w:r>
+      <w:r>
+        <w:rPr>
+          <w:rFonts w:ascii="Courier New" w:hAnsi="Courier New" w:cs="Courier New"/>
+        </w:rPr>
+        <w:tab/>
+      </w:r>
+      <w:r>
+        <w:rPr>
+          <w:rFonts w:ascii="Courier New" w:hAnsi="Courier New" w:cs="Courier New"/>
+        </w:rPr>
+        <w:tab/>
+        <w:t>- 3330.0</w:t>
+      </w:r>
+    </w:p>
+    <w:p>
+      <w:pPr>
+        <w:pStyle w:val="PlainText"/>
+        <w:rPr>
+          <w:rFonts w:ascii="Courier New" w:hAnsi="Courier New" w:cs="Courier New"/>
+          <w:b/>
+        </w:rPr>
+      </w:pPr>
+      <w:r>
+        <w:rPr>
+          <w:rFonts w:ascii="Courier New" w:hAnsi="Courier New" w:cs="Courier New"/>
+          <w:b/>
+        </w:rPr>
+        <w:t>Amount balance</w:t>
+      </w:r>
+      <w:r>
+        <w:rPr>
+          <w:rFonts w:ascii="Courier New" w:hAnsi="Courier New" w:cs="Courier New"/>
+          <w:b/>
+        </w:rPr>
+        <w:tab/>
+      </w:r>
+      <w:r>
+        <w:rPr>
+          <w:rFonts w:ascii="Courier New" w:hAnsi="Courier New" w:cs="Courier New"/>
+          <w:b/>
+        </w:rPr>
+        <w:tab/>
+      </w:r>
+      <w:r>
+        <w:rPr>
+          <w:rFonts w:ascii="Courier New" w:hAnsi="Courier New" w:cs="Courier New"/>
+          <w:b/>
+        </w:rPr>
+        <w:tab/>
+        <w:t>- 84935.0</w:t>
+      </w:r>
+    </w:p>
+    <w:p>
+      <w:pPr>
+        <w:pStyle w:val="PlainText"/>
+        <w:rPr>
+          <w:rFonts w:ascii="Courier New" w:hAnsi="Courier New" w:cs="Courier New"/>
+        </w:rPr>
+      </w:pPr>
+    </w:p>
+    <w:p>
+      <w:pPr>
+        <w:pStyle w:val="PlainText"/>
+        <w:rPr>
+          <w:rFonts w:ascii="Courier New" w:hAnsi="Courier New" w:cs="Courier New"/>
+          <w:b/>
+        </w:rPr>
+      </w:pPr>
     </w:p>
     <w:p>
       <w:pPr>

--- a/customer _details/RAMAIAH/SEP/BHADRAVATHI/BRA/PURCHASE DETAILS.docx
+++ b/customer _details/RAMAIAH/SEP/BHADRAVATHI/BRA/PURCHASE DETAILS.docx
@@ -14864,13 +14864,7 @@
         <w:rPr>
           <w:rFonts w:ascii="Courier New" w:hAnsi="Courier New" w:cs="Courier New"/>
         </w:rPr>
-        <w:t>SAT Apr 28</w:t>
-      </w:r>
-      <w:r>
-        <w:rPr>
-          <w:rFonts w:ascii="Courier New" w:hAnsi="Courier New" w:cs="Courier New"/>
-        </w:rPr>
-        <w:t xml:space="preserve"> 14:17:44 IST 2018</w:t>
+        <w:t>SAT Apr 28 14:17:44 IST 2018</w:t>
       </w:r>
     </w:p>
     <w:p>
@@ -15442,6 +15436,393 @@
         <w:tab/>
         <w:t>- 84935.0</w:t>
       </w:r>
+    </w:p>
+    <w:p>
+      <w:pPr>
+        <w:pStyle w:val="PlainText"/>
+        <w:rPr>
+          <w:rFonts w:ascii="Courier New" w:hAnsi="Courier New" w:cs="Courier New"/>
+          <w:b/>
+        </w:rPr>
+      </w:pPr>
+    </w:p>
+    <w:p>
+      <w:pPr>
+        <w:pStyle w:val="PlainText"/>
+        <w:rPr>
+          <w:rFonts w:ascii="Courier New" w:hAnsi="Courier New" w:cs="Courier New"/>
+        </w:rPr>
+      </w:pPr>
+      <w:r>
+        <w:rPr>
+          <w:rFonts w:ascii="Courier New" w:hAnsi="Courier New" w:cs="Courier New"/>
+        </w:rPr>
+        <w:t>MON May 30</w:t>
+      </w:r>
+      <w:r>
+        <w:rPr>
+          <w:rFonts w:ascii="Courier New" w:hAnsi="Courier New" w:cs="Courier New"/>
+        </w:rPr>
+        <w:t xml:space="preserve"> 13:28:36 IST 2018</w:t>
+      </w:r>
+    </w:p>
+    <w:p>
+      <w:pPr>
+        <w:pStyle w:val="PlainText"/>
+        <w:rPr>
+          <w:rFonts w:ascii="Courier New" w:hAnsi="Courier New" w:cs="Courier New"/>
+        </w:rPr>
+      </w:pPr>
+      <w:r>
+        <w:rPr>
+          <w:rFonts w:ascii="Courier New" w:hAnsi="Courier New" w:cs="Courier New"/>
+        </w:rPr>
+        <w:t>Person Name</w:t>
+      </w:r>
+      <w:r>
+        <w:rPr>
+          <w:rFonts w:ascii="Courier New" w:hAnsi="Courier New" w:cs="Courier New"/>
+        </w:rPr>
+        <w:tab/>
+      </w:r>
+      <w:r>
+        <w:rPr>
+          <w:rFonts w:ascii="Courier New" w:hAnsi="Courier New" w:cs="Courier New"/>
+        </w:rPr>
+        <w:tab/>
+      </w:r>
+      <w:r>
+        <w:rPr>
+          <w:rFonts w:ascii="Courier New" w:hAnsi="Courier New" w:cs="Courier New"/>
+        </w:rPr>
+        <w:tab/>
+      </w:r>
+      <w:r>
+        <w:rPr>
+          <w:rFonts w:ascii="Courier New" w:hAnsi="Courier New" w:cs="Courier New"/>
+        </w:rPr>
+        <w:tab/>
+        <w:t>- BRA</w:t>
+      </w:r>
+    </w:p>
+    <w:p>
+      <w:pPr>
+        <w:pStyle w:val="PlainText"/>
+        <w:rPr>
+          <w:rFonts w:ascii="Courier New" w:hAnsi="Courier New" w:cs="Courier New"/>
+        </w:rPr>
+      </w:pPr>
+      <w:r>
+        <w:rPr>
+          <w:rFonts w:ascii="Courier New" w:hAnsi="Courier New" w:cs="Courier New"/>
+        </w:rPr>
+        <w:t>Bill number</w:t>
+      </w:r>
+      <w:r>
+        <w:rPr>
+          <w:rFonts w:ascii="Courier New" w:hAnsi="Courier New" w:cs="Courier New"/>
+        </w:rPr>
+        <w:tab/>
+      </w:r>
+      <w:r>
+        <w:rPr>
+          <w:rFonts w:ascii="Courier New" w:hAnsi="Courier New" w:cs="Courier New"/>
+        </w:rPr>
+        <w:tab/>
+      </w:r>
+      <w:r>
+        <w:rPr>
+          <w:rFonts w:ascii="Courier New" w:hAnsi="Courier New" w:cs="Courier New"/>
+        </w:rPr>
+        <w:tab/>
+      </w:r>
+      <w:r>
+        <w:rPr>
+          <w:rFonts w:ascii="Courier New" w:hAnsi="Courier New" w:cs="Courier New"/>
+        </w:rPr>
+        <w:tab/>
+        <w:t>- 1898</w:t>
+      </w:r>
+    </w:p>
+    <w:p>
+      <w:pPr>
+        <w:pStyle w:val="PlainText"/>
+        <w:rPr>
+          <w:rFonts w:ascii="Courier New" w:hAnsi="Courier New" w:cs="Courier New"/>
+        </w:rPr>
+      </w:pPr>
+      <w:r>
+        <w:rPr>
+          <w:rFonts w:ascii="Courier New" w:hAnsi="Courier New" w:cs="Courier New"/>
+        </w:rPr>
+        <w:t>---------------------------------------------------------------</w:t>
+      </w:r>
+    </w:p>
+    <w:p>
+      <w:pPr>
+        <w:pStyle w:val="PlainText"/>
+        <w:rPr>
+          <w:rFonts w:ascii="Courier New" w:hAnsi="Courier New" w:cs="Courier New"/>
+        </w:rPr>
+      </w:pPr>
+      <w:r>
+        <w:rPr>
+          <w:rFonts w:ascii="Courier New" w:hAnsi="Courier New" w:cs="Courier New"/>
+        </w:rPr>
+        <w:t>Item Name</w:t>
+      </w:r>
+      <w:r>
+        <w:rPr>
+          <w:rFonts w:ascii="Courier New" w:hAnsi="Courier New" w:cs="Courier New"/>
+        </w:rPr>
+        <w:tab/>
+      </w:r>
+      <w:r>
+        <w:rPr>
+          <w:rFonts w:ascii="Courier New" w:hAnsi="Courier New" w:cs="Courier New"/>
+        </w:rPr>
+        <w:tab/>
+      </w:r>
+      <w:r>
+        <w:rPr>
+          <w:rFonts w:ascii="Courier New" w:hAnsi="Courier New" w:cs="Courier New"/>
+        </w:rPr>
+        <w:tab/>
+      </w:r>
+      <w:r>
+        <w:rPr>
+          <w:rFonts w:ascii="Courier New" w:hAnsi="Courier New" w:cs="Courier New"/>
+        </w:rPr>
+        <w:tab/>
+        <w:t>- CARROT</w:t>
+      </w:r>
+    </w:p>
+    <w:p>
+      <w:pPr>
+        <w:pStyle w:val="PlainText"/>
+        <w:rPr>
+          <w:rFonts w:ascii="Courier New" w:hAnsi="Courier New" w:cs="Courier New"/>
+        </w:rPr>
+      </w:pPr>
+      <w:r>
+        <w:rPr>
+          <w:rFonts w:ascii="Courier New" w:hAnsi="Courier New" w:cs="Courier New"/>
+        </w:rPr>
+        <w:t>Number of Pockets</w:t>
+      </w:r>
+      <w:r>
+        <w:rPr>
+          <w:rFonts w:ascii="Courier New" w:hAnsi="Courier New" w:cs="Courier New"/>
+        </w:rPr>
+        <w:tab/>
+      </w:r>
+      <w:r>
+        <w:rPr>
+          <w:rFonts w:ascii="Courier New" w:hAnsi="Courier New" w:cs="Courier New"/>
+        </w:rPr>
+        <w:tab/>
+      </w:r>
+      <w:r>
+        <w:rPr>
+          <w:rFonts w:ascii="Courier New" w:hAnsi="Courier New" w:cs="Courier New"/>
+        </w:rPr>
+        <w:tab/>
+        <w:t>- 2</w:t>
+      </w:r>
+    </w:p>
+    <w:p>
+      <w:pPr>
+        <w:pStyle w:val="PlainText"/>
+        <w:rPr>
+          <w:rFonts w:ascii="Courier New" w:hAnsi="Courier New" w:cs="Courier New"/>
+        </w:rPr>
+      </w:pPr>
+      <w:r>
+        <w:rPr>
+          <w:rFonts w:ascii="Courier New" w:hAnsi="Courier New" w:cs="Courier New"/>
+        </w:rPr>
+        <w:t>Number of KGs</w:t>
+      </w:r>
+      <w:r>
+        <w:rPr>
+          <w:rFonts w:ascii="Courier New" w:hAnsi="Courier New" w:cs="Courier New"/>
+        </w:rPr>
+        <w:tab/>
+      </w:r>
+      <w:r>
+        <w:rPr>
+          <w:rFonts w:ascii="Courier New" w:hAnsi="Courier New" w:cs="Courier New"/>
+        </w:rPr>
+        <w:tab/>
+      </w:r>
+      <w:r>
+        <w:rPr>
+          <w:rFonts w:ascii="Courier New" w:hAnsi="Courier New" w:cs="Courier New"/>
+        </w:rPr>
+        <w:tab/>
+        <w:t>- 197</w:t>
+      </w:r>
+    </w:p>
+    <w:p>
+      <w:pPr>
+        <w:pStyle w:val="PlainText"/>
+        <w:rPr>
+          <w:rFonts w:ascii="Courier New" w:hAnsi="Courier New" w:cs="Courier New"/>
+        </w:rPr>
+      </w:pPr>
+      <w:r>
+        <w:rPr>
+          <w:rFonts w:ascii="Courier New" w:hAnsi="Courier New" w:cs="Courier New"/>
+        </w:rPr>
+        <w:t>Rate</w:t>
+      </w:r>
+      <w:r>
+        <w:rPr>
+          <w:rFonts w:ascii="Courier New" w:hAnsi="Courier New" w:cs="Courier New"/>
+        </w:rPr>
+        <w:tab/>
+      </w:r>
+      <w:r>
+        <w:rPr>
+          <w:rFonts w:ascii="Courier New" w:hAnsi="Courier New" w:cs="Courier New"/>
+        </w:rPr>
+        <w:tab/>
+      </w:r>
+      <w:r>
+        <w:rPr>
+          <w:rFonts w:ascii="Courier New" w:hAnsi="Courier New" w:cs="Courier New"/>
+        </w:rPr>
+        <w:tab/>
+      </w:r>
+      <w:r>
+        <w:rPr>
+          <w:rFonts w:ascii="Courier New" w:hAnsi="Courier New" w:cs="Courier New"/>
+        </w:rPr>
+        <w:tab/>
+      </w:r>
+      <w:r>
+        <w:rPr>
+          <w:rFonts w:ascii="Courier New" w:hAnsi="Courier New" w:cs="Courier New"/>
+        </w:rPr>
+        <w:tab/>
+        <w:t>- 11</w:t>
+      </w:r>
+    </w:p>
+    <w:p>
+      <w:pPr>
+        <w:pStyle w:val="PlainText"/>
+        <w:rPr>
+          <w:rFonts w:ascii="Courier New" w:hAnsi="Courier New" w:cs="Courier New"/>
+        </w:rPr>
+      </w:pPr>
+      <w:r>
+        <w:rPr>
+          <w:rFonts w:ascii="Courier New" w:hAnsi="Courier New" w:cs="Courier New"/>
+        </w:rPr>
+        <w:t>Transport &amp; Miscellaneous</w:t>
+      </w:r>
+      <w:r>
+        <w:rPr>
+          <w:rFonts w:ascii="Courier New" w:hAnsi="Courier New" w:cs="Courier New"/>
+        </w:rPr>
+        <w:tab/>
+        <w:t>- 330</w:t>
+      </w:r>
+    </w:p>
+    <w:p>
+      <w:pPr>
+        <w:pStyle w:val="PlainText"/>
+        <w:rPr>
+          <w:rFonts w:ascii="Courier New" w:hAnsi="Courier New" w:cs="Courier New"/>
+        </w:rPr>
+      </w:pPr>
+      <w:r>
+        <w:rPr>
+          <w:rFonts w:ascii="Courier New" w:hAnsi="Courier New" w:cs="Courier New"/>
+        </w:rPr>
+        <w:t>Total Price</w:t>
+      </w:r>
+      <w:r>
+        <w:rPr>
+          <w:rFonts w:ascii="Courier New" w:hAnsi="Courier New" w:cs="Courier New"/>
+        </w:rPr>
+        <w:tab/>
+      </w:r>
+      <w:r>
+        <w:rPr>
+          <w:rFonts w:ascii="Courier New" w:hAnsi="Courier New" w:cs="Courier New"/>
+        </w:rPr>
+        <w:tab/>
+      </w:r>
+      <w:r>
+        <w:rPr>
+          <w:rFonts w:ascii="Courier New" w:hAnsi="Courier New" w:cs="Courier New"/>
+        </w:rPr>
+        <w:tab/>
+      </w:r>
+      <w:r>
+        <w:rPr>
+          <w:rFonts w:ascii="Courier New" w:hAnsi="Courier New" w:cs="Courier New"/>
+        </w:rPr>
+        <w:tab/>
+        <w:t>- 2497.0</w:t>
+      </w:r>
+    </w:p>
+    <w:p>
+      <w:pPr>
+        <w:pStyle w:val="PlainText"/>
+        <w:rPr>
+          <w:rFonts w:ascii="Courier New" w:hAnsi="Courier New" w:cs="Courier New"/>
+          <w:b/>
+        </w:rPr>
+      </w:pPr>
+      <w:r>
+        <w:rPr>
+          <w:rFonts w:ascii="Courier New" w:hAnsi="Courier New" w:cs="Courier New"/>
+          <w:b/>
+        </w:rPr>
+        <w:t>Amount balance</w:t>
+      </w:r>
+      <w:r>
+        <w:rPr>
+          <w:rFonts w:ascii="Courier New" w:hAnsi="Courier New" w:cs="Courier New"/>
+          <w:b/>
+        </w:rPr>
+        <w:tab/>
+      </w:r>
+      <w:r>
+        <w:rPr>
+          <w:rFonts w:ascii="Courier New" w:hAnsi="Courier New" w:cs="Courier New"/>
+          <w:b/>
+        </w:rPr>
+        <w:tab/>
+      </w:r>
+      <w:r>
+        <w:rPr>
+          <w:rFonts w:ascii="Courier New" w:hAnsi="Courier New" w:cs="Courier New"/>
+          <w:b/>
+        </w:rPr>
+        <w:tab/>
+        <w:t>- 87432.0</w:t>
+      </w:r>
+    </w:p>
+    <w:p>
+      <w:pPr>
+        <w:pStyle w:val="PlainText"/>
+        <w:rPr>
+          <w:rFonts w:ascii="Courier New" w:hAnsi="Courier New" w:cs="Courier New"/>
+          <w:b/>
+        </w:rPr>
+      </w:pPr>
+    </w:p>
+    <w:p>
+      <w:pPr>
+        <w:pStyle w:val="PlainText"/>
+        <w:rPr>
+          <w:rFonts w:ascii="Courier New" w:hAnsi="Courier New" w:cs="Courier New"/>
+          <w:b/>
+        </w:rPr>
+      </w:pPr>
     </w:p>
     <w:p>
       <w:pPr>

--- a/customer _details/RAMAIAH/SEP/BHADRAVATHI/BRA/PURCHASE DETAILS.docx
+++ b/customer _details/RAMAIAH/SEP/BHADRAVATHI/BRA/PURCHASE DETAILS.docx
@@ -15457,13 +15457,7 @@
         <w:rPr>
           <w:rFonts w:ascii="Courier New" w:hAnsi="Courier New" w:cs="Courier New"/>
         </w:rPr>
-        <w:t>MON May 30</w:t>
-      </w:r>
-      <w:r>
-        <w:rPr>
-          <w:rFonts w:ascii="Courier New" w:hAnsi="Courier New" w:cs="Courier New"/>
-        </w:rPr>
-        <w:t xml:space="preserve"> 13:28:36 IST 2018</w:t>
+        <w:t>MON May 30 13:28:36 IST 2018</w:t>
       </w:r>
     </w:p>
     <w:p>
@@ -15805,6 +15799,392 @@
         <w:tab/>
         <w:t>- 87432.0</w:t>
       </w:r>
+    </w:p>
+    <w:p>
+      <w:pPr>
+        <w:pStyle w:val="PlainText"/>
+        <w:rPr>
+          <w:rFonts w:ascii="Courier New" w:hAnsi="Courier New" w:cs="Courier New"/>
+          <w:b/>
+        </w:rPr>
+      </w:pPr>
+    </w:p>
+    <w:p>
+      <w:pPr>
+        <w:pStyle w:val="PlainText"/>
+        <w:rPr>
+          <w:rFonts w:ascii="Courier New" w:hAnsi="Courier New" w:cs="Courier New"/>
+        </w:rPr>
+      </w:pPr>
+      <w:r>
+        <w:rPr>
+          <w:rFonts w:ascii="Courier New" w:hAnsi="Courier New" w:cs="Courier New"/>
+        </w:rPr>
+        <w:t>WED May 02</w:t>
+      </w:r>
+      <w:r>
+        <w:rPr>
+          <w:rFonts w:ascii="Courier New" w:hAnsi="Courier New" w:cs="Courier New"/>
+        </w:rPr>
+        <w:t xml:space="preserve"> 15:20:09 IST 2018</w:t>
+      </w:r>
+    </w:p>
+    <w:p>
+      <w:pPr>
+        <w:pStyle w:val="PlainText"/>
+        <w:rPr>
+          <w:rFonts w:ascii="Courier New" w:hAnsi="Courier New" w:cs="Courier New"/>
+        </w:rPr>
+      </w:pPr>
+      <w:r>
+        <w:rPr>
+          <w:rFonts w:ascii="Courier New" w:hAnsi="Courier New" w:cs="Courier New"/>
+        </w:rPr>
+        <w:t>Person Name</w:t>
+      </w:r>
+      <w:r>
+        <w:rPr>
+          <w:rFonts w:ascii="Courier New" w:hAnsi="Courier New" w:cs="Courier New"/>
+        </w:rPr>
+        <w:tab/>
+      </w:r>
+      <w:r>
+        <w:rPr>
+          <w:rFonts w:ascii="Courier New" w:hAnsi="Courier New" w:cs="Courier New"/>
+        </w:rPr>
+        <w:tab/>
+      </w:r>
+      <w:r>
+        <w:rPr>
+          <w:rFonts w:ascii="Courier New" w:hAnsi="Courier New" w:cs="Courier New"/>
+        </w:rPr>
+        <w:tab/>
+      </w:r>
+      <w:r>
+        <w:rPr>
+          <w:rFonts w:ascii="Courier New" w:hAnsi="Courier New" w:cs="Courier New"/>
+        </w:rPr>
+        <w:tab/>
+        <w:t>- BRA</w:t>
+      </w:r>
+    </w:p>
+    <w:p>
+      <w:pPr>
+        <w:pStyle w:val="PlainText"/>
+        <w:rPr>
+          <w:rFonts w:ascii="Courier New" w:hAnsi="Courier New" w:cs="Courier New"/>
+        </w:rPr>
+      </w:pPr>
+      <w:r>
+        <w:rPr>
+          <w:rFonts w:ascii="Courier New" w:hAnsi="Courier New" w:cs="Courier New"/>
+        </w:rPr>
+        <w:t>Bill number</w:t>
+      </w:r>
+      <w:r>
+        <w:rPr>
+          <w:rFonts w:ascii="Courier New" w:hAnsi="Courier New" w:cs="Courier New"/>
+        </w:rPr>
+        <w:tab/>
+      </w:r>
+      <w:r>
+        <w:rPr>
+          <w:rFonts w:ascii="Courier New" w:hAnsi="Courier New" w:cs="Courier New"/>
+        </w:rPr>
+        <w:tab/>
+      </w:r>
+      <w:r>
+        <w:rPr>
+          <w:rFonts w:ascii="Courier New" w:hAnsi="Courier New" w:cs="Courier New"/>
+        </w:rPr>
+        <w:tab/>
+      </w:r>
+      <w:r>
+        <w:rPr>
+          <w:rFonts w:ascii="Courier New" w:hAnsi="Courier New" w:cs="Courier New"/>
+        </w:rPr>
+        <w:tab/>
+        <w:t>- 1918</w:t>
+      </w:r>
+    </w:p>
+    <w:p>
+      <w:pPr>
+        <w:pStyle w:val="PlainText"/>
+        <w:rPr>
+          <w:rFonts w:ascii="Courier New" w:hAnsi="Courier New" w:cs="Courier New"/>
+        </w:rPr>
+      </w:pPr>
+      <w:r>
+        <w:rPr>
+          <w:rFonts w:ascii="Courier New" w:hAnsi="Courier New" w:cs="Courier New"/>
+        </w:rPr>
+        <w:t>---------------------------------------------------------------</w:t>
+      </w:r>
+    </w:p>
+    <w:p>
+      <w:pPr>
+        <w:pStyle w:val="PlainText"/>
+        <w:rPr>
+          <w:rFonts w:ascii="Courier New" w:hAnsi="Courier New" w:cs="Courier New"/>
+        </w:rPr>
+      </w:pPr>
+      <w:r>
+        <w:rPr>
+          <w:rFonts w:ascii="Courier New" w:hAnsi="Courier New" w:cs="Courier New"/>
+        </w:rPr>
+        <w:t>Item Name</w:t>
+      </w:r>
+      <w:r>
+        <w:rPr>
+          <w:rFonts w:ascii="Courier New" w:hAnsi="Courier New" w:cs="Courier New"/>
+        </w:rPr>
+        <w:tab/>
+      </w:r>
+      <w:r>
+        <w:rPr>
+          <w:rFonts w:ascii="Courier New" w:hAnsi="Courier New" w:cs="Courier New"/>
+        </w:rPr>
+        <w:tab/>
+      </w:r>
+      <w:r>
+        <w:rPr>
+          <w:rFonts w:ascii="Courier New" w:hAnsi="Courier New" w:cs="Courier New"/>
+        </w:rPr>
+        <w:tab/>
+      </w:r>
+      <w:r>
+        <w:rPr>
+          <w:rFonts w:ascii="Courier New" w:hAnsi="Courier New" w:cs="Courier New"/>
+        </w:rPr>
+        <w:tab/>
+        <w:t>- CARROT</w:t>
+      </w:r>
+    </w:p>
+    <w:p>
+      <w:pPr>
+        <w:pStyle w:val="PlainText"/>
+        <w:rPr>
+          <w:rFonts w:ascii="Courier New" w:hAnsi="Courier New" w:cs="Courier New"/>
+        </w:rPr>
+      </w:pPr>
+      <w:r>
+        <w:rPr>
+          <w:rFonts w:ascii="Courier New" w:hAnsi="Courier New" w:cs="Courier New"/>
+        </w:rPr>
+        <w:t>Number of Pockets</w:t>
+      </w:r>
+      <w:r>
+        <w:rPr>
+          <w:rFonts w:ascii="Courier New" w:hAnsi="Courier New" w:cs="Courier New"/>
+        </w:rPr>
+        <w:tab/>
+      </w:r>
+      <w:r>
+        <w:rPr>
+          <w:rFonts w:ascii="Courier New" w:hAnsi="Courier New" w:cs="Courier New"/>
+        </w:rPr>
+        <w:tab/>
+      </w:r>
+      <w:r>
+        <w:rPr>
+          <w:rFonts w:ascii="Courier New" w:hAnsi="Courier New" w:cs="Courier New"/>
+        </w:rPr>
+        <w:tab/>
+        <w:t>- 6</w:t>
+      </w:r>
+    </w:p>
+    <w:p>
+      <w:pPr>
+        <w:pStyle w:val="PlainText"/>
+        <w:rPr>
+          <w:rFonts w:ascii="Courier New" w:hAnsi="Courier New" w:cs="Courier New"/>
+        </w:rPr>
+      </w:pPr>
+      <w:r>
+        <w:rPr>
+          <w:rFonts w:ascii="Courier New" w:hAnsi="Courier New" w:cs="Courier New"/>
+        </w:rPr>
+        <w:t>Number of KGs</w:t>
+      </w:r>
+      <w:r>
+        <w:rPr>
+          <w:rFonts w:ascii="Courier New" w:hAnsi="Courier New" w:cs="Courier New"/>
+        </w:rPr>
+        <w:tab/>
+      </w:r>
+      <w:r>
+        <w:rPr>
+          <w:rFonts w:ascii="Courier New" w:hAnsi="Courier New" w:cs="Courier New"/>
+        </w:rPr>
+        <w:tab/>
+      </w:r>
+      <w:r>
+        <w:rPr>
+          <w:rFonts w:ascii="Courier New" w:hAnsi="Courier New" w:cs="Courier New"/>
+        </w:rPr>
+        <w:tab/>
+        <w:t>- 575</w:t>
+      </w:r>
+    </w:p>
+    <w:p>
+      <w:pPr>
+        <w:pStyle w:val="PlainText"/>
+        <w:rPr>
+          <w:rFonts w:ascii="Courier New" w:hAnsi="Courier New" w:cs="Courier New"/>
+        </w:rPr>
+      </w:pPr>
+      <w:r>
+        <w:rPr>
+          <w:rFonts w:ascii="Courier New" w:hAnsi="Courier New" w:cs="Courier New"/>
+        </w:rPr>
+        <w:t>Rate</w:t>
+      </w:r>
+      <w:r>
+        <w:rPr>
+          <w:rFonts w:ascii="Courier New" w:hAnsi="Courier New" w:cs="Courier New"/>
+        </w:rPr>
+        <w:tab/>
+      </w:r>
+      <w:r>
+        <w:rPr>
+          <w:rFonts w:ascii="Courier New" w:hAnsi="Courier New" w:cs="Courier New"/>
+        </w:rPr>
+        <w:tab/>
+      </w:r>
+      <w:r>
+        <w:rPr>
+          <w:rFonts w:ascii="Courier New" w:hAnsi="Courier New" w:cs="Courier New"/>
+        </w:rPr>
+        <w:tab/>
+      </w:r>
+      <w:r>
+        <w:rPr>
+          <w:rFonts w:ascii="Courier New" w:hAnsi="Courier New" w:cs="Courier New"/>
+        </w:rPr>
+        <w:tab/>
+      </w:r>
+      <w:r>
+        <w:rPr>
+          <w:rFonts w:ascii="Courier New" w:hAnsi="Courier New" w:cs="Courier New"/>
+        </w:rPr>
+        <w:tab/>
+        <w:t>- 11</w:t>
+      </w:r>
+    </w:p>
+    <w:p>
+      <w:pPr>
+        <w:pStyle w:val="PlainText"/>
+        <w:rPr>
+          <w:rFonts w:ascii="Courier New" w:hAnsi="Courier New" w:cs="Courier New"/>
+        </w:rPr>
+      </w:pPr>
+      <w:r>
+        <w:rPr>
+          <w:rFonts w:ascii="Courier New" w:hAnsi="Courier New" w:cs="Courier New"/>
+        </w:rPr>
+        <w:t>Transport &amp; Miscellaneous</w:t>
+      </w:r>
+      <w:r>
+        <w:rPr>
+          <w:rFonts w:ascii="Courier New" w:hAnsi="Courier New" w:cs="Courier New"/>
+        </w:rPr>
+        <w:tab/>
+        <w:t>- 990</w:t>
+      </w:r>
+    </w:p>
+    <w:p>
+      <w:pPr>
+        <w:pStyle w:val="PlainText"/>
+        <w:rPr>
+          <w:rFonts w:ascii="Courier New" w:hAnsi="Courier New" w:cs="Courier New"/>
+        </w:rPr>
+      </w:pPr>
+      <w:r>
+        <w:rPr>
+          <w:rFonts w:ascii="Courier New" w:hAnsi="Courier New" w:cs="Courier New"/>
+        </w:rPr>
+        <w:t>Total Price</w:t>
+      </w:r>
+      <w:r>
+        <w:rPr>
+          <w:rFonts w:ascii="Courier New" w:hAnsi="Courier New" w:cs="Courier New"/>
+        </w:rPr>
+        <w:tab/>
+      </w:r>
+      <w:r>
+        <w:rPr>
+          <w:rFonts w:ascii="Courier New" w:hAnsi="Courier New" w:cs="Courier New"/>
+        </w:rPr>
+        <w:tab/>
+      </w:r>
+      <w:r>
+        <w:rPr>
+          <w:rFonts w:ascii="Courier New" w:hAnsi="Courier New" w:cs="Courier New"/>
+        </w:rPr>
+        <w:tab/>
+      </w:r>
+      <w:r>
+        <w:rPr>
+          <w:rFonts w:ascii="Courier New" w:hAnsi="Courier New" w:cs="Courier New"/>
+        </w:rPr>
+        <w:tab/>
+        <w:t>- 7315.0</w:t>
+      </w:r>
+    </w:p>
+    <w:p>
+      <w:pPr>
+        <w:pStyle w:val="PlainText"/>
+        <w:rPr>
+          <w:rFonts w:ascii="Courier New" w:hAnsi="Courier New" w:cs="Courier New"/>
+          <w:b/>
+        </w:rPr>
+      </w:pPr>
+      <w:r>
+        <w:rPr>
+          <w:rFonts w:ascii="Courier New" w:hAnsi="Courier New" w:cs="Courier New"/>
+          <w:b/>
+        </w:rPr>
+        <w:t>Amount balance</w:t>
+      </w:r>
+      <w:r>
+        <w:rPr>
+          <w:rFonts w:ascii="Courier New" w:hAnsi="Courier New" w:cs="Courier New"/>
+          <w:b/>
+        </w:rPr>
+        <w:tab/>
+      </w:r>
+      <w:r>
+        <w:rPr>
+          <w:rFonts w:ascii="Courier New" w:hAnsi="Courier New" w:cs="Courier New"/>
+          <w:b/>
+        </w:rPr>
+        <w:tab/>
+      </w:r>
+      <w:r>
+        <w:rPr>
+          <w:rFonts w:ascii="Courier New" w:hAnsi="Courier New" w:cs="Courier New"/>
+          <w:b/>
+        </w:rPr>
+        <w:tab/>
+        <w:t>- 94747.0</w:t>
+      </w:r>
+    </w:p>
+    <w:p>
+      <w:pPr>
+        <w:pStyle w:val="PlainText"/>
+        <w:rPr>
+          <w:rFonts w:ascii="Courier New" w:hAnsi="Courier New" w:cs="Courier New"/>
+        </w:rPr>
+      </w:pPr>
+    </w:p>
+    <w:p>
+      <w:pPr>
+        <w:pStyle w:val="PlainText"/>
+        <w:rPr>
+          <w:rFonts w:ascii="Courier New" w:hAnsi="Courier New" w:cs="Courier New"/>
+          <w:b/>
+        </w:rPr>
+      </w:pPr>
     </w:p>
     <w:p>
       <w:pPr>

--- a/customer _details/RAMAIAH/SEP/BHADRAVATHI/BRA/PURCHASE DETAILS.docx
+++ b/customer _details/RAMAIAH/SEP/BHADRAVATHI/BRA/PURCHASE DETAILS.docx
@@ -15820,13 +15820,7 @@
         <w:rPr>
           <w:rFonts w:ascii="Courier New" w:hAnsi="Courier New" w:cs="Courier New"/>
         </w:rPr>
-        <w:t>WED May 02</w:t>
-      </w:r>
-      <w:r>
-        <w:rPr>
-          <w:rFonts w:ascii="Courier New" w:hAnsi="Courier New" w:cs="Courier New"/>
-        </w:rPr>
-        <w:t xml:space="preserve"> 15:20:09 IST 2018</w:t>
+        <w:t>WED May 02 15:20:09 IST 2018</w:t>
       </w:r>
     </w:p>
     <w:p>
@@ -16168,6 +16162,457 @@
         <w:tab/>
         <w:t>- 94747.0</w:t>
       </w:r>
+    </w:p>
+    <w:p>
+      <w:pPr>
+        <w:pStyle w:val="PlainText"/>
+        <w:rPr>
+          <w:rFonts w:ascii="Courier New" w:hAnsi="Courier New" w:cs="Courier New"/>
+          <w:b/>
+        </w:rPr>
+      </w:pPr>
+    </w:p>
+    <w:p>
+      <w:pPr>
+        <w:pStyle w:val="PlainText"/>
+        <w:rPr>
+          <w:rFonts w:ascii="Courier New" w:hAnsi="Courier New" w:cs="Courier New"/>
+        </w:rPr>
+      </w:pPr>
+      <w:r>
+        <w:rPr>
+          <w:rFonts w:ascii="Courier New" w:hAnsi="Courier New" w:cs="Courier New"/>
+        </w:rPr>
+        <w:t>THU May 03</w:t>
+      </w:r>
+      <w:r>
+        <w:rPr>
+          <w:rFonts w:ascii="Courier New" w:hAnsi="Courier New" w:cs="Courier New"/>
+        </w:rPr>
+        <w:t xml:space="preserve"> 14:36:47 IST 2018</w:t>
+      </w:r>
+    </w:p>
+    <w:p>
+      <w:pPr>
+        <w:pStyle w:val="PlainText"/>
+        <w:rPr>
+          <w:rFonts w:ascii="Courier New" w:hAnsi="Courier New" w:cs="Courier New"/>
+        </w:rPr>
+      </w:pPr>
+      <w:r>
+        <w:rPr>
+          <w:rFonts w:ascii="Courier New" w:hAnsi="Courier New" w:cs="Courier New"/>
+        </w:rPr>
+        <w:t>Person Name</w:t>
+      </w:r>
+      <w:r>
+        <w:rPr>
+          <w:rFonts w:ascii="Courier New" w:hAnsi="Courier New" w:cs="Courier New"/>
+        </w:rPr>
+        <w:tab/>
+      </w:r>
+      <w:r>
+        <w:rPr>
+          <w:rFonts w:ascii="Courier New" w:hAnsi="Courier New" w:cs="Courier New"/>
+        </w:rPr>
+        <w:tab/>
+      </w:r>
+      <w:r>
+        <w:rPr>
+          <w:rFonts w:ascii="Courier New" w:hAnsi="Courier New" w:cs="Courier New"/>
+        </w:rPr>
+        <w:tab/>
+      </w:r>
+      <w:r>
+        <w:rPr>
+          <w:rFonts w:ascii="Courier New" w:hAnsi="Courier New" w:cs="Courier New"/>
+        </w:rPr>
+        <w:tab/>
+        <w:t>- BRA</w:t>
+      </w:r>
+    </w:p>
+    <w:p>
+      <w:pPr>
+        <w:pStyle w:val="PlainText"/>
+        <w:rPr>
+          <w:rFonts w:ascii="Courier New" w:hAnsi="Courier New" w:cs="Courier New"/>
+        </w:rPr>
+      </w:pPr>
+      <w:r>
+        <w:rPr>
+          <w:rFonts w:ascii="Courier New" w:hAnsi="Courier New" w:cs="Courier New"/>
+        </w:rPr>
+        <w:t>Bill number</w:t>
+      </w:r>
+      <w:r>
+        <w:rPr>
+          <w:rFonts w:ascii="Courier New" w:hAnsi="Courier New" w:cs="Courier New"/>
+        </w:rPr>
+        <w:tab/>
+      </w:r>
+      <w:r>
+        <w:rPr>
+          <w:rFonts w:ascii="Courier New" w:hAnsi="Courier New" w:cs="Courier New"/>
+        </w:rPr>
+        <w:tab/>
+      </w:r>
+      <w:r>
+        <w:rPr>
+          <w:rFonts w:ascii="Courier New" w:hAnsi="Courier New" w:cs="Courier New"/>
+        </w:rPr>
+        <w:tab/>
+      </w:r>
+      <w:r>
+        <w:rPr>
+          <w:rFonts w:ascii="Courier New" w:hAnsi="Courier New" w:cs="Courier New"/>
+        </w:rPr>
+        <w:tab/>
+        <w:t>- 1932</w:t>
+      </w:r>
+    </w:p>
+    <w:p>
+      <w:pPr>
+        <w:pStyle w:val="PlainText"/>
+        <w:rPr>
+          <w:rFonts w:ascii="Courier New" w:hAnsi="Courier New" w:cs="Courier New"/>
+        </w:rPr>
+      </w:pPr>
+      <w:r>
+        <w:rPr>
+          <w:rFonts w:ascii="Courier New" w:hAnsi="Courier New" w:cs="Courier New"/>
+        </w:rPr>
+        <w:t>---------------------------------------------------------------</w:t>
+      </w:r>
+    </w:p>
+    <w:p>
+      <w:pPr>
+        <w:pStyle w:val="PlainText"/>
+        <w:rPr>
+          <w:rFonts w:ascii="Courier New" w:hAnsi="Courier New" w:cs="Courier New"/>
+        </w:rPr>
+      </w:pPr>
+      <w:r>
+        <w:rPr>
+          <w:rFonts w:ascii="Courier New" w:hAnsi="Courier New" w:cs="Courier New"/>
+        </w:rPr>
+        <w:t>Item Name</w:t>
+      </w:r>
+      <w:r>
+        <w:rPr>
+          <w:rFonts w:ascii="Courier New" w:hAnsi="Courier New" w:cs="Courier New"/>
+        </w:rPr>
+        <w:tab/>
+      </w:r>
+      <w:r>
+        <w:rPr>
+          <w:rFonts w:ascii="Courier New" w:hAnsi="Courier New" w:cs="Courier New"/>
+        </w:rPr>
+        <w:tab/>
+      </w:r>
+      <w:r>
+        <w:rPr>
+          <w:rFonts w:ascii="Courier New" w:hAnsi="Courier New" w:cs="Courier New"/>
+        </w:rPr>
+        <w:tab/>
+      </w:r>
+      <w:r>
+        <w:rPr>
+          <w:rFonts w:ascii="Courier New" w:hAnsi="Courier New" w:cs="Courier New"/>
+        </w:rPr>
+        <w:tab/>
+        <w:t>- CARROT</w:t>
+      </w:r>
+    </w:p>
+    <w:p>
+      <w:pPr>
+        <w:pStyle w:val="PlainText"/>
+        <w:rPr>
+          <w:rFonts w:ascii="Courier New" w:hAnsi="Courier New" w:cs="Courier New"/>
+        </w:rPr>
+      </w:pPr>
+      <w:r>
+        <w:rPr>
+          <w:rFonts w:ascii="Courier New" w:hAnsi="Courier New" w:cs="Courier New"/>
+        </w:rPr>
+        <w:t>Number of Pockets</w:t>
+      </w:r>
+      <w:r>
+        <w:rPr>
+          <w:rFonts w:ascii="Courier New" w:hAnsi="Courier New" w:cs="Courier New"/>
+        </w:rPr>
+        <w:tab/>
+      </w:r>
+      <w:r>
+        <w:rPr>
+          <w:rFonts w:ascii="Courier New" w:hAnsi="Courier New" w:cs="Courier New"/>
+        </w:rPr>
+        <w:tab/>
+      </w:r>
+      <w:r>
+        <w:rPr>
+          <w:rFonts w:ascii="Courier New" w:hAnsi="Courier New" w:cs="Courier New"/>
+        </w:rPr>
+        <w:tab/>
+        <w:t>- 3</w:t>
+      </w:r>
+    </w:p>
+    <w:p>
+      <w:pPr>
+        <w:pStyle w:val="PlainText"/>
+        <w:rPr>
+          <w:rFonts w:ascii="Courier New" w:hAnsi="Courier New" w:cs="Courier New"/>
+        </w:rPr>
+      </w:pPr>
+      <w:r>
+        <w:rPr>
+          <w:rFonts w:ascii="Courier New" w:hAnsi="Courier New" w:cs="Courier New"/>
+        </w:rPr>
+        <w:t>Number of KGs</w:t>
+      </w:r>
+      <w:r>
+        <w:rPr>
+          <w:rFonts w:ascii="Courier New" w:hAnsi="Courier New" w:cs="Courier New"/>
+        </w:rPr>
+        <w:tab/>
+      </w:r>
+      <w:r>
+        <w:rPr>
+          <w:rFonts w:ascii="Courier New" w:hAnsi="Courier New" w:cs="Courier New"/>
+        </w:rPr>
+        <w:tab/>
+      </w:r>
+      <w:r>
+        <w:rPr>
+          <w:rFonts w:ascii="Courier New" w:hAnsi="Courier New" w:cs="Courier New"/>
+        </w:rPr>
+        <w:tab/>
+        <w:t>- 274</w:t>
+      </w:r>
+    </w:p>
+    <w:p>
+      <w:pPr>
+        <w:pStyle w:val="PlainText"/>
+        <w:rPr>
+          <w:rFonts w:ascii="Courier New" w:hAnsi="Courier New" w:cs="Courier New"/>
+        </w:rPr>
+      </w:pPr>
+      <w:r>
+        <w:rPr>
+          <w:rFonts w:ascii="Courier New" w:hAnsi="Courier New" w:cs="Courier New"/>
+        </w:rPr>
+        <w:t>Rate</w:t>
+      </w:r>
+      <w:r>
+        <w:rPr>
+          <w:rFonts w:ascii="Courier New" w:hAnsi="Courier New" w:cs="Courier New"/>
+        </w:rPr>
+        <w:tab/>
+      </w:r>
+      <w:r>
+        <w:rPr>
+          <w:rFonts w:ascii="Courier New" w:hAnsi="Courier New" w:cs="Courier New"/>
+        </w:rPr>
+        <w:tab/>
+      </w:r>
+      <w:r>
+        <w:rPr>
+          <w:rFonts w:ascii="Courier New" w:hAnsi="Courier New" w:cs="Courier New"/>
+        </w:rPr>
+        <w:tab/>
+      </w:r>
+      <w:r>
+        <w:rPr>
+          <w:rFonts w:ascii="Courier New" w:hAnsi="Courier New" w:cs="Courier New"/>
+        </w:rPr>
+        <w:tab/>
+      </w:r>
+      <w:r>
+        <w:rPr>
+          <w:rFonts w:ascii="Courier New" w:hAnsi="Courier New" w:cs="Courier New"/>
+        </w:rPr>
+        <w:tab/>
+        <w:t>- 10</w:t>
+      </w:r>
+    </w:p>
+    <w:p>
+      <w:pPr>
+        <w:pStyle w:val="PlainText"/>
+        <w:rPr>
+          <w:rFonts w:ascii="Courier New" w:hAnsi="Courier New" w:cs="Courier New"/>
+        </w:rPr>
+      </w:pPr>
+      <w:r>
+        <w:rPr>
+          <w:rFonts w:ascii="Courier New" w:hAnsi="Courier New" w:cs="Courier New"/>
+        </w:rPr>
+        <w:t>Transport &amp; Miscellaneous</w:t>
+      </w:r>
+      <w:r>
+        <w:rPr>
+          <w:rFonts w:ascii="Courier New" w:hAnsi="Courier New" w:cs="Courier New"/>
+        </w:rPr>
+        <w:tab/>
+        <w:t>- 495</w:t>
+      </w:r>
+    </w:p>
+    <w:p>
+      <w:pPr>
+        <w:pStyle w:val="PlainText"/>
+        <w:rPr>
+          <w:rFonts w:ascii="Courier New" w:hAnsi="Courier New" w:cs="Courier New"/>
+        </w:rPr>
+      </w:pPr>
+      <w:r>
+        <w:rPr>
+          <w:rFonts w:ascii="Courier New" w:hAnsi="Courier New" w:cs="Courier New"/>
+        </w:rPr>
+        <w:t>Total Price</w:t>
+      </w:r>
+      <w:r>
+        <w:rPr>
+          <w:rFonts w:ascii="Courier New" w:hAnsi="Courier New" w:cs="Courier New"/>
+        </w:rPr>
+        <w:tab/>
+      </w:r>
+      <w:r>
+        <w:rPr>
+          <w:rFonts w:ascii="Courier New" w:hAnsi="Courier New" w:cs="Courier New"/>
+        </w:rPr>
+        <w:tab/>
+      </w:r>
+      <w:r>
+        <w:rPr>
+          <w:rFonts w:ascii="Courier New" w:hAnsi="Courier New" w:cs="Courier New"/>
+        </w:rPr>
+        <w:tab/>
+      </w:r>
+      <w:r>
+        <w:rPr>
+          <w:rFonts w:ascii="Courier New" w:hAnsi="Courier New" w:cs="Courier New"/>
+        </w:rPr>
+        <w:tab/>
+        <w:t>- 3235.0</w:t>
+      </w:r>
+    </w:p>
+    <w:p>
+      <w:pPr>
+        <w:pStyle w:val="PlainText"/>
+        <w:rPr>
+          <w:rFonts w:ascii="Courier New" w:hAnsi="Courier New" w:cs="Courier New"/>
+          <w:color w:val="FF0000"/>
+        </w:rPr>
+      </w:pPr>
+      <w:r>
+        <w:rPr>
+          <w:rFonts w:ascii="Courier New" w:hAnsi="Courier New" w:cs="Courier New"/>
+          <w:color w:val="FF0000"/>
+        </w:rPr>
+        <w:t>Amount Received</w:t>
+      </w:r>
+      <w:r>
+        <w:rPr>
+          <w:rFonts w:ascii="Courier New" w:hAnsi="Courier New" w:cs="Courier New"/>
+          <w:color w:val="FF0000"/>
+        </w:rPr>
+        <w:tab/>
+      </w:r>
+      <w:r>
+        <w:rPr>
+          <w:rFonts w:ascii="Courier New" w:hAnsi="Courier New" w:cs="Courier New"/>
+          <w:color w:val="FF0000"/>
+        </w:rPr>
+        <w:tab/>
+      </w:r>
+      <w:r>
+        <w:rPr>
+          <w:rFonts w:ascii="Courier New" w:hAnsi="Courier New" w:cs="Courier New"/>
+          <w:color w:val="FF0000"/>
+        </w:rPr>
+        <w:tab/>
+        <w:t>- 30000</w:t>
+      </w:r>
+    </w:p>
+    <w:p>
+      <w:pPr>
+        <w:pStyle w:val="PlainText"/>
+        <w:rPr>
+          <w:rFonts w:ascii="Courier New" w:hAnsi="Courier New" w:cs="Courier New"/>
+          <w:b/>
+        </w:rPr>
+      </w:pPr>
+      <w:r>
+        <w:rPr>
+          <w:rFonts w:ascii="Courier New" w:hAnsi="Courier New" w:cs="Courier New"/>
+          <w:b/>
+        </w:rPr>
+        <w:t>Amount balance</w:t>
+      </w:r>
+      <w:r>
+        <w:rPr>
+          <w:rFonts w:ascii="Courier New" w:hAnsi="Courier New" w:cs="Courier New"/>
+          <w:b/>
+        </w:rPr>
+        <w:tab/>
+      </w:r>
+      <w:r>
+        <w:rPr>
+          <w:rFonts w:ascii="Courier New" w:hAnsi="Courier New" w:cs="Courier New"/>
+          <w:b/>
+        </w:rPr>
+        <w:tab/>
+      </w:r>
+      <w:r>
+        <w:rPr>
+          <w:rFonts w:ascii="Courier New" w:hAnsi="Courier New" w:cs="Courier New"/>
+          <w:b/>
+        </w:rPr>
+        <w:tab/>
+        <w:t>- 67982.0</w:t>
+      </w:r>
+    </w:p>
+    <w:p>
+      <w:pPr>
+        <w:pStyle w:val="PlainText"/>
+        <w:rPr>
+          <w:rFonts w:ascii="Courier New" w:hAnsi="Courier New" w:cs="Courier New"/>
+        </w:rPr>
+      </w:pPr>
+      <w:r>
+        <w:rPr>
+          <w:rFonts w:ascii="Courier New" w:hAnsi="Courier New" w:cs="Courier New"/>
+        </w:rPr>
+        <w:t>Amount Received mode</w:t>
+      </w:r>
+      <w:r>
+        <w:rPr>
+          <w:rFonts w:ascii="Courier New" w:hAnsi="Courier New" w:cs="Courier New"/>
+        </w:rPr>
+        <w:tab/>
+      </w:r>
+      <w:r>
+        <w:rPr>
+          <w:rFonts w:ascii="Courier New" w:hAnsi="Courier New" w:cs="Courier New"/>
+        </w:rPr>
+        <w:tab/>
+        <w:t>- CASH 02/05/2018</w:t>
+      </w:r>
+    </w:p>
+    <w:p>
+      <w:pPr>
+        <w:pStyle w:val="PlainText"/>
+        <w:rPr>
+          <w:rFonts w:ascii="Courier New" w:hAnsi="Courier New" w:cs="Courier New"/>
+        </w:rPr>
+      </w:pPr>
+    </w:p>
+    <w:p>
+      <w:pPr>
+        <w:pStyle w:val="PlainText"/>
+        <w:rPr>
+          <w:rFonts w:ascii="Courier New" w:hAnsi="Courier New" w:cs="Courier New"/>
+          <w:b/>
+        </w:rPr>
+      </w:pPr>
     </w:p>
     <w:p>
       <w:pPr>

--- a/customer _details/RAMAIAH/SEP/BHADRAVATHI/BRA/PURCHASE DETAILS.docx
+++ b/customer _details/RAMAIAH/SEP/BHADRAVATHI/BRA/PURCHASE DETAILS.docx
@@ -16183,13 +16183,7 @@
         <w:rPr>
           <w:rFonts w:ascii="Courier New" w:hAnsi="Courier New" w:cs="Courier New"/>
         </w:rPr>
-        <w:t>THU May 03</w:t>
-      </w:r>
-      <w:r>
-        <w:rPr>
-          <w:rFonts w:ascii="Courier New" w:hAnsi="Courier New" w:cs="Courier New"/>
-        </w:rPr>
-        <w:t xml:space="preserve"> 14:36:47 IST 2018</w:t>
+        <w:t>THU May 03 14:36:47 IST 2018</w:t>
       </w:r>
     </w:p>
     <w:p>
@@ -16596,6 +16590,390 @@
         <w:tab/>
         <w:t>- CASH 02/05/2018</w:t>
       </w:r>
+    </w:p>
+    <w:p>
+      <w:pPr>
+        <w:pStyle w:val="PlainText"/>
+        <w:rPr>
+          <w:rFonts w:ascii="Courier New" w:hAnsi="Courier New" w:cs="Courier New"/>
+        </w:rPr>
+      </w:pPr>
+    </w:p>
+    <w:p>
+      <w:pPr>
+        <w:pStyle w:val="PlainText"/>
+        <w:rPr>
+          <w:rFonts w:ascii="Courier New" w:hAnsi="Courier New" w:cs="Courier New"/>
+        </w:rPr>
+      </w:pPr>
+      <w:r>
+        <w:rPr>
+          <w:rFonts w:ascii="Courier New" w:hAnsi="Courier New" w:cs="Courier New"/>
+        </w:rPr>
+        <w:t>SAT May 05</w:t>
+      </w:r>
+      <w:r>
+        <w:rPr>
+          <w:rFonts w:ascii="Courier New" w:hAnsi="Courier New" w:cs="Courier New"/>
+        </w:rPr>
+        <w:t xml:space="preserve"> 13:15:09 IST 2018</w:t>
+      </w:r>
+    </w:p>
+    <w:p>
+      <w:pPr>
+        <w:pStyle w:val="PlainText"/>
+        <w:rPr>
+          <w:rFonts w:ascii="Courier New" w:hAnsi="Courier New" w:cs="Courier New"/>
+        </w:rPr>
+      </w:pPr>
+      <w:r>
+        <w:rPr>
+          <w:rFonts w:ascii="Courier New" w:hAnsi="Courier New" w:cs="Courier New"/>
+        </w:rPr>
+        <w:t>Person Name</w:t>
+      </w:r>
+      <w:r>
+        <w:rPr>
+          <w:rFonts w:ascii="Courier New" w:hAnsi="Courier New" w:cs="Courier New"/>
+        </w:rPr>
+        <w:tab/>
+      </w:r>
+      <w:r>
+        <w:rPr>
+          <w:rFonts w:ascii="Courier New" w:hAnsi="Courier New" w:cs="Courier New"/>
+        </w:rPr>
+        <w:tab/>
+      </w:r>
+      <w:r>
+        <w:rPr>
+          <w:rFonts w:ascii="Courier New" w:hAnsi="Courier New" w:cs="Courier New"/>
+        </w:rPr>
+        <w:tab/>
+      </w:r>
+      <w:r>
+        <w:rPr>
+          <w:rFonts w:ascii="Courier New" w:hAnsi="Courier New" w:cs="Courier New"/>
+        </w:rPr>
+        <w:tab/>
+        <w:t>- BRA</w:t>
+      </w:r>
+    </w:p>
+    <w:p>
+      <w:pPr>
+        <w:pStyle w:val="PlainText"/>
+        <w:rPr>
+          <w:rFonts w:ascii="Courier New" w:hAnsi="Courier New" w:cs="Courier New"/>
+        </w:rPr>
+      </w:pPr>
+      <w:r>
+        <w:rPr>
+          <w:rFonts w:ascii="Courier New" w:hAnsi="Courier New" w:cs="Courier New"/>
+        </w:rPr>
+        <w:t>Bill number</w:t>
+      </w:r>
+      <w:r>
+        <w:rPr>
+          <w:rFonts w:ascii="Courier New" w:hAnsi="Courier New" w:cs="Courier New"/>
+        </w:rPr>
+        <w:tab/>
+      </w:r>
+      <w:r>
+        <w:rPr>
+          <w:rFonts w:ascii="Courier New" w:hAnsi="Courier New" w:cs="Courier New"/>
+        </w:rPr>
+        <w:tab/>
+      </w:r>
+      <w:r>
+        <w:rPr>
+          <w:rFonts w:ascii="Courier New" w:hAnsi="Courier New" w:cs="Courier New"/>
+        </w:rPr>
+        <w:tab/>
+      </w:r>
+      <w:r>
+        <w:rPr>
+          <w:rFonts w:ascii="Courier New" w:hAnsi="Courier New" w:cs="Courier New"/>
+        </w:rPr>
+        <w:tab/>
+        <w:t>- 1938</w:t>
+      </w:r>
+    </w:p>
+    <w:p>
+      <w:pPr>
+        <w:pStyle w:val="PlainText"/>
+        <w:rPr>
+          <w:rFonts w:ascii="Courier New" w:hAnsi="Courier New" w:cs="Courier New"/>
+        </w:rPr>
+      </w:pPr>
+      <w:r>
+        <w:rPr>
+          <w:rFonts w:ascii="Courier New" w:hAnsi="Courier New" w:cs="Courier New"/>
+        </w:rPr>
+        <w:t>---------------------------------------------------------------</w:t>
+      </w:r>
+    </w:p>
+    <w:p>
+      <w:pPr>
+        <w:pStyle w:val="PlainText"/>
+        <w:rPr>
+          <w:rFonts w:ascii="Courier New" w:hAnsi="Courier New" w:cs="Courier New"/>
+        </w:rPr>
+      </w:pPr>
+      <w:r>
+        <w:rPr>
+          <w:rFonts w:ascii="Courier New" w:hAnsi="Courier New" w:cs="Courier New"/>
+        </w:rPr>
+        <w:t>Item Name</w:t>
+      </w:r>
+      <w:r>
+        <w:rPr>
+          <w:rFonts w:ascii="Courier New" w:hAnsi="Courier New" w:cs="Courier New"/>
+        </w:rPr>
+        <w:tab/>
+      </w:r>
+      <w:r>
+        <w:rPr>
+          <w:rFonts w:ascii="Courier New" w:hAnsi="Courier New" w:cs="Courier New"/>
+        </w:rPr>
+        <w:tab/>
+      </w:r>
+      <w:r>
+        <w:rPr>
+          <w:rFonts w:ascii="Courier New" w:hAnsi="Courier New" w:cs="Courier New"/>
+        </w:rPr>
+        <w:tab/>
+      </w:r>
+      <w:r>
+        <w:rPr>
+          <w:rFonts w:ascii="Courier New" w:hAnsi="Courier New" w:cs="Courier New"/>
+        </w:rPr>
+        <w:tab/>
+        <w:t>- CARROT</w:t>
+      </w:r>
+    </w:p>
+    <w:p>
+      <w:pPr>
+        <w:pStyle w:val="PlainText"/>
+        <w:rPr>
+          <w:rFonts w:ascii="Courier New" w:hAnsi="Courier New" w:cs="Courier New"/>
+        </w:rPr>
+      </w:pPr>
+      <w:r>
+        <w:rPr>
+          <w:rFonts w:ascii="Courier New" w:hAnsi="Courier New" w:cs="Courier New"/>
+        </w:rPr>
+        <w:t>Number of Pockets</w:t>
+      </w:r>
+      <w:r>
+        <w:rPr>
+          <w:rFonts w:ascii="Courier New" w:hAnsi="Courier New" w:cs="Courier New"/>
+        </w:rPr>
+        <w:tab/>
+      </w:r>
+      <w:r>
+        <w:rPr>
+          <w:rFonts w:ascii="Courier New" w:hAnsi="Courier New" w:cs="Courier New"/>
+        </w:rPr>
+        <w:tab/>
+      </w:r>
+      <w:r>
+        <w:rPr>
+          <w:rFonts w:ascii="Courier New" w:hAnsi="Courier New" w:cs="Courier New"/>
+        </w:rPr>
+        <w:tab/>
+        <w:t>- 7</w:t>
+      </w:r>
+    </w:p>
+    <w:p>
+      <w:pPr>
+        <w:pStyle w:val="PlainText"/>
+        <w:rPr>
+          <w:rFonts w:ascii="Courier New" w:hAnsi="Courier New" w:cs="Courier New"/>
+        </w:rPr>
+      </w:pPr>
+      <w:r>
+        <w:rPr>
+          <w:rFonts w:ascii="Courier New" w:hAnsi="Courier New" w:cs="Courier New"/>
+        </w:rPr>
+        <w:t>Number of KGs</w:t>
+      </w:r>
+      <w:r>
+        <w:rPr>
+          <w:rFonts w:ascii="Courier New" w:hAnsi="Courier New" w:cs="Courier New"/>
+        </w:rPr>
+        <w:tab/>
+      </w:r>
+      <w:r>
+        <w:rPr>
+          <w:rFonts w:ascii="Courier New" w:hAnsi="Courier New" w:cs="Courier New"/>
+        </w:rPr>
+        <w:tab/>
+      </w:r>
+      <w:r>
+        <w:rPr>
+          <w:rFonts w:ascii="Courier New" w:hAnsi="Courier New" w:cs="Courier New"/>
+        </w:rPr>
+        <w:tab/>
+        <w:t>- 633</w:t>
+      </w:r>
+    </w:p>
+    <w:p>
+      <w:pPr>
+        <w:pStyle w:val="PlainText"/>
+        <w:rPr>
+          <w:rFonts w:ascii="Courier New" w:hAnsi="Courier New" w:cs="Courier New"/>
+        </w:rPr>
+      </w:pPr>
+      <w:r>
+        <w:rPr>
+          <w:rFonts w:ascii="Courier New" w:hAnsi="Courier New" w:cs="Courier New"/>
+        </w:rPr>
+        <w:t>Rate</w:t>
+      </w:r>
+      <w:r>
+        <w:rPr>
+          <w:rFonts w:ascii="Courier New" w:hAnsi="Courier New" w:cs="Courier New"/>
+        </w:rPr>
+        <w:tab/>
+      </w:r>
+      <w:r>
+        <w:rPr>
+          <w:rFonts w:ascii="Courier New" w:hAnsi="Courier New" w:cs="Courier New"/>
+        </w:rPr>
+        <w:tab/>
+      </w:r>
+      <w:r>
+        <w:rPr>
+          <w:rFonts w:ascii="Courier New" w:hAnsi="Courier New" w:cs="Courier New"/>
+        </w:rPr>
+        <w:tab/>
+      </w:r>
+      <w:r>
+        <w:rPr>
+          <w:rFonts w:ascii="Courier New" w:hAnsi="Courier New" w:cs="Courier New"/>
+        </w:rPr>
+        <w:tab/>
+      </w:r>
+      <w:r>
+        <w:rPr>
+          <w:rFonts w:ascii="Courier New" w:hAnsi="Courier New" w:cs="Courier New"/>
+        </w:rPr>
+        <w:tab/>
+        <w:t>- 10</w:t>
+      </w:r>
+    </w:p>
+    <w:p>
+      <w:pPr>
+        <w:pStyle w:val="PlainText"/>
+        <w:rPr>
+          <w:rFonts w:ascii="Courier New" w:hAnsi="Courier New" w:cs="Courier New"/>
+        </w:rPr>
+      </w:pPr>
+      <w:r>
+        <w:rPr>
+          <w:rFonts w:ascii="Courier New" w:hAnsi="Courier New" w:cs="Courier New"/>
+        </w:rPr>
+        <w:t>Transport &amp; Miscellaneous</w:t>
+      </w:r>
+      <w:r>
+        <w:rPr>
+          <w:rFonts w:ascii="Courier New" w:hAnsi="Courier New" w:cs="Courier New"/>
+        </w:rPr>
+        <w:tab/>
+        <w:t>- 1155</w:t>
+      </w:r>
+    </w:p>
+    <w:p>
+      <w:pPr>
+        <w:pStyle w:val="PlainText"/>
+        <w:rPr>
+          <w:rFonts w:ascii="Courier New" w:hAnsi="Courier New" w:cs="Courier New"/>
+        </w:rPr>
+      </w:pPr>
+      <w:r>
+        <w:rPr>
+          <w:rFonts w:ascii="Courier New" w:hAnsi="Courier New" w:cs="Courier New"/>
+        </w:rPr>
+        <w:t>Total Price</w:t>
+      </w:r>
+      <w:r>
+        <w:rPr>
+          <w:rFonts w:ascii="Courier New" w:hAnsi="Courier New" w:cs="Courier New"/>
+        </w:rPr>
+        <w:tab/>
+      </w:r>
+      <w:r>
+        <w:rPr>
+          <w:rFonts w:ascii="Courier New" w:hAnsi="Courier New" w:cs="Courier New"/>
+        </w:rPr>
+        <w:tab/>
+      </w:r>
+      <w:r>
+        <w:rPr>
+          <w:rFonts w:ascii="Courier New" w:hAnsi="Courier New" w:cs="Courier New"/>
+        </w:rPr>
+        <w:tab/>
+      </w:r>
+      <w:r>
+        <w:rPr>
+          <w:rFonts w:ascii="Courier New" w:hAnsi="Courier New" w:cs="Courier New"/>
+        </w:rPr>
+        <w:tab/>
+        <w:t>- 7485.0</w:t>
+      </w:r>
+    </w:p>
+    <w:p>
+      <w:pPr>
+        <w:pStyle w:val="PlainText"/>
+        <w:rPr>
+          <w:rFonts w:ascii="Courier New" w:hAnsi="Courier New" w:cs="Courier New"/>
+          <w:b/>
+        </w:rPr>
+      </w:pPr>
+      <w:r>
+        <w:rPr>
+          <w:rFonts w:ascii="Courier New" w:hAnsi="Courier New" w:cs="Courier New"/>
+          <w:b/>
+        </w:rPr>
+        <w:t>Amount balance</w:t>
+      </w:r>
+      <w:r>
+        <w:rPr>
+          <w:rFonts w:ascii="Courier New" w:hAnsi="Courier New" w:cs="Courier New"/>
+          <w:b/>
+        </w:rPr>
+        <w:tab/>
+      </w:r>
+      <w:r>
+        <w:rPr>
+          <w:rFonts w:ascii="Courier New" w:hAnsi="Courier New" w:cs="Courier New"/>
+          <w:b/>
+        </w:rPr>
+        <w:tab/>
+      </w:r>
+      <w:r>
+        <w:rPr>
+          <w:rFonts w:ascii="Courier New" w:hAnsi="Courier New" w:cs="Courier New"/>
+          <w:b/>
+        </w:rPr>
+        <w:tab/>
+        <w:t>- 75467.0</w:t>
+      </w:r>
+    </w:p>
+    <w:p>
+      <w:pPr>
+        <w:pStyle w:val="PlainText"/>
+        <w:rPr>
+          <w:rFonts w:ascii="Courier New" w:hAnsi="Courier New" w:cs="Courier New"/>
+        </w:rPr>
+      </w:pPr>
+    </w:p>
+    <w:p>
+      <w:pPr>
+        <w:pStyle w:val="PlainText"/>
+        <w:rPr>
+          <w:rFonts w:ascii="Courier New" w:hAnsi="Courier New" w:cs="Courier New"/>
+        </w:rPr>
+      </w:pPr>
     </w:p>
     <w:p>
       <w:pPr>

--- a/customer _details/RAMAIAH/SEP/BHADRAVATHI/BRA/PURCHASE DETAILS.docx
+++ b/customer _details/RAMAIAH/SEP/BHADRAVATHI/BRA/PURCHASE DETAILS.docx
@@ -16610,13 +16610,7 @@
         <w:rPr>
           <w:rFonts w:ascii="Courier New" w:hAnsi="Courier New" w:cs="Courier New"/>
         </w:rPr>
-        <w:t>SAT May 05</w:t>
-      </w:r>
-      <w:r>
-        <w:rPr>
-          <w:rFonts w:ascii="Courier New" w:hAnsi="Courier New" w:cs="Courier New"/>
-        </w:rPr>
-        <w:t xml:space="preserve"> 13:15:09 IST 2018</w:t>
+        <w:t>SAT May 05 13:15:09 IST 2018</w:t>
       </w:r>
     </w:p>
     <w:p>
@@ -16958,6 +16952,392 @@
         <w:tab/>
         <w:t>- 75467.0</w:t>
       </w:r>
+    </w:p>
+    <w:p>
+      <w:pPr>
+        <w:pStyle w:val="PlainText"/>
+        <w:rPr>
+          <w:rFonts w:ascii="Courier New" w:hAnsi="Courier New" w:cs="Courier New"/>
+          <w:b/>
+        </w:rPr>
+      </w:pPr>
+    </w:p>
+    <w:p>
+      <w:pPr>
+        <w:pStyle w:val="PlainText"/>
+        <w:rPr>
+          <w:rFonts w:ascii="Courier New" w:hAnsi="Courier New" w:cs="Courier New"/>
+        </w:rPr>
+      </w:pPr>
+      <w:r>
+        <w:rPr>
+          <w:rFonts w:ascii="Courier New" w:hAnsi="Courier New" w:cs="Courier New"/>
+        </w:rPr>
+        <w:t>TUE May 08</w:t>
+      </w:r>
+      <w:r>
+        <w:rPr>
+          <w:rFonts w:ascii="Courier New" w:hAnsi="Courier New" w:cs="Courier New"/>
+        </w:rPr>
+        <w:t xml:space="preserve"> 12:42:36 IST 2018</w:t>
+      </w:r>
+    </w:p>
+    <w:p>
+      <w:pPr>
+        <w:pStyle w:val="PlainText"/>
+        <w:rPr>
+          <w:rFonts w:ascii="Courier New" w:hAnsi="Courier New" w:cs="Courier New"/>
+        </w:rPr>
+      </w:pPr>
+      <w:r>
+        <w:rPr>
+          <w:rFonts w:ascii="Courier New" w:hAnsi="Courier New" w:cs="Courier New"/>
+        </w:rPr>
+        <w:t>Person Name</w:t>
+      </w:r>
+      <w:r>
+        <w:rPr>
+          <w:rFonts w:ascii="Courier New" w:hAnsi="Courier New" w:cs="Courier New"/>
+        </w:rPr>
+        <w:tab/>
+      </w:r>
+      <w:r>
+        <w:rPr>
+          <w:rFonts w:ascii="Courier New" w:hAnsi="Courier New" w:cs="Courier New"/>
+        </w:rPr>
+        <w:tab/>
+      </w:r>
+      <w:r>
+        <w:rPr>
+          <w:rFonts w:ascii="Courier New" w:hAnsi="Courier New" w:cs="Courier New"/>
+        </w:rPr>
+        <w:tab/>
+      </w:r>
+      <w:r>
+        <w:rPr>
+          <w:rFonts w:ascii="Courier New" w:hAnsi="Courier New" w:cs="Courier New"/>
+        </w:rPr>
+        <w:tab/>
+        <w:t>- BRA</w:t>
+      </w:r>
+    </w:p>
+    <w:p>
+      <w:pPr>
+        <w:pStyle w:val="PlainText"/>
+        <w:rPr>
+          <w:rFonts w:ascii="Courier New" w:hAnsi="Courier New" w:cs="Courier New"/>
+        </w:rPr>
+      </w:pPr>
+      <w:r>
+        <w:rPr>
+          <w:rFonts w:ascii="Courier New" w:hAnsi="Courier New" w:cs="Courier New"/>
+        </w:rPr>
+        <w:t>Bill number</w:t>
+      </w:r>
+      <w:r>
+        <w:rPr>
+          <w:rFonts w:ascii="Courier New" w:hAnsi="Courier New" w:cs="Courier New"/>
+        </w:rPr>
+        <w:tab/>
+      </w:r>
+      <w:r>
+        <w:rPr>
+          <w:rFonts w:ascii="Courier New" w:hAnsi="Courier New" w:cs="Courier New"/>
+        </w:rPr>
+        <w:tab/>
+      </w:r>
+      <w:r>
+        <w:rPr>
+          <w:rFonts w:ascii="Courier New" w:hAnsi="Courier New" w:cs="Courier New"/>
+        </w:rPr>
+        <w:tab/>
+      </w:r>
+      <w:r>
+        <w:rPr>
+          <w:rFonts w:ascii="Courier New" w:hAnsi="Courier New" w:cs="Courier New"/>
+        </w:rPr>
+        <w:tab/>
+        <w:t>- 1970</w:t>
+      </w:r>
+    </w:p>
+    <w:p>
+      <w:pPr>
+        <w:pStyle w:val="PlainText"/>
+        <w:rPr>
+          <w:rFonts w:ascii="Courier New" w:hAnsi="Courier New" w:cs="Courier New"/>
+        </w:rPr>
+      </w:pPr>
+      <w:r>
+        <w:rPr>
+          <w:rFonts w:ascii="Courier New" w:hAnsi="Courier New" w:cs="Courier New"/>
+        </w:rPr>
+        <w:t>---------------------------------------------------------------</w:t>
+      </w:r>
+    </w:p>
+    <w:p>
+      <w:pPr>
+        <w:pStyle w:val="PlainText"/>
+        <w:rPr>
+          <w:rFonts w:ascii="Courier New" w:hAnsi="Courier New" w:cs="Courier New"/>
+        </w:rPr>
+      </w:pPr>
+      <w:r>
+        <w:rPr>
+          <w:rFonts w:ascii="Courier New" w:hAnsi="Courier New" w:cs="Courier New"/>
+        </w:rPr>
+        <w:t>Item Name</w:t>
+      </w:r>
+      <w:r>
+        <w:rPr>
+          <w:rFonts w:ascii="Courier New" w:hAnsi="Courier New" w:cs="Courier New"/>
+        </w:rPr>
+        <w:tab/>
+      </w:r>
+      <w:r>
+        <w:rPr>
+          <w:rFonts w:ascii="Courier New" w:hAnsi="Courier New" w:cs="Courier New"/>
+        </w:rPr>
+        <w:tab/>
+      </w:r>
+      <w:r>
+        <w:rPr>
+          <w:rFonts w:ascii="Courier New" w:hAnsi="Courier New" w:cs="Courier New"/>
+        </w:rPr>
+        <w:tab/>
+      </w:r>
+      <w:r>
+        <w:rPr>
+          <w:rFonts w:ascii="Courier New" w:hAnsi="Courier New" w:cs="Courier New"/>
+        </w:rPr>
+        <w:tab/>
+        <w:t>- CARROT</w:t>
+      </w:r>
+    </w:p>
+    <w:p>
+      <w:pPr>
+        <w:pStyle w:val="PlainText"/>
+        <w:rPr>
+          <w:rFonts w:ascii="Courier New" w:hAnsi="Courier New" w:cs="Courier New"/>
+        </w:rPr>
+      </w:pPr>
+      <w:r>
+        <w:rPr>
+          <w:rFonts w:ascii="Courier New" w:hAnsi="Courier New" w:cs="Courier New"/>
+        </w:rPr>
+        <w:t>Number of Pockets</w:t>
+      </w:r>
+      <w:r>
+        <w:rPr>
+          <w:rFonts w:ascii="Courier New" w:hAnsi="Courier New" w:cs="Courier New"/>
+        </w:rPr>
+        <w:tab/>
+      </w:r>
+      <w:r>
+        <w:rPr>
+          <w:rFonts w:ascii="Courier New" w:hAnsi="Courier New" w:cs="Courier New"/>
+        </w:rPr>
+        <w:tab/>
+      </w:r>
+      <w:r>
+        <w:rPr>
+          <w:rFonts w:ascii="Courier New" w:hAnsi="Courier New" w:cs="Courier New"/>
+        </w:rPr>
+        <w:tab/>
+        <w:t>- 6</w:t>
+      </w:r>
+    </w:p>
+    <w:p>
+      <w:pPr>
+        <w:pStyle w:val="PlainText"/>
+        <w:rPr>
+          <w:rFonts w:ascii="Courier New" w:hAnsi="Courier New" w:cs="Courier New"/>
+        </w:rPr>
+      </w:pPr>
+      <w:r>
+        <w:rPr>
+          <w:rFonts w:ascii="Courier New" w:hAnsi="Courier New" w:cs="Courier New"/>
+        </w:rPr>
+        <w:t>Number of KGs</w:t>
+      </w:r>
+      <w:r>
+        <w:rPr>
+          <w:rFonts w:ascii="Courier New" w:hAnsi="Courier New" w:cs="Courier New"/>
+        </w:rPr>
+        <w:tab/>
+      </w:r>
+      <w:r>
+        <w:rPr>
+          <w:rFonts w:ascii="Courier New" w:hAnsi="Courier New" w:cs="Courier New"/>
+        </w:rPr>
+        <w:tab/>
+      </w:r>
+      <w:r>
+        <w:rPr>
+          <w:rFonts w:ascii="Courier New" w:hAnsi="Courier New" w:cs="Courier New"/>
+        </w:rPr>
+        <w:tab/>
+        <w:t>- 504</w:t>
+      </w:r>
+    </w:p>
+    <w:p>
+      <w:pPr>
+        <w:pStyle w:val="PlainText"/>
+        <w:rPr>
+          <w:rFonts w:ascii="Courier New" w:hAnsi="Courier New" w:cs="Courier New"/>
+        </w:rPr>
+      </w:pPr>
+      <w:r>
+        <w:rPr>
+          <w:rFonts w:ascii="Courier New" w:hAnsi="Courier New" w:cs="Courier New"/>
+        </w:rPr>
+        <w:t>Rate</w:t>
+      </w:r>
+      <w:r>
+        <w:rPr>
+          <w:rFonts w:ascii="Courier New" w:hAnsi="Courier New" w:cs="Courier New"/>
+        </w:rPr>
+        <w:tab/>
+      </w:r>
+      <w:r>
+        <w:rPr>
+          <w:rFonts w:ascii="Courier New" w:hAnsi="Courier New" w:cs="Courier New"/>
+        </w:rPr>
+        <w:tab/>
+      </w:r>
+      <w:r>
+        <w:rPr>
+          <w:rFonts w:ascii="Courier New" w:hAnsi="Courier New" w:cs="Courier New"/>
+        </w:rPr>
+        <w:tab/>
+      </w:r>
+      <w:r>
+        <w:rPr>
+          <w:rFonts w:ascii="Courier New" w:hAnsi="Courier New" w:cs="Courier New"/>
+        </w:rPr>
+        <w:tab/>
+      </w:r>
+      <w:r>
+        <w:rPr>
+          <w:rFonts w:ascii="Courier New" w:hAnsi="Courier New" w:cs="Courier New"/>
+        </w:rPr>
+        <w:tab/>
+        <w:t>- 12</w:t>
+      </w:r>
+    </w:p>
+    <w:p>
+      <w:pPr>
+        <w:pStyle w:val="PlainText"/>
+        <w:rPr>
+          <w:rFonts w:ascii="Courier New" w:hAnsi="Courier New" w:cs="Courier New"/>
+        </w:rPr>
+      </w:pPr>
+      <w:r>
+        <w:rPr>
+          <w:rFonts w:ascii="Courier New" w:hAnsi="Courier New" w:cs="Courier New"/>
+        </w:rPr>
+        <w:t>Transport &amp; Miscellaneous</w:t>
+      </w:r>
+      <w:r>
+        <w:rPr>
+          <w:rFonts w:ascii="Courier New" w:hAnsi="Courier New" w:cs="Courier New"/>
+        </w:rPr>
+        <w:tab/>
+        <w:t>- 990</w:t>
+      </w:r>
+    </w:p>
+    <w:p>
+      <w:pPr>
+        <w:pStyle w:val="PlainText"/>
+        <w:rPr>
+          <w:rFonts w:ascii="Courier New" w:hAnsi="Courier New" w:cs="Courier New"/>
+        </w:rPr>
+      </w:pPr>
+      <w:r>
+        <w:rPr>
+          <w:rFonts w:ascii="Courier New" w:hAnsi="Courier New" w:cs="Courier New"/>
+        </w:rPr>
+        <w:t>Total Price</w:t>
+      </w:r>
+      <w:r>
+        <w:rPr>
+          <w:rFonts w:ascii="Courier New" w:hAnsi="Courier New" w:cs="Courier New"/>
+        </w:rPr>
+        <w:tab/>
+      </w:r>
+      <w:r>
+        <w:rPr>
+          <w:rFonts w:ascii="Courier New" w:hAnsi="Courier New" w:cs="Courier New"/>
+        </w:rPr>
+        <w:tab/>
+      </w:r>
+      <w:r>
+        <w:rPr>
+          <w:rFonts w:ascii="Courier New" w:hAnsi="Courier New" w:cs="Courier New"/>
+        </w:rPr>
+        <w:tab/>
+      </w:r>
+      <w:r>
+        <w:rPr>
+          <w:rFonts w:ascii="Courier New" w:hAnsi="Courier New" w:cs="Courier New"/>
+        </w:rPr>
+        <w:tab/>
+        <w:t>- 7038.0</w:t>
+      </w:r>
+    </w:p>
+    <w:p>
+      <w:pPr>
+        <w:pStyle w:val="PlainText"/>
+        <w:rPr>
+          <w:rFonts w:ascii="Courier New" w:hAnsi="Courier New" w:cs="Courier New"/>
+          <w:b/>
+        </w:rPr>
+      </w:pPr>
+      <w:r>
+        <w:rPr>
+          <w:rFonts w:ascii="Courier New" w:hAnsi="Courier New" w:cs="Courier New"/>
+          <w:b/>
+        </w:rPr>
+        <w:t>Amount balance</w:t>
+      </w:r>
+      <w:r>
+        <w:rPr>
+          <w:rFonts w:ascii="Courier New" w:hAnsi="Courier New" w:cs="Courier New"/>
+          <w:b/>
+        </w:rPr>
+        <w:tab/>
+      </w:r>
+      <w:r>
+        <w:rPr>
+          <w:rFonts w:ascii="Courier New" w:hAnsi="Courier New" w:cs="Courier New"/>
+          <w:b/>
+        </w:rPr>
+        <w:tab/>
+      </w:r>
+      <w:r>
+        <w:rPr>
+          <w:rFonts w:ascii="Courier New" w:hAnsi="Courier New" w:cs="Courier New"/>
+          <w:b/>
+        </w:rPr>
+        <w:tab/>
+        <w:t>- 82505.0</w:t>
+      </w:r>
+    </w:p>
+    <w:p>
+      <w:pPr>
+        <w:pStyle w:val="PlainText"/>
+        <w:rPr>
+          <w:rFonts w:ascii="Courier New" w:hAnsi="Courier New" w:cs="Courier New"/>
+        </w:rPr>
+      </w:pPr>
+    </w:p>
+    <w:p>
+      <w:pPr>
+        <w:pStyle w:val="PlainText"/>
+        <w:rPr>
+          <w:rFonts w:ascii="Courier New" w:hAnsi="Courier New" w:cs="Courier New"/>
+          <w:b/>
+        </w:rPr>
+      </w:pPr>
     </w:p>
     <w:p>
       <w:pPr>

--- a/customer _details/RAMAIAH/SEP/BHADRAVATHI/BRA/PURCHASE DETAILS.docx
+++ b/customer _details/RAMAIAH/SEP/BHADRAVATHI/BRA/PURCHASE DETAILS.docx
@@ -16973,13 +16973,7 @@
         <w:rPr>
           <w:rFonts w:ascii="Courier New" w:hAnsi="Courier New" w:cs="Courier New"/>
         </w:rPr>
-        <w:t>TUE May 08</w:t>
-      </w:r>
-      <w:r>
-        <w:rPr>
-          <w:rFonts w:ascii="Courier New" w:hAnsi="Courier New" w:cs="Courier New"/>
-        </w:rPr>
-        <w:t xml:space="preserve"> 12:42:36 IST 2018</w:t>
+        <w:t>TUE May 08 12:42:36 IST 2018</w:t>
       </w:r>
     </w:p>
     <w:p>
@@ -17321,6 +17315,392 @@
         <w:tab/>
         <w:t>- 82505.0</w:t>
       </w:r>
+    </w:p>
+    <w:p>
+      <w:pPr>
+        <w:pStyle w:val="PlainText"/>
+        <w:rPr>
+          <w:rFonts w:ascii="Courier New" w:hAnsi="Courier New" w:cs="Courier New"/>
+          <w:b/>
+        </w:rPr>
+      </w:pPr>
+    </w:p>
+    <w:p>
+      <w:pPr>
+        <w:pStyle w:val="PlainText"/>
+        <w:rPr>
+          <w:rFonts w:ascii="Courier New" w:hAnsi="Courier New" w:cs="Courier New"/>
+        </w:rPr>
+      </w:pPr>
+      <w:r>
+        <w:rPr>
+          <w:rFonts w:ascii="Courier New" w:hAnsi="Courier New" w:cs="Courier New"/>
+        </w:rPr>
+        <w:t>WED May 09</w:t>
+      </w:r>
+      <w:r>
+        <w:rPr>
+          <w:rFonts w:ascii="Courier New" w:hAnsi="Courier New" w:cs="Courier New"/>
+        </w:rPr>
+        <w:t xml:space="preserve"> 14:16:10 IST 2018</w:t>
+      </w:r>
+    </w:p>
+    <w:p>
+      <w:pPr>
+        <w:pStyle w:val="PlainText"/>
+        <w:rPr>
+          <w:rFonts w:ascii="Courier New" w:hAnsi="Courier New" w:cs="Courier New"/>
+        </w:rPr>
+      </w:pPr>
+      <w:r>
+        <w:rPr>
+          <w:rFonts w:ascii="Courier New" w:hAnsi="Courier New" w:cs="Courier New"/>
+        </w:rPr>
+        <w:t>Person Name</w:t>
+      </w:r>
+      <w:r>
+        <w:rPr>
+          <w:rFonts w:ascii="Courier New" w:hAnsi="Courier New" w:cs="Courier New"/>
+        </w:rPr>
+        <w:tab/>
+      </w:r>
+      <w:r>
+        <w:rPr>
+          <w:rFonts w:ascii="Courier New" w:hAnsi="Courier New" w:cs="Courier New"/>
+        </w:rPr>
+        <w:tab/>
+      </w:r>
+      <w:r>
+        <w:rPr>
+          <w:rFonts w:ascii="Courier New" w:hAnsi="Courier New" w:cs="Courier New"/>
+        </w:rPr>
+        <w:tab/>
+      </w:r>
+      <w:r>
+        <w:rPr>
+          <w:rFonts w:ascii="Courier New" w:hAnsi="Courier New" w:cs="Courier New"/>
+        </w:rPr>
+        <w:tab/>
+        <w:t>- BRA</w:t>
+      </w:r>
+    </w:p>
+    <w:p>
+      <w:pPr>
+        <w:pStyle w:val="PlainText"/>
+        <w:rPr>
+          <w:rFonts w:ascii="Courier New" w:hAnsi="Courier New" w:cs="Courier New"/>
+        </w:rPr>
+      </w:pPr>
+      <w:r>
+        <w:rPr>
+          <w:rFonts w:ascii="Courier New" w:hAnsi="Courier New" w:cs="Courier New"/>
+        </w:rPr>
+        <w:t>Bill number</w:t>
+      </w:r>
+      <w:r>
+        <w:rPr>
+          <w:rFonts w:ascii="Courier New" w:hAnsi="Courier New" w:cs="Courier New"/>
+        </w:rPr>
+        <w:tab/>
+      </w:r>
+      <w:r>
+        <w:rPr>
+          <w:rFonts w:ascii="Courier New" w:hAnsi="Courier New" w:cs="Courier New"/>
+        </w:rPr>
+        <w:tab/>
+      </w:r>
+      <w:r>
+        <w:rPr>
+          <w:rFonts w:ascii="Courier New" w:hAnsi="Courier New" w:cs="Courier New"/>
+        </w:rPr>
+        <w:tab/>
+      </w:r>
+      <w:r>
+        <w:rPr>
+          <w:rFonts w:ascii="Courier New" w:hAnsi="Courier New" w:cs="Courier New"/>
+        </w:rPr>
+        <w:tab/>
+        <w:t>- 1987</w:t>
+      </w:r>
+    </w:p>
+    <w:p>
+      <w:pPr>
+        <w:pStyle w:val="PlainText"/>
+        <w:rPr>
+          <w:rFonts w:ascii="Courier New" w:hAnsi="Courier New" w:cs="Courier New"/>
+        </w:rPr>
+      </w:pPr>
+      <w:r>
+        <w:rPr>
+          <w:rFonts w:ascii="Courier New" w:hAnsi="Courier New" w:cs="Courier New"/>
+        </w:rPr>
+        <w:t>---------------------------------------------------------------</w:t>
+      </w:r>
+    </w:p>
+    <w:p>
+      <w:pPr>
+        <w:pStyle w:val="PlainText"/>
+        <w:rPr>
+          <w:rFonts w:ascii="Courier New" w:hAnsi="Courier New" w:cs="Courier New"/>
+        </w:rPr>
+      </w:pPr>
+      <w:r>
+        <w:rPr>
+          <w:rFonts w:ascii="Courier New" w:hAnsi="Courier New" w:cs="Courier New"/>
+        </w:rPr>
+        <w:t>Item Name</w:t>
+      </w:r>
+      <w:r>
+        <w:rPr>
+          <w:rFonts w:ascii="Courier New" w:hAnsi="Courier New" w:cs="Courier New"/>
+        </w:rPr>
+        <w:tab/>
+      </w:r>
+      <w:r>
+        <w:rPr>
+          <w:rFonts w:ascii="Courier New" w:hAnsi="Courier New" w:cs="Courier New"/>
+        </w:rPr>
+        <w:tab/>
+      </w:r>
+      <w:r>
+        <w:rPr>
+          <w:rFonts w:ascii="Courier New" w:hAnsi="Courier New" w:cs="Courier New"/>
+        </w:rPr>
+        <w:tab/>
+      </w:r>
+      <w:r>
+        <w:rPr>
+          <w:rFonts w:ascii="Courier New" w:hAnsi="Courier New" w:cs="Courier New"/>
+        </w:rPr>
+        <w:tab/>
+        <w:t>- CARROT</w:t>
+      </w:r>
+    </w:p>
+    <w:p>
+      <w:pPr>
+        <w:pStyle w:val="PlainText"/>
+        <w:rPr>
+          <w:rFonts w:ascii="Courier New" w:hAnsi="Courier New" w:cs="Courier New"/>
+        </w:rPr>
+      </w:pPr>
+      <w:r>
+        <w:rPr>
+          <w:rFonts w:ascii="Courier New" w:hAnsi="Courier New" w:cs="Courier New"/>
+        </w:rPr>
+        <w:t>Number of Pockets</w:t>
+      </w:r>
+      <w:r>
+        <w:rPr>
+          <w:rFonts w:ascii="Courier New" w:hAnsi="Courier New" w:cs="Courier New"/>
+        </w:rPr>
+        <w:tab/>
+      </w:r>
+      <w:r>
+        <w:rPr>
+          <w:rFonts w:ascii="Courier New" w:hAnsi="Courier New" w:cs="Courier New"/>
+        </w:rPr>
+        <w:tab/>
+      </w:r>
+      <w:r>
+        <w:rPr>
+          <w:rFonts w:ascii="Courier New" w:hAnsi="Courier New" w:cs="Courier New"/>
+        </w:rPr>
+        <w:tab/>
+        <w:t>- 6</w:t>
+      </w:r>
+    </w:p>
+    <w:p>
+      <w:pPr>
+        <w:pStyle w:val="PlainText"/>
+        <w:rPr>
+          <w:rFonts w:ascii="Courier New" w:hAnsi="Courier New" w:cs="Courier New"/>
+        </w:rPr>
+      </w:pPr>
+      <w:r>
+        <w:rPr>
+          <w:rFonts w:ascii="Courier New" w:hAnsi="Courier New" w:cs="Courier New"/>
+        </w:rPr>
+        <w:t>Number of KGs</w:t>
+      </w:r>
+      <w:r>
+        <w:rPr>
+          <w:rFonts w:ascii="Courier New" w:hAnsi="Courier New" w:cs="Courier New"/>
+        </w:rPr>
+        <w:tab/>
+      </w:r>
+      <w:r>
+        <w:rPr>
+          <w:rFonts w:ascii="Courier New" w:hAnsi="Courier New" w:cs="Courier New"/>
+        </w:rPr>
+        <w:tab/>
+      </w:r>
+      <w:r>
+        <w:rPr>
+          <w:rFonts w:ascii="Courier New" w:hAnsi="Courier New" w:cs="Courier New"/>
+        </w:rPr>
+        <w:tab/>
+        <w:t>- 563</w:t>
+      </w:r>
+    </w:p>
+    <w:p>
+      <w:pPr>
+        <w:pStyle w:val="PlainText"/>
+        <w:rPr>
+          <w:rFonts w:ascii="Courier New" w:hAnsi="Courier New" w:cs="Courier New"/>
+        </w:rPr>
+      </w:pPr>
+      <w:r>
+        <w:rPr>
+          <w:rFonts w:ascii="Courier New" w:hAnsi="Courier New" w:cs="Courier New"/>
+        </w:rPr>
+        <w:t>Rate</w:t>
+      </w:r>
+      <w:r>
+        <w:rPr>
+          <w:rFonts w:ascii="Courier New" w:hAnsi="Courier New" w:cs="Courier New"/>
+        </w:rPr>
+        <w:tab/>
+      </w:r>
+      <w:r>
+        <w:rPr>
+          <w:rFonts w:ascii="Courier New" w:hAnsi="Courier New" w:cs="Courier New"/>
+        </w:rPr>
+        <w:tab/>
+      </w:r>
+      <w:r>
+        <w:rPr>
+          <w:rFonts w:ascii="Courier New" w:hAnsi="Courier New" w:cs="Courier New"/>
+        </w:rPr>
+        <w:tab/>
+      </w:r>
+      <w:r>
+        <w:rPr>
+          <w:rFonts w:ascii="Courier New" w:hAnsi="Courier New" w:cs="Courier New"/>
+        </w:rPr>
+        <w:tab/>
+      </w:r>
+      <w:r>
+        <w:rPr>
+          <w:rFonts w:ascii="Courier New" w:hAnsi="Courier New" w:cs="Courier New"/>
+        </w:rPr>
+        <w:tab/>
+        <w:t>- 12</w:t>
+      </w:r>
+    </w:p>
+    <w:p>
+      <w:pPr>
+        <w:pStyle w:val="PlainText"/>
+        <w:rPr>
+          <w:rFonts w:ascii="Courier New" w:hAnsi="Courier New" w:cs="Courier New"/>
+        </w:rPr>
+      </w:pPr>
+      <w:r>
+        <w:rPr>
+          <w:rFonts w:ascii="Courier New" w:hAnsi="Courier New" w:cs="Courier New"/>
+        </w:rPr>
+        <w:t>Transport &amp; Miscellaneous</w:t>
+      </w:r>
+      <w:r>
+        <w:rPr>
+          <w:rFonts w:ascii="Courier New" w:hAnsi="Courier New" w:cs="Courier New"/>
+        </w:rPr>
+        <w:tab/>
+        <w:t>- 990</w:t>
+      </w:r>
+    </w:p>
+    <w:p>
+      <w:pPr>
+        <w:pStyle w:val="PlainText"/>
+        <w:rPr>
+          <w:rFonts w:ascii="Courier New" w:hAnsi="Courier New" w:cs="Courier New"/>
+        </w:rPr>
+      </w:pPr>
+      <w:r>
+        <w:rPr>
+          <w:rFonts w:ascii="Courier New" w:hAnsi="Courier New" w:cs="Courier New"/>
+        </w:rPr>
+        <w:t>Total Price</w:t>
+      </w:r>
+      <w:r>
+        <w:rPr>
+          <w:rFonts w:ascii="Courier New" w:hAnsi="Courier New" w:cs="Courier New"/>
+        </w:rPr>
+        <w:tab/>
+      </w:r>
+      <w:r>
+        <w:rPr>
+          <w:rFonts w:ascii="Courier New" w:hAnsi="Courier New" w:cs="Courier New"/>
+        </w:rPr>
+        <w:tab/>
+      </w:r>
+      <w:r>
+        <w:rPr>
+          <w:rFonts w:ascii="Courier New" w:hAnsi="Courier New" w:cs="Courier New"/>
+        </w:rPr>
+        <w:tab/>
+      </w:r>
+      <w:r>
+        <w:rPr>
+          <w:rFonts w:ascii="Courier New" w:hAnsi="Courier New" w:cs="Courier New"/>
+        </w:rPr>
+        <w:tab/>
+        <w:t>- 7746.0</w:t>
+      </w:r>
+    </w:p>
+    <w:p>
+      <w:pPr>
+        <w:pStyle w:val="PlainText"/>
+        <w:rPr>
+          <w:rFonts w:ascii="Courier New" w:hAnsi="Courier New" w:cs="Courier New"/>
+          <w:b/>
+        </w:rPr>
+      </w:pPr>
+      <w:r>
+        <w:rPr>
+          <w:rFonts w:ascii="Courier New" w:hAnsi="Courier New" w:cs="Courier New"/>
+          <w:b/>
+        </w:rPr>
+        <w:t>Amount balance</w:t>
+      </w:r>
+      <w:r>
+        <w:rPr>
+          <w:rFonts w:ascii="Courier New" w:hAnsi="Courier New" w:cs="Courier New"/>
+          <w:b/>
+        </w:rPr>
+        <w:tab/>
+      </w:r>
+      <w:r>
+        <w:rPr>
+          <w:rFonts w:ascii="Courier New" w:hAnsi="Courier New" w:cs="Courier New"/>
+          <w:b/>
+        </w:rPr>
+        <w:tab/>
+      </w:r>
+      <w:r>
+        <w:rPr>
+          <w:rFonts w:ascii="Courier New" w:hAnsi="Courier New" w:cs="Courier New"/>
+          <w:b/>
+        </w:rPr>
+        <w:tab/>
+        <w:t>- 90251.0</w:t>
+      </w:r>
+    </w:p>
+    <w:p>
+      <w:pPr>
+        <w:pStyle w:val="PlainText"/>
+        <w:rPr>
+          <w:rFonts w:ascii="Courier New" w:hAnsi="Courier New" w:cs="Courier New"/>
+        </w:rPr>
+      </w:pPr>
+    </w:p>
+    <w:p>
+      <w:pPr>
+        <w:pStyle w:val="PlainText"/>
+        <w:rPr>
+          <w:rFonts w:ascii="Courier New" w:hAnsi="Courier New" w:cs="Courier New"/>
+          <w:b/>
+        </w:rPr>
+      </w:pPr>
     </w:p>
     <w:p>
       <w:pPr>

--- a/customer _details/RAMAIAH/SEP/BHADRAVATHI/BRA/PURCHASE DETAILS.docx
+++ b/customer _details/RAMAIAH/SEP/BHADRAVATHI/BRA/PURCHASE DETAILS.docx
@@ -17336,13 +17336,7 @@
         <w:rPr>
           <w:rFonts w:ascii="Courier New" w:hAnsi="Courier New" w:cs="Courier New"/>
         </w:rPr>
-        <w:t>WED May 09</w:t>
-      </w:r>
-      <w:r>
-        <w:rPr>
-          <w:rFonts w:ascii="Courier New" w:hAnsi="Courier New" w:cs="Courier New"/>
-        </w:rPr>
-        <w:t xml:space="preserve"> 14:16:10 IST 2018</w:t>
+        <w:t>WED May 09 14:16:10 IST 2018</w:t>
       </w:r>
     </w:p>
     <w:p>
@@ -17684,6 +17678,392 @@
         <w:tab/>
         <w:t>- 90251.0</w:t>
       </w:r>
+    </w:p>
+    <w:p>
+      <w:pPr>
+        <w:pStyle w:val="PlainText"/>
+        <w:rPr>
+          <w:rFonts w:ascii="Courier New" w:hAnsi="Courier New" w:cs="Courier New"/>
+          <w:b/>
+        </w:rPr>
+      </w:pPr>
+    </w:p>
+    <w:p>
+      <w:pPr>
+        <w:pStyle w:val="PlainText"/>
+        <w:rPr>
+          <w:rFonts w:ascii="Courier New" w:hAnsi="Courier New" w:cs="Courier New"/>
+        </w:rPr>
+      </w:pPr>
+      <w:r>
+        <w:rPr>
+          <w:rFonts w:ascii="Courier New" w:hAnsi="Courier New" w:cs="Courier New"/>
+        </w:rPr>
+        <w:t>SUN May 13</w:t>
+      </w:r>
+      <w:r>
+        <w:rPr>
+          <w:rFonts w:ascii="Courier New" w:hAnsi="Courier New" w:cs="Courier New"/>
+        </w:rPr>
+        <w:t xml:space="preserve"> 14:24:33 IST 2018</w:t>
+      </w:r>
+    </w:p>
+    <w:p>
+      <w:pPr>
+        <w:pStyle w:val="PlainText"/>
+        <w:rPr>
+          <w:rFonts w:ascii="Courier New" w:hAnsi="Courier New" w:cs="Courier New"/>
+        </w:rPr>
+      </w:pPr>
+      <w:r>
+        <w:rPr>
+          <w:rFonts w:ascii="Courier New" w:hAnsi="Courier New" w:cs="Courier New"/>
+        </w:rPr>
+        <w:t>Person Name</w:t>
+      </w:r>
+      <w:r>
+        <w:rPr>
+          <w:rFonts w:ascii="Courier New" w:hAnsi="Courier New" w:cs="Courier New"/>
+        </w:rPr>
+        <w:tab/>
+      </w:r>
+      <w:r>
+        <w:rPr>
+          <w:rFonts w:ascii="Courier New" w:hAnsi="Courier New" w:cs="Courier New"/>
+        </w:rPr>
+        <w:tab/>
+      </w:r>
+      <w:r>
+        <w:rPr>
+          <w:rFonts w:ascii="Courier New" w:hAnsi="Courier New" w:cs="Courier New"/>
+        </w:rPr>
+        <w:tab/>
+      </w:r>
+      <w:r>
+        <w:rPr>
+          <w:rFonts w:ascii="Courier New" w:hAnsi="Courier New" w:cs="Courier New"/>
+        </w:rPr>
+        <w:tab/>
+        <w:t>- BRA</w:t>
+      </w:r>
+    </w:p>
+    <w:p>
+      <w:pPr>
+        <w:pStyle w:val="PlainText"/>
+        <w:rPr>
+          <w:rFonts w:ascii="Courier New" w:hAnsi="Courier New" w:cs="Courier New"/>
+        </w:rPr>
+      </w:pPr>
+      <w:r>
+        <w:rPr>
+          <w:rFonts w:ascii="Courier New" w:hAnsi="Courier New" w:cs="Courier New"/>
+        </w:rPr>
+        <w:t>Bill number</w:t>
+      </w:r>
+      <w:r>
+        <w:rPr>
+          <w:rFonts w:ascii="Courier New" w:hAnsi="Courier New" w:cs="Courier New"/>
+        </w:rPr>
+        <w:tab/>
+      </w:r>
+      <w:r>
+        <w:rPr>
+          <w:rFonts w:ascii="Courier New" w:hAnsi="Courier New" w:cs="Courier New"/>
+        </w:rPr>
+        <w:tab/>
+      </w:r>
+      <w:r>
+        <w:rPr>
+          <w:rFonts w:ascii="Courier New" w:hAnsi="Courier New" w:cs="Courier New"/>
+        </w:rPr>
+        <w:tab/>
+      </w:r>
+      <w:r>
+        <w:rPr>
+          <w:rFonts w:ascii="Courier New" w:hAnsi="Courier New" w:cs="Courier New"/>
+        </w:rPr>
+        <w:tab/>
+        <w:t>- 2015</w:t>
+      </w:r>
+    </w:p>
+    <w:p>
+      <w:pPr>
+        <w:pStyle w:val="PlainText"/>
+        <w:rPr>
+          <w:rFonts w:ascii="Courier New" w:hAnsi="Courier New" w:cs="Courier New"/>
+        </w:rPr>
+      </w:pPr>
+      <w:r>
+        <w:rPr>
+          <w:rFonts w:ascii="Courier New" w:hAnsi="Courier New" w:cs="Courier New"/>
+        </w:rPr>
+        <w:t>---------------------------------------------------------------</w:t>
+      </w:r>
+    </w:p>
+    <w:p>
+      <w:pPr>
+        <w:pStyle w:val="PlainText"/>
+        <w:rPr>
+          <w:rFonts w:ascii="Courier New" w:hAnsi="Courier New" w:cs="Courier New"/>
+        </w:rPr>
+      </w:pPr>
+      <w:r>
+        <w:rPr>
+          <w:rFonts w:ascii="Courier New" w:hAnsi="Courier New" w:cs="Courier New"/>
+        </w:rPr>
+        <w:t>Item Name</w:t>
+      </w:r>
+      <w:r>
+        <w:rPr>
+          <w:rFonts w:ascii="Courier New" w:hAnsi="Courier New" w:cs="Courier New"/>
+        </w:rPr>
+        <w:tab/>
+      </w:r>
+      <w:r>
+        <w:rPr>
+          <w:rFonts w:ascii="Courier New" w:hAnsi="Courier New" w:cs="Courier New"/>
+        </w:rPr>
+        <w:tab/>
+      </w:r>
+      <w:r>
+        <w:rPr>
+          <w:rFonts w:ascii="Courier New" w:hAnsi="Courier New" w:cs="Courier New"/>
+        </w:rPr>
+        <w:tab/>
+      </w:r>
+      <w:r>
+        <w:rPr>
+          <w:rFonts w:ascii="Courier New" w:hAnsi="Courier New" w:cs="Courier New"/>
+        </w:rPr>
+        <w:tab/>
+        <w:t>- CARROT</w:t>
+      </w:r>
+    </w:p>
+    <w:p>
+      <w:pPr>
+        <w:pStyle w:val="PlainText"/>
+        <w:rPr>
+          <w:rFonts w:ascii="Courier New" w:hAnsi="Courier New" w:cs="Courier New"/>
+        </w:rPr>
+      </w:pPr>
+      <w:r>
+        <w:rPr>
+          <w:rFonts w:ascii="Courier New" w:hAnsi="Courier New" w:cs="Courier New"/>
+        </w:rPr>
+        <w:t>Number of Pockets</w:t>
+      </w:r>
+      <w:r>
+        <w:rPr>
+          <w:rFonts w:ascii="Courier New" w:hAnsi="Courier New" w:cs="Courier New"/>
+        </w:rPr>
+        <w:tab/>
+      </w:r>
+      <w:r>
+        <w:rPr>
+          <w:rFonts w:ascii="Courier New" w:hAnsi="Courier New" w:cs="Courier New"/>
+        </w:rPr>
+        <w:tab/>
+      </w:r>
+      <w:r>
+        <w:rPr>
+          <w:rFonts w:ascii="Courier New" w:hAnsi="Courier New" w:cs="Courier New"/>
+        </w:rPr>
+        <w:tab/>
+        <w:t>- 4</w:t>
+      </w:r>
+    </w:p>
+    <w:p>
+      <w:pPr>
+        <w:pStyle w:val="PlainText"/>
+        <w:rPr>
+          <w:rFonts w:ascii="Courier New" w:hAnsi="Courier New" w:cs="Courier New"/>
+        </w:rPr>
+      </w:pPr>
+      <w:r>
+        <w:rPr>
+          <w:rFonts w:ascii="Courier New" w:hAnsi="Courier New" w:cs="Courier New"/>
+        </w:rPr>
+        <w:t>Number of KGs</w:t>
+      </w:r>
+      <w:r>
+        <w:rPr>
+          <w:rFonts w:ascii="Courier New" w:hAnsi="Courier New" w:cs="Courier New"/>
+        </w:rPr>
+        <w:tab/>
+      </w:r>
+      <w:r>
+        <w:rPr>
+          <w:rFonts w:ascii="Courier New" w:hAnsi="Courier New" w:cs="Courier New"/>
+        </w:rPr>
+        <w:tab/>
+      </w:r>
+      <w:r>
+        <w:rPr>
+          <w:rFonts w:ascii="Courier New" w:hAnsi="Courier New" w:cs="Courier New"/>
+        </w:rPr>
+        <w:tab/>
+        <w:t>- 323</w:t>
+      </w:r>
+    </w:p>
+    <w:p>
+      <w:pPr>
+        <w:pStyle w:val="PlainText"/>
+        <w:rPr>
+          <w:rFonts w:ascii="Courier New" w:hAnsi="Courier New" w:cs="Courier New"/>
+        </w:rPr>
+      </w:pPr>
+      <w:r>
+        <w:rPr>
+          <w:rFonts w:ascii="Courier New" w:hAnsi="Courier New" w:cs="Courier New"/>
+        </w:rPr>
+        <w:t>Rate</w:t>
+      </w:r>
+      <w:r>
+        <w:rPr>
+          <w:rFonts w:ascii="Courier New" w:hAnsi="Courier New" w:cs="Courier New"/>
+        </w:rPr>
+        <w:tab/>
+      </w:r>
+      <w:r>
+        <w:rPr>
+          <w:rFonts w:ascii="Courier New" w:hAnsi="Courier New" w:cs="Courier New"/>
+        </w:rPr>
+        <w:tab/>
+      </w:r>
+      <w:r>
+        <w:rPr>
+          <w:rFonts w:ascii="Courier New" w:hAnsi="Courier New" w:cs="Courier New"/>
+        </w:rPr>
+        <w:tab/>
+      </w:r>
+      <w:r>
+        <w:rPr>
+          <w:rFonts w:ascii="Courier New" w:hAnsi="Courier New" w:cs="Courier New"/>
+        </w:rPr>
+        <w:tab/>
+      </w:r>
+      <w:r>
+        <w:rPr>
+          <w:rFonts w:ascii="Courier New" w:hAnsi="Courier New" w:cs="Courier New"/>
+        </w:rPr>
+        <w:tab/>
+        <w:t>- 15</w:t>
+      </w:r>
+    </w:p>
+    <w:p>
+      <w:pPr>
+        <w:pStyle w:val="PlainText"/>
+        <w:rPr>
+          <w:rFonts w:ascii="Courier New" w:hAnsi="Courier New" w:cs="Courier New"/>
+        </w:rPr>
+      </w:pPr>
+      <w:r>
+        <w:rPr>
+          <w:rFonts w:ascii="Courier New" w:hAnsi="Courier New" w:cs="Courier New"/>
+        </w:rPr>
+        <w:t>Transport &amp; Miscellaneous</w:t>
+      </w:r>
+      <w:r>
+        <w:rPr>
+          <w:rFonts w:ascii="Courier New" w:hAnsi="Courier New" w:cs="Courier New"/>
+        </w:rPr>
+        <w:tab/>
+        <w:t>- 660</w:t>
+      </w:r>
+    </w:p>
+    <w:p>
+      <w:pPr>
+        <w:pStyle w:val="PlainText"/>
+        <w:rPr>
+          <w:rFonts w:ascii="Courier New" w:hAnsi="Courier New" w:cs="Courier New"/>
+        </w:rPr>
+      </w:pPr>
+      <w:r>
+        <w:rPr>
+          <w:rFonts w:ascii="Courier New" w:hAnsi="Courier New" w:cs="Courier New"/>
+        </w:rPr>
+        <w:t>Total Price</w:t>
+      </w:r>
+      <w:r>
+        <w:rPr>
+          <w:rFonts w:ascii="Courier New" w:hAnsi="Courier New" w:cs="Courier New"/>
+        </w:rPr>
+        <w:tab/>
+      </w:r>
+      <w:r>
+        <w:rPr>
+          <w:rFonts w:ascii="Courier New" w:hAnsi="Courier New" w:cs="Courier New"/>
+        </w:rPr>
+        <w:tab/>
+      </w:r>
+      <w:r>
+        <w:rPr>
+          <w:rFonts w:ascii="Courier New" w:hAnsi="Courier New" w:cs="Courier New"/>
+        </w:rPr>
+        <w:tab/>
+      </w:r>
+      <w:r>
+        <w:rPr>
+          <w:rFonts w:ascii="Courier New" w:hAnsi="Courier New" w:cs="Courier New"/>
+        </w:rPr>
+        <w:tab/>
+        <w:t>- 5505.0</w:t>
+      </w:r>
+    </w:p>
+    <w:p>
+      <w:pPr>
+        <w:pStyle w:val="PlainText"/>
+        <w:rPr>
+          <w:rFonts w:ascii="Courier New" w:hAnsi="Courier New" w:cs="Courier New"/>
+          <w:b/>
+        </w:rPr>
+      </w:pPr>
+      <w:r>
+        <w:rPr>
+          <w:rFonts w:ascii="Courier New" w:hAnsi="Courier New" w:cs="Courier New"/>
+          <w:b/>
+        </w:rPr>
+        <w:t>Amount balance</w:t>
+      </w:r>
+      <w:r>
+        <w:rPr>
+          <w:rFonts w:ascii="Courier New" w:hAnsi="Courier New" w:cs="Courier New"/>
+          <w:b/>
+        </w:rPr>
+        <w:tab/>
+      </w:r>
+      <w:r>
+        <w:rPr>
+          <w:rFonts w:ascii="Courier New" w:hAnsi="Courier New" w:cs="Courier New"/>
+          <w:b/>
+        </w:rPr>
+        <w:tab/>
+      </w:r>
+      <w:r>
+        <w:rPr>
+          <w:rFonts w:ascii="Courier New" w:hAnsi="Courier New" w:cs="Courier New"/>
+          <w:b/>
+        </w:rPr>
+        <w:tab/>
+        <w:t>- 95756.0</w:t>
+      </w:r>
+    </w:p>
+    <w:p>
+      <w:pPr>
+        <w:pStyle w:val="PlainText"/>
+        <w:rPr>
+          <w:rFonts w:ascii="Courier New" w:hAnsi="Courier New" w:cs="Courier New"/>
+        </w:rPr>
+      </w:pPr>
+    </w:p>
+    <w:p>
+      <w:pPr>
+        <w:pStyle w:val="PlainText"/>
+        <w:rPr>
+          <w:rFonts w:ascii="Courier New" w:hAnsi="Courier New" w:cs="Courier New"/>
+          <w:b/>
+        </w:rPr>
+      </w:pPr>
     </w:p>
     <w:p>
       <w:pPr>

--- a/customer _details/RAMAIAH/SEP/BHADRAVATHI/BRA/PURCHASE DETAILS.docx
+++ b/customer _details/RAMAIAH/SEP/BHADRAVATHI/BRA/PURCHASE DETAILS.docx
@@ -17699,13 +17699,7 @@
         <w:rPr>
           <w:rFonts w:ascii="Courier New" w:hAnsi="Courier New" w:cs="Courier New"/>
         </w:rPr>
-        <w:t>SUN May 13</w:t>
-      </w:r>
-      <w:r>
-        <w:rPr>
-          <w:rFonts w:ascii="Courier New" w:hAnsi="Courier New" w:cs="Courier New"/>
-        </w:rPr>
-        <w:t xml:space="preserve"> 14:24:33 IST 2018</w:t>
+        <w:t>SUN May 13 14:24:33 IST 2018</w:t>
       </w:r>
     </w:p>
     <w:p>
@@ -18047,6 +18041,457 @@
         <w:tab/>
         <w:t>- 95756.0</w:t>
       </w:r>
+    </w:p>
+    <w:p>
+      <w:pPr>
+        <w:pStyle w:val="PlainText"/>
+        <w:rPr>
+          <w:rFonts w:ascii="Courier New" w:hAnsi="Courier New" w:cs="Courier New"/>
+          <w:b/>
+        </w:rPr>
+      </w:pPr>
+    </w:p>
+    <w:p>
+      <w:pPr>
+        <w:pStyle w:val="PlainText"/>
+        <w:rPr>
+          <w:rFonts w:ascii="Courier New" w:hAnsi="Courier New" w:cs="Courier New"/>
+        </w:rPr>
+      </w:pPr>
+      <w:r>
+        <w:rPr>
+          <w:rFonts w:ascii="Courier New" w:hAnsi="Courier New" w:cs="Courier New"/>
+        </w:rPr>
+        <w:t>MON May 14</w:t>
+      </w:r>
+      <w:r>
+        <w:rPr>
+          <w:rFonts w:ascii="Courier New" w:hAnsi="Courier New" w:cs="Courier New"/>
+        </w:rPr>
+        <w:t xml:space="preserve"> 14:18:40 IST 2018</w:t>
+      </w:r>
+    </w:p>
+    <w:p>
+      <w:pPr>
+        <w:pStyle w:val="PlainText"/>
+        <w:rPr>
+          <w:rFonts w:ascii="Courier New" w:hAnsi="Courier New" w:cs="Courier New"/>
+        </w:rPr>
+      </w:pPr>
+      <w:r>
+        <w:rPr>
+          <w:rFonts w:ascii="Courier New" w:hAnsi="Courier New" w:cs="Courier New"/>
+        </w:rPr>
+        <w:t>Person Name</w:t>
+      </w:r>
+      <w:r>
+        <w:rPr>
+          <w:rFonts w:ascii="Courier New" w:hAnsi="Courier New" w:cs="Courier New"/>
+        </w:rPr>
+        <w:tab/>
+      </w:r>
+      <w:r>
+        <w:rPr>
+          <w:rFonts w:ascii="Courier New" w:hAnsi="Courier New" w:cs="Courier New"/>
+        </w:rPr>
+        <w:tab/>
+      </w:r>
+      <w:r>
+        <w:rPr>
+          <w:rFonts w:ascii="Courier New" w:hAnsi="Courier New" w:cs="Courier New"/>
+        </w:rPr>
+        <w:tab/>
+      </w:r>
+      <w:r>
+        <w:rPr>
+          <w:rFonts w:ascii="Courier New" w:hAnsi="Courier New" w:cs="Courier New"/>
+        </w:rPr>
+        <w:tab/>
+        <w:t>- BRA</w:t>
+      </w:r>
+    </w:p>
+    <w:p>
+      <w:pPr>
+        <w:pStyle w:val="PlainText"/>
+        <w:rPr>
+          <w:rFonts w:ascii="Courier New" w:hAnsi="Courier New" w:cs="Courier New"/>
+        </w:rPr>
+      </w:pPr>
+      <w:r>
+        <w:rPr>
+          <w:rFonts w:ascii="Courier New" w:hAnsi="Courier New" w:cs="Courier New"/>
+        </w:rPr>
+        <w:t>Bill number</w:t>
+      </w:r>
+      <w:r>
+        <w:rPr>
+          <w:rFonts w:ascii="Courier New" w:hAnsi="Courier New" w:cs="Courier New"/>
+        </w:rPr>
+        <w:tab/>
+      </w:r>
+      <w:r>
+        <w:rPr>
+          <w:rFonts w:ascii="Courier New" w:hAnsi="Courier New" w:cs="Courier New"/>
+        </w:rPr>
+        <w:tab/>
+      </w:r>
+      <w:r>
+        <w:rPr>
+          <w:rFonts w:ascii="Courier New" w:hAnsi="Courier New" w:cs="Courier New"/>
+        </w:rPr>
+        <w:tab/>
+      </w:r>
+      <w:r>
+        <w:rPr>
+          <w:rFonts w:ascii="Courier New" w:hAnsi="Courier New" w:cs="Courier New"/>
+        </w:rPr>
+        <w:tab/>
+        <w:t>- 2033</w:t>
+      </w:r>
+    </w:p>
+    <w:p>
+      <w:pPr>
+        <w:pStyle w:val="PlainText"/>
+        <w:rPr>
+          <w:rFonts w:ascii="Courier New" w:hAnsi="Courier New" w:cs="Courier New"/>
+        </w:rPr>
+      </w:pPr>
+      <w:r>
+        <w:rPr>
+          <w:rFonts w:ascii="Courier New" w:hAnsi="Courier New" w:cs="Courier New"/>
+        </w:rPr>
+        <w:t>---------------------------------------------------------------</w:t>
+      </w:r>
+    </w:p>
+    <w:p>
+      <w:pPr>
+        <w:pStyle w:val="PlainText"/>
+        <w:rPr>
+          <w:rFonts w:ascii="Courier New" w:hAnsi="Courier New" w:cs="Courier New"/>
+        </w:rPr>
+      </w:pPr>
+      <w:r>
+        <w:rPr>
+          <w:rFonts w:ascii="Courier New" w:hAnsi="Courier New" w:cs="Courier New"/>
+        </w:rPr>
+        <w:t>Item Name</w:t>
+      </w:r>
+      <w:r>
+        <w:rPr>
+          <w:rFonts w:ascii="Courier New" w:hAnsi="Courier New" w:cs="Courier New"/>
+        </w:rPr>
+        <w:tab/>
+      </w:r>
+      <w:r>
+        <w:rPr>
+          <w:rFonts w:ascii="Courier New" w:hAnsi="Courier New" w:cs="Courier New"/>
+        </w:rPr>
+        <w:tab/>
+      </w:r>
+      <w:r>
+        <w:rPr>
+          <w:rFonts w:ascii="Courier New" w:hAnsi="Courier New" w:cs="Courier New"/>
+        </w:rPr>
+        <w:tab/>
+      </w:r>
+      <w:r>
+        <w:rPr>
+          <w:rFonts w:ascii="Courier New" w:hAnsi="Courier New" w:cs="Courier New"/>
+        </w:rPr>
+        <w:tab/>
+        <w:t>- CARROT</w:t>
+      </w:r>
+    </w:p>
+    <w:p>
+      <w:pPr>
+        <w:pStyle w:val="PlainText"/>
+        <w:rPr>
+          <w:rFonts w:ascii="Courier New" w:hAnsi="Courier New" w:cs="Courier New"/>
+        </w:rPr>
+      </w:pPr>
+      <w:r>
+        <w:rPr>
+          <w:rFonts w:ascii="Courier New" w:hAnsi="Courier New" w:cs="Courier New"/>
+        </w:rPr>
+        <w:t>Number of Pockets</w:t>
+      </w:r>
+      <w:r>
+        <w:rPr>
+          <w:rFonts w:ascii="Courier New" w:hAnsi="Courier New" w:cs="Courier New"/>
+        </w:rPr>
+        <w:tab/>
+      </w:r>
+      <w:r>
+        <w:rPr>
+          <w:rFonts w:ascii="Courier New" w:hAnsi="Courier New" w:cs="Courier New"/>
+        </w:rPr>
+        <w:tab/>
+      </w:r>
+      <w:r>
+        <w:rPr>
+          <w:rFonts w:ascii="Courier New" w:hAnsi="Courier New" w:cs="Courier New"/>
+        </w:rPr>
+        <w:tab/>
+        <w:t>- 4</w:t>
+      </w:r>
+    </w:p>
+    <w:p>
+      <w:pPr>
+        <w:pStyle w:val="PlainText"/>
+        <w:rPr>
+          <w:rFonts w:ascii="Courier New" w:hAnsi="Courier New" w:cs="Courier New"/>
+        </w:rPr>
+      </w:pPr>
+      <w:r>
+        <w:rPr>
+          <w:rFonts w:ascii="Courier New" w:hAnsi="Courier New" w:cs="Courier New"/>
+        </w:rPr>
+        <w:t>Number of KGs</w:t>
+      </w:r>
+      <w:r>
+        <w:rPr>
+          <w:rFonts w:ascii="Courier New" w:hAnsi="Courier New" w:cs="Courier New"/>
+        </w:rPr>
+        <w:tab/>
+      </w:r>
+      <w:r>
+        <w:rPr>
+          <w:rFonts w:ascii="Courier New" w:hAnsi="Courier New" w:cs="Courier New"/>
+        </w:rPr>
+        <w:tab/>
+      </w:r>
+      <w:r>
+        <w:rPr>
+          <w:rFonts w:ascii="Courier New" w:hAnsi="Courier New" w:cs="Courier New"/>
+        </w:rPr>
+        <w:tab/>
+        <w:t>- 339</w:t>
+      </w:r>
+    </w:p>
+    <w:p>
+      <w:pPr>
+        <w:pStyle w:val="PlainText"/>
+        <w:rPr>
+          <w:rFonts w:ascii="Courier New" w:hAnsi="Courier New" w:cs="Courier New"/>
+        </w:rPr>
+      </w:pPr>
+      <w:r>
+        <w:rPr>
+          <w:rFonts w:ascii="Courier New" w:hAnsi="Courier New" w:cs="Courier New"/>
+        </w:rPr>
+        <w:t>Rate</w:t>
+      </w:r>
+      <w:r>
+        <w:rPr>
+          <w:rFonts w:ascii="Courier New" w:hAnsi="Courier New" w:cs="Courier New"/>
+        </w:rPr>
+        <w:tab/>
+      </w:r>
+      <w:r>
+        <w:rPr>
+          <w:rFonts w:ascii="Courier New" w:hAnsi="Courier New" w:cs="Courier New"/>
+        </w:rPr>
+        <w:tab/>
+      </w:r>
+      <w:r>
+        <w:rPr>
+          <w:rFonts w:ascii="Courier New" w:hAnsi="Courier New" w:cs="Courier New"/>
+        </w:rPr>
+        <w:tab/>
+      </w:r>
+      <w:r>
+        <w:rPr>
+          <w:rFonts w:ascii="Courier New" w:hAnsi="Courier New" w:cs="Courier New"/>
+        </w:rPr>
+        <w:tab/>
+      </w:r>
+      <w:r>
+        <w:rPr>
+          <w:rFonts w:ascii="Courier New" w:hAnsi="Courier New" w:cs="Courier New"/>
+        </w:rPr>
+        <w:tab/>
+        <w:t>- 16</w:t>
+      </w:r>
+    </w:p>
+    <w:p>
+      <w:pPr>
+        <w:pStyle w:val="PlainText"/>
+        <w:rPr>
+          <w:rFonts w:ascii="Courier New" w:hAnsi="Courier New" w:cs="Courier New"/>
+        </w:rPr>
+      </w:pPr>
+      <w:r>
+        <w:rPr>
+          <w:rFonts w:ascii="Courier New" w:hAnsi="Courier New" w:cs="Courier New"/>
+        </w:rPr>
+        <w:t>Transport &amp; Miscellaneous</w:t>
+      </w:r>
+      <w:r>
+        <w:rPr>
+          <w:rFonts w:ascii="Courier New" w:hAnsi="Courier New" w:cs="Courier New"/>
+        </w:rPr>
+        <w:tab/>
+        <w:t>- 660</w:t>
+      </w:r>
+    </w:p>
+    <w:p>
+      <w:pPr>
+        <w:pStyle w:val="PlainText"/>
+        <w:rPr>
+          <w:rFonts w:ascii="Courier New" w:hAnsi="Courier New" w:cs="Courier New"/>
+        </w:rPr>
+      </w:pPr>
+      <w:r>
+        <w:rPr>
+          <w:rFonts w:ascii="Courier New" w:hAnsi="Courier New" w:cs="Courier New"/>
+        </w:rPr>
+        <w:t>Total Price</w:t>
+      </w:r>
+      <w:r>
+        <w:rPr>
+          <w:rFonts w:ascii="Courier New" w:hAnsi="Courier New" w:cs="Courier New"/>
+        </w:rPr>
+        <w:tab/>
+      </w:r>
+      <w:r>
+        <w:rPr>
+          <w:rFonts w:ascii="Courier New" w:hAnsi="Courier New" w:cs="Courier New"/>
+        </w:rPr>
+        <w:tab/>
+      </w:r>
+      <w:r>
+        <w:rPr>
+          <w:rFonts w:ascii="Courier New" w:hAnsi="Courier New" w:cs="Courier New"/>
+        </w:rPr>
+        <w:tab/>
+      </w:r>
+      <w:r>
+        <w:rPr>
+          <w:rFonts w:ascii="Courier New" w:hAnsi="Courier New" w:cs="Courier New"/>
+        </w:rPr>
+        <w:tab/>
+        <w:t>- 6084.0</w:t>
+      </w:r>
+    </w:p>
+    <w:p>
+      <w:pPr>
+        <w:pStyle w:val="PlainText"/>
+        <w:rPr>
+          <w:rFonts w:ascii="Courier New" w:hAnsi="Courier New" w:cs="Courier New"/>
+          <w:color w:val="FF0000"/>
+        </w:rPr>
+      </w:pPr>
+      <w:r>
+        <w:rPr>
+          <w:rFonts w:ascii="Courier New" w:hAnsi="Courier New" w:cs="Courier New"/>
+          <w:color w:val="FF0000"/>
+        </w:rPr>
+        <w:t>Amount Received</w:t>
+      </w:r>
+      <w:r>
+        <w:rPr>
+          <w:rFonts w:ascii="Courier New" w:hAnsi="Courier New" w:cs="Courier New"/>
+          <w:color w:val="FF0000"/>
+        </w:rPr>
+        <w:tab/>
+      </w:r>
+      <w:r>
+        <w:rPr>
+          <w:rFonts w:ascii="Courier New" w:hAnsi="Courier New" w:cs="Courier New"/>
+          <w:color w:val="FF0000"/>
+        </w:rPr>
+        <w:tab/>
+      </w:r>
+      <w:r>
+        <w:rPr>
+          <w:rFonts w:ascii="Courier New" w:hAnsi="Courier New" w:cs="Courier New"/>
+          <w:color w:val="FF0000"/>
+        </w:rPr>
+        <w:tab/>
+        <w:t>- 25000</w:t>
+      </w:r>
+    </w:p>
+    <w:p>
+      <w:pPr>
+        <w:pStyle w:val="PlainText"/>
+        <w:rPr>
+          <w:rFonts w:ascii="Courier New" w:hAnsi="Courier New" w:cs="Courier New"/>
+          <w:b/>
+        </w:rPr>
+      </w:pPr>
+      <w:r>
+        <w:rPr>
+          <w:rFonts w:ascii="Courier New" w:hAnsi="Courier New" w:cs="Courier New"/>
+          <w:b/>
+        </w:rPr>
+        <w:t>Amount balance</w:t>
+      </w:r>
+      <w:r>
+        <w:rPr>
+          <w:rFonts w:ascii="Courier New" w:hAnsi="Courier New" w:cs="Courier New"/>
+          <w:b/>
+        </w:rPr>
+        <w:tab/>
+      </w:r>
+      <w:r>
+        <w:rPr>
+          <w:rFonts w:ascii="Courier New" w:hAnsi="Courier New" w:cs="Courier New"/>
+          <w:b/>
+        </w:rPr>
+        <w:tab/>
+      </w:r>
+      <w:r>
+        <w:rPr>
+          <w:rFonts w:ascii="Courier New" w:hAnsi="Courier New" w:cs="Courier New"/>
+          <w:b/>
+        </w:rPr>
+        <w:tab/>
+        <w:t>- 76840.0</w:t>
+      </w:r>
+    </w:p>
+    <w:p>
+      <w:pPr>
+        <w:pStyle w:val="PlainText"/>
+        <w:rPr>
+          <w:rFonts w:ascii="Courier New" w:hAnsi="Courier New" w:cs="Courier New"/>
+        </w:rPr>
+      </w:pPr>
+      <w:r>
+        <w:rPr>
+          <w:rFonts w:ascii="Courier New" w:hAnsi="Courier New" w:cs="Courier New"/>
+        </w:rPr>
+        <w:t>Amount Received mode</w:t>
+      </w:r>
+      <w:r>
+        <w:rPr>
+          <w:rFonts w:ascii="Courier New" w:hAnsi="Courier New" w:cs="Courier New"/>
+        </w:rPr>
+        <w:tab/>
+      </w:r>
+      <w:r>
+        <w:rPr>
+          <w:rFonts w:ascii="Courier New" w:hAnsi="Courier New" w:cs="Courier New"/>
+        </w:rPr>
+        <w:tab/>
+        <w:t>- ACC 9/5/2018</w:t>
+      </w:r>
+    </w:p>
+    <w:p>
+      <w:pPr>
+        <w:pStyle w:val="PlainText"/>
+        <w:rPr>
+          <w:rFonts w:ascii="Courier New" w:hAnsi="Courier New" w:cs="Courier New"/>
+        </w:rPr>
+      </w:pPr>
+    </w:p>
+    <w:p>
+      <w:pPr>
+        <w:pStyle w:val="PlainText"/>
+        <w:rPr>
+          <w:rFonts w:ascii="Courier New" w:hAnsi="Courier New" w:cs="Courier New"/>
+          <w:b/>
+        </w:rPr>
+      </w:pPr>
     </w:p>
     <w:p>
       <w:pPr>

--- a/customer _details/RAMAIAH/SEP/BHADRAVATHI/BRA/PURCHASE DETAILS.docx
+++ b/customer _details/RAMAIAH/SEP/BHADRAVATHI/BRA/PURCHASE DETAILS.docx
@@ -18062,13 +18062,7 @@
         <w:rPr>
           <w:rFonts w:ascii="Courier New" w:hAnsi="Courier New" w:cs="Courier New"/>
         </w:rPr>
-        <w:t>MON May 14</w:t>
-      </w:r>
-      <w:r>
-        <w:rPr>
-          <w:rFonts w:ascii="Courier New" w:hAnsi="Courier New" w:cs="Courier New"/>
-        </w:rPr>
-        <w:t xml:space="preserve"> 14:18:40 IST 2018</w:t>
+        <w:t>MON May 14 14:18:40 IST 2018</w:t>
       </w:r>
     </w:p>
     <w:p>
@@ -18475,6 +18469,770 @@
         <w:tab/>
         <w:t>- ACC 9/5/2018</w:t>
       </w:r>
+    </w:p>
+    <w:p>
+      <w:pPr>
+        <w:pStyle w:val="PlainText"/>
+        <w:rPr>
+          <w:rFonts w:ascii="Courier New" w:hAnsi="Courier New" w:cs="Courier New"/>
+        </w:rPr>
+      </w:pPr>
+    </w:p>
+    <w:p>
+      <w:pPr>
+        <w:pStyle w:val="PlainText"/>
+        <w:rPr>
+          <w:rFonts w:ascii="Courier New" w:hAnsi="Courier New" w:cs="Courier New"/>
+        </w:rPr>
+      </w:pPr>
+      <w:r>
+        <w:rPr>
+          <w:rFonts w:ascii="Courier New" w:hAnsi="Courier New" w:cs="Courier New"/>
+        </w:rPr>
+        <w:t>TUE May 15 13:21:09 IST 2018</w:t>
+      </w:r>
+    </w:p>
+    <w:p>
+      <w:pPr>
+        <w:pStyle w:val="PlainText"/>
+        <w:rPr>
+          <w:rFonts w:ascii="Courier New" w:hAnsi="Courier New" w:cs="Courier New"/>
+        </w:rPr>
+      </w:pPr>
+      <w:r>
+        <w:rPr>
+          <w:rFonts w:ascii="Courier New" w:hAnsi="Courier New" w:cs="Courier New"/>
+        </w:rPr>
+        <w:t>Person Name</w:t>
+      </w:r>
+      <w:r>
+        <w:rPr>
+          <w:rFonts w:ascii="Courier New" w:hAnsi="Courier New" w:cs="Courier New"/>
+        </w:rPr>
+        <w:tab/>
+      </w:r>
+      <w:r>
+        <w:rPr>
+          <w:rFonts w:ascii="Courier New" w:hAnsi="Courier New" w:cs="Courier New"/>
+        </w:rPr>
+        <w:tab/>
+      </w:r>
+      <w:r>
+        <w:rPr>
+          <w:rFonts w:ascii="Courier New" w:hAnsi="Courier New" w:cs="Courier New"/>
+        </w:rPr>
+        <w:tab/>
+      </w:r>
+      <w:r>
+        <w:rPr>
+          <w:rFonts w:ascii="Courier New" w:hAnsi="Courier New" w:cs="Courier New"/>
+        </w:rPr>
+        <w:tab/>
+        <w:t>- BRA</w:t>
+      </w:r>
+    </w:p>
+    <w:p>
+      <w:pPr>
+        <w:pStyle w:val="PlainText"/>
+        <w:rPr>
+          <w:rFonts w:ascii="Courier New" w:hAnsi="Courier New" w:cs="Courier New"/>
+        </w:rPr>
+      </w:pPr>
+      <w:r>
+        <w:rPr>
+          <w:rFonts w:ascii="Courier New" w:hAnsi="Courier New" w:cs="Courier New"/>
+        </w:rPr>
+        <w:t>Bill number</w:t>
+      </w:r>
+      <w:r>
+        <w:rPr>
+          <w:rFonts w:ascii="Courier New" w:hAnsi="Courier New" w:cs="Courier New"/>
+        </w:rPr>
+        <w:tab/>
+      </w:r>
+      <w:r>
+        <w:rPr>
+          <w:rFonts w:ascii="Courier New" w:hAnsi="Courier New" w:cs="Courier New"/>
+        </w:rPr>
+        <w:tab/>
+      </w:r>
+      <w:r>
+        <w:rPr>
+          <w:rFonts w:ascii="Courier New" w:hAnsi="Courier New" w:cs="Courier New"/>
+        </w:rPr>
+        <w:tab/>
+      </w:r>
+      <w:r>
+        <w:rPr>
+          <w:rFonts w:ascii="Courier New" w:hAnsi="Courier New" w:cs="Courier New"/>
+        </w:rPr>
+        <w:tab/>
+        <w:t>- 2041</w:t>
+      </w:r>
+    </w:p>
+    <w:p>
+      <w:pPr>
+        <w:pStyle w:val="PlainText"/>
+        <w:rPr>
+          <w:rFonts w:ascii="Courier New" w:hAnsi="Courier New" w:cs="Courier New"/>
+        </w:rPr>
+      </w:pPr>
+      <w:r>
+        <w:rPr>
+          <w:rFonts w:ascii="Courier New" w:hAnsi="Courier New" w:cs="Courier New"/>
+        </w:rPr>
+        <w:t>---------------------------------------------------------------</w:t>
+      </w:r>
+    </w:p>
+    <w:p>
+      <w:pPr>
+        <w:pStyle w:val="PlainText"/>
+        <w:rPr>
+          <w:rFonts w:ascii="Courier New" w:hAnsi="Courier New" w:cs="Courier New"/>
+        </w:rPr>
+      </w:pPr>
+      <w:r>
+        <w:rPr>
+          <w:rFonts w:ascii="Courier New" w:hAnsi="Courier New" w:cs="Courier New"/>
+        </w:rPr>
+        <w:t>Item Name</w:t>
+      </w:r>
+      <w:r>
+        <w:rPr>
+          <w:rFonts w:ascii="Courier New" w:hAnsi="Courier New" w:cs="Courier New"/>
+        </w:rPr>
+        <w:tab/>
+      </w:r>
+      <w:r>
+        <w:rPr>
+          <w:rFonts w:ascii="Courier New" w:hAnsi="Courier New" w:cs="Courier New"/>
+        </w:rPr>
+        <w:tab/>
+      </w:r>
+      <w:r>
+        <w:rPr>
+          <w:rFonts w:ascii="Courier New" w:hAnsi="Courier New" w:cs="Courier New"/>
+        </w:rPr>
+        <w:tab/>
+      </w:r>
+      <w:r>
+        <w:rPr>
+          <w:rFonts w:ascii="Courier New" w:hAnsi="Courier New" w:cs="Courier New"/>
+        </w:rPr>
+        <w:tab/>
+        <w:t>- CARROT</w:t>
+      </w:r>
+    </w:p>
+    <w:p>
+      <w:pPr>
+        <w:pStyle w:val="PlainText"/>
+        <w:rPr>
+          <w:rFonts w:ascii="Courier New" w:hAnsi="Courier New" w:cs="Courier New"/>
+        </w:rPr>
+      </w:pPr>
+      <w:r>
+        <w:rPr>
+          <w:rFonts w:ascii="Courier New" w:hAnsi="Courier New" w:cs="Courier New"/>
+        </w:rPr>
+        <w:t>Number of Pockets</w:t>
+      </w:r>
+      <w:r>
+        <w:rPr>
+          <w:rFonts w:ascii="Courier New" w:hAnsi="Courier New" w:cs="Courier New"/>
+        </w:rPr>
+        <w:tab/>
+      </w:r>
+      <w:r>
+        <w:rPr>
+          <w:rFonts w:ascii="Courier New" w:hAnsi="Courier New" w:cs="Courier New"/>
+        </w:rPr>
+        <w:tab/>
+      </w:r>
+      <w:r>
+        <w:rPr>
+          <w:rFonts w:ascii="Courier New" w:hAnsi="Courier New" w:cs="Courier New"/>
+        </w:rPr>
+        <w:tab/>
+        <w:t>- 4</w:t>
+      </w:r>
+    </w:p>
+    <w:p>
+      <w:pPr>
+        <w:pStyle w:val="PlainText"/>
+        <w:rPr>
+          <w:rFonts w:ascii="Courier New" w:hAnsi="Courier New" w:cs="Courier New"/>
+        </w:rPr>
+      </w:pPr>
+      <w:r>
+        <w:rPr>
+          <w:rFonts w:ascii="Courier New" w:hAnsi="Courier New" w:cs="Courier New"/>
+        </w:rPr>
+        <w:t>Number of KGs</w:t>
+      </w:r>
+      <w:r>
+        <w:rPr>
+          <w:rFonts w:ascii="Courier New" w:hAnsi="Courier New" w:cs="Courier New"/>
+        </w:rPr>
+        <w:tab/>
+      </w:r>
+      <w:r>
+        <w:rPr>
+          <w:rFonts w:ascii="Courier New" w:hAnsi="Courier New" w:cs="Courier New"/>
+        </w:rPr>
+        <w:tab/>
+      </w:r>
+      <w:r>
+        <w:rPr>
+          <w:rFonts w:ascii="Courier New" w:hAnsi="Courier New" w:cs="Courier New"/>
+        </w:rPr>
+        <w:tab/>
+        <w:t>- 331</w:t>
+      </w:r>
+    </w:p>
+    <w:p>
+      <w:pPr>
+        <w:pStyle w:val="PlainText"/>
+        <w:rPr>
+          <w:rFonts w:ascii="Courier New" w:hAnsi="Courier New" w:cs="Courier New"/>
+        </w:rPr>
+      </w:pPr>
+      <w:r>
+        <w:rPr>
+          <w:rFonts w:ascii="Courier New" w:hAnsi="Courier New" w:cs="Courier New"/>
+        </w:rPr>
+        <w:t>Rate</w:t>
+      </w:r>
+      <w:r>
+        <w:rPr>
+          <w:rFonts w:ascii="Courier New" w:hAnsi="Courier New" w:cs="Courier New"/>
+        </w:rPr>
+        <w:tab/>
+      </w:r>
+      <w:r>
+        <w:rPr>
+          <w:rFonts w:ascii="Courier New" w:hAnsi="Courier New" w:cs="Courier New"/>
+        </w:rPr>
+        <w:tab/>
+      </w:r>
+      <w:r>
+        <w:rPr>
+          <w:rFonts w:ascii="Courier New" w:hAnsi="Courier New" w:cs="Courier New"/>
+        </w:rPr>
+        <w:tab/>
+      </w:r>
+      <w:r>
+        <w:rPr>
+          <w:rFonts w:ascii="Courier New" w:hAnsi="Courier New" w:cs="Courier New"/>
+        </w:rPr>
+        <w:tab/>
+      </w:r>
+      <w:r>
+        <w:rPr>
+          <w:rFonts w:ascii="Courier New" w:hAnsi="Courier New" w:cs="Courier New"/>
+        </w:rPr>
+        <w:tab/>
+        <w:t>- 16</w:t>
+      </w:r>
+    </w:p>
+    <w:p>
+      <w:pPr>
+        <w:pStyle w:val="PlainText"/>
+        <w:rPr>
+          <w:rFonts w:ascii="Courier New" w:hAnsi="Courier New" w:cs="Courier New"/>
+        </w:rPr>
+      </w:pPr>
+      <w:r>
+        <w:rPr>
+          <w:rFonts w:ascii="Courier New" w:hAnsi="Courier New" w:cs="Courier New"/>
+        </w:rPr>
+        <w:t>Transport &amp; Miscellaneous</w:t>
+      </w:r>
+      <w:r>
+        <w:rPr>
+          <w:rFonts w:ascii="Courier New" w:hAnsi="Courier New" w:cs="Courier New"/>
+        </w:rPr>
+        <w:tab/>
+        <w:t>- 660</w:t>
+      </w:r>
+    </w:p>
+    <w:p>
+      <w:pPr>
+        <w:pStyle w:val="PlainText"/>
+        <w:rPr>
+          <w:rFonts w:ascii="Courier New" w:hAnsi="Courier New" w:cs="Courier New"/>
+        </w:rPr>
+      </w:pPr>
+      <w:r>
+        <w:rPr>
+          <w:rFonts w:ascii="Courier New" w:hAnsi="Courier New" w:cs="Courier New"/>
+        </w:rPr>
+        <w:t>Total Price</w:t>
+      </w:r>
+      <w:r>
+        <w:rPr>
+          <w:rFonts w:ascii="Courier New" w:hAnsi="Courier New" w:cs="Courier New"/>
+        </w:rPr>
+        <w:tab/>
+      </w:r>
+      <w:r>
+        <w:rPr>
+          <w:rFonts w:ascii="Courier New" w:hAnsi="Courier New" w:cs="Courier New"/>
+        </w:rPr>
+        <w:tab/>
+      </w:r>
+      <w:r>
+        <w:rPr>
+          <w:rFonts w:ascii="Courier New" w:hAnsi="Courier New" w:cs="Courier New"/>
+        </w:rPr>
+        <w:tab/>
+      </w:r>
+      <w:r>
+        <w:rPr>
+          <w:rFonts w:ascii="Courier New" w:hAnsi="Courier New" w:cs="Courier New"/>
+        </w:rPr>
+        <w:tab/>
+        <w:t>- 5956.0</w:t>
+      </w:r>
+    </w:p>
+    <w:p>
+      <w:pPr>
+        <w:pStyle w:val="PlainText"/>
+        <w:rPr>
+          <w:rFonts w:ascii="Courier New" w:hAnsi="Courier New" w:cs="Courier New"/>
+          <w:b/>
+        </w:rPr>
+      </w:pPr>
+      <w:r>
+        <w:rPr>
+          <w:rFonts w:ascii="Courier New" w:hAnsi="Courier New" w:cs="Courier New"/>
+          <w:b/>
+        </w:rPr>
+        <w:t>Amount balance</w:t>
+      </w:r>
+      <w:r>
+        <w:rPr>
+          <w:rFonts w:ascii="Courier New" w:hAnsi="Courier New" w:cs="Courier New"/>
+          <w:b/>
+        </w:rPr>
+        <w:tab/>
+      </w:r>
+      <w:r>
+        <w:rPr>
+          <w:rFonts w:ascii="Courier New" w:hAnsi="Courier New" w:cs="Courier New"/>
+          <w:b/>
+        </w:rPr>
+        <w:tab/>
+      </w:r>
+      <w:r>
+        <w:rPr>
+          <w:rFonts w:ascii="Courier New" w:hAnsi="Courier New" w:cs="Courier New"/>
+          <w:b/>
+        </w:rPr>
+        <w:tab/>
+        <w:t>- 82796.0</w:t>
+      </w:r>
+    </w:p>
+    <w:p>
+      <w:pPr>
+        <w:pStyle w:val="PlainText"/>
+        <w:rPr>
+          <w:rFonts w:ascii="Courier New" w:hAnsi="Courier New" w:cs="Courier New"/>
+          <w:b/>
+        </w:rPr>
+      </w:pPr>
+    </w:p>
+    <w:p>
+      <w:pPr>
+        <w:pStyle w:val="PlainText"/>
+        <w:rPr>
+          <w:rFonts w:ascii="Courier New" w:hAnsi="Courier New" w:cs="Courier New"/>
+        </w:rPr>
+      </w:pPr>
+      <w:r>
+        <w:rPr>
+          <w:rFonts w:ascii="Courier New" w:hAnsi="Courier New" w:cs="Courier New"/>
+        </w:rPr>
+        <w:t>THU May 17</w:t>
+      </w:r>
+      <w:r>
+        <w:rPr>
+          <w:rFonts w:ascii="Courier New" w:hAnsi="Courier New" w:cs="Courier New"/>
+        </w:rPr>
+        <w:t xml:space="preserve"> 13:15:00 IST 2018</w:t>
+      </w:r>
+    </w:p>
+    <w:p>
+      <w:pPr>
+        <w:pStyle w:val="PlainText"/>
+        <w:rPr>
+          <w:rFonts w:ascii="Courier New" w:hAnsi="Courier New" w:cs="Courier New"/>
+        </w:rPr>
+      </w:pPr>
+      <w:r>
+        <w:rPr>
+          <w:rFonts w:ascii="Courier New" w:hAnsi="Courier New" w:cs="Courier New"/>
+        </w:rPr>
+        <w:t>Person Name</w:t>
+      </w:r>
+      <w:r>
+        <w:rPr>
+          <w:rFonts w:ascii="Courier New" w:hAnsi="Courier New" w:cs="Courier New"/>
+        </w:rPr>
+        <w:tab/>
+      </w:r>
+      <w:r>
+        <w:rPr>
+          <w:rFonts w:ascii="Courier New" w:hAnsi="Courier New" w:cs="Courier New"/>
+        </w:rPr>
+        <w:tab/>
+      </w:r>
+      <w:r>
+        <w:rPr>
+          <w:rFonts w:ascii="Courier New" w:hAnsi="Courier New" w:cs="Courier New"/>
+        </w:rPr>
+        <w:tab/>
+      </w:r>
+      <w:r>
+        <w:rPr>
+          <w:rFonts w:ascii="Courier New" w:hAnsi="Courier New" w:cs="Courier New"/>
+        </w:rPr>
+        <w:tab/>
+        <w:t>- BRA</w:t>
+      </w:r>
+    </w:p>
+    <w:p>
+      <w:pPr>
+        <w:pStyle w:val="PlainText"/>
+        <w:rPr>
+          <w:rFonts w:ascii="Courier New" w:hAnsi="Courier New" w:cs="Courier New"/>
+        </w:rPr>
+      </w:pPr>
+      <w:r>
+        <w:rPr>
+          <w:rFonts w:ascii="Courier New" w:hAnsi="Courier New" w:cs="Courier New"/>
+        </w:rPr>
+        <w:t>Bill number</w:t>
+      </w:r>
+      <w:r>
+        <w:rPr>
+          <w:rFonts w:ascii="Courier New" w:hAnsi="Courier New" w:cs="Courier New"/>
+        </w:rPr>
+        <w:tab/>
+      </w:r>
+      <w:r>
+        <w:rPr>
+          <w:rFonts w:ascii="Courier New" w:hAnsi="Courier New" w:cs="Courier New"/>
+        </w:rPr>
+        <w:tab/>
+      </w:r>
+      <w:r>
+        <w:rPr>
+          <w:rFonts w:ascii="Courier New" w:hAnsi="Courier New" w:cs="Courier New"/>
+        </w:rPr>
+        <w:tab/>
+      </w:r>
+      <w:r>
+        <w:rPr>
+          <w:rFonts w:ascii="Courier New" w:hAnsi="Courier New" w:cs="Courier New"/>
+        </w:rPr>
+        <w:tab/>
+        <w:t>- 2056</w:t>
+      </w:r>
+    </w:p>
+    <w:p>
+      <w:pPr>
+        <w:pStyle w:val="PlainText"/>
+        <w:rPr>
+          <w:rFonts w:ascii="Courier New" w:hAnsi="Courier New" w:cs="Courier New"/>
+        </w:rPr>
+      </w:pPr>
+      <w:r>
+        <w:rPr>
+          <w:rFonts w:ascii="Courier New" w:hAnsi="Courier New" w:cs="Courier New"/>
+        </w:rPr>
+        <w:t>---------------------------------------------------------------</w:t>
+      </w:r>
+    </w:p>
+    <w:p>
+      <w:pPr>
+        <w:pStyle w:val="PlainText"/>
+        <w:rPr>
+          <w:rFonts w:ascii="Courier New" w:hAnsi="Courier New" w:cs="Courier New"/>
+        </w:rPr>
+      </w:pPr>
+      <w:r>
+        <w:rPr>
+          <w:rFonts w:ascii="Courier New" w:hAnsi="Courier New" w:cs="Courier New"/>
+        </w:rPr>
+        <w:t>Item Name</w:t>
+      </w:r>
+      <w:r>
+        <w:rPr>
+          <w:rFonts w:ascii="Courier New" w:hAnsi="Courier New" w:cs="Courier New"/>
+        </w:rPr>
+        <w:tab/>
+      </w:r>
+      <w:r>
+        <w:rPr>
+          <w:rFonts w:ascii="Courier New" w:hAnsi="Courier New" w:cs="Courier New"/>
+        </w:rPr>
+        <w:tab/>
+      </w:r>
+      <w:r>
+        <w:rPr>
+          <w:rFonts w:ascii="Courier New" w:hAnsi="Courier New" w:cs="Courier New"/>
+        </w:rPr>
+        <w:tab/>
+      </w:r>
+      <w:r>
+        <w:rPr>
+          <w:rFonts w:ascii="Courier New" w:hAnsi="Courier New" w:cs="Courier New"/>
+        </w:rPr>
+        <w:tab/>
+        <w:t>- CARROT</w:t>
+      </w:r>
+    </w:p>
+    <w:p>
+      <w:pPr>
+        <w:pStyle w:val="PlainText"/>
+        <w:rPr>
+          <w:rFonts w:ascii="Courier New" w:hAnsi="Courier New" w:cs="Courier New"/>
+        </w:rPr>
+      </w:pPr>
+      <w:r>
+        <w:rPr>
+          <w:rFonts w:ascii="Courier New" w:hAnsi="Courier New" w:cs="Courier New"/>
+        </w:rPr>
+        <w:t>Number of Pockets</w:t>
+      </w:r>
+      <w:r>
+        <w:rPr>
+          <w:rFonts w:ascii="Courier New" w:hAnsi="Courier New" w:cs="Courier New"/>
+        </w:rPr>
+        <w:tab/>
+      </w:r>
+      <w:r>
+        <w:rPr>
+          <w:rFonts w:ascii="Courier New" w:hAnsi="Courier New" w:cs="Courier New"/>
+        </w:rPr>
+        <w:tab/>
+      </w:r>
+      <w:r>
+        <w:rPr>
+          <w:rFonts w:ascii="Courier New" w:hAnsi="Courier New" w:cs="Courier New"/>
+        </w:rPr>
+        <w:tab/>
+        <w:t>- 4</w:t>
+      </w:r>
+    </w:p>
+    <w:p>
+      <w:pPr>
+        <w:pStyle w:val="PlainText"/>
+        <w:rPr>
+          <w:rFonts w:ascii="Courier New" w:hAnsi="Courier New" w:cs="Courier New"/>
+        </w:rPr>
+      </w:pPr>
+      <w:r>
+        <w:rPr>
+          <w:rFonts w:ascii="Courier New" w:hAnsi="Courier New" w:cs="Courier New"/>
+        </w:rPr>
+        <w:t>Number of KGs</w:t>
+      </w:r>
+      <w:r>
+        <w:rPr>
+          <w:rFonts w:ascii="Courier New" w:hAnsi="Courier New" w:cs="Courier New"/>
+        </w:rPr>
+        <w:tab/>
+      </w:r>
+      <w:r>
+        <w:rPr>
+          <w:rFonts w:ascii="Courier New" w:hAnsi="Courier New" w:cs="Courier New"/>
+        </w:rPr>
+        <w:tab/>
+      </w:r>
+      <w:r>
+        <w:rPr>
+          <w:rFonts w:ascii="Courier New" w:hAnsi="Courier New" w:cs="Courier New"/>
+        </w:rPr>
+        <w:tab/>
+        <w:t>- 349</w:t>
+      </w:r>
+    </w:p>
+    <w:p>
+      <w:pPr>
+        <w:pStyle w:val="PlainText"/>
+        <w:rPr>
+          <w:rFonts w:ascii="Courier New" w:hAnsi="Courier New" w:cs="Courier New"/>
+        </w:rPr>
+      </w:pPr>
+      <w:r>
+        <w:rPr>
+          <w:rFonts w:ascii="Courier New" w:hAnsi="Courier New" w:cs="Courier New"/>
+        </w:rPr>
+        <w:t>Rate</w:t>
+      </w:r>
+      <w:r>
+        <w:rPr>
+          <w:rFonts w:ascii="Courier New" w:hAnsi="Courier New" w:cs="Courier New"/>
+        </w:rPr>
+        <w:tab/>
+      </w:r>
+      <w:r>
+        <w:rPr>
+          <w:rFonts w:ascii="Courier New" w:hAnsi="Courier New" w:cs="Courier New"/>
+        </w:rPr>
+        <w:tab/>
+      </w:r>
+      <w:r>
+        <w:rPr>
+          <w:rFonts w:ascii="Courier New" w:hAnsi="Courier New" w:cs="Courier New"/>
+        </w:rPr>
+        <w:tab/>
+      </w:r>
+      <w:r>
+        <w:rPr>
+          <w:rFonts w:ascii="Courier New" w:hAnsi="Courier New" w:cs="Courier New"/>
+        </w:rPr>
+        <w:tab/>
+      </w:r>
+      <w:r>
+        <w:rPr>
+          <w:rFonts w:ascii="Courier New" w:hAnsi="Courier New" w:cs="Courier New"/>
+        </w:rPr>
+        <w:tab/>
+        <w:t>- 13</w:t>
+      </w:r>
+    </w:p>
+    <w:p>
+      <w:pPr>
+        <w:pStyle w:val="PlainText"/>
+        <w:rPr>
+          <w:rFonts w:ascii="Courier New" w:hAnsi="Courier New" w:cs="Courier New"/>
+        </w:rPr>
+      </w:pPr>
+      <w:r>
+        <w:rPr>
+          <w:rFonts w:ascii="Courier New" w:hAnsi="Courier New" w:cs="Courier New"/>
+        </w:rPr>
+        <w:t>Transport &amp; Miscellaneous</w:t>
+      </w:r>
+      <w:r>
+        <w:rPr>
+          <w:rFonts w:ascii="Courier New" w:hAnsi="Courier New" w:cs="Courier New"/>
+        </w:rPr>
+        <w:tab/>
+        <w:t>- 660</w:t>
+      </w:r>
+    </w:p>
+    <w:p>
+      <w:pPr>
+        <w:pStyle w:val="PlainText"/>
+        <w:rPr>
+          <w:rFonts w:ascii="Courier New" w:hAnsi="Courier New" w:cs="Courier New"/>
+        </w:rPr>
+      </w:pPr>
+      <w:r>
+        <w:rPr>
+          <w:rFonts w:ascii="Courier New" w:hAnsi="Courier New" w:cs="Courier New"/>
+        </w:rPr>
+        <w:t>Total Price</w:t>
+      </w:r>
+      <w:r>
+        <w:rPr>
+          <w:rFonts w:ascii="Courier New" w:hAnsi="Courier New" w:cs="Courier New"/>
+        </w:rPr>
+        <w:tab/>
+      </w:r>
+      <w:r>
+        <w:rPr>
+          <w:rFonts w:ascii="Courier New" w:hAnsi="Courier New" w:cs="Courier New"/>
+        </w:rPr>
+        <w:tab/>
+      </w:r>
+      <w:r>
+        <w:rPr>
+          <w:rFonts w:ascii="Courier New" w:hAnsi="Courier New" w:cs="Courier New"/>
+        </w:rPr>
+        <w:tab/>
+      </w:r>
+      <w:r>
+        <w:rPr>
+          <w:rFonts w:ascii="Courier New" w:hAnsi="Courier New" w:cs="Courier New"/>
+        </w:rPr>
+        <w:tab/>
+        <w:t>- 5197.0</w:t>
+      </w:r>
+    </w:p>
+    <w:p>
+      <w:pPr>
+        <w:pStyle w:val="PlainText"/>
+        <w:rPr>
+          <w:rFonts w:ascii="Courier New" w:hAnsi="Courier New" w:cs="Courier New"/>
+          <w:b/>
+        </w:rPr>
+      </w:pPr>
+      <w:r>
+        <w:rPr>
+          <w:rFonts w:ascii="Courier New" w:hAnsi="Courier New" w:cs="Courier New"/>
+          <w:b/>
+        </w:rPr>
+        <w:t>Amount balance</w:t>
+      </w:r>
+      <w:r>
+        <w:rPr>
+          <w:rFonts w:ascii="Courier New" w:hAnsi="Courier New" w:cs="Courier New"/>
+          <w:b/>
+        </w:rPr>
+        <w:tab/>
+      </w:r>
+      <w:r>
+        <w:rPr>
+          <w:rFonts w:ascii="Courier New" w:hAnsi="Courier New" w:cs="Courier New"/>
+          <w:b/>
+        </w:rPr>
+        <w:tab/>
+      </w:r>
+      <w:r>
+        <w:rPr>
+          <w:rFonts w:ascii="Courier New" w:hAnsi="Courier New" w:cs="Courier New"/>
+          <w:b/>
+        </w:rPr>
+        <w:tab/>
+        <w:t>- 87993.0</w:t>
+      </w:r>
+    </w:p>
+    <w:p>
+      <w:pPr>
+        <w:pStyle w:val="PlainText"/>
+        <w:rPr>
+          <w:rFonts w:ascii="Courier New" w:hAnsi="Courier New" w:cs="Courier New"/>
+        </w:rPr>
+      </w:pPr>
+    </w:p>
+    <w:p>
+      <w:pPr>
+        <w:pStyle w:val="PlainText"/>
+        <w:rPr>
+          <w:rFonts w:ascii="Courier New" w:hAnsi="Courier New" w:cs="Courier New"/>
+          <w:b/>
+        </w:rPr>
+      </w:pPr>
+    </w:p>
+    <w:p>
+      <w:pPr>
+        <w:pStyle w:val="PlainText"/>
+        <w:rPr>
+          <w:rFonts w:ascii="Courier New" w:hAnsi="Courier New" w:cs="Courier New"/>
+        </w:rPr>
+      </w:pPr>
+    </w:p>
+    <w:p>
+      <w:pPr>
+        <w:pStyle w:val="PlainText"/>
+        <w:rPr>
+          <w:rFonts w:ascii="Courier New" w:hAnsi="Courier New" w:cs="Courier New"/>
+        </w:rPr>
+      </w:pPr>
     </w:p>
     <w:p>
       <w:pPr>

--- a/customer _details/RAMAIAH/SEP/BHADRAVATHI/BRA/PURCHASE DETAILS.docx
+++ b/customer _details/RAMAIAH/SEP/BHADRAVATHI/BRA/PURCHASE DETAILS.docx
@@ -18852,13 +18852,7 @@
         <w:rPr>
           <w:rFonts w:ascii="Courier New" w:hAnsi="Courier New" w:cs="Courier New"/>
         </w:rPr>
-        <w:t>THU May 17</w:t>
-      </w:r>
-      <w:r>
-        <w:rPr>
-          <w:rFonts w:ascii="Courier New" w:hAnsi="Courier New" w:cs="Courier New"/>
-        </w:rPr>
-        <w:t xml:space="preserve"> 13:15:00 IST 2018</w:t>
+        <w:t>THU May 17 13:15:00 IST 2018</w:t>
       </w:r>
     </w:p>
     <w:p>
@@ -19200,6 +19194,392 @@
         <w:tab/>
         <w:t>- 87993.0</w:t>
       </w:r>
+    </w:p>
+    <w:p>
+      <w:pPr>
+        <w:pStyle w:val="PlainText"/>
+        <w:rPr>
+          <w:rFonts w:ascii="Courier New" w:hAnsi="Courier New" w:cs="Courier New"/>
+          <w:b/>
+        </w:rPr>
+      </w:pPr>
+    </w:p>
+    <w:p>
+      <w:pPr>
+        <w:pStyle w:val="PlainText"/>
+        <w:rPr>
+          <w:rFonts w:ascii="Courier New" w:hAnsi="Courier New" w:cs="Courier New"/>
+        </w:rPr>
+      </w:pPr>
+      <w:r>
+        <w:rPr>
+          <w:rFonts w:ascii="Courier New" w:hAnsi="Courier New" w:cs="Courier New"/>
+        </w:rPr>
+        <w:t>SAT May 19</w:t>
+      </w:r>
+      <w:r>
+        <w:rPr>
+          <w:rFonts w:ascii="Courier New" w:hAnsi="Courier New" w:cs="Courier New"/>
+        </w:rPr>
+        <w:t xml:space="preserve"> 14:29:52 IST 2018</w:t>
+      </w:r>
+    </w:p>
+    <w:p>
+      <w:pPr>
+        <w:pStyle w:val="PlainText"/>
+        <w:rPr>
+          <w:rFonts w:ascii="Courier New" w:hAnsi="Courier New" w:cs="Courier New"/>
+        </w:rPr>
+      </w:pPr>
+      <w:r>
+        <w:rPr>
+          <w:rFonts w:ascii="Courier New" w:hAnsi="Courier New" w:cs="Courier New"/>
+        </w:rPr>
+        <w:t>Person Name</w:t>
+      </w:r>
+      <w:r>
+        <w:rPr>
+          <w:rFonts w:ascii="Courier New" w:hAnsi="Courier New" w:cs="Courier New"/>
+        </w:rPr>
+        <w:tab/>
+      </w:r>
+      <w:r>
+        <w:rPr>
+          <w:rFonts w:ascii="Courier New" w:hAnsi="Courier New" w:cs="Courier New"/>
+        </w:rPr>
+        <w:tab/>
+      </w:r>
+      <w:r>
+        <w:rPr>
+          <w:rFonts w:ascii="Courier New" w:hAnsi="Courier New" w:cs="Courier New"/>
+        </w:rPr>
+        <w:tab/>
+      </w:r>
+      <w:r>
+        <w:rPr>
+          <w:rFonts w:ascii="Courier New" w:hAnsi="Courier New" w:cs="Courier New"/>
+        </w:rPr>
+        <w:tab/>
+        <w:t>- BRA</w:t>
+      </w:r>
+    </w:p>
+    <w:p>
+      <w:pPr>
+        <w:pStyle w:val="PlainText"/>
+        <w:rPr>
+          <w:rFonts w:ascii="Courier New" w:hAnsi="Courier New" w:cs="Courier New"/>
+        </w:rPr>
+      </w:pPr>
+      <w:r>
+        <w:rPr>
+          <w:rFonts w:ascii="Courier New" w:hAnsi="Courier New" w:cs="Courier New"/>
+        </w:rPr>
+        <w:t>Bill number</w:t>
+      </w:r>
+      <w:r>
+        <w:rPr>
+          <w:rFonts w:ascii="Courier New" w:hAnsi="Courier New" w:cs="Courier New"/>
+        </w:rPr>
+        <w:tab/>
+      </w:r>
+      <w:r>
+        <w:rPr>
+          <w:rFonts w:ascii="Courier New" w:hAnsi="Courier New" w:cs="Courier New"/>
+        </w:rPr>
+        <w:tab/>
+      </w:r>
+      <w:r>
+        <w:rPr>
+          <w:rFonts w:ascii="Courier New" w:hAnsi="Courier New" w:cs="Courier New"/>
+        </w:rPr>
+        <w:tab/>
+      </w:r>
+      <w:r>
+        <w:rPr>
+          <w:rFonts w:ascii="Courier New" w:hAnsi="Courier New" w:cs="Courier New"/>
+        </w:rPr>
+        <w:tab/>
+        <w:t>- 2080</w:t>
+      </w:r>
+    </w:p>
+    <w:p>
+      <w:pPr>
+        <w:pStyle w:val="PlainText"/>
+        <w:rPr>
+          <w:rFonts w:ascii="Courier New" w:hAnsi="Courier New" w:cs="Courier New"/>
+        </w:rPr>
+      </w:pPr>
+      <w:r>
+        <w:rPr>
+          <w:rFonts w:ascii="Courier New" w:hAnsi="Courier New" w:cs="Courier New"/>
+        </w:rPr>
+        <w:t>---------------------------------------------------------------</w:t>
+      </w:r>
+    </w:p>
+    <w:p>
+      <w:pPr>
+        <w:pStyle w:val="PlainText"/>
+        <w:rPr>
+          <w:rFonts w:ascii="Courier New" w:hAnsi="Courier New" w:cs="Courier New"/>
+        </w:rPr>
+      </w:pPr>
+      <w:r>
+        <w:rPr>
+          <w:rFonts w:ascii="Courier New" w:hAnsi="Courier New" w:cs="Courier New"/>
+        </w:rPr>
+        <w:t>Item Name</w:t>
+      </w:r>
+      <w:r>
+        <w:rPr>
+          <w:rFonts w:ascii="Courier New" w:hAnsi="Courier New" w:cs="Courier New"/>
+        </w:rPr>
+        <w:tab/>
+      </w:r>
+      <w:r>
+        <w:rPr>
+          <w:rFonts w:ascii="Courier New" w:hAnsi="Courier New" w:cs="Courier New"/>
+        </w:rPr>
+        <w:tab/>
+      </w:r>
+      <w:r>
+        <w:rPr>
+          <w:rFonts w:ascii="Courier New" w:hAnsi="Courier New" w:cs="Courier New"/>
+        </w:rPr>
+        <w:tab/>
+      </w:r>
+      <w:r>
+        <w:rPr>
+          <w:rFonts w:ascii="Courier New" w:hAnsi="Courier New" w:cs="Courier New"/>
+        </w:rPr>
+        <w:tab/>
+        <w:t>- CARROT</w:t>
+      </w:r>
+    </w:p>
+    <w:p>
+      <w:pPr>
+        <w:pStyle w:val="PlainText"/>
+        <w:rPr>
+          <w:rFonts w:ascii="Courier New" w:hAnsi="Courier New" w:cs="Courier New"/>
+        </w:rPr>
+      </w:pPr>
+      <w:r>
+        <w:rPr>
+          <w:rFonts w:ascii="Courier New" w:hAnsi="Courier New" w:cs="Courier New"/>
+        </w:rPr>
+        <w:t>Number of Pockets</w:t>
+      </w:r>
+      <w:r>
+        <w:rPr>
+          <w:rFonts w:ascii="Courier New" w:hAnsi="Courier New" w:cs="Courier New"/>
+        </w:rPr>
+        <w:tab/>
+      </w:r>
+      <w:r>
+        <w:rPr>
+          <w:rFonts w:ascii="Courier New" w:hAnsi="Courier New" w:cs="Courier New"/>
+        </w:rPr>
+        <w:tab/>
+      </w:r>
+      <w:r>
+        <w:rPr>
+          <w:rFonts w:ascii="Courier New" w:hAnsi="Courier New" w:cs="Courier New"/>
+        </w:rPr>
+        <w:tab/>
+        <w:t>- 4</w:t>
+      </w:r>
+    </w:p>
+    <w:p>
+      <w:pPr>
+        <w:pStyle w:val="PlainText"/>
+        <w:rPr>
+          <w:rFonts w:ascii="Courier New" w:hAnsi="Courier New" w:cs="Courier New"/>
+        </w:rPr>
+      </w:pPr>
+      <w:r>
+        <w:rPr>
+          <w:rFonts w:ascii="Courier New" w:hAnsi="Courier New" w:cs="Courier New"/>
+        </w:rPr>
+        <w:t>Number of KGs</w:t>
+      </w:r>
+      <w:r>
+        <w:rPr>
+          <w:rFonts w:ascii="Courier New" w:hAnsi="Courier New" w:cs="Courier New"/>
+        </w:rPr>
+        <w:tab/>
+      </w:r>
+      <w:r>
+        <w:rPr>
+          <w:rFonts w:ascii="Courier New" w:hAnsi="Courier New" w:cs="Courier New"/>
+        </w:rPr>
+        <w:tab/>
+      </w:r>
+      <w:r>
+        <w:rPr>
+          <w:rFonts w:ascii="Courier New" w:hAnsi="Courier New" w:cs="Courier New"/>
+        </w:rPr>
+        <w:tab/>
+        <w:t>- 353</w:t>
+      </w:r>
+    </w:p>
+    <w:p>
+      <w:pPr>
+        <w:pStyle w:val="PlainText"/>
+        <w:rPr>
+          <w:rFonts w:ascii="Courier New" w:hAnsi="Courier New" w:cs="Courier New"/>
+        </w:rPr>
+      </w:pPr>
+      <w:r>
+        <w:rPr>
+          <w:rFonts w:ascii="Courier New" w:hAnsi="Courier New" w:cs="Courier New"/>
+        </w:rPr>
+        <w:t>Rate</w:t>
+      </w:r>
+      <w:r>
+        <w:rPr>
+          <w:rFonts w:ascii="Courier New" w:hAnsi="Courier New" w:cs="Courier New"/>
+        </w:rPr>
+        <w:tab/>
+      </w:r>
+      <w:r>
+        <w:rPr>
+          <w:rFonts w:ascii="Courier New" w:hAnsi="Courier New" w:cs="Courier New"/>
+        </w:rPr>
+        <w:tab/>
+      </w:r>
+      <w:r>
+        <w:rPr>
+          <w:rFonts w:ascii="Courier New" w:hAnsi="Courier New" w:cs="Courier New"/>
+        </w:rPr>
+        <w:tab/>
+      </w:r>
+      <w:r>
+        <w:rPr>
+          <w:rFonts w:ascii="Courier New" w:hAnsi="Courier New" w:cs="Courier New"/>
+        </w:rPr>
+        <w:tab/>
+      </w:r>
+      <w:r>
+        <w:rPr>
+          <w:rFonts w:ascii="Courier New" w:hAnsi="Courier New" w:cs="Courier New"/>
+        </w:rPr>
+        <w:tab/>
+        <w:t>- 14</w:t>
+      </w:r>
+    </w:p>
+    <w:p>
+      <w:pPr>
+        <w:pStyle w:val="PlainText"/>
+        <w:rPr>
+          <w:rFonts w:ascii="Courier New" w:hAnsi="Courier New" w:cs="Courier New"/>
+        </w:rPr>
+      </w:pPr>
+      <w:r>
+        <w:rPr>
+          <w:rFonts w:ascii="Courier New" w:hAnsi="Courier New" w:cs="Courier New"/>
+        </w:rPr>
+        <w:t>Transport &amp; Miscellaneous</w:t>
+      </w:r>
+      <w:r>
+        <w:rPr>
+          <w:rFonts w:ascii="Courier New" w:hAnsi="Courier New" w:cs="Courier New"/>
+        </w:rPr>
+        <w:tab/>
+        <w:t>- 660</w:t>
+      </w:r>
+    </w:p>
+    <w:p>
+      <w:pPr>
+        <w:pStyle w:val="PlainText"/>
+        <w:rPr>
+          <w:rFonts w:ascii="Courier New" w:hAnsi="Courier New" w:cs="Courier New"/>
+        </w:rPr>
+      </w:pPr>
+      <w:r>
+        <w:rPr>
+          <w:rFonts w:ascii="Courier New" w:hAnsi="Courier New" w:cs="Courier New"/>
+        </w:rPr>
+        <w:t>Total Price</w:t>
+      </w:r>
+      <w:r>
+        <w:rPr>
+          <w:rFonts w:ascii="Courier New" w:hAnsi="Courier New" w:cs="Courier New"/>
+        </w:rPr>
+        <w:tab/>
+      </w:r>
+      <w:r>
+        <w:rPr>
+          <w:rFonts w:ascii="Courier New" w:hAnsi="Courier New" w:cs="Courier New"/>
+        </w:rPr>
+        <w:tab/>
+      </w:r>
+      <w:r>
+        <w:rPr>
+          <w:rFonts w:ascii="Courier New" w:hAnsi="Courier New" w:cs="Courier New"/>
+        </w:rPr>
+        <w:tab/>
+      </w:r>
+      <w:r>
+        <w:rPr>
+          <w:rFonts w:ascii="Courier New" w:hAnsi="Courier New" w:cs="Courier New"/>
+        </w:rPr>
+        <w:tab/>
+        <w:t>- 5602.0</w:t>
+      </w:r>
+    </w:p>
+    <w:p>
+      <w:pPr>
+        <w:pStyle w:val="PlainText"/>
+        <w:rPr>
+          <w:rFonts w:ascii="Courier New" w:hAnsi="Courier New" w:cs="Courier New"/>
+          <w:b/>
+        </w:rPr>
+      </w:pPr>
+      <w:r>
+        <w:rPr>
+          <w:rFonts w:ascii="Courier New" w:hAnsi="Courier New" w:cs="Courier New"/>
+          <w:b/>
+        </w:rPr>
+        <w:t>Amount balance</w:t>
+      </w:r>
+      <w:r>
+        <w:rPr>
+          <w:rFonts w:ascii="Courier New" w:hAnsi="Courier New" w:cs="Courier New"/>
+          <w:b/>
+        </w:rPr>
+        <w:tab/>
+      </w:r>
+      <w:r>
+        <w:rPr>
+          <w:rFonts w:ascii="Courier New" w:hAnsi="Courier New" w:cs="Courier New"/>
+          <w:b/>
+        </w:rPr>
+        <w:tab/>
+      </w:r>
+      <w:r>
+        <w:rPr>
+          <w:rFonts w:ascii="Courier New" w:hAnsi="Courier New" w:cs="Courier New"/>
+          <w:b/>
+        </w:rPr>
+        <w:tab/>
+        <w:t>- 93595.0</w:t>
+      </w:r>
+    </w:p>
+    <w:p>
+      <w:pPr>
+        <w:pStyle w:val="PlainText"/>
+        <w:rPr>
+          <w:rFonts w:ascii="Courier New" w:hAnsi="Courier New" w:cs="Courier New"/>
+        </w:rPr>
+      </w:pPr>
+    </w:p>
+    <w:p>
+      <w:pPr>
+        <w:pStyle w:val="PlainText"/>
+        <w:rPr>
+          <w:rFonts w:ascii="Courier New" w:hAnsi="Courier New" w:cs="Courier New"/>
+          <w:b/>
+        </w:rPr>
+      </w:pPr>
     </w:p>
     <w:p>
       <w:pPr>

--- a/customer _details/RAMAIAH/SEP/BHADRAVATHI/BRA/PURCHASE DETAILS.docx
+++ b/customer _details/RAMAIAH/SEP/BHADRAVATHI/BRA/PURCHASE DETAILS.docx
@@ -19215,13 +19215,7 @@
         <w:rPr>
           <w:rFonts w:ascii="Courier New" w:hAnsi="Courier New" w:cs="Courier New"/>
         </w:rPr>
-        <w:t>SAT May 19</w:t>
-      </w:r>
-      <w:r>
-        <w:rPr>
-          <w:rFonts w:ascii="Courier New" w:hAnsi="Courier New" w:cs="Courier New"/>
-        </w:rPr>
-        <w:t xml:space="preserve"> 14:29:52 IST 2018</w:t>
+        <w:t>SAT May 19 14:29:52 IST 2018</w:t>
       </w:r>
     </w:p>
     <w:p>
@@ -19563,6 +19557,392 @@
         <w:tab/>
         <w:t>- 93595.0</w:t>
       </w:r>
+    </w:p>
+    <w:p>
+      <w:pPr>
+        <w:pStyle w:val="PlainText"/>
+        <w:rPr>
+          <w:rFonts w:ascii="Courier New" w:hAnsi="Courier New" w:cs="Courier New"/>
+          <w:b/>
+        </w:rPr>
+      </w:pPr>
+    </w:p>
+    <w:p>
+      <w:pPr>
+        <w:pStyle w:val="PlainText"/>
+        <w:rPr>
+          <w:rFonts w:ascii="Courier New" w:hAnsi="Courier New" w:cs="Courier New"/>
+        </w:rPr>
+      </w:pPr>
+      <w:r>
+        <w:rPr>
+          <w:rFonts w:ascii="Courier New" w:hAnsi="Courier New" w:cs="Courier New"/>
+        </w:rPr>
+        <w:t>SUN May 20</w:t>
+      </w:r>
+      <w:r>
+        <w:rPr>
+          <w:rFonts w:ascii="Courier New" w:hAnsi="Courier New" w:cs="Courier New"/>
+        </w:rPr>
+        <w:t xml:space="preserve"> 14:35:25 IST 2018</w:t>
+      </w:r>
+    </w:p>
+    <w:p>
+      <w:pPr>
+        <w:pStyle w:val="PlainText"/>
+        <w:rPr>
+          <w:rFonts w:ascii="Courier New" w:hAnsi="Courier New" w:cs="Courier New"/>
+        </w:rPr>
+      </w:pPr>
+      <w:r>
+        <w:rPr>
+          <w:rFonts w:ascii="Courier New" w:hAnsi="Courier New" w:cs="Courier New"/>
+        </w:rPr>
+        <w:t>Person Name</w:t>
+      </w:r>
+      <w:r>
+        <w:rPr>
+          <w:rFonts w:ascii="Courier New" w:hAnsi="Courier New" w:cs="Courier New"/>
+        </w:rPr>
+        <w:tab/>
+      </w:r>
+      <w:r>
+        <w:rPr>
+          <w:rFonts w:ascii="Courier New" w:hAnsi="Courier New" w:cs="Courier New"/>
+        </w:rPr>
+        <w:tab/>
+      </w:r>
+      <w:r>
+        <w:rPr>
+          <w:rFonts w:ascii="Courier New" w:hAnsi="Courier New" w:cs="Courier New"/>
+        </w:rPr>
+        <w:tab/>
+      </w:r>
+      <w:r>
+        <w:rPr>
+          <w:rFonts w:ascii="Courier New" w:hAnsi="Courier New" w:cs="Courier New"/>
+        </w:rPr>
+        <w:tab/>
+        <w:t>- BRA</w:t>
+      </w:r>
+    </w:p>
+    <w:p>
+      <w:pPr>
+        <w:pStyle w:val="PlainText"/>
+        <w:rPr>
+          <w:rFonts w:ascii="Courier New" w:hAnsi="Courier New" w:cs="Courier New"/>
+        </w:rPr>
+      </w:pPr>
+      <w:r>
+        <w:rPr>
+          <w:rFonts w:ascii="Courier New" w:hAnsi="Courier New" w:cs="Courier New"/>
+        </w:rPr>
+        <w:t>Bill number</w:t>
+      </w:r>
+      <w:r>
+        <w:rPr>
+          <w:rFonts w:ascii="Courier New" w:hAnsi="Courier New" w:cs="Courier New"/>
+        </w:rPr>
+        <w:tab/>
+      </w:r>
+      <w:r>
+        <w:rPr>
+          <w:rFonts w:ascii="Courier New" w:hAnsi="Courier New" w:cs="Courier New"/>
+        </w:rPr>
+        <w:tab/>
+      </w:r>
+      <w:r>
+        <w:rPr>
+          <w:rFonts w:ascii="Courier New" w:hAnsi="Courier New" w:cs="Courier New"/>
+        </w:rPr>
+        <w:tab/>
+      </w:r>
+      <w:r>
+        <w:rPr>
+          <w:rFonts w:ascii="Courier New" w:hAnsi="Courier New" w:cs="Courier New"/>
+        </w:rPr>
+        <w:tab/>
+        <w:t>- 2092</w:t>
+      </w:r>
+    </w:p>
+    <w:p>
+      <w:pPr>
+        <w:pStyle w:val="PlainText"/>
+        <w:rPr>
+          <w:rFonts w:ascii="Courier New" w:hAnsi="Courier New" w:cs="Courier New"/>
+        </w:rPr>
+      </w:pPr>
+      <w:r>
+        <w:rPr>
+          <w:rFonts w:ascii="Courier New" w:hAnsi="Courier New" w:cs="Courier New"/>
+        </w:rPr>
+        <w:t>---------------------------------------------------------------</w:t>
+      </w:r>
+    </w:p>
+    <w:p>
+      <w:pPr>
+        <w:pStyle w:val="PlainText"/>
+        <w:rPr>
+          <w:rFonts w:ascii="Courier New" w:hAnsi="Courier New" w:cs="Courier New"/>
+        </w:rPr>
+      </w:pPr>
+      <w:r>
+        <w:rPr>
+          <w:rFonts w:ascii="Courier New" w:hAnsi="Courier New" w:cs="Courier New"/>
+        </w:rPr>
+        <w:t>Item Name</w:t>
+      </w:r>
+      <w:r>
+        <w:rPr>
+          <w:rFonts w:ascii="Courier New" w:hAnsi="Courier New" w:cs="Courier New"/>
+        </w:rPr>
+        <w:tab/>
+      </w:r>
+      <w:r>
+        <w:rPr>
+          <w:rFonts w:ascii="Courier New" w:hAnsi="Courier New" w:cs="Courier New"/>
+        </w:rPr>
+        <w:tab/>
+      </w:r>
+      <w:r>
+        <w:rPr>
+          <w:rFonts w:ascii="Courier New" w:hAnsi="Courier New" w:cs="Courier New"/>
+        </w:rPr>
+        <w:tab/>
+      </w:r>
+      <w:r>
+        <w:rPr>
+          <w:rFonts w:ascii="Courier New" w:hAnsi="Courier New" w:cs="Courier New"/>
+        </w:rPr>
+        <w:tab/>
+        <w:t>- CARROT</w:t>
+      </w:r>
+    </w:p>
+    <w:p>
+      <w:pPr>
+        <w:pStyle w:val="PlainText"/>
+        <w:rPr>
+          <w:rFonts w:ascii="Courier New" w:hAnsi="Courier New" w:cs="Courier New"/>
+        </w:rPr>
+      </w:pPr>
+      <w:r>
+        <w:rPr>
+          <w:rFonts w:ascii="Courier New" w:hAnsi="Courier New" w:cs="Courier New"/>
+        </w:rPr>
+        <w:t>Number of Pockets</w:t>
+      </w:r>
+      <w:r>
+        <w:rPr>
+          <w:rFonts w:ascii="Courier New" w:hAnsi="Courier New" w:cs="Courier New"/>
+        </w:rPr>
+        <w:tab/>
+      </w:r>
+      <w:r>
+        <w:rPr>
+          <w:rFonts w:ascii="Courier New" w:hAnsi="Courier New" w:cs="Courier New"/>
+        </w:rPr>
+        <w:tab/>
+      </w:r>
+      <w:r>
+        <w:rPr>
+          <w:rFonts w:ascii="Courier New" w:hAnsi="Courier New" w:cs="Courier New"/>
+        </w:rPr>
+        <w:tab/>
+        <w:t>- 3</w:t>
+      </w:r>
+    </w:p>
+    <w:p>
+      <w:pPr>
+        <w:pStyle w:val="PlainText"/>
+        <w:rPr>
+          <w:rFonts w:ascii="Courier New" w:hAnsi="Courier New" w:cs="Courier New"/>
+        </w:rPr>
+      </w:pPr>
+      <w:r>
+        <w:rPr>
+          <w:rFonts w:ascii="Courier New" w:hAnsi="Courier New" w:cs="Courier New"/>
+        </w:rPr>
+        <w:t>Number of KGs</w:t>
+      </w:r>
+      <w:r>
+        <w:rPr>
+          <w:rFonts w:ascii="Courier New" w:hAnsi="Courier New" w:cs="Courier New"/>
+        </w:rPr>
+        <w:tab/>
+      </w:r>
+      <w:r>
+        <w:rPr>
+          <w:rFonts w:ascii="Courier New" w:hAnsi="Courier New" w:cs="Courier New"/>
+        </w:rPr>
+        <w:tab/>
+      </w:r>
+      <w:r>
+        <w:rPr>
+          <w:rFonts w:ascii="Courier New" w:hAnsi="Courier New" w:cs="Courier New"/>
+        </w:rPr>
+        <w:tab/>
+        <w:t>- 253</w:t>
+      </w:r>
+    </w:p>
+    <w:p>
+      <w:pPr>
+        <w:pStyle w:val="PlainText"/>
+        <w:rPr>
+          <w:rFonts w:ascii="Courier New" w:hAnsi="Courier New" w:cs="Courier New"/>
+        </w:rPr>
+      </w:pPr>
+      <w:r>
+        <w:rPr>
+          <w:rFonts w:ascii="Courier New" w:hAnsi="Courier New" w:cs="Courier New"/>
+        </w:rPr>
+        <w:t>Rate</w:t>
+      </w:r>
+      <w:r>
+        <w:rPr>
+          <w:rFonts w:ascii="Courier New" w:hAnsi="Courier New" w:cs="Courier New"/>
+        </w:rPr>
+        <w:tab/>
+      </w:r>
+      <w:r>
+        <w:rPr>
+          <w:rFonts w:ascii="Courier New" w:hAnsi="Courier New" w:cs="Courier New"/>
+        </w:rPr>
+        <w:tab/>
+      </w:r>
+      <w:r>
+        <w:rPr>
+          <w:rFonts w:ascii="Courier New" w:hAnsi="Courier New" w:cs="Courier New"/>
+        </w:rPr>
+        <w:tab/>
+      </w:r>
+      <w:r>
+        <w:rPr>
+          <w:rFonts w:ascii="Courier New" w:hAnsi="Courier New" w:cs="Courier New"/>
+        </w:rPr>
+        <w:tab/>
+      </w:r>
+      <w:r>
+        <w:rPr>
+          <w:rFonts w:ascii="Courier New" w:hAnsi="Courier New" w:cs="Courier New"/>
+        </w:rPr>
+        <w:tab/>
+        <w:t>- 15</w:t>
+      </w:r>
+    </w:p>
+    <w:p>
+      <w:pPr>
+        <w:pStyle w:val="PlainText"/>
+        <w:rPr>
+          <w:rFonts w:ascii="Courier New" w:hAnsi="Courier New" w:cs="Courier New"/>
+        </w:rPr>
+      </w:pPr>
+      <w:r>
+        <w:rPr>
+          <w:rFonts w:ascii="Courier New" w:hAnsi="Courier New" w:cs="Courier New"/>
+        </w:rPr>
+        <w:t>Transport &amp; Miscellaneous</w:t>
+      </w:r>
+      <w:r>
+        <w:rPr>
+          <w:rFonts w:ascii="Courier New" w:hAnsi="Courier New" w:cs="Courier New"/>
+        </w:rPr>
+        <w:tab/>
+        <w:t>- 495</w:t>
+      </w:r>
+    </w:p>
+    <w:p>
+      <w:pPr>
+        <w:pStyle w:val="PlainText"/>
+        <w:rPr>
+          <w:rFonts w:ascii="Courier New" w:hAnsi="Courier New" w:cs="Courier New"/>
+        </w:rPr>
+      </w:pPr>
+      <w:r>
+        <w:rPr>
+          <w:rFonts w:ascii="Courier New" w:hAnsi="Courier New" w:cs="Courier New"/>
+        </w:rPr>
+        <w:t>Total Price</w:t>
+      </w:r>
+      <w:r>
+        <w:rPr>
+          <w:rFonts w:ascii="Courier New" w:hAnsi="Courier New" w:cs="Courier New"/>
+        </w:rPr>
+        <w:tab/>
+      </w:r>
+      <w:r>
+        <w:rPr>
+          <w:rFonts w:ascii="Courier New" w:hAnsi="Courier New" w:cs="Courier New"/>
+        </w:rPr>
+        <w:tab/>
+      </w:r>
+      <w:r>
+        <w:rPr>
+          <w:rFonts w:ascii="Courier New" w:hAnsi="Courier New" w:cs="Courier New"/>
+        </w:rPr>
+        <w:tab/>
+      </w:r>
+      <w:r>
+        <w:rPr>
+          <w:rFonts w:ascii="Courier New" w:hAnsi="Courier New" w:cs="Courier New"/>
+        </w:rPr>
+        <w:tab/>
+        <w:t>- 4290.0</w:t>
+      </w:r>
+    </w:p>
+    <w:p>
+      <w:pPr>
+        <w:pStyle w:val="PlainText"/>
+        <w:rPr>
+          <w:rFonts w:ascii="Courier New" w:hAnsi="Courier New" w:cs="Courier New"/>
+          <w:b/>
+        </w:rPr>
+      </w:pPr>
+      <w:r>
+        <w:rPr>
+          <w:rFonts w:ascii="Courier New" w:hAnsi="Courier New" w:cs="Courier New"/>
+          <w:b/>
+        </w:rPr>
+        <w:t>Amount balance</w:t>
+      </w:r>
+      <w:r>
+        <w:rPr>
+          <w:rFonts w:ascii="Courier New" w:hAnsi="Courier New" w:cs="Courier New"/>
+          <w:b/>
+        </w:rPr>
+        <w:tab/>
+      </w:r>
+      <w:r>
+        <w:rPr>
+          <w:rFonts w:ascii="Courier New" w:hAnsi="Courier New" w:cs="Courier New"/>
+          <w:b/>
+        </w:rPr>
+        <w:tab/>
+      </w:r>
+      <w:r>
+        <w:rPr>
+          <w:rFonts w:ascii="Courier New" w:hAnsi="Courier New" w:cs="Courier New"/>
+          <w:b/>
+        </w:rPr>
+        <w:tab/>
+        <w:t>- 97885.0</w:t>
+      </w:r>
+    </w:p>
+    <w:p>
+      <w:pPr>
+        <w:pStyle w:val="PlainText"/>
+        <w:rPr>
+          <w:rFonts w:ascii="Courier New" w:hAnsi="Courier New" w:cs="Courier New"/>
+        </w:rPr>
+      </w:pPr>
+    </w:p>
+    <w:p>
+      <w:pPr>
+        <w:pStyle w:val="PlainText"/>
+        <w:rPr>
+          <w:rFonts w:ascii="Courier New" w:hAnsi="Courier New" w:cs="Courier New"/>
+          <w:b/>
+        </w:rPr>
+      </w:pPr>
     </w:p>
     <w:p>
       <w:pPr>

--- a/customer _details/RAMAIAH/SEP/BHADRAVATHI/BRA/PURCHASE DETAILS.docx
+++ b/customer _details/RAMAIAH/SEP/BHADRAVATHI/BRA/PURCHASE DETAILS.docx
@@ -19578,13 +19578,7 @@
         <w:rPr>
           <w:rFonts w:ascii="Courier New" w:hAnsi="Courier New" w:cs="Courier New"/>
         </w:rPr>
-        <w:t>SUN May 20</w:t>
-      </w:r>
-      <w:r>
-        <w:rPr>
-          <w:rFonts w:ascii="Courier New" w:hAnsi="Courier New" w:cs="Courier New"/>
-        </w:rPr>
-        <w:t xml:space="preserve"> 14:35:25 IST 2018</w:t>
+        <w:t>SUN May 20 14:35:25 IST 2018</w:t>
       </w:r>
     </w:p>
     <w:p>
@@ -19926,6 +19920,392 @@
         <w:tab/>
         <w:t>- 97885.0</w:t>
       </w:r>
+    </w:p>
+    <w:p>
+      <w:pPr>
+        <w:pStyle w:val="PlainText"/>
+        <w:rPr>
+          <w:rFonts w:ascii="Courier New" w:hAnsi="Courier New" w:cs="Courier New"/>
+          <w:b/>
+        </w:rPr>
+      </w:pPr>
+    </w:p>
+    <w:p>
+      <w:pPr>
+        <w:pStyle w:val="PlainText"/>
+        <w:rPr>
+          <w:rFonts w:ascii="Courier New" w:hAnsi="Courier New" w:cs="Courier New"/>
+        </w:rPr>
+      </w:pPr>
+      <w:r>
+        <w:rPr>
+          <w:rFonts w:ascii="Courier New" w:hAnsi="Courier New" w:cs="Courier New"/>
+        </w:rPr>
+        <w:t>MON May 21</w:t>
+      </w:r>
+      <w:r>
+        <w:rPr>
+          <w:rFonts w:ascii="Courier New" w:hAnsi="Courier New" w:cs="Courier New"/>
+        </w:rPr>
+        <w:t xml:space="preserve"> 14:51:31 IST 2018</w:t>
+      </w:r>
+    </w:p>
+    <w:p>
+      <w:pPr>
+        <w:pStyle w:val="PlainText"/>
+        <w:rPr>
+          <w:rFonts w:ascii="Courier New" w:hAnsi="Courier New" w:cs="Courier New"/>
+        </w:rPr>
+      </w:pPr>
+      <w:r>
+        <w:rPr>
+          <w:rFonts w:ascii="Courier New" w:hAnsi="Courier New" w:cs="Courier New"/>
+        </w:rPr>
+        <w:t>Person Name</w:t>
+      </w:r>
+      <w:r>
+        <w:rPr>
+          <w:rFonts w:ascii="Courier New" w:hAnsi="Courier New" w:cs="Courier New"/>
+        </w:rPr>
+        <w:tab/>
+      </w:r>
+      <w:r>
+        <w:rPr>
+          <w:rFonts w:ascii="Courier New" w:hAnsi="Courier New" w:cs="Courier New"/>
+        </w:rPr>
+        <w:tab/>
+      </w:r>
+      <w:r>
+        <w:rPr>
+          <w:rFonts w:ascii="Courier New" w:hAnsi="Courier New" w:cs="Courier New"/>
+        </w:rPr>
+        <w:tab/>
+      </w:r>
+      <w:r>
+        <w:rPr>
+          <w:rFonts w:ascii="Courier New" w:hAnsi="Courier New" w:cs="Courier New"/>
+        </w:rPr>
+        <w:tab/>
+        <w:t>- BRA</w:t>
+      </w:r>
+    </w:p>
+    <w:p>
+      <w:pPr>
+        <w:pStyle w:val="PlainText"/>
+        <w:rPr>
+          <w:rFonts w:ascii="Courier New" w:hAnsi="Courier New" w:cs="Courier New"/>
+        </w:rPr>
+      </w:pPr>
+      <w:r>
+        <w:rPr>
+          <w:rFonts w:ascii="Courier New" w:hAnsi="Courier New" w:cs="Courier New"/>
+        </w:rPr>
+        <w:t>Bill number</w:t>
+      </w:r>
+      <w:r>
+        <w:rPr>
+          <w:rFonts w:ascii="Courier New" w:hAnsi="Courier New" w:cs="Courier New"/>
+        </w:rPr>
+        <w:tab/>
+      </w:r>
+      <w:r>
+        <w:rPr>
+          <w:rFonts w:ascii="Courier New" w:hAnsi="Courier New" w:cs="Courier New"/>
+        </w:rPr>
+        <w:tab/>
+      </w:r>
+      <w:r>
+        <w:rPr>
+          <w:rFonts w:ascii="Courier New" w:hAnsi="Courier New" w:cs="Courier New"/>
+        </w:rPr>
+        <w:tab/>
+      </w:r>
+      <w:r>
+        <w:rPr>
+          <w:rFonts w:ascii="Courier New" w:hAnsi="Courier New" w:cs="Courier New"/>
+        </w:rPr>
+        <w:tab/>
+        <w:t>- 2109</w:t>
+      </w:r>
+    </w:p>
+    <w:p>
+      <w:pPr>
+        <w:pStyle w:val="PlainText"/>
+        <w:rPr>
+          <w:rFonts w:ascii="Courier New" w:hAnsi="Courier New" w:cs="Courier New"/>
+        </w:rPr>
+      </w:pPr>
+      <w:r>
+        <w:rPr>
+          <w:rFonts w:ascii="Courier New" w:hAnsi="Courier New" w:cs="Courier New"/>
+        </w:rPr>
+        <w:t>---------------------------------------------------------------</w:t>
+      </w:r>
+    </w:p>
+    <w:p>
+      <w:pPr>
+        <w:pStyle w:val="PlainText"/>
+        <w:rPr>
+          <w:rFonts w:ascii="Courier New" w:hAnsi="Courier New" w:cs="Courier New"/>
+        </w:rPr>
+      </w:pPr>
+      <w:r>
+        <w:rPr>
+          <w:rFonts w:ascii="Courier New" w:hAnsi="Courier New" w:cs="Courier New"/>
+        </w:rPr>
+        <w:t>Item Name</w:t>
+      </w:r>
+      <w:r>
+        <w:rPr>
+          <w:rFonts w:ascii="Courier New" w:hAnsi="Courier New" w:cs="Courier New"/>
+        </w:rPr>
+        <w:tab/>
+      </w:r>
+      <w:r>
+        <w:rPr>
+          <w:rFonts w:ascii="Courier New" w:hAnsi="Courier New" w:cs="Courier New"/>
+        </w:rPr>
+        <w:tab/>
+      </w:r>
+      <w:r>
+        <w:rPr>
+          <w:rFonts w:ascii="Courier New" w:hAnsi="Courier New" w:cs="Courier New"/>
+        </w:rPr>
+        <w:tab/>
+      </w:r>
+      <w:r>
+        <w:rPr>
+          <w:rFonts w:ascii="Courier New" w:hAnsi="Courier New" w:cs="Courier New"/>
+        </w:rPr>
+        <w:tab/>
+        <w:t>- CARROT2</w:t>
+      </w:r>
+    </w:p>
+    <w:p>
+      <w:pPr>
+        <w:pStyle w:val="PlainText"/>
+        <w:rPr>
+          <w:rFonts w:ascii="Courier New" w:hAnsi="Courier New" w:cs="Courier New"/>
+        </w:rPr>
+      </w:pPr>
+      <w:r>
+        <w:rPr>
+          <w:rFonts w:ascii="Courier New" w:hAnsi="Courier New" w:cs="Courier New"/>
+        </w:rPr>
+        <w:t>Number of Pockets</w:t>
+      </w:r>
+      <w:r>
+        <w:rPr>
+          <w:rFonts w:ascii="Courier New" w:hAnsi="Courier New" w:cs="Courier New"/>
+        </w:rPr>
+        <w:tab/>
+      </w:r>
+      <w:r>
+        <w:rPr>
+          <w:rFonts w:ascii="Courier New" w:hAnsi="Courier New" w:cs="Courier New"/>
+        </w:rPr>
+        <w:tab/>
+      </w:r>
+      <w:r>
+        <w:rPr>
+          <w:rFonts w:ascii="Courier New" w:hAnsi="Courier New" w:cs="Courier New"/>
+        </w:rPr>
+        <w:tab/>
+        <w:t>- 4</w:t>
+      </w:r>
+    </w:p>
+    <w:p>
+      <w:pPr>
+        <w:pStyle w:val="PlainText"/>
+        <w:rPr>
+          <w:rFonts w:ascii="Courier New" w:hAnsi="Courier New" w:cs="Courier New"/>
+        </w:rPr>
+      </w:pPr>
+      <w:r>
+        <w:rPr>
+          <w:rFonts w:ascii="Courier New" w:hAnsi="Courier New" w:cs="Courier New"/>
+        </w:rPr>
+        <w:t>Number of KGs</w:t>
+      </w:r>
+      <w:r>
+        <w:rPr>
+          <w:rFonts w:ascii="Courier New" w:hAnsi="Courier New" w:cs="Courier New"/>
+        </w:rPr>
+        <w:tab/>
+      </w:r>
+      <w:r>
+        <w:rPr>
+          <w:rFonts w:ascii="Courier New" w:hAnsi="Courier New" w:cs="Courier New"/>
+        </w:rPr>
+        <w:tab/>
+      </w:r>
+      <w:r>
+        <w:rPr>
+          <w:rFonts w:ascii="Courier New" w:hAnsi="Courier New" w:cs="Courier New"/>
+        </w:rPr>
+        <w:tab/>
+        <w:t>- 383</w:t>
+      </w:r>
+    </w:p>
+    <w:p>
+      <w:pPr>
+        <w:pStyle w:val="PlainText"/>
+        <w:rPr>
+          <w:rFonts w:ascii="Courier New" w:hAnsi="Courier New" w:cs="Courier New"/>
+        </w:rPr>
+      </w:pPr>
+      <w:r>
+        <w:rPr>
+          <w:rFonts w:ascii="Courier New" w:hAnsi="Courier New" w:cs="Courier New"/>
+        </w:rPr>
+        <w:t>Rate</w:t>
+      </w:r>
+      <w:r>
+        <w:rPr>
+          <w:rFonts w:ascii="Courier New" w:hAnsi="Courier New" w:cs="Courier New"/>
+        </w:rPr>
+        <w:tab/>
+      </w:r>
+      <w:r>
+        <w:rPr>
+          <w:rFonts w:ascii="Courier New" w:hAnsi="Courier New" w:cs="Courier New"/>
+        </w:rPr>
+        <w:tab/>
+      </w:r>
+      <w:r>
+        <w:rPr>
+          <w:rFonts w:ascii="Courier New" w:hAnsi="Courier New" w:cs="Courier New"/>
+        </w:rPr>
+        <w:tab/>
+      </w:r>
+      <w:r>
+        <w:rPr>
+          <w:rFonts w:ascii="Courier New" w:hAnsi="Courier New" w:cs="Courier New"/>
+        </w:rPr>
+        <w:tab/>
+      </w:r>
+      <w:r>
+        <w:rPr>
+          <w:rFonts w:ascii="Courier New" w:hAnsi="Courier New" w:cs="Courier New"/>
+        </w:rPr>
+        <w:tab/>
+        <w:t>- 16</w:t>
+      </w:r>
+    </w:p>
+    <w:p>
+      <w:pPr>
+        <w:pStyle w:val="PlainText"/>
+        <w:rPr>
+          <w:rFonts w:ascii="Courier New" w:hAnsi="Courier New" w:cs="Courier New"/>
+        </w:rPr>
+      </w:pPr>
+      <w:r>
+        <w:rPr>
+          <w:rFonts w:ascii="Courier New" w:hAnsi="Courier New" w:cs="Courier New"/>
+        </w:rPr>
+        <w:t>Transport &amp; Miscellaneous</w:t>
+      </w:r>
+      <w:r>
+        <w:rPr>
+          <w:rFonts w:ascii="Courier New" w:hAnsi="Courier New" w:cs="Courier New"/>
+        </w:rPr>
+        <w:tab/>
+        <w:t>- 660</w:t>
+      </w:r>
+    </w:p>
+    <w:p>
+      <w:pPr>
+        <w:pStyle w:val="PlainText"/>
+        <w:rPr>
+          <w:rFonts w:ascii="Courier New" w:hAnsi="Courier New" w:cs="Courier New"/>
+        </w:rPr>
+      </w:pPr>
+      <w:r>
+        <w:rPr>
+          <w:rFonts w:ascii="Courier New" w:hAnsi="Courier New" w:cs="Courier New"/>
+        </w:rPr>
+        <w:t>Total Price</w:t>
+      </w:r>
+      <w:r>
+        <w:rPr>
+          <w:rFonts w:ascii="Courier New" w:hAnsi="Courier New" w:cs="Courier New"/>
+        </w:rPr>
+        <w:tab/>
+      </w:r>
+      <w:r>
+        <w:rPr>
+          <w:rFonts w:ascii="Courier New" w:hAnsi="Courier New" w:cs="Courier New"/>
+        </w:rPr>
+        <w:tab/>
+      </w:r>
+      <w:r>
+        <w:rPr>
+          <w:rFonts w:ascii="Courier New" w:hAnsi="Courier New" w:cs="Courier New"/>
+        </w:rPr>
+        <w:tab/>
+      </w:r>
+      <w:r>
+        <w:rPr>
+          <w:rFonts w:ascii="Courier New" w:hAnsi="Courier New" w:cs="Courier New"/>
+        </w:rPr>
+        <w:tab/>
+        <w:t>- 6788.0</w:t>
+      </w:r>
+    </w:p>
+    <w:p>
+      <w:pPr>
+        <w:pStyle w:val="PlainText"/>
+        <w:rPr>
+          <w:rFonts w:ascii="Courier New" w:hAnsi="Courier New" w:cs="Courier New"/>
+          <w:b/>
+        </w:rPr>
+      </w:pPr>
+      <w:r>
+        <w:rPr>
+          <w:rFonts w:ascii="Courier New" w:hAnsi="Courier New" w:cs="Courier New"/>
+          <w:b/>
+        </w:rPr>
+        <w:t>Amount balance</w:t>
+      </w:r>
+      <w:r>
+        <w:rPr>
+          <w:rFonts w:ascii="Courier New" w:hAnsi="Courier New" w:cs="Courier New"/>
+          <w:b/>
+        </w:rPr>
+        <w:tab/>
+      </w:r>
+      <w:r>
+        <w:rPr>
+          <w:rFonts w:ascii="Courier New" w:hAnsi="Courier New" w:cs="Courier New"/>
+          <w:b/>
+        </w:rPr>
+        <w:tab/>
+      </w:r>
+      <w:r>
+        <w:rPr>
+          <w:rFonts w:ascii="Courier New" w:hAnsi="Courier New" w:cs="Courier New"/>
+          <w:b/>
+        </w:rPr>
+        <w:tab/>
+        <w:t>- 104673.0</w:t>
+      </w:r>
+    </w:p>
+    <w:p>
+      <w:pPr>
+        <w:pStyle w:val="PlainText"/>
+        <w:rPr>
+          <w:rFonts w:ascii="Courier New" w:hAnsi="Courier New" w:cs="Courier New"/>
+        </w:rPr>
+      </w:pPr>
+    </w:p>
+    <w:p>
+      <w:pPr>
+        <w:pStyle w:val="PlainText"/>
+        <w:rPr>
+          <w:rFonts w:ascii="Courier New" w:hAnsi="Courier New" w:cs="Courier New"/>
+          <w:b/>
+        </w:rPr>
+      </w:pPr>
     </w:p>
     <w:p>
       <w:pPr>

--- a/customer _details/RAMAIAH/SEP/BHADRAVATHI/BRA/PURCHASE DETAILS.docx
+++ b/customer _details/RAMAIAH/SEP/BHADRAVATHI/BRA/PURCHASE DETAILS.docx
@@ -19941,13 +19941,7 @@
         <w:rPr>
           <w:rFonts w:ascii="Courier New" w:hAnsi="Courier New" w:cs="Courier New"/>
         </w:rPr>
-        <w:t>MON May 21</w:t>
-      </w:r>
-      <w:r>
-        <w:rPr>
-          <w:rFonts w:ascii="Courier New" w:hAnsi="Courier New" w:cs="Courier New"/>
-        </w:rPr>
-        <w:t xml:space="preserve"> 14:51:31 IST 2018</w:t>
+        <w:t>MON May 21 14:51:31 IST 2018</w:t>
       </w:r>
     </w:p>
     <w:p>
@@ -20289,6 +20283,392 @@
         <w:tab/>
         <w:t>- 104673.0</w:t>
       </w:r>
+    </w:p>
+    <w:p>
+      <w:pPr>
+        <w:pStyle w:val="PlainText"/>
+        <w:rPr>
+          <w:rFonts w:ascii="Courier New" w:hAnsi="Courier New" w:cs="Courier New"/>
+          <w:b/>
+        </w:rPr>
+      </w:pPr>
+    </w:p>
+    <w:p>
+      <w:pPr>
+        <w:pStyle w:val="PlainText"/>
+        <w:rPr>
+          <w:rFonts w:ascii="Courier New" w:hAnsi="Courier New" w:cs="Courier New"/>
+        </w:rPr>
+      </w:pPr>
+      <w:r>
+        <w:rPr>
+          <w:rFonts w:ascii="Courier New" w:hAnsi="Courier New" w:cs="Courier New"/>
+        </w:rPr>
+        <w:t>WED May 23</w:t>
+      </w:r>
+      <w:r>
+        <w:rPr>
+          <w:rFonts w:ascii="Courier New" w:hAnsi="Courier New" w:cs="Courier New"/>
+        </w:rPr>
+        <w:t xml:space="preserve"> 13:04:03 IST 2018</w:t>
+      </w:r>
+    </w:p>
+    <w:p>
+      <w:pPr>
+        <w:pStyle w:val="PlainText"/>
+        <w:rPr>
+          <w:rFonts w:ascii="Courier New" w:hAnsi="Courier New" w:cs="Courier New"/>
+        </w:rPr>
+      </w:pPr>
+      <w:r>
+        <w:rPr>
+          <w:rFonts w:ascii="Courier New" w:hAnsi="Courier New" w:cs="Courier New"/>
+        </w:rPr>
+        <w:t>Person Name</w:t>
+      </w:r>
+      <w:r>
+        <w:rPr>
+          <w:rFonts w:ascii="Courier New" w:hAnsi="Courier New" w:cs="Courier New"/>
+        </w:rPr>
+        <w:tab/>
+      </w:r>
+      <w:r>
+        <w:rPr>
+          <w:rFonts w:ascii="Courier New" w:hAnsi="Courier New" w:cs="Courier New"/>
+        </w:rPr>
+        <w:tab/>
+      </w:r>
+      <w:r>
+        <w:rPr>
+          <w:rFonts w:ascii="Courier New" w:hAnsi="Courier New" w:cs="Courier New"/>
+        </w:rPr>
+        <w:tab/>
+      </w:r>
+      <w:r>
+        <w:rPr>
+          <w:rFonts w:ascii="Courier New" w:hAnsi="Courier New" w:cs="Courier New"/>
+        </w:rPr>
+        <w:tab/>
+        <w:t>- BRA</w:t>
+      </w:r>
+    </w:p>
+    <w:p>
+      <w:pPr>
+        <w:pStyle w:val="PlainText"/>
+        <w:rPr>
+          <w:rFonts w:ascii="Courier New" w:hAnsi="Courier New" w:cs="Courier New"/>
+        </w:rPr>
+      </w:pPr>
+      <w:r>
+        <w:rPr>
+          <w:rFonts w:ascii="Courier New" w:hAnsi="Courier New" w:cs="Courier New"/>
+        </w:rPr>
+        <w:t>Bill number</w:t>
+      </w:r>
+      <w:r>
+        <w:rPr>
+          <w:rFonts w:ascii="Courier New" w:hAnsi="Courier New" w:cs="Courier New"/>
+        </w:rPr>
+        <w:tab/>
+      </w:r>
+      <w:r>
+        <w:rPr>
+          <w:rFonts w:ascii="Courier New" w:hAnsi="Courier New" w:cs="Courier New"/>
+        </w:rPr>
+        <w:tab/>
+      </w:r>
+      <w:r>
+        <w:rPr>
+          <w:rFonts w:ascii="Courier New" w:hAnsi="Courier New" w:cs="Courier New"/>
+        </w:rPr>
+        <w:tab/>
+      </w:r>
+      <w:r>
+        <w:rPr>
+          <w:rFonts w:ascii="Courier New" w:hAnsi="Courier New" w:cs="Courier New"/>
+        </w:rPr>
+        <w:tab/>
+        <w:t>- 2120</w:t>
+      </w:r>
+    </w:p>
+    <w:p>
+      <w:pPr>
+        <w:pStyle w:val="PlainText"/>
+        <w:rPr>
+          <w:rFonts w:ascii="Courier New" w:hAnsi="Courier New" w:cs="Courier New"/>
+        </w:rPr>
+      </w:pPr>
+      <w:r>
+        <w:rPr>
+          <w:rFonts w:ascii="Courier New" w:hAnsi="Courier New" w:cs="Courier New"/>
+        </w:rPr>
+        <w:t>---------------------------------------------------------------</w:t>
+      </w:r>
+    </w:p>
+    <w:p>
+      <w:pPr>
+        <w:pStyle w:val="PlainText"/>
+        <w:rPr>
+          <w:rFonts w:ascii="Courier New" w:hAnsi="Courier New" w:cs="Courier New"/>
+        </w:rPr>
+      </w:pPr>
+      <w:r>
+        <w:rPr>
+          <w:rFonts w:ascii="Courier New" w:hAnsi="Courier New" w:cs="Courier New"/>
+        </w:rPr>
+        <w:t>Item Name</w:t>
+      </w:r>
+      <w:r>
+        <w:rPr>
+          <w:rFonts w:ascii="Courier New" w:hAnsi="Courier New" w:cs="Courier New"/>
+        </w:rPr>
+        <w:tab/>
+      </w:r>
+      <w:r>
+        <w:rPr>
+          <w:rFonts w:ascii="Courier New" w:hAnsi="Courier New" w:cs="Courier New"/>
+        </w:rPr>
+        <w:tab/>
+      </w:r>
+      <w:r>
+        <w:rPr>
+          <w:rFonts w:ascii="Courier New" w:hAnsi="Courier New" w:cs="Courier New"/>
+        </w:rPr>
+        <w:tab/>
+      </w:r>
+      <w:r>
+        <w:rPr>
+          <w:rFonts w:ascii="Courier New" w:hAnsi="Courier New" w:cs="Courier New"/>
+        </w:rPr>
+        <w:tab/>
+        <w:t>- CARROT</w:t>
+      </w:r>
+    </w:p>
+    <w:p>
+      <w:pPr>
+        <w:pStyle w:val="PlainText"/>
+        <w:rPr>
+          <w:rFonts w:ascii="Courier New" w:hAnsi="Courier New" w:cs="Courier New"/>
+        </w:rPr>
+      </w:pPr>
+      <w:r>
+        <w:rPr>
+          <w:rFonts w:ascii="Courier New" w:hAnsi="Courier New" w:cs="Courier New"/>
+        </w:rPr>
+        <w:t>Number of Pockets</w:t>
+      </w:r>
+      <w:r>
+        <w:rPr>
+          <w:rFonts w:ascii="Courier New" w:hAnsi="Courier New" w:cs="Courier New"/>
+        </w:rPr>
+        <w:tab/>
+      </w:r>
+      <w:r>
+        <w:rPr>
+          <w:rFonts w:ascii="Courier New" w:hAnsi="Courier New" w:cs="Courier New"/>
+        </w:rPr>
+        <w:tab/>
+      </w:r>
+      <w:r>
+        <w:rPr>
+          <w:rFonts w:ascii="Courier New" w:hAnsi="Courier New" w:cs="Courier New"/>
+        </w:rPr>
+        <w:tab/>
+        <w:t>- 6</w:t>
+      </w:r>
+    </w:p>
+    <w:p>
+      <w:pPr>
+        <w:pStyle w:val="PlainText"/>
+        <w:rPr>
+          <w:rFonts w:ascii="Courier New" w:hAnsi="Courier New" w:cs="Courier New"/>
+        </w:rPr>
+      </w:pPr>
+      <w:r>
+        <w:rPr>
+          <w:rFonts w:ascii="Courier New" w:hAnsi="Courier New" w:cs="Courier New"/>
+        </w:rPr>
+        <w:t>Number of KGs</w:t>
+      </w:r>
+      <w:r>
+        <w:rPr>
+          <w:rFonts w:ascii="Courier New" w:hAnsi="Courier New" w:cs="Courier New"/>
+        </w:rPr>
+        <w:tab/>
+      </w:r>
+      <w:r>
+        <w:rPr>
+          <w:rFonts w:ascii="Courier New" w:hAnsi="Courier New" w:cs="Courier New"/>
+        </w:rPr>
+        <w:tab/>
+      </w:r>
+      <w:r>
+        <w:rPr>
+          <w:rFonts w:ascii="Courier New" w:hAnsi="Courier New" w:cs="Courier New"/>
+        </w:rPr>
+        <w:tab/>
+        <w:t>- 575</w:t>
+      </w:r>
+    </w:p>
+    <w:p>
+      <w:pPr>
+        <w:pStyle w:val="PlainText"/>
+        <w:rPr>
+          <w:rFonts w:ascii="Courier New" w:hAnsi="Courier New" w:cs="Courier New"/>
+        </w:rPr>
+      </w:pPr>
+      <w:r>
+        <w:rPr>
+          <w:rFonts w:ascii="Courier New" w:hAnsi="Courier New" w:cs="Courier New"/>
+        </w:rPr>
+        <w:t>Rate</w:t>
+      </w:r>
+      <w:r>
+        <w:rPr>
+          <w:rFonts w:ascii="Courier New" w:hAnsi="Courier New" w:cs="Courier New"/>
+        </w:rPr>
+        <w:tab/>
+      </w:r>
+      <w:r>
+        <w:rPr>
+          <w:rFonts w:ascii="Courier New" w:hAnsi="Courier New" w:cs="Courier New"/>
+        </w:rPr>
+        <w:tab/>
+      </w:r>
+      <w:r>
+        <w:rPr>
+          <w:rFonts w:ascii="Courier New" w:hAnsi="Courier New" w:cs="Courier New"/>
+        </w:rPr>
+        <w:tab/>
+      </w:r>
+      <w:r>
+        <w:rPr>
+          <w:rFonts w:ascii="Courier New" w:hAnsi="Courier New" w:cs="Courier New"/>
+        </w:rPr>
+        <w:tab/>
+      </w:r>
+      <w:r>
+        <w:rPr>
+          <w:rFonts w:ascii="Courier New" w:hAnsi="Courier New" w:cs="Courier New"/>
+        </w:rPr>
+        <w:tab/>
+        <w:t>- 16</w:t>
+      </w:r>
+    </w:p>
+    <w:p>
+      <w:pPr>
+        <w:pStyle w:val="PlainText"/>
+        <w:rPr>
+          <w:rFonts w:ascii="Courier New" w:hAnsi="Courier New" w:cs="Courier New"/>
+        </w:rPr>
+      </w:pPr>
+      <w:r>
+        <w:rPr>
+          <w:rFonts w:ascii="Courier New" w:hAnsi="Courier New" w:cs="Courier New"/>
+        </w:rPr>
+        <w:t>Transport &amp; Miscellaneous</w:t>
+      </w:r>
+      <w:r>
+        <w:rPr>
+          <w:rFonts w:ascii="Courier New" w:hAnsi="Courier New" w:cs="Courier New"/>
+        </w:rPr>
+        <w:tab/>
+        <w:t>- 990</w:t>
+      </w:r>
+    </w:p>
+    <w:p>
+      <w:pPr>
+        <w:pStyle w:val="PlainText"/>
+        <w:rPr>
+          <w:rFonts w:ascii="Courier New" w:hAnsi="Courier New" w:cs="Courier New"/>
+        </w:rPr>
+      </w:pPr>
+      <w:r>
+        <w:rPr>
+          <w:rFonts w:ascii="Courier New" w:hAnsi="Courier New" w:cs="Courier New"/>
+        </w:rPr>
+        <w:t>Total Price</w:t>
+      </w:r>
+      <w:r>
+        <w:rPr>
+          <w:rFonts w:ascii="Courier New" w:hAnsi="Courier New" w:cs="Courier New"/>
+        </w:rPr>
+        <w:tab/>
+      </w:r>
+      <w:r>
+        <w:rPr>
+          <w:rFonts w:ascii="Courier New" w:hAnsi="Courier New" w:cs="Courier New"/>
+        </w:rPr>
+        <w:tab/>
+      </w:r>
+      <w:r>
+        <w:rPr>
+          <w:rFonts w:ascii="Courier New" w:hAnsi="Courier New" w:cs="Courier New"/>
+        </w:rPr>
+        <w:tab/>
+      </w:r>
+      <w:r>
+        <w:rPr>
+          <w:rFonts w:ascii="Courier New" w:hAnsi="Courier New" w:cs="Courier New"/>
+        </w:rPr>
+        <w:tab/>
+        <w:t>- 10190.0</w:t>
+      </w:r>
+    </w:p>
+    <w:p>
+      <w:pPr>
+        <w:pStyle w:val="PlainText"/>
+        <w:rPr>
+          <w:rFonts w:ascii="Courier New" w:hAnsi="Courier New" w:cs="Courier New"/>
+          <w:b/>
+        </w:rPr>
+      </w:pPr>
+      <w:r>
+        <w:rPr>
+          <w:rFonts w:ascii="Courier New" w:hAnsi="Courier New" w:cs="Courier New"/>
+          <w:b/>
+        </w:rPr>
+        <w:t>Amount balance</w:t>
+      </w:r>
+      <w:r>
+        <w:rPr>
+          <w:rFonts w:ascii="Courier New" w:hAnsi="Courier New" w:cs="Courier New"/>
+          <w:b/>
+        </w:rPr>
+        <w:tab/>
+      </w:r>
+      <w:r>
+        <w:rPr>
+          <w:rFonts w:ascii="Courier New" w:hAnsi="Courier New" w:cs="Courier New"/>
+          <w:b/>
+        </w:rPr>
+        <w:tab/>
+      </w:r>
+      <w:r>
+        <w:rPr>
+          <w:rFonts w:ascii="Courier New" w:hAnsi="Courier New" w:cs="Courier New"/>
+          <w:b/>
+        </w:rPr>
+        <w:tab/>
+        <w:t>- 114863.0</w:t>
+      </w:r>
+    </w:p>
+    <w:p>
+      <w:pPr>
+        <w:pStyle w:val="PlainText"/>
+        <w:rPr>
+          <w:rFonts w:ascii="Courier New" w:hAnsi="Courier New" w:cs="Courier New"/>
+        </w:rPr>
+      </w:pPr>
+    </w:p>
+    <w:p>
+      <w:pPr>
+        <w:pStyle w:val="PlainText"/>
+        <w:rPr>
+          <w:rFonts w:ascii="Courier New" w:hAnsi="Courier New" w:cs="Courier New"/>
+          <w:b/>
+        </w:rPr>
+      </w:pPr>
     </w:p>
     <w:p>
       <w:pPr>

--- a/customer _details/RAMAIAH/SEP/BHADRAVATHI/BRA/PURCHASE DETAILS.docx
+++ b/customer _details/RAMAIAH/SEP/BHADRAVATHI/BRA/PURCHASE DETAILS.docx
@@ -20304,13 +20304,7 @@
         <w:rPr>
           <w:rFonts w:ascii="Courier New" w:hAnsi="Courier New" w:cs="Courier New"/>
         </w:rPr>
-        <w:t>WED May 23</w:t>
-      </w:r>
-      <w:r>
-        <w:rPr>
-          <w:rFonts w:ascii="Courier New" w:hAnsi="Courier New" w:cs="Courier New"/>
-        </w:rPr>
-        <w:t xml:space="preserve"> 13:04:03 IST 2018</w:t>
+        <w:t>WED May 23 13:04:03 IST 2018</w:t>
       </w:r>
     </w:p>
     <w:p>
@@ -20652,6 +20646,457 @@
         <w:tab/>
         <w:t>- 114863.0</w:t>
       </w:r>
+    </w:p>
+    <w:p>
+      <w:pPr>
+        <w:pStyle w:val="PlainText"/>
+        <w:rPr>
+          <w:rFonts w:ascii="Courier New" w:hAnsi="Courier New" w:cs="Courier New"/>
+          <w:b/>
+        </w:rPr>
+      </w:pPr>
+    </w:p>
+    <w:p>
+      <w:pPr>
+        <w:pStyle w:val="PlainText"/>
+        <w:rPr>
+          <w:rFonts w:ascii="Courier New" w:hAnsi="Courier New" w:cs="Courier New"/>
+        </w:rPr>
+      </w:pPr>
+      <w:r>
+        <w:rPr>
+          <w:rFonts w:ascii="Courier New" w:hAnsi="Courier New" w:cs="Courier New"/>
+        </w:rPr>
+        <w:t>THU May 24</w:t>
+      </w:r>
+      <w:r>
+        <w:rPr>
+          <w:rFonts w:ascii="Courier New" w:hAnsi="Courier New" w:cs="Courier New"/>
+        </w:rPr>
+        <w:t xml:space="preserve"> 14:48:43 IST 2018</w:t>
+      </w:r>
+    </w:p>
+    <w:p>
+      <w:pPr>
+        <w:pStyle w:val="PlainText"/>
+        <w:rPr>
+          <w:rFonts w:ascii="Courier New" w:hAnsi="Courier New" w:cs="Courier New"/>
+        </w:rPr>
+      </w:pPr>
+      <w:r>
+        <w:rPr>
+          <w:rFonts w:ascii="Courier New" w:hAnsi="Courier New" w:cs="Courier New"/>
+        </w:rPr>
+        <w:t>Person Name</w:t>
+      </w:r>
+      <w:r>
+        <w:rPr>
+          <w:rFonts w:ascii="Courier New" w:hAnsi="Courier New" w:cs="Courier New"/>
+        </w:rPr>
+        <w:tab/>
+      </w:r>
+      <w:r>
+        <w:rPr>
+          <w:rFonts w:ascii="Courier New" w:hAnsi="Courier New" w:cs="Courier New"/>
+        </w:rPr>
+        <w:tab/>
+      </w:r>
+      <w:r>
+        <w:rPr>
+          <w:rFonts w:ascii="Courier New" w:hAnsi="Courier New" w:cs="Courier New"/>
+        </w:rPr>
+        <w:tab/>
+      </w:r>
+      <w:r>
+        <w:rPr>
+          <w:rFonts w:ascii="Courier New" w:hAnsi="Courier New" w:cs="Courier New"/>
+        </w:rPr>
+        <w:tab/>
+        <w:t>- BRA</w:t>
+      </w:r>
+    </w:p>
+    <w:p>
+      <w:pPr>
+        <w:pStyle w:val="PlainText"/>
+        <w:rPr>
+          <w:rFonts w:ascii="Courier New" w:hAnsi="Courier New" w:cs="Courier New"/>
+        </w:rPr>
+      </w:pPr>
+      <w:r>
+        <w:rPr>
+          <w:rFonts w:ascii="Courier New" w:hAnsi="Courier New" w:cs="Courier New"/>
+        </w:rPr>
+        <w:t>Bill number</w:t>
+      </w:r>
+      <w:r>
+        <w:rPr>
+          <w:rFonts w:ascii="Courier New" w:hAnsi="Courier New" w:cs="Courier New"/>
+        </w:rPr>
+        <w:tab/>
+      </w:r>
+      <w:r>
+        <w:rPr>
+          <w:rFonts w:ascii="Courier New" w:hAnsi="Courier New" w:cs="Courier New"/>
+        </w:rPr>
+        <w:tab/>
+      </w:r>
+      <w:r>
+        <w:rPr>
+          <w:rFonts w:ascii="Courier New" w:hAnsi="Courier New" w:cs="Courier New"/>
+        </w:rPr>
+        <w:tab/>
+      </w:r>
+      <w:r>
+        <w:rPr>
+          <w:rFonts w:ascii="Courier New" w:hAnsi="Courier New" w:cs="Courier New"/>
+        </w:rPr>
+        <w:tab/>
+        <w:t>- 2126</w:t>
+      </w:r>
+    </w:p>
+    <w:p>
+      <w:pPr>
+        <w:pStyle w:val="PlainText"/>
+        <w:rPr>
+          <w:rFonts w:ascii="Courier New" w:hAnsi="Courier New" w:cs="Courier New"/>
+        </w:rPr>
+      </w:pPr>
+      <w:r>
+        <w:rPr>
+          <w:rFonts w:ascii="Courier New" w:hAnsi="Courier New" w:cs="Courier New"/>
+        </w:rPr>
+        <w:t>---------------------------------------------------------------</w:t>
+      </w:r>
+    </w:p>
+    <w:p>
+      <w:pPr>
+        <w:pStyle w:val="PlainText"/>
+        <w:rPr>
+          <w:rFonts w:ascii="Courier New" w:hAnsi="Courier New" w:cs="Courier New"/>
+        </w:rPr>
+      </w:pPr>
+      <w:r>
+        <w:rPr>
+          <w:rFonts w:ascii="Courier New" w:hAnsi="Courier New" w:cs="Courier New"/>
+        </w:rPr>
+        <w:t>Item Name</w:t>
+      </w:r>
+      <w:r>
+        <w:rPr>
+          <w:rFonts w:ascii="Courier New" w:hAnsi="Courier New" w:cs="Courier New"/>
+        </w:rPr>
+        <w:tab/>
+      </w:r>
+      <w:r>
+        <w:rPr>
+          <w:rFonts w:ascii="Courier New" w:hAnsi="Courier New" w:cs="Courier New"/>
+        </w:rPr>
+        <w:tab/>
+      </w:r>
+      <w:r>
+        <w:rPr>
+          <w:rFonts w:ascii="Courier New" w:hAnsi="Courier New" w:cs="Courier New"/>
+        </w:rPr>
+        <w:tab/>
+      </w:r>
+      <w:r>
+        <w:rPr>
+          <w:rFonts w:ascii="Courier New" w:hAnsi="Courier New" w:cs="Courier New"/>
+        </w:rPr>
+        <w:tab/>
+        <w:t>- CARROT</w:t>
+      </w:r>
+    </w:p>
+    <w:p>
+      <w:pPr>
+        <w:pStyle w:val="PlainText"/>
+        <w:rPr>
+          <w:rFonts w:ascii="Courier New" w:hAnsi="Courier New" w:cs="Courier New"/>
+        </w:rPr>
+      </w:pPr>
+      <w:r>
+        <w:rPr>
+          <w:rFonts w:ascii="Courier New" w:hAnsi="Courier New" w:cs="Courier New"/>
+        </w:rPr>
+        <w:t>Number of Pockets</w:t>
+      </w:r>
+      <w:r>
+        <w:rPr>
+          <w:rFonts w:ascii="Courier New" w:hAnsi="Courier New" w:cs="Courier New"/>
+        </w:rPr>
+        <w:tab/>
+      </w:r>
+      <w:r>
+        <w:rPr>
+          <w:rFonts w:ascii="Courier New" w:hAnsi="Courier New" w:cs="Courier New"/>
+        </w:rPr>
+        <w:tab/>
+      </w:r>
+      <w:r>
+        <w:rPr>
+          <w:rFonts w:ascii="Courier New" w:hAnsi="Courier New" w:cs="Courier New"/>
+        </w:rPr>
+        <w:tab/>
+        <w:t>- 6</w:t>
+      </w:r>
+    </w:p>
+    <w:p>
+      <w:pPr>
+        <w:pStyle w:val="PlainText"/>
+        <w:rPr>
+          <w:rFonts w:ascii="Courier New" w:hAnsi="Courier New" w:cs="Courier New"/>
+        </w:rPr>
+      </w:pPr>
+      <w:r>
+        <w:rPr>
+          <w:rFonts w:ascii="Courier New" w:hAnsi="Courier New" w:cs="Courier New"/>
+        </w:rPr>
+        <w:t>Number of KGs</w:t>
+      </w:r>
+      <w:r>
+        <w:rPr>
+          <w:rFonts w:ascii="Courier New" w:hAnsi="Courier New" w:cs="Courier New"/>
+        </w:rPr>
+        <w:tab/>
+      </w:r>
+      <w:r>
+        <w:rPr>
+          <w:rFonts w:ascii="Courier New" w:hAnsi="Courier New" w:cs="Courier New"/>
+        </w:rPr>
+        <w:tab/>
+      </w:r>
+      <w:r>
+        <w:rPr>
+          <w:rFonts w:ascii="Courier New" w:hAnsi="Courier New" w:cs="Courier New"/>
+        </w:rPr>
+        <w:tab/>
+        <w:t>- 528</w:t>
+      </w:r>
+    </w:p>
+    <w:p>
+      <w:pPr>
+        <w:pStyle w:val="PlainText"/>
+        <w:rPr>
+          <w:rFonts w:ascii="Courier New" w:hAnsi="Courier New" w:cs="Courier New"/>
+        </w:rPr>
+      </w:pPr>
+      <w:r>
+        <w:rPr>
+          <w:rFonts w:ascii="Courier New" w:hAnsi="Courier New" w:cs="Courier New"/>
+        </w:rPr>
+        <w:t>Rate</w:t>
+      </w:r>
+      <w:r>
+        <w:rPr>
+          <w:rFonts w:ascii="Courier New" w:hAnsi="Courier New" w:cs="Courier New"/>
+        </w:rPr>
+        <w:tab/>
+      </w:r>
+      <w:r>
+        <w:rPr>
+          <w:rFonts w:ascii="Courier New" w:hAnsi="Courier New" w:cs="Courier New"/>
+        </w:rPr>
+        <w:tab/>
+      </w:r>
+      <w:r>
+        <w:rPr>
+          <w:rFonts w:ascii="Courier New" w:hAnsi="Courier New" w:cs="Courier New"/>
+        </w:rPr>
+        <w:tab/>
+      </w:r>
+      <w:r>
+        <w:rPr>
+          <w:rFonts w:ascii="Courier New" w:hAnsi="Courier New" w:cs="Courier New"/>
+        </w:rPr>
+        <w:tab/>
+      </w:r>
+      <w:r>
+        <w:rPr>
+          <w:rFonts w:ascii="Courier New" w:hAnsi="Courier New" w:cs="Courier New"/>
+        </w:rPr>
+        <w:tab/>
+        <w:t>- 12</w:t>
+      </w:r>
+    </w:p>
+    <w:p>
+      <w:pPr>
+        <w:pStyle w:val="PlainText"/>
+        <w:rPr>
+          <w:rFonts w:ascii="Courier New" w:hAnsi="Courier New" w:cs="Courier New"/>
+        </w:rPr>
+      </w:pPr>
+      <w:r>
+        <w:rPr>
+          <w:rFonts w:ascii="Courier New" w:hAnsi="Courier New" w:cs="Courier New"/>
+        </w:rPr>
+        <w:t>Transport &amp; Miscellaneous</w:t>
+      </w:r>
+      <w:r>
+        <w:rPr>
+          <w:rFonts w:ascii="Courier New" w:hAnsi="Courier New" w:cs="Courier New"/>
+        </w:rPr>
+        <w:tab/>
+        <w:t>- 990</w:t>
+      </w:r>
+    </w:p>
+    <w:p>
+      <w:pPr>
+        <w:pStyle w:val="PlainText"/>
+        <w:rPr>
+          <w:rFonts w:ascii="Courier New" w:hAnsi="Courier New" w:cs="Courier New"/>
+        </w:rPr>
+      </w:pPr>
+      <w:r>
+        <w:rPr>
+          <w:rFonts w:ascii="Courier New" w:hAnsi="Courier New" w:cs="Courier New"/>
+        </w:rPr>
+        <w:t>Total Price</w:t>
+      </w:r>
+      <w:r>
+        <w:rPr>
+          <w:rFonts w:ascii="Courier New" w:hAnsi="Courier New" w:cs="Courier New"/>
+        </w:rPr>
+        <w:tab/>
+      </w:r>
+      <w:r>
+        <w:rPr>
+          <w:rFonts w:ascii="Courier New" w:hAnsi="Courier New" w:cs="Courier New"/>
+        </w:rPr>
+        <w:tab/>
+      </w:r>
+      <w:r>
+        <w:rPr>
+          <w:rFonts w:ascii="Courier New" w:hAnsi="Courier New" w:cs="Courier New"/>
+        </w:rPr>
+        <w:tab/>
+      </w:r>
+      <w:r>
+        <w:rPr>
+          <w:rFonts w:ascii="Courier New" w:hAnsi="Courier New" w:cs="Courier New"/>
+        </w:rPr>
+        <w:tab/>
+        <w:t>- 7326.0</w:t>
+      </w:r>
+    </w:p>
+    <w:p>
+      <w:pPr>
+        <w:pStyle w:val="PlainText"/>
+        <w:rPr>
+          <w:rFonts w:ascii="Courier New" w:hAnsi="Courier New" w:cs="Courier New"/>
+          <w:color w:val="FF0000"/>
+        </w:rPr>
+      </w:pPr>
+      <w:r>
+        <w:rPr>
+          <w:rFonts w:ascii="Courier New" w:hAnsi="Courier New" w:cs="Courier New"/>
+          <w:color w:val="FF0000"/>
+        </w:rPr>
+        <w:t>Amount Received</w:t>
+      </w:r>
+      <w:r>
+        <w:rPr>
+          <w:rFonts w:ascii="Courier New" w:hAnsi="Courier New" w:cs="Courier New"/>
+          <w:color w:val="FF0000"/>
+        </w:rPr>
+        <w:tab/>
+      </w:r>
+      <w:r>
+        <w:rPr>
+          <w:rFonts w:ascii="Courier New" w:hAnsi="Courier New" w:cs="Courier New"/>
+          <w:color w:val="FF0000"/>
+        </w:rPr>
+        <w:tab/>
+      </w:r>
+      <w:r>
+        <w:rPr>
+          <w:rFonts w:ascii="Courier New" w:hAnsi="Courier New" w:cs="Courier New"/>
+          <w:color w:val="FF0000"/>
+        </w:rPr>
+        <w:tab/>
+        <w:t>- 50000</w:t>
+      </w:r>
+    </w:p>
+    <w:p>
+      <w:pPr>
+        <w:pStyle w:val="PlainText"/>
+        <w:rPr>
+          <w:rFonts w:ascii="Courier New" w:hAnsi="Courier New" w:cs="Courier New"/>
+          <w:b/>
+        </w:rPr>
+      </w:pPr>
+      <w:r>
+        <w:rPr>
+          <w:rFonts w:ascii="Courier New" w:hAnsi="Courier New" w:cs="Courier New"/>
+          <w:b/>
+        </w:rPr>
+        <w:t>Amount balance</w:t>
+      </w:r>
+      <w:r>
+        <w:rPr>
+          <w:rFonts w:ascii="Courier New" w:hAnsi="Courier New" w:cs="Courier New"/>
+          <w:b/>
+        </w:rPr>
+        <w:tab/>
+      </w:r>
+      <w:r>
+        <w:rPr>
+          <w:rFonts w:ascii="Courier New" w:hAnsi="Courier New" w:cs="Courier New"/>
+          <w:b/>
+        </w:rPr>
+        <w:tab/>
+      </w:r>
+      <w:r>
+        <w:rPr>
+          <w:rFonts w:ascii="Courier New" w:hAnsi="Courier New" w:cs="Courier New"/>
+          <w:b/>
+        </w:rPr>
+        <w:tab/>
+        <w:t>- 72189.0</w:t>
+      </w:r>
+    </w:p>
+    <w:p>
+      <w:pPr>
+        <w:pStyle w:val="PlainText"/>
+        <w:rPr>
+          <w:rFonts w:ascii="Courier New" w:hAnsi="Courier New" w:cs="Courier New"/>
+        </w:rPr>
+      </w:pPr>
+      <w:r>
+        <w:rPr>
+          <w:rFonts w:ascii="Courier New" w:hAnsi="Courier New" w:cs="Courier New"/>
+        </w:rPr>
+        <w:t>Amount Received mode</w:t>
+      </w:r>
+      <w:r>
+        <w:rPr>
+          <w:rFonts w:ascii="Courier New" w:hAnsi="Courier New" w:cs="Courier New"/>
+        </w:rPr>
+        <w:tab/>
+      </w:r>
+      <w:r>
+        <w:rPr>
+          <w:rFonts w:ascii="Courier New" w:hAnsi="Courier New" w:cs="Courier New"/>
+        </w:rPr>
+        <w:tab/>
+        <w:t>- ACC 23/05/2018</w:t>
+      </w:r>
+    </w:p>
+    <w:p>
+      <w:pPr>
+        <w:pStyle w:val="PlainText"/>
+        <w:rPr>
+          <w:rFonts w:ascii="Courier New" w:hAnsi="Courier New" w:cs="Courier New"/>
+        </w:rPr>
+      </w:pPr>
+    </w:p>
+    <w:p>
+      <w:pPr>
+        <w:pStyle w:val="PlainText"/>
+        <w:rPr>
+          <w:rFonts w:ascii="Courier New" w:hAnsi="Courier New" w:cs="Courier New"/>
+          <w:b/>
+        </w:rPr>
+      </w:pPr>
     </w:p>
     <w:p>
       <w:pPr>

--- a/customer _details/RAMAIAH/SEP/BHADRAVATHI/BRA/PURCHASE DETAILS.docx
+++ b/customer _details/RAMAIAH/SEP/BHADRAVATHI/BRA/PURCHASE DETAILS.docx
@@ -20667,13 +20667,7 @@
         <w:rPr>
           <w:rFonts w:ascii="Courier New" w:hAnsi="Courier New" w:cs="Courier New"/>
         </w:rPr>
-        <w:t>THU May 24</w:t>
-      </w:r>
-      <w:r>
-        <w:rPr>
-          <w:rFonts w:ascii="Courier New" w:hAnsi="Courier New" w:cs="Courier New"/>
-        </w:rPr>
-        <w:t xml:space="preserve"> 14:48:43 IST 2018</w:t>
+        <w:t>THU May 24 14:48:43 IST 2018</w:t>
       </w:r>
     </w:p>
     <w:p>
@@ -21080,6 +21074,390 @@
         <w:tab/>
         <w:t>- ACC 23/05/2018</w:t>
       </w:r>
+    </w:p>
+    <w:p>
+      <w:pPr>
+        <w:pStyle w:val="PlainText"/>
+        <w:rPr>
+          <w:rFonts w:ascii="Courier New" w:hAnsi="Courier New" w:cs="Courier New"/>
+        </w:rPr>
+      </w:pPr>
+    </w:p>
+    <w:p>
+      <w:pPr>
+        <w:pStyle w:val="PlainText"/>
+        <w:rPr>
+          <w:rFonts w:ascii="Courier New" w:hAnsi="Courier New" w:cs="Courier New"/>
+        </w:rPr>
+      </w:pPr>
+      <w:r>
+        <w:rPr>
+          <w:rFonts w:ascii="Courier New" w:hAnsi="Courier New" w:cs="Courier New"/>
+        </w:rPr>
+        <w:t>FRI May 25</w:t>
+      </w:r>
+      <w:r>
+        <w:rPr>
+          <w:rFonts w:ascii="Courier New" w:hAnsi="Courier New" w:cs="Courier New"/>
+        </w:rPr>
+        <w:t xml:space="preserve"> 13:32:02 IST 2018</w:t>
+      </w:r>
+    </w:p>
+    <w:p>
+      <w:pPr>
+        <w:pStyle w:val="PlainText"/>
+        <w:rPr>
+          <w:rFonts w:ascii="Courier New" w:hAnsi="Courier New" w:cs="Courier New"/>
+        </w:rPr>
+      </w:pPr>
+      <w:r>
+        <w:rPr>
+          <w:rFonts w:ascii="Courier New" w:hAnsi="Courier New" w:cs="Courier New"/>
+        </w:rPr>
+        <w:t>Person Name</w:t>
+      </w:r>
+      <w:r>
+        <w:rPr>
+          <w:rFonts w:ascii="Courier New" w:hAnsi="Courier New" w:cs="Courier New"/>
+        </w:rPr>
+        <w:tab/>
+      </w:r>
+      <w:r>
+        <w:rPr>
+          <w:rFonts w:ascii="Courier New" w:hAnsi="Courier New" w:cs="Courier New"/>
+        </w:rPr>
+        <w:tab/>
+      </w:r>
+      <w:r>
+        <w:rPr>
+          <w:rFonts w:ascii="Courier New" w:hAnsi="Courier New" w:cs="Courier New"/>
+        </w:rPr>
+        <w:tab/>
+      </w:r>
+      <w:r>
+        <w:rPr>
+          <w:rFonts w:ascii="Courier New" w:hAnsi="Courier New" w:cs="Courier New"/>
+        </w:rPr>
+        <w:tab/>
+        <w:t>- BRA</w:t>
+      </w:r>
+    </w:p>
+    <w:p>
+      <w:pPr>
+        <w:pStyle w:val="PlainText"/>
+        <w:rPr>
+          <w:rFonts w:ascii="Courier New" w:hAnsi="Courier New" w:cs="Courier New"/>
+        </w:rPr>
+      </w:pPr>
+      <w:r>
+        <w:rPr>
+          <w:rFonts w:ascii="Courier New" w:hAnsi="Courier New" w:cs="Courier New"/>
+        </w:rPr>
+        <w:t>Bill number</w:t>
+      </w:r>
+      <w:r>
+        <w:rPr>
+          <w:rFonts w:ascii="Courier New" w:hAnsi="Courier New" w:cs="Courier New"/>
+        </w:rPr>
+        <w:tab/>
+      </w:r>
+      <w:r>
+        <w:rPr>
+          <w:rFonts w:ascii="Courier New" w:hAnsi="Courier New" w:cs="Courier New"/>
+        </w:rPr>
+        <w:tab/>
+      </w:r>
+      <w:r>
+        <w:rPr>
+          <w:rFonts w:ascii="Courier New" w:hAnsi="Courier New" w:cs="Courier New"/>
+        </w:rPr>
+        <w:tab/>
+      </w:r>
+      <w:r>
+        <w:rPr>
+          <w:rFonts w:ascii="Courier New" w:hAnsi="Courier New" w:cs="Courier New"/>
+        </w:rPr>
+        <w:tab/>
+        <w:t>- 2136</w:t>
+      </w:r>
+    </w:p>
+    <w:p>
+      <w:pPr>
+        <w:pStyle w:val="PlainText"/>
+        <w:rPr>
+          <w:rFonts w:ascii="Courier New" w:hAnsi="Courier New" w:cs="Courier New"/>
+        </w:rPr>
+      </w:pPr>
+      <w:r>
+        <w:rPr>
+          <w:rFonts w:ascii="Courier New" w:hAnsi="Courier New" w:cs="Courier New"/>
+        </w:rPr>
+        <w:t>---------------------------------------------------------------</w:t>
+      </w:r>
+    </w:p>
+    <w:p>
+      <w:pPr>
+        <w:pStyle w:val="PlainText"/>
+        <w:rPr>
+          <w:rFonts w:ascii="Courier New" w:hAnsi="Courier New" w:cs="Courier New"/>
+        </w:rPr>
+      </w:pPr>
+      <w:r>
+        <w:rPr>
+          <w:rFonts w:ascii="Courier New" w:hAnsi="Courier New" w:cs="Courier New"/>
+        </w:rPr>
+        <w:t>Item Name</w:t>
+      </w:r>
+      <w:r>
+        <w:rPr>
+          <w:rFonts w:ascii="Courier New" w:hAnsi="Courier New" w:cs="Courier New"/>
+        </w:rPr>
+        <w:tab/>
+      </w:r>
+      <w:r>
+        <w:rPr>
+          <w:rFonts w:ascii="Courier New" w:hAnsi="Courier New" w:cs="Courier New"/>
+        </w:rPr>
+        <w:tab/>
+      </w:r>
+      <w:r>
+        <w:rPr>
+          <w:rFonts w:ascii="Courier New" w:hAnsi="Courier New" w:cs="Courier New"/>
+        </w:rPr>
+        <w:tab/>
+      </w:r>
+      <w:r>
+        <w:rPr>
+          <w:rFonts w:ascii="Courier New" w:hAnsi="Courier New" w:cs="Courier New"/>
+        </w:rPr>
+        <w:tab/>
+        <w:t>- CARROT</w:t>
+      </w:r>
+    </w:p>
+    <w:p>
+      <w:pPr>
+        <w:pStyle w:val="PlainText"/>
+        <w:rPr>
+          <w:rFonts w:ascii="Courier New" w:hAnsi="Courier New" w:cs="Courier New"/>
+        </w:rPr>
+      </w:pPr>
+      <w:r>
+        <w:rPr>
+          <w:rFonts w:ascii="Courier New" w:hAnsi="Courier New" w:cs="Courier New"/>
+        </w:rPr>
+        <w:t>Number of Pockets</w:t>
+      </w:r>
+      <w:r>
+        <w:rPr>
+          <w:rFonts w:ascii="Courier New" w:hAnsi="Courier New" w:cs="Courier New"/>
+        </w:rPr>
+        <w:tab/>
+      </w:r>
+      <w:r>
+        <w:rPr>
+          <w:rFonts w:ascii="Courier New" w:hAnsi="Courier New" w:cs="Courier New"/>
+        </w:rPr>
+        <w:tab/>
+      </w:r>
+      <w:r>
+        <w:rPr>
+          <w:rFonts w:ascii="Courier New" w:hAnsi="Courier New" w:cs="Courier New"/>
+        </w:rPr>
+        <w:tab/>
+        <w:t>- 3</w:t>
+      </w:r>
+    </w:p>
+    <w:p>
+      <w:pPr>
+        <w:pStyle w:val="PlainText"/>
+        <w:rPr>
+          <w:rFonts w:ascii="Courier New" w:hAnsi="Courier New" w:cs="Courier New"/>
+        </w:rPr>
+      </w:pPr>
+      <w:r>
+        <w:rPr>
+          <w:rFonts w:ascii="Courier New" w:hAnsi="Courier New" w:cs="Courier New"/>
+        </w:rPr>
+        <w:t>Number of KGs</w:t>
+      </w:r>
+      <w:r>
+        <w:rPr>
+          <w:rFonts w:ascii="Courier New" w:hAnsi="Courier New" w:cs="Courier New"/>
+        </w:rPr>
+        <w:tab/>
+      </w:r>
+      <w:r>
+        <w:rPr>
+          <w:rFonts w:ascii="Courier New" w:hAnsi="Courier New" w:cs="Courier New"/>
+        </w:rPr>
+        <w:tab/>
+      </w:r>
+      <w:r>
+        <w:rPr>
+          <w:rFonts w:ascii="Courier New" w:hAnsi="Courier New" w:cs="Courier New"/>
+        </w:rPr>
+        <w:tab/>
+        <w:t>- 280</w:t>
+      </w:r>
+    </w:p>
+    <w:p>
+      <w:pPr>
+        <w:pStyle w:val="PlainText"/>
+        <w:rPr>
+          <w:rFonts w:ascii="Courier New" w:hAnsi="Courier New" w:cs="Courier New"/>
+        </w:rPr>
+      </w:pPr>
+      <w:r>
+        <w:rPr>
+          <w:rFonts w:ascii="Courier New" w:hAnsi="Courier New" w:cs="Courier New"/>
+        </w:rPr>
+        <w:t>Rate</w:t>
+      </w:r>
+      <w:r>
+        <w:rPr>
+          <w:rFonts w:ascii="Courier New" w:hAnsi="Courier New" w:cs="Courier New"/>
+        </w:rPr>
+        <w:tab/>
+      </w:r>
+      <w:r>
+        <w:rPr>
+          <w:rFonts w:ascii="Courier New" w:hAnsi="Courier New" w:cs="Courier New"/>
+        </w:rPr>
+        <w:tab/>
+      </w:r>
+      <w:r>
+        <w:rPr>
+          <w:rFonts w:ascii="Courier New" w:hAnsi="Courier New" w:cs="Courier New"/>
+        </w:rPr>
+        <w:tab/>
+      </w:r>
+      <w:r>
+        <w:rPr>
+          <w:rFonts w:ascii="Courier New" w:hAnsi="Courier New" w:cs="Courier New"/>
+        </w:rPr>
+        <w:tab/>
+      </w:r>
+      <w:r>
+        <w:rPr>
+          <w:rFonts w:ascii="Courier New" w:hAnsi="Courier New" w:cs="Courier New"/>
+        </w:rPr>
+        <w:tab/>
+        <w:t>- 10</w:t>
+      </w:r>
+    </w:p>
+    <w:p>
+      <w:pPr>
+        <w:pStyle w:val="PlainText"/>
+        <w:rPr>
+          <w:rFonts w:ascii="Courier New" w:hAnsi="Courier New" w:cs="Courier New"/>
+        </w:rPr>
+      </w:pPr>
+      <w:r>
+        <w:rPr>
+          <w:rFonts w:ascii="Courier New" w:hAnsi="Courier New" w:cs="Courier New"/>
+        </w:rPr>
+        <w:t>Transport &amp; Miscellaneous</w:t>
+      </w:r>
+      <w:r>
+        <w:rPr>
+          <w:rFonts w:ascii="Courier New" w:hAnsi="Courier New" w:cs="Courier New"/>
+        </w:rPr>
+        <w:tab/>
+        <w:t>- 495</w:t>
+      </w:r>
+    </w:p>
+    <w:p>
+      <w:pPr>
+        <w:pStyle w:val="PlainText"/>
+        <w:rPr>
+          <w:rFonts w:ascii="Courier New" w:hAnsi="Courier New" w:cs="Courier New"/>
+        </w:rPr>
+      </w:pPr>
+      <w:r>
+        <w:rPr>
+          <w:rFonts w:ascii="Courier New" w:hAnsi="Courier New" w:cs="Courier New"/>
+        </w:rPr>
+        <w:t>Total Price</w:t>
+      </w:r>
+      <w:r>
+        <w:rPr>
+          <w:rFonts w:ascii="Courier New" w:hAnsi="Courier New" w:cs="Courier New"/>
+        </w:rPr>
+        <w:tab/>
+      </w:r>
+      <w:r>
+        <w:rPr>
+          <w:rFonts w:ascii="Courier New" w:hAnsi="Courier New" w:cs="Courier New"/>
+        </w:rPr>
+        <w:tab/>
+      </w:r>
+      <w:r>
+        <w:rPr>
+          <w:rFonts w:ascii="Courier New" w:hAnsi="Courier New" w:cs="Courier New"/>
+        </w:rPr>
+        <w:tab/>
+      </w:r>
+      <w:r>
+        <w:rPr>
+          <w:rFonts w:ascii="Courier New" w:hAnsi="Courier New" w:cs="Courier New"/>
+        </w:rPr>
+        <w:tab/>
+        <w:t>- 3295.0</w:t>
+      </w:r>
+    </w:p>
+    <w:p>
+      <w:pPr>
+        <w:pStyle w:val="PlainText"/>
+        <w:rPr>
+          <w:rFonts w:ascii="Courier New" w:hAnsi="Courier New" w:cs="Courier New"/>
+          <w:b/>
+        </w:rPr>
+      </w:pPr>
+      <w:r>
+        <w:rPr>
+          <w:rFonts w:ascii="Courier New" w:hAnsi="Courier New" w:cs="Courier New"/>
+          <w:b/>
+        </w:rPr>
+        <w:t>Amount balance</w:t>
+      </w:r>
+      <w:r>
+        <w:rPr>
+          <w:rFonts w:ascii="Courier New" w:hAnsi="Courier New" w:cs="Courier New"/>
+          <w:b/>
+        </w:rPr>
+        <w:tab/>
+      </w:r>
+      <w:r>
+        <w:rPr>
+          <w:rFonts w:ascii="Courier New" w:hAnsi="Courier New" w:cs="Courier New"/>
+          <w:b/>
+        </w:rPr>
+        <w:tab/>
+      </w:r>
+      <w:r>
+        <w:rPr>
+          <w:rFonts w:ascii="Courier New" w:hAnsi="Courier New" w:cs="Courier New"/>
+          <w:b/>
+        </w:rPr>
+        <w:tab/>
+        <w:t>- 75484.0</w:t>
+      </w:r>
+    </w:p>
+    <w:p>
+      <w:pPr>
+        <w:pStyle w:val="PlainText"/>
+        <w:rPr>
+          <w:rFonts w:ascii="Courier New" w:hAnsi="Courier New" w:cs="Courier New"/>
+        </w:rPr>
+      </w:pPr>
+    </w:p>
+    <w:p>
+      <w:pPr>
+        <w:pStyle w:val="PlainText"/>
+        <w:rPr>
+          <w:rFonts w:ascii="Courier New" w:hAnsi="Courier New" w:cs="Courier New"/>
+        </w:rPr>
+      </w:pPr>
     </w:p>
     <w:p>
       <w:pPr>

--- a/customer _details/RAMAIAH/SEP/BHADRAVATHI/BRA/PURCHASE DETAILS.docx
+++ b/customer _details/RAMAIAH/SEP/BHADRAVATHI/BRA/PURCHASE DETAILS.docx
@@ -21094,13 +21094,7 @@
         <w:rPr>
           <w:rFonts w:ascii="Courier New" w:hAnsi="Courier New" w:cs="Courier New"/>
         </w:rPr>
-        <w:t>FRI May 25</w:t>
-      </w:r>
-      <w:r>
-        <w:rPr>
-          <w:rFonts w:ascii="Courier New" w:hAnsi="Courier New" w:cs="Courier New"/>
-        </w:rPr>
-        <w:t xml:space="preserve"> 13:32:02 IST 2018</w:t>
+        <w:t>FRI May 25 13:32:02 IST 2018</w:t>
       </w:r>
     </w:p>
     <w:p>
@@ -21442,6 +21436,392 @@
         <w:tab/>
         <w:t>- 75484.0</w:t>
       </w:r>
+    </w:p>
+    <w:p>
+      <w:pPr>
+        <w:pStyle w:val="PlainText"/>
+        <w:rPr>
+          <w:rFonts w:ascii="Courier New" w:hAnsi="Courier New" w:cs="Courier New"/>
+          <w:b/>
+        </w:rPr>
+      </w:pPr>
+    </w:p>
+    <w:p>
+      <w:pPr>
+        <w:pStyle w:val="PlainText"/>
+        <w:rPr>
+          <w:rFonts w:ascii="Courier New" w:hAnsi="Courier New" w:cs="Courier New"/>
+        </w:rPr>
+      </w:pPr>
+      <w:r>
+        <w:rPr>
+          <w:rFonts w:ascii="Courier New" w:hAnsi="Courier New" w:cs="Courier New"/>
+        </w:rPr>
+        <w:t>SAT May 26</w:t>
+      </w:r>
+      <w:r>
+        <w:rPr>
+          <w:rFonts w:ascii="Courier New" w:hAnsi="Courier New" w:cs="Courier New"/>
+        </w:rPr>
+        <w:t xml:space="preserve"> 13:55:28 IST 2018</w:t>
+      </w:r>
+    </w:p>
+    <w:p>
+      <w:pPr>
+        <w:pStyle w:val="PlainText"/>
+        <w:rPr>
+          <w:rFonts w:ascii="Courier New" w:hAnsi="Courier New" w:cs="Courier New"/>
+        </w:rPr>
+      </w:pPr>
+      <w:r>
+        <w:rPr>
+          <w:rFonts w:ascii="Courier New" w:hAnsi="Courier New" w:cs="Courier New"/>
+        </w:rPr>
+        <w:t>Person Name</w:t>
+      </w:r>
+      <w:r>
+        <w:rPr>
+          <w:rFonts w:ascii="Courier New" w:hAnsi="Courier New" w:cs="Courier New"/>
+        </w:rPr>
+        <w:tab/>
+      </w:r>
+      <w:r>
+        <w:rPr>
+          <w:rFonts w:ascii="Courier New" w:hAnsi="Courier New" w:cs="Courier New"/>
+        </w:rPr>
+        <w:tab/>
+      </w:r>
+      <w:r>
+        <w:rPr>
+          <w:rFonts w:ascii="Courier New" w:hAnsi="Courier New" w:cs="Courier New"/>
+        </w:rPr>
+        <w:tab/>
+      </w:r>
+      <w:r>
+        <w:rPr>
+          <w:rFonts w:ascii="Courier New" w:hAnsi="Courier New" w:cs="Courier New"/>
+        </w:rPr>
+        <w:tab/>
+        <w:t>- BRA</w:t>
+      </w:r>
+    </w:p>
+    <w:p>
+      <w:pPr>
+        <w:pStyle w:val="PlainText"/>
+        <w:rPr>
+          <w:rFonts w:ascii="Courier New" w:hAnsi="Courier New" w:cs="Courier New"/>
+        </w:rPr>
+      </w:pPr>
+      <w:r>
+        <w:rPr>
+          <w:rFonts w:ascii="Courier New" w:hAnsi="Courier New" w:cs="Courier New"/>
+        </w:rPr>
+        <w:t>Bill number</w:t>
+      </w:r>
+      <w:r>
+        <w:rPr>
+          <w:rFonts w:ascii="Courier New" w:hAnsi="Courier New" w:cs="Courier New"/>
+        </w:rPr>
+        <w:tab/>
+      </w:r>
+      <w:r>
+        <w:rPr>
+          <w:rFonts w:ascii="Courier New" w:hAnsi="Courier New" w:cs="Courier New"/>
+        </w:rPr>
+        <w:tab/>
+      </w:r>
+      <w:r>
+        <w:rPr>
+          <w:rFonts w:ascii="Courier New" w:hAnsi="Courier New" w:cs="Courier New"/>
+        </w:rPr>
+        <w:tab/>
+      </w:r>
+      <w:r>
+        <w:rPr>
+          <w:rFonts w:ascii="Courier New" w:hAnsi="Courier New" w:cs="Courier New"/>
+        </w:rPr>
+        <w:tab/>
+        <w:t>- 2148</w:t>
+      </w:r>
+    </w:p>
+    <w:p>
+      <w:pPr>
+        <w:pStyle w:val="PlainText"/>
+        <w:rPr>
+          <w:rFonts w:ascii="Courier New" w:hAnsi="Courier New" w:cs="Courier New"/>
+        </w:rPr>
+      </w:pPr>
+      <w:r>
+        <w:rPr>
+          <w:rFonts w:ascii="Courier New" w:hAnsi="Courier New" w:cs="Courier New"/>
+        </w:rPr>
+        <w:t>---------------------------------------------------------------</w:t>
+      </w:r>
+    </w:p>
+    <w:p>
+      <w:pPr>
+        <w:pStyle w:val="PlainText"/>
+        <w:rPr>
+          <w:rFonts w:ascii="Courier New" w:hAnsi="Courier New" w:cs="Courier New"/>
+        </w:rPr>
+      </w:pPr>
+      <w:r>
+        <w:rPr>
+          <w:rFonts w:ascii="Courier New" w:hAnsi="Courier New" w:cs="Courier New"/>
+        </w:rPr>
+        <w:t>Item Name</w:t>
+      </w:r>
+      <w:r>
+        <w:rPr>
+          <w:rFonts w:ascii="Courier New" w:hAnsi="Courier New" w:cs="Courier New"/>
+        </w:rPr>
+        <w:tab/>
+      </w:r>
+      <w:r>
+        <w:rPr>
+          <w:rFonts w:ascii="Courier New" w:hAnsi="Courier New" w:cs="Courier New"/>
+        </w:rPr>
+        <w:tab/>
+      </w:r>
+      <w:r>
+        <w:rPr>
+          <w:rFonts w:ascii="Courier New" w:hAnsi="Courier New" w:cs="Courier New"/>
+        </w:rPr>
+        <w:tab/>
+      </w:r>
+      <w:r>
+        <w:rPr>
+          <w:rFonts w:ascii="Courier New" w:hAnsi="Courier New" w:cs="Courier New"/>
+        </w:rPr>
+        <w:tab/>
+        <w:t>- CARROT</w:t>
+      </w:r>
+    </w:p>
+    <w:p>
+      <w:pPr>
+        <w:pStyle w:val="PlainText"/>
+        <w:rPr>
+          <w:rFonts w:ascii="Courier New" w:hAnsi="Courier New" w:cs="Courier New"/>
+        </w:rPr>
+      </w:pPr>
+      <w:r>
+        <w:rPr>
+          <w:rFonts w:ascii="Courier New" w:hAnsi="Courier New" w:cs="Courier New"/>
+        </w:rPr>
+        <w:t>Number of Pockets</w:t>
+      </w:r>
+      <w:r>
+        <w:rPr>
+          <w:rFonts w:ascii="Courier New" w:hAnsi="Courier New" w:cs="Courier New"/>
+        </w:rPr>
+        <w:tab/>
+      </w:r>
+      <w:r>
+        <w:rPr>
+          <w:rFonts w:ascii="Courier New" w:hAnsi="Courier New" w:cs="Courier New"/>
+        </w:rPr>
+        <w:tab/>
+      </w:r>
+      <w:r>
+        <w:rPr>
+          <w:rFonts w:ascii="Courier New" w:hAnsi="Courier New" w:cs="Courier New"/>
+        </w:rPr>
+        <w:tab/>
+        <w:t>- 4</w:t>
+      </w:r>
+    </w:p>
+    <w:p>
+      <w:pPr>
+        <w:pStyle w:val="PlainText"/>
+        <w:rPr>
+          <w:rFonts w:ascii="Courier New" w:hAnsi="Courier New" w:cs="Courier New"/>
+        </w:rPr>
+      </w:pPr>
+      <w:r>
+        <w:rPr>
+          <w:rFonts w:ascii="Courier New" w:hAnsi="Courier New" w:cs="Courier New"/>
+        </w:rPr>
+        <w:t>Number of KGs</w:t>
+      </w:r>
+      <w:r>
+        <w:rPr>
+          <w:rFonts w:ascii="Courier New" w:hAnsi="Courier New" w:cs="Courier New"/>
+        </w:rPr>
+        <w:tab/>
+      </w:r>
+      <w:r>
+        <w:rPr>
+          <w:rFonts w:ascii="Courier New" w:hAnsi="Courier New" w:cs="Courier New"/>
+        </w:rPr>
+        <w:tab/>
+      </w:r>
+      <w:r>
+        <w:rPr>
+          <w:rFonts w:ascii="Courier New" w:hAnsi="Courier New" w:cs="Courier New"/>
+        </w:rPr>
+        <w:tab/>
+        <w:t>- 379</w:t>
+      </w:r>
+    </w:p>
+    <w:p>
+      <w:pPr>
+        <w:pStyle w:val="PlainText"/>
+        <w:rPr>
+          <w:rFonts w:ascii="Courier New" w:hAnsi="Courier New" w:cs="Courier New"/>
+        </w:rPr>
+      </w:pPr>
+      <w:r>
+        <w:rPr>
+          <w:rFonts w:ascii="Courier New" w:hAnsi="Courier New" w:cs="Courier New"/>
+        </w:rPr>
+        <w:t>Rate</w:t>
+      </w:r>
+      <w:r>
+        <w:rPr>
+          <w:rFonts w:ascii="Courier New" w:hAnsi="Courier New" w:cs="Courier New"/>
+        </w:rPr>
+        <w:tab/>
+      </w:r>
+      <w:r>
+        <w:rPr>
+          <w:rFonts w:ascii="Courier New" w:hAnsi="Courier New" w:cs="Courier New"/>
+        </w:rPr>
+        <w:tab/>
+      </w:r>
+      <w:r>
+        <w:rPr>
+          <w:rFonts w:ascii="Courier New" w:hAnsi="Courier New" w:cs="Courier New"/>
+        </w:rPr>
+        <w:tab/>
+      </w:r>
+      <w:r>
+        <w:rPr>
+          <w:rFonts w:ascii="Courier New" w:hAnsi="Courier New" w:cs="Courier New"/>
+        </w:rPr>
+        <w:tab/>
+      </w:r>
+      <w:r>
+        <w:rPr>
+          <w:rFonts w:ascii="Courier New" w:hAnsi="Courier New" w:cs="Courier New"/>
+        </w:rPr>
+        <w:tab/>
+        <w:t>- 13</w:t>
+      </w:r>
+    </w:p>
+    <w:p>
+      <w:pPr>
+        <w:pStyle w:val="PlainText"/>
+        <w:rPr>
+          <w:rFonts w:ascii="Courier New" w:hAnsi="Courier New" w:cs="Courier New"/>
+        </w:rPr>
+      </w:pPr>
+      <w:r>
+        <w:rPr>
+          <w:rFonts w:ascii="Courier New" w:hAnsi="Courier New" w:cs="Courier New"/>
+        </w:rPr>
+        <w:t>Transport &amp; Miscellaneous</w:t>
+      </w:r>
+      <w:r>
+        <w:rPr>
+          <w:rFonts w:ascii="Courier New" w:hAnsi="Courier New" w:cs="Courier New"/>
+        </w:rPr>
+        <w:tab/>
+        <w:t>- 660</w:t>
+      </w:r>
+    </w:p>
+    <w:p>
+      <w:pPr>
+        <w:pStyle w:val="PlainText"/>
+        <w:rPr>
+          <w:rFonts w:ascii="Courier New" w:hAnsi="Courier New" w:cs="Courier New"/>
+        </w:rPr>
+      </w:pPr>
+      <w:r>
+        <w:rPr>
+          <w:rFonts w:ascii="Courier New" w:hAnsi="Courier New" w:cs="Courier New"/>
+        </w:rPr>
+        <w:t>Total Price</w:t>
+      </w:r>
+      <w:r>
+        <w:rPr>
+          <w:rFonts w:ascii="Courier New" w:hAnsi="Courier New" w:cs="Courier New"/>
+        </w:rPr>
+        <w:tab/>
+      </w:r>
+      <w:r>
+        <w:rPr>
+          <w:rFonts w:ascii="Courier New" w:hAnsi="Courier New" w:cs="Courier New"/>
+        </w:rPr>
+        <w:tab/>
+      </w:r>
+      <w:r>
+        <w:rPr>
+          <w:rFonts w:ascii="Courier New" w:hAnsi="Courier New" w:cs="Courier New"/>
+        </w:rPr>
+        <w:tab/>
+      </w:r>
+      <w:r>
+        <w:rPr>
+          <w:rFonts w:ascii="Courier New" w:hAnsi="Courier New" w:cs="Courier New"/>
+        </w:rPr>
+        <w:tab/>
+        <w:t>- 5587.0</w:t>
+      </w:r>
+    </w:p>
+    <w:p>
+      <w:pPr>
+        <w:pStyle w:val="PlainText"/>
+        <w:rPr>
+          <w:rFonts w:ascii="Courier New" w:hAnsi="Courier New" w:cs="Courier New"/>
+          <w:b/>
+        </w:rPr>
+      </w:pPr>
+      <w:r>
+        <w:rPr>
+          <w:rFonts w:ascii="Courier New" w:hAnsi="Courier New" w:cs="Courier New"/>
+          <w:b/>
+        </w:rPr>
+        <w:t>Amount balance</w:t>
+      </w:r>
+      <w:r>
+        <w:rPr>
+          <w:rFonts w:ascii="Courier New" w:hAnsi="Courier New" w:cs="Courier New"/>
+          <w:b/>
+        </w:rPr>
+        <w:tab/>
+      </w:r>
+      <w:r>
+        <w:rPr>
+          <w:rFonts w:ascii="Courier New" w:hAnsi="Courier New" w:cs="Courier New"/>
+          <w:b/>
+        </w:rPr>
+        <w:tab/>
+      </w:r>
+      <w:r>
+        <w:rPr>
+          <w:rFonts w:ascii="Courier New" w:hAnsi="Courier New" w:cs="Courier New"/>
+          <w:b/>
+        </w:rPr>
+        <w:tab/>
+        <w:t>- 81071.0</w:t>
+      </w:r>
+    </w:p>
+    <w:p>
+      <w:pPr>
+        <w:pStyle w:val="PlainText"/>
+        <w:rPr>
+          <w:rFonts w:ascii="Courier New" w:hAnsi="Courier New" w:cs="Courier New"/>
+        </w:rPr>
+      </w:pPr>
+    </w:p>
+    <w:p>
+      <w:pPr>
+        <w:pStyle w:val="PlainText"/>
+        <w:rPr>
+          <w:rFonts w:ascii="Courier New" w:hAnsi="Courier New" w:cs="Courier New"/>
+          <w:b/>
+        </w:rPr>
+      </w:pPr>
     </w:p>
     <w:p>
       <w:pPr>

--- a/customer _details/RAMAIAH/SEP/BHADRAVATHI/BRA/PURCHASE DETAILS.docx
+++ b/customer _details/RAMAIAH/SEP/BHADRAVATHI/BRA/PURCHASE DETAILS.docx
@@ -21457,13 +21457,7 @@
         <w:rPr>
           <w:rFonts w:ascii="Courier New" w:hAnsi="Courier New" w:cs="Courier New"/>
         </w:rPr>
-        <w:t>SAT May 26</w:t>
-      </w:r>
-      <w:r>
-        <w:rPr>
-          <w:rFonts w:ascii="Courier New" w:hAnsi="Courier New" w:cs="Courier New"/>
-        </w:rPr>
-        <w:t xml:space="preserve"> 13:55:28 IST 2018</w:t>
+        <w:t>SAT May 26 13:55:28 IST 2018</w:t>
       </w:r>
     </w:p>
     <w:p>
@@ -21805,6 +21799,392 @@
         <w:tab/>
         <w:t>- 81071.0</w:t>
       </w:r>
+    </w:p>
+    <w:p>
+      <w:pPr>
+        <w:pStyle w:val="PlainText"/>
+        <w:rPr>
+          <w:rFonts w:ascii="Courier New" w:hAnsi="Courier New" w:cs="Courier New"/>
+          <w:b/>
+        </w:rPr>
+      </w:pPr>
+    </w:p>
+    <w:p>
+      <w:pPr>
+        <w:pStyle w:val="PlainText"/>
+        <w:rPr>
+          <w:rFonts w:ascii="Courier New" w:hAnsi="Courier New" w:cs="Courier New"/>
+        </w:rPr>
+      </w:pPr>
+      <w:r>
+        <w:rPr>
+          <w:rFonts w:ascii="Courier New" w:hAnsi="Courier New" w:cs="Courier New"/>
+        </w:rPr>
+        <w:t>TUE May 29</w:t>
+      </w:r>
+      <w:r>
+        <w:rPr>
+          <w:rFonts w:ascii="Courier New" w:hAnsi="Courier New" w:cs="Courier New"/>
+        </w:rPr>
+        <w:t xml:space="preserve"> 14:17:59 IST 2018</w:t>
+      </w:r>
+    </w:p>
+    <w:p>
+      <w:pPr>
+        <w:pStyle w:val="PlainText"/>
+        <w:rPr>
+          <w:rFonts w:ascii="Courier New" w:hAnsi="Courier New" w:cs="Courier New"/>
+        </w:rPr>
+      </w:pPr>
+      <w:r>
+        <w:rPr>
+          <w:rFonts w:ascii="Courier New" w:hAnsi="Courier New" w:cs="Courier New"/>
+        </w:rPr>
+        <w:t>Person Name</w:t>
+      </w:r>
+      <w:r>
+        <w:rPr>
+          <w:rFonts w:ascii="Courier New" w:hAnsi="Courier New" w:cs="Courier New"/>
+        </w:rPr>
+        <w:tab/>
+      </w:r>
+      <w:r>
+        <w:rPr>
+          <w:rFonts w:ascii="Courier New" w:hAnsi="Courier New" w:cs="Courier New"/>
+        </w:rPr>
+        <w:tab/>
+      </w:r>
+      <w:r>
+        <w:rPr>
+          <w:rFonts w:ascii="Courier New" w:hAnsi="Courier New" w:cs="Courier New"/>
+        </w:rPr>
+        <w:tab/>
+      </w:r>
+      <w:r>
+        <w:rPr>
+          <w:rFonts w:ascii="Courier New" w:hAnsi="Courier New" w:cs="Courier New"/>
+        </w:rPr>
+        <w:tab/>
+        <w:t>- BRA</w:t>
+      </w:r>
+    </w:p>
+    <w:p>
+      <w:pPr>
+        <w:pStyle w:val="PlainText"/>
+        <w:rPr>
+          <w:rFonts w:ascii="Courier New" w:hAnsi="Courier New" w:cs="Courier New"/>
+        </w:rPr>
+      </w:pPr>
+      <w:r>
+        <w:rPr>
+          <w:rFonts w:ascii="Courier New" w:hAnsi="Courier New" w:cs="Courier New"/>
+        </w:rPr>
+        <w:t>Bill number</w:t>
+      </w:r>
+      <w:r>
+        <w:rPr>
+          <w:rFonts w:ascii="Courier New" w:hAnsi="Courier New" w:cs="Courier New"/>
+        </w:rPr>
+        <w:tab/>
+      </w:r>
+      <w:r>
+        <w:rPr>
+          <w:rFonts w:ascii="Courier New" w:hAnsi="Courier New" w:cs="Courier New"/>
+        </w:rPr>
+        <w:tab/>
+      </w:r>
+      <w:r>
+        <w:rPr>
+          <w:rFonts w:ascii="Courier New" w:hAnsi="Courier New" w:cs="Courier New"/>
+        </w:rPr>
+        <w:tab/>
+      </w:r>
+      <w:r>
+        <w:rPr>
+          <w:rFonts w:ascii="Courier New" w:hAnsi="Courier New" w:cs="Courier New"/>
+        </w:rPr>
+        <w:tab/>
+        <w:t>- 2184</w:t>
+      </w:r>
+    </w:p>
+    <w:p>
+      <w:pPr>
+        <w:pStyle w:val="PlainText"/>
+        <w:rPr>
+          <w:rFonts w:ascii="Courier New" w:hAnsi="Courier New" w:cs="Courier New"/>
+        </w:rPr>
+      </w:pPr>
+      <w:r>
+        <w:rPr>
+          <w:rFonts w:ascii="Courier New" w:hAnsi="Courier New" w:cs="Courier New"/>
+        </w:rPr>
+        <w:t>---------------------------------------------------------------</w:t>
+      </w:r>
+    </w:p>
+    <w:p>
+      <w:pPr>
+        <w:pStyle w:val="PlainText"/>
+        <w:rPr>
+          <w:rFonts w:ascii="Courier New" w:hAnsi="Courier New" w:cs="Courier New"/>
+        </w:rPr>
+      </w:pPr>
+      <w:r>
+        <w:rPr>
+          <w:rFonts w:ascii="Courier New" w:hAnsi="Courier New" w:cs="Courier New"/>
+        </w:rPr>
+        <w:t>Item Name</w:t>
+      </w:r>
+      <w:r>
+        <w:rPr>
+          <w:rFonts w:ascii="Courier New" w:hAnsi="Courier New" w:cs="Courier New"/>
+        </w:rPr>
+        <w:tab/>
+      </w:r>
+      <w:r>
+        <w:rPr>
+          <w:rFonts w:ascii="Courier New" w:hAnsi="Courier New" w:cs="Courier New"/>
+        </w:rPr>
+        <w:tab/>
+      </w:r>
+      <w:r>
+        <w:rPr>
+          <w:rFonts w:ascii="Courier New" w:hAnsi="Courier New" w:cs="Courier New"/>
+        </w:rPr>
+        <w:tab/>
+      </w:r>
+      <w:r>
+        <w:rPr>
+          <w:rFonts w:ascii="Courier New" w:hAnsi="Courier New" w:cs="Courier New"/>
+        </w:rPr>
+        <w:tab/>
+        <w:t>- CARROT</w:t>
+      </w:r>
+    </w:p>
+    <w:p>
+      <w:pPr>
+        <w:pStyle w:val="PlainText"/>
+        <w:rPr>
+          <w:rFonts w:ascii="Courier New" w:hAnsi="Courier New" w:cs="Courier New"/>
+        </w:rPr>
+      </w:pPr>
+      <w:r>
+        <w:rPr>
+          <w:rFonts w:ascii="Courier New" w:hAnsi="Courier New" w:cs="Courier New"/>
+        </w:rPr>
+        <w:t>Number of Pockets</w:t>
+      </w:r>
+      <w:r>
+        <w:rPr>
+          <w:rFonts w:ascii="Courier New" w:hAnsi="Courier New" w:cs="Courier New"/>
+        </w:rPr>
+        <w:tab/>
+      </w:r>
+      <w:r>
+        <w:rPr>
+          <w:rFonts w:ascii="Courier New" w:hAnsi="Courier New" w:cs="Courier New"/>
+        </w:rPr>
+        <w:tab/>
+      </w:r>
+      <w:r>
+        <w:rPr>
+          <w:rFonts w:ascii="Courier New" w:hAnsi="Courier New" w:cs="Courier New"/>
+        </w:rPr>
+        <w:tab/>
+        <w:t>- 2</w:t>
+      </w:r>
+    </w:p>
+    <w:p>
+      <w:pPr>
+        <w:pStyle w:val="PlainText"/>
+        <w:rPr>
+          <w:rFonts w:ascii="Courier New" w:hAnsi="Courier New" w:cs="Courier New"/>
+        </w:rPr>
+      </w:pPr>
+      <w:r>
+        <w:rPr>
+          <w:rFonts w:ascii="Courier New" w:hAnsi="Courier New" w:cs="Courier New"/>
+        </w:rPr>
+        <w:t>Number of KGs</w:t>
+      </w:r>
+      <w:r>
+        <w:rPr>
+          <w:rFonts w:ascii="Courier New" w:hAnsi="Courier New" w:cs="Courier New"/>
+        </w:rPr>
+        <w:tab/>
+      </w:r>
+      <w:r>
+        <w:rPr>
+          <w:rFonts w:ascii="Courier New" w:hAnsi="Courier New" w:cs="Courier New"/>
+        </w:rPr>
+        <w:tab/>
+      </w:r>
+      <w:r>
+        <w:rPr>
+          <w:rFonts w:ascii="Courier New" w:hAnsi="Courier New" w:cs="Courier New"/>
+        </w:rPr>
+        <w:tab/>
+        <w:t>- 196</w:t>
+      </w:r>
+    </w:p>
+    <w:p>
+      <w:pPr>
+        <w:pStyle w:val="PlainText"/>
+        <w:rPr>
+          <w:rFonts w:ascii="Courier New" w:hAnsi="Courier New" w:cs="Courier New"/>
+        </w:rPr>
+      </w:pPr>
+      <w:r>
+        <w:rPr>
+          <w:rFonts w:ascii="Courier New" w:hAnsi="Courier New" w:cs="Courier New"/>
+        </w:rPr>
+        <w:t>Rate</w:t>
+      </w:r>
+      <w:r>
+        <w:rPr>
+          <w:rFonts w:ascii="Courier New" w:hAnsi="Courier New" w:cs="Courier New"/>
+        </w:rPr>
+        <w:tab/>
+      </w:r>
+      <w:r>
+        <w:rPr>
+          <w:rFonts w:ascii="Courier New" w:hAnsi="Courier New" w:cs="Courier New"/>
+        </w:rPr>
+        <w:tab/>
+      </w:r>
+      <w:r>
+        <w:rPr>
+          <w:rFonts w:ascii="Courier New" w:hAnsi="Courier New" w:cs="Courier New"/>
+        </w:rPr>
+        <w:tab/>
+      </w:r>
+      <w:r>
+        <w:rPr>
+          <w:rFonts w:ascii="Courier New" w:hAnsi="Courier New" w:cs="Courier New"/>
+        </w:rPr>
+        <w:tab/>
+      </w:r>
+      <w:r>
+        <w:rPr>
+          <w:rFonts w:ascii="Courier New" w:hAnsi="Courier New" w:cs="Courier New"/>
+        </w:rPr>
+        <w:tab/>
+        <w:t>- 16</w:t>
+      </w:r>
+    </w:p>
+    <w:p>
+      <w:pPr>
+        <w:pStyle w:val="PlainText"/>
+        <w:rPr>
+          <w:rFonts w:ascii="Courier New" w:hAnsi="Courier New" w:cs="Courier New"/>
+        </w:rPr>
+      </w:pPr>
+      <w:r>
+        <w:rPr>
+          <w:rFonts w:ascii="Courier New" w:hAnsi="Courier New" w:cs="Courier New"/>
+        </w:rPr>
+        <w:t>Transport &amp; Miscellaneous</w:t>
+      </w:r>
+      <w:r>
+        <w:rPr>
+          <w:rFonts w:ascii="Courier New" w:hAnsi="Courier New" w:cs="Courier New"/>
+        </w:rPr>
+        <w:tab/>
+        <w:t>- 330</w:t>
+      </w:r>
+    </w:p>
+    <w:p>
+      <w:pPr>
+        <w:pStyle w:val="PlainText"/>
+        <w:rPr>
+          <w:rFonts w:ascii="Courier New" w:hAnsi="Courier New" w:cs="Courier New"/>
+        </w:rPr>
+      </w:pPr>
+      <w:r>
+        <w:rPr>
+          <w:rFonts w:ascii="Courier New" w:hAnsi="Courier New" w:cs="Courier New"/>
+        </w:rPr>
+        <w:t>Total Price</w:t>
+      </w:r>
+      <w:r>
+        <w:rPr>
+          <w:rFonts w:ascii="Courier New" w:hAnsi="Courier New" w:cs="Courier New"/>
+        </w:rPr>
+        <w:tab/>
+      </w:r>
+      <w:r>
+        <w:rPr>
+          <w:rFonts w:ascii="Courier New" w:hAnsi="Courier New" w:cs="Courier New"/>
+        </w:rPr>
+        <w:tab/>
+      </w:r>
+      <w:r>
+        <w:rPr>
+          <w:rFonts w:ascii="Courier New" w:hAnsi="Courier New" w:cs="Courier New"/>
+        </w:rPr>
+        <w:tab/>
+      </w:r>
+      <w:r>
+        <w:rPr>
+          <w:rFonts w:ascii="Courier New" w:hAnsi="Courier New" w:cs="Courier New"/>
+        </w:rPr>
+        <w:tab/>
+        <w:t>- 3466.0</w:t>
+      </w:r>
+    </w:p>
+    <w:p>
+      <w:pPr>
+        <w:pStyle w:val="PlainText"/>
+        <w:rPr>
+          <w:rFonts w:ascii="Courier New" w:hAnsi="Courier New" w:cs="Courier New"/>
+          <w:b/>
+        </w:rPr>
+      </w:pPr>
+      <w:r>
+        <w:rPr>
+          <w:rFonts w:ascii="Courier New" w:hAnsi="Courier New" w:cs="Courier New"/>
+          <w:b/>
+        </w:rPr>
+        <w:t>Amount balance</w:t>
+      </w:r>
+      <w:r>
+        <w:rPr>
+          <w:rFonts w:ascii="Courier New" w:hAnsi="Courier New" w:cs="Courier New"/>
+          <w:b/>
+        </w:rPr>
+        <w:tab/>
+      </w:r>
+      <w:r>
+        <w:rPr>
+          <w:rFonts w:ascii="Courier New" w:hAnsi="Courier New" w:cs="Courier New"/>
+          <w:b/>
+        </w:rPr>
+        <w:tab/>
+      </w:r>
+      <w:r>
+        <w:rPr>
+          <w:rFonts w:ascii="Courier New" w:hAnsi="Courier New" w:cs="Courier New"/>
+          <w:b/>
+        </w:rPr>
+        <w:tab/>
+        <w:t>- 84537.0</w:t>
+      </w:r>
+    </w:p>
+    <w:p>
+      <w:pPr>
+        <w:pStyle w:val="PlainText"/>
+        <w:rPr>
+          <w:rFonts w:ascii="Courier New" w:hAnsi="Courier New" w:cs="Courier New"/>
+        </w:rPr>
+      </w:pPr>
+    </w:p>
+    <w:p>
+      <w:pPr>
+        <w:pStyle w:val="PlainText"/>
+        <w:rPr>
+          <w:rFonts w:ascii="Courier New" w:hAnsi="Courier New" w:cs="Courier New"/>
+          <w:b/>
+        </w:rPr>
+      </w:pPr>
     </w:p>
     <w:p>
       <w:pPr>

--- a/customer _details/RAMAIAH/SEP/BHADRAVATHI/BRA/PURCHASE DETAILS.docx
+++ b/customer _details/RAMAIAH/SEP/BHADRAVATHI/BRA/PURCHASE DETAILS.docx
@@ -21820,13 +21820,7 @@
         <w:rPr>
           <w:rFonts w:ascii="Courier New" w:hAnsi="Courier New" w:cs="Courier New"/>
         </w:rPr>
-        <w:t>TUE May 29</w:t>
-      </w:r>
-      <w:r>
-        <w:rPr>
-          <w:rFonts w:ascii="Courier New" w:hAnsi="Courier New" w:cs="Courier New"/>
-        </w:rPr>
-        <w:t xml:space="preserve"> 14:17:59 IST 2018</w:t>
+        <w:t>TUE May 29 14:17:59 IST 2018</w:t>
       </w:r>
     </w:p>
     <w:p>
@@ -22168,6 +22162,772 @@
         <w:tab/>
         <w:t>- 84537.0</w:t>
       </w:r>
+    </w:p>
+    <w:p>
+      <w:pPr>
+        <w:pStyle w:val="PlainText"/>
+        <w:rPr>
+          <w:rFonts w:ascii="Courier New" w:hAnsi="Courier New" w:cs="Courier New"/>
+          <w:b/>
+        </w:rPr>
+      </w:pPr>
+    </w:p>
+    <w:p>
+      <w:pPr>
+        <w:pStyle w:val="PlainText"/>
+        <w:rPr>
+          <w:rFonts w:ascii="Courier New" w:hAnsi="Courier New" w:cs="Courier New"/>
+        </w:rPr>
+      </w:pPr>
+      <w:r>
+        <w:rPr>
+          <w:rFonts w:ascii="Courier New" w:hAnsi="Courier New" w:cs="Courier New"/>
+        </w:rPr>
+        <w:t>FRI Jun 01 13:45:10 IST 2018</w:t>
+      </w:r>
+    </w:p>
+    <w:p>
+      <w:pPr>
+        <w:pStyle w:val="PlainText"/>
+        <w:rPr>
+          <w:rFonts w:ascii="Courier New" w:hAnsi="Courier New" w:cs="Courier New"/>
+        </w:rPr>
+      </w:pPr>
+      <w:r>
+        <w:rPr>
+          <w:rFonts w:ascii="Courier New" w:hAnsi="Courier New" w:cs="Courier New"/>
+        </w:rPr>
+        <w:t>Person Name</w:t>
+      </w:r>
+      <w:r>
+        <w:rPr>
+          <w:rFonts w:ascii="Courier New" w:hAnsi="Courier New" w:cs="Courier New"/>
+        </w:rPr>
+        <w:tab/>
+      </w:r>
+      <w:r>
+        <w:rPr>
+          <w:rFonts w:ascii="Courier New" w:hAnsi="Courier New" w:cs="Courier New"/>
+        </w:rPr>
+        <w:tab/>
+      </w:r>
+      <w:r>
+        <w:rPr>
+          <w:rFonts w:ascii="Courier New" w:hAnsi="Courier New" w:cs="Courier New"/>
+        </w:rPr>
+        <w:tab/>
+      </w:r>
+      <w:r>
+        <w:rPr>
+          <w:rFonts w:ascii="Courier New" w:hAnsi="Courier New" w:cs="Courier New"/>
+        </w:rPr>
+        <w:tab/>
+        <w:t>- BRA</w:t>
+      </w:r>
+    </w:p>
+    <w:p>
+      <w:pPr>
+        <w:pStyle w:val="PlainText"/>
+        <w:rPr>
+          <w:rFonts w:ascii="Courier New" w:hAnsi="Courier New" w:cs="Courier New"/>
+        </w:rPr>
+      </w:pPr>
+      <w:r>
+        <w:rPr>
+          <w:rFonts w:ascii="Courier New" w:hAnsi="Courier New" w:cs="Courier New"/>
+        </w:rPr>
+        <w:t>Bill number</w:t>
+      </w:r>
+      <w:r>
+        <w:rPr>
+          <w:rFonts w:ascii="Courier New" w:hAnsi="Courier New" w:cs="Courier New"/>
+        </w:rPr>
+        <w:tab/>
+      </w:r>
+      <w:r>
+        <w:rPr>
+          <w:rFonts w:ascii="Courier New" w:hAnsi="Courier New" w:cs="Courier New"/>
+        </w:rPr>
+        <w:tab/>
+      </w:r>
+      <w:r>
+        <w:rPr>
+          <w:rFonts w:ascii="Courier New" w:hAnsi="Courier New" w:cs="Courier New"/>
+        </w:rPr>
+        <w:tab/>
+      </w:r>
+      <w:r>
+        <w:rPr>
+          <w:rFonts w:ascii="Courier New" w:hAnsi="Courier New" w:cs="Courier New"/>
+        </w:rPr>
+        <w:tab/>
+        <w:t>- 2205</w:t>
+      </w:r>
+    </w:p>
+    <w:p>
+      <w:pPr>
+        <w:pStyle w:val="PlainText"/>
+        <w:rPr>
+          <w:rFonts w:ascii="Courier New" w:hAnsi="Courier New" w:cs="Courier New"/>
+        </w:rPr>
+      </w:pPr>
+      <w:r>
+        <w:rPr>
+          <w:rFonts w:ascii="Courier New" w:hAnsi="Courier New" w:cs="Courier New"/>
+        </w:rPr>
+        <w:t>---------------------------------------------------------------</w:t>
+      </w:r>
+    </w:p>
+    <w:p>
+      <w:pPr>
+        <w:pStyle w:val="PlainText"/>
+        <w:rPr>
+          <w:rFonts w:ascii="Courier New" w:hAnsi="Courier New" w:cs="Courier New"/>
+        </w:rPr>
+      </w:pPr>
+      <w:r>
+        <w:rPr>
+          <w:rFonts w:ascii="Courier New" w:hAnsi="Courier New" w:cs="Courier New"/>
+        </w:rPr>
+        <w:t>Item Name</w:t>
+      </w:r>
+      <w:r>
+        <w:rPr>
+          <w:rFonts w:ascii="Courier New" w:hAnsi="Courier New" w:cs="Courier New"/>
+        </w:rPr>
+        <w:tab/>
+      </w:r>
+      <w:r>
+        <w:rPr>
+          <w:rFonts w:ascii="Courier New" w:hAnsi="Courier New" w:cs="Courier New"/>
+        </w:rPr>
+        <w:tab/>
+      </w:r>
+      <w:r>
+        <w:rPr>
+          <w:rFonts w:ascii="Courier New" w:hAnsi="Courier New" w:cs="Courier New"/>
+        </w:rPr>
+        <w:tab/>
+      </w:r>
+      <w:r>
+        <w:rPr>
+          <w:rFonts w:ascii="Courier New" w:hAnsi="Courier New" w:cs="Courier New"/>
+        </w:rPr>
+        <w:tab/>
+        <w:t>- CARROT</w:t>
+      </w:r>
+    </w:p>
+    <w:p>
+      <w:pPr>
+        <w:pStyle w:val="PlainText"/>
+        <w:rPr>
+          <w:rFonts w:ascii="Courier New" w:hAnsi="Courier New" w:cs="Courier New"/>
+        </w:rPr>
+      </w:pPr>
+      <w:r>
+        <w:rPr>
+          <w:rFonts w:ascii="Courier New" w:hAnsi="Courier New" w:cs="Courier New"/>
+        </w:rPr>
+        <w:t>Number of Pockets</w:t>
+      </w:r>
+      <w:r>
+        <w:rPr>
+          <w:rFonts w:ascii="Courier New" w:hAnsi="Courier New" w:cs="Courier New"/>
+        </w:rPr>
+        <w:tab/>
+      </w:r>
+      <w:r>
+        <w:rPr>
+          <w:rFonts w:ascii="Courier New" w:hAnsi="Courier New" w:cs="Courier New"/>
+        </w:rPr>
+        <w:tab/>
+      </w:r>
+      <w:r>
+        <w:rPr>
+          <w:rFonts w:ascii="Courier New" w:hAnsi="Courier New" w:cs="Courier New"/>
+        </w:rPr>
+        <w:tab/>
+        <w:t>- 6</w:t>
+      </w:r>
+    </w:p>
+    <w:p>
+      <w:pPr>
+        <w:pStyle w:val="PlainText"/>
+        <w:rPr>
+          <w:rFonts w:ascii="Courier New" w:hAnsi="Courier New" w:cs="Courier New"/>
+        </w:rPr>
+      </w:pPr>
+      <w:r>
+        <w:rPr>
+          <w:rFonts w:ascii="Courier New" w:hAnsi="Courier New" w:cs="Courier New"/>
+        </w:rPr>
+        <w:t>Number of KGs</w:t>
+      </w:r>
+      <w:r>
+        <w:rPr>
+          <w:rFonts w:ascii="Courier New" w:hAnsi="Courier New" w:cs="Courier New"/>
+        </w:rPr>
+        <w:tab/>
+      </w:r>
+      <w:r>
+        <w:rPr>
+          <w:rFonts w:ascii="Courier New" w:hAnsi="Courier New" w:cs="Courier New"/>
+        </w:rPr>
+        <w:tab/>
+      </w:r>
+      <w:r>
+        <w:rPr>
+          <w:rFonts w:ascii="Courier New" w:hAnsi="Courier New" w:cs="Courier New"/>
+        </w:rPr>
+        <w:tab/>
+        <w:t>- 553</w:t>
+      </w:r>
+    </w:p>
+    <w:p>
+      <w:pPr>
+        <w:pStyle w:val="PlainText"/>
+        <w:rPr>
+          <w:rFonts w:ascii="Courier New" w:hAnsi="Courier New" w:cs="Courier New"/>
+        </w:rPr>
+      </w:pPr>
+      <w:r>
+        <w:rPr>
+          <w:rFonts w:ascii="Courier New" w:hAnsi="Courier New" w:cs="Courier New"/>
+        </w:rPr>
+        <w:t>Rate</w:t>
+      </w:r>
+      <w:r>
+        <w:rPr>
+          <w:rFonts w:ascii="Courier New" w:hAnsi="Courier New" w:cs="Courier New"/>
+        </w:rPr>
+        <w:tab/>
+      </w:r>
+      <w:r>
+        <w:rPr>
+          <w:rFonts w:ascii="Courier New" w:hAnsi="Courier New" w:cs="Courier New"/>
+        </w:rPr>
+        <w:tab/>
+      </w:r>
+      <w:r>
+        <w:rPr>
+          <w:rFonts w:ascii="Courier New" w:hAnsi="Courier New" w:cs="Courier New"/>
+        </w:rPr>
+        <w:tab/>
+      </w:r>
+      <w:r>
+        <w:rPr>
+          <w:rFonts w:ascii="Courier New" w:hAnsi="Courier New" w:cs="Courier New"/>
+        </w:rPr>
+        <w:tab/>
+      </w:r>
+      <w:r>
+        <w:rPr>
+          <w:rFonts w:ascii="Courier New" w:hAnsi="Courier New" w:cs="Courier New"/>
+        </w:rPr>
+        <w:tab/>
+        <w:t>- 17</w:t>
+      </w:r>
+    </w:p>
+    <w:p>
+      <w:pPr>
+        <w:pStyle w:val="PlainText"/>
+        <w:rPr>
+          <w:rFonts w:ascii="Courier New" w:hAnsi="Courier New" w:cs="Courier New"/>
+        </w:rPr>
+      </w:pPr>
+      <w:r>
+        <w:rPr>
+          <w:rFonts w:ascii="Courier New" w:hAnsi="Courier New" w:cs="Courier New"/>
+        </w:rPr>
+        <w:t>Transport &amp; Miscellaneous</w:t>
+      </w:r>
+      <w:r>
+        <w:rPr>
+          <w:rFonts w:ascii="Courier New" w:hAnsi="Courier New" w:cs="Courier New"/>
+        </w:rPr>
+        <w:tab/>
+        <w:t>- 990</w:t>
+      </w:r>
+    </w:p>
+    <w:p>
+      <w:pPr>
+        <w:pStyle w:val="PlainText"/>
+        <w:rPr>
+          <w:rFonts w:ascii="Courier New" w:hAnsi="Courier New" w:cs="Courier New"/>
+        </w:rPr>
+      </w:pPr>
+      <w:r>
+        <w:rPr>
+          <w:rFonts w:ascii="Courier New" w:hAnsi="Courier New" w:cs="Courier New"/>
+        </w:rPr>
+        <w:t>Total Price</w:t>
+      </w:r>
+      <w:r>
+        <w:rPr>
+          <w:rFonts w:ascii="Courier New" w:hAnsi="Courier New" w:cs="Courier New"/>
+        </w:rPr>
+        <w:tab/>
+      </w:r>
+      <w:r>
+        <w:rPr>
+          <w:rFonts w:ascii="Courier New" w:hAnsi="Courier New" w:cs="Courier New"/>
+        </w:rPr>
+        <w:tab/>
+      </w:r>
+      <w:r>
+        <w:rPr>
+          <w:rFonts w:ascii="Courier New" w:hAnsi="Courier New" w:cs="Courier New"/>
+        </w:rPr>
+        <w:tab/>
+      </w:r>
+      <w:r>
+        <w:rPr>
+          <w:rFonts w:ascii="Courier New" w:hAnsi="Courier New" w:cs="Courier New"/>
+        </w:rPr>
+        <w:tab/>
+        <w:t>- 10391.0</w:t>
+      </w:r>
+    </w:p>
+    <w:p>
+      <w:pPr>
+        <w:pStyle w:val="PlainText"/>
+        <w:rPr>
+          <w:rFonts w:ascii="Courier New" w:hAnsi="Courier New" w:cs="Courier New"/>
+          <w:b/>
+        </w:rPr>
+      </w:pPr>
+      <w:r>
+        <w:rPr>
+          <w:rFonts w:ascii="Courier New" w:hAnsi="Courier New" w:cs="Courier New"/>
+          <w:b/>
+        </w:rPr>
+        <w:t>Amount balance</w:t>
+      </w:r>
+      <w:r>
+        <w:rPr>
+          <w:rFonts w:ascii="Courier New" w:hAnsi="Courier New" w:cs="Courier New"/>
+          <w:b/>
+        </w:rPr>
+        <w:tab/>
+      </w:r>
+      <w:r>
+        <w:rPr>
+          <w:rFonts w:ascii="Courier New" w:hAnsi="Courier New" w:cs="Courier New"/>
+          <w:b/>
+        </w:rPr>
+        <w:tab/>
+      </w:r>
+      <w:r>
+        <w:rPr>
+          <w:rFonts w:ascii="Courier New" w:hAnsi="Courier New" w:cs="Courier New"/>
+          <w:b/>
+        </w:rPr>
+        <w:tab/>
+        <w:t>- 94928.0</w:t>
+      </w:r>
+    </w:p>
+    <w:p>
+      <w:pPr>
+        <w:pStyle w:val="PlainText"/>
+        <w:rPr>
+          <w:rFonts w:ascii="Courier New" w:hAnsi="Courier New" w:cs="Courier New"/>
+          <w:b/>
+        </w:rPr>
+      </w:pPr>
+    </w:p>
+    <w:p>
+      <w:pPr>
+        <w:pStyle w:val="PlainText"/>
+        <w:rPr>
+          <w:rFonts w:ascii="Courier New" w:hAnsi="Courier New" w:cs="Courier New"/>
+        </w:rPr>
+      </w:pPr>
+      <w:r>
+        <w:rPr>
+          <w:rFonts w:ascii="Courier New" w:hAnsi="Courier New" w:cs="Courier New"/>
+        </w:rPr>
+        <w:t>SAT Jun 02</w:t>
+      </w:r>
+      <w:r>
+        <w:rPr>
+          <w:rFonts w:ascii="Courier New" w:hAnsi="Courier New" w:cs="Courier New"/>
+        </w:rPr>
+        <w:t xml:space="preserve"> 15:30:07 IST 2018</w:t>
+      </w:r>
+    </w:p>
+    <w:p>
+      <w:pPr>
+        <w:pStyle w:val="PlainText"/>
+        <w:rPr>
+          <w:rFonts w:ascii="Courier New" w:hAnsi="Courier New" w:cs="Courier New"/>
+        </w:rPr>
+      </w:pPr>
+      <w:r>
+        <w:rPr>
+          <w:rFonts w:ascii="Courier New" w:hAnsi="Courier New" w:cs="Courier New"/>
+        </w:rPr>
+        <w:t>Person Name</w:t>
+      </w:r>
+      <w:r>
+        <w:rPr>
+          <w:rFonts w:ascii="Courier New" w:hAnsi="Courier New" w:cs="Courier New"/>
+        </w:rPr>
+        <w:tab/>
+      </w:r>
+      <w:r>
+        <w:rPr>
+          <w:rFonts w:ascii="Courier New" w:hAnsi="Courier New" w:cs="Courier New"/>
+        </w:rPr>
+        <w:tab/>
+      </w:r>
+      <w:r>
+        <w:rPr>
+          <w:rFonts w:ascii="Courier New" w:hAnsi="Courier New" w:cs="Courier New"/>
+        </w:rPr>
+        <w:tab/>
+      </w:r>
+      <w:r>
+        <w:rPr>
+          <w:rFonts w:ascii="Courier New" w:hAnsi="Courier New" w:cs="Courier New"/>
+        </w:rPr>
+        <w:tab/>
+        <w:t>- BRA</w:t>
+      </w:r>
+    </w:p>
+    <w:p>
+      <w:pPr>
+        <w:pStyle w:val="PlainText"/>
+        <w:rPr>
+          <w:rFonts w:ascii="Courier New" w:hAnsi="Courier New" w:cs="Courier New"/>
+        </w:rPr>
+      </w:pPr>
+      <w:r>
+        <w:rPr>
+          <w:rFonts w:ascii="Courier New" w:hAnsi="Courier New" w:cs="Courier New"/>
+        </w:rPr>
+        <w:t>Bill number</w:t>
+      </w:r>
+      <w:r>
+        <w:rPr>
+          <w:rFonts w:ascii="Courier New" w:hAnsi="Courier New" w:cs="Courier New"/>
+        </w:rPr>
+        <w:tab/>
+      </w:r>
+      <w:r>
+        <w:rPr>
+          <w:rFonts w:ascii="Courier New" w:hAnsi="Courier New" w:cs="Courier New"/>
+        </w:rPr>
+        <w:tab/>
+      </w:r>
+      <w:r>
+        <w:rPr>
+          <w:rFonts w:ascii="Courier New" w:hAnsi="Courier New" w:cs="Courier New"/>
+        </w:rPr>
+        <w:tab/>
+      </w:r>
+      <w:r>
+        <w:rPr>
+          <w:rFonts w:ascii="Courier New" w:hAnsi="Courier New" w:cs="Courier New"/>
+        </w:rPr>
+        <w:tab/>
+        <w:t>- 2226</w:t>
+      </w:r>
+    </w:p>
+    <w:p>
+      <w:pPr>
+        <w:pStyle w:val="PlainText"/>
+        <w:rPr>
+          <w:rFonts w:ascii="Courier New" w:hAnsi="Courier New" w:cs="Courier New"/>
+        </w:rPr>
+      </w:pPr>
+      <w:r>
+        <w:rPr>
+          <w:rFonts w:ascii="Courier New" w:hAnsi="Courier New" w:cs="Courier New"/>
+        </w:rPr>
+        <w:t>---------------------------------------------------------------</w:t>
+      </w:r>
+    </w:p>
+    <w:p>
+      <w:pPr>
+        <w:pStyle w:val="PlainText"/>
+        <w:rPr>
+          <w:rFonts w:ascii="Courier New" w:hAnsi="Courier New" w:cs="Courier New"/>
+        </w:rPr>
+      </w:pPr>
+      <w:r>
+        <w:rPr>
+          <w:rFonts w:ascii="Courier New" w:hAnsi="Courier New" w:cs="Courier New"/>
+        </w:rPr>
+        <w:t>Item Name</w:t>
+      </w:r>
+      <w:r>
+        <w:rPr>
+          <w:rFonts w:ascii="Courier New" w:hAnsi="Courier New" w:cs="Courier New"/>
+        </w:rPr>
+        <w:tab/>
+      </w:r>
+      <w:r>
+        <w:rPr>
+          <w:rFonts w:ascii="Courier New" w:hAnsi="Courier New" w:cs="Courier New"/>
+        </w:rPr>
+        <w:tab/>
+      </w:r>
+      <w:r>
+        <w:rPr>
+          <w:rFonts w:ascii="Courier New" w:hAnsi="Courier New" w:cs="Courier New"/>
+        </w:rPr>
+        <w:tab/>
+      </w:r>
+      <w:r>
+        <w:rPr>
+          <w:rFonts w:ascii="Courier New" w:hAnsi="Courier New" w:cs="Courier New"/>
+        </w:rPr>
+        <w:tab/>
+        <w:t>- CARROT</w:t>
+      </w:r>
+    </w:p>
+    <w:p>
+      <w:pPr>
+        <w:pStyle w:val="PlainText"/>
+        <w:rPr>
+          <w:rFonts w:ascii="Courier New" w:hAnsi="Courier New" w:cs="Courier New"/>
+        </w:rPr>
+      </w:pPr>
+      <w:r>
+        <w:rPr>
+          <w:rFonts w:ascii="Courier New" w:hAnsi="Courier New" w:cs="Courier New"/>
+        </w:rPr>
+        <w:t>Number of Pockets</w:t>
+      </w:r>
+      <w:r>
+        <w:rPr>
+          <w:rFonts w:ascii="Courier New" w:hAnsi="Courier New" w:cs="Courier New"/>
+        </w:rPr>
+        <w:tab/>
+      </w:r>
+      <w:r>
+        <w:rPr>
+          <w:rFonts w:ascii="Courier New" w:hAnsi="Courier New" w:cs="Courier New"/>
+        </w:rPr>
+        <w:tab/>
+      </w:r>
+      <w:r>
+        <w:rPr>
+          <w:rFonts w:ascii="Courier New" w:hAnsi="Courier New" w:cs="Courier New"/>
+        </w:rPr>
+        <w:tab/>
+        <w:t>- 3</w:t>
+      </w:r>
+    </w:p>
+    <w:p>
+      <w:pPr>
+        <w:pStyle w:val="PlainText"/>
+        <w:rPr>
+          <w:rFonts w:ascii="Courier New" w:hAnsi="Courier New" w:cs="Courier New"/>
+        </w:rPr>
+      </w:pPr>
+      <w:r>
+        <w:rPr>
+          <w:rFonts w:ascii="Courier New" w:hAnsi="Courier New" w:cs="Courier New"/>
+        </w:rPr>
+        <w:t>Number of KGs</w:t>
+      </w:r>
+      <w:r>
+        <w:rPr>
+          <w:rFonts w:ascii="Courier New" w:hAnsi="Courier New" w:cs="Courier New"/>
+        </w:rPr>
+        <w:tab/>
+      </w:r>
+      <w:r>
+        <w:rPr>
+          <w:rFonts w:ascii="Courier New" w:hAnsi="Courier New" w:cs="Courier New"/>
+        </w:rPr>
+        <w:tab/>
+      </w:r>
+      <w:r>
+        <w:rPr>
+          <w:rFonts w:ascii="Courier New" w:hAnsi="Courier New" w:cs="Courier New"/>
+        </w:rPr>
+        <w:tab/>
+        <w:t>- 283</w:t>
+      </w:r>
+    </w:p>
+    <w:p>
+      <w:pPr>
+        <w:pStyle w:val="PlainText"/>
+        <w:rPr>
+          <w:rFonts w:ascii="Courier New" w:hAnsi="Courier New" w:cs="Courier New"/>
+        </w:rPr>
+      </w:pPr>
+      <w:r>
+        <w:rPr>
+          <w:rFonts w:ascii="Courier New" w:hAnsi="Courier New" w:cs="Courier New"/>
+        </w:rPr>
+        <w:t>Rate</w:t>
+      </w:r>
+      <w:r>
+        <w:rPr>
+          <w:rFonts w:ascii="Courier New" w:hAnsi="Courier New" w:cs="Courier New"/>
+        </w:rPr>
+        <w:tab/>
+      </w:r>
+      <w:r>
+        <w:rPr>
+          <w:rFonts w:ascii="Courier New" w:hAnsi="Courier New" w:cs="Courier New"/>
+        </w:rPr>
+        <w:tab/>
+      </w:r>
+      <w:r>
+        <w:rPr>
+          <w:rFonts w:ascii="Courier New" w:hAnsi="Courier New" w:cs="Courier New"/>
+        </w:rPr>
+        <w:tab/>
+      </w:r>
+      <w:r>
+        <w:rPr>
+          <w:rFonts w:ascii="Courier New" w:hAnsi="Courier New" w:cs="Courier New"/>
+        </w:rPr>
+        <w:tab/>
+      </w:r>
+      <w:r>
+        <w:rPr>
+          <w:rFonts w:ascii="Courier New" w:hAnsi="Courier New" w:cs="Courier New"/>
+        </w:rPr>
+        <w:tab/>
+        <w:t>- 17</w:t>
+      </w:r>
+    </w:p>
+    <w:p>
+      <w:pPr>
+        <w:pStyle w:val="PlainText"/>
+        <w:rPr>
+          <w:rFonts w:ascii="Courier New" w:hAnsi="Courier New" w:cs="Courier New"/>
+        </w:rPr>
+      </w:pPr>
+      <w:r>
+        <w:rPr>
+          <w:rFonts w:ascii="Courier New" w:hAnsi="Courier New" w:cs="Courier New"/>
+        </w:rPr>
+        <w:t>Transport &amp; Miscellaneous</w:t>
+      </w:r>
+      <w:r>
+        <w:rPr>
+          <w:rFonts w:ascii="Courier New" w:hAnsi="Courier New" w:cs="Courier New"/>
+        </w:rPr>
+        <w:tab/>
+        <w:t>- 495</w:t>
+      </w:r>
+    </w:p>
+    <w:p>
+      <w:pPr>
+        <w:pStyle w:val="PlainText"/>
+        <w:rPr>
+          <w:rFonts w:ascii="Courier New" w:hAnsi="Courier New" w:cs="Courier New"/>
+        </w:rPr>
+      </w:pPr>
+      <w:r>
+        <w:rPr>
+          <w:rFonts w:ascii="Courier New" w:hAnsi="Courier New" w:cs="Courier New"/>
+        </w:rPr>
+        <w:t>Total Price</w:t>
+      </w:r>
+      <w:r>
+        <w:rPr>
+          <w:rFonts w:ascii="Courier New" w:hAnsi="Courier New" w:cs="Courier New"/>
+        </w:rPr>
+        <w:tab/>
+      </w:r>
+      <w:r>
+        <w:rPr>
+          <w:rFonts w:ascii="Courier New" w:hAnsi="Courier New" w:cs="Courier New"/>
+        </w:rPr>
+        <w:tab/>
+      </w:r>
+      <w:r>
+        <w:rPr>
+          <w:rFonts w:ascii="Courier New" w:hAnsi="Courier New" w:cs="Courier New"/>
+        </w:rPr>
+        <w:tab/>
+      </w:r>
+      <w:r>
+        <w:rPr>
+          <w:rFonts w:ascii="Courier New" w:hAnsi="Courier New" w:cs="Courier New"/>
+        </w:rPr>
+        <w:tab/>
+        <w:t>- 5306.0</w:t>
+      </w:r>
+    </w:p>
+    <w:p>
+      <w:pPr>
+        <w:pStyle w:val="PlainText"/>
+        <w:rPr>
+          <w:rFonts w:ascii="Courier New" w:hAnsi="Courier New" w:cs="Courier New"/>
+          <w:b/>
+        </w:rPr>
+      </w:pPr>
+      <w:r>
+        <w:rPr>
+          <w:rFonts w:ascii="Courier New" w:hAnsi="Courier New" w:cs="Courier New"/>
+          <w:b/>
+        </w:rPr>
+        <w:t>Amount balance</w:t>
+      </w:r>
+      <w:r>
+        <w:rPr>
+          <w:rFonts w:ascii="Courier New" w:hAnsi="Courier New" w:cs="Courier New"/>
+          <w:b/>
+        </w:rPr>
+        <w:tab/>
+      </w:r>
+      <w:r>
+        <w:rPr>
+          <w:rFonts w:ascii="Courier New" w:hAnsi="Courier New" w:cs="Courier New"/>
+          <w:b/>
+        </w:rPr>
+        <w:tab/>
+      </w:r>
+      <w:r>
+        <w:rPr>
+          <w:rFonts w:ascii="Courier New" w:hAnsi="Courier New" w:cs="Courier New"/>
+          <w:b/>
+        </w:rPr>
+        <w:tab/>
+        <w:t>- 100234.0</w:t>
+      </w:r>
+    </w:p>
+    <w:p>
+      <w:pPr>
+        <w:pStyle w:val="PlainText"/>
+        <w:rPr>
+          <w:rFonts w:ascii="Courier New" w:hAnsi="Courier New" w:cs="Courier New"/>
+        </w:rPr>
+      </w:pPr>
+    </w:p>
+    <w:p>
+      <w:pPr>
+        <w:pStyle w:val="PlainText"/>
+        <w:rPr>
+          <w:rFonts w:ascii="Courier New" w:hAnsi="Courier New" w:cs="Courier New"/>
+          <w:b/>
+        </w:rPr>
+      </w:pPr>
+    </w:p>
+    <w:p>
+      <w:pPr>
+        <w:pStyle w:val="PlainText"/>
+        <w:rPr>
+          <w:rFonts w:ascii="Courier New" w:hAnsi="Courier New" w:cs="Courier New"/>
+        </w:rPr>
+      </w:pPr>
+    </w:p>
+    <w:p>
+      <w:pPr>
+        <w:pStyle w:val="PlainText"/>
+        <w:rPr>
+          <w:rFonts w:ascii="Courier New" w:hAnsi="Courier New" w:cs="Courier New"/>
+          <w:b/>
+        </w:rPr>
+      </w:pPr>
     </w:p>
     <w:p>
       <w:pPr>

--- a/customer _details/RAMAIAH/SEP/BHADRAVATHI/BRA/PURCHASE DETAILS.docx
+++ b/customer _details/RAMAIAH/SEP/BHADRAVATHI/BRA/PURCHASE DETAILS.docx
@@ -22546,13 +22546,7 @@
         <w:rPr>
           <w:rFonts w:ascii="Courier New" w:hAnsi="Courier New" w:cs="Courier New"/>
         </w:rPr>
-        <w:t>SAT Jun 02</w:t>
-      </w:r>
-      <w:r>
-        <w:rPr>
-          <w:rFonts w:ascii="Courier New" w:hAnsi="Courier New" w:cs="Courier New"/>
-        </w:rPr>
-        <w:t xml:space="preserve"> 15:30:07 IST 2018</w:t>
+        <w:t>SAT Jun 02 15:30:07 IST 2018</w:t>
       </w:r>
     </w:p>
     <w:p>
@@ -22894,6 +22888,392 @@
         <w:tab/>
         <w:t>- 100234.0</w:t>
       </w:r>
+    </w:p>
+    <w:p>
+      <w:pPr>
+        <w:pStyle w:val="PlainText"/>
+        <w:rPr>
+          <w:rFonts w:ascii="Courier New" w:hAnsi="Courier New" w:cs="Courier New"/>
+          <w:b/>
+        </w:rPr>
+      </w:pPr>
+    </w:p>
+    <w:p>
+      <w:pPr>
+        <w:pStyle w:val="PlainText"/>
+        <w:rPr>
+          <w:rFonts w:ascii="Courier New" w:hAnsi="Courier New" w:cs="Courier New"/>
+        </w:rPr>
+      </w:pPr>
+      <w:r>
+        <w:rPr>
+          <w:rFonts w:ascii="Courier New" w:hAnsi="Courier New" w:cs="Courier New"/>
+        </w:rPr>
+        <w:t>TUE Jun 05</w:t>
+      </w:r>
+      <w:r>
+        <w:rPr>
+          <w:rFonts w:ascii="Courier New" w:hAnsi="Courier New" w:cs="Courier New"/>
+        </w:rPr>
+        <w:t xml:space="preserve"> 14:50:22 IST 2018</w:t>
+      </w:r>
+    </w:p>
+    <w:p>
+      <w:pPr>
+        <w:pStyle w:val="PlainText"/>
+        <w:rPr>
+          <w:rFonts w:ascii="Courier New" w:hAnsi="Courier New" w:cs="Courier New"/>
+        </w:rPr>
+      </w:pPr>
+      <w:r>
+        <w:rPr>
+          <w:rFonts w:ascii="Courier New" w:hAnsi="Courier New" w:cs="Courier New"/>
+        </w:rPr>
+        <w:t>Person Name</w:t>
+      </w:r>
+      <w:r>
+        <w:rPr>
+          <w:rFonts w:ascii="Courier New" w:hAnsi="Courier New" w:cs="Courier New"/>
+        </w:rPr>
+        <w:tab/>
+      </w:r>
+      <w:r>
+        <w:rPr>
+          <w:rFonts w:ascii="Courier New" w:hAnsi="Courier New" w:cs="Courier New"/>
+        </w:rPr>
+        <w:tab/>
+      </w:r>
+      <w:r>
+        <w:rPr>
+          <w:rFonts w:ascii="Courier New" w:hAnsi="Courier New" w:cs="Courier New"/>
+        </w:rPr>
+        <w:tab/>
+      </w:r>
+      <w:r>
+        <w:rPr>
+          <w:rFonts w:ascii="Courier New" w:hAnsi="Courier New" w:cs="Courier New"/>
+        </w:rPr>
+        <w:tab/>
+        <w:t>- BRA</w:t>
+      </w:r>
+    </w:p>
+    <w:p>
+      <w:pPr>
+        <w:pStyle w:val="PlainText"/>
+        <w:rPr>
+          <w:rFonts w:ascii="Courier New" w:hAnsi="Courier New" w:cs="Courier New"/>
+        </w:rPr>
+      </w:pPr>
+      <w:r>
+        <w:rPr>
+          <w:rFonts w:ascii="Courier New" w:hAnsi="Courier New" w:cs="Courier New"/>
+        </w:rPr>
+        <w:t>Bill number</w:t>
+      </w:r>
+      <w:r>
+        <w:rPr>
+          <w:rFonts w:ascii="Courier New" w:hAnsi="Courier New" w:cs="Courier New"/>
+        </w:rPr>
+        <w:tab/>
+      </w:r>
+      <w:r>
+        <w:rPr>
+          <w:rFonts w:ascii="Courier New" w:hAnsi="Courier New" w:cs="Courier New"/>
+        </w:rPr>
+        <w:tab/>
+      </w:r>
+      <w:r>
+        <w:rPr>
+          <w:rFonts w:ascii="Courier New" w:hAnsi="Courier New" w:cs="Courier New"/>
+        </w:rPr>
+        <w:tab/>
+      </w:r>
+      <w:r>
+        <w:rPr>
+          <w:rFonts w:ascii="Courier New" w:hAnsi="Courier New" w:cs="Courier New"/>
+        </w:rPr>
+        <w:tab/>
+        <w:t>- 2257</w:t>
+      </w:r>
+    </w:p>
+    <w:p>
+      <w:pPr>
+        <w:pStyle w:val="PlainText"/>
+        <w:rPr>
+          <w:rFonts w:ascii="Courier New" w:hAnsi="Courier New" w:cs="Courier New"/>
+        </w:rPr>
+      </w:pPr>
+      <w:r>
+        <w:rPr>
+          <w:rFonts w:ascii="Courier New" w:hAnsi="Courier New" w:cs="Courier New"/>
+        </w:rPr>
+        <w:t>---------------------------------------------------------------</w:t>
+      </w:r>
+    </w:p>
+    <w:p>
+      <w:pPr>
+        <w:pStyle w:val="PlainText"/>
+        <w:rPr>
+          <w:rFonts w:ascii="Courier New" w:hAnsi="Courier New" w:cs="Courier New"/>
+        </w:rPr>
+      </w:pPr>
+      <w:r>
+        <w:rPr>
+          <w:rFonts w:ascii="Courier New" w:hAnsi="Courier New" w:cs="Courier New"/>
+        </w:rPr>
+        <w:t>Item Name</w:t>
+      </w:r>
+      <w:r>
+        <w:rPr>
+          <w:rFonts w:ascii="Courier New" w:hAnsi="Courier New" w:cs="Courier New"/>
+        </w:rPr>
+        <w:tab/>
+      </w:r>
+      <w:r>
+        <w:rPr>
+          <w:rFonts w:ascii="Courier New" w:hAnsi="Courier New" w:cs="Courier New"/>
+        </w:rPr>
+        <w:tab/>
+      </w:r>
+      <w:r>
+        <w:rPr>
+          <w:rFonts w:ascii="Courier New" w:hAnsi="Courier New" w:cs="Courier New"/>
+        </w:rPr>
+        <w:tab/>
+      </w:r>
+      <w:r>
+        <w:rPr>
+          <w:rFonts w:ascii="Courier New" w:hAnsi="Courier New" w:cs="Courier New"/>
+        </w:rPr>
+        <w:tab/>
+        <w:t>- CARROT2</w:t>
+      </w:r>
+    </w:p>
+    <w:p>
+      <w:pPr>
+        <w:pStyle w:val="PlainText"/>
+        <w:rPr>
+          <w:rFonts w:ascii="Courier New" w:hAnsi="Courier New" w:cs="Courier New"/>
+        </w:rPr>
+      </w:pPr>
+      <w:r>
+        <w:rPr>
+          <w:rFonts w:ascii="Courier New" w:hAnsi="Courier New" w:cs="Courier New"/>
+        </w:rPr>
+        <w:t>Number of Pockets</w:t>
+      </w:r>
+      <w:r>
+        <w:rPr>
+          <w:rFonts w:ascii="Courier New" w:hAnsi="Courier New" w:cs="Courier New"/>
+        </w:rPr>
+        <w:tab/>
+      </w:r>
+      <w:r>
+        <w:rPr>
+          <w:rFonts w:ascii="Courier New" w:hAnsi="Courier New" w:cs="Courier New"/>
+        </w:rPr>
+        <w:tab/>
+      </w:r>
+      <w:r>
+        <w:rPr>
+          <w:rFonts w:ascii="Courier New" w:hAnsi="Courier New" w:cs="Courier New"/>
+        </w:rPr>
+        <w:tab/>
+        <w:t>- 4</w:t>
+      </w:r>
+    </w:p>
+    <w:p>
+      <w:pPr>
+        <w:pStyle w:val="PlainText"/>
+        <w:rPr>
+          <w:rFonts w:ascii="Courier New" w:hAnsi="Courier New" w:cs="Courier New"/>
+        </w:rPr>
+      </w:pPr>
+      <w:r>
+        <w:rPr>
+          <w:rFonts w:ascii="Courier New" w:hAnsi="Courier New" w:cs="Courier New"/>
+        </w:rPr>
+        <w:t>Number of KGs</w:t>
+      </w:r>
+      <w:r>
+        <w:rPr>
+          <w:rFonts w:ascii="Courier New" w:hAnsi="Courier New" w:cs="Courier New"/>
+        </w:rPr>
+        <w:tab/>
+      </w:r>
+      <w:r>
+        <w:rPr>
+          <w:rFonts w:ascii="Courier New" w:hAnsi="Courier New" w:cs="Courier New"/>
+        </w:rPr>
+        <w:tab/>
+      </w:r>
+      <w:r>
+        <w:rPr>
+          <w:rFonts w:ascii="Courier New" w:hAnsi="Courier New" w:cs="Courier New"/>
+        </w:rPr>
+        <w:tab/>
+        <w:t>- 339</w:t>
+      </w:r>
+    </w:p>
+    <w:p>
+      <w:pPr>
+        <w:pStyle w:val="PlainText"/>
+        <w:rPr>
+          <w:rFonts w:ascii="Courier New" w:hAnsi="Courier New" w:cs="Courier New"/>
+        </w:rPr>
+      </w:pPr>
+      <w:r>
+        <w:rPr>
+          <w:rFonts w:ascii="Courier New" w:hAnsi="Courier New" w:cs="Courier New"/>
+        </w:rPr>
+        <w:t>Rate</w:t>
+      </w:r>
+      <w:r>
+        <w:rPr>
+          <w:rFonts w:ascii="Courier New" w:hAnsi="Courier New" w:cs="Courier New"/>
+        </w:rPr>
+        <w:tab/>
+      </w:r>
+      <w:r>
+        <w:rPr>
+          <w:rFonts w:ascii="Courier New" w:hAnsi="Courier New" w:cs="Courier New"/>
+        </w:rPr>
+        <w:tab/>
+      </w:r>
+      <w:r>
+        <w:rPr>
+          <w:rFonts w:ascii="Courier New" w:hAnsi="Courier New" w:cs="Courier New"/>
+        </w:rPr>
+        <w:tab/>
+      </w:r>
+      <w:r>
+        <w:rPr>
+          <w:rFonts w:ascii="Courier New" w:hAnsi="Courier New" w:cs="Courier New"/>
+        </w:rPr>
+        <w:tab/>
+      </w:r>
+      <w:r>
+        <w:rPr>
+          <w:rFonts w:ascii="Courier New" w:hAnsi="Courier New" w:cs="Courier New"/>
+        </w:rPr>
+        <w:tab/>
+        <w:t>- 16</w:t>
+      </w:r>
+    </w:p>
+    <w:p>
+      <w:pPr>
+        <w:pStyle w:val="PlainText"/>
+        <w:rPr>
+          <w:rFonts w:ascii="Courier New" w:hAnsi="Courier New" w:cs="Courier New"/>
+        </w:rPr>
+      </w:pPr>
+      <w:r>
+        <w:rPr>
+          <w:rFonts w:ascii="Courier New" w:hAnsi="Courier New" w:cs="Courier New"/>
+        </w:rPr>
+        <w:t>Transport &amp; Miscellaneous</w:t>
+      </w:r>
+      <w:r>
+        <w:rPr>
+          <w:rFonts w:ascii="Courier New" w:hAnsi="Courier New" w:cs="Courier New"/>
+        </w:rPr>
+        <w:tab/>
+        <w:t>- 660</w:t>
+      </w:r>
+    </w:p>
+    <w:p>
+      <w:pPr>
+        <w:pStyle w:val="PlainText"/>
+        <w:rPr>
+          <w:rFonts w:ascii="Courier New" w:hAnsi="Courier New" w:cs="Courier New"/>
+        </w:rPr>
+      </w:pPr>
+      <w:r>
+        <w:rPr>
+          <w:rFonts w:ascii="Courier New" w:hAnsi="Courier New" w:cs="Courier New"/>
+        </w:rPr>
+        <w:t>Total Price</w:t>
+      </w:r>
+      <w:r>
+        <w:rPr>
+          <w:rFonts w:ascii="Courier New" w:hAnsi="Courier New" w:cs="Courier New"/>
+        </w:rPr>
+        <w:tab/>
+      </w:r>
+      <w:r>
+        <w:rPr>
+          <w:rFonts w:ascii="Courier New" w:hAnsi="Courier New" w:cs="Courier New"/>
+        </w:rPr>
+        <w:tab/>
+      </w:r>
+      <w:r>
+        <w:rPr>
+          <w:rFonts w:ascii="Courier New" w:hAnsi="Courier New" w:cs="Courier New"/>
+        </w:rPr>
+        <w:tab/>
+      </w:r>
+      <w:r>
+        <w:rPr>
+          <w:rFonts w:ascii="Courier New" w:hAnsi="Courier New" w:cs="Courier New"/>
+        </w:rPr>
+        <w:tab/>
+        <w:t>- 6084.0</w:t>
+      </w:r>
+    </w:p>
+    <w:p>
+      <w:pPr>
+        <w:pStyle w:val="PlainText"/>
+        <w:rPr>
+          <w:rFonts w:ascii="Courier New" w:hAnsi="Courier New" w:cs="Courier New"/>
+          <w:b/>
+        </w:rPr>
+      </w:pPr>
+      <w:r>
+        <w:rPr>
+          <w:rFonts w:ascii="Courier New" w:hAnsi="Courier New" w:cs="Courier New"/>
+          <w:b/>
+        </w:rPr>
+        <w:t>Amount balance</w:t>
+      </w:r>
+      <w:r>
+        <w:rPr>
+          <w:rFonts w:ascii="Courier New" w:hAnsi="Courier New" w:cs="Courier New"/>
+          <w:b/>
+        </w:rPr>
+        <w:tab/>
+      </w:r>
+      <w:r>
+        <w:rPr>
+          <w:rFonts w:ascii="Courier New" w:hAnsi="Courier New" w:cs="Courier New"/>
+          <w:b/>
+        </w:rPr>
+        <w:tab/>
+      </w:r>
+      <w:r>
+        <w:rPr>
+          <w:rFonts w:ascii="Courier New" w:hAnsi="Courier New" w:cs="Courier New"/>
+          <w:b/>
+        </w:rPr>
+        <w:tab/>
+        <w:t>- 106318.0</w:t>
+      </w:r>
+    </w:p>
+    <w:p>
+      <w:pPr>
+        <w:pStyle w:val="PlainText"/>
+        <w:rPr>
+          <w:rFonts w:ascii="Courier New" w:hAnsi="Courier New" w:cs="Courier New"/>
+        </w:rPr>
+      </w:pPr>
+    </w:p>
+    <w:p>
+      <w:pPr>
+        <w:pStyle w:val="PlainText"/>
+        <w:rPr>
+          <w:rFonts w:ascii="Courier New" w:hAnsi="Courier New" w:cs="Courier New"/>
+          <w:b/>
+        </w:rPr>
+      </w:pPr>
     </w:p>
     <w:p>
       <w:pPr>

--- a/customer _details/RAMAIAH/SEP/BHADRAVATHI/BRA/PURCHASE DETAILS.docx
+++ b/customer _details/RAMAIAH/SEP/BHADRAVATHI/BRA/PURCHASE DETAILS.docx
@@ -22909,13 +22909,7 @@
         <w:rPr>
           <w:rFonts w:ascii="Courier New" w:hAnsi="Courier New" w:cs="Courier New"/>
         </w:rPr>
-        <w:t>TUE Jun 05</w:t>
-      </w:r>
-      <w:r>
-        <w:rPr>
-          <w:rFonts w:ascii="Courier New" w:hAnsi="Courier New" w:cs="Courier New"/>
-        </w:rPr>
-        <w:t xml:space="preserve"> 14:50:22 IST 2018</w:t>
+        <w:t>TUE Jun 05 14:50:22 IST 2018</w:t>
       </w:r>
     </w:p>
     <w:p>
@@ -23257,6 +23251,772 @@
         <w:tab/>
         <w:t>- 106318.0</w:t>
       </w:r>
+    </w:p>
+    <w:p>
+      <w:pPr>
+        <w:pStyle w:val="PlainText"/>
+        <w:rPr>
+          <w:rFonts w:ascii="Courier New" w:hAnsi="Courier New" w:cs="Courier New"/>
+          <w:b/>
+        </w:rPr>
+      </w:pPr>
+    </w:p>
+    <w:p>
+      <w:pPr>
+        <w:pStyle w:val="PlainText"/>
+        <w:rPr>
+          <w:rFonts w:ascii="Courier New" w:hAnsi="Courier New" w:cs="Courier New"/>
+        </w:rPr>
+      </w:pPr>
+      <w:r>
+        <w:rPr>
+          <w:rFonts w:ascii="Courier New" w:hAnsi="Courier New" w:cs="Courier New"/>
+        </w:rPr>
+        <w:t>THU Jun 07 13:37:52 IST 2018</w:t>
+      </w:r>
+    </w:p>
+    <w:p>
+      <w:pPr>
+        <w:pStyle w:val="PlainText"/>
+        <w:rPr>
+          <w:rFonts w:ascii="Courier New" w:hAnsi="Courier New" w:cs="Courier New"/>
+        </w:rPr>
+      </w:pPr>
+      <w:r>
+        <w:rPr>
+          <w:rFonts w:ascii="Courier New" w:hAnsi="Courier New" w:cs="Courier New"/>
+        </w:rPr>
+        <w:t>Person Name</w:t>
+      </w:r>
+      <w:r>
+        <w:rPr>
+          <w:rFonts w:ascii="Courier New" w:hAnsi="Courier New" w:cs="Courier New"/>
+        </w:rPr>
+        <w:tab/>
+      </w:r>
+      <w:r>
+        <w:rPr>
+          <w:rFonts w:ascii="Courier New" w:hAnsi="Courier New" w:cs="Courier New"/>
+        </w:rPr>
+        <w:tab/>
+      </w:r>
+      <w:r>
+        <w:rPr>
+          <w:rFonts w:ascii="Courier New" w:hAnsi="Courier New" w:cs="Courier New"/>
+        </w:rPr>
+        <w:tab/>
+      </w:r>
+      <w:r>
+        <w:rPr>
+          <w:rFonts w:ascii="Courier New" w:hAnsi="Courier New" w:cs="Courier New"/>
+        </w:rPr>
+        <w:tab/>
+        <w:t>- BRA</w:t>
+      </w:r>
+    </w:p>
+    <w:p>
+      <w:pPr>
+        <w:pStyle w:val="PlainText"/>
+        <w:rPr>
+          <w:rFonts w:ascii="Courier New" w:hAnsi="Courier New" w:cs="Courier New"/>
+        </w:rPr>
+      </w:pPr>
+      <w:r>
+        <w:rPr>
+          <w:rFonts w:ascii="Courier New" w:hAnsi="Courier New" w:cs="Courier New"/>
+        </w:rPr>
+        <w:t>Bill number</w:t>
+      </w:r>
+      <w:r>
+        <w:rPr>
+          <w:rFonts w:ascii="Courier New" w:hAnsi="Courier New" w:cs="Courier New"/>
+        </w:rPr>
+        <w:tab/>
+      </w:r>
+      <w:r>
+        <w:rPr>
+          <w:rFonts w:ascii="Courier New" w:hAnsi="Courier New" w:cs="Courier New"/>
+        </w:rPr>
+        <w:tab/>
+      </w:r>
+      <w:r>
+        <w:rPr>
+          <w:rFonts w:ascii="Courier New" w:hAnsi="Courier New" w:cs="Courier New"/>
+        </w:rPr>
+        <w:tab/>
+      </w:r>
+      <w:r>
+        <w:rPr>
+          <w:rFonts w:ascii="Courier New" w:hAnsi="Courier New" w:cs="Courier New"/>
+        </w:rPr>
+        <w:tab/>
+        <w:t>- 2271</w:t>
+      </w:r>
+    </w:p>
+    <w:p>
+      <w:pPr>
+        <w:pStyle w:val="PlainText"/>
+        <w:rPr>
+          <w:rFonts w:ascii="Courier New" w:hAnsi="Courier New" w:cs="Courier New"/>
+        </w:rPr>
+      </w:pPr>
+      <w:r>
+        <w:rPr>
+          <w:rFonts w:ascii="Courier New" w:hAnsi="Courier New" w:cs="Courier New"/>
+        </w:rPr>
+        <w:t>---------------------------------------------------------------</w:t>
+      </w:r>
+    </w:p>
+    <w:p>
+      <w:pPr>
+        <w:pStyle w:val="PlainText"/>
+        <w:rPr>
+          <w:rFonts w:ascii="Courier New" w:hAnsi="Courier New" w:cs="Courier New"/>
+        </w:rPr>
+      </w:pPr>
+      <w:r>
+        <w:rPr>
+          <w:rFonts w:ascii="Courier New" w:hAnsi="Courier New" w:cs="Courier New"/>
+        </w:rPr>
+        <w:t>Item Name</w:t>
+      </w:r>
+      <w:r>
+        <w:rPr>
+          <w:rFonts w:ascii="Courier New" w:hAnsi="Courier New" w:cs="Courier New"/>
+        </w:rPr>
+        <w:tab/>
+      </w:r>
+      <w:r>
+        <w:rPr>
+          <w:rFonts w:ascii="Courier New" w:hAnsi="Courier New" w:cs="Courier New"/>
+        </w:rPr>
+        <w:tab/>
+      </w:r>
+      <w:r>
+        <w:rPr>
+          <w:rFonts w:ascii="Courier New" w:hAnsi="Courier New" w:cs="Courier New"/>
+        </w:rPr>
+        <w:tab/>
+      </w:r>
+      <w:r>
+        <w:rPr>
+          <w:rFonts w:ascii="Courier New" w:hAnsi="Courier New" w:cs="Courier New"/>
+        </w:rPr>
+        <w:tab/>
+        <w:t>- CARROT</w:t>
+      </w:r>
+    </w:p>
+    <w:p>
+      <w:pPr>
+        <w:pStyle w:val="PlainText"/>
+        <w:rPr>
+          <w:rFonts w:ascii="Courier New" w:hAnsi="Courier New" w:cs="Courier New"/>
+        </w:rPr>
+      </w:pPr>
+      <w:r>
+        <w:rPr>
+          <w:rFonts w:ascii="Courier New" w:hAnsi="Courier New" w:cs="Courier New"/>
+        </w:rPr>
+        <w:t>Number of Pockets</w:t>
+      </w:r>
+      <w:r>
+        <w:rPr>
+          <w:rFonts w:ascii="Courier New" w:hAnsi="Courier New" w:cs="Courier New"/>
+        </w:rPr>
+        <w:tab/>
+      </w:r>
+      <w:r>
+        <w:rPr>
+          <w:rFonts w:ascii="Courier New" w:hAnsi="Courier New" w:cs="Courier New"/>
+        </w:rPr>
+        <w:tab/>
+      </w:r>
+      <w:r>
+        <w:rPr>
+          <w:rFonts w:ascii="Courier New" w:hAnsi="Courier New" w:cs="Courier New"/>
+        </w:rPr>
+        <w:tab/>
+        <w:t>- 3</w:t>
+      </w:r>
+    </w:p>
+    <w:p>
+      <w:pPr>
+        <w:pStyle w:val="PlainText"/>
+        <w:rPr>
+          <w:rFonts w:ascii="Courier New" w:hAnsi="Courier New" w:cs="Courier New"/>
+        </w:rPr>
+      </w:pPr>
+      <w:r>
+        <w:rPr>
+          <w:rFonts w:ascii="Courier New" w:hAnsi="Courier New" w:cs="Courier New"/>
+        </w:rPr>
+        <w:t>Number of KGs</w:t>
+      </w:r>
+      <w:r>
+        <w:rPr>
+          <w:rFonts w:ascii="Courier New" w:hAnsi="Courier New" w:cs="Courier New"/>
+        </w:rPr>
+        <w:tab/>
+      </w:r>
+      <w:r>
+        <w:rPr>
+          <w:rFonts w:ascii="Courier New" w:hAnsi="Courier New" w:cs="Courier New"/>
+        </w:rPr>
+        <w:tab/>
+      </w:r>
+      <w:r>
+        <w:rPr>
+          <w:rFonts w:ascii="Courier New" w:hAnsi="Courier New" w:cs="Courier New"/>
+        </w:rPr>
+        <w:tab/>
+        <w:t>- 279</w:t>
+      </w:r>
+    </w:p>
+    <w:p>
+      <w:pPr>
+        <w:pStyle w:val="PlainText"/>
+        <w:rPr>
+          <w:rFonts w:ascii="Courier New" w:hAnsi="Courier New" w:cs="Courier New"/>
+        </w:rPr>
+      </w:pPr>
+      <w:r>
+        <w:rPr>
+          <w:rFonts w:ascii="Courier New" w:hAnsi="Courier New" w:cs="Courier New"/>
+        </w:rPr>
+        <w:t>Rate</w:t>
+      </w:r>
+      <w:r>
+        <w:rPr>
+          <w:rFonts w:ascii="Courier New" w:hAnsi="Courier New" w:cs="Courier New"/>
+        </w:rPr>
+        <w:tab/>
+      </w:r>
+      <w:r>
+        <w:rPr>
+          <w:rFonts w:ascii="Courier New" w:hAnsi="Courier New" w:cs="Courier New"/>
+        </w:rPr>
+        <w:tab/>
+      </w:r>
+      <w:r>
+        <w:rPr>
+          <w:rFonts w:ascii="Courier New" w:hAnsi="Courier New" w:cs="Courier New"/>
+        </w:rPr>
+        <w:tab/>
+      </w:r>
+      <w:r>
+        <w:rPr>
+          <w:rFonts w:ascii="Courier New" w:hAnsi="Courier New" w:cs="Courier New"/>
+        </w:rPr>
+        <w:tab/>
+      </w:r>
+      <w:r>
+        <w:rPr>
+          <w:rFonts w:ascii="Courier New" w:hAnsi="Courier New" w:cs="Courier New"/>
+        </w:rPr>
+        <w:tab/>
+        <w:t>- 15</w:t>
+      </w:r>
+    </w:p>
+    <w:p>
+      <w:pPr>
+        <w:pStyle w:val="PlainText"/>
+        <w:rPr>
+          <w:rFonts w:ascii="Courier New" w:hAnsi="Courier New" w:cs="Courier New"/>
+        </w:rPr>
+      </w:pPr>
+      <w:r>
+        <w:rPr>
+          <w:rFonts w:ascii="Courier New" w:hAnsi="Courier New" w:cs="Courier New"/>
+        </w:rPr>
+        <w:t>Transport &amp; Miscellaneous</w:t>
+      </w:r>
+      <w:r>
+        <w:rPr>
+          <w:rFonts w:ascii="Courier New" w:hAnsi="Courier New" w:cs="Courier New"/>
+        </w:rPr>
+        <w:tab/>
+        <w:t>- 495</w:t>
+      </w:r>
+    </w:p>
+    <w:p>
+      <w:pPr>
+        <w:pStyle w:val="PlainText"/>
+        <w:rPr>
+          <w:rFonts w:ascii="Courier New" w:hAnsi="Courier New" w:cs="Courier New"/>
+        </w:rPr>
+      </w:pPr>
+      <w:r>
+        <w:rPr>
+          <w:rFonts w:ascii="Courier New" w:hAnsi="Courier New" w:cs="Courier New"/>
+        </w:rPr>
+        <w:t>Total Price</w:t>
+      </w:r>
+      <w:r>
+        <w:rPr>
+          <w:rFonts w:ascii="Courier New" w:hAnsi="Courier New" w:cs="Courier New"/>
+        </w:rPr>
+        <w:tab/>
+      </w:r>
+      <w:r>
+        <w:rPr>
+          <w:rFonts w:ascii="Courier New" w:hAnsi="Courier New" w:cs="Courier New"/>
+        </w:rPr>
+        <w:tab/>
+      </w:r>
+      <w:r>
+        <w:rPr>
+          <w:rFonts w:ascii="Courier New" w:hAnsi="Courier New" w:cs="Courier New"/>
+        </w:rPr>
+        <w:tab/>
+      </w:r>
+      <w:r>
+        <w:rPr>
+          <w:rFonts w:ascii="Courier New" w:hAnsi="Courier New" w:cs="Courier New"/>
+        </w:rPr>
+        <w:tab/>
+        <w:t>- 4680.0</w:t>
+      </w:r>
+    </w:p>
+    <w:p>
+      <w:pPr>
+        <w:pStyle w:val="PlainText"/>
+        <w:rPr>
+          <w:rFonts w:ascii="Courier New" w:hAnsi="Courier New" w:cs="Courier New"/>
+          <w:b/>
+        </w:rPr>
+      </w:pPr>
+      <w:r>
+        <w:rPr>
+          <w:rFonts w:ascii="Courier New" w:hAnsi="Courier New" w:cs="Courier New"/>
+          <w:b/>
+        </w:rPr>
+        <w:t>Amount balance</w:t>
+      </w:r>
+      <w:r>
+        <w:rPr>
+          <w:rFonts w:ascii="Courier New" w:hAnsi="Courier New" w:cs="Courier New"/>
+          <w:b/>
+        </w:rPr>
+        <w:tab/>
+      </w:r>
+      <w:r>
+        <w:rPr>
+          <w:rFonts w:ascii="Courier New" w:hAnsi="Courier New" w:cs="Courier New"/>
+          <w:b/>
+        </w:rPr>
+        <w:tab/>
+      </w:r>
+      <w:r>
+        <w:rPr>
+          <w:rFonts w:ascii="Courier New" w:hAnsi="Courier New" w:cs="Courier New"/>
+          <w:b/>
+        </w:rPr>
+        <w:tab/>
+        <w:t>- 110998.0</w:t>
+      </w:r>
+    </w:p>
+    <w:p>
+      <w:pPr>
+        <w:pStyle w:val="PlainText"/>
+        <w:rPr>
+          <w:rFonts w:ascii="Courier New" w:hAnsi="Courier New" w:cs="Courier New"/>
+          <w:b/>
+        </w:rPr>
+      </w:pPr>
+    </w:p>
+    <w:p>
+      <w:pPr>
+        <w:pStyle w:val="PlainText"/>
+        <w:rPr>
+          <w:rFonts w:ascii="Courier New" w:hAnsi="Courier New" w:cs="Courier New"/>
+        </w:rPr>
+      </w:pPr>
+      <w:r>
+        <w:rPr>
+          <w:rFonts w:ascii="Courier New" w:hAnsi="Courier New" w:cs="Courier New"/>
+        </w:rPr>
+        <w:t>FRI Jun 08</w:t>
+      </w:r>
+      <w:r>
+        <w:rPr>
+          <w:rFonts w:ascii="Courier New" w:hAnsi="Courier New" w:cs="Courier New"/>
+        </w:rPr>
+        <w:t xml:space="preserve"> 13:03:55 IST 2018</w:t>
+      </w:r>
+    </w:p>
+    <w:p>
+      <w:pPr>
+        <w:pStyle w:val="PlainText"/>
+        <w:rPr>
+          <w:rFonts w:ascii="Courier New" w:hAnsi="Courier New" w:cs="Courier New"/>
+        </w:rPr>
+      </w:pPr>
+      <w:r>
+        <w:rPr>
+          <w:rFonts w:ascii="Courier New" w:hAnsi="Courier New" w:cs="Courier New"/>
+        </w:rPr>
+        <w:t>Person Name</w:t>
+      </w:r>
+      <w:r>
+        <w:rPr>
+          <w:rFonts w:ascii="Courier New" w:hAnsi="Courier New" w:cs="Courier New"/>
+        </w:rPr>
+        <w:tab/>
+      </w:r>
+      <w:r>
+        <w:rPr>
+          <w:rFonts w:ascii="Courier New" w:hAnsi="Courier New" w:cs="Courier New"/>
+        </w:rPr>
+        <w:tab/>
+      </w:r>
+      <w:r>
+        <w:rPr>
+          <w:rFonts w:ascii="Courier New" w:hAnsi="Courier New" w:cs="Courier New"/>
+        </w:rPr>
+        <w:tab/>
+      </w:r>
+      <w:r>
+        <w:rPr>
+          <w:rFonts w:ascii="Courier New" w:hAnsi="Courier New" w:cs="Courier New"/>
+        </w:rPr>
+        <w:tab/>
+        <w:t>- BRA</w:t>
+      </w:r>
+    </w:p>
+    <w:p>
+      <w:pPr>
+        <w:pStyle w:val="PlainText"/>
+        <w:rPr>
+          <w:rFonts w:ascii="Courier New" w:hAnsi="Courier New" w:cs="Courier New"/>
+        </w:rPr>
+      </w:pPr>
+      <w:r>
+        <w:rPr>
+          <w:rFonts w:ascii="Courier New" w:hAnsi="Courier New" w:cs="Courier New"/>
+        </w:rPr>
+        <w:t>Bill number</w:t>
+      </w:r>
+      <w:r>
+        <w:rPr>
+          <w:rFonts w:ascii="Courier New" w:hAnsi="Courier New" w:cs="Courier New"/>
+        </w:rPr>
+        <w:tab/>
+      </w:r>
+      <w:r>
+        <w:rPr>
+          <w:rFonts w:ascii="Courier New" w:hAnsi="Courier New" w:cs="Courier New"/>
+        </w:rPr>
+        <w:tab/>
+      </w:r>
+      <w:r>
+        <w:rPr>
+          <w:rFonts w:ascii="Courier New" w:hAnsi="Courier New" w:cs="Courier New"/>
+        </w:rPr>
+        <w:tab/>
+      </w:r>
+      <w:r>
+        <w:rPr>
+          <w:rFonts w:ascii="Courier New" w:hAnsi="Courier New" w:cs="Courier New"/>
+        </w:rPr>
+        <w:tab/>
+        <w:t>- 2284</w:t>
+      </w:r>
+    </w:p>
+    <w:p>
+      <w:pPr>
+        <w:pStyle w:val="PlainText"/>
+        <w:rPr>
+          <w:rFonts w:ascii="Courier New" w:hAnsi="Courier New" w:cs="Courier New"/>
+        </w:rPr>
+      </w:pPr>
+      <w:r>
+        <w:rPr>
+          <w:rFonts w:ascii="Courier New" w:hAnsi="Courier New" w:cs="Courier New"/>
+        </w:rPr>
+        <w:t>---------------------------------------------------------------</w:t>
+      </w:r>
+    </w:p>
+    <w:p>
+      <w:pPr>
+        <w:pStyle w:val="PlainText"/>
+        <w:rPr>
+          <w:rFonts w:ascii="Courier New" w:hAnsi="Courier New" w:cs="Courier New"/>
+        </w:rPr>
+      </w:pPr>
+      <w:r>
+        <w:rPr>
+          <w:rFonts w:ascii="Courier New" w:hAnsi="Courier New" w:cs="Courier New"/>
+        </w:rPr>
+        <w:t>Item Name</w:t>
+      </w:r>
+      <w:r>
+        <w:rPr>
+          <w:rFonts w:ascii="Courier New" w:hAnsi="Courier New" w:cs="Courier New"/>
+        </w:rPr>
+        <w:tab/>
+      </w:r>
+      <w:r>
+        <w:rPr>
+          <w:rFonts w:ascii="Courier New" w:hAnsi="Courier New" w:cs="Courier New"/>
+        </w:rPr>
+        <w:tab/>
+      </w:r>
+      <w:r>
+        <w:rPr>
+          <w:rFonts w:ascii="Courier New" w:hAnsi="Courier New" w:cs="Courier New"/>
+        </w:rPr>
+        <w:tab/>
+      </w:r>
+      <w:r>
+        <w:rPr>
+          <w:rFonts w:ascii="Courier New" w:hAnsi="Courier New" w:cs="Courier New"/>
+        </w:rPr>
+        <w:tab/>
+        <w:t>- CARROT</w:t>
+      </w:r>
+    </w:p>
+    <w:p>
+      <w:pPr>
+        <w:pStyle w:val="PlainText"/>
+        <w:rPr>
+          <w:rFonts w:ascii="Courier New" w:hAnsi="Courier New" w:cs="Courier New"/>
+        </w:rPr>
+      </w:pPr>
+      <w:r>
+        <w:rPr>
+          <w:rFonts w:ascii="Courier New" w:hAnsi="Courier New" w:cs="Courier New"/>
+        </w:rPr>
+        <w:t>Number of Pockets</w:t>
+      </w:r>
+      <w:r>
+        <w:rPr>
+          <w:rFonts w:ascii="Courier New" w:hAnsi="Courier New" w:cs="Courier New"/>
+        </w:rPr>
+        <w:tab/>
+      </w:r>
+      <w:r>
+        <w:rPr>
+          <w:rFonts w:ascii="Courier New" w:hAnsi="Courier New" w:cs="Courier New"/>
+        </w:rPr>
+        <w:tab/>
+      </w:r>
+      <w:r>
+        <w:rPr>
+          <w:rFonts w:ascii="Courier New" w:hAnsi="Courier New" w:cs="Courier New"/>
+        </w:rPr>
+        <w:tab/>
+        <w:t>- 3</w:t>
+      </w:r>
+    </w:p>
+    <w:p>
+      <w:pPr>
+        <w:pStyle w:val="PlainText"/>
+        <w:rPr>
+          <w:rFonts w:ascii="Courier New" w:hAnsi="Courier New" w:cs="Courier New"/>
+        </w:rPr>
+      </w:pPr>
+      <w:r>
+        <w:rPr>
+          <w:rFonts w:ascii="Courier New" w:hAnsi="Courier New" w:cs="Courier New"/>
+        </w:rPr>
+        <w:t>Number of KGs</w:t>
+      </w:r>
+      <w:r>
+        <w:rPr>
+          <w:rFonts w:ascii="Courier New" w:hAnsi="Courier New" w:cs="Courier New"/>
+        </w:rPr>
+        <w:tab/>
+      </w:r>
+      <w:r>
+        <w:rPr>
+          <w:rFonts w:ascii="Courier New" w:hAnsi="Courier New" w:cs="Courier New"/>
+        </w:rPr>
+        <w:tab/>
+      </w:r>
+      <w:r>
+        <w:rPr>
+          <w:rFonts w:ascii="Courier New" w:hAnsi="Courier New" w:cs="Courier New"/>
+        </w:rPr>
+        <w:tab/>
+        <w:t>- 267</w:t>
+      </w:r>
+    </w:p>
+    <w:p>
+      <w:pPr>
+        <w:pStyle w:val="PlainText"/>
+        <w:rPr>
+          <w:rFonts w:ascii="Courier New" w:hAnsi="Courier New" w:cs="Courier New"/>
+        </w:rPr>
+      </w:pPr>
+      <w:r>
+        <w:rPr>
+          <w:rFonts w:ascii="Courier New" w:hAnsi="Courier New" w:cs="Courier New"/>
+        </w:rPr>
+        <w:t>Rate</w:t>
+      </w:r>
+      <w:r>
+        <w:rPr>
+          <w:rFonts w:ascii="Courier New" w:hAnsi="Courier New" w:cs="Courier New"/>
+        </w:rPr>
+        <w:tab/>
+      </w:r>
+      <w:r>
+        <w:rPr>
+          <w:rFonts w:ascii="Courier New" w:hAnsi="Courier New" w:cs="Courier New"/>
+        </w:rPr>
+        <w:tab/>
+      </w:r>
+      <w:r>
+        <w:rPr>
+          <w:rFonts w:ascii="Courier New" w:hAnsi="Courier New" w:cs="Courier New"/>
+        </w:rPr>
+        <w:tab/>
+      </w:r>
+      <w:r>
+        <w:rPr>
+          <w:rFonts w:ascii="Courier New" w:hAnsi="Courier New" w:cs="Courier New"/>
+        </w:rPr>
+        <w:tab/>
+      </w:r>
+      <w:r>
+        <w:rPr>
+          <w:rFonts w:ascii="Courier New" w:hAnsi="Courier New" w:cs="Courier New"/>
+        </w:rPr>
+        <w:tab/>
+        <w:t>- 17</w:t>
+      </w:r>
+    </w:p>
+    <w:p>
+      <w:pPr>
+        <w:pStyle w:val="PlainText"/>
+        <w:rPr>
+          <w:rFonts w:ascii="Courier New" w:hAnsi="Courier New" w:cs="Courier New"/>
+        </w:rPr>
+      </w:pPr>
+      <w:r>
+        <w:rPr>
+          <w:rFonts w:ascii="Courier New" w:hAnsi="Courier New" w:cs="Courier New"/>
+        </w:rPr>
+        <w:t>Transport &amp; Miscellaneous</w:t>
+      </w:r>
+      <w:r>
+        <w:rPr>
+          <w:rFonts w:ascii="Courier New" w:hAnsi="Courier New" w:cs="Courier New"/>
+        </w:rPr>
+        <w:tab/>
+        <w:t>- 330</w:t>
+      </w:r>
+    </w:p>
+    <w:p>
+      <w:pPr>
+        <w:pStyle w:val="PlainText"/>
+        <w:rPr>
+          <w:rFonts w:ascii="Courier New" w:hAnsi="Courier New" w:cs="Courier New"/>
+        </w:rPr>
+      </w:pPr>
+      <w:r>
+        <w:rPr>
+          <w:rFonts w:ascii="Courier New" w:hAnsi="Courier New" w:cs="Courier New"/>
+        </w:rPr>
+        <w:t>Total Price</w:t>
+      </w:r>
+      <w:r>
+        <w:rPr>
+          <w:rFonts w:ascii="Courier New" w:hAnsi="Courier New" w:cs="Courier New"/>
+        </w:rPr>
+        <w:tab/>
+      </w:r>
+      <w:r>
+        <w:rPr>
+          <w:rFonts w:ascii="Courier New" w:hAnsi="Courier New" w:cs="Courier New"/>
+        </w:rPr>
+        <w:tab/>
+      </w:r>
+      <w:r>
+        <w:rPr>
+          <w:rFonts w:ascii="Courier New" w:hAnsi="Courier New" w:cs="Courier New"/>
+        </w:rPr>
+        <w:tab/>
+      </w:r>
+      <w:r>
+        <w:rPr>
+          <w:rFonts w:ascii="Courier New" w:hAnsi="Courier New" w:cs="Courier New"/>
+        </w:rPr>
+        <w:tab/>
+        <w:t>- 4869.0</w:t>
+      </w:r>
+    </w:p>
+    <w:p>
+      <w:pPr>
+        <w:pStyle w:val="PlainText"/>
+        <w:rPr>
+          <w:rFonts w:ascii="Courier New" w:hAnsi="Courier New" w:cs="Courier New"/>
+          <w:b/>
+        </w:rPr>
+      </w:pPr>
+      <w:r>
+        <w:rPr>
+          <w:rFonts w:ascii="Courier New" w:hAnsi="Courier New" w:cs="Courier New"/>
+          <w:b/>
+        </w:rPr>
+        <w:t>Amount balance</w:t>
+      </w:r>
+      <w:r>
+        <w:rPr>
+          <w:rFonts w:ascii="Courier New" w:hAnsi="Courier New" w:cs="Courier New"/>
+          <w:b/>
+        </w:rPr>
+        <w:tab/>
+      </w:r>
+      <w:r>
+        <w:rPr>
+          <w:rFonts w:ascii="Courier New" w:hAnsi="Courier New" w:cs="Courier New"/>
+          <w:b/>
+        </w:rPr>
+        <w:tab/>
+      </w:r>
+      <w:r>
+        <w:rPr>
+          <w:rFonts w:ascii="Courier New" w:hAnsi="Courier New" w:cs="Courier New"/>
+          <w:b/>
+        </w:rPr>
+        <w:tab/>
+        <w:t>- 115867.0</w:t>
+      </w:r>
+    </w:p>
+    <w:p>
+      <w:pPr>
+        <w:pStyle w:val="PlainText"/>
+        <w:rPr>
+          <w:rFonts w:ascii="Courier New" w:hAnsi="Courier New" w:cs="Courier New"/>
+        </w:rPr>
+      </w:pPr>
+    </w:p>
+    <w:p>
+      <w:pPr>
+        <w:pStyle w:val="PlainText"/>
+        <w:rPr>
+          <w:rFonts w:ascii="Courier New" w:hAnsi="Courier New" w:cs="Courier New"/>
+          <w:b/>
+        </w:rPr>
+      </w:pPr>
+    </w:p>
+    <w:p>
+      <w:pPr>
+        <w:pStyle w:val="PlainText"/>
+        <w:rPr>
+          <w:rFonts w:ascii="Courier New" w:hAnsi="Courier New" w:cs="Courier New"/>
+        </w:rPr>
+      </w:pPr>
+    </w:p>
+    <w:p>
+      <w:pPr>
+        <w:pStyle w:val="PlainText"/>
+        <w:rPr>
+          <w:rFonts w:ascii="Courier New" w:hAnsi="Courier New" w:cs="Courier New"/>
+          <w:b/>
+        </w:rPr>
+      </w:pPr>
     </w:p>
     <w:p>
       <w:pPr>

--- a/customer _details/RAMAIAH/SEP/BHADRAVATHI/BRA/PURCHASE DETAILS.docx
+++ b/customer _details/RAMAIAH/SEP/BHADRAVATHI/BRA/PURCHASE DETAILS.docx
@@ -23635,13 +23635,7 @@
         <w:rPr>
           <w:rFonts w:ascii="Courier New" w:hAnsi="Courier New" w:cs="Courier New"/>
         </w:rPr>
-        <w:t>FRI Jun 08</w:t>
-      </w:r>
-      <w:r>
-        <w:rPr>
-          <w:rFonts w:ascii="Courier New" w:hAnsi="Courier New" w:cs="Courier New"/>
-        </w:rPr>
-        <w:t xml:space="preserve"> 13:03:55 IST 2018</w:t>
+        <w:t>FRI Jun 08 13:03:55 IST 2018</w:t>
       </w:r>
     </w:p>
     <w:p>
@@ -23983,6 +23977,392 @@
         <w:tab/>
         <w:t>- 115867.0</w:t>
       </w:r>
+    </w:p>
+    <w:p>
+      <w:pPr>
+        <w:pStyle w:val="PlainText"/>
+        <w:rPr>
+          <w:rFonts w:ascii="Courier New" w:hAnsi="Courier New" w:cs="Courier New"/>
+          <w:b/>
+        </w:rPr>
+      </w:pPr>
+    </w:p>
+    <w:p>
+      <w:pPr>
+        <w:pStyle w:val="PlainText"/>
+        <w:rPr>
+          <w:rFonts w:ascii="Courier New" w:hAnsi="Courier New" w:cs="Courier New"/>
+        </w:rPr>
+      </w:pPr>
+      <w:r>
+        <w:rPr>
+          <w:rFonts w:ascii="Courier New" w:hAnsi="Courier New" w:cs="Courier New"/>
+        </w:rPr>
+        <w:t>SUN Jun 10</w:t>
+      </w:r>
+      <w:r>
+        <w:rPr>
+          <w:rFonts w:ascii="Courier New" w:hAnsi="Courier New" w:cs="Courier New"/>
+        </w:rPr>
+        <w:t xml:space="preserve"> 12:41:45 IST 2018</w:t>
+      </w:r>
+    </w:p>
+    <w:p>
+      <w:pPr>
+        <w:pStyle w:val="PlainText"/>
+        <w:rPr>
+          <w:rFonts w:ascii="Courier New" w:hAnsi="Courier New" w:cs="Courier New"/>
+        </w:rPr>
+      </w:pPr>
+      <w:r>
+        <w:rPr>
+          <w:rFonts w:ascii="Courier New" w:hAnsi="Courier New" w:cs="Courier New"/>
+        </w:rPr>
+        <w:t>Person Name</w:t>
+      </w:r>
+      <w:r>
+        <w:rPr>
+          <w:rFonts w:ascii="Courier New" w:hAnsi="Courier New" w:cs="Courier New"/>
+        </w:rPr>
+        <w:tab/>
+      </w:r>
+      <w:r>
+        <w:rPr>
+          <w:rFonts w:ascii="Courier New" w:hAnsi="Courier New" w:cs="Courier New"/>
+        </w:rPr>
+        <w:tab/>
+      </w:r>
+      <w:r>
+        <w:rPr>
+          <w:rFonts w:ascii="Courier New" w:hAnsi="Courier New" w:cs="Courier New"/>
+        </w:rPr>
+        <w:tab/>
+      </w:r>
+      <w:r>
+        <w:rPr>
+          <w:rFonts w:ascii="Courier New" w:hAnsi="Courier New" w:cs="Courier New"/>
+        </w:rPr>
+        <w:tab/>
+        <w:t>- BRA</w:t>
+      </w:r>
+    </w:p>
+    <w:p>
+      <w:pPr>
+        <w:pStyle w:val="PlainText"/>
+        <w:rPr>
+          <w:rFonts w:ascii="Courier New" w:hAnsi="Courier New" w:cs="Courier New"/>
+        </w:rPr>
+      </w:pPr>
+      <w:r>
+        <w:rPr>
+          <w:rFonts w:ascii="Courier New" w:hAnsi="Courier New" w:cs="Courier New"/>
+        </w:rPr>
+        <w:t>Bill number</w:t>
+      </w:r>
+      <w:r>
+        <w:rPr>
+          <w:rFonts w:ascii="Courier New" w:hAnsi="Courier New" w:cs="Courier New"/>
+        </w:rPr>
+        <w:tab/>
+      </w:r>
+      <w:r>
+        <w:rPr>
+          <w:rFonts w:ascii="Courier New" w:hAnsi="Courier New" w:cs="Courier New"/>
+        </w:rPr>
+        <w:tab/>
+      </w:r>
+      <w:r>
+        <w:rPr>
+          <w:rFonts w:ascii="Courier New" w:hAnsi="Courier New" w:cs="Courier New"/>
+        </w:rPr>
+        <w:tab/>
+      </w:r>
+      <w:r>
+        <w:rPr>
+          <w:rFonts w:ascii="Courier New" w:hAnsi="Courier New" w:cs="Courier New"/>
+        </w:rPr>
+        <w:tab/>
+        <w:t>- 2302</w:t>
+      </w:r>
+    </w:p>
+    <w:p>
+      <w:pPr>
+        <w:pStyle w:val="PlainText"/>
+        <w:rPr>
+          <w:rFonts w:ascii="Courier New" w:hAnsi="Courier New" w:cs="Courier New"/>
+        </w:rPr>
+      </w:pPr>
+      <w:r>
+        <w:rPr>
+          <w:rFonts w:ascii="Courier New" w:hAnsi="Courier New" w:cs="Courier New"/>
+        </w:rPr>
+        <w:t>---------------------------------------------------------------</w:t>
+      </w:r>
+    </w:p>
+    <w:p>
+      <w:pPr>
+        <w:pStyle w:val="PlainText"/>
+        <w:rPr>
+          <w:rFonts w:ascii="Courier New" w:hAnsi="Courier New" w:cs="Courier New"/>
+        </w:rPr>
+      </w:pPr>
+      <w:r>
+        <w:rPr>
+          <w:rFonts w:ascii="Courier New" w:hAnsi="Courier New" w:cs="Courier New"/>
+        </w:rPr>
+        <w:t>Item Name</w:t>
+      </w:r>
+      <w:r>
+        <w:rPr>
+          <w:rFonts w:ascii="Courier New" w:hAnsi="Courier New" w:cs="Courier New"/>
+        </w:rPr>
+        <w:tab/>
+      </w:r>
+      <w:r>
+        <w:rPr>
+          <w:rFonts w:ascii="Courier New" w:hAnsi="Courier New" w:cs="Courier New"/>
+        </w:rPr>
+        <w:tab/>
+      </w:r>
+      <w:r>
+        <w:rPr>
+          <w:rFonts w:ascii="Courier New" w:hAnsi="Courier New" w:cs="Courier New"/>
+        </w:rPr>
+        <w:tab/>
+      </w:r>
+      <w:r>
+        <w:rPr>
+          <w:rFonts w:ascii="Courier New" w:hAnsi="Courier New" w:cs="Courier New"/>
+        </w:rPr>
+        <w:tab/>
+        <w:t>- CARROT</w:t>
+      </w:r>
+    </w:p>
+    <w:p>
+      <w:pPr>
+        <w:pStyle w:val="PlainText"/>
+        <w:rPr>
+          <w:rFonts w:ascii="Courier New" w:hAnsi="Courier New" w:cs="Courier New"/>
+        </w:rPr>
+      </w:pPr>
+      <w:r>
+        <w:rPr>
+          <w:rFonts w:ascii="Courier New" w:hAnsi="Courier New" w:cs="Courier New"/>
+        </w:rPr>
+        <w:t>Number of Pockets</w:t>
+      </w:r>
+      <w:r>
+        <w:rPr>
+          <w:rFonts w:ascii="Courier New" w:hAnsi="Courier New" w:cs="Courier New"/>
+        </w:rPr>
+        <w:tab/>
+      </w:r>
+      <w:r>
+        <w:rPr>
+          <w:rFonts w:ascii="Courier New" w:hAnsi="Courier New" w:cs="Courier New"/>
+        </w:rPr>
+        <w:tab/>
+      </w:r>
+      <w:r>
+        <w:rPr>
+          <w:rFonts w:ascii="Courier New" w:hAnsi="Courier New" w:cs="Courier New"/>
+        </w:rPr>
+        <w:tab/>
+        <w:t>- 4</w:t>
+      </w:r>
+    </w:p>
+    <w:p>
+      <w:pPr>
+        <w:pStyle w:val="PlainText"/>
+        <w:rPr>
+          <w:rFonts w:ascii="Courier New" w:hAnsi="Courier New" w:cs="Courier New"/>
+        </w:rPr>
+      </w:pPr>
+      <w:r>
+        <w:rPr>
+          <w:rFonts w:ascii="Courier New" w:hAnsi="Courier New" w:cs="Courier New"/>
+        </w:rPr>
+        <w:t>Number of KGs</w:t>
+      </w:r>
+      <w:r>
+        <w:rPr>
+          <w:rFonts w:ascii="Courier New" w:hAnsi="Courier New" w:cs="Courier New"/>
+        </w:rPr>
+        <w:tab/>
+      </w:r>
+      <w:r>
+        <w:rPr>
+          <w:rFonts w:ascii="Courier New" w:hAnsi="Courier New" w:cs="Courier New"/>
+        </w:rPr>
+        <w:tab/>
+      </w:r>
+      <w:r>
+        <w:rPr>
+          <w:rFonts w:ascii="Courier New" w:hAnsi="Courier New" w:cs="Courier New"/>
+        </w:rPr>
+        <w:tab/>
+        <w:t>- 368</w:t>
+      </w:r>
+    </w:p>
+    <w:p>
+      <w:pPr>
+        <w:pStyle w:val="PlainText"/>
+        <w:rPr>
+          <w:rFonts w:ascii="Courier New" w:hAnsi="Courier New" w:cs="Courier New"/>
+        </w:rPr>
+      </w:pPr>
+      <w:r>
+        <w:rPr>
+          <w:rFonts w:ascii="Courier New" w:hAnsi="Courier New" w:cs="Courier New"/>
+        </w:rPr>
+        <w:t>Rate</w:t>
+      </w:r>
+      <w:r>
+        <w:rPr>
+          <w:rFonts w:ascii="Courier New" w:hAnsi="Courier New" w:cs="Courier New"/>
+        </w:rPr>
+        <w:tab/>
+      </w:r>
+      <w:r>
+        <w:rPr>
+          <w:rFonts w:ascii="Courier New" w:hAnsi="Courier New" w:cs="Courier New"/>
+        </w:rPr>
+        <w:tab/>
+      </w:r>
+      <w:r>
+        <w:rPr>
+          <w:rFonts w:ascii="Courier New" w:hAnsi="Courier New" w:cs="Courier New"/>
+        </w:rPr>
+        <w:tab/>
+      </w:r>
+      <w:r>
+        <w:rPr>
+          <w:rFonts w:ascii="Courier New" w:hAnsi="Courier New" w:cs="Courier New"/>
+        </w:rPr>
+        <w:tab/>
+      </w:r>
+      <w:r>
+        <w:rPr>
+          <w:rFonts w:ascii="Courier New" w:hAnsi="Courier New" w:cs="Courier New"/>
+        </w:rPr>
+        <w:tab/>
+        <w:t>- 16</w:t>
+      </w:r>
+    </w:p>
+    <w:p>
+      <w:pPr>
+        <w:pStyle w:val="PlainText"/>
+        <w:rPr>
+          <w:rFonts w:ascii="Courier New" w:hAnsi="Courier New" w:cs="Courier New"/>
+        </w:rPr>
+      </w:pPr>
+      <w:r>
+        <w:rPr>
+          <w:rFonts w:ascii="Courier New" w:hAnsi="Courier New" w:cs="Courier New"/>
+        </w:rPr>
+        <w:t>Transport &amp; Miscellaneous</w:t>
+      </w:r>
+      <w:r>
+        <w:rPr>
+          <w:rFonts w:ascii="Courier New" w:hAnsi="Courier New" w:cs="Courier New"/>
+        </w:rPr>
+        <w:tab/>
+        <w:t>- 660</w:t>
+      </w:r>
+    </w:p>
+    <w:p>
+      <w:pPr>
+        <w:pStyle w:val="PlainText"/>
+        <w:rPr>
+          <w:rFonts w:ascii="Courier New" w:hAnsi="Courier New" w:cs="Courier New"/>
+        </w:rPr>
+      </w:pPr>
+      <w:r>
+        <w:rPr>
+          <w:rFonts w:ascii="Courier New" w:hAnsi="Courier New" w:cs="Courier New"/>
+        </w:rPr>
+        <w:t>Total Price</w:t>
+      </w:r>
+      <w:r>
+        <w:rPr>
+          <w:rFonts w:ascii="Courier New" w:hAnsi="Courier New" w:cs="Courier New"/>
+        </w:rPr>
+        <w:tab/>
+      </w:r>
+      <w:r>
+        <w:rPr>
+          <w:rFonts w:ascii="Courier New" w:hAnsi="Courier New" w:cs="Courier New"/>
+        </w:rPr>
+        <w:tab/>
+      </w:r>
+      <w:r>
+        <w:rPr>
+          <w:rFonts w:ascii="Courier New" w:hAnsi="Courier New" w:cs="Courier New"/>
+        </w:rPr>
+        <w:tab/>
+      </w:r>
+      <w:r>
+        <w:rPr>
+          <w:rFonts w:ascii="Courier New" w:hAnsi="Courier New" w:cs="Courier New"/>
+        </w:rPr>
+        <w:tab/>
+        <w:t>- 6548.0</w:t>
+      </w:r>
+    </w:p>
+    <w:p>
+      <w:pPr>
+        <w:pStyle w:val="PlainText"/>
+        <w:rPr>
+          <w:rFonts w:ascii="Courier New" w:hAnsi="Courier New" w:cs="Courier New"/>
+          <w:b/>
+        </w:rPr>
+      </w:pPr>
+      <w:r>
+        <w:rPr>
+          <w:rFonts w:ascii="Courier New" w:hAnsi="Courier New" w:cs="Courier New"/>
+          <w:b/>
+        </w:rPr>
+        <w:t>Amount balance</w:t>
+      </w:r>
+      <w:r>
+        <w:rPr>
+          <w:rFonts w:ascii="Courier New" w:hAnsi="Courier New" w:cs="Courier New"/>
+          <w:b/>
+        </w:rPr>
+        <w:tab/>
+      </w:r>
+      <w:r>
+        <w:rPr>
+          <w:rFonts w:ascii="Courier New" w:hAnsi="Courier New" w:cs="Courier New"/>
+          <w:b/>
+        </w:rPr>
+        <w:tab/>
+      </w:r>
+      <w:r>
+        <w:rPr>
+          <w:rFonts w:ascii="Courier New" w:hAnsi="Courier New" w:cs="Courier New"/>
+          <w:b/>
+        </w:rPr>
+        <w:tab/>
+        <w:t>- 122415.0</w:t>
+      </w:r>
+    </w:p>
+    <w:p>
+      <w:pPr>
+        <w:pStyle w:val="PlainText"/>
+        <w:rPr>
+          <w:rFonts w:ascii="Courier New" w:hAnsi="Courier New" w:cs="Courier New"/>
+        </w:rPr>
+      </w:pPr>
+    </w:p>
+    <w:p>
+      <w:pPr>
+        <w:pStyle w:val="PlainText"/>
+        <w:rPr>
+          <w:rFonts w:ascii="Courier New" w:hAnsi="Courier New" w:cs="Courier New"/>
+          <w:b/>
+        </w:rPr>
+      </w:pPr>
     </w:p>
     <w:p>
       <w:pPr>

--- a/customer _details/RAMAIAH/SEP/BHADRAVATHI/BRA/PURCHASE DETAILS.docx
+++ b/customer _details/RAMAIAH/SEP/BHADRAVATHI/BRA/PURCHASE DETAILS.docx
@@ -23998,13 +23998,7 @@
         <w:rPr>
           <w:rFonts w:ascii="Courier New" w:hAnsi="Courier New" w:cs="Courier New"/>
         </w:rPr>
-        <w:t>SUN Jun 10</w:t>
-      </w:r>
-      <w:r>
-        <w:rPr>
-          <w:rFonts w:ascii="Courier New" w:hAnsi="Courier New" w:cs="Courier New"/>
-        </w:rPr>
-        <w:t xml:space="preserve"> 12:41:45 IST 2018</w:t>
+        <w:t>SUN Jun 10 12:41:45 IST 2018</w:t>
       </w:r>
     </w:p>
     <w:p>
@@ -24346,6 +24340,772 @@
         <w:tab/>
         <w:t>- 122415.0</w:t>
       </w:r>
+    </w:p>
+    <w:p>
+      <w:pPr>
+        <w:pStyle w:val="PlainText"/>
+        <w:rPr>
+          <w:rFonts w:ascii="Courier New" w:hAnsi="Courier New" w:cs="Courier New"/>
+          <w:b/>
+        </w:rPr>
+      </w:pPr>
+    </w:p>
+    <w:p>
+      <w:pPr>
+        <w:pStyle w:val="PlainText"/>
+        <w:rPr>
+          <w:rFonts w:ascii="Courier New" w:hAnsi="Courier New" w:cs="Courier New"/>
+        </w:rPr>
+      </w:pPr>
+      <w:r>
+        <w:rPr>
+          <w:rFonts w:ascii="Courier New" w:hAnsi="Courier New" w:cs="Courier New"/>
+        </w:rPr>
+        <w:t>TUE Jun 13 14:25:32 IST 2018</w:t>
+      </w:r>
+    </w:p>
+    <w:p>
+      <w:pPr>
+        <w:pStyle w:val="PlainText"/>
+        <w:rPr>
+          <w:rFonts w:ascii="Courier New" w:hAnsi="Courier New" w:cs="Courier New"/>
+        </w:rPr>
+      </w:pPr>
+      <w:r>
+        <w:rPr>
+          <w:rFonts w:ascii="Courier New" w:hAnsi="Courier New" w:cs="Courier New"/>
+        </w:rPr>
+        <w:t>Person Name</w:t>
+      </w:r>
+      <w:r>
+        <w:rPr>
+          <w:rFonts w:ascii="Courier New" w:hAnsi="Courier New" w:cs="Courier New"/>
+        </w:rPr>
+        <w:tab/>
+      </w:r>
+      <w:r>
+        <w:rPr>
+          <w:rFonts w:ascii="Courier New" w:hAnsi="Courier New" w:cs="Courier New"/>
+        </w:rPr>
+        <w:tab/>
+      </w:r>
+      <w:r>
+        <w:rPr>
+          <w:rFonts w:ascii="Courier New" w:hAnsi="Courier New" w:cs="Courier New"/>
+        </w:rPr>
+        <w:tab/>
+      </w:r>
+      <w:r>
+        <w:rPr>
+          <w:rFonts w:ascii="Courier New" w:hAnsi="Courier New" w:cs="Courier New"/>
+        </w:rPr>
+        <w:tab/>
+        <w:t>- BRA</w:t>
+      </w:r>
+    </w:p>
+    <w:p>
+      <w:pPr>
+        <w:pStyle w:val="PlainText"/>
+        <w:rPr>
+          <w:rFonts w:ascii="Courier New" w:hAnsi="Courier New" w:cs="Courier New"/>
+        </w:rPr>
+      </w:pPr>
+      <w:r>
+        <w:rPr>
+          <w:rFonts w:ascii="Courier New" w:hAnsi="Courier New" w:cs="Courier New"/>
+        </w:rPr>
+        <w:t>Bill number</w:t>
+      </w:r>
+      <w:r>
+        <w:rPr>
+          <w:rFonts w:ascii="Courier New" w:hAnsi="Courier New" w:cs="Courier New"/>
+        </w:rPr>
+        <w:tab/>
+      </w:r>
+      <w:r>
+        <w:rPr>
+          <w:rFonts w:ascii="Courier New" w:hAnsi="Courier New" w:cs="Courier New"/>
+        </w:rPr>
+        <w:tab/>
+      </w:r>
+      <w:r>
+        <w:rPr>
+          <w:rFonts w:ascii="Courier New" w:hAnsi="Courier New" w:cs="Courier New"/>
+        </w:rPr>
+        <w:tab/>
+      </w:r>
+      <w:r>
+        <w:rPr>
+          <w:rFonts w:ascii="Courier New" w:hAnsi="Courier New" w:cs="Courier New"/>
+        </w:rPr>
+        <w:tab/>
+        <w:t>- 2316</w:t>
+      </w:r>
+    </w:p>
+    <w:p>
+      <w:pPr>
+        <w:pStyle w:val="PlainText"/>
+        <w:rPr>
+          <w:rFonts w:ascii="Courier New" w:hAnsi="Courier New" w:cs="Courier New"/>
+        </w:rPr>
+      </w:pPr>
+      <w:r>
+        <w:rPr>
+          <w:rFonts w:ascii="Courier New" w:hAnsi="Courier New" w:cs="Courier New"/>
+        </w:rPr>
+        <w:t>---------------------------------------------------------------</w:t>
+      </w:r>
+    </w:p>
+    <w:p>
+      <w:pPr>
+        <w:pStyle w:val="PlainText"/>
+        <w:rPr>
+          <w:rFonts w:ascii="Courier New" w:hAnsi="Courier New" w:cs="Courier New"/>
+        </w:rPr>
+      </w:pPr>
+      <w:r>
+        <w:rPr>
+          <w:rFonts w:ascii="Courier New" w:hAnsi="Courier New" w:cs="Courier New"/>
+        </w:rPr>
+        <w:t>Item Name</w:t>
+      </w:r>
+      <w:r>
+        <w:rPr>
+          <w:rFonts w:ascii="Courier New" w:hAnsi="Courier New" w:cs="Courier New"/>
+        </w:rPr>
+        <w:tab/>
+      </w:r>
+      <w:r>
+        <w:rPr>
+          <w:rFonts w:ascii="Courier New" w:hAnsi="Courier New" w:cs="Courier New"/>
+        </w:rPr>
+        <w:tab/>
+      </w:r>
+      <w:r>
+        <w:rPr>
+          <w:rFonts w:ascii="Courier New" w:hAnsi="Courier New" w:cs="Courier New"/>
+        </w:rPr>
+        <w:tab/>
+      </w:r>
+      <w:r>
+        <w:rPr>
+          <w:rFonts w:ascii="Courier New" w:hAnsi="Courier New" w:cs="Courier New"/>
+        </w:rPr>
+        <w:tab/>
+        <w:t>- CARROT</w:t>
+      </w:r>
+    </w:p>
+    <w:p>
+      <w:pPr>
+        <w:pStyle w:val="PlainText"/>
+        <w:rPr>
+          <w:rFonts w:ascii="Courier New" w:hAnsi="Courier New" w:cs="Courier New"/>
+        </w:rPr>
+      </w:pPr>
+      <w:r>
+        <w:rPr>
+          <w:rFonts w:ascii="Courier New" w:hAnsi="Courier New" w:cs="Courier New"/>
+        </w:rPr>
+        <w:t>Number of Pockets</w:t>
+      </w:r>
+      <w:r>
+        <w:rPr>
+          <w:rFonts w:ascii="Courier New" w:hAnsi="Courier New" w:cs="Courier New"/>
+        </w:rPr>
+        <w:tab/>
+      </w:r>
+      <w:r>
+        <w:rPr>
+          <w:rFonts w:ascii="Courier New" w:hAnsi="Courier New" w:cs="Courier New"/>
+        </w:rPr>
+        <w:tab/>
+      </w:r>
+      <w:r>
+        <w:rPr>
+          <w:rFonts w:ascii="Courier New" w:hAnsi="Courier New" w:cs="Courier New"/>
+        </w:rPr>
+        <w:tab/>
+        <w:t>- 3</w:t>
+      </w:r>
+    </w:p>
+    <w:p>
+      <w:pPr>
+        <w:pStyle w:val="PlainText"/>
+        <w:rPr>
+          <w:rFonts w:ascii="Courier New" w:hAnsi="Courier New" w:cs="Courier New"/>
+        </w:rPr>
+      </w:pPr>
+      <w:r>
+        <w:rPr>
+          <w:rFonts w:ascii="Courier New" w:hAnsi="Courier New" w:cs="Courier New"/>
+        </w:rPr>
+        <w:t>Number of KGs</w:t>
+      </w:r>
+      <w:r>
+        <w:rPr>
+          <w:rFonts w:ascii="Courier New" w:hAnsi="Courier New" w:cs="Courier New"/>
+        </w:rPr>
+        <w:tab/>
+      </w:r>
+      <w:r>
+        <w:rPr>
+          <w:rFonts w:ascii="Courier New" w:hAnsi="Courier New" w:cs="Courier New"/>
+        </w:rPr>
+        <w:tab/>
+      </w:r>
+      <w:r>
+        <w:rPr>
+          <w:rFonts w:ascii="Courier New" w:hAnsi="Courier New" w:cs="Courier New"/>
+        </w:rPr>
+        <w:tab/>
+        <w:t>- 268</w:t>
+      </w:r>
+    </w:p>
+    <w:p>
+      <w:pPr>
+        <w:pStyle w:val="PlainText"/>
+        <w:rPr>
+          <w:rFonts w:ascii="Courier New" w:hAnsi="Courier New" w:cs="Courier New"/>
+        </w:rPr>
+      </w:pPr>
+      <w:r>
+        <w:rPr>
+          <w:rFonts w:ascii="Courier New" w:hAnsi="Courier New" w:cs="Courier New"/>
+        </w:rPr>
+        <w:t>Rate</w:t>
+      </w:r>
+      <w:r>
+        <w:rPr>
+          <w:rFonts w:ascii="Courier New" w:hAnsi="Courier New" w:cs="Courier New"/>
+        </w:rPr>
+        <w:tab/>
+      </w:r>
+      <w:r>
+        <w:rPr>
+          <w:rFonts w:ascii="Courier New" w:hAnsi="Courier New" w:cs="Courier New"/>
+        </w:rPr>
+        <w:tab/>
+      </w:r>
+      <w:r>
+        <w:rPr>
+          <w:rFonts w:ascii="Courier New" w:hAnsi="Courier New" w:cs="Courier New"/>
+        </w:rPr>
+        <w:tab/>
+      </w:r>
+      <w:r>
+        <w:rPr>
+          <w:rFonts w:ascii="Courier New" w:hAnsi="Courier New" w:cs="Courier New"/>
+        </w:rPr>
+        <w:tab/>
+      </w:r>
+      <w:r>
+        <w:rPr>
+          <w:rFonts w:ascii="Courier New" w:hAnsi="Courier New" w:cs="Courier New"/>
+        </w:rPr>
+        <w:tab/>
+        <w:t>- 20</w:t>
+      </w:r>
+    </w:p>
+    <w:p>
+      <w:pPr>
+        <w:pStyle w:val="PlainText"/>
+        <w:rPr>
+          <w:rFonts w:ascii="Courier New" w:hAnsi="Courier New" w:cs="Courier New"/>
+        </w:rPr>
+      </w:pPr>
+      <w:r>
+        <w:rPr>
+          <w:rFonts w:ascii="Courier New" w:hAnsi="Courier New" w:cs="Courier New"/>
+        </w:rPr>
+        <w:t>Transport &amp; Miscellaneous</w:t>
+      </w:r>
+      <w:r>
+        <w:rPr>
+          <w:rFonts w:ascii="Courier New" w:hAnsi="Courier New" w:cs="Courier New"/>
+        </w:rPr>
+        <w:tab/>
+        <w:t>- 495</w:t>
+      </w:r>
+    </w:p>
+    <w:p>
+      <w:pPr>
+        <w:pStyle w:val="PlainText"/>
+        <w:rPr>
+          <w:rFonts w:ascii="Courier New" w:hAnsi="Courier New" w:cs="Courier New"/>
+        </w:rPr>
+      </w:pPr>
+      <w:r>
+        <w:rPr>
+          <w:rFonts w:ascii="Courier New" w:hAnsi="Courier New" w:cs="Courier New"/>
+        </w:rPr>
+        <w:t>Total Price</w:t>
+      </w:r>
+      <w:r>
+        <w:rPr>
+          <w:rFonts w:ascii="Courier New" w:hAnsi="Courier New" w:cs="Courier New"/>
+        </w:rPr>
+        <w:tab/>
+      </w:r>
+      <w:r>
+        <w:rPr>
+          <w:rFonts w:ascii="Courier New" w:hAnsi="Courier New" w:cs="Courier New"/>
+        </w:rPr>
+        <w:tab/>
+      </w:r>
+      <w:r>
+        <w:rPr>
+          <w:rFonts w:ascii="Courier New" w:hAnsi="Courier New" w:cs="Courier New"/>
+        </w:rPr>
+        <w:tab/>
+      </w:r>
+      <w:r>
+        <w:rPr>
+          <w:rFonts w:ascii="Courier New" w:hAnsi="Courier New" w:cs="Courier New"/>
+        </w:rPr>
+        <w:tab/>
+        <w:t>- 5855.0</w:t>
+      </w:r>
+    </w:p>
+    <w:p>
+      <w:pPr>
+        <w:pStyle w:val="PlainText"/>
+        <w:rPr>
+          <w:rFonts w:ascii="Courier New" w:hAnsi="Courier New" w:cs="Courier New"/>
+          <w:b/>
+        </w:rPr>
+      </w:pPr>
+      <w:r>
+        <w:rPr>
+          <w:rFonts w:ascii="Courier New" w:hAnsi="Courier New" w:cs="Courier New"/>
+          <w:b/>
+        </w:rPr>
+        <w:t>Amount balance</w:t>
+      </w:r>
+      <w:r>
+        <w:rPr>
+          <w:rFonts w:ascii="Courier New" w:hAnsi="Courier New" w:cs="Courier New"/>
+          <w:b/>
+        </w:rPr>
+        <w:tab/>
+      </w:r>
+      <w:r>
+        <w:rPr>
+          <w:rFonts w:ascii="Courier New" w:hAnsi="Courier New" w:cs="Courier New"/>
+          <w:b/>
+        </w:rPr>
+        <w:tab/>
+      </w:r>
+      <w:r>
+        <w:rPr>
+          <w:rFonts w:ascii="Courier New" w:hAnsi="Courier New" w:cs="Courier New"/>
+          <w:b/>
+        </w:rPr>
+        <w:tab/>
+        <w:t>- 128270.0</w:t>
+      </w:r>
+    </w:p>
+    <w:p>
+      <w:pPr>
+        <w:pStyle w:val="PlainText"/>
+        <w:rPr>
+          <w:rFonts w:ascii="Courier New" w:hAnsi="Courier New" w:cs="Courier New"/>
+          <w:b/>
+        </w:rPr>
+      </w:pPr>
+    </w:p>
+    <w:p>
+      <w:pPr>
+        <w:pStyle w:val="PlainText"/>
+        <w:rPr>
+          <w:rFonts w:ascii="Courier New" w:hAnsi="Courier New" w:cs="Courier New"/>
+        </w:rPr>
+      </w:pPr>
+      <w:r>
+        <w:rPr>
+          <w:rFonts w:ascii="Courier New" w:hAnsi="Courier New" w:cs="Courier New"/>
+        </w:rPr>
+        <w:t>WED Jun 13</w:t>
+      </w:r>
+      <w:r>
+        <w:rPr>
+          <w:rFonts w:ascii="Courier New" w:hAnsi="Courier New" w:cs="Courier New"/>
+        </w:rPr>
+        <w:t xml:space="preserve"> 15:02:09 IST 2018</w:t>
+      </w:r>
+    </w:p>
+    <w:p>
+      <w:pPr>
+        <w:pStyle w:val="PlainText"/>
+        <w:rPr>
+          <w:rFonts w:ascii="Courier New" w:hAnsi="Courier New" w:cs="Courier New"/>
+        </w:rPr>
+      </w:pPr>
+      <w:r>
+        <w:rPr>
+          <w:rFonts w:ascii="Courier New" w:hAnsi="Courier New" w:cs="Courier New"/>
+        </w:rPr>
+        <w:t>Person Name</w:t>
+      </w:r>
+      <w:r>
+        <w:rPr>
+          <w:rFonts w:ascii="Courier New" w:hAnsi="Courier New" w:cs="Courier New"/>
+        </w:rPr>
+        <w:tab/>
+      </w:r>
+      <w:r>
+        <w:rPr>
+          <w:rFonts w:ascii="Courier New" w:hAnsi="Courier New" w:cs="Courier New"/>
+        </w:rPr>
+        <w:tab/>
+      </w:r>
+      <w:r>
+        <w:rPr>
+          <w:rFonts w:ascii="Courier New" w:hAnsi="Courier New" w:cs="Courier New"/>
+        </w:rPr>
+        <w:tab/>
+      </w:r>
+      <w:r>
+        <w:rPr>
+          <w:rFonts w:ascii="Courier New" w:hAnsi="Courier New" w:cs="Courier New"/>
+        </w:rPr>
+        <w:tab/>
+        <w:t>- BRA</w:t>
+      </w:r>
+    </w:p>
+    <w:p>
+      <w:pPr>
+        <w:pStyle w:val="PlainText"/>
+        <w:rPr>
+          <w:rFonts w:ascii="Courier New" w:hAnsi="Courier New" w:cs="Courier New"/>
+        </w:rPr>
+      </w:pPr>
+      <w:r>
+        <w:rPr>
+          <w:rFonts w:ascii="Courier New" w:hAnsi="Courier New" w:cs="Courier New"/>
+        </w:rPr>
+        <w:t>Bill number</w:t>
+      </w:r>
+      <w:r>
+        <w:rPr>
+          <w:rFonts w:ascii="Courier New" w:hAnsi="Courier New" w:cs="Courier New"/>
+        </w:rPr>
+        <w:tab/>
+      </w:r>
+      <w:r>
+        <w:rPr>
+          <w:rFonts w:ascii="Courier New" w:hAnsi="Courier New" w:cs="Courier New"/>
+        </w:rPr>
+        <w:tab/>
+      </w:r>
+      <w:r>
+        <w:rPr>
+          <w:rFonts w:ascii="Courier New" w:hAnsi="Courier New" w:cs="Courier New"/>
+        </w:rPr>
+        <w:tab/>
+      </w:r>
+      <w:r>
+        <w:rPr>
+          <w:rFonts w:ascii="Courier New" w:hAnsi="Courier New" w:cs="Courier New"/>
+        </w:rPr>
+        <w:tab/>
+        <w:t>- 2327</w:t>
+      </w:r>
+    </w:p>
+    <w:p>
+      <w:pPr>
+        <w:pStyle w:val="PlainText"/>
+        <w:rPr>
+          <w:rFonts w:ascii="Courier New" w:hAnsi="Courier New" w:cs="Courier New"/>
+        </w:rPr>
+      </w:pPr>
+      <w:r>
+        <w:rPr>
+          <w:rFonts w:ascii="Courier New" w:hAnsi="Courier New" w:cs="Courier New"/>
+        </w:rPr>
+        <w:t>---------------------------------------------------------------</w:t>
+      </w:r>
+    </w:p>
+    <w:p>
+      <w:pPr>
+        <w:pStyle w:val="PlainText"/>
+        <w:rPr>
+          <w:rFonts w:ascii="Courier New" w:hAnsi="Courier New" w:cs="Courier New"/>
+        </w:rPr>
+      </w:pPr>
+      <w:r>
+        <w:rPr>
+          <w:rFonts w:ascii="Courier New" w:hAnsi="Courier New" w:cs="Courier New"/>
+        </w:rPr>
+        <w:t>Item Name</w:t>
+      </w:r>
+      <w:r>
+        <w:rPr>
+          <w:rFonts w:ascii="Courier New" w:hAnsi="Courier New" w:cs="Courier New"/>
+        </w:rPr>
+        <w:tab/>
+      </w:r>
+      <w:r>
+        <w:rPr>
+          <w:rFonts w:ascii="Courier New" w:hAnsi="Courier New" w:cs="Courier New"/>
+        </w:rPr>
+        <w:tab/>
+      </w:r>
+      <w:r>
+        <w:rPr>
+          <w:rFonts w:ascii="Courier New" w:hAnsi="Courier New" w:cs="Courier New"/>
+        </w:rPr>
+        <w:tab/>
+      </w:r>
+      <w:r>
+        <w:rPr>
+          <w:rFonts w:ascii="Courier New" w:hAnsi="Courier New" w:cs="Courier New"/>
+        </w:rPr>
+        <w:tab/>
+        <w:t>- CARROT</w:t>
+      </w:r>
+    </w:p>
+    <w:p>
+      <w:pPr>
+        <w:pStyle w:val="PlainText"/>
+        <w:rPr>
+          <w:rFonts w:ascii="Courier New" w:hAnsi="Courier New" w:cs="Courier New"/>
+        </w:rPr>
+      </w:pPr>
+      <w:r>
+        <w:rPr>
+          <w:rFonts w:ascii="Courier New" w:hAnsi="Courier New" w:cs="Courier New"/>
+        </w:rPr>
+        <w:t>Number of Pockets</w:t>
+      </w:r>
+      <w:r>
+        <w:rPr>
+          <w:rFonts w:ascii="Courier New" w:hAnsi="Courier New" w:cs="Courier New"/>
+        </w:rPr>
+        <w:tab/>
+      </w:r>
+      <w:r>
+        <w:rPr>
+          <w:rFonts w:ascii="Courier New" w:hAnsi="Courier New" w:cs="Courier New"/>
+        </w:rPr>
+        <w:tab/>
+      </w:r>
+      <w:r>
+        <w:rPr>
+          <w:rFonts w:ascii="Courier New" w:hAnsi="Courier New" w:cs="Courier New"/>
+        </w:rPr>
+        <w:tab/>
+        <w:t>- 3</w:t>
+      </w:r>
+    </w:p>
+    <w:p>
+      <w:pPr>
+        <w:pStyle w:val="PlainText"/>
+        <w:rPr>
+          <w:rFonts w:ascii="Courier New" w:hAnsi="Courier New" w:cs="Courier New"/>
+        </w:rPr>
+      </w:pPr>
+      <w:r>
+        <w:rPr>
+          <w:rFonts w:ascii="Courier New" w:hAnsi="Courier New" w:cs="Courier New"/>
+        </w:rPr>
+        <w:t>Number of KGs</w:t>
+      </w:r>
+      <w:r>
+        <w:rPr>
+          <w:rFonts w:ascii="Courier New" w:hAnsi="Courier New" w:cs="Courier New"/>
+        </w:rPr>
+        <w:tab/>
+      </w:r>
+      <w:r>
+        <w:rPr>
+          <w:rFonts w:ascii="Courier New" w:hAnsi="Courier New" w:cs="Courier New"/>
+        </w:rPr>
+        <w:tab/>
+      </w:r>
+      <w:r>
+        <w:rPr>
+          <w:rFonts w:ascii="Courier New" w:hAnsi="Courier New" w:cs="Courier New"/>
+        </w:rPr>
+        <w:tab/>
+        <w:t>- 249</w:t>
+      </w:r>
+    </w:p>
+    <w:p>
+      <w:pPr>
+        <w:pStyle w:val="PlainText"/>
+        <w:rPr>
+          <w:rFonts w:ascii="Courier New" w:hAnsi="Courier New" w:cs="Courier New"/>
+        </w:rPr>
+      </w:pPr>
+      <w:r>
+        <w:rPr>
+          <w:rFonts w:ascii="Courier New" w:hAnsi="Courier New" w:cs="Courier New"/>
+        </w:rPr>
+        <w:t>Rate</w:t>
+      </w:r>
+      <w:r>
+        <w:rPr>
+          <w:rFonts w:ascii="Courier New" w:hAnsi="Courier New" w:cs="Courier New"/>
+        </w:rPr>
+        <w:tab/>
+      </w:r>
+      <w:r>
+        <w:rPr>
+          <w:rFonts w:ascii="Courier New" w:hAnsi="Courier New" w:cs="Courier New"/>
+        </w:rPr>
+        <w:tab/>
+      </w:r>
+      <w:r>
+        <w:rPr>
+          <w:rFonts w:ascii="Courier New" w:hAnsi="Courier New" w:cs="Courier New"/>
+        </w:rPr>
+        <w:tab/>
+      </w:r>
+      <w:r>
+        <w:rPr>
+          <w:rFonts w:ascii="Courier New" w:hAnsi="Courier New" w:cs="Courier New"/>
+        </w:rPr>
+        <w:tab/>
+      </w:r>
+      <w:r>
+        <w:rPr>
+          <w:rFonts w:ascii="Courier New" w:hAnsi="Courier New" w:cs="Courier New"/>
+        </w:rPr>
+        <w:tab/>
+        <w:t>- 18</w:t>
+      </w:r>
+    </w:p>
+    <w:p>
+      <w:pPr>
+        <w:pStyle w:val="PlainText"/>
+        <w:rPr>
+          <w:rFonts w:ascii="Courier New" w:hAnsi="Courier New" w:cs="Courier New"/>
+        </w:rPr>
+      </w:pPr>
+      <w:r>
+        <w:rPr>
+          <w:rFonts w:ascii="Courier New" w:hAnsi="Courier New" w:cs="Courier New"/>
+        </w:rPr>
+        <w:t>Transport &amp; Miscellaneous</w:t>
+      </w:r>
+      <w:r>
+        <w:rPr>
+          <w:rFonts w:ascii="Courier New" w:hAnsi="Courier New" w:cs="Courier New"/>
+        </w:rPr>
+        <w:tab/>
+        <w:t>- 495</w:t>
+      </w:r>
+    </w:p>
+    <w:p>
+      <w:pPr>
+        <w:pStyle w:val="PlainText"/>
+        <w:rPr>
+          <w:rFonts w:ascii="Courier New" w:hAnsi="Courier New" w:cs="Courier New"/>
+        </w:rPr>
+      </w:pPr>
+      <w:r>
+        <w:rPr>
+          <w:rFonts w:ascii="Courier New" w:hAnsi="Courier New" w:cs="Courier New"/>
+        </w:rPr>
+        <w:t>Total Price</w:t>
+      </w:r>
+      <w:r>
+        <w:rPr>
+          <w:rFonts w:ascii="Courier New" w:hAnsi="Courier New" w:cs="Courier New"/>
+        </w:rPr>
+        <w:tab/>
+      </w:r>
+      <w:r>
+        <w:rPr>
+          <w:rFonts w:ascii="Courier New" w:hAnsi="Courier New" w:cs="Courier New"/>
+        </w:rPr>
+        <w:tab/>
+      </w:r>
+      <w:r>
+        <w:rPr>
+          <w:rFonts w:ascii="Courier New" w:hAnsi="Courier New" w:cs="Courier New"/>
+        </w:rPr>
+        <w:tab/>
+      </w:r>
+      <w:r>
+        <w:rPr>
+          <w:rFonts w:ascii="Courier New" w:hAnsi="Courier New" w:cs="Courier New"/>
+        </w:rPr>
+        <w:tab/>
+        <w:t>- 4977.0</w:t>
+      </w:r>
+    </w:p>
+    <w:p>
+      <w:pPr>
+        <w:pStyle w:val="PlainText"/>
+        <w:rPr>
+          <w:rFonts w:ascii="Courier New" w:hAnsi="Courier New" w:cs="Courier New"/>
+          <w:b/>
+        </w:rPr>
+      </w:pPr>
+      <w:r>
+        <w:rPr>
+          <w:rFonts w:ascii="Courier New" w:hAnsi="Courier New" w:cs="Courier New"/>
+          <w:b/>
+        </w:rPr>
+        <w:t>Amount balance</w:t>
+      </w:r>
+      <w:r>
+        <w:rPr>
+          <w:rFonts w:ascii="Courier New" w:hAnsi="Courier New" w:cs="Courier New"/>
+          <w:b/>
+        </w:rPr>
+        <w:tab/>
+      </w:r>
+      <w:r>
+        <w:rPr>
+          <w:rFonts w:ascii="Courier New" w:hAnsi="Courier New" w:cs="Courier New"/>
+          <w:b/>
+        </w:rPr>
+        <w:tab/>
+      </w:r>
+      <w:r>
+        <w:rPr>
+          <w:rFonts w:ascii="Courier New" w:hAnsi="Courier New" w:cs="Courier New"/>
+          <w:b/>
+        </w:rPr>
+        <w:tab/>
+        <w:t>- 133247.0</w:t>
+      </w:r>
+    </w:p>
+    <w:p>
+      <w:pPr>
+        <w:pStyle w:val="PlainText"/>
+        <w:rPr>
+          <w:rFonts w:ascii="Courier New" w:hAnsi="Courier New" w:cs="Courier New"/>
+        </w:rPr>
+      </w:pPr>
+    </w:p>
+    <w:p>
+      <w:pPr>
+        <w:pStyle w:val="PlainText"/>
+        <w:rPr>
+          <w:rFonts w:ascii="Courier New" w:hAnsi="Courier New" w:cs="Courier New"/>
+          <w:b/>
+        </w:rPr>
+      </w:pPr>
+    </w:p>
+    <w:p>
+      <w:pPr>
+        <w:pStyle w:val="PlainText"/>
+        <w:rPr>
+          <w:rFonts w:ascii="Courier New" w:hAnsi="Courier New" w:cs="Courier New"/>
+        </w:rPr>
+      </w:pPr>
+    </w:p>
+    <w:p>
+      <w:pPr>
+        <w:pStyle w:val="PlainText"/>
+        <w:rPr>
+          <w:rFonts w:ascii="Courier New" w:hAnsi="Courier New" w:cs="Courier New"/>
+          <w:b/>
+        </w:rPr>
+      </w:pPr>
     </w:p>
     <w:p>
       <w:pPr>

--- a/customer _details/RAMAIAH/SEP/BHADRAVATHI/BRA/PURCHASE DETAILS.docx
+++ b/customer _details/RAMAIAH/SEP/BHADRAVATHI/BRA/PURCHASE DETAILS.docx
@@ -24724,13 +24724,7 @@
         <w:rPr>
           <w:rFonts w:ascii="Courier New" w:hAnsi="Courier New" w:cs="Courier New"/>
         </w:rPr>
-        <w:t>WED Jun 13</w:t>
-      </w:r>
-      <w:r>
-        <w:rPr>
-          <w:rFonts w:ascii="Courier New" w:hAnsi="Courier New" w:cs="Courier New"/>
-        </w:rPr>
-        <w:t xml:space="preserve"> 15:02:09 IST 2018</w:t>
+        <w:t>WED Jun 13 15:02:09 IST 2018</w:t>
       </w:r>
     </w:p>
     <w:p>
@@ -25072,6 +25066,392 @@
         <w:tab/>
         <w:t>- 133247.0</w:t>
       </w:r>
+    </w:p>
+    <w:p>
+      <w:pPr>
+        <w:pStyle w:val="PlainText"/>
+        <w:rPr>
+          <w:rFonts w:ascii="Courier New" w:hAnsi="Courier New" w:cs="Courier New"/>
+          <w:b/>
+        </w:rPr>
+      </w:pPr>
+    </w:p>
+    <w:p>
+      <w:pPr>
+        <w:pStyle w:val="PlainText"/>
+        <w:rPr>
+          <w:rFonts w:ascii="Courier New" w:hAnsi="Courier New" w:cs="Courier New"/>
+        </w:rPr>
+      </w:pPr>
+      <w:r>
+        <w:rPr>
+          <w:rFonts w:ascii="Courier New" w:hAnsi="Courier New" w:cs="Courier New"/>
+        </w:rPr>
+        <w:t>FRI Jun 15</w:t>
+      </w:r>
+      <w:r>
+        <w:rPr>
+          <w:rFonts w:ascii="Courier New" w:hAnsi="Courier New" w:cs="Courier New"/>
+        </w:rPr>
+        <w:t xml:space="preserve"> 13:44:38 IST 2018</w:t>
+      </w:r>
+    </w:p>
+    <w:p>
+      <w:pPr>
+        <w:pStyle w:val="PlainText"/>
+        <w:rPr>
+          <w:rFonts w:ascii="Courier New" w:hAnsi="Courier New" w:cs="Courier New"/>
+        </w:rPr>
+      </w:pPr>
+      <w:r>
+        <w:rPr>
+          <w:rFonts w:ascii="Courier New" w:hAnsi="Courier New" w:cs="Courier New"/>
+        </w:rPr>
+        <w:t>Person Name</w:t>
+      </w:r>
+      <w:r>
+        <w:rPr>
+          <w:rFonts w:ascii="Courier New" w:hAnsi="Courier New" w:cs="Courier New"/>
+        </w:rPr>
+        <w:tab/>
+      </w:r>
+      <w:r>
+        <w:rPr>
+          <w:rFonts w:ascii="Courier New" w:hAnsi="Courier New" w:cs="Courier New"/>
+        </w:rPr>
+        <w:tab/>
+      </w:r>
+      <w:r>
+        <w:rPr>
+          <w:rFonts w:ascii="Courier New" w:hAnsi="Courier New" w:cs="Courier New"/>
+        </w:rPr>
+        <w:tab/>
+      </w:r>
+      <w:r>
+        <w:rPr>
+          <w:rFonts w:ascii="Courier New" w:hAnsi="Courier New" w:cs="Courier New"/>
+        </w:rPr>
+        <w:tab/>
+        <w:t>- BRA</w:t>
+      </w:r>
+    </w:p>
+    <w:p>
+      <w:pPr>
+        <w:pStyle w:val="PlainText"/>
+        <w:rPr>
+          <w:rFonts w:ascii="Courier New" w:hAnsi="Courier New" w:cs="Courier New"/>
+        </w:rPr>
+      </w:pPr>
+      <w:r>
+        <w:rPr>
+          <w:rFonts w:ascii="Courier New" w:hAnsi="Courier New" w:cs="Courier New"/>
+        </w:rPr>
+        <w:t>Bill number</w:t>
+      </w:r>
+      <w:r>
+        <w:rPr>
+          <w:rFonts w:ascii="Courier New" w:hAnsi="Courier New" w:cs="Courier New"/>
+        </w:rPr>
+        <w:tab/>
+      </w:r>
+      <w:r>
+        <w:rPr>
+          <w:rFonts w:ascii="Courier New" w:hAnsi="Courier New" w:cs="Courier New"/>
+        </w:rPr>
+        <w:tab/>
+      </w:r>
+      <w:r>
+        <w:rPr>
+          <w:rFonts w:ascii="Courier New" w:hAnsi="Courier New" w:cs="Courier New"/>
+        </w:rPr>
+        <w:tab/>
+      </w:r>
+      <w:r>
+        <w:rPr>
+          <w:rFonts w:ascii="Courier New" w:hAnsi="Courier New" w:cs="Courier New"/>
+        </w:rPr>
+        <w:tab/>
+        <w:t>- 2356</w:t>
+      </w:r>
+    </w:p>
+    <w:p>
+      <w:pPr>
+        <w:pStyle w:val="PlainText"/>
+        <w:rPr>
+          <w:rFonts w:ascii="Courier New" w:hAnsi="Courier New" w:cs="Courier New"/>
+        </w:rPr>
+      </w:pPr>
+      <w:r>
+        <w:rPr>
+          <w:rFonts w:ascii="Courier New" w:hAnsi="Courier New" w:cs="Courier New"/>
+        </w:rPr>
+        <w:t>---------------------------------------------------------------</w:t>
+      </w:r>
+    </w:p>
+    <w:p>
+      <w:pPr>
+        <w:pStyle w:val="PlainText"/>
+        <w:rPr>
+          <w:rFonts w:ascii="Courier New" w:hAnsi="Courier New" w:cs="Courier New"/>
+        </w:rPr>
+      </w:pPr>
+      <w:r>
+        <w:rPr>
+          <w:rFonts w:ascii="Courier New" w:hAnsi="Courier New" w:cs="Courier New"/>
+        </w:rPr>
+        <w:t>Item Name</w:t>
+      </w:r>
+      <w:r>
+        <w:rPr>
+          <w:rFonts w:ascii="Courier New" w:hAnsi="Courier New" w:cs="Courier New"/>
+        </w:rPr>
+        <w:tab/>
+      </w:r>
+      <w:r>
+        <w:rPr>
+          <w:rFonts w:ascii="Courier New" w:hAnsi="Courier New" w:cs="Courier New"/>
+        </w:rPr>
+        <w:tab/>
+      </w:r>
+      <w:r>
+        <w:rPr>
+          <w:rFonts w:ascii="Courier New" w:hAnsi="Courier New" w:cs="Courier New"/>
+        </w:rPr>
+        <w:tab/>
+      </w:r>
+      <w:r>
+        <w:rPr>
+          <w:rFonts w:ascii="Courier New" w:hAnsi="Courier New" w:cs="Courier New"/>
+        </w:rPr>
+        <w:tab/>
+        <w:t>- CARROT</w:t>
+      </w:r>
+    </w:p>
+    <w:p>
+      <w:pPr>
+        <w:pStyle w:val="PlainText"/>
+        <w:rPr>
+          <w:rFonts w:ascii="Courier New" w:hAnsi="Courier New" w:cs="Courier New"/>
+        </w:rPr>
+      </w:pPr>
+      <w:r>
+        <w:rPr>
+          <w:rFonts w:ascii="Courier New" w:hAnsi="Courier New" w:cs="Courier New"/>
+        </w:rPr>
+        <w:t>Number of Pockets</w:t>
+      </w:r>
+      <w:r>
+        <w:rPr>
+          <w:rFonts w:ascii="Courier New" w:hAnsi="Courier New" w:cs="Courier New"/>
+        </w:rPr>
+        <w:tab/>
+      </w:r>
+      <w:r>
+        <w:rPr>
+          <w:rFonts w:ascii="Courier New" w:hAnsi="Courier New" w:cs="Courier New"/>
+        </w:rPr>
+        <w:tab/>
+      </w:r>
+      <w:r>
+        <w:rPr>
+          <w:rFonts w:ascii="Courier New" w:hAnsi="Courier New" w:cs="Courier New"/>
+        </w:rPr>
+        <w:tab/>
+        <w:t>- 5</w:t>
+      </w:r>
+    </w:p>
+    <w:p>
+      <w:pPr>
+        <w:pStyle w:val="PlainText"/>
+        <w:rPr>
+          <w:rFonts w:ascii="Courier New" w:hAnsi="Courier New" w:cs="Courier New"/>
+        </w:rPr>
+      </w:pPr>
+      <w:r>
+        <w:rPr>
+          <w:rFonts w:ascii="Courier New" w:hAnsi="Courier New" w:cs="Courier New"/>
+        </w:rPr>
+        <w:t>Number of KGs</w:t>
+      </w:r>
+      <w:r>
+        <w:rPr>
+          <w:rFonts w:ascii="Courier New" w:hAnsi="Courier New" w:cs="Courier New"/>
+        </w:rPr>
+        <w:tab/>
+      </w:r>
+      <w:r>
+        <w:rPr>
+          <w:rFonts w:ascii="Courier New" w:hAnsi="Courier New" w:cs="Courier New"/>
+        </w:rPr>
+        <w:tab/>
+      </w:r>
+      <w:r>
+        <w:rPr>
+          <w:rFonts w:ascii="Courier New" w:hAnsi="Courier New" w:cs="Courier New"/>
+        </w:rPr>
+        <w:tab/>
+        <w:t>- 479</w:t>
+      </w:r>
+    </w:p>
+    <w:p>
+      <w:pPr>
+        <w:pStyle w:val="PlainText"/>
+        <w:rPr>
+          <w:rFonts w:ascii="Courier New" w:hAnsi="Courier New" w:cs="Courier New"/>
+        </w:rPr>
+      </w:pPr>
+      <w:r>
+        <w:rPr>
+          <w:rFonts w:ascii="Courier New" w:hAnsi="Courier New" w:cs="Courier New"/>
+        </w:rPr>
+        <w:t>Rate</w:t>
+      </w:r>
+      <w:r>
+        <w:rPr>
+          <w:rFonts w:ascii="Courier New" w:hAnsi="Courier New" w:cs="Courier New"/>
+        </w:rPr>
+        <w:tab/>
+      </w:r>
+      <w:r>
+        <w:rPr>
+          <w:rFonts w:ascii="Courier New" w:hAnsi="Courier New" w:cs="Courier New"/>
+        </w:rPr>
+        <w:tab/>
+      </w:r>
+      <w:r>
+        <w:rPr>
+          <w:rFonts w:ascii="Courier New" w:hAnsi="Courier New" w:cs="Courier New"/>
+        </w:rPr>
+        <w:tab/>
+      </w:r>
+      <w:r>
+        <w:rPr>
+          <w:rFonts w:ascii="Courier New" w:hAnsi="Courier New" w:cs="Courier New"/>
+        </w:rPr>
+        <w:tab/>
+      </w:r>
+      <w:r>
+        <w:rPr>
+          <w:rFonts w:ascii="Courier New" w:hAnsi="Courier New" w:cs="Courier New"/>
+        </w:rPr>
+        <w:tab/>
+        <w:t>- 18</w:t>
+      </w:r>
+    </w:p>
+    <w:p>
+      <w:pPr>
+        <w:pStyle w:val="PlainText"/>
+        <w:rPr>
+          <w:rFonts w:ascii="Courier New" w:hAnsi="Courier New" w:cs="Courier New"/>
+        </w:rPr>
+      </w:pPr>
+      <w:r>
+        <w:rPr>
+          <w:rFonts w:ascii="Courier New" w:hAnsi="Courier New" w:cs="Courier New"/>
+        </w:rPr>
+        <w:t>Transport &amp; Miscellaneous</w:t>
+      </w:r>
+      <w:r>
+        <w:rPr>
+          <w:rFonts w:ascii="Courier New" w:hAnsi="Courier New" w:cs="Courier New"/>
+        </w:rPr>
+        <w:tab/>
+        <w:t>- 825</w:t>
+      </w:r>
+    </w:p>
+    <w:p>
+      <w:pPr>
+        <w:pStyle w:val="PlainText"/>
+        <w:rPr>
+          <w:rFonts w:ascii="Courier New" w:hAnsi="Courier New" w:cs="Courier New"/>
+        </w:rPr>
+      </w:pPr>
+      <w:r>
+        <w:rPr>
+          <w:rFonts w:ascii="Courier New" w:hAnsi="Courier New" w:cs="Courier New"/>
+        </w:rPr>
+        <w:t>Total Price</w:t>
+      </w:r>
+      <w:r>
+        <w:rPr>
+          <w:rFonts w:ascii="Courier New" w:hAnsi="Courier New" w:cs="Courier New"/>
+        </w:rPr>
+        <w:tab/>
+      </w:r>
+      <w:r>
+        <w:rPr>
+          <w:rFonts w:ascii="Courier New" w:hAnsi="Courier New" w:cs="Courier New"/>
+        </w:rPr>
+        <w:tab/>
+      </w:r>
+      <w:r>
+        <w:rPr>
+          <w:rFonts w:ascii="Courier New" w:hAnsi="Courier New" w:cs="Courier New"/>
+        </w:rPr>
+        <w:tab/>
+      </w:r>
+      <w:r>
+        <w:rPr>
+          <w:rFonts w:ascii="Courier New" w:hAnsi="Courier New" w:cs="Courier New"/>
+        </w:rPr>
+        <w:tab/>
+        <w:t>- 9447.0</w:t>
+      </w:r>
+    </w:p>
+    <w:p>
+      <w:pPr>
+        <w:pStyle w:val="PlainText"/>
+        <w:rPr>
+          <w:rFonts w:ascii="Courier New" w:hAnsi="Courier New" w:cs="Courier New"/>
+          <w:b/>
+        </w:rPr>
+      </w:pPr>
+      <w:r>
+        <w:rPr>
+          <w:rFonts w:ascii="Courier New" w:hAnsi="Courier New" w:cs="Courier New"/>
+          <w:b/>
+        </w:rPr>
+        <w:t>Amount balance</w:t>
+      </w:r>
+      <w:r>
+        <w:rPr>
+          <w:rFonts w:ascii="Courier New" w:hAnsi="Courier New" w:cs="Courier New"/>
+          <w:b/>
+        </w:rPr>
+        <w:tab/>
+      </w:r>
+      <w:r>
+        <w:rPr>
+          <w:rFonts w:ascii="Courier New" w:hAnsi="Courier New" w:cs="Courier New"/>
+          <w:b/>
+        </w:rPr>
+        <w:tab/>
+      </w:r>
+      <w:r>
+        <w:rPr>
+          <w:rFonts w:ascii="Courier New" w:hAnsi="Courier New" w:cs="Courier New"/>
+          <w:b/>
+        </w:rPr>
+        <w:tab/>
+        <w:t>- 142694.0</w:t>
+      </w:r>
+    </w:p>
+    <w:p>
+      <w:pPr>
+        <w:pStyle w:val="PlainText"/>
+        <w:rPr>
+          <w:rFonts w:ascii="Courier New" w:hAnsi="Courier New" w:cs="Courier New"/>
+        </w:rPr>
+      </w:pPr>
+    </w:p>
+    <w:p>
+      <w:pPr>
+        <w:pStyle w:val="PlainText"/>
+        <w:rPr>
+          <w:rFonts w:ascii="Courier New" w:hAnsi="Courier New" w:cs="Courier New"/>
+          <w:b/>
+        </w:rPr>
+      </w:pPr>
     </w:p>
     <w:p>
       <w:pPr>

--- a/customer _details/RAMAIAH/SEP/BHADRAVATHI/BRA/PURCHASE DETAILS.docx
+++ b/customer _details/RAMAIAH/SEP/BHADRAVATHI/BRA/PURCHASE DETAILS.docx
@@ -25087,13 +25087,7 @@
         <w:rPr>
           <w:rFonts w:ascii="Courier New" w:hAnsi="Courier New" w:cs="Courier New"/>
         </w:rPr>
-        <w:t>FRI Jun 15</w:t>
-      </w:r>
-      <w:r>
-        <w:rPr>
-          <w:rFonts w:ascii="Courier New" w:hAnsi="Courier New" w:cs="Courier New"/>
-        </w:rPr>
-        <w:t xml:space="preserve"> 13:44:38 IST 2018</w:t>
+        <w:t>FRI Jun 15 13:44:38 IST 2018</w:t>
       </w:r>
     </w:p>
     <w:p>
@@ -25435,6 +25429,392 @@
         <w:tab/>
         <w:t>- 142694.0</w:t>
       </w:r>
+    </w:p>
+    <w:p>
+      <w:pPr>
+        <w:pStyle w:val="PlainText"/>
+        <w:rPr>
+          <w:rFonts w:ascii="Courier New" w:hAnsi="Courier New" w:cs="Courier New"/>
+          <w:b/>
+        </w:rPr>
+      </w:pPr>
+    </w:p>
+    <w:p>
+      <w:pPr>
+        <w:pStyle w:val="PlainText"/>
+        <w:rPr>
+          <w:rFonts w:ascii="Courier New" w:hAnsi="Courier New" w:cs="Courier New"/>
+        </w:rPr>
+      </w:pPr>
+      <w:r>
+        <w:rPr>
+          <w:rFonts w:ascii="Courier New" w:hAnsi="Courier New" w:cs="Courier New"/>
+        </w:rPr>
+        <w:t>SAT Jun 16</w:t>
+      </w:r>
+      <w:r>
+        <w:rPr>
+          <w:rFonts w:ascii="Courier New" w:hAnsi="Courier New" w:cs="Courier New"/>
+        </w:rPr>
+        <w:t xml:space="preserve"> 14:11:46 IST 2018</w:t>
+      </w:r>
+    </w:p>
+    <w:p>
+      <w:pPr>
+        <w:pStyle w:val="PlainText"/>
+        <w:rPr>
+          <w:rFonts w:ascii="Courier New" w:hAnsi="Courier New" w:cs="Courier New"/>
+        </w:rPr>
+      </w:pPr>
+      <w:r>
+        <w:rPr>
+          <w:rFonts w:ascii="Courier New" w:hAnsi="Courier New" w:cs="Courier New"/>
+        </w:rPr>
+        <w:t>Person Name</w:t>
+      </w:r>
+      <w:r>
+        <w:rPr>
+          <w:rFonts w:ascii="Courier New" w:hAnsi="Courier New" w:cs="Courier New"/>
+        </w:rPr>
+        <w:tab/>
+      </w:r>
+      <w:r>
+        <w:rPr>
+          <w:rFonts w:ascii="Courier New" w:hAnsi="Courier New" w:cs="Courier New"/>
+        </w:rPr>
+        <w:tab/>
+      </w:r>
+      <w:r>
+        <w:rPr>
+          <w:rFonts w:ascii="Courier New" w:hAnsi="Courier New" w:cs="Courier New"/>
+        </w:rPr>
+        <w:tab/>
+      </w:r>
+      <w:r>
+        <w:rPr>
+          <w:rFonts w:ascii="Courier New" w:hAnsi="Courier New" w:cs="Courier New"/>
+        </w:rPr>
+        <w:tab/>
+        <w:t>- BRA</w:t>
+      </w:r>
+    </w:p>
+    <w:p>
+      <w:pPr>
+        <w:pStyle w:val="PlainText"/>
+        <w:rPr>
+          <w:rFonts w:ascii="Courier New" w:hAnsi="Courier New" w:cs="Courier New"/>
+        </w:rPr>
+      </w:pPr>
+      <w:r>
+        <w:rPr>
+          <w:rFonts w:ascii="Courier New" w:hAnsi="Courier New" w:cs="Courier New"/>
+        </w:rPr>
+        <w:t>Bill number</w:t>
+      </w:r>
+      <w:r>
+        <w:rPr>
+          <w:rFonts w:ascii="Courier New" w:hAnsi="Courier New" w:cs="Courier New"/>
+        </w:rPr>
+        <w:tab/>
+      </w:r>
+      <w:r>
+        <w:rPr>
+          <w:rFonts w:ascii="Courier New" w:hAnsi="Courier New" w:cs="Courier New"/>
+        </w:rPr>
+        <w:tab/>
+      </w:r>
+      <w:r>
+        <w:rPr>
+          <w:rFonts w:ascii="Courier New" w:hAnsi="Courier New" w:cs="Courier New"/>
+        </w:rPr>
+        <w:tab/>
+      </w:r>
+      <w:r>
+        <w:rPr>
+          <w:rFonts w:ascii="Courier New" w:hAnsi="Courier New" w:cs="Courier New"/>
+        </w:rPr>
+        <w:tab/>
+        <w:t>- 2366</w:t>
+      </w:r>
+    </w:p>
+    <w:p>
+      <w:pPr>
+        <w:pStyle w:val="PlainText"/>
+        <w:rPr>
+          <w:rFonts w:ascii="Courier New" w:hAnsi="Courier New" w:cs="Courier New"/>
+        </w:rPr>
+      </w:pPr>
+      <w:r>
+        <w:rPr>
+          <w:rFonts w:ascii="Courier New" w:hAnsi="Courier New" w:cs="Courier New"/>
+        </w:rPr>
+        <w:t>---------------------------------------------------------------</w:t>
+      </w:r>
+    </w:p>
+    <w:p>
+      <w:pPr>
+        <w:pStyle w:val="PlainText"/>
+        <w:rPr>
+          <w:rFonts w:ascii="Courier New" w:hAnsi="Courier New" w:cs="Courier New"/>
+        </w:rPr>
+      </w:pPr>
+      <w:r>
+        <w:rPr>
+          <w:rFonts w:ascii="Courier New" w:hAnsi="Courier New" w:cs="Courier New"/>
+        </w:rPr>
+        <w:t>Item Name</w:t>
+      </w:r>
+      <w:r>
+        <w:rPr>
+          <w:rFonts w:ascii="Courier New" w:hAnsi="Courier New" w:cs="Courier New"/>
+        </w:rPr>
+        <w:tab/>
+      </w:r>
+      <w:r>
+        <w:rPr>
+          <w:rFonts w:ascii="Courier New" w:hAnsi="Courier New" w:cs="Courier New"/>
+        </w:rPr>
+        <w:tab/>
+      </w:r>
+      <w:r>
+        <w:rPr>
+          <w:rFonts w:ascii="Courier New" w:hAnsi="Courier New" w:cs="Courier New"/>
+        </w:rPr>
+        <w:tab/>
+      </w:r>
+      <w:r>
+        <w:rPr>
+          <w:rFonts w:ascii="Courier New" w:hAnsi="Courier New" w:cs="Courier New"/>
+        </w:rPr>
+        <w:tab/>
+        <w:t>- CARROT</w:t>
+      </w:r>
+    </w:p>
+    <w:p>
+      <w:pPr>
+        <w:pStyle w:val="PlainText"/>
+        <w:rPr>
+          <w:rFonts w:ascii="Courier New" w:hAnsi="Courier New" w:cs="Courier New"/>
+        </w:rPr>
+      </w:pPr>
+      <w:r>
+        <w:rPr>
+          <w:rFonts w:ascii="Courier New" w:hAnsi="Courier New" w:cs="Courier New"/>
+        </w:rPr>
+        <w:t>Number of Pockets</w:t>
+      </w:r>
+      <w:r>
+        <w:rPr>
+          <w:rFonts w:ascii="Courier New" w:hAnsi="Courier New" w:cs="Courier New"/>
+        </w:rPr>
+        <w:tab/>
+      </w:r>
+      <w:r>
+        <w:rPr>
+          <w:rFonts w:ascii="Courier New" w:hAnsi="Courier New" w:cs="Courier New"/>
+        </w:rPr>
+        <w:tab/>
+      </w:r>
+      <w:r>
+        <w:rPr>
+          <w:rFonts w:ascii="Courier New" w:hAnsi="Courier New" w:cs="Courier New"/>
+        </w:rPr>
+        <w:tab/>
+        <w:t>- 4</w:t>
+      </w:r>
+    </w:p>
+    <w:p>
+      <w:pPr>
+        <w:pStyle w:val="PlainText"/>
+        <w:rPr>
+          <w:rFonts w:ascii="Courier New" w:hAnsi="Courier New" w:cs="Courier New"/>
+        </w:rPr>
+      </w:pPr>
+      <w:r>
+        <w:rPr>
+          <w:rFonts w:ascii="Courier New" w:hAnsi="Courier New" w:cs="Courier New"/>
+        </w:rPr>
+        <w:t>Number of KGs</w:t>
+      </w:r>
+      <w:r>
+        <w:rPr>
+          <w:rFonts w:ascii="Courier New" w:hAnsi="Courier New" w:cs="Courier New"/>
+        </w:rPr>
+        <w:tab/>
+      </w:r>
+      <w:r>
+        <w:rPr>
+          <w:rFonts w:ascii="Courier New" w:hAnsi="Courier New" w:cs="Courier New"/>
+        </w:rPr>
+        <w:tab/>
+      </w:r>
+      <w:r>
+        <w:rPr>
+          <w:rFonts w:ascii="Courier New" w:hAnsi="Courier New" w:cs="Courier New"/>
+        </w:rPr>
+        <w:tab/>
+        <w:t>- 355</w:t>
+      </w:r>
+    </w:p>
+    <w:p>
+      <w:pPr>
+        <w:pStyle w:val="PlainText"/>
+        <w:rPr>
+          <w:rFonts w:ascii="Courier New" w:hAnsi="Courier New" w:cs="Courier New"/>
+        </w:rPr>
+      </w:pPr>
+      <w:r>
+        <w:rPr>
+          <w:rFonts w:ascii="Courier New" w:hAnsi="Courier New" w:cs="Courier New"/>
+        </w:rPr>
+        <w:t>Rate</w:t>
+      </w:r>
+      <w:r>
+        <w:rPr>
+          <w:rFonts w:ascii="Courier New" w:hAnsi="Courier New" w:cs="Courier New"/>
+        </w:rPr>
+        <w:tab/>
+      </w:r>
+      <w:r>
+        <w:rPr>
+          <w:rFonts w:ascii="Courier New" w:hAnsi="Courier New" w:cs="Courier New"/>
+        </w:rPr>
+        <w:tab/>
+      </w:r>
+      <w:r>
+        <w:rPr>
+          <w:rFonts w:ascii="Courier New" w:hAnsi="Courier New" w:cs="Courier New"/>
+        </w:rPr>
+        <w:tab/>
+      </w:r>
+      <w:r>
+        <w:rPr>
+          <w:rFonts w:ascii="Courier New" w:hAnsi="Courier New" w:cs="Courier New"/>
+        </w:rPr>
+        <w:tab/>
+      </w:r>
+      <w:r>
+        <w:rPr>
+          <w:rFonts w:ascii="Courier New" w:hAnsi="Courier New" w:cs="Courier New"/>
+        </w:rPr>
+        <w:tab/>
+        <w:t>- 23</w:t>
+      </w:r>
+    </w:p>
+    <w:p>
+      <w:pPr>
+        <w:pStyle w:val="PlainText"/>
+        <w:rPr>
+          <w:rFonts w:ascii="Courier New" w:hAnsi="Courier New" w:cs="Courier New"/>
+        </w:rPr>
+      </w:pPr>
+      <w:r>
+        <w:rPr>
+          <w:rFonts w:ascii="Courier New" w:hAnsi="Courier New" w:cs="Courier New"/>
+        </w:rPr>
+        <w:t>Transport &amp; Miscellaneous</w:t>
+      </w:r>
+      <w:r>
+        <w:rPr>
+          <w:rFonts w:ascii="Courier New" w:hAnsi="Courier New" w:cs="Courier New"/>
+        </w:rPr>
+        <w:tab/>
+        <w:t>- 660</w:t>
+      </w:r>
+    </w:p>
+    <w:p>
+      <w:pPr>
+        <w:pStyle w:val="PlainText"/>
+        <w:rPr>
+          <w:rFonts w:ascii="Courier New" w:hAnsi="Courier New" w:cs="Courier New"/>
+        </w:rPr>
+      </w:pPr>
+      <w:r>
+        <w:rPr>
+          <w:rFonts w:ascii="Courier New" w:hAnsi="Courier New" w:cs="Courier New"/>
+        </w:rPr>
+        <w:t>Total Price</w:t>
+      </w:r>
+      <w:r>
+        <w:rPr>
+          <w:rFonts w:ascii="Courier New" w:hAnsi="Courier New" w:cs="Courier New"/>
+        </w:rPr>
+        <w:tab/>
+      </w:r>
+      <w:r>
+        <w:rPr>
+          <w:rFonts w:ascii="Courier New" w:hAnsi="Courier New" w:cs="Courier New"/>
+        </w:rPr>
+        <w:tab/>
+      </w:r>
+      <w:r>
+        <w:rPr>
+          <w:rFonts w:ascii="Courier New" w:hAnsi="Courier New" w:cs="Courier New"/>
+        </w:rPr>
+        <w:tab/>
+      </w:r>
+      <w:r>
+        <w:rPr>
+          <w:rFonts w:ascii="Courier New" w:hAnsi="Courier New" w:cs="Courier New"/>
+        </w:rPr>
+        <w:tab/>
+        <w:t>- 8825.0</w:t>
+      </w:r>
+    </w:p>
+    <w:p>
+      <w:pPr>
+        <w:pStyle w:val="PlainText"/>
+        <w:rPr>
+          <w:rFonts w:ascii="Courier New" w:hAnsi="Courier New" w:cs="Courier New"/>
+          <w:b/>
+        </w:rPr>
+      </w:pPr>
+      <w:r>
+        <w:rPr>
+          <w:rFonts w:ascii="Courier New" w:hAnsi="Courier New" w:cs="Courier New"/>
+          <w:b/>
+        </w:rPr>
+        <w:t>Amount balance</w:t>
+      </w:r>
+      <w:r>
+        <w:rPr>
+          <w:rFonts w:ascii="Courier New" w:hAnsi="Courier New" w:cs="Courier New"/>
+          <w:b/>
+        </w:rPr>
+        <w:tab/>
+      </w:r>
+      <w:r>
+        <w:rPr>
+          <w:rFonts w:ascii="Courier New" w:hAnsi="Courier New" w:cs="Courier New"/>
+          <w:b/>
+        </w:rPr>
+        <w:tab/>
+      </w:r>
+      <w:r>
+        <w:rPr>
+          <w:rFonts w:ascii="Courier New" w:hAnsi="Courier New" w:cs="Courier New"/>
+          <w:b/>
+        </w:rPr>
+        <w:tab/>
+        <w:t>- 151519.0</w:t>
+      </w:r>
+    </w:p>
+    <w:p>
+      <w:pPr>
+        <w:pStyle w:val="PlainText"/>
+        <w:rPr>
+          <w:rFonts w:ascii="Courier New" w:hAnsi="Courier New" w:cs="Courier New"/>
+        </w:rPr>
+      </w:pPr>
+    </w:p>
+    <w:p>
+      <w:pPr>
+        <w:pStyle w:val="PlainText"/>
+        <w:rPr>
+          <w:rFonts w:ascii="Courier New" w:hAnsi="Courier New" w:cs="Courier New"/>
+          <w:b/>
+        </w:rPr>
+      </w:pPr>
     </w:p>
     <w:p>
       <w:pPr>

--- a/customer _details/RAMAIAH/SEP/BHADRAVATHI/BRA/PURCHASE DETAILS.docx
+++ b/customer _details/RAMAIAH/SEP/BHADRAVATHI/BRA/PURCHASE DETAILS.docx
@@ -25450,13 +25450,7 @@
         <w:rPr>
           <w:rFonts w:ascii="Courier New" w:hAnsi="Courier New" w:cs="Courier New"/>
         </w:rPr>
-        <w:t>SAT Jun 16</w:t>
-      </w:r>
-      <w:r>
-        <w:rPr>
-          <w:rFonts w:ascii="Courier New" w:hAnsi="Courier New" w:cs="Courier New"/>
-        </w:rPr>
-        <w:t xml:space="preserve"> 14:11:46 IST 2018</w:t>
+        <w:t>SAT Jun 16 14:11:46 IST 2018</w:t>
       </w:r>
     </w:p>
     <w:p>
@@ -25798,6 +25792,392 @@
         <w:tab/>
         <w:t>- 151519.0</w:t>
       </w:r>
+    </w:p>
+    <w:p>
+      <w:pPr>
+        <w:pStyle w:val="PlainText"/>
+        <w:rPr>
+          <w:rFonts w:ascii="Courier New" w:hAnsi="Courier New" w:cs="Courier New"/>
+          <w:b/>
+        </w:rPr>
+      </w:pPr>
+    </w:p>
+    <w:p>
+      <w:pPr>
+        <w:pStyle w:val="PlainText"/>
+        <w:rPr>
+          <w:rFonts w:ascii="Courier New" w:hAnsi="Courier New" w:cs="Courier New"/>
+        </w:rPr>
+      </w:pPr>
+      <w:r>
+        <w:rPr>
+          <w:rFonts w:ascii="Courier New" w:hAnsi="Courier New" w:cs="Courier New"/>
+        </w:rPr>
+        <w:t>SUN Jun 17</w:t>
+      </w:r>
+      <w:r>
+        <w:rPr>
+          <w:rFonts w:ascii="Courier New" w:hAnsi="Courier New" w:cs="Courier New"/>
+        </w:rPr>
+        <w:t xml:space="preserve"> 13:50:41 IST 2018</w:t>
+      </w:r>
+    </w:p>
+    <w:p>
+      <w:pPr>
+        <w:pStyle w:val="PlainText"/>
+        <w:rPr>
+          <w:rFonts w:ascii="Courier New" w:hAnsi="Courier New" w:cs="Courier New"/>
+        </w:rPr>
+      </w:pPr>
+      <w:r>
+        <w:rPr>
+          <w:rFonts w:ascii="Courier New" w:hAnsi="Courier New" w:cs="Courier New"/>
+        </w:rPr>
+        <w:t>Person Name</w:t>
+      </w:r>
+      <w:r>
+        <w:rPr>
+          <w:rFonts w:ascii="Courier New" w:hAnsi="Courier New" w:cs="Courier New"/>
+        </w:rPr>
+        <w:tab/>
+      </w:r>
+      <w:r>
+        <w:rPr>
+          <w:rFonts w:ascii="Courier New" w:hAnsi="Courier New" w:cs="Courier New"/>
+        </w:rPr>
+        <w:tab/>
+      </w:r>
+      <w:r>
+        <w:rPr>
+          <w:rFonts w:ascii="Courier New" w:hAnsi="Courier New" w:cs="Courier New"/>
+        </w:rPr>
+        <w:tab/>
+      </w:r>
+      <w:r>
+        <w:rPr>
+          <w:rFonts w:ascii="Courier New" w:hAnsi="Courier New" w:cs="Courier New"/>
+        </w:rPr>
+        <w:tab/>
+        <w:t>- BRA</w:t>
+      </w:r>
+    </w:p>
+    <w:p>
+      <w:pPr>
+        <w:pStyle w:val="PlainText"/>
+        <w:rPr>
+          <w:rFonts w:ascii="Courier New" w:hAnsi="Courier New" w:cs="Courier New"/>
+        </w:rPr>
+      </w:pPr>
+      <w:r>
+        <w:rPr>
+          <w:rFonts w:ascii="Courier New" w:hAnsi="Courier New" w:cs="Courier New"/>
+        </w:rPr>
+        <w:t>Bill number</w:t>
+      </w:r>
+      <w:r>
+        <w:rPr>
+          <w:rFonts w:ascii="Courier New" w:hAnsi="Courier New" w:cs="Courier New"/>
+        </w:rPr>
+        <w:tab/>
+      </w:r>
+      <w:r>
+        <w:rPr>
+          <w:rFonts w:ascii="Courier New" w:hAnsi="Courier New" w:cs="Courier New"/>
+        </w:rPr>
+        <w:tab/>
+      </w:r>
+      <w:r>
+        <w:rPr>
+          <w:rFonts w:ascii="Courier New" w:hAnsi="Courier New" w:cs="Courier New"/>
+        </w:rPr>
+        <w:tab/>
+      </w:r>
+      <w:r>
+        <w:rPr>
+          <w:rFonts w:ascii="Courier New" w:hAnsi="Courier New" w:cs="Courier New"/>
+        </w:rPr>
+        <w:tab/>
+        <w:t>- 2373</w:t>
+      </w:r>
+    </w:p>
+    <w:p>
+      <w:pPr>
+        <w:pStyle w:val="PlainText"/>
+        <w:rPr>
+          <w:rFonts w:ascii="Courier New" w:hAnsi="Courier New" w:cs="Courier New"/>
+        </w:rPr>
+      </w:pPr>
+      <w:r>
+        <w:rPr>
+          <w:rFonts w:ascii="Courier New" w:hAnsi="Courier New" w:cs="Courier New"/>
+        </w:rPr>
+        <w:t>---------------------------------------------------------------</w:t>
+      </w:r>
+    </w:p>
+    <w:p>
+      <w:pPr>
+        <w:pStyle w:val="PlainText"/>
+        <w:rPr>
+          <w:rFonts w:ascii="Courier New" w:hAnsi="Courier New" w:cs="Courier New"/>
+        </w:rPr>
+      </w:pPr>
+      <w:r>
+        <w:rPr>
+          <w:rFonts w:ascii="Courier New" w:hAnsi="Courier New" w:cs="Courier New"/>
+        </w:rPr>
+        <w:t>Item Name</w:t>
+      </w:r>
+      <w:r>
+        <w:rPr>
+          <w:rFonts w:ascii="Courier New" w:hAnsi="Courier New" w:cs="Courier New"/>
+        </w:rPr>
+        <w:tab/>
+      </w:r>
+      <w:r>
+        <w:rPr>
+          <w:rFonts w:ascii="Courier New" w:hAnsi="Courier New" w:cs="Courier New"/>
+        </w:rPr>
+        <w:tab/>
+      </w:r>
+      <w:r>
+        <w:rPr>
+          <w:rFonts w:ascii="Courier New" w:hAnsi="Courier New" w:cs="Courier New"/>
+        </w:rPr>
+        <w:tab/>
+      </w:r>
+      <w:r>
+        <w:rPr>
+          <w:rFonts w:ascii="Courier New" w:hAnsi="Courier New" w:cs="Courier New"/>
+        </w:rPr>
+        <w:tab/>
+        <w:t>- CARROT</w:t>
+      </w:r>
+    </w:p>
+    <w:p>
+      <w:pPr>
+        <w:pStyle w:val="PlainText"/>
+        <w:rPr>
+          <w:rFonts w:ascii="Courier New" w:hAnsi="Courier New" w:cs="Courier New"/>
+        </w:rPr>
+      </w:pPr>
+      <w:r>
+        <w:rPr>
+          <w:rFonts w:ascii="Courier New" w:hAnsi="Courier New" w:cs="Courier New"/>
+        </w:rPr>
+        <w:t>Number of Pockets</w:t>
+      </w:r>
+      <w:r>
+        <w:rPr>
+          <w:rFonts w:ascii="Courier New" w:hAnsi="Courier New" w:cs="Courier New"/>
+        </w:rPr>
+        <w:tab/>
+      </w:r>
+      <w:r>
+        <w:rPr>
+          <w:rFonts w:ascii="Courier New" w:hAnsi="Courier New" w:cs="Courier New"/>
+        </w:rPr>
+        <w:tab/>
+      </w:r>
+      <w:r>
+        <w:rPr>
+          <w:rFonts w:ascii="Courier New" w:hAnsi="Courier New" w:cs="Courier New"/>
+        </w:rPr>
+        <w:tab/>
+        <w:t>- 3</w:t>
+      </w:r>
+    </w:p>
+    <w:p>
+      <w:pPr>
+        <w:pStyle w:val="PlainText"/>
+        <w:rPr>
+          <w:rFonts w:ascii="Courier New" w:hAnsi="Courier New" w:cs="Courier New"/>
+        </w:rPr>
+      </w:pPr>
+      <w:r>
+        <w:rPr>
+          <w:rFonts w:ascii="Courier New" w:hAnsi="Courier New" w:cs="Courier New"/>
+        </w:rPr>
+        <w:t>Number of KGs</w:t>
+      </w:r>
+      <w:r>
+        <w:rPr>
+          <w:rFonts w:ascii="Courier New" w:hAnsi="Courier New" w:cs="Courier New"/>
+        </w:rPr>
+        <w:tab/>
+      </w:r>
+      <w:r>
+        <w:rPr>
+          <w:rFonts w:ascii="Courier New" w:hAnsi="Courier New" w:cs="Courier New"/>
+        </w:rPr>
+        <w:tab/>
+      </w:r>
+      <w:r>
+        <w:rPr>
+          <w:rFonts w:ascii="Courier New" w:hAnsi="Courier New" w:cs="Courier New"/>
+        </w:rPr>
+        <w:tab/>
+        <w:t>- 278</w:t>
+      </w:r>
+    </w:p>
+    <w:p>
+      <w:pPr>
+        <w:pStyle w:val="PlainText"/>
+        <w:rPr>
+          <w:rFonts w:ascii="Courier New" w:hAnsi="Courier New" w:cs="Courier New"/>
+        </w:rPr>
+      </w:pPr>
+      <w:r>
+        <w:rPr>
+          <w:rFonts w:ascii="Courier New" w:hAnsi="Courier New" w:cs="Courier New"/>
+        </w:rPr>
+        <w:t>Rate</w:t>
+      </w:r>
+      <w:r>
+        <w:rPr>
+          <w:rFonts w:ascii="Courier New" w:hAnsi="Courier New" w:cs="Courier New"/>
+        </w:rPr>
+        <w:tab/>
+      </w:r>
+      <w:r>
+        <w:rPr>
+          <w:rFonts w:ascii="Courier New" w:hAnsi="Courier New" w:cs="Courier New"/>
+        </w:rPr>
+        <w:tab/>
+      </w:r>
+      <w:r>
+        <w:rPr>
+          <w:rFonts w:ascii="Courier New" w:hAnsi="Courier New" w:cs="Courier New"/>
+        </w:rPr>
+        <w:tab/>
+      </w:r>
+      <w:r>
+        <w:rPr>
+          <w:rFonts w:ascii="Courier New" w:hAnsi="Courier New" w:cs="Courier New"/>
+        </w:rPr>
+        <w:tab/>
+      </w:r>
+      <w:r>
+        <w:rPr>
+          <w:rFonts w:ascii="Courier New" w:hAnsi="Courier New" w:cs="Courier New"/>
+        </w:rPr>
+        <w:tab/>
+        <w:t>- 20</w:t>
+      </w:r>
+    </w:p>
+    <w:p>
+      <w:pPr>
+        <w:pStyle w:val="PlainText"/>
+        <w:rPr>
+          <w:rFonts w:ascii="Courier New" w:hAnsi="Courier New" w:cs="Courier New"/>
+        </w:rPr>
+      </w:pPr>
+      <w:r>
+        <w:rPr>
+          <w:rFonts w:ascii="Courier New" w:hAnsi="Courier New" w:cs="Courier New"/>
+        </w:rPr>
+        <w:t>Transport &amp; Miscellaneous</w:t>
+      </w:r>
+      <w:r>
+        <w:rPr>
+          <w:rFonts w:ascii="Courier New" w:hAnsi="Courier New" w:cs="Courier New"/>
+        </w:rPr>
+        <w:tab/>
+        <w:t>- 495</w:t>
+      </w:r>
+    </w:p>
+    <w:p>
+      <w:pPr>
+        <w:pStyle w:val="PlainText"/>
+        <w:rPr>
+          <w:rFonts w:ascii="Courier New" w:hAnsi="Courier New" w:cs="Courier New"/>
+        </w:rPr>
+      </w:pPr>
+      <w:r>
+        <w:rPr>
+          <w:rFonts w:ascii="Courier New" w:hAnsi="Courier New" w:cs="Courier New"/>
+        </w:rPr>
+        <w:t>Total Price</w:t>
+      </w:r>
+      <w:r>
+        <w:rPr>
+          <w:rFonts w:ascii="Courier New" w:hAnsi="Courier New" w:cs="Courier New"/>
+        </w:rPr>
+        <w:tab/>
+      </w:r>
+      <w:r>
+        <w:rPr>
+          <w:rFonts w:ascii="Courier New" w:hAnsi="Courier New" w:cs="Courier New"/>
+        </w:rPr>
+        <w:tab/>
+      </w:r>
+      <w:r>
+        <w:rPr>
+          <w:rFonts w:ascii="Courier New" w:hAnsi="Courier New" w:cs="Courier New"/>
+        </w:rPr>
+        <w:tab/>
+      </w:r>
+      <w:r>
+        <w:rPr>
+          <w:rFonts w:ascii="Courier New" w:hAnsi="Courier New" w:cs="Courier New"/>
+        </w:rPr>
+        <w:tab/>
+        <w:t>- 6055.0</w:t>
+      </w:r>
+    </w:p>
+    <w:p>
+      <w:pPr>
+        <w:pStyle w:val="PlainText"/>
+        <w:rPr>
+          <w:rFonts w:ascii="Courier New" w:hAnsi="Courier New" w:cs="Courier New"/>
+          <w:b/>
+        </w:rPr>
+      </w:pPr>
+      <w:r>
+        <w:rPr>
+          <w:rFonts w:ascii="Courier New" w:hAnsi="Courier New" w:cs="Courier New"/>
+          <w:b/>
+        </w:rPr>
+        <w:t>Amount balance</w:t>
+      </w:r>
+      <w:r>
+        <w:rPr>
+          <w:rFonts w:ascii="Courier New" w:hAnsi="Courier New" w:cs="Courier New"/>
+          <w:b/>
+        </w:rPr>
+        <w:tab/>
+      </w:r>
+      <w:r>
+        <w:rPr>
+          <w:rFonts w:ascii="Courier New" w:hAnsi="Courier New" w:cs="Courier New"/>
+          <w:b/>
+        </w:rPr>
+        <w:tab/>
+      </w:r>
+      <w:r>
+        <w:rPr>
+          <w:rFonts w:ascii="Courier New" w:hAnsi="Courier New" w:cs="Courier New"/>
+          <w:b/>
+        </w:rPr>
+        <w:tab/>
+        <w:t>- 157574.0</w:t>
+      </w:r>
+    </w:p>
+    <w:p>
+      <w:pPr>
+        <w:pStyle w:val="PlainText"/>
+        <w:rPr>
+          <w:rFonts w:ascii="Courier New" w:hAnsi="Courier New" w:cs="Courier New"/>
+        </w:rPr>
+      </w:pPr>
+    </w:p>
+    <w:p>
+      <w:pPr>
+        <w:pStyle w:val="PlainText"/>
+        <w:rPr>
+          <w:rFonts w:ascii="Courier New" w:hAnsi="Courier New" w:cs="Courier New"/>
+          <w:b/>
+        </w:rPr>
+      </w:pPr>
     </w:p>
     <w:p>
       <w:pPr>

--- a/customer _details/RAMAIAH/SEP/BHADRAVATHI/BRA/PURCHASE DETAILS.docx
+++ b/customer _details/RAMAIAH/SEP/BHADRAVATHI/BRA/PURCHASE DETAILS.docx
@@ -25813,13 +25813,7 @@
         <w:rPr>
           <w:rFonts w:ascii="Courier New" w:hAnsi="Courier New" w:cs="Courier New"/>
         </w:rPr>
-        <w:t>SUN Jun 17</w:t>
-      </w:r>
-      <w:r>
-        <w:rPr>
-          <w:rFonts w:ascii="Courier New" w:hAnsi="Courier New" w:cs="Courier New"/>
-        </w:rPr>
-        <w:t xml:space="preserve"> 13:50:41 IST 2018</w:t>
+        <w:t>SUN Jun 17 13:50:41 IST 2018</w:t>
       </w:r>
     </w:p>
     <w:p>
@@ -26161,6 +26155,410 @@
         <w:tab/>
         <w:t>- 157574.0</w:t>
       </w:r>
+    </w:p>
+    <w:p>
+      <w:pPr>
+        <w:pStyle w:val="PlainText"/>
+        <w:rPr>
+          <w:rFonts w:ascii="Courier New" w:hAnsi="Courier New" w:cs="Courier New"/>
+          <w:b/>
+        </w:rPr>
+      </w:pPr>
+    </w:p>
+    <w:p>
+      <w:pPr>
+        <w:pStyle w:val="PlainText"/>
+        <w:rPr>
+          <w:rFonts w:ascii="Courier New" w:hAnsi="Courier New" w:cs="Courier New"/>
+          <w:b/>
+        </w:rPr>
+      </w:pPr>
+    </w:p>
+    <w:p>
+      <w:pPr>
+        <w:pStyle w:val="PlainText"/>
+        <w:rPr>
+          <w:rFonts w:ascii="Courier New" w:hAnsi="Courier New" w:cs="Courier New"/>
+          <w:b/>
+        </w:rPr>
+      </w:pPr>
+    </w:p>
+    <w:p>
+      <w:pPr>
+        <w:pStyle w:val="PlainText"/>
+        <w:rPr>
+          <w:rFonts w:ascii="Courier New" w:hAnsi="Courier New" w:cs="Courier New"/>
+        </w:rPr>
+      </w:pPr>
+      <w:r>
+        <w:rPr>
+          <w:rFonts w:ascii="Courier New" w:hAnsi="Courier New" w:cs="Courier New"/>
+        </w:rPr>
+        <w:t>SAT Jun 23</w:t>
+      </w:r>
+      <w:r>
+        <w:rPr>
+          <w:rFonts w:ascii="Courier New" w:hAnsi="Courier New" w:cs="Courier New"/>
+        </w:rPr>
+        <w:t xml:space="preserve"> 14:49:11 IST 2018</w:t>
+      </w:r>
+    </w:p>
+    <w:p>
+      <w:pPr>
+        <w:pStyle w:val="PlainText"/>
+        <w:rPr>
+          <w:rFonts w:ascii="Courier New" w:hAnsi="Courier New" w:cs="Courier New"/>
+        </w:rPr>
+      </w:pPr>
+      <w:r>
+        <w:rPr>
+          <w:rFonts w:ascii="Courier New" w:hAnsi="Courier New" w:cs="Courier New"/>
+        </w:rPr>
+        <w:t>Person Name</w:t>
+      </w:r>
+      <w:r>
+        <w:rPr>
+          <w:rFonts w:ascii="Courier New" w:hAnsi="Courier New" w:cs="Courier New"/>
+        </w:rPr>
+        <w:tab/>
+      </w:r>
+      <w:r>
+        <w:rPr>
+          <w:rFonts w:ascii="Courier New" w:hAnsi="Courier New" w:cs="Courier New"/>
+        </w:rPr>
+        <w:tab/>
+      </w:r>
+      <w:r>
+        <w:rPr>
+          <w:rFonts w:ascii="Courier New" w:hAnsi="Courier New" w:cs="Courier New"/>
+        </w:rPr>
+        <w:tab/>
+      </w:r>
+      <w:r>
+        <w:rPr>
+          <w:rFonts w:ascii="Courier New" w:hAnsi="Courier New" w:cs="Courier New"/>
+        </w:rPr>
+        <w:tab/>
+        <w:t>- BRA</w:t>
+      </w:r>
+    </w:p>
+    <w:p>
+      <w:pPr>
+        <w:pStyle w:val="PlainText"/>
+        <w:rPr>
+          <w:rFonts w:ascii="Courier New" w:hAnsi="Courier New" w:cs="Courier New"/>
+        </w:rPr>
+      </w:pPr>
+      <w:r>
+        <w:rPr>
+          <w:rFonts w:ascii="Courier New" w:hAnsi="Courier New" w:cs="Courier New"/>
+        </w:rPr>
+        <w:t>Bill number</w:t>
+      </w:r>
+      <w:r>
+        <w:rPr>
+          <w:rFonts w:ascii="Courier New" w:hAnsi="Courier New" w:cs="Courier New"/>
+        </w:rPr>
+        <w:tab/>
+      </w:r>
+      <w:r>
+        <w:rPr>
+          <w:rFonts w:ascii="Courier New" w:hAnsi="Courier New" w:cs="Courier New"/>
+        </w:rPr>
+        <w:tab/>
+      </w:r>
+      <w:r>
+        <w:rPr>
+          <w:rFonts w:ascii="Courier New" w:hAnsi="Courier New" w:cs="Courier New"/>
+        </w:rPr>
+        <w:tab/>
+      </w:r>
+      <w:r>
+        <w:rPr>
+          <w:rFonts w:ascii="Courier New" w:hAnsi="Courier New" w:cs="Courier New"/>
+        </w:rPr>
+        <w:tab/>
+        <w:t>- 2438</w:t>
+      </w:r>
+    </w:p>
+    <w:p>
+      <w:pPr>
+        <w:pStyle w:val="PlainText"/>
+        <w:rPr>
+          <w:rFonts w:ascii="Courier New" w:hAnsi="Courier New" w:cs="Courier New"/>
+        </w:rPr>
+      </w:pPr>
+      <w:r>
+        <w:rPr>
+          <w:rFonts w:ascii="Courier New" w:hAnsi="Courier New" w:cs="Courier New"/>
+        </w:rPr>
+        <w:t>---------------------------------------------------------------</w:t>
+      </w:r>
+    </w:p>
+    <w:p>
+      <w:pPr>
+        <w:pStyle w:val="PlainText"/>
+        <w:rPr>
+          <w:rFonts w:ascii="Courier New" w:hAnsi="Courier New" w:cs="Courier New"/>
+        </w:rPr>
+      </w:pPr>
+      <w:r>
+        <w:rPr>
+          <w:rFonts w:ascii="Courier New" w:hAnsi="Courier New" w:cs="Courier New"/>
+        </w:rPr>
+        <w:t>Item Name</w:t>
+      </w:r>
+      <w:r>
+        <w:rPr>
+          <w:rFonts w:ascii="Courier New" w:hAnsi="Courier New" w:cs="Courier New"/>
+        </w:rPr>
+        <w:tab/>
+      </w:r>
+      <w:r>
+        <w:rPr>
+          <w:rFonts w:ascii="Courier New" w:hAnsi="Courier New" w:cs="Courier New"/>
+        </w:rPr>
+        <w:tab/>
+      </w:r>
+      <w:r>
+        <w:rPr>
+          <w:rFonts w:ascii="Courier New" w:hAnsi="Courier New" w:cs="Courier New"/>
+        </w:rPr>
+        <w:tab/>
+      </w:r>
+      <w:r>
+        <w:rPr>
+          <w:rFonts w:ascii="Courier New" w:hAnsi="Courier New" w:cs="Courier New"/>
+        </w:rPr>
+        <w:tab/>
+        <w:t>- CARROT2</w:t>
+      </w:r>
+    </w:p>
+    <w:p>
+      <w:pPr>
+        <w:pStyle w:val="PlainText"/>
+        <w:rPr>
+          <w:rFonts w:ascii="Courier New" w:hAnsi="Courier New" w:cs="Courier New"/>
+        </w:rPr>
+      </w:pPr>
+      <w:r>
+        <w:rPr>
+          <w:rFonts w:ascii="Courier New" w:hAnsi="Courier New" w:cs="Courier New"/>
+        </w:rPr>
+        <w:t>Number of Pockets</w:t>
+      </w:r>
+      <w:r>
+        <w:rPr>
+          <w:rFonts w:ascii="Courier New" w:hAnsi="Courier New" w:cs="Courier New"/>
+        </w:rPr>
+        <w:tab/>
+      </w:r>
+      <w:r>
+        <w:rPr>
+          <w:rFonts w:ascii="Courier New" w:hAnsi="Courier New" w:cs="Courier New"/>
+        </w:rPr>
+        <w:tab/>
+      </w:r>
+      <w:r>
+        <w:rPr>
+          <w:rFonts w:ascii="Courier New" w:hAnsi="Courier New" w:cs="Courier New"/>
+        </w:rPr>
+        <w:tab/>
+        <w:t>- 3</w:t>
+      </w:r>
+    </w:p>
+    <w:p>
+      <w:pPr>
+        <w:pStyle w:val="PlainText"/>
+        <w:rPr>
+          <w:rFonts w:ascii="Courier New" w:hAnsi="Courier New" w:cs="Courier New"/>
+        </w:rPr>
+      </w:pPr>
+      <w:r>
+        <w:rPr>
+          <w:rFonts w:ascii="Courier New" w:hAnsi="Courier New" w:cs="Courier New"/>
+        </w:rPr>
+        <w:t>Number of KGs</w:t>
+      </w:r>
+      <w:r>
+        <w:rPr>
+          <w:rFonts w:ascii="Courier New" w:hAnsi="Courier New" w:cs="Courier New"/>
+        </w:rPr>
+        <w:tab/>
+      </w:r>
+      <w:r>
+        <w:rPr>
+          <w:rFonts w:ascii="Courier New" w:hAnsi="Courier New" w:cs="Courier New"/>
+        </w:rPr>
+        <w:tab/>
+      </w:r>
+      <w:r>
+        <w:rPr>
+          <w:rFonts w:ascii="Courier New" w:hAnsi="Courier New" w:cs="Courier New"/>
+        </w:rPr>
+        <w:tab/>
+        <w:t>- 261</w:t>
+      </w:r>
+    </w:p>
+    <w:p>
+      <w:pPr>
+        <w:pStyle w:val="PlainText"/>
+        <w:rPr>
+          <w:rFonts w:ascii="Courier New" w:hAnsi="Courier New" w:cs="Courier New"/>
+        </w:rPr>
+      </w:pPr>
+      <w:r>
+        <w:rPr>
+          <w:rFonts w:ascii="Courier New" w:hAnsi="Courier New" w:cs="Courier New"/>
+        </w:rPr>
+        <w:t>Rate</w:t>
+      </w:r>
+      <w:r>
+        <w:rPr>
+          <w:rFonts w:ascii="Courier New" w:hAnsi="Courier New" w:cs="Courier New"/>
+        </w:rPr>
+        <w:tab/>
+      </w:r>
+      <w:r>
+        <w:rPr>
+          <w:rFonts w:ascii="Courier New" w:hAnsi="Courier New" w:cs="Courier New"/>
+        </w:rPr>
+        <w:tab/>
+      </w:r>
+      <w:r>
+        <w:rPr>
+          <w:rFonts w:ascii="Courier New" w:hAnsi="Courier New" w:cs="Courier New"/>
+        </w:rPr>
+        <w:tab/>
+      </w:r>
+      <w:r>
+        <w:rPr>
+          <w:rFonts w:ascii="Courier New" w:hAnsi="Courier New" w:cs="Courier New"/>
+        </w:rPr>
+        <w:tab/>
+      </w:r>
+      <w:r>
+        <w:rPr>
+          <w:rFonts w:ascii="Courier New" w:hAnsi="Courier New" w:cs="Courier New"/>
+        </w:rPr>
+        <w:tab/>
+        <w:t>- 24</w:t>
+      </w:r>
+    </w:p>
+    <w:p>
+      <w:pPr>
+        <w:pStyle w:val="PlainText"/>
+        <w:rPr>
+          <w:rFonts w:ascii="Courier New" w:hAnsi="Courier New" w:cs="Courier New"/>
+        </w:rPr>
+      </w:pPr>
+      <w:r>
+        <w:rPr>
+          <w:rFonts w:ascii="Courier New" w:hAnsi="Courier New" w:cs="Courier New"/>
+        </w:rPr>
+        <w:t>Transport &amp; Miscellaneous</w:t>
+      </w:r>
+      <w:r>
+        <w:rPr>
+          <w:rFonts w:ascii="Courier New" w:hAnsi="Courier New" w:cs="Courier New"/>
+        </w:rPr>
+        <w:tab/>
+        <w:t>- 495</w:t>
+      </w:r>
+    </w:p>
+    <w:p>
+      <w:pPr>
+        <w:pStyle w:val="PlainText"/>
+        <w:rPr>
+          <w:rFonts w:ascii="Courier New" w:hAnsi="Courier New" w:cs="Courier New"/>
+        </w:rPr>
+      </w:pPr>
+      <w:r>
+        <w:rPr>
+          <w:rFonts w:ascii="Courier New" w:hAnsi="Courier New" w:cs="Courier New"/>
+        </w:rPr>
+        <w:t>Total Price</w:t>
+      </w:r>
+      <w:r>
+        <w:rPr>
+          <w:rFonts w:ascii="Courier New" w:hAnsi="Courier New" w:cs="Courier New"/>
+        </w:rPr>
+        <w:tab/>
+      </w:r>
+      <w:r>
+        <w:rPr>
+          <w:rFonts w:ascii="Courier New" w:hAnsi="Courier New" w:cs="Courier New"/>
+        </w:rPr>
+        <w:tab/>
+      </w:r>
+      <w:r>
+        <w:rPr>
+          <w:rFonts w:ascii="Courier New" w:hAnsi="Courier New" w:cs="Courier New"/>
+        </w:rPr>
+        <w:tab/>
+      </w:r>
+      <w:r>
+        <w:rPr>
+          <w:rFonts w:ascii="Courier New" w:hAnsi="Courier New" w:cs="Courier New"/>
+        </w:rPr>
+        <w:tab/>
+        <w:t>- 6759.0</w:t>
+      </w:r>
+    </w:p>
+    <w:p>
+      <w:pPr>
+        <w:pStyle w:val="PlainText"/>
+        <w:rPr>
+          <w:rFonts w:ascii="Courier New" w:hAnsi="Courier New" w:cs="Courier New"/>
+          <w:b/>
+        </w:rPr>
+      </w:pPr>
+      <w:r>
+        <w:rPr>
+          <w:rFonts w:ascii="Courier New" w:hAnsi="Courier New" w:cs="Courier New"/>
+          <w:b/>
+        </w:rPr>
+        <w:t>Amount balance</w:t>
+      </w:r>
+      <w:r>
+        <w:rPr>
+          <w:rFonts w:ascii="Courier New" w:hAnsi="Courier New" w:cs="Courier New"/>
+          <w:b/>
+        </w:rPr>
+        <w:tab/>
+      </w:r>
+      <w:r>
+        <w:rPr>
+          <w:rFonts w:ascii="Courier New" w:hAnsi="Courier New" w:cs="Courier New"/>
+          <w:b/>
+        </w:rPr>
+        <w:tab/>
+      </w:r>
+      <w:r>
+        <w:rPr>
+          <w:rFonts w:ascii="Courier New" w:hAnsi="Courier New" w:cs="Courier New"/>
+          <w:b/>
+        </w:rPr>
+        <w:tab/>
+        <w:t>- 164333.0</w:t>
+      </w:r>
+    </w:p>
+    <w:p>
+      <w:pPr>
+        <w:pStyle w:val="PlainText"/>
+        <w:rPr>
+          <w:rFonts w:ascii="Courier New" w:hAnsi="Courier New" w:cs="Courier New"/>
+        </w:rPr>
+      </w:pPr>
+    </w:p>
+    <w:p>
+      <w:pPr>
+        <w:pStyle w:val="PlainText"/>
+        <w:rPr>
+          <w:rFonts w:ascii="Courier New" w:hAnsi="Courier New" w:cs="Courier New"/>
+          <w:b/>
+        </w:rPr>
+      </w:pPr>
     </w:p>
     <w:p>
       <w:pPr>

--- a/customer _details/RAMAIAH/SEP/BHADRAVATHI/BRA/PURCHASE DETAILS.docx
+++ b/customer _details/RAMAIAH/SEP/BHADRAVATHI/BRA/PURCHASE DETAILS.docx
@@ -26194,13 +26194,7 @@
         <w:rPr>
           <w:rFonts w:ascii="Courier New" w:hAnsi="Courier New" w:cs="Courier New"/>
         </w:rPr>
-        <w:t>SAT Jun 23</w:t>
-      </w:r>
-      <w:r>
-        <w:rPr>
-          <w:rFonts w:ascii="Courier New" w:hAnsi="Courier New" w:cs="Courier New"/>
-        </w:rPr>
-        <w:t xml:space="preserve"> 14:49:11 IST 2018</w:t>
+        <w:t>SAT Jun 23 14:49:11 IST 2018</w:t>
       </w:r>
     </w:p>
     <w:p>
@@ -26542,6 +26536,247 @@
         <w:tab/>
         <w:t>- 164333.0</w:t>
       </w:r>
+    </w:p>
+    <w:p>
+      <w:pPr>
+        <w:pStyle w:val="PlainText"/>
+        <w:rPr>
+          <w:rFonts w:ascii="Courier New" w:hAnsi="Courier New" w:cs="Courier New"/>
+          <w:b/>
+        </w:rPr>
+      </w:pPr>
+    </w:p>
+    <w:p>
+      <w:pPr>
+        <w:pStyle w:val="PlainText"/>
+        <w:rPr>
+          <w:rFonts w:ascii="Courier New" w:hAnsi="Courier New" w:cs="Courier New"/>
+        </w:rPr>
+      </w:pPr>
+      <w:r>
+        <w:rPr>
+          <w:rFonts w:ascii="Courier New" w:hAnsi="Courier New" w:cs="Courier New"/>
+        </w:rPr>
+        <w:t>TUE Jun 26</w:t>
+      </w:r>
+      <w:r>
+        <w:rPr>
+          <w:rFonts w:ascii="Courier New" w:hAnsi="Courier New" w:cs="Courier New"/>
+        </w:rPr>
+        <w:t xml:space="preserve"> 14:52:05 IST 2018</w:t>
+      </w:r>
+    </w:p>
+    <w:p>
+      <w:pPr>
+        <w:pStyle w:val="PlainText"/>
+        <w:rPr>
+          <w:rFonts w:ascii="Courier New" w:hAnsi="Courier New" w:cs="Courier New"/>
+        </w:rPr>
+      </w:pPr>
+      <w:r>
+        <w:rPr>
+          <w:rFonts w:ascii="Courier New" w:hAnsi="Courier New" w:cs="Courier New"/>
+        </w:rPr>
+        <w:t>Person Name</w:t>
+      </w:r>
+      <w:r>
+        <w:rPr>
+          <w:rFonts w:ascii="Courier New" w:hAnsi="Courier New" w:cs="Courier New"/>
+        </w:rPr>
+        <w:tab/>
+      </w:r>
+      <w:r>
+        <w:rPr>
+          <w:rFonts w:ascii="Courier New" w:hAnsi="Courier New" w:cs="Courier New"/>
+        </w:rPr>
+        <w:tab/>
+      </w:r>
+      <w:r>
+        <w:rPr>
+          <w:rFonts w:ascii="Courier New" w:hAnsi="Courier New" w:cs="Courier New"/>
+        </w:rPr>
+        <w:tab/>
+      </w:r>
+      <w:r>
+        <w:rPr>
+          <w:rFonts w:ascii="Courier New" w:hAnsi="Courier New" w:cs="Courier New"/>
+        </w:rPr>
+        <w:tab/>
+        <w:t>- BRA</w:t>
+      </w:r>
+    </w:p>
+    <w:p>
+      <w:pPr>
+        <w:pStyle w:val="PlainText"/>
+        <w:rPr>
+          <w:rFonts w:ascii="Courier New" w:hAnsi="Courier New" w:cs="Courier New"/>
+        </w:rPr>
+      </w:pPr>
+      <w:r>
+        <w:rPr>
+          <w:rFonts w:ascii="Courier New" w:hAnsi="Courier New" w:cs="Courier New"/>
+        </w:rPr>
+        <w:t>---------------------------------------------------------------</w:t>
+      </w:r>
+    </w:p>
+    <w:p>
+      <w:pPr>
+        <w:pStyle w:val="PlainText"/>
+        <w:rPr>
+          <w:rFonts w:ascii="Courier New" w:hAnsi="Courier New" w:cs="Courier New"/>
+        </w:rPr>
+      </w:pPr>
+      <w:r>
+        <w:rPr>
+          <w:rFonts w:ascii="Courier New" w:hAnsi="Courier New" w:cs="Courier New"/>
+        </w:rPr>
+        <w:t>Item Name</w:t>
+      </w:r>
+      <w:r>
+        <w:rPr>
+          <w:rFonts w:ascii="Courier New" w:hAnsi="Courier New" w:cs="Courier New"/>
+        </w:rPr>
+        <w:tab/>
+      </w:r>
+      <w:r>
+        <w:rPr>
+          <w:rFonts w:ascii="Courier New" w:hAnsi="Courier New" w:cs="Courier New"/>
+        </w:rPr>
+        <w:tab/>
+      </w:r>
+      <w:r>
+        <w:rPr>
+          <w:rFonts w:ascii="Courier New" w:hAnsi="Courier New" w:cs="Courier New"/>
+        </w:rPr>
+        <w:tab/>
+      </w:r>
+      <w:r>
+        <w:rPr>
+          <w:rFonts w:ascii="Courier New" w:hAnsi="Courier New" w:cs="Courier New"/>
+        </w:rPr>
+        <w:tab/>
+        <w:t>- CARROT2</w:t>
+      </w:r>
+    </w:p>
+    <w:p>
+      <w:pPr>
+        <w:pStyle w:val="PlainText"/>
+        <w:rPr>
+          <w:rFonts w:ascii="Courier New" w:hAnsi="Courier New" w:cs="Courier New"/>
+          <w:color w:val="FF0000"/>
+        </w:rPr>
+      </w:pPr>
+      <w:r>
+        <w:rPr>
+          <w:rFonts w:ascii="Courier New" w:hAnsi="Courier New" w:cs="Courier New"/>
+          <w:color w:val="FF0000"/>
+        </w:rPr>
+        <w:t>Amount Received</w:t>
+      </w:r>
+      <w:r>
+        <w:rPr>
+          <w:rFonts w:ascii="Courier New" w:hAnsi="Courier New" w:cs="Courier New"/>
+          <w:color w:val="FF0000"/>
+        </w:rPr>
+        <w:tab/>
+      </w:r>
+      <w:r>
+        <w:rPr>
+          <w:rFonts w:ascii="Courier New" w:hAnsi="Courier New" w:cs="Courier New"/>
+          <w:color w:val="FF0000"/>
+        </w:rPr>
+        <w:tab/>
+      </w:r>
+      <w:r>
+        <w:rPr>
+          <w:rFonts w:ascii="Courier New" w:hAnsi="Courier New" w:cs="Courier New"/>
+          <w:color w:val="FF0000"/>
+        </w:rPr>
+        <w:tab/>
+        <w:t>- 50000</w:t>
+      </w:r>
+    </w:p>
+    <w:p>
+      <w:pPr>
+        <w:pStyle w:val="PlainText"/>
+        <w:rPr>
+          <w:rFonts w:ascii="Courier New" w:hAnsi="Courier New" w:cs="Courier New"/>
+          <w:b/>
+        </w:rPr>
+      </w:pPr>
+      <w:r>
+        <w:rPr>
+          <w:rFonts w:ascii="Courier New" w:hAnsi="Courier New" w:cs="Courier New"/>
+          <w:b/>
+        </w:rPr>
+        <w:t>Amount balance</w:t>
+      </w:r>
+      <w:r>
+        <w:rPr>
+          <w:rFonts w:ascii="Courier New" w:hAnsi="Courier New" w:cs="Courier New"/>
+          <w:b/>
+        </w:rPr>
+        <w:tab/>
+      </w:r>
+      <w:r>
+        <w:rPr>
+          <w:rFonts w:ascii="Courier New" w:hAnsi="Courier New" w:cs="Courier New"/>
+          <w:b/>
+        </w:rPr>
+        <w:tab/>
+      </w:r>
+      <w:r>
+        <w:rPr>
+          <w:rFonts w:ascii="Courier New" w:hAnsi="Courier New" w:cs="Courier New"/>
+          <w:b/>
+        </w:rPr>
+        <w:tab/>
+        <w:t>- 114333.0</w:t>
+      </w:r>
+    </w:p>
+    <w:p>
+      <w:pPr>
+        <w:pStyle w:val="PlainText"/>
+        <w:rPr>
+          <w:rFonts w:ascii="Courier New" w:hAnsi="Courier New" w:cs="Courier New"/>
+        </w:rPr>
+      </w:pPr>
+      <w:r>
+        <w:rPr>
+          <w:rFonts w:ascii="Courier New" w:hAnsi="Courier New" w:cs="Courier New"/>
+        </w:rPr>
+        <w:t>Amount Received mode</w:t>
+      </w:r>
+      <w:r>
+        <w:rPr>
+          <w:rFonts w:ascii="Courier New" w:hAnsi="Courier New" w:cs="Courier New"/>
+        </w:rPr>
+        <w:tab/>
+      </w:r>
+      <w:r>
+        <w:rPr>
+          <w:rFonts w:ascii="Courier New" w:hAnsi="Courier New" w:cs="Courier New"/>
+        </w:rPr>
+        <w:tab/>
+        <w:t>- ACC 26/6/2018</w:t>
+      </w:r>
+    </w:p>
+    <w:p>
+      <w:pPr>
+        <w:pStyle w:val="PlainText"/>
+        <w:rPr>
+          <w:rFonts w:ascii="Courier New" w:hAnsi="Courier New" w:cs="Courier New"/>
+        </w:rPr>
+      </w:pPr>
+    </w:p>
+    <w:p>
+      <w:pPr>
+        <w:pStyle w:val="PlainText"/>
+        <w:rPr>
+          <w:rFonts w:ascii="Courier New" w:hAnsi="Courier New" w:cs="Courier New"/>
+          <w:b/>
+        </w:rPr>
+      </w:pPr>
     </w:p>
     <w:p>
       <w:pPr>

--- a/customer _details/RAMAIAH/SEP/BHADRAVATHI/BRA/PURCHASE DETAILS.docx
+++ b/customer _details/RAMAIAH/SEP/BHADRAVATHI/BRA/PURCHASE DETAILS.docx
@@ -26557,13 +26557,7 @@
         <w:rPr>
           <w:rFonts w:ascii="Courier New" w:hAnsi="Courier New" w:cs="Courier New"/>
         </w:rPr>
-        <w:t>TUE Jun 26</w:t>
-      </w:r>
-      <w:r>
-        <w:rPr>
-          <w:rFonts w:ascii="Courier New" w:hAnsi="Courier New" w:cs="Courier New"/>
-        </w:rPr>
-        <w:t xml:space="preserve"> 14:52:05 IST 2018</w:t>
+        <w:t>TUE Jun 26 14:52:05 IST 2018</w:t>
       </w:r>
     </w:p>
     <w:p>
@@ -26760,6 +26754,250 @@
         <w:tab/>
         <w:t>- ACC 26/6/2018</w:t>
       </w:r>
+    </w:p>
+    <w:p>
+      <w:pPr>
+        <w:pStyle w:val="PlainText"/>
+        <w:rPr>
+          <w:rFonts w:ascii="Courier New" w:hAnsi="Courier New" w:cs="Courier New"/>
+        </w:rPr>
+      </w:pPr>
+    </w:p>
+    <w:p>
+      <w:pPr>
+        <w:pStyle w:val="PlainText"/>
+        <w:rPr>
+          <w:rFonts w:ascii="Courier New" w:hAnsi="Courier New" w:cs="Courier New"/>
+        </w:rPr>
+      </w:pPr>
+      <w:r>
+        <w:rPr>
+          <w:rFonts w:ascii="Courier New" w:hAnsi="Courier New" w:cs="Courier New"/>
+        </w:rPr>
+        <w:t>TUE Jul 24</w:t>
+      </w:r>
+      <w:r>
+        <w:rPr>
+          <w:rFonts w:ascii="Courier New" w:hAnsi="Courier New" w:cs="Courier New"/>
+        </w:rPr>
+        <w:t xml:space="preserve"> 14:31:46 IST 2018</w:t>
+      </w:r>
+    </w:p>
+    <w:p>
+      <w:pPr>
+        <w:pStyle w:val="PlainText"/>
+        <w:rPr>
+          <w:rFonts w:ascii="Courier New" w:hAnsi="Courier New" w:cs="Courier New"/>
+        </w:rPr>
+      </w:pPr>
+      <w:r>
+        <w:rPr>
+          <w:rFonts w:ascii="Courier New" w:hAnsi="Courier New" w:cs="Courier New"/>
+        </w:rPr>
+        <w:t>Person Name</w:t>
+      </w:r>
+      <w:r>
+        <w:rPr>
+          <w:rFonts w:ascii="Courier New" w:hAnsi="Courier New" w:cs="Courier New"/>
+        </w:rPr>
+        <w:tab/>
+      </w:r>
+      <w:r>
+        <w:rPr>
+          <w:rFonts w:ascii="Courier New" w:hAnsi="Courier New" w:cs="Courier New"/>
+        </w:rPr>
+        <w:tab/>
+      </w:r>
+      <w:r>
+        <w:rPr>
+          <w:rFonts w:ascii="Courier New" w:hAnsi="Courier New" w:cs="Courier New"/>
+        </w:rPr>
+        <w:tab/>
+      </w:r>
+      <w:r>
+        <w:rPr>
+          <w:rFonts w:ascii="Courier New" w:hAnsi="Courier New" w:cs="Courier New"/>
+        </w:rPr>
+        <w:tab/>
+        <w:t>- BRA</w:t>
+      </w:r>
+    </w:p>
+    <w:p>
+      <w:pPr>
+        <w:pStyle w:val="PlainText"/>
+        <w:rPr>
+          <w:rFonts w:ascii="Courier New" w:hAnsi="Courier New" w:cs="Courier New"/>
+        </w:rPr>
+      </w:pPr>
+      <w:r>
+        <w:rPr>
+          <w:rFonts w:ascii="Courier New" w:hAnsi="Courier New" w:cs="Courier New"/>
+        </w:rPr>
+        <w:t>---------------------------------------------------------------</w:t>
+      </w:r>
+    </w:p>
+    <w:p>
+      <w:pPr>
+        <w:pStyle w:val="PlainText"/>
+        <w:rPr>
+          <w:rFonts w:ascii="Courier New" w:hAnsi="Courier New" w:cs="Courier New"/>
+        </w:rPr>
+      </w:pPr>
+      <w:r>
+        <w:rPr>
+          <w:rFonts w:ascii="Courier New" w:hAnsi="Courier New" w:cs="Courier New"/>
+        </w:rPr>
+        <w:t>Item Name</w:t>
+      </w:r>
+      <w:r>
+        <w:rPr>
+          <w:rFonts w:ascii="Courier New" w:hAnsi="Courier New" w:cs="Courier New"/>
+        </w:rPr>
+        <w:tab/>
+      </w:r>
+      <w:r>
+        <w:rPr>
+          <w:rFonts w:ascii="Courier New" w:hAnsi="Courier New" w:cs="Courier New"/>
+        </w:rPr>
+        <w:tab/>
+      </w:r>
+      <w:r>
+        <w:rPr>
+          <w:rFonts w:ascii="Courier New" w:hAnsi="Courier New" w:cs="Courier New"/>
+        </w:rPr>
+        <w:tab/>
+      </w:r>
+      <w:r>
+        <w:rPr>
+          <w:rFonts w:ascii="Courier New" w:hAnsi="Courier New" w:cs="Courier New"/>
+        </w:rPr>
+        <w:tab/>
+        <w:t>- CARROT</w:t>
+      </w:r>
+    </w:p>
+    <w:p>
+      <w:pPr>
+        <w:pStyle w:val="PlainText"/>
+        <w:rPr>
+          <w:rFonts w:ascii="Courier New" w:hAnsi="Courier New" w:cs="Courier New"/>
+          <w:color w:val="FF0000"/>
+        </w:rPr>
+      </w:pPr>
+      <w:r>
+        <w:rPr>
+          <w:rFonts w:ascii="Courier New" w:hAnsi="Courier New" w:cs="Courier New"/>
+          <w:color w:val="FF0000"/>
+        </w:rPr>
+        <w:t>Amount Received</w:t>
+      </w:r>
+      <w:r>
+        <w:rPr>
+          <w:rFonts w:ascii="Courier New" w:hAnsi="Courier New" w:cs="Courier New"/>
+          <w:color w:val="FF0000"/>
+        </w:rPr>
+        <w:tab/>
+      </w:r>
+      <w:r>
+        <w:rPr>
+          <w:rFonts w:ascii="Courier New" w:hAnsi="Courier New" w:cs="Courier New"/>
+          <w:color w:val="FF0000"/>
+        </w:rPr>
+        <w:tab/>
+      </w:r>
+      <w:r>
+        <w:rPr>
+          <w:rFonts w:ascii="Courier New" w:hAnsi="Courier New" w:cs="Courier New"/>
+          <w:color w:val="FF0000"/>
+        </w:rPr>
+        <w:tab/>
+        <w:t>- 40000</w:t>
+      </w:r>
+    </w:p>
+    <w:p>
+      <w:pPr>
+        <w:pStyle w:val="PlainText"/>
+        <w:rPr>
+          <w:rFonts w:ascii="Courier New" w:hAnsi="Courier New" w:cs="Courier New"/>
+        </w:rPr>
+      </w:pPr>
+      <w:r>
+        <w:rPr>
+          <w:rFonts w:ascii="Courier New" w:hAnsi="Courier New" w:cs="Courier New"/>
+        </w:rPr>
+        <w:t>A</w:t>
+      </w:r>
+      <w:r>
+        <w:rPr>
+          <w:rFonts w:ascii="Courier New" w:hAnsi="Courier New" w:cs="Courier New"/>
+          <w:b/>
+        </w:rPr>
+        <w:t>mount balance</w:t>
+      </w:r>
+      <w:r>
+        <w:rPr>
+          <w:rFonts w:ascii="Courier New" w:hAnsi="Courier New" w:cs="Courier New"/>
+          <w:b/>
+        </w:rPr>
+        <w:tab/>
+      </w:r>
+      <w:r>
+        <w:rPr>
+          <w:rFonts w:ascii="Courier New" w:hAnsi="Courier New" w:cs="Courier New"/>
+          <w:b/>
+        </w:rPr>
+        <w:tab/>
+      </w:r>
+      <w:r>
+        <w:rPr>
+          <w:rFonts w:ascii="Courier New" w:hAnsi="Courier New" w:cs="Courier New"/>
+          <w:b/>
+        </w:rPr>
+        <w:tab/>
+        <w:t>- 74333.0</w:t>
+      </w:r>
+    </w:p>
+    <w:p>
+      <w:pPr>
+        <w:pStyle w:val="PlainText"/>
+        <w:rPr>
+          <w:rFonts w:ascii="Courier New" w:hAnsi="Courier New" w:cs="Courier New"/>
+        </w:rPr>
+      </w:pPr>
+      <w:r>
+        <w:rPr>
+          <w:rFonts w:ascii="Courier New" w:hAnsi="Courier New" w:cs="Courier New"/>
+        </w:rPr>
+        <w:t>Amount Received mode</w:t>
+      </w:r>
+      <w:r>
+        <w:rPr>
+          <w:rFonts w:ascii="Courier New" w:hAnsi="Courier New" w:cs="Courier New"/>
+        </w:rPr>
+        <w:tab/>
+      </w:r>
+      <w:r>
+        <w:rPr>
+          <w:rFonts w:ascii="Courier New" w:hAnsi="Courier New" w:cs="Courier New"/>
+        </w:rPr>
+        <w:tab/>
+        <w:t>- ACC 24/07/2018</w:t>
+      </w:r>
+    </w:p>
+    <w:p>
+      <w:pPr>
+        <w:pStyle w:val="PlainText"/>
+        <w:rPr>
+          <w:rFonts w:ascii="Courier New" w:hAnsi="Courier New" w:cs="Courier New"/>
+        </w:rPr>
+      </w:pPr>
+    </w:p>
+    <w:p>
+      <w:pPr>
+        <w:pStyle w:val="PlainText"/>
+        <w:rPr>
+          <w:rFonts w:ascii="Courier New" w:hAnsi="Courier New" w:cs="Courier New"/>
+        </w:rPr>
+      </w:pPr>
     </w:p>
     <w:p>
       <w:pPr>
